--- a/JAVASCRIPT/Metode.docx
+++ b/JAVASCRIPT/Metode.docx
@@ -15,7 +15,15 @@
           <w:highlight w:val="yellow"/>
           <w:lang w:val="en-US"/>
         </w:rPr>
-        <w:t>.join - kreira string od niza</w:t>
+        <w:t>.join</w:t>
+      </w:r>
+      <w:r>
+        <w:rPr>
+          <w:rFonts w:hint="default"/>
+          <w:highlight w:val="none"/>
+          <w:lang w:val="en-US"/>
+        </w:rPr>
+        <w:t xml:space="preserve"> - pretvara niz u string </w:t>
       </w:r>
     </w:p>
     <w:p>
@@ -490,7 +498,7 @@
           <w:szCs w:val="24"/>
           <w:lang w:val="en-US"/>
         </w:rPr>
-        <w:t xml:space="preserve"> da se od objekta napravi niz</w:t>
+        <w:t xml:space="preserve"> objekat pretvara u niz</w:t>
       </w:r>
     </w:p>
     <w:p>
@@ -2575,8 +2583,6 @@
         </w:rPr>
         <w:t xml:space="preserve">);} </w:t>
       </w:r>
-      <w:bookmarkStart w:id="0" w:name="_GoBack"/>
-      <w:bookmarkEnd w:id="0"/>
     </w:p>
     <w:p>
       <w:pPr>
@@ -2988,6 +2994,1452 @@
           <w:lang w:val="en-US"/>
         </w:rPr>
       </w:pPr>
+    </w:p>
+    <w:p>
+      <w:pPr>
+        <w:rPr>
+          <w:rFonts w:hint="default"/>
+          <w:lang w:val="en-US"/>
+        </w:rPr>
+      </w:pPr>
+    </w:p>
+    <w:p>
+      <w:pPr>
+        <w:rPr>
+          <w:rFonts w:hint="default"/>
+          <w:lang w:val="en-US"/>
+        </w:rPr>
+      </w:pPr>
+    </w:p>
+    <w:p>
+      <w:pPr>
+        <w:rPr>
+          <w:rFonts w:hint="default"/>
+          <w:highlight w:val="yellow"/>
+          <w:lang w:val="en-US"/>
+        </w:rPr>
+      </w:pPr>
+      <w:r>
+        <w:rPr>
+          <w:rFonts w:hint="default"/>
+          <w:highlight w:val="yellow"/>
+          <w:lang w:val="en-US"/>
+        </w:rPr>
+        <w:t>.split</w:t>
+      </w:r>
+      <w:r>
+        <w:rPr>
+          <w:rFonts w:hint="default"/>
+          <w:highlight w:val="none"/>
+          <w:lang w:val="en-US"/>
+        </w:rPr>
+        <w:t xml:space="preserve">  - pravi niz od inputa </w:t>
+      </w:r>
+    </w:p>
+    <w:p>
+      <w:pPr>
+        <w:keepNext w:val="0"/>
+        <w:keepLines w:val="0"/>
+        <w:widowControl/>
+        <w:suppressLineNumbers w:val="0"/>
+        <w:shd w:val="clear" w:fill="1F1F1F"/>
+        <w:spacing w:line="190" w:lineRule="atLeast"/>
+        <w:jc w:val="left"/>
+        <w:rPr>
+          <w:rFonts w:hint="default" w:ascii="Consolas" w:hAnsi="Consolas" w:eastAsia="Consolas" w:cs="Consolas"/>
+          <w:b w:val="0"/>
+          <w:bCs w:val="0"/>
+          <w:color w:val="CCCCCC"/>
+          <w:sz w:val="20"/>
+          <w:szCs w:val="20"/>
+        </w:rPr>
+      </w:pPr>
+      <w:r>
+        <w:rPr>
+          <w:rFonts w:hint="default" w:ascii="Consolas" w:hAnsi="Consolas" w:eastAsia="Consolas" w:cs="Consolas"/>
+          <w:b w:val="0"/>
+          <w:bCs w:val="0"/>
+          <w:color w:val="569CD6"/>
+          <w:kern w:val="0"/>
+          <w:sz w:val="20"/>
+          <w:szCs w:val="20"/>
+          <w:shd w:val="clear" w:fill="1F1F1F"/>
+          <w:lang w:val="en-US" w:eastAsia="zh-CN" w:bidi="ar"/>
+        </w:rPr>
+        <w:t>const</w:t>
+      </w:r>
+      <w:r>
+        <w:rPr>
+          <w:rFonts w:hint="default" w:ascii="Consolas" w:hAnsi="Consolas" w:eastAsia="Consolas" w:cs="Consolas"/>
+          <w:b w:val="0"/>
+          <w:bCs w:val="0"/>
+          <w:color w:val="CCCCCC"/>
+          <w:kern w:val="0"/>
+          <w:sz w:val="20"/>
+          <w:szCs w:val="20"/>
+          <w:shd w:val="clear" w:fill="1F1F1F"/>
+          <w:lang w:val="en-US" w:eastAsia="zh-CN" w:bidi="ar"/>
+        </w:rPr>
+        <w:t xml:space="preserve"> </w:t>
+      </w:r>
+      <w:r>
+        <w:rPr>
+          <w:rFonts w:hint="default" w:ascii="Consolas" w:hAnsi="Consolas" w:eastAsia="Consolas" w:cs="Consolas"/>
+          <w:b w:val="0"/>
+          <w:bCs w:val="0"/>
+          <w:color w:val="4FC1FF"/>
+          <w:kern w:val="0"/>
+          <w:sz w:val="20"/>
+          <w:szCs w:val="20"/>
+          <w:shd w:val="clear" w:fill="1F1F1F"/>
+          <w:lang w:val="en-US" w:eastAsia="zh-CN" w:bidi="ar"/>
+        </w:rPr>
+        <w:t>itemsInput</w:t>
+      </w:r>
+      <w:r>
+        <w:rPr>
+          <w:rFonts w:hint="default" w:ascii="Consolas" w:hAnsi="Consolas" w:eastAsia="Consolas" w:cs="Consolas"/>
+          <w:b w:val="0"/>
+          <w:bCs w:val="0"/>
+          <w:color w:val="CCCCCC"/>
+          <w:kern w:val="0"/>
+          <w:sz w:val="20"/>
+          <w:szCs w:val="20"/>
+          <w:shd w:val="clear" w:fill="1F1F1F"/>
+          <w:lang w:val="en-US" w:eastAsia="zh-CN" w:bidi="ar"/>
+        </w:rPr>
+        <w:t xml:space="preserve"> </w:t>
+      </w:r>
+      <w:r>
+        <w:rPr>
+          <w:rFonts w:hint="default" w:ascii="Consolas" w:hAnsi="Consolas" w:eastAsia="Consolas" w:cs="Consolas"/>
+          <w:b w:val="0"/>
+          <w:bCs w:val="0"/>
+          <w:color w:val="D4D4D4"/>
+          <w:kern w:val="0"/>
+          <w:sz w:val="20"/>
+          <w:szCs w:val="20"/>
+          <w:shd w:val="clear" w:fill="1F1F1F"/>
+          <w:lang w:val="en-US" w:eastAsia="zh-CN" w:bidi="ar"/>
+        </w:rPr>
+        <w:t>=</w:t>
+      </w:r>
+      <w:r>
+        <w:rPr>
+          <w:rFonts w:hint="default" w:ascii="Consolas" w:hAnsi="Consolas" w:eastAsia="Consolas" w:cs="Consolas"/>
+          <w:b w:val="0"/>
+          <w:bCs w:val="0"/>
+          <w:color w:val="CCCCCC"/>
+          <w:kern w:val="0"/>
+          <w:sz w:val="20"/>
+          <w:szCs w:val="20"/>
+          <w:shd w:val="clear" w:fill="1F1F1F"/>
+          <w:lang w:val="en-US" w:eastAsia="zh-CN" w:bidi="ar"/>
+        </w:rPr>
+        <w:t xml:space="preserve"> </w:t>
+      </w:r>
+      <w:r>
+        <w:rPr>
+          <w:rFonts w:hint="default" w:ascii="Consolas" w:hAnsi="Consolas" w:eastAsia="Consolas" w:cs="Consolas"/>
+          <w:b w:val="0"/>
+          <w:bCs w:val="0"/>
+          <w:color w:val="9CDCFE"/>
+          <w:kern w:val="0"/>
+          <w:sz w:val="20"/>
+          <w:szCs w:val="20"/>
+          <w:shd w:val="clear" w:fill="1F1F1F"/>
+          <w:lang w:val="en-US" w:eastAsia="zh-CN" w:bidi="ar"/>
+        </w:rPr>
+        <w:t>document</w:t>
+      </w:r>
+      <w:r>
+        <w:rPr>
+          <w:rFonts w:hint="default" w:ascii="Consolas" w:hAnsi="Consolas" w:eastAsia="Consolas" w:cs="Consolas"/>
+          <w:b w:val="0"/>
+          <w:bCs w:val="0"/>
+          <w:color w:val="CCCCCC"/>
+          <w:kern w:val="0"/>
+          <w:sz w:val="20"/>
+          <w:szCs w:val="20"/>
+          <w:shd w:val="clear" w:fill="1F1F1F"/>
+          <w:lang w:val="en-US" w:eastAsia="zh-CN" w:bidi="ar"/>
+        </w:rPr>
+        <w:t>.</w:t>
+      </w:r>
+      <w:r>
+        <w:rPr>
+          <w:rFonts w:hint="default" w:ascii="Consolas" w:hAnsi="Consolas" w:eastAsia="Consolas" w:cs="Consolas"/>
+          <w:b w:val="0"/>
+          <w:bCs w:val="0"/>
+          <w:color w:val="DCDCAA"/>
+          <w:kern w:val="0"/>
+          <w:sz w:val="20"/>
+          <w:szCs w:val="20"/>
+          <w:shd w:val="clear" w:fill="1F1F1F"/>
+          <w:lang w:val="en-US" w:eastAsia="zh-CN" w:bidi="ar"/>
+        </w:rPr>
+        <w:t>getElementById</w:t>
+      </w:r>
+      <w:r>
+        <w:rPr>
+          <w:rFonts w:hint="default" w:ascii="Consolas" w:hAnsi="Consolas" w:eastAsia="Consolas" w:cs="Consolas"/>
+          <w:b w:val="0"/>
+          <w:bCs w:val="0"/>
+          <w:color w:val="CCCCCC"/>
+          <w:kern w:val="0"/>
+          <w:sz w:val="20"/>
+          <w:szCs w:val="20"/>
+          <w:shd w:val="clear" w:fill="1F1F1F"/>
+          <w:lang w:val="en-US" w:eastAsia="zh-CN" w:bidi="ar"/>
+        </w:rPr>
+        <w:t>(</w:t>
+      </w:r>
+      <w:r>
+        <w:rPr>
+          <w:rFonts w:hint="default" w:ascii="Consolas" w:hAnsi="Consolas" w:eastAsia="Consolas" w:cs="Consolas"/>
+          <w:b w:val="0"/>
+          <w:bCs w:val="0"/>
+          <w:color w:val="CE9178"/>
+          <w:kern w:val="0"/>
+          <w:sz w:val="20"/>
+          <w:szCs w:val="20"/>
+          <w:shd w:val="clear" w:fill="1F1F1F"/>
+          <w:lang w:val="en-US" w:eastAsia="zh-CN" w:bidi="ar"/>
+        </w:rPr>
+        <w:t>"itemsInput"</w:t>
+      </w:r>
+      <w:r>
+        <w:rPr>
+          <w:rFonts w:hint="default" w:ascii="Consolas" w:hAnsi="Consolas" w:eastAsia="Consolas" w:cs="Consolas"/>
+          <w:b w:val="0"/>
+          <w:bCs w:val="0"/>
+          <w:color w:val="CCCCCC"/>
+          <w:kern w:val="0"/>
+          <w:sz w:val="20"/>
+          <w:szCs w:val="20"/>
+          <w:shd w:val="clear" w:fill="1F1F1F"/>
+          <w:lang w:val="en-US" w:eastAsia="zh-CN" w:bidi="ar"/>
+        </w:rPr>
+        <w:t>);</w:t>
+      </w:r>
+    </w:p>
+    <w:p>
+      <w:pPr>
+        <w:keepNext w:val="0"/>
+        <w:keepLines w:val="0"/>
+        <w:widowControl/>
+        <w:suppressLineNumbers w:val="0"/>
+        <w:shd w:val="clear" w:fill="1F1F1F"/>
+        <w:spacing w:line="190" w:lineRule="atLeast"/>
+        <w:jc w:val="left"/>
+        <w:rPr>
+          <w:rFonts w:hint="default" w:ascii="Consolas" w:hAnsi="Consolas" w:eastAsia="Consolas" w:cs="Consolas"/>
+          <w:b w:val="0"/>
+          <w:bCs w:val="0"/>
+          <w:color w:val="CCCCCC"/>
+          <w:sz w:val="20"/>
+          <w:szCs w:val="20"/>
+        </w:rPr>
+      </w:pPr>
+    </w:p>
+    <w:p>
+      <w:pPr>
+        <w:keepNext w:val="0"/>
+        <w:keepLines w:val="0"/>
+        <w:widowControl/>
+        <w:suppressLineNumbers w:val="0"/>
+        <w:shd w:val="clear" w:fill="1F1F1F"/>
+        <w:spacing w:line="190" w:lineRule="atLeast"/>
+        <w:jc w:val="left"/>
+        <w:rPr>
+          <w:rFonts w:hint="default" w:ascii="Consolas" w:hAnsi="Consolas" w:eastAsia="Consolas" w:cs="Consolas"/>
+          <w:b w:val="0"/>
+          <w:bCs w:val="0"/>
+          <w:color w:val="CCCCCC"/>
+          <w:sz w:val="20"/>
+          <w:szCs w:val="20"/>
+        </w:rPr>
+      </w:pPr>
+      <w:r>
+        <w:rPr>
+          <w:rFonts w:hint="default" w:ascii="Consolas" w:hAnsi="Consolas" w:eastAsia="Consolas" w:cs="Consolas"/>
+          <w:b w:val="0"/>
+          <w:bCs w:val="0"/>
+          <w:color w:val="569CD6"/>
+          <w:kern w:val="0"/>
+          <w:sz w:val="20"/>
+          <w:szCs w:val="20"/>
+          <w:shd w:val="clear" w:fill="1F1F1F"/>
+          <w:lang w:val="en-US" w:eastAsia="zh-CN" w:bidi="ar"/>
+        </w:rPr>
+        <w:t>function</w:t>
+      </w:r>
+      <w:r>
+        <w:rPr>
+          <w:rFonts w:hint="default" w:ascii="Consolas" w:hAnsi="Consolas" w:eastAsia="Consolas" w:cs="Consolas"/>
+          <w:b w:val="0"/>
+          <w:bCs w:val="0"/>
+          <w:color w:val="CCCCCC"/>
+          <w:kern w:val="0"/>
+          <w:sz w:val="20"/>
+          <w:szCs w:val="20"/>
+          <w:shd w:val="clear" w:fill="1F1F1F"/>
+          <w:lang w:val="en-US" w:eastAsia="zh-CN" w:bidi="ar"/>
+        </w:rPr>
+        <w:t xml:space="preserve"> </w:t>
+      </w:r>
+      <w:r>
+        <w:rPr>
+          <w:rFonts w:hint="default" w:ascii="Consolas" w:hAnsi="Consolas" w:eastAsia="Consolas" w:cs="Consolas"/>
+          <w:b w:val="0"/>
+          <w:bCs w:val="0"/>
+          <w:color w:val="DCDCAA"/>
+          <w:kern w:val="0"/>
+          <w:sz w:val="20"/>
+          <w:szCs w:val="20"/>
+          <w:shd w:val="clear" w:fill="1F1F1F"/>
+          <w:lang w:val="en-US" w:eastAsia="zh-CN" w:bidi="ar"/>
+        </w:rPr>
+        <w:t>onGenerate</w:t>
+      </w:r>
+      <w:r>
+        <w:rPr>
+          <w:rFonts w:hint="default" w:ascii="Consolas" w:hAnsi="Consolas" w:eastAsia="Consolas" w:cs="Consolas"/>
+          <w:b w:val="0"/>
+          <w:bCs w:val="0"/>
+          <w:color w:val="CCCCCC"/>
+          <w:kern w:val="0"/>
+          <w:sz w:val="20"/>
+          <w:szCs w:val="20"/>
+          <w:shd w:val="clear" w:fill="1F1F1F"/>
+          <w:lang w:val="en-US" w:eastAsia="zh-CN" w:bidi="ar"/>
+        </w:rPr>
+        <w:t>() {</w:t>
+      </w:r>
+    </w:p>
+    <w:p>
+      <w:pPr>
+        <w:keepNext w:val="0"/>
+        <w:keepLines w:val="0"/>
+        <w:widowControl/>
+        <w:suppressLineNumbers w:val="0"/>
+        <w:shd w:val="clear" w:fill="1F1F1F"/>
+        <w:spacing w:line="190" w:lineRule="atLeast"/>
+        <w:jc w:val="left"/>
+        <w:rPr>
+          <w:rFonts w:hint="default" w:ascii="Consolas" w:hAnsi="Consolas" w:eastAsia="Consolas" w:cs="Consolas"/>
+          <w:b w:val="0"/>
+          <w:bCs w:val="0"/>
+          <w:color w:val="CCCCCC"/>
+          <w:sz w:val="20"/>
+          <w:szCs w:val="20"/>
+        </w:rPr>
+      </w:pPr>
+      <w:r>
+        <w:rPr>
+          <w:rFonts w:hint="default" w:ascii="Consolas" w:hAnsi="Consolas" w:eastAsia="Consolas" w:cs="Consolas"/>
+          <w:b w:val="0"/>
+          <w:bCs w:val="0"/>
+          <w:color w:val="CCCCCC"/>
+          <w:kern w:val="0"/>
+          <w:sz w:val="20"/>
+          <w:szCs w:val="20"/>
+          <w:shd w:val="clear" w:fill="1F1F1F"/>
+          <w:lang w:val="en-US" w:eastAsia="zh-CN" w:bidi="ar"/>
+        </w:rPr>
+        <w:t xml:space="preserve">  </w:t>
+      </w:r>
+      <w:r>
+        <w:rPr>
+          <w:rFonts w:hint="default" w:ascii="Consolas" w:hAnsi="Consolas" w:eastAsia="Consolas" w:cs="Consolas"/>
+          <w:b w:val="0"/>
+          <w:bCs w:val="0"/>
+          <w:color w:val="569CD6"/>
+          <w:kern w:val="0"/>
+          <w:sz w:val="20"/>
+          <w:szCs w:val="20"/>
+          <w:shd w:val="clear" w:fill="1F1F1F"/>
+          <w:lang w:val="en-US" w:eastAsia="zh-CN" w:bidi="ar"/>
+        </w:rPr>
+        <w:t>const</w:t>
+      </w:r>
+      <w:r>
+        <w:rPr>
+          <w:rFonts w:hint="default" w:ascii="Consolas" w:hAnsi="Consolas" w:eastAsia="Consolas" w:cs="Consolas"/>
+          <w:b w:val="0"/>
+          <w:bCs w:val="0"/>
+          <w:color w:val="CCCCCC"/>
+          <w:kern w:val="0"/>
+          <w:sz w:val="20"/>
+          <w:szCs w:val="20"/>
+          <w:shd w:val="clear" w:fill="1F1F1F"/>
+          <w:lang w:val="en-US" w:eastAsia="zh-CN" w:bidi="ar"/>
+        </w:rPr>
+        <w:t xml:space="preserve"> </w:t>
+      </w:r>
+      <w:r>
+        <w:rPr>
+          <w:rFonts w:hint="default" w:ascii="Consolas" w:hAnsi="Consolas" w:eastAsia="Consolas" w:cs="Consolas"/>
+          <w:b w:val="0"/>
+          <w:bCs w:val="0"/>
+          <w:color w:val="4FC1FF"/>
+          <w:kern w:val="0"/>
+          <w:sz w:val="20"/>
+          <w:szCs w:val="20"/>
+          <w:shd w:val="clear" w:fill="1F1F1F"/>
+          <w:lang w:val="en-US" w:eastAsia="zh-CN" w:bidi="ar"/>
+        </w:rPr>
+        <w:t>list</w:t>
+      </w:r>
+      <w:r>
+        <w:rPr>
+          <w:rFonts w:hint="default" w:ascii="Consolas" w:hAnsi="Consolas" w:eastAsia="Consolas" w:cs="Consolas"/>
+          <w:b w:val="0"/>
+          <w:bCs w:val="0"/>
+          <w:color w:val="CCCCCC"/>
+          <w:kern w:val="0"/>
+          <w:sz w:val="20"/>
+          <w:szCs w:val="20"/>
+          <w:shd w:val="clear" w:fill="1F1F1F"/>
+          <w:lang w:val="en-US" w:eastAsia="zh-CN" w:bidi="ar"/>
+        </w:rPr>
+        <w:t xml:space="preserve"> </w:t>
+      </w:r>
+      <w:r>
+        <w:rPr>
+          <w:rFonts w:hint="default" w:ascii="Consolas" w:hAnsi="Consolas" w:eastAsia="Consolas" w:cs="Consolas"/>
+          <w:b w:val="0"/>
+          <w:bCs w:val="0"/>
+          <w:color w:val="D4D4D4"/>
+          <w:kern w:val="0"/>
+          <w:sz w:val="20"/>
+          <w:szCs w:val="20"/>
+          <w:shd w:val="clear" w:fill="1F1F1F"/>
+          <w:lang w:val="en-US" w:eastAsia="zh-CN" w:bidi="ar"/>
+        </w:rPr>
+        <w:t>=</w:t>
+      </w:r>
+      <w:r>
+        <w:rPr>
+          <w:rFonts w:hint="default" w:ascii="Consolas" w:hAnsi="Consolas" w:eastAsia="Consolas" w:cs="Consolas"/>
+          <w:b w:val="0"/>
+          <w:bCs w:val="0"/>
+          <w:color w:val="CCCCCC"/>
+          <w:kern w:val="0"/>
+          <w:sz w:val="20"/>
+          <w:szCs w:val="20"/>
+          <w:shd w:val="clear" w:fill="1F1F1F"/>
+          <w:lang w:val="en-US" w:eastAsia="zh-CN" w:bidi="ar"/>
+        </w:rPr>
+        <w:t xml:space="preserve"> </w:t>
+      </w:r>
+      <w:r>
+        <w:rPr>
+          <w:rFonts w:hint="default" w:ascii="Consolas" w:hAnsi="Consolas" w:eastAsia="Consolas" w:cs="Consolas"/>
+          <w:b w:val="0"/>
+          <w:bCs w:val="0"/>
+          <w:color w:val="9CDCFE"/>
+          <w:kern w:val="0"/>
+          <w:sz w:val="20"/>
+          <w:szCs w:val="20"/>
+          <w:shd w:val="clear" w:fill="1F1F1F"/>
+          <w:lang w:val="en-US" w:eastAsia="zh-CN" w:bidi="ar"/>
+        </w:rPr>
+        <w:t>document</w:t>
+      </w:r>
+      <w:r>
+        <w:rPr>
+          <w:rFonts w:hint="default" w:ascii="Consolas" w:hAnsi="Consolas" w:eastAsia="Consolas" w:cs="Consolas"/>
+          <w:b w:val="0"/>
+          <w:bCs w:val="0"/>
+          <w:color w:val="CCCCCC"/>
+          <w:kern w:val="0"/>
+          <w:sz w:val="20"/>
+          <w:szCs w:val="20"/>
+          <w:shd w:val="clear" w:fill="1F1F1F"/>
+          <w:lang w:val="en-US" w:eastAsia="zh-CN" w:bidi="ar"/>
+        </w:rPr>
+        <w:t>.</w:t>
+      </w:r>
+      <w:r>
+        <w:rPr>
+          <w:rFonts w:hint="default" w:ascii="Consolas" w:hAnsi="Consolas" w:eastAsia="Consolas" w:cs="Consolas"/>
+          <w:b w:val="0"/>
+          <w:bCs w:val="0"/>
+          <w:color w:val="DCDCAA"/>
+          <w:kern w:val="0"/>
+          <w:sz w:val="20"/>
+          <w:szCs w:val="20"/>
+          <w:shd w:val="clear" w:fill="1F1F1F"/>
+          <w:lang w:val="en-US" w:eastAsia="zh-CN" w:bidi="ar"/>
+        </w:rPr>
+        <w:t>createElement</w:t>
+      </w:r>
+      <w:r>
+        <w:rPr>
+          <w:rFonts w:hint="default" w:ascii="Consolas" w:hAnsi="Consolas" w:eastAsia="Consolas" w:cs="Consolas"/>
+          <w:b w:val="0"/>
+          <w:bCs w:val="0"/>
+          <w:color w:val="CCCCCC"/>
+          <w:kern w:val="0"/>
+          <w:sz w:val="20"/>
+          <w:szCs w:val="20"/>
+          <w:shd w:val="clear" w:fill="1F1F1F"/>
+          <w:lang w:val="en-US" w:eastAsia="zh-CN" w:bidi="ar"/>
+        </w:rPr>
+        <w:t>(</w:t>
+      </w:r>
+      <w:r>
+        <w:rPr>
+          <w:rFonts w:hint="default" w:ascii="Consolas" w:hAnsi="Consolas" w:eastAsia="Consolas" w:cs="Consolas"/>
+          <w:b w:val="0"/>
+          <w:bCs w:val="0"/>
+          <w:color w:val="CE9178"/>
+          <w:kern w:val="0"/>
+          <w:sz w:val="20"/>
+          <w:szCs w:val="20"/>
+          <w:shd w:val="clear" w:fill="1F1F1F"/>
+          <w:lang w:val="en-US" w:eastAsia="zh-CN" w:bidi="ar"/>
+        </w:rPr>
+        <w:t>"ul"</w:t>
+      </w:r>
+      <w:r>
+        <w:rPr>
+          <w:rFonts w:hint="default" w:ascii="Consolas" w:hAnsi="Consolas" w:eastAsia="Consolas" w:cs="Consolas"/>
+          <w:b w:val="0"/>
+          <w:bCs w:val="0"/>
+          <w:color w:val="CCCCCC"/>
+          <w:kern w:val="0"/>
+          <w:sz w:val="20"/>
+          <w:szCs w:val="20"/>
+          <w:shd w:val="clear" w:fill="1F1F1F"/>
+          <w:lang w:val="en-US" w:eastAsia="zh-CN" w:bidi="ar"/>
+        </w:rPr>
+        <w:t>);</w:t>
+      </w:r>
+    </w:p>
+    <w:p>
+      <w:pPr>
+        <w:keepNext w:val="0"/>
+        <w:keepLines w:val="0"/>
+        <w:widowControl/>
+        <w:suppressLineNumbers w:val="0"/>
+        <w:shd w:val="clear" w:fill="1F1F1F"/>
+        <w:spacing w:line="190" w:lineRule="atLeast"/>
+        <w:jc w:val="left"/>
+        <w:rPr>
+          <w:rFonts w:hint="default" w:ascii="Consolas" w:hAnsi="Consolas" w:eastAsia="Consolas" w:cs="Consolas"/>
+          <w:b w:val="0"/>
+          <w:bCs w:val="0"/>
+          <w:color w:val="CCCCCC"/>
+          <w:sz w:val="20"/>
+          <w:szCs w:val="20"/>
+        </w:rPr>
+      </w:pPr>
+      <w:r>
+        <w:rPr>
+          <w:rFonts w:hint="default" w:ascii="Consolas" w:hAnsi="Consolas" w:eastAsia="Consolas" w:cs="Consolas"/>
+          <w:b w:val="0"/>
+          <w:bCs w:val="0"/>
+          <w:color w:val="CCCCCC"/>
+          <w:kern w:val="0"/>
+          <w:sz w:val="20"/>
+          <w:szCs w:val="20"/>
+          <w:shd w:val="clear" w:fill="1F1F1F"/>
+          <w:lang w:val="en-US" w:eastAsia="zh-CN" w:bidi="ar"/>
+        </w:rPr>
+        <w:t xml:space="preserve">  </w:t>
+      </w:r>
+      <w:r>
+        <w:rPr>
+          <w:rFonts w:hint="default" w:ascii="Consolas" w:hAnsi="Consolas" w:eastAsia="Consolas" w:cs="Consolas"/>
+          <w:b w:val="0"/>
+          <w:bCs w:val="0"/>
+          <w:color w:val="569CD6"/>
+          <w:kern w:val="0"/>
+          <w:sz w:val="20"/>
+          <w:szCs w:val="20"/>
+          <w:shd w:val="clear" w:fill="1F1F1F"/>
+          <w:lang w:val="en-US" w:eastAsia="zh-CN" w:bidi="ar"/>
+        </w:rPr>
+        <w:t>const</w:t>
+      </w:r>
+      <w:r>
+        <w:rPr>
+          <w:rFonts w:hint="default" w:ascii="Consolas" w:hAnsi="Consolas" w:eastAsia="Consolas" w:cs="Consolas"/>
+          <w:b w:val="0"/>
+          <w:bCs w:val="0"/>
+          <w:color w:val="CCCCCC"/>
+          <w:kern w:val="0"/>
+          <w:sz w:val="20"/>
+          <w:szCs w:val="20"/>
+          <w:shd w:val="clear" w:fill="1F1F1F"/>
+          <w:lang w:val="en-US" w:eastAsia="zh-CN" w:bidi="ar"/>
+        </w:rPr>
+        <w:t xml:space="preserve"> </w:t>
+      </w:r>
+      <w:r>
+        <w:rPr>
+          <w:rFonts w:hint="default" w:ascii="Consolas" w:hAnsi="Consolas" w:eastAsia="Consolas" w:cs="Consolas"/>
+          <w:b w:val="0"/>
+          <w:bCs w:val="0"/>
+          <w:color w:val="4FC1FF"/>
+          <w:kern w:val="0"/>
+          <w:sz w:val="20"/>
+          <w:szCs w:val="20"/>
+          <w:shd w:val="clear" w:fill="1F1F1F"/>
+          <w:lang w:val="en-US" w:eastAsia="zh-CN" w:bidi="ar"/>
+        </w:rPr>
+        <w:t>itemsArray</w:t>
+      </w:r>
+      <w:r>
+        <w:rPr>
+          <w:rFonts w:hint="default" w:ascii="Consolas" w:hAnsi="Consolas" w:eastAsia="Consolas" w:cs="Consolas"/>
+          <w:b w:val="0"/>
+          <w:bCs w:val="0"/>
+          <w:color w:val="CCCCCC"/>
+          <w:kern w:val="0"/>
+          <w:sz w:val="20"/>
+          <w:szCs w:val="20"/>
+          <w:shd w:val="clear" w:fill="1F1F1F"/>
+          <w:lang w:val="en-US" w:eastAsia="zh-CN" w:bidi="ar"/>
+        </w:rPr>
+        <w:t xml:space="preserve"> </w:t>
+      </w:r>
+      <w:r>
+        <w:rPr>
+          <w:rFonts w:hint="default" w:ascii="Consolas" w:hAnsi="Consolas" w:eastAsia="Consolas" w:cs="Consolas"/>
+          <w:b w:val="0"/>
+          <w:bCs w:val="0"/>
+          <w:color w:val="D4D4D4"/>
+          <w:kern w:val="0"/>
+          <w:sz w:val="20"/>
+          <w:szCs w:val="20"/>
+          <w:shd w:val="clear" w:fill="1F1F1F"/>
+          <w:lang w:val="en-US" w:eastAsia="zh-CN" w:bidi="ar"/>
+        </w:rPr>
+        <w:t>=</w:t>
+      </w:r>
+      <w:r>
+        <w:rPr>
+          <w:rFonts w:hint="default" w:ascii="Consolas" w:hAnsi="Consolas" w:eastAsia="Consolas" w:cs="Consolas"/>
+          <w:b w:val="0"/>
+          <w:bCs w:val="0"/>
+          <w:color w:val="CCCCCC"/>
+          <w:kern w:val="0"/>
+          <w:sz w:val="20"/>
+          <w:szCs w:val="20"/>
+          <w:shd w:val="clear" w:fill="1F1F1F"/>
+          <w:lang w:val="en-US" w:eastAsia="zh-CN" w:bidi="ar"/>
+        </w:rPr>
+        <w:t xml:space="preserve"> </w:t>
+      </w:r>
+      <w:r>
+        <w:rPr>
+          <w:rFonts w:hint="default" w:ascii="Consolas" w:hAnsi="Consolas" w:eastAsia="Consolas" w:cs="Consolas"/>
+          <w:b w:val="0"/>
+          <w:bCs w:val="0"/>
+          <w:color w:val="4FC1FF"/>
+          <w:kern w:val="0"/>
+          <w:sz w:val="20"/>
+          <w:szCs w:val="20"/>
+          <w:shd w:val="clear" w:fill="1F1F1F"/>
+          <w:lang w:val="en-US" w:eastAsia="zh-CN" w:bidi="ar"/>
+        </w:rPr>
+        <w:t>itemsInput</w:t>
+      </w:r>
+      <w:r>
+        <w:rPr>
+          <w:rFonts w:hint="default" w:ascii="Consolas" w:hAnsi="Consolas" w:eastAsia="Consolas" w:cs="Consolas"/>
+          <w:b w:val="0"/>
+          <w:bCs w:val="0"/>
+          <w:color w:val="CCCCCC"/>
+          <w:kern w:val="0"/>
+          <w:sz w:val="20"/>
+          <w:szCs w:val="20"/>
+          <w:shd w:val="clear" w:fill="1F1F1F"/>
+          <w:lang w:val="en-US" w:eastAsia="zh-CN" w:bidi="ar"/>
+        </w:rPr>
+        <w:t>.</w:t>
+      </w:r>
+      <w:r>
+        <w:rPr>
+          <w:rFonts w:hint="default" w:ascii="Consolas" w:hAnsi="Consolas" w:eastAsia="Consolas" w:cs="Consolas"/>
+          <w:b w:val="0"/>
+          <w:bCs w:val="0"/>
+          <w:color w:val="9CDCFE"/>
+          <w:kern w:val="0"/>
+          <w:sz w:val="20"/>
+          <w:szCs w:val="20"/>
+          <w:shd w:val="clear" w:fill="1F1F1F"/>
+          <w:lang w:val="en-US" w:eastAsia="zh-CN" w:bidi="ar"/>
+        </w:rPr>
+        <w:t>value</w:t>
+      </w:r>
+      <w:r>
+        <w:rPr>
+          <w:rFonts w:hint="default" w:ascii="Consolas" w:hAnsi="Consolas" w:eastAsia="Consolas" w:cs="Consolas"/>
+          <w:b w:val="0"/>
+          <w:bCs w:val="0"/>
+          <w:color w:val="CCCCCC"/>
+          <w:kern w:val="0"/>
+          <w:sz w:val="20"/>
+          <w:szCs w:val="20"/>
+          <w:shd w:val="clear" w:fill="1F1F1F"/>
+          <w:lang w:val="en-US" w:eastAsia="zh-CN" w:bidi="ar"/>
+        </w:rPr>
+        <w:t>.</w:t>
+      </w:r>
+      <w:r>
+        <w:rPr>
+          <w:rFonts w:hint="default" w:ascii="Consolas" w:hAnsi="Consolas" w:eastAsia="Consolas" w:cs="Consolas"/>
+          <w:b w:val="0"/>
+          <w:bCs w:val="0"/>
+          <w:color w:val="DCDCAA"/>
+          <w:kern w:val="0"/>
+          <w:sz w:val="20"/>
+          <w:szCs w:val="20"/>
+          <w:shd w:val="clear" w:fill="1F1F1F"/>
+          <w:lang w:val="en-US" w:eastAsia="zh-CN" w:bidi="ar"/>
+        </w:rPr>
+        <w:t>split</w:t>
+      </w:r>
+      <w:r>
+        <w:rPr>
+          <w:rFonts w:hint="default" w:ascii="Consolas" w:hAnsi="Consolas" w:eastAsia="Consolas" w:cs="Consolas"/>
+          <w:b w:val="0"/>
+          <w:bCs w:val="0"/>
+          <w:color w:val="CCCCCC"/>
+          <w:kern w:val="0"/>
+          <w:sz w:val="20"/>
+          <w:szCs w:val="20"/>
+          <w:shd w:val="clear" w:fill="1F1F1F"/>
+          <w:lang w:val="en-US" w:eastAsia="zh-CN" w:bidi="ar"/>
+        </w:rPr>
+        <w:t>(</w:t>
+      </w:r>
+      <w:r>
+        <w:rPr>
+          <w:rFonts w:hint="default" w:ascii="Consolas" w:hAnsi="Consolas" w:eastAsia="Consolas" w:cs="Consolas"/>
+          <w:b w:val="0"/>
+          <w:bCs w:val="0"/>
+          <w:color w:val="CE9178"/>
+          <w:kern w:val="0"/>
+          <w:sz w:val="20"/>
+          <w:szCs w:val="20"/>
+          <w:shd w:val="clear" w:fill="1F1F1F"/>
+          <w:lang w:val="en-US" w:eastAsia="zh-CN" w:bidi="ar"/>
+        </w:rPr>
+        <w:t>","</w:t>
+      </w:r>
+      <w:r>
+        <w:rPr>
+          <w:rFonts w:hint="default" w:ascii="Consolas" w:hAnsi="Consolas" w:eastAsia="Consolas" w:cs="Consolas"/>
+          <w:b w:val="0"/>
+          <w:bCs w:val="0"/>
+          <w:color w:val="CCCCCC"/>
+          <w:kern w:val="0"/>
+          <w:sz w:val="20"/>
+          <w:szCs w:val="20"/>
+          <w:shd w:val="clear" w:fill="1F1F1F"/>
+          <w:lang w:val="en-US" w:eastAsia="zh-CN" w:bidi="ar"/>
+        </w:rPr>
+        <w:t xml:space="preserve">); </w:t>
+      </w:r>
+      <w:r>
+        <w:rPr>
+          <w:rFonts w:hint="default" w:ascii="Consolas" w:hAnsi="Consolas" w:eastAsia="Consolas" w:cs="Consolas"/>
+          <w:b w:val="0"/>
+          <w:bCs w:val="0"/>
+          <w:color w:val="6A9955"/>
+          <w:kern w:val="0"/>
+          <w:sz w:val="20"/>
+          <w:szCs w:val="20"/>
+          <w:shd w:val="clear" w:fill="1F1F1F"/>
+          <w:lang w:val="en-US" w:eastAsia="zh-CN" w:bidi="ar"/>
+        </w:rPr>
+        <w:t>// ['aa', 'bbb', 'ccc'];</w:t>
+      </w:r>
+    </w:p>
+    <w:p>
+      <w:pPr>
+        <w:rPr>
+          <w:rFonts w:hint="default"/>
+          <w:lang w:val="en-US"/>
+        </w:rPr>
+      </w:pPr>
+    </w:p>
+    <w:p>
+      <w:pPr>
+        <w:rPr>
+          <w:rFonts w:hint="default"/>
+          <w:color w:val="auto"/>
+          <w:sz w:val="24"/>
+          <w:szCs w:val="24"/>
+          <w:highlight w:val="yellow"/>
+          <w:lang w:val="en-US"/>
+        </w:rPr>
+      </w:pPr>
+      <w:r>
+        <w:rPr>
+          <w:rFonts w:hint="default"/>
+          <w:color w:val="auto"/>
+          <w:sz w:val="24"/>
+          <w:szCs w:val="24"/>
+          <w:highlight w:val="yellow"/>
+          <w:lang w:val="en-US"/>
+        </w:rPr>
+        <w:t>Konvertovanje json u objekat I objekat u json string:</w:t>
+      </w:r>
+    </w:p>
+    <w:p>
+      <w:pPr>
+        <w:keepNext w:val="0"/>
+        <w:keepLines w:val="0"/>
+        <w:widowControl/>
+        <w:suppressLineNumbers w:val="0"/>
+        <w:shd w:val="clear" w:fill="1F1F1F"/>
+        <w:spacing w:line="190" w:lineRule="atLeast"/>
+        <w:jc w:val="left"/>
+        <w:rPr>
+          <w:rFonts w:ascii="Consolas" w:hAnsi="Consolas" w:eastAsia="Consolas" w:cs="Consolas"/>
+          <w:b w:val="0"/>
+          <w:bCs w:val="0"/>
+          <w:color w:val="CCCCCC"/>
+          <w:sz w:val="20"/>
+          <w:szCs w:val="20"/>
+        </w:rPr>
+      </w:pPr>
+      <w:r>
+        <w:rPr>
+          <w:rFonts w:hint="default" w:ascii="Consolas" w:hAnsi="Consolas" w:eastAsia="Consolas" w:cs="Consolas"/>
+          <w:b w:val="0"/>
+          <w:bCs w:val="0"/>
+          <w:color w:val="6A9955"/>
+          <w:kern w:val="0"/>
+          <w:sz w:val="20"/>
+          <w:szCs w:val="20"/>
+          <w:shd w:val="clear" w:fill="1F1F1F"/>
+          <w:lang w:val="en-US" w:eastAsia="zh-CN" w:bidi="ar"/>
+          <w14:ligatures w14:val="standardContextual"/>
+        </w:rPr>
+        <w:t>// Parse the json text file into JS object</w:t>
+      </w:r>
+    </w:p>
+    <w:p>
+      <w:pPr>
+        <w:keepNext w:val="0"/>
+        <w:keepLines w:val="0"/>
+        <w:widowControl/>
+        <w:suppressLineNumbers w:val="0"/>
+        <w:shd w:val="clear" w:fill="1F1F1F"/>
+        <w:spacing w:line="190" w:lineRule="atLeast"/>
+        <w:jc w:val="left"/>
+        <w:rPr>
+          <w:rFonts w:hint="default" w:ascii="Consolas" w:hAnsi="Consolas" w:eastAsia="Consolas" w:cs="Consolas"/>
+          <w:b w:val="0"/>
+          <w:bCs w:val="0"/>
+          <w:color w:val="CCCCCC"/>
+          <w:sz w:val="20"/>
+          <w:szCs w:val="20"/>
+        </w:rPr>
+      </w:pPr>
+      <w:r>
+        <w:rPr>
+          <w:rFonts w:hint="default" w:ascii="Consolas" w:hAnsi="Consolas" w:eastAsia="Consolas" w:cs="Consolas"/>
+          <w:b w:val="0"/>
+          <w:bCs w:val="0"/>
+          <w:color w:val="569CD6"/>
+          <w:kern w:val="0"/>
+          <w:sz w:val="20"/>
+          <w:szCs w:val="20"/>
+          <w:shd w:val="clear" w:fill="1F1F1F"/>
+          <w:lang w:val="en-US" w:eastAsia="zh-CN" w:bidi="ar"/>
+          <w14:ligatures w14:val="standardContextual"/>
+        </w:rPr>
+        <w:t>let</w:t>
+      </w:r>
+      <w:r>
+        <w:rPr>
+          <w:rFonts w:hint="default" w:ascii="Consolas" w:hAnsi="Consolas" w:eastAsia="Consolas" w:cs="Consolas"/>
+          <w:b w:val="0"/>
+          <w:bCs w:val="0"/>
+          <w:color w:val="CCCCCC"/>
+          <w:kern w:val="0"/>
+          <w:sz w:val="20"/>
+          <w:szCs w:val="20"/>
+          <w:shd w:val="clear" w:fill="1F1F1F"/>
+          <w:lang w:val="en-US" w:eastAsia="zh-CN" w:bidi="ar"/>
+          <w14:ligatures w14:val="standardContextual"/>
+        </w:rPr>
+        <w:t xml:space="preserve"> </w:t>
+      </w:r>
+      <w:r>
+        <w:rPr>
+          <w:rFonts w:hint="default" w:ascii="Consolas" w:hAnsi="Consolas" w:eastAsia="Consolas" w:cs="Consolas"/>
+          <w:b w:val="0"/>
+          <w:bCs w:val="0"/>
+          <w:color w:val="9CDCFE"/>
+          <w:kern w:val="0"/>
+          <w:sz w:val="20"/>
+          <w:szCs w:val="20"/>
+          <w:shd w:val="clear" w:fill="1F1F1F"/>
+          <w:lang w:val="en-US" w:eastAsia="zh-CN" w:bidi="ar"/>
+          <w14:ligatures w14:val="standardContextual"/>
+        </w:rPr>
+        <w:t>jsObject</w:t>
+      </w:r>
+      <w:r>
+        <w:rPr>
+          <w:rFonts w:hint="default" w:ascii="Consolas" w:hAnsi="Consolas" w:eastAsia="Consolas" w:cs="Consolas"/>
+          <w:b w:val="0"/>
+          <w:bCs w:val="0"/>
+          <w:color w:val="CCCCCC"/>
+          <w:kern w:val="0"/>
+          <w:sz w:val="20"/>
+          <w:szCs w:val="20"/>
+          <w:shd w:val="clear" w:fill="1F1F1F"/>
+          <w:lang w:val="en-US" w:eastAsia="zh-CN" w:bidi="ar"/>
+          <w14:ligatures w14:val="standardContextual"/>
+        </w:rPr>
+        <w:t xml:space="preserve"> </w:t>
+      </w:r>
+      <w:r>
+        <w:rPr>
+          <w:rFonts w:hint="default" w:ascii="Consolas" w:hAnsi="Consolas" w:eastAsia="Consolas" w:cs="Consolas"/>
+          <w:b w:val="0"/>
+          <w:bCs w:val="0"/>
+          <w:color w:val="D4D4D4"/>
+          <w:kern w:val="0"/>
+          <w:sz w:val="20"/>
+          <w:szCs w:val="20"/>
+          <w:shd w:val="clear" w:fill="1F1F1F"/>
+          <w:lang w:val="en-US" w:eastAsia="zh-CN" w:bidi="ar"/>
+          <w14:ligatures w14:val="standardContextual"/>
+        </w:rPr>
+        <w:t>=</w:t>
+      </w:r>
+      <w:r>
+        <w:rPr>
+          <w:rFonts w:hint="default" w:ascii="Consolas" w:hAnsi="Consolas" w:eastAsia="Consolas" w:cs="Consolas"/>
+          <w:b w:val="0"/>
+          <w:bCs w:val="0"/>
+          <w:color w:val="CCCCCC"/>
+          <w:kern w:val="0"/>
+          <w:sz w:val="20"/>
+          <w:szCs w:val="20"/>
+          <w:shd w:val="clear" w:fill="1F1F1F"/>
+          <w:lang w:val="en-US" w:eastAsia="zh-CN" w:bidi="ar"/>
+          <w14:ligatures w14:val="standardContextual"/>
+        </w:rPr>
+        <w:t xml:space="preserve"> </w:t>
+      </w:r>
+      <w:r>
+        <w:rPr>
+          <w:rFonts w:hint="default" w:ascii="Consolas" w:hAnsi="Consolas" w:eastAsia="Consolas" w:cs="Consolas"/>
+          <w:b w:val="0"/>
+          <w:bCs w:val="0"/>
+          <w:color w:val="9CDCFE"/>
+          <w:kern w:val="0"/>
+          <w:sz w:val="20"/>
+          <w:szCs w:val="20"/>
+          <w:shd w:val="clear" w:fill="1F1F1F"/>
+          <w:lang w:val="en-US" w:eastAsia="zh-CN" w:bidi="ar"/>
+          <w14:ligatures w14:val="standardContextual"/>
+        </w:rPr>
+        <w:t>JSON</w:t>
+      </w:r>
+      <w:r>
+        <w:rPr>
+          <w:rFonts w:hint="default" w:ascii="Consolas" w:hAnsi="Consolas" w:eastAsia="Consolas" w:cs="Consolas"/>
+          <w:b w:val="0"/>
+          <w:bCs w:val="0"/>
+          <w:color w:val="CCCCCC"/>
+          <w:kern w:val="0"/>
+          <w:sz w:val="20"/>
+          <w:szCs w:val="20"/>
+          <w:shd w:val="clear" w:fill="1F1F1F"/>
+          <w:lang w:val="en-US" w:eastAsia="zh-CN" w:bidi="ar"/>
+          <w14:ligatures w14:val="standardContextual"/>
+        </w:rPr>
+        <w:t>.</w:t>
+      </w:r>
+      <w:r>
+        <w:rPr>
+          <w:rFonts w:hint="default" w:ascii="Consolas" w:hAnsi="Consolas" w:eastAsia="Consolas" w:cs="Consolas"/>
+          <w:b w:val="0"/>
+          <w:bCs w:val="0"/>
+          <w:color w:val="DCDCAA"/>
+          <w:kern w:val="0"/>
+          <w:sz w:val="20"/>
+          <w:szCs w:val="20"/>
+          <w:shd w:val="clear" w:fill="1F1F1F"/>
+          <w:lang w:val="en-US" w:eastAsia="zh-CN" w:bidi="ar"/>
+          <w14:ligatures w14:val="standardContextual"/>
+        </w:rPr>
+        <w:t>parse</w:t>
+      </w:r>
+      <w:r>
+        <w:rPr>
+          <w:rFonts w:hint="default" w:ascii="Consolas" w:hAnsi="Consolas" w:eastAsia="Consolas" w:cs="Consolas"/>
+          <w:b w:val="0"/>
+          <w:bCs w:val="0"/>
+          <w:color w:val="CCCCCC"/>
+          <w:kern w:val="0"/>
+          <w:sz w:val="20"/>
+          <w:szCs w:val="20"/>
+          <w:shd w:val="clear" w:fill="1F1F1F"/>
+          <w:lang w:val="en-US" w:eastAsia="zh-CN" w:bidi="ar"/>
+          <w14:ligatures w14:val="standardContextual"/>
+        </w:rPr>
+        <w:t>(</w:t>
+      </w:r>
+      <w:r>
+        <w:rPr>
+          <w:rFonts w:hint="default" w:ascii="Consolas" w:hAnsi="Consolas" w:eastAsia="Consolas" w:cs="Consolas"/>
+          <w:b w:val="0"/>
+          <w:bCs w:val="0"/>
+          <w:color w:val="9CDCFE"/>
+          <w:kern w:val="0"/>
+          <w:sz w:val="20"/>
+          <w:szCs w:val="20"/>
+          <w:shd w:val="clear" w:fill="1F1F1F"/>
+          <w:lang w:val="en-US" w:eastAsia="zh-CN" w:bidi="ar"/>
+          <w14:ligatures w14:val="standardContextual"/>
+        </w:rPr>
+        <w:t>json</w:t>
+      </w:r>
+      <w:r>
+        <w:rPr>
+          <w:rFonts w:hint="default" w:ascii="Consolas" w:hAnsi="Consolas" w:eastAsia="Consolas" w:cs="Consolas"/>
+          <w:b w:val="0"/>
+          <w:bCs w:val="0"/>
+          <w:color w:val="CCCCCC"/>
+          <w:kern w:val="0"/>
+          <w:sz w:val="20"/>
+          <w:szCs w:val="20"/>
+          <w:shd w:val="clear" w:fill="1F1F1F"/>
+          <w:lang w:val="en-US" w:eastAsia="zh-CN" w:bidi="ar"/>
+          <w14:ligatures w14:val="standardContextual"/>
+        </w:rPr>
+        <w:t>);</w:t>
+      </w:r>
+    </w:p>
+    <w:p>
+      <w:pPr>
+        <w:keepNext w:val="0"/>
+        <w:keepLines w:val="0"/>
+        <w:widowControl/>
+        <w:suppressLineNumbers w:val="0"/>
+        <w:shd w:val="clear" w:fill="1F1F1F"/>
+        <w:spacing w:line="190" w:lineRule="atLeast"/>
+        <w:jc w:val="left"/>
+        <w:rPr>
+          <w:rFonts w:hint="default" w:ascii="Consolas" w:hAnsi="Consolas" w:eastAsia="Consolas" w:cs="Consolas"/>
+          <w:b w:val="0"/>
+          <w:bCs w:val="0"/>
+          <w:color w:val="CCCCCC"/>
+          <w:sz w:val="20"/>
+          <w:szCs w:val="20"/>
+        </w:rPr>
+      </w:pPr>
+      <w:r>
+        <w:rPr>
+          <w:rFonts w:hint="default" w:ascii="Consolas" w:hAnsi="Consolas" w:eastAsia="Consolas" w:cs="Consolas"/>
+          <w:b w:val="0"/>
+          <w:bCs w:val="0"/>
+          <w:color w:val="6A9955"/>
+          <w:kern w:val="0"/>
+          <w:sz w:val="20"/>
+          <w:szCs w:val="20"/>
+          <w:shd w:val="clear" w:fill="1F1F1F"/>
+          <w:lang w:val="en-US" w:eastAsia="zh-CN" w:bidi="ar"/>
+          <w14:ligatures w14:val="standardContextual"/>
+        </w:rPr>
+        <w:t>// We can use it like object now</w:t>
+      </w:r>
+    </w:p>
+    <w:p>
+      <w:pPr>
+        <w:keepNext w:val="0"/>
+        <w:keepLines w:val="0"/>
+        <w:widowControl/>
+        <w:suppressLineNumbers w:val="0"/>
+        <w:shd w:val="clear" w:fill="1F1F1F"/>
+        <w:spacing w:line="190" w:lineRule="atLeast"/>
+        <w:jc w:val="left"/>
+        <w:rPr>
+          <w:rFonts w:hint="default" w:ascii="Consolas" w:hAnsi="Consolas" w:eastAsia="Consolas" w:cs="Consolas"/>
+          <w:b w:val="0"/>
+          <w:bCs w:val="0"/>
+          <w:color w:val="CCCCCC"/>
+          <w:sz w:val="20"/>
+          <w:szCs w:val="20"/>
+        </w:rPr>
+      </w:pPr>
+      <w:r>
+        <w:rPr>
+          <w:rFonts w:hint="default" w:ascii="Consolas" w:hAnsi="Consolas" w:eastAsia="Consolas" w:cs="Consolas"/>
+          <w:b w:val="0"/>
+          <w:bCs w:val="0"/>
+          <w:color w:val="9CDCFE"/>
+          <w:kern w:val="0"/>
+          <w:sz w:val="20"/>
+          <w:szCs w:val="20"/>
+          <w:shd w:val="clear" w:fill="1F1F1F"/>
+          <w:lang w:val="en-US" w:eastAsia="zh-CN" w:bidi="ar"/>
+          <w14:ligatures w14:val="standardContextual"/>
+        </w:rPr>
+        <w:t>console</w:t>
+      </w:r>
+      <w:r>
+        <w:rPr>
+          <w:rFonts w:hint="default" w:ascii="Consolas" w:hAnsi="Consolas" w:eastAsia="Consolas" w:cs="Consolas"/>
+          <w:b w:val="0"/>
+          <w:bCs w:val="0"/>
+          <w:color w:val="CCCCCC"/>
+          <w:kern w:val="0"/>
+          <w:sz w:val="20"/>
+          <w:szCs w:val="20"/>
+          <w:shd w:val="clear" w:fill="1F1F1F"/>
+          <w:lang w:val="en-US" w:eastAsia="zh-CN" w:bidi="ar"/>
+          <w14:ligatures w14:val="standardContextual"/>
+        </w:rPr>
+        <w:t>.</w:t>
+      </w:r>
+      <w:r>
+        <w:rPr>
+          <w:rFonts w:hint="default" w:ascii="Consolas" w:hAnsi="Consolas" w:eastAsia="Consolas" w:cs="Consolas"/>
+          <w:b w:val="0"/>
+          <w:bCs w:val="0"/>
+          <w:color w:val="DCDCAA"/>
+          <w:kern w:val="0"/>
+          <w:sz w:val="20"/>
+          <w:szCs w:val="20"/>
+          <w:shd w:val="clear" w:fill="1F1F1F"/>
+          <w:lang w:val="en-US" w:eastAsia="zh-CN" w:bidi="ar"/>
+          <w14:ligatures w14:val="standardContextual"/>
+        </w:rPr>
+        <w:t>log</w:t>
+      </w:r>
+      <w:r>
+        <w:rPr>
+          <w:rFonts w:hint="default" w:ascii="Consolas" w:hAnsi="Consolas" w:eastAsia="Consolas" w:cs="Consolas"/>
+          <w:b w:val="0"/>
+          <w:bCs w:val="0"/>
+          <w:color w:val="CCCCCC"/>
+          <w:kern w:val="0"/>
+          <w:sz w:val="20"/>
+          <w:szCs w:val="20"/>
+          <w:shd w:val="clear" w:fill="1F1F1F"/>
+          <w:lang w:val="en-US" w:eastAsia="zh-CN" w:bidi="ar"/>
+          <w14:ligatures w14:val="standardContextual"/>
+        </w:rPr>
+        <w:t>(</w:t>
+      </w:r>
+      <w:r>
+        <w:rPr>
+          <w:rFonts w:hint="default" w:ascii="Consolas" w:hAnsi="Consolas" w:eastAsia="Consolas" w:cs="Consolas"/>
+          <w:b w:val="0"/>
+          <w:bCs w:val="0"/>
+          <w:color w:val="9CDCFE"/>
+          <w:kern w:val="0"/>
+          <w:sz w:val="20"/>
+          <w:szCs w:val="20"/>
+          <w:shd w:val="clear" w:fill="1F1F1F"/>
+          <w:lang w:val="en-US" w:eastAsia="zh-CN" w:bidi="ar"/>
+          <w14:ligatures w14:val="standardContextual"/>
+        </w:rPr>
+        <w:t>jsObject</w:t>
+      </w:r>
+      <w:r>
+        <w:rPr>
+          <w:rFonts w:hint="default" w:ascii="Consolas" w:hAnsi="Consolas" w:eastAsia="Consolas" w:cs="Consolas"/>
+          <w:b w:val="0"/>
+          <w:bCs w:val="0"/>
+          <w:color w:val="CCCCCC"/>
+          <w:kern w:val="0"/>
+          <w:sz w:val="20"/>
+          <w:szCs w:val="20"/>
+          <w:shd w:val="clear" w:fill="1F1F1F"/>
+          <w:lang w:val="en-US" w:eastAsia="zh-CN" w:bidi="ar"/>
+          <w14:ligatures w14:val="standardContextual"/>
+        </w:rPr>
+        <w:t>.</w:t>
+      </w:r>
+      <w:r>
+        <w:rPr>
+          <w:rFonts w:hint="default" w:ascii="Consolas" w:hAnsi="Consolas" w:eastAsia="Consolas" w:cs="Consolas"/>
+          <w:b w:val="0"/>
+          <w:bCs w:val="0"/>
+          <w:color w:val="9CDCFE"/>
+          <w:kern w:val="0"/>
+          <w:sz w:val="20"/>
+          <w:szCs w:val="20"/>
+          <w:shd w:val="clear" w:fill="1F1F1F"/>
+          <w:lang w:val="en-US" w:eastAsia="zh-CN" w:bidi="ar"/>
+          <w14:ligatures w14:val="standardContextual"/>
+        </w:rPr>
+        <w:t>trainer</w:t>
+      </w:r>
+      <w:r>
+        <w:rPr>
+          <w:rFonts w:hint="default" w:ascii="Consolas" w:hAnsi="Consolas" w:eastAsia="Consolas" w:cs="Consolas"/>
+          <w:b w:val="0"/>
+          <w:bCs w:val="0"/>
+          <w:color w:val="CCCCCC"/>
+          <w:kern w:val="0"/>
+          <w:sz w:val="20"/>
+          <w:szCs w:val="20"/>
+          <w:shd w:val="clear" w:fill="1F1F1F"/>
+          <w:lang w:val="en-US" w:eastAsia="zh-CN" w:bidi="ar"/>
+          <w14:ligatures w14:val="standardContextual"/>
+        </w:rPr>
+        <w:t>);</w:t>
+      </w:r>
+    </w:p>
+    <w:p>
+      <w:pPr>
+        <w:keepNext w:val="0"/>
+        <w:keepLines w:val="0"/>
+        <w:widowControl/>
+        <w:suppressLineNumbers w:val="0"/>
+        <w:shd w:val="clear" w:fill="1F1F1F"/>
+        <w:spacing w:line="190" w:lineRule="atLeast"/>
+        <w:jc w:val="left"/>
+        <w:rPr>
+          <w:rFonts w:hint="default" w:ascii="Consolas" w:hAnsi="Consolas" w:eastAsia="Consolas" w:cs="Consolas"/>
+          <w:b w:val="0"/>
+          <w:bCs w:val="0"/>
+          <w:color w:val="CCCCCC"/>
+          <w:sz w:val="20"/>
+          <w:szCs w:val="20"/>
+        </w:rPr>
+      </w:pPr>
+      <w:r>
+        <w:rPr>
+          <w:rFonts w:hint="default" w:ascii="Consolas" w:hAnsi="Consolas" w:eastAsia="Consolas" w:cs="Consolas"/>
+          <w:b w:val="0"/>
+          <w:bCs w:val="0"/>
+          <w:color w:val="6A9955"/>
+          <w:kern w:val="0"/>
+          <w:sz w:val="20"/>
+          <w:szCs w:val="20"/>
+          <w:shd w:val="clear" w:fill="1F1F1F"/>
+          <w:lang w:val="en-US" w:eastAsia="zh-CN" w:bidi="ar"/>
+          <w14:ligatures w14:val="standardContextual"/>
+        </w:rPr>
+        <w:t>// We can create objects into json strings as well</w:t>
+      </w:r>
+    </w:p>
+    <w:p>
+      <w:pPr>
+        <w:keepNext w:val="0"/>
+        <w:keepLines w:val="0"/>
+        <w:widowControl/>
+        <w:suppressLineNumbers w:val="0"/>
+        <w:shd w:val="clear" w:fill="1F1F1F"/>
+        <w:spacing w:line="190" w:lineRule="atLeast"/>
+        <w:jc w:val="left"/>
+        <w:rPr>
+          <w:rFonts w:hint="default" w:ascii="Consolas" w:hAnsi="Consolas" w:eastAsia="Consolas" w:cs="Consolas"/>
+          <w:b w:val="0"/>
+          <w:bCs w:val="0"/>
+          <w:color w:val="CCCCCC"/>
+          <w:sz w:val="20"/>
+          <w:szCs w:val="20"/>
+        </w:rPr>
+      </w:pPr>
+      <w:r>
+        <w:rPr>
+          <w:rFonts w:hint="default" w:ascii="Consolas" w:hAnsi="Consolas" w:eastAsia="Consolas" w:cs="Consolas"/>
+          <w:b w:val="0"/>
+          <w:bCs w:val="0"/>
+          <w:color w:val="569CD6"/>
+          <w:kern w:val="0"/>
+          <w:sz w:val="20"/>
+          <w:szCs w:val="20"/>
+          <w:shd w:val="clear" w:fill="1F1F1F"/>
+          <w:lang w:val="en-US" w:eastAsia="zh-CN" w:bidi="ar"/>
+          <w14:ligatures w14:val="standardContextual"/>
+        </w:rPr>
+        <w:t>let</w:t>
+      </w:r>
+      <w:r>
+        <w:rPr>
+          <w:rFonts w:hint="default" w:ascii="Consolas" w:hAnsi="Consolas" w:eastAsia="Consolas" w:cs="Consolas"/>
+          <w:b w:val="0"/>
+          <w:bCs w:val="0"/>
+          <w:color w:val="CCCCCC"/>
+          <w:kern w:val="0"/>
+          <w:sz w:val="20"/>
+          <w:szCs w:val="20"/>
+          <w:shd w:val="clear" w:fill="1F1F1F"/>
+          <w:lang w:val="en-US" w:eastAsia="zh-CN" w:bidi="ar"/>
+          <w14:ligatures w14:val="standardContextual"/>
+        </w:rPr>
+        <w:t xml:space="preserve"> </w:t>
+      </w:r>
+      <w:r>
+        <w:rPr>
+          <w:rFonts w:hint="default" w:ascii="Consolas" w:hAnsi="Consolas" w:eastAsia="Consolas" w:cs="Consolas"/>
+          <w:b w:val="0"/>
+          <w:bCs w:val="0"/>
+          <w:color w:val="9CDCFE"/>
+          <w:kern w:val="0"/>
+          <w:sz w:val="20"/>
+          <w:szCs w:val="20"/>
+          <w:shd w:val="clear" w:fill="1F1F1F"/>
+          <w:lang w:val="en-US" w:eastAsia="zh-CN" w:bidi="ar"/>
+          <w14:ligatures w14:val="standardContextual"/>
+        </w:rPr>
+        <w:t>newJson</w:t>
+      </w:r>
+      <w:r>
+        <w:rPr>
+          <w:rFonts w:hint="default" w:ascii="Consolas" w:hAnsi="Consolas" w:eastAsia="Consolas" w:cs="Consolas"/>
+          <w:b w:val="0"/>
+          <w:bCs w:val="0"/>
+          <w:color w:val="CCCCCC"/>
+          <w:kern w:val="0"/>
+          <w:sz w:val="20"/>
+          <w:szCs w:val="20"/>
+          <w:shd w:val="clear" w:fill="1F1F1F"/>
+          <w:lang w:val="en-US" w:eastAsia="zh-CN" w:bidi="ar"/>
+          <w14:ligatures w14:val="standardContextual"/>
+        </w:rPr>
+        <w:t xml:space="preserve"> </w:t>
+      </w:r>
+      <w:r>
+        <w:rPr>
+          <w:rFonts w:hint="default" w:ascii="Consolas" w:hAnsi="Consolas" w:eastAsia="Consolas" w:cs="Consolas"/>
+          <w:b w:val="0"/>
+          <w:bCs w:val="0"/>
+          <w:color w:val="D4D4D4"/>
+          <w:kern w:val="0"/>
+          <w:sz w:val="20"/>
+          <w:szCs w:val="20"/>
+          <w:shd w:val="clear" w:fill="1F1F1F"/>
+          <w:lang w:val="en-US" w:eastAsia="zh-CN" w:bidi="ar"/>
+          <w14:ligatures w14:val="standardContextual"/>
+        </w:rPr>
+        <w:t>=</w:t>
+      </w:r>
+      <w:r>
+        <w:rPr>
+          <w:rFonts w:hint="default" w:ascii="Consolas" w:hAnsi="Consolas" w:eastAsia="Consolas" w:cs="Consolas"/>
+          <w:b w:val="0"/>
+          <w:bCs w:val="0"/>
+          <w:color w:val="CCCCCC"/>
+          <w:kern w:val="0"/>
+          <w:sz w:val="20"/>
+          <w:szCs w:val="20"/>
+          <w:shd w:val="clear" w:fill="1F1F1F"/>
+          <w:lang w:val="en-US" w:eastAsia="zh-CN" w:bidi="ar"/>
+          <w14:ligatures w14:val="standardContextual"/>
+        </w:rPr>
+        <w:t xml:space="preserve"> </w:t>
+      </w:r>
+      <w:r>
+        <w:rPr>
+          <w:rFonts w:hint="default" w:ascii="Consolas" w:hAnsi="Consolas" w:eastAsia="Consolas" w:cs="Consolas"/>
+          <w:b w:val="0"/>
+          <w:bCs w:val="0"/>
+          <w:color w:val="9CDCFE"/>
+          <w:kern w:val="0"/>
+          <w:sz w:val="20"/>
+          <w:szCs w:val="20"/>
+          <w:shd w:val="clear" w:fill="1F1F1F"/>
+          <w:lang w:val="en-US" w:eastAsia="zh-CN" w:bidi="ar"/>
+          <w14:ligatures w14:val="standardContextual"/>
+        </w:rPr>
+        <w:t>JSON</w:t>
+      </w:r>
+      <w:r>
+        <w:rPr>
+          <w:rFonts w:hint="default" w:ascii="Consolas" w:hAnsi="Consolas" w:eastAsia="Consolas" w:cs="Consolas"/>
+          <w:b w:val="0"/>
+          <w:bCs w:val="0"/>
+          <w:color w:val="CCCCCC"/>
+          <w:kern w:val="0"/>
+          <w:sz w:val="20"/>
+          <w:szCs w:val="20"/>
+          <w:shd w:val="clear" w:fill="1F1F1F"/>
+          <w:lang w:val="en-US" w:eastAsia="zh-CN" w:bidi="ar"/>
+          <w14:ligatures w14:val="standardContextual"/>
+        </w:rPr>
+        <w:t>.</w:t>
+      </w:r>
+      <w:r>
+        <w:rPr>
+          <w:rFonts w:hint="default" w:ascii="Consolas" w:hAnsi="Consolas" w:eastAsia="Consolas" w:cs="Consolas"/>
+          <w:b w:val="0"/>
+          <w:bCs w:val="0"/>
+          <w:color w:val="DCDCAA"/>
+          <w:kern w:val="0"/>
+          <w:sz w:val="20"/>
+          <w:szCs w:val="20"/>
+          <w:shd w:val="clear" w:fill="1F1F1F"/>
+          <w:lang w:val="en-US" w:eastAsia="zh-CN" w:bidi="ar"/>
+          <w14:ligatures w14:val="standardContextual"/>
+        </w:rPr>
+        <w:t>stringify</w:t>
+      </w:r>
+      <w:r>
+        <w:rPr>
+          <w:rFonts w:hint="default" w:ascii="Consolas" w:hAnsi="Consolas" w:eastAsia="Consolas" w:cs="Consolas"/>
+          <w:b w:val="0"/>
+          <w:bCs w:val="0"/>
+          <w:color w:val="CCCCCC"/>
+          <w:kern w:val="0"/>
+          <w:sz w:val="20"/>
+          <w:szCs w:val="20"/>
+          <w:shd w:val="clear" w:fill="1F1F1F"/>
+          <w:lang w:val="en-US" w:eastAsia="zh-CN" w:bidi="ar"/>
+          <w14:ligatures w14:val="standardContextual"/>
+        </w:rPr>
+        <w:t>(</w:t>
+      </w:r>
+      <w:r>
+        <w:rPr>
+          <w:rFonts w:hint="default" w:ascii="Consolas" w:hAnsi="Consolas" w:eastAsia="Consolas" w:cs="Consolas"/>
+          <w:b w:val="0"/>
+          <w:bCs w:val="0"/>
+          <w:color w:val="9CDCFE"/>
+          <w:kern w:val="0"/>
+          <w:sz w:val="20"/>
+          <w:szCs w:val="20"/>
+          <w:shd w:val="clear" w:fill="1F1F1F"/>
+          <w:lang w:val="en-US" w:eastAsia="zh-CN" w:bidi="ar"/>
+          <w14:ligatures w14:val="standardContextual"/>
+        </w:rPr>
+        <w:t>jsObject</w:t>
+      </w:r>
+      <w:r>
+        <w:rPr>
+          <w:rFonts w:hint="default" w:ascii="Consolas" w:hAnsi="Consolas" w:eastAsia="Consolas" w:cs="Consolas"/>
+          <w:b w:val="0"/>
+          <w:bCs w:val="0"/>
+          <w:color w:val="CCCCCC"/>
+          <w:kern w:val="0"/>
+          <w:sz w:val="20"/>
+          <w:szCs w:val="20"/>
+          <w:shd w:val="clear" w:fill="1F1F1F"/>
+          <w:lang w:val="en-US" w:eastAsia="zh-CN" w:bidi="ar"/>
+          <w14:ligatures w14:val="standardContextual"/>
+        </w:rPr>
+        <w:t>);</w:t>
+      </w:r>
+    </w:p>
+    <w:p>
+      <w:pPr>
+        <w:rPr>
+          <w:rFonts w:hint="default"/>
+          <w:lang w:val="en-US"/>
+        </w:rPr>
+      </w:pPr>
+      <w:bookmarkStart w:id="0" w:name="_GoBack"/>
+      <w:bookmarkEnd w:id="0"/>
     </w:p>
     <w:sectPr>
       <w:pgSz w:w="11906" w:h="16838"/>

--- a/JAVASCRIPT/Metode.docx
+++ b/JAVASCRIPT/Metode.docx
@@ -4438,8 +4438,8078 @@
           <w:lang w:val="en-US"/>
         </w:rPr>
       </w:pPr>
+    </w:p>
+    <w:p>
+      <w:pPr>
+        <w:rPr>
+          <w:rFonts w:hint="default"/>
+          <w:lang w:val="en-US"/>
+        </w:rPr>
+      </w:pPr>
       <w:bookmarkStart w:id="0" w:name="_GoBack"/>
+      <w:r>
+        <w:rPr>
+          <w:rFonts w:hint="default"/>
+          <w:highlight w:val="yellow"/>
+          <w:lang w:val="en-US"/>
+        </w:rPr>
+        <w:t>.includes</w:t>
+      </w:r>
       <w:bookmarkEnd w:id="0"/>
+      <w:r>
+        <w:rPr>
+          <w:rFonts w:hint="default"/>
+          <w:highlight w:val="yellow"/>
+          <w:lang w:val="en-US"/>
+        </w:rPr>
+        <w:t xml:space="preserve"> </w:t>
+      </w:r>
+    </w:p>
+    <w:p>
+      <w:pPr>
+        <w:keepNext w:val="0"/>
+        <w:keepLines w:val="0"/>
+        <w:widowControl/>
+        <w:suppressLineNumbers w:val="0"/>
+        <w:shd w:val="clear" w:fill="1F1F1F"/>
+        <w:spacing w:line="190" w:lineRule="atLeast"/>
+        <w:jc w:val="left"/>
+        <w:rPr>
+          <w:rFonts w:hint="default" w:ascii="Consolas" w:hAnsi="Consolas" w:eastAsia="Consolas" w:cs="Consolas"/>
+          <w:b w:val="0"/>
+          <w:bCs w:val="0"/>
+          <w:color w:val="CCCCCC"/>
+          <w:kern w:val="0"/>
+          <w:sz w:val="20"/>
+          <w:szCs w:val="20"/>
+          <w:shd w:val="clear" w:fill="1F1F1F"/>
+          <w:lang w:val="en-US" w:eastAsia="zh-CN" w:bidi="ar"/>
+        </w:rPr>
+      </w:pPr>
+      <w:r>
+        <w:rPr>
+          <w:rFonts w:hint="default" w:ascii="Consolas" w:hAnsi="Consolas" w:eastAsia="Consolas" w:cs="Consolas"/>
+          <w:b w:val="0"/>
+          <w:bCs w:val="0"/>
+          <w:color w:val="569CD6"/>
+          <w:kern w:val="0"/>
+          <w:sz w:val="20"/>
+          <w:szCs w:val="20"/>
+          <w:shd w:val="clear" w:fill="1F1F1F"/>
+          <w:lang w:val="en-US" w:eastAsia="zh-CN" w:bidi="ar"/>
+        </w:rPr>
+        <w:t>const</w:t>
+      </w:r>
+      <w:r>
+        <w:rPr>
+          <w:rFonts w:hint="default" w:ascii="Consolas" w:hAnsi="Consolas" w:eastAsia="Consolas" w:cs="Consolas"/>
+          <w:b w:val="0"/>
+          <w:bCs w:val="0"/>
+          <w:color w:val="CCCCCC"/>
+          <w:kern w:val="0"/>
+          <w:sz w:val="20"/>
+          <w:szCs w:val="20"/>
+          <w:shd w:val="clear" w:fill="1F1F1F"/>
+          <w:lang w:val="en-US" w:eastAsia="zh-CN" w:bidi="ar"/>
+        </w:rPr>
+        <w:t xml:space="preserve"> </w:t>
+      </w:r>
+      <w:r>
+        <w:rPr>
+          <w:rFonts w:hint="default" w:ascii="Consolas" w:hAnsi="Consolas" w:eastAsia="Consolas" w:cs="Consolas"/>
+          <w:b w:val="0"/>
+          <w:bCs w:val="0"/>
+          <w:color w:val="DCDCAA"/>
+          <w:kern w:val="0"/>
+          <w:sz w:val="20"/>
+          <w:szCs w:val="20"/>
+          <w:shd w:val="clear" w:fill="1F1F1F"/>
+          <w:lang w:val="en-US" w:eastAsia="zh-CN" w:bidi="ar"/>
+        </w:rPr>
+        <w:t>validateEmail3</w:t>
+      </w:r>
+      <w:r>
+        <w:rPr>
+          <w:rFonts w:hint="default" w:ascii="Consolas" w:hAnsi="Consolas" w:eastAsia="Consolas" w:cs="Consolas"/>
+          <w:b w:val="0"/>
+          <w:bCs w:val="0"/>
+          <w:color w:val="CCCCCC"/>
+          <w:kern w:val="0"/>
+          <w:sz w:val="20"/>
+          <w:szCs w:val="20"/>
+          <w:shd w:val="clear" w:fill="1F1F1F"/>
+          <w:lang w:val="en-US" w:eastAsia="zh-CN" w:bidi="ar"/>
+        </w:rPr>
+        <w:t xml:space="preserve"> </w:t>
+      </w:r>
+      <w:r>
+        <w:rPr>
+          <w:rFonts w:hint="default" w:ascii="Consolas" w:hAnsi="Consolas" w:eastAsia="Consolas" w:cs="Consolas"/>
+          <w:b w:val="0"/>
+          <w:bCs w:val="0"/>
+          <w:color w:val="D4D4D4"/>
+          <w:kern w:val="0"/>
+          <w:sz w:val="20"/>
+          <w:szCs w:val="20"/>
+          <w:shd w:val="clear" w:fill="1F1F1F"/>
+          <w:lang w:val="en-US" w:eastAsia="zh-CN" w:bidi="ar"/>
+        </w:rPr>
+        <w:t>=</w:t>
+      </w:r>
+      <w:r>
+        <w:rPr>
+          <w:rFonts w:hint="default" w:ascii="Consolas" w:hAnsi="Consolas" w:eastAsia="Consolas" w:cs="Consolas"/>
+          <w:b w:val="0"/>
+          <w:bCs w:val="0"/>
+          <w:color w:val="CCCCCC"/>
+          <w:kern w:val="0"/>
+          <w:sz w:val="20"/>
+          <w:szCs w:val="20"/>
+          <w:shd w:val="clear" w:fill="1F1F1F"/>
+          <w:lang w:val="en-US" w:eastAsia="zh-CN" w:bidi="ar"/>
+        </w:rPr>
+        <w:t xml:space="preserve"> (</w:t>
+      </w:r>
+      <w:r>
+        <w:rPr>
+          <w:rFonts w:hint="default" w:ascii="Consolas" w:hAnsi="Consolas" w:eastAsia="Consolas" w:cs="Consolas"/>
+          <w:b w:val="0"/>
+          <w:bCs w:val="0"/>
+          <w:color w:val="9CDCFE"/>
+          <w:kern w:val="0"/>
+          <w:sz w:val="20"/>
+          <w:szCs w:val="20"/>
+          <w:shd w:val="clear" w:fill="1F1F1F"/>
+          <w:lang w:val="en-US" w:eastAsia="zh-CN" w:bidi="ar"/>
+        </w:rPr>
+        <w:t>email</w:t>
+      </w:r>
+      <w:r>
+        <w:rPr>
+          <w:rFonts w:hint="default" w:ascii="Consolas" w:hAnsi="Consolas" w:eastAsia="Consolas" w:cs="Consolas"/>
+          <w:b w:val="0"/>
+          <w:bCs w:val="0"/>
+          <w:color w:val="CCCCCC"/>
+          <w:kern w:val="0"/>
+          <w:sz w:val="20"/>
+          <w:szCs w:val="20"/>
+          <w:shd w:val="clear" w:fill="1F1F1F"/>
+          <w:lang w:val="en-US" w:eastAsia="zh-CN" w:bidi="ar"/>
+        </w:rPr>
+        <w:t xml:space="preserve">) </w:t>
+      </w:r>
+      <w:r>
+        <w:rPr>
+          <w:rFonts w:hint="default" w:ascii="Consolas" w:hAnsi="Consolas" w:eastAsia="Consolas" w:cs="Consolas"/>
+          <w:b w:val="0"/>
+          <w:bCs w:val="0"/>
+          <w:color w:val="569CD6"/>
+          <w:kern w:val="0"/>
+          <w:sz w:val="20"/>
+          <w:szCs w:val="20"/>
+          <w:shd w:val="clear" w:fill="1F1F1F"/>
+          <w:lang w:val="en-US" w:eastAsia="zh-CN" w:bidi="ar"/>
+        </w:rPr>
+        <w:t>=&gt;</w:t>
+      </w:r>
+      <w:r>
+        <w:rPr>
+          <w:rFonts w:hint="default" w:ascii="Consolas" w:hAnsi="Consolas" w:eastAsia="Consolas" w:cs="Consolas"/>
+          <w:b w:val="0"/>
+          <w:bCs w:val="0"/>
+          <w:color w:val="CCCCCC"/>
+          <w:kern w:val="0"/>
+          <w:sz w:val="20"/>
+          <w:szCs w:val="20"/>
+          <w:shd w:val="clear" w:fill="1F1F1F"/>
+          <w:lang w:val="en-US" w:eastAsia="zh-CN" w:bidi="ar"/>
+        </w:rPr>
+        <w:t xml:space="preserve"> </w:t>
+      </w:r>
+      <w:r>
+        <w:rPr>
+          <w:rFonts w:hint="default" w:ascii="Consolas" w:hAnsi="Consolas" w:eastAsia="Consolas" w:cs="Consolas"/>
+          <w:b w:val="0"/>
+          <w:bCs w:val="0"/>
+          <w:color w:val="9CDCFE"/>
+          <w:kern w:val="0"/>
+          <w:sz w:val="20"/>
+          <w:szCs w:val="20"/>
+          <w:shd w:val="clear" w:fill="1F1F1F"/>
+          <w:lang w:val="en-US" w:eastAsia="zh-CN" w:bidi="ar"/>
+        </w:rPr>
+        <w:t>email</w:t>
+      </w:r>
+      <w:r>
+        <w:rPr>
+          <w:rFonts w:hint="default" w:ascii="Consolas" w:hAnsi="Consolas" w:eastAsia="Consolas" w:cs="Consolas"/>
+          <w:b w:val="0"/>
+          <w:bCs w:val="0"/>
+          <w:color w:val="CCCCCC"/>
+          <w:kern w:val="0"/>
+          <w:sz w:val="20"/>
+          <w:szCs w:val="20"/>
+          <w:shd w:val="clear" w:fill="1F1F1F"/>
+          <w:lang w:val="en-US" w:eastAsia="zh-CN" w:bidi="ar"/>
+        </w:rPr>
+        <w:t>.</w:t>
+      </w:r>
+      <w:r>
+        <w:rPr>
+          <w:rFonts w:hint="default" w:ascii="Consolas" w:hAnsi="Consolas" w:eastAsia="Consolas" w:cs="Consolas"/>
+          <w:b w:val="0"/>
+          <w:bCs w:val="0"/>
+          <w:color w:val="DCDCAA"/>
+          <w:kern w:val="0"/>
+          <w:sz w:val="20"/>
+          <w:szCs w:val="20"/>
+          <w:shd w:val="clear" w:fill="1F1F1F"/>
+          <w:lang w:val="en-US" w:eastAsia="zh-CN" w:bidi="ar"/>
+        </w:rPr>
+        <w:t>includes</w:t>
+      </w:r>
+      <w:r>
+        <w:rPr>
+          <w:rFonts w:hint="default" w:ascii="Consolas" w:hAnsi="Consolas" w:eastAsia="Consolas" w:cs="Consolas"/>
+          <w:b w:val="0"/>
+          <w:bCs w:val="0"/>
+          <w:color w:val="CCCCCC"/>
+          <w:kern w:val="0"/>
+          <w:sz w:val="20"/>
+          <w:szCs w:val="20"/>
+          <w:shd w:val="clear" w:fill="1F1F1F"/>
+          <w:lang w:val="en-US" w:eastAsia="zh-CN" w:bidi="ar"/>
+        </w:rPr>
+        <w:t>(</w:t>
+      </w:r>
+      <w:r>
+        <w:rPr>
+          <w:rFonts w:hint="default" w:ascii="Consolas" w:hAnsi="Consolas" w:eastAsia="Consolas" w:cs="Consolas"/>
+          <w:b w:val="0"/>
+          <w:bCs w:val="0"/>
+          <w:color w:val="CE9178"/>
+          <w:kern w:val="0"/>
+          <w:sz w:val="20"/>
+          <w:szCs w:val="20"/>
+          <w:shd w:val="clear" w:fill="1F1F1F"/>
+          <w:lang w:val="en-US" w:eastAsia="zh-CN" w:bidi="ar"/>
+        </w:rPr>
+        <w:t>"@"</w:t>
+      </w:r>
+      <w:r>
+        <w:rPr>
+          <w:rFonts w:hint="default" w:ascii="Consolas" w:hAnsi="Consolas" w:eastAsia="Consolas" w:cs="Consolas"/>
+          <w:b w:val="0"/>
+          <w:bCs w:val="0"/>
+          <w:color w:val="CCCCCC"/>
+          <w:kern w:val="0"/>
+          <w:sz w:val="20"/>
+          <w:szCs w:val="20"/>
+          <w:shd w:val="clear" w:fill="1F1F1F"/>
+          <w:lang w:val="en-US" w:eastAsia="zh-CN" w:bidi="ar"/>
+        </w:rPr>
+        <w:t>);</w:t>
+      </w:r>
+    </w:p>
+    <w:p>
+      <w:pPr>
+        <w:keepNext w:val="0"/>
+        <w:keepLines w:val="0"/>
+        <w:widowControl/>
+        <w:suppressLineNumbers w:val="0"/>
+        <w:shd w:val="clear" w:fill="1F1F1F"/>
+        <w:spacing w:line="190" w:lineRule="atLeast"/>
+        <w:jc w:val="left"/>
+        <w:rPr>
+          <w:rFonts w:hint="default" w:ascii="Consolas" w:hAnsi="Consolas" w:eastAsia="Consolas" w:cs="Consolas"/>
+          <w:b w:val="0"/>
+          <w:bCs w:val="0"/>
+          <w:color w:val="CCCCCC"/>
+          <w:sz w:val="20"/>
+          <w:szCs w:val="20"/>
+        </w:rPr>
+      </w:pPr>
+      <w:r>
+        <w:rPr>
+          <w:rFonts w:hint="default" w:ascii="Consolas" w:hAnsi="Consolas" w:eastAsia="Consolas" w:cs="Consolas"/>
+          <w:b w:val="0"/>
+          <w:bCs w:val="0"/>
+          <w:color w:val="569CD6"/>
+          <w:kern w:val="0"/>
+          <w:sz w:val="20"/>
+          <w:szCs w:val="20"/>
+          <w:shd w:val="clear" w:fill="1F1F1F"/>
+          <w:lang w:val="en-US" w:eastAsia="zh-CN" w:bidi="ar"/>
+        </w:rPr>
+        <w:t>const</w:t>
+      </w:r>
+      <w:r>
+        <w:rPr>
+          <w:rFonts w:hint="default" w:ascii="Consolas" w:hAnsi="Consolas" w:eastAsia="Consolas" w:cs="Consolas"/>
+          <w:b w:val="0"/>
+          <w:bCs w:val="0"/>
+          <w:color w:val="CCCCCC"/>
+          <w:kern w:val="0"/>
+          <w:sz w:val="20"/>
+          <w:szCs w:val="20"/>
+          <w:shd w:val="clear" w:fill="1F1F1F"/>
+          <w:lang w:val="en-US" w:eastAsia="zh-CN" w:bidi="ar"/>
+        </w:rPr>
+        <w:t xml:space="preserve"> </w:t>
+      </w:r>
+      <w:r>
+        <w:rPr>
+          <w:rFonts w:hint="default" w:ascii="Consolas" w:hAnsi="Consolas" w:eastAsia="Consolas" w:cs="Consolas"/>
+          <w:b w:val="0"/>
+          <w:bCs w:val="0"/>
+          <w:color w:val="4FC1FF"/>
+          <w:kern w:val="0"/>
+          <w:sz w:val="20"/>
+          <w:szCs w:val="20"/>
+          <w:shd w:val="clear" w:fill="1F1F1F"/>
+          <w:lang w:val="en-US" w:eastAsia="zh-CN" w:bidi="ar"/>
+        </w:rPr>
+        <w:t>myEmail</w:t>
+      </w:r>
+      <w:r>
+        <w:rPr>
+          <w:rFonts w:hint="default" w:ascii="Consolas" w:hAnsi="Consolas" w:eastAsia="Consolas" w:cs="Consolas"/>
+          <w:b w:val="0"/>
+          <w:bCs w:val="0"/>
+          <w:color w:val="CCCCCC"/>
+          <w:kern w:val="0"/>
+          <w:sz w:val="20"/>
+          <w:szCs w:val="20"/>
+          <w:shd w:val="clear" w:fill="1F1F1F"/>
+          <w:lang w:val="en-US" w:eastAsia="zh-CN" w:bidi="ar"/>
+        </w:rPr>
+        <w:t xml:space="preserve"> </w:t>
+      </w:r>
+      <w:r>
+        <w:rPr>
+          <w:rFonts w:hint="default" w:ascii="Consolas" w:hAnsi="Consolas" w:eastAsia="Consolas" w:cs="Consolas"/>
+          <w:b w:val="0"/>
+          <w:bCs w:val="0"/>
+          <w:color w:val="D4D4D4"/>
+          <w:kern w:val="0"/>
+          <w:sz w:val="20"/>
+          <w:szCs w:val="20"/>
+          <w:shd w:val="clear" w:fill="1F1F1F"/>
+          <w:lang w:val="en-US" w:eastAsia="zh-CN" w:bidi="ar"/>
+        </w:rPr>
+        <w:t>=</w:t>
+      </w:r>
+      <w:r>
+        <w:rPr>
+          <w:rFonts w:hint="default" w:ascii="Consolas" w:hAnsi="Consolas" w:eastAsia="Consolas" w:cs="Consolas"/>
+          <w:b w:val="0"/>
+          <w:bCs w:val="0"/>
+          <w:color w:val="CCCCCC"/>
+          <w:kern w:val="0"/>
+          <w:sz w:val="20"/>
+          <w:szCs w:val="20"/>
+          <w:shd w:val="clear" w:fill="1F1F1F"/>
+          <w:lang w:val="en-US" w:eastAsia="zh-CN" w:bidi="ar"/>
+        </w:rPr>
+        <w:t xml:space="preserve"> </w:t>
+      </w:r>
+      <w:r>
+        <w:rPr>
+          <w:rFonts w:hint="default" w:ascii="Consolas" w:hAnsi="Consolas" w:eastAsia="Consolas" w:cs="Consolas"/>
+          <w:b w:val="0"/>
+          <w:bCs w:val="0"/>
+          <w:color w:val="CE9178"/>
+          <w:kern w:val="0"/>
+          <w:sz w:val="20"/>
+          <w:szCs w:val="20"/>
+          <w:shd w:val="clear" w:fill="1F1F1F"/>
+          <w:lang w:val="en-US" w:eastAsia="zh-CN" w:bidi="ar"/>
+        </w:rPr>
+        <w:t>"perapera@yahoo.com"</w:t>
+      </w:r>
+      <w:r>
+        <w:rPr>
+          <w:rFonts w:hint="default" w:ascii="Consolas" w:hAnsi="Consolas" w:eastAsia="Consolas" w:cs="Consolas"/>
+          <w:b w:val="0"/>
+          <w:bCs w:val="0"/>
+          <w:color w:val="CCCCCC"/>
+          <w:kern w:val="0"/>
+          <w:sz w:val="20"/>
+          <w:szCs w:val="20"/>
+          <w:shd w:val="clear" w:fill="1F1F1F"/>
+          <w:lang w:val="en-US" w:eastAsia="zh-CN" w:bidi="ar"/>
+        </w:rPr>
+        <w:t>;</w:t>
+      </w:r>
+    </w:p>
+    <w:p>
+      <w:pPr>
+        <w:rPr>
+          <w:rFonts w:hint="default"/>
+          <w:lang w:val="en-US"/>
+        </w:rPr>
+      </w:pPr>
+    </w:p>
+    <w:p>
+      <w:pPr>
+        <w:rPr>
+          <w:rFonts w:hint="default"/>
+          <w:highlight w:val="yellow"/>
+          <w:lang w:val="en-US"/>
+        </w:rPr>
+      </w:pPr>
+      <w:r>
+        <w:rPr>
+          <w:rFonts w:hint="default"/>
+          <w:highlight w:val="yellow"/>
+          <w:lang w:val="en-US"/>
+        </w:rPr>
+        <w:t xml:space="preserve">.reduce </w:t>
+      </w:r>
+      <w:r>
+        <w:rPr>
+          <w:rFonts w:hint="default"/>
+          <w:highlight w:val="none"/>
+          <w:lang w:val="en-US"/>
+        </w:rPr>
+        <w:t xml:space="preserve"> - za nizove, svaki element uzima. Ne menja izvorni niz.</w:t>
+      </w:r>
+    </w:p>
+    <w:p>
+      <w:pPr>
+        <w:keepNext w:val="0"/>
+        <w:keepLines w:val="0"/>
+        <w:widowControl/>
+        <w:suppressLineNumbers w:val="0"/>
+        <w:shd w:val="clear" w:fill="1F1F1F"/>
+        <w:spacing w:line="190" w:lineRule="atLeast"/>
+        <w:jc w:val="left"/>
+        <w:rPr>
+          <w:rFonts w:ascii="Consolas" w:hAnsi="Consolas" w:eastAsia="Consolas" w:cs="Consolas"/>
+          <w:b w:val="0"/>
+          <w:bCs w:val="0"/>
+          <w:color w:val="CCCCCC"/>
+          <w:sz w:val="20"/>
+          <w:szCs w:val="20"/>
+        </w:rPr>
+      </w:pPr>
+      <w:r>
+        <w:rPr>
+          <w:rFonts w:hint="default" w:ascii="Consolas" w:hAnsi="Consolas" w:eastAsia="Consolas" w:cs="Consolas"/>
+          <w:b w:val="0"/>
+          <w:bCs w:val="0"/>
+          <w:color w:val="569CD6"/>
+          <w:kern w:val="0"/>
+          <w:sz w:val="20"/>
+          <w:szCs w:val="20"/>
+          <w:shd w:val="clear" w:fill="1F1F1F"/>
+          <w:lang w:val="en-US" w:eastAsia="zh-CN" w:bidi="ar"/>
+        </w:rPr>
+        <w:t>const</w:t>
+      </w:r>
+      <w:r>
+        <w:rPr>
+          <w:rFonts w:hint="default" w:ascii="Consolas" w:hAnsi="Consolas" w:eastAsia="Consolas" w:cs="Consolas"/>
+          <w:b w:val="0"/>
+          <w:bCs w:val="0"/>
+          <w:color w:val="CCCCCC"/>
+          <w:kern w:val="0"/>
+          <w:sz w:val="20"/>
+          <w:szCs w:val="20"/>
+          <w:shd w:val="clear" w:fill="1F1F1F"/>
+          <w:lang w:val="en-US" w:eastAsia="zh-CN" w:bidi="ar"/>
+        </w:rPr>
+        <w:t xml:space="preserve"> </w:t>
+      </w:r>
+      <w:r>
+        <w:rPr>
+          <w:rFonts w:hint="default" w:ascii="Consolas" w:hAnsi="Consolas" w:eastAsia="Consolas" w:cs="Consolas"/>
+          <w:b w:val="0"/>
+          <w:bCs w:val="0"/>
+          <w:color w:val="4FC1FF"/>
+          <w:kern w:val="0"/>
+          <w:sz w:val="20"/>
+          <w:szCs w:val="20"/>
+          <w:shd w:val="clear" w:fill="1F1F1F"/>
+          <w:lang w:val="en-US" w:eastAsia="zh-CN" w:bidi="ar"/>
+        </w:rPr>
+        <w:t>prices</w:t>
+      </w:r>
+      <w:r>
+        <w:rPr>
+          <w:rFonts w:hint="default" w:ascii="Consolas" w:hAnsi="Consolas" w:eastAsia="Consolas" w:cs="Consolas"/>
+          <w:b w:val="0"/>
+          <w:bCs w:val="0"/>
+          <w:color w:val="CCCCCC"/>
+          <w:kern w:val="0"/>
+          <w:sz w:val="20"/>
+          <w:szCs w:val="20"/>
+          <w:shd w:val="clear" w:fill="1F1F1F"/>
+          <w:lang w:val="en-US" w:eastAsia="zh-CN" w:bidi="ar"/>
+        </w:rPr>
+        <w:t xml:space="preserve"> </w:t>
+      </w:r>
+      <w:r>
+        <w:rPr>
+          <w:rFonts w:hint="default" w:ascii="Consolas" w:hAnsi="Consolas" w:eastAsia="Consolas" w:cs="Consolas"/>
+          <w:b w:val="0"/>
+          <w:bCs w:val="0"/>
+          <w:color w:val="D4D4D4"/>
+          <w:kern w:val="0"/>
+          <w:sz w:val="20"/>
+          <w:szCs w:val="20"/>
+          <w:shd w:val="clear" w:fill="1F1F1F"/>
+          <w:lang w:val="en-US" w:eastAsia="zh-CN" w:bidi="ar"/>
+        </w:rPr>
+        <w:t>=</w:t>
+      </w:r>
+      <w:r>
+        <w:rPr>
+          <w:rFonts w:hint="default" w:ascii="Consolas" w:hAnsi="Consolas" w:eastAsia="Consolas" w:cs="Consolas"/>
+          <w:b w:val="0"/>
+          <w:bCs w:val="0"/>
+          <w:color w:val="CCCCCC"/>
+          <w:kern w:val="0"/>
+          <w:sz w:val="20"/>
+          <w:szCs w:val="20"/>
+          <w:shd w:val="clear" w:fill="1F1F1F"/>
+          <w:lang w:val="en-US" w:eastAsia="zh-CN" w:bidi="ar"/>
+        </w:rPr>
+        <w:t xml:space="preserve"> [</w:t>
+      </w:r>
+      <w:r>
+        <w:rPr>
+          <w:rFonts w:hint="default" w:ascii="Consolas" w:hAnsi="Consolas" w:eastAsia="Consolas" w:cs="Consolas"/>
+          <w:b w:val="0"/>
+          <w:bCs w:val="0"/>
+          <w:color w:val="B5CEA8"/>
+          <w:kern w:val="0"/>
+          <w:sz w:val="20"/>
+          <w:szCs w:val="20"/>
+          <w:shd w:val="clear" w:fill="1F1F1F"/>
+          <w:lang w:val="en-US" w:eastAsia="zh-CN" w:bidi="ar"/>
+        </w:rPr>
+        <w:t>35</w:t>
+      </w:r>
+      <w:r>
+        <w:rPr>
+          <w:rFonts w:hint="default" w:ascii="Consolas" w:hAnsi="Consolas" w:eastAsia="Consolas" w:cs="Consolas"/>
+          <w:b w:val="0"/>
+          <w:bCs w:val="0"/>
+          <w:color w:val="CCCCCC"/>
+          <w:kern w:val="0"/>
+          <w:sz w:val="20"/>
+          <w:szCs w:val="20"/>
+          <w:shd w:val="clear" w:fill="1F1F1F"/>
+          <w:lang w:val="en-US" w:eastAsia="zh-CN" w:bidi="ar"/>
+        </w:rPr>
+        <w:t xml:space="preserve">, </w:t>
+      </w:r>
+      <w:r>
+        <w:rPr>
+          <w:rFonts w:hint="default" w:ascii="Consolas" w:hAnsi="Consolas" w:eastAsia="Consolas" w:cs="Consolas"/>
+          <w:b w:val="0"/>
+          <w:bCs w:val="0"/>
+          <w:color w:val="B5CEA8"/>
+          <w:kern w:val="0"/>
+          <w:sz w:val="20"/>
+          <w:szCs w:val="20"/>
+          <w:shd w:val="clear" w:fill="1F1F1F"/>
+          <w:lang w:val="en-US" w:eastAsia="zh-CN" w:bidi="ar"/>
+        </w:rPr>
+        <w:t>17</w:t>
+      </w:r>
+      <w:r>
+        <w:rPr>
+          <w:rFonts w:hint="default" w:ascii="Consolas" w:hAnsi="Consolas" w:eastAsia="Consolas" w:cs="Consolas"/>
+          <w:b w:val="0"/>
+          <w:bCs w:val="0"/>
+          <w:color w:val="CCCCCC"/>
+          <w:kern w:val="0"/>
+          <w:sz w:val="20"/>
+          <w:szCs w:val="20"/>
+          <w:shd w:val="clear" w:fill="1F1F1F"/>
+          <w:lang w:val="en-US" w:eastAsia="zh-CN" w:bidi="ar"/>
+        </w:rPr>
+        <w:t xml:space="preserve">, </w:t>
+      </w:r>
+      <w:r>
+        <w:rPr>
+          <w:rFonts w:hint="default" w:ascii="Consolas" w:hAnsi="Consolas" w:eastAsia="Consolas" w:cs="Consolas"/>
+          <w:b w:val="0"/>
+          <w:bCs w:val="0"/>
+          <w:color w:val="B5CEA8"/>
+          <w:kern w:val="0"/>
+          <w:sz w:val="20"/>
+          <w:szCs w:val="20"/>
+          <w:shd w:val="clear" w:fill="1F1F1F"/>
+          <w:lang w:val="en-US" w:eastAsia="zh-CN" w:bidi="ar"/>
+        </w:rPr>
+        <w:t>15</w:t>
+      </w:r>
+      <w:r>
+        <w:rPr>
+          <w:rFonts w:hint="default" w:ascii="Consolas" w:hAnsi="Consolas" w:eastAsia="Consolas" w:cs="Consolas"/>
+          <w:b w:val="0"/>
+          <w:bCs w:val="0"/>
+          <w:color w:val="CCCCCC"/>
+          <w:kern w:val="0"/>
+          <w:sz w:val="20"/>
+          <w:szCs w:val="20"/>
+          <w:shd w:val="clear" w:fill="1F1F1F"/>
+          <w:lang w:val="en-US" w:eastAsia="zh-CN" w:bidi="ar"/>
+        </w:rPr>
+        <w:t>];</w:t>
+      </w:r>
+    </w:p>
+    <w:p>
+      <w:pPr>
+        <w:keepNext w:val="0"/>
+        <w:keepLines w:val="0"/>
+        <w:widowControl/>
+        <w:suppressLineNumbers w:val="0"/>
+        <w:shd w:val="clear" w:fill="1F1F1F"/>
+        <w:spacing w:line="190" w:lineRule="atLeast"/>
+        <w:jc w:val="left"/>
+        <w:rPr>
+          <w:rFonts w:hint="default" w:ascii="Consolas" w:hAnsi="Consolas" w:eastAsia="Consolas" w:cs="Consolas"/>
+          <w:b w:val="0"/>
+          <w:bCs w:val="0"/>
+          <w:color w:val="CCCCCC"/>
+          <w:sz w:val="20"/>
+          <w:szCs w:val="20"/>
+        </w:rPr>
+      </w:pPr>
+    </w:p>
+    <w:p>
+      <w:pPr>
+        <w:keepNext w:val="0"/>
+        <w:keepLines w:val="0"/>
+        <w:widowControl/>
+        <w:suppressLineNumbers w:val="0"/>
+        <w:shd w:val="clear" w:fill="1F1F1F"/>
+        <w:spacing w:line="190" w:lineRule="atLeast"/>
+        <w:jc w:val="left"/>
+        <w:rPr>
+          <w:rFonts w:hint="default" w:ascii="Consolas" w:hAnsi="Consolas" w:eastAsia="Consolas" w:cs="Consolas"/>
+          <w:b w:val="0"/>
+          <w:bCs w:val="0"/>
+          <w:color w:val="CCCCCC"/>
+          <w:sz w:val="20"/>
+          <w:szCs w:val="20"/>
+        </w:rPr>
+      </w:pPr>
+      <w:r>
+        <w:rPr>
+          <w:rFonts w:hint="default" w:ascii="Consolas" w:hAnsi="Consolas" w:eastAsia="Consolas" w:cs="Consolas"/>
+          <w:b w:val="0"/>
+          <w:bCs w:val="0"/>
+          <w:color w:val="4FC1FF"/>
+          <w:kern w:val="0"/>
+          <w:sz w:val="20"/>
+          <w:szCs w:val="20"/>
+          <w:shd w:val="clear" w:fill="1F1F1F"/>
+          <w:lang w:val="en-US" w:eastAsia="zh-CN" w:bidi="ar"/>
+        </w:rPr>
+        <w:t>prices</w:t>
+      </w:r>
+      <w:r>
+        <w:rPr>
+          <w:rFonts w:hint="default" w:ascii="Consolas" w:hAnsi="Consolas" w:eastAsia="Consolas" w:cs="Consolas"/>
+          <w:b w:val="0"/>
+          <w:bCs w:val="0"/>
+          <w:color w:val="CCCCCC"/>
+          <w:kern w:val="0"/>
+          <w:sz w:val="20"/>
+          <w:szCs w:val="20"/>
+          <w:shd w:val="clear" w:fill="1F1F1F"/>
+          <w:lang w:val="en-US" w:eastAsia="zh-CN" w:bidi="ar"/>
+        </w:rPr>
+        <w:t>.</w:t>
+      </w:r>
+      <w:r>
+        <w:rPr>
+          <w:rFonts w:hint="default" w:ascii="Consolas" w:hAnsi="Consolas" w:eastAsia="Consolas" w:cs="Consolas"/>
+          <w:b w:val="0"/>
+          <w:bCs w:val="0"/>
+          <w:color w:val="DCDCAA"/>
+          <w:kern w:val="0"/>
+          <w:sz w:val="20"/>
+          <w:szCs w:val="20"/>
+          <w:shd w:val="clear" w:fill="1F1F1F"/>
+          <w:lang w:val="en-US" w:eastAsia="zh-CN" w:bidi="ar"/>
+        </w:rPr>
+        <w:t>reduce</w:t>
+      </w:r>
+      <w:r>
+        <w:rPr>
+          <w:rFonts w:hint="default" w:ascii="Consolas" w:hAnsi="Consolas" w:eastAsia="Consolas" w:cs="Consolas"/>
+          <w:b w:val="0"/>
+          <w:bCs w:val="0"/>
+          <w:color w:val="CCCCCC"/>
+          <w:kern w:val="0"/>
+          <w:sz w:val="20"/>
+          <w:szCs w:val="20"/>
+          <w:shd w:val="clear" w:fill="1F1F1F"/>
+          <w:lang w:val="en-US" w:eastAsia="zh-CN" w:bidi="ar"/>
+        </w:rPr>
+        <w:t>((</w:t>
+      </w:r>
+      <w:r>
+        <w:rPr>
+          <w:rFonts w:hint="default" w:ascii="Consolas" w:hAnsi="Consolas" w:eastAsia="Consolas" w:cs="Consolas"/>
+          <w:b w:val="0"/>
+          <w:bCs w:val="0"/>
+          <w:color w:val="9CDCFE"/>
+          <w:kern w:val="0"/>
+          <w:sz w:val="20"/>
+          <w:szCs w:val="20"/>
+          <w:shd w:val="clear" w:fill="1F1F1F"/>
+          <w:lang w:val="en-US" w:eastAsia="zh-CN" w:bidi="ar"/>
+        </w:rPr>
+        <w:t>result</w:t>
+      </w:r>
+      <w:r>
+        <w:rPr>
+          <w:rFonts w:hint="default" w:ascii="Consolas" w:hAnsi="Consolas" w:eastAsia="Consolas" w:cs="Consolas"/>
+          <w:b w:val="0"/>
+          <w:bCs w:val="0"/>
+          <w:color w:val="CCCCCC"/>
+          <w:kern w:val="0"/>
+          <w:sz w:val="20"/>
+          <w:szCs w:val="20"/>
+          <w:shd w:val="clear" w:fill="1F1F1F"/>
+          <w:lang w:val="en-US" w:eastAsia="zh-CN" w:bidi="ar"/>
+        </w:rPr>
+        <w:t xml:space="preserve">, </w:t>
+      </w:r>
+      <w:r>
+        <w:rPr>
+          <w:rFonts w:hint="default" w:ascii="Consolas" w:hAnsi="Consolas" w:eastAsia="Consolas" w:cs="Consolas"/>
+          <w:b w:val="0"/>
+          <w:bCs w:val="0"/>
+          <w:color w:val="9CDCFE"/>
+          <w:kern w:val="0"/>
+          <w:sz w:val="20"/>
+          <w:szCs w:val="20"/>
+          <w:shd w:val="clear" w:fill="1F1F1F"/>
+          <w:lang w:val="en-US" w:eastAsia="zh-CN" w:bidi="ar"/>
+        </w:rPr>
+        <w:t>element</w:t>
+      </w:r>
+      <w:r>
+        <w:rPr>
+          <w:rFonts w:hint="default" w:ascii="Consolas" w:hAnsi="Consolas" w:eastAsia="Consolas" w:cs="Consolas"/>
+          <w:b w:val="0"/>
+          <w:bCs w:val="0"/>
+          <w:color w:val="CCCCCC"/>
+          <w:kern w:val="0"/>
+          <w:sz w:val="20"/>
+          <w:szCs w:val="20"/>
+          <w:shd w:val="clear" w:fill="1F1F1F"/>
+          <w:lang w:val="en-US" w:eastAsia="zh-CN" w:bidi="ar"/>
+        </w:rPr>
+        <w:t xml:space="preserve">) </w:t>
+      </w:r>
+      <w:r>
+        <w:rPr>
+          <w:rFonts w:hint="default" w:ascii="Consolas" w:hAnsi="Consolas" w:eastAsia="Consolas" w:cs="Consolas"/>
+          <w:b w:val="0"/>
+          <w:bCs w:val="0"/>
+          <w:color w:val="569CD6"/>
+          <w:kern w:val="0"/>
+          <w:sz w:val="20"/>
+          <w:szCs w:val="20"/>
+          <w:shd w:val="clear" w:fill="1F1F1F"/>
+          <w:lang w:val="en-US" w:eastAsia="zh-CN" w:bidi="ar"/>
+        </w:rPr>
+        <w:t>=&gt;</w:t>
+      </w:r>
+      <w:r>
+        <w:rPr>
+          <w:rFonts w:hint="default" w:ascii="Consolas" w:hAnsi="Consolas" w:eastAsia="Consolas" w:cs="Consolas"/>
+          <w:b w:val="0"/>
+          <w:bCs w:val="0"/>
+          <w:color w:val="CCCCCC"/>
+          <w:kern w:val="0"/>
+          <w:sz w:val="20"/>
+          <w:szCs w:val="20"/>
+          <w:shd w:val="clear" w:fill="1F1F1F"/>
+          <w:lang w:val="en-US" w:eastAsia="zh-CN" w:bidi="ar"/>
+        </w:rPr>
+        <w:t xml:space="preserve"> {</w:t>
+      </w:r>
+    </w:p>
+    <w:p>
+      <w:pPr>
+        <w:keepNext w:val="0"/>
+        <w:keepLines w:val="0"/>
+        <w:widowControl/>
+        <w:suppressLineNumbers w:val="0"/>
+        <w:shd w:val="clear" w:fill="1F1F1F"/>
+        <w:spacing w:line="190" w:lineRule="atLeast"/>
+        <w:jc w:val="left"/>
+        <w:rPr>
+          <w:rFonts w:hint="default" w:ascii="Consolas" w:hAnsi="Consolas" w:eastAsia="Consolas" w:cs="Consolas"/>
+          <w:b w:val="0"/>
+          <w:bCs w:val="0"/>
+          <w:color w:val="CCCCCC"/>
+          <w:sz w:val="20"/>
+          <w:szCs w:val="20"/>
+        </w:rPr>
+      </w:pPr>
+      <w:r>
+        <w:rPr>
+          <w:rFonts w:hint="default" w:ascii="Consolas" w:hAnsi="Consolas" w:eastAsia="Consolas" w:cs="Consolas"/>
+          <w:b w:val="0"/>
+          <w:bCs w:val="0"/>
+          <w:color w:val="CCCCCC"/>
+          <w:kern w:val="0"/>
+          <w:sz w:val="20"/>
+          <w:szCs w:val="20"/>
+          <w:shd w:val="clear" w:fill="1F1F1F"/>
+          <w:lang w:val="en-US" w:eastAsia="zh-CN" w:bidi="ar"/>
+        </w:rPr>
+        <w:t xml:space="preserve">    </w:t>
+      </w:r>
+      <w:r>
+        <w:rPr>
+          <w:rFonts w:hint="default" w:ascii="Consolas" w:hAnsi="Consolas" w:eastAsia="Consolas" w:cs="Consolas"/>
+          <w:b w:val="0"/>
+          <w:bCs w:val="0"/>
+          <w:color w:val="C586C0"/>
+          <w:kern w:val="0"/>
+          <w:sz w:val="20"/>
+          <w:szCs w:val="20"/>
+          <w:shd w:val="clear" w:fill="1F1F1F"/>
+          <w:lang w:val="en-US" w:eastAsia="zh-CN" w:bidi="ar"/>
+        </w:rPr>
+        <w:t>return</w:t>
+      </w:r>
+      <w:r>
+        <w:rPr>
+          <w:rFonts w:hint="default" w:ascii="Consolas" w:hAnsi="Consolas" w:eastAsia="Consolas" w:cs="Consolas"/>
+          <w:b w:val="0"/>
+          <w:bCs w:val="0"/>
+          <w:color w:val="CCCCCC"/>
+          <w:kern w:val="0"/>
+          <w:sz w:val="20"/>
+          <w:szCs w:val="20"/>
+          <w:shd w:val="clear" w:fill="1F1F1F"/>
+          <w:lang w:val="en-US" w:eastAsia="zh-CN" w:bidi="ar"/>
+        </w:rPr>
+        <w:t xml:space="preserve"> (</w:t>
+      </w:r>
+      <w:r>
+        <w:rPr>
+          <w:rFonts w:hint="default" w:ascii="Consolas" w:hAnsi="Consolas" w:eastAsia="Consolas" w:cs="Consolas"/>
+          <w:b w:val="0"/>
+          <w:bCs w:val="0"/>
+          <w:color w:val="9CDCFE"/>
+          <w:kern w:val="0"/>
+          <w:sz w:val="20"/>
+          <w:szCs w:val="20"/>
+          <w:shd w:val="clear" w:fill="1F1F1F"/>
+          <w:lang w:val="en-US" w:eastAsia="zh-CN" w:bidi="ar"/>
+        </w:rPr>
+        <w:t>result</w:t>
+      </w:r>
+      <w:r>
+        <w:rPr>
+          <w:rFonts w:hint="default" w:ascii="Consolas" w:hAnsi="Consolas" w:eastAsia="Consolas" w:cs="Consolas"/>
+          <w:b w:val="0"/>
+          <w:bCs w:val="0"/>
+          <w:color w:val="CCCCCC"/>
+          <w:kern w:val="0"/>
+          <w:sz w:val="20"/>
+          <w:szCs w:val="20"/>
+          <w:shd w:val="clear" w:fill="1F1F1F"/>
+          <w:lang w:val="en-US" w:eastAsia="zh-CN" w:bidi="ar"/>
+        </w:rPr>
+        <w:t xml:space="preserve"> </w:t>
+      </w:r>
+      <w:r>
+        <w:rPr>
+          <w:rFonts w:hint="default" w:ascii="Consolas" w:hAnsi="Consolas" w:eastAsia="Consolas" w:cs="Consolas"/>
+          <w:b w:val="0"/>
+          <w:bCs w:val="0"/>
+          <w:color w:val="D4D4D4"/>
+          <w:kern w:val="0"/>
+          <w:sz w:val="20"/>
+          <w:szCs w:val="20"/>
+          <w:shd w:val="clear" w:fill="1F1F1F"/>
+          <w:lang w:val="en-US" w:eastAsia="zh-CN" w:bidi="ar"/>
+        </w:rPr>
+        <w:t>+=</w:t>
+      </w:r>
+      <w:r>
+        <w:rPr>
+          <w:rFonts w:hint="default" w:ascii="Consolas" w:hAnsi="Consolas" w:eastAsia="Consolas" w:cs="Consolas"/>
+          <w:b w:val="0"/>
+          <w:bCs w:val="0"/>
+          <w:color w:val="CCCCCC"/>
+          <w:kern w:val="0"/>
+          <w:sz w:val="20"/>
+          <w:szCs w:val="20"/>
+          <w:shd w:val="clear" w:fill="1F1F1F"/>
+          <w:lang w:val="en-US" w:eastAsia="zh-CN" w:bidi="ar"/>
+        </w:rPr>
+        <w:t xml:space="preserve"> </w:t>
+      </w:r>
+      <w:r>
+        <w:rPr>
+          <w:rFonts w:hint="default" w:ascii="Consolas" w:hAnsi="Consolas" w:eastAsia="Consolas" w:cs="Consolas"/>
+          <w:b w:val="0"/>
+          <w:bCs w:val="0"/>
+          <w:color w:val="9CDCFE"/>
+          <w:kern w:val="0"/>
+          <w:sz w:val="20"/>
+          <w:szCs w:val="20"/>
+          <w:shd w:val="clear" w:fill="1F1F1F"/>
+          <w:lang w:val="en-US" w:eastAsia="zh-CN" w:bidi="ar"/>
+        </w:rPr>
+        <w:t>element</w:t>
+      </w:r>
+      <w:r>
+        <w:rPr>
+          <w:rFonts w:hint="default" w:ascii="Consolas" w:hAnsi="Consolas" w:eastAsia="Consolas" w:cs="Consolas"/>
+          <w:b w:val="0"/>
+          <w:bCs w:val="0"/>
+          <w:color w:val="CCCCCC"/>
+          <w:kern w:val="0"/>
+          <w:sz w:val="20"/>
+          <w:szCs w:val="20"/>
+          <w:shd w:val="clear" w:fill="1F1F1F"/>
+          <w:lang w:val="en-US" w:eastAsia="zh-CN" w:bidi="ar"/>
+        </w:rPr>
+        <w:t>);</w:t>
+      </w:r>
+    </w:p>
+    <w:p>
+      <w:pPr>
+        <w:keepNext w:val="0"/>
+        <w:keepLines w:val="0"/>
+        <w:widowControl/>
+        <w:suppressLineNumbers w:val="0"/>
+        <w:shd w:val="clear" w:fill="1F1F1F"/>
+        <w:spacing w:line="190" w:lineRule="atLeast"/>
+        <w:jc w:val="left"/>
+        <w:rPr>
+          <w:rFonts w:hint="default" w:ascii="Consolas" w:hAnsi="Consolas" w:eastAsia="Consolas" w:cs="Consolas"/>
+          <w:b w:val="0"/>
+          <w:bCs w:val="0"/>
+          <w:color w:val="CCCCCC"/>
+          <w:sz w:val="20"/>
+          <w:szCs w:val="20"/>
+        </w:rPr>
+      </w:pPr>
+      <w:r>
+        <w:rPr>
+          <w:rFonts w:hint="default" w:ascii="Consolas" w:hAnsi="Consolas" w:eastAsia="Consolas" w:cs="Consolas"/>
+          <w:b w:val="0"/>
+          <w:bCs w:val="0"/>
+          <w:color w:val="CCCCCC"/>
+          <w:kern w:val="0"/>
+          <w:sz w:val="20"/>
+          <w:szCs w:val="20"/>
+          <w:shd w:val="clear" w:fill="1F1F1F"/>
+          <w:lang w:val="en-US" w:eastAsia="zh-CN" w:bidi="ar"/>
+        </w:rPr>
+        <w:t xml:space="preserve">  }, </w:t>
+      </w:r>
+      <w:r>
+        <w:rPr>
+          <w:rFonts w:hint="default" w:ascii="Consolas" w:hAnsi="Consolas" w:eastAsia="Consolas" w:cs="Consolas"/>
+          <w:b w:val="0"/>
+          <w:bCs w:val="0"/>
+          <w:color w:val="B5CEA8"/>
+          <w:kern w:val="0"/>
+          <w:sz w:val="20"/>
+          <w:szCs w:val="20"/>
+          <w:shd w:val="clear" w:fill="1F1F1F"/>
+          <w:lang w:val="en-US" w:eastAsia="zh-CN" w:bidi="ar"/>
+        </w:rPr>
+        <w:t>0</w:t>
+      </w:r>
+      <w:r>
+        <w:rPr>
+          <w:rFonts w:hint="default" w:ascii="Consolas" w:hAnsi="Consolas" w:eastAsia="Consolas" w:cs="Consolas"/>
+          <w:b w:val="0"/>
+          <w:bCs w:val="0"/>
+          <w:color w:val="CCCCCC"/>
+          <w:kern w:val="0"/>
+          <w:sz w:val="20"/>
+          <w:szCs w:val="20"/>
+          <w:shd w:val="clear" w:fill="1F1F1F"/>
+          <w:lang w:val="en-US" w:eastAsia="zh-CN" w:bidi="ar"/>
+        </w:rPr>
+        <w:t>);</w:t>
+      </w:r>
+    </w:p>
+    <w:p>
+      <w:pPr>
+        <w:rPr>
+          <w:rFonts w:hint="default"/>
+          <w:lang w:val="en-US"/>
+        </w:rPr>
+      </w:pPr>
+    </w:p>
+    <w:p>
+      <w:pPr>
+        <w:rPr>
+          <w:rFonts w:hint="default"/>
+          <w:lang w:val="en-US"/>
+        </w:rPr>
+      </w:pPr>
+      <w:r>
+        <w:rPr>
+          <w:rFonts w:hint="default"/>
+          <w:highlight w:val="yellow"/>
+          <w:lang w:val="en-US"/>
+        </w:rPr>
+        <w:t>.sort</w:t>
+      </w:r>
+      <w:r>
+        <w:rPr>
+          <w:rFonts w:hint="default"/>
+          <w:lang w:val="en-US"/>
+        </w:rPr>
+        <w:t xml:space="preserve"> - sortira od najmanjeg do najveceg, menja niz!</w:t>
+      </w:r>
+    </w:p>
+    <w:p>
+      <w:pPr>
+        <w:keepNext w:val="0"/>
+        <w:keepLines w:val="0"/>
+        <w:widowControl/>
+        <w:suppressLineNumbers w:val="0"/>
+        <w:shd w:val="clear" w:fill="1F1F1F"/>
+        <w:spacing w:line="190" w:lineRule="atLeast"/>
+        <w:jc w:val="left"/>
+        <w:rPr>
+          <w:rFonts w:hint="default" w:ascii="Consolas" w:hAnsi="Consolas" w:eastAsia="Consolas" w:cs="Consolas"/>
+          <w:b w:val="0"/>
+          <w:bCs w:val="0"/>
+          <w:color w:val="4FC1FF"/>
+          <w:kern w:val="0"/>
+          <w:sz w:val="20"/>
+          <w:szCs w:val="20"/>
+          <w:shd w:val="clear" w:fill="1F1F1F"/>
+          <w:lang w:val="en-US" w:eastAsia="zh-CN" w:bidi="ar"/>
+        </w:rPr>
+      </w:pPr>
+      <w:r>
+        <w:rPr>
+          <w:rFonts w:hint="default" w:ascii="Consolas" w:hAnsi="Consolas" w:eastAsia="Consolas" w:cs="Consolas"/>
+          <w:b w:val="0"/>
+          <w:bCs w:val="0"/>
+          <w:color w:val="569CD6"/>
+          <w:kern w:val="0"/>
+          <w:sz w:val="20"/>
+          <w:szCs w:val="20"/>
+          <w:shd w:val="clear" w:fill="1F1F1F"/>
+          <w:lang w:val="en-US" w:eastAsia="zh-CN" w:bidi="ar"/>
+        </w:rPr>
+        <w:t>const</w:t>
+      </w:r>
+      <w:r>
+        <w:rPr>
+          <w:rFonts w:hint="default" w:ascii="Consolas" w:hAnsi="Consolas" w:eastAsia="Consolas" w:cs="Consolas"/>
+          <w:b w:val="0"/>
+          <w:bCs w:val="0"/>
+          <w:color w:val="CCCCCC"/>
+          <w:kern w:val="0"/>
+          <w:sz w:val="20"/>
+          <w:szCs w:val="20"/>
+          <w:shd w:val="clear" w:fill="1F1F1F"/>
+          <w:lang w:val="en-US" w:eastAsia="zh-CN" w:bidi="ar"/>
+        </w:rPr>
+        <w:t xml:space="preserve"> </w:t>
+      </w:r>
+      <w:r>
+        <w:rPr>
+          <w:rFonts w:hint="default" w:ascii="Consolas" w:hAnsi="Consolas" w:eastAsia="Consolas" w:cs="Consolas"/>
+          <w:b w:val="0"/>
+          <w:bCs w:val="0"/>
+          <w:color w:val="4FC1FF"/>
+          <w:kern w:val="0"/>
+          <w:sz w:val="20"/>
+          <w:szCs w:val="20"/>
+          <w:shd w:val="clear" w:fill="1F1F1F"/>
+          <w:lang w:val="en-US" w:eastAsia="zh-CN" w:bidi="ar"/>
+        </w:rPr>
+        <w:t>prices</w:t>
+      </w:r>
+      <w:r>
+        <w:rPr>
+          <w:rFonts w:hint="default" w:ascii="Consolas" w:hAnsi="Consolas" w:eastAsia="Consolas" w:cs="Consolas"/>
+          <w:b w:val="0"/>
+          <w:bCs w:val="0"/>
+          <w:color w:val="CCCCCC"/>
+          <w:kern w:val="0"/>
+          <w:sz w:val="20"/>
+          <w:szCs w:val="20"/>
+          <w:shd w:val="clear" w:fill="1F1F1F"/>
+          <w:lang w:val="en-US" w:eastAsia="zh-CN" w:bidi="ar"/>
+        </w:rPr>
+        <w:t xml:space="preserve"> </w:t>
+      </w:r>
+      <w:r>
+        <w:rPr>
+          <w:rFonts w:hint="default" w:ascii="Consolas" w:hAnsi="Consolas" w:eastAsia="Consolas" w:cs="Consolas"/>
+          <w:b w:val="0"/>
+          <w:bCs w:val="0"/>
+          <w:color w:val="D4D4D4"/>
+          <w:kern w:val="0"/>
+          <w:sz w:val="20"/>
+          <w:szCs w:val="20"/>
+          <w:shd w:val="clear" w:fill="1F1F1F"/>
+          <w:lang w:val="en-US" w:eastAsia="zh-CN" w:bidi="ar"/>
+        </w:rPr>
+        <w:t>=</w:t>
+      </w:r>
+      <w:r>
+        <w:rPr>
+          <w:rFonts w:hint="default" w:ascii="Consolas" w:hAnsi="Consolas" w:eastAsia="Consolas" w:cs="Consolas"/>
+          <w:b w:val="0"/>
+          <w:bCs w:val="0"/>
+          <w:color w:val="CCCCCC"/>
+          <w:kern w:val="0"/>
+          <w:sz w:val="20"/>
+          <w:szCs w:val="20"/>
+          <w:shd w:val="clear" w:fill="1F1F1F"/>
+          <w:lang w:val="en-US" w:eastAsia="zh-CN" w:bidi="ar"/>
+        </w:rPr>
+        <w:t xml:space="preserve"> [</w:t>
+      </w:r>
+      <w:r>
+        <w:rPr>
+          <w:rFonts w:hint="default" w:ascii="Consolas" w:hAnsi="Consolas" w:eastAsia="Consolas" w:cs="Consolas"/>
+          <w:b w:val="0"/>
+          <w:bCs w:val="0"/>
+          <w:color w:val="B5CEA8"/>
+          <w:kern w:val="0"/>
+          <w:sz w:val="20"/>
+          <w:szCs w:val="20"/>
+          <w:shd w:val="clear" w:fill="1F1F1F"/>
+          <w:lang w:val="en-US" w:eastAsia="zh-CN" w:bidi="ar"/>
+        </w:rPr>
+        <w:t>35</w:t>
+      </w:r>
+      <w:r>
+        <w:rPr>
+          <w:rFonts w:hint="default" w:ascii="Consolas" w:hAnsi="Consolas" w:eastAsia="Consolas" w:cs="Consolas"/>
+          <w:b w:val="0"/>
+          <w:bCs w:val="0"/>
+          <w:color w:val="CCCCCC"/>
+          <w:kern w:val="0"/>
+          <w:sz w:val="20"/>
+          <w:szCs w:val="20"/>
+          <w:shd w:val="clear" w:fill="1F1F1F"/>
+          <w:lang w:val="en-US" w:eastAsia="zh-CN" w:bidi="ar"/>
+        </w:rPr>
+        <w:t xml:space="preserve">, </w:t>
+      </w:r>
+      <w:r>
+        <w:rPr>
+          <w:rFonts w:hint="default" w:ascii="Consolas" w:hAnsi="Consolas" w:eastAsia="Consolas" w:cs="Consolas"/>
+          <w:b w:val="0"/>
+          <w:bCs w:val="0"/>
+          <w:color w:val="B5CEA8"/>
+          <w:kern w:val="0"/>
+          <w:sz w:val="20"/>
+          <w:szCs w:val="20"/>
+          <w:shd w:val="clear" w:fill="1F1F1F"/>
+          <w:lang w:val="en-US" w:eastAsia="zh-CN" w:bidi="ar"/>
+        </w:rPr>
+        <w:t>17</w:t>
+      </w:r>
+      <w:r>
+        <w:rPr>
+          <w:rFonts w:hint="default" w:ascii="Consolas" w:hAnsi="Consolas" w:eastAsia="Consolas" w:cs="Consolas"/>
+          <w:b w:val="0"/>
+          <w:bCs w:val="0"/>
+          <w:color w:val="CCCCCC"/>
+          <w:kern w:val="0"/>
+          <w:sz w:val="20"/>
+          <w:szCs w:val="20"/>
+          <w:shd w:val="clear" w:fill="1F1F1F"/>
+          <w:lang w:val="en-US" w:eastAsia="zh-CN" w:bidi="ar"/>
+        </w:rPr>
+        <w:t xml:space="preserve">, </w:t>
+      </w:r>
+      <w:r>
+        <w:rPr>
+          <w:rFonts w:hint="default" w:ascii="Consolas" w:hAnsi="Consolas" w:eastAsia="Consolas" w:cs="Consolas"/>
+          <w:b w:val="0"/>
+          <w:bCs w:val="0"/>
+          <w:color w:val="B5CEA8"/>
+          <w:kern w:val="0"/>
+          <w:sz w:val="20"/>
+          <w:szCs w:val="20"/>
+          <w:shd w:val="clear" w:fill="1F1F1F"/>
+          <w:lang w:val="en-US" w:eastAsia="zh-CN" w:bidi="ar"/>
+        </w:rPr>
+        <w:t>15</w:t>
+      </w:r>
+      <w:r>
+        <w:rPr>
+          <w:rFonts w:hint="default" w:ascii="Consolas" w:hAnsi="Consolas" w:eastAsia="Consolas" w:cs="Consolas"/>
+          <w:b w:val="0"/>
+          <w:bCs w:val="0"/>
+          <w:color w:val="CCCCCC"/>
+          <w:kern w:val="0"/>
+          <w:sz w:val="20"/>
+          <w:szCs w:val="20"/>
+          <w:shd w:val="clear" w:fill="1F1F1F"/>
+          <w:lang w:val="en-US" w:eastAsia="zh-CN" w:bidi="ar"/>
+        </w:rPr>
+        <w:t>];</w:t>
+      </w:r>
+    </w:p>
+    <w:p>
+      <w:pPr>
+        <w:keepNext w:val="0"/>
+        <w:keepLines w:val="0"/>
+        <w:widowControl/>
+        <w:suppressLineNumbers w:val="0"/>
+        <w:shd w:val="clear" w:fill="1F1F1F"/>
+        <w:spacing w:line="190" w:lineRule="atLeast"/>
+        <w:jc w:val="left"/>
+        <w:rPr>
+          <w:rFonts w:ascii="Consolas" w:hAnsi="Consolas" w:eastAsia="Consolas" w:cs="Consolas"/>
+          <w:b w:val="0"/>
+          <w:bCs w:val="0"/>
+          <w:color w:val="CCCCCC"/>
+          <w:sz w:val="20"/>
+          <w:szCs w:val="20"/>
+        </w:rPr>
+      </w:pPr>
+      <w:r>
+        <w:rPr>
+          <w:rFonts w:hint="default" w:ascii="Consolas" w:hAnsi="Consolas" w:eastAsia="Consolas" w:cs="Consolas"/>
+          <w:b w:val="0"/>
+          <w:bCs w:val="0"/>
+          <w:color w:val="4FC1FF"/>
+          <w:kern w:val="0"/>
+          <w:sz w:val="20"/>
+          <w:szCs w:val="20"/>
+          <w:shd w:val="clear" w:fill="1F1F1F"/>
+          <w:lang w:val="en-US" w:eastAsia="zh-CN" w:bidi="ar"/>
+        </w:rPr>
+        <w:t>prices</w:t>
+      </w:r>
+      <w:r>
+        <w:rPr>
+          <w:rFonts w:hint="default" w:ascii="Consolas" w:hAnsi="Consolas" w:eastAsia="Consolas" w:cs="Consolas"/>
+          <w:b w:val="0"/>
+          <w:bCs w:val="0"/>
+          <w:color w:val="CCCCCC"/>
+          <w:kern w:val="0"/>
+          <w:sz w:val="20"/>
+          <w:szCs w:val="20"/>
+          <w:shd w:val="clear" w:fill="1F1F1F"/>
+          <w:lang w:val="en-US" w:eastAsia="zh-CN" w:bidi="ar"/>
+        </w:rPr>
+        <w:t>.</w:t>
+      </w:r>
+      <w:r>
+        <w:rPr>
+          <w:rFonts w:hint="default" w:ascii="Consolas" w:hAnsi="Consolas" w:eastAsia="Consolas" w:cs="Consolas"/>
+          <w:b w:val="0"/>
+          <w:bCs w:val="0"/>
+          <w:color w:val="DCDCAA"/>
+          <w:kern w:val="0"/>
+          <w:sz w:val="20"/>
+          <w:szCs w:val="20"/>
+          <w:shd w:val="clear" w:fill="1F1F1F"/>
+          <w:lang w:val="en-US" w:eastAsia="zh-CN" w:bidi="ar"/>
+        </w:rPr>
+        <w:t>sort</w:t>
+      </w:r>
+      <w:r>
+        <w:rPr>
+          <w:rFonts w:hint="default" w:ascii="Consolas" w:hAnsi="Consolas" w:eastAsia="Consolas" w:cs="Consolas"/>
+          <w:b w:val="0"/>
+          <w:bCs w:val="0"/>
+          <w:color w:val="CCCCCC"/>
+          <w:kern w:val="0"/>
+          <w:sz w:val="20"/>
+          <w:szCs w:val="20"/>
+          <w:shd w:val="clear" w:fill="1F1F1F"/>
+          <w:lang w:val="en-US" w:eastAsia="zh-CN" w:bidi="ar"/>
+        </w:rPr>
+        <w:t>();</w:t>
+      </w:r>
+    </w:p>
+    <w:p>
+      <w:pPr>
+        <w:keepNext w:val="0"/>
+        <w:keepLines w:val="0"/>
+        <w:widowControl/>
+        <w:suppressLineNumbers w:val="0"/>
+        <w:shd w:val="clear" w:fill="1F1F1F"/>
+        <w:spacing w:line="190" w:lineRule="atLeast"/>
+        <w:jc w:val="left"/>
+        <w:rPr>
+          <w:rFonts w:hint="default" w:ascii="Consolas" w:hAnsi="Consolas" w:eastAsia="Consolas" w:cs="Consolas"/>
+          <w:b w:val="0"/>
+          <w:bCs w:val="0"/>
+          <w:color w:val="CCCCCC"/>
+          <w:sz w:val="20"/>
+          <w:szCs w:val="20"/>
+          <w:lang w:val="en-US"/>
+        </w:rPr>
+      </w:pPr>
+      <w:r>
+        <w:rPr>
+          <w:rFonts w:hint="default" w:ascii="Consolas" w:hAnsi="Consolas" w:eastAsia="Consolas" w:cs="Consolas"/>
+          <w:b w:val="0"/>
+          <w:bCs w:val="0"/>
+          <w:color w:val="9CDCFE"/>
+          <w:kern w:val="0"/>
+          <w:sz w:val="20"/>
+          <w:szCs w:val="20"/>
+          <w:shd w:val="clear" w:fill="1F1F1F"/>
+          <w:lang w:val="en-US" w:eastAsia="zh-CN" w:bidi="ar"/>
+        </w:rPr>
+        <w:t>console</w:t>
+      </w:r>
+      <w:r>
+        <w:rPr>
+          <w:rFonts w:hint="default" w:ascii="Consolas" w:hAnsi="Consolas" w:eastAsia="Consolas" w:cs="Consolas"/>
+          <w:b w:val="0"/>
+          <w:bCs w:val="0"/>
+          <w:color w:val="CCCCCC"/>
+          <w:kern w:val="0"/>
+          <w:sz w:val="20"/>
+          <w:szCs w:val="20"/>
+          <w:shd w:val="clear" w:fill="1F1F1F"/>
+          <w:lang w:val="en-US" w:eastAsia="zh-CN" w:bidi="ar"/>
+        </w:rPr>
+        <w:t>.</w:t>
+      </w:r>
+      <w:r>
+        <w:rPr>
+          <w:rFonts w:hint="default" w:ascii="Consolas" w:hAnsi="Consolas" w:eastAsia="Consolas" w:cs="Consolas"/>
+          <w:b w:val="0"/>
+          <w:bCs w:val="0"/>
+          <w:color w:val="DCDCAA"/>
+          <w:kern w:val="0"/>
+          <w:sz w:val="20"/>
+          <w:szCs w:val="20"/>
+          <w:shd w:val="clear" w:fill="1F1F1F"/>
+          <w:lang w:val="en-US" w:eastAsia="zh-CN" w:bidi="ar"/>
+        </w:rPr>
+        <w:t>log</w:t>
+      </w:r>
+      <w:r>
+        <w:rPr>
+          <w:rFonts w:hint="default" w:ascii="Consolas" w:hAnsi="Consolas" w:eastAsia="Consolas" w:cs="Consolas"/>
+          <w:b w:val="0"/>
+          <w:bCs w:val="0"/>
+          <w:color w:val="CCCCCC"/>
+          <w:kern w:val="0"/>
+          <w:sz w:val="20"/>
+          <w:szCs w:val="20"/>
+          <w:shd w:val="clear" w:fill="1F1F1F"/>
+          <w:lang w:val="en-US" w:eastAsia="zh-CN" w:bidi="ar"/>
+        </w:rPr>
+        <w:t>(</w:t>
+      </w:r>
+      <w:r>
+        <w:rPr>
+          <w:rFonts w:hint="default" w:ascii="Consolas" w:hAnsi="Consolas" w:eastAsia="Consolas" w:cs="Consolas"/>
+          <w:b w:val="0"/>
+          <w:bCs w:val="0"/>
+          <w:color w:val="4FC1FF"/>
+          <w:kern w:val="0"/>
+          <w:sz w:val="20"/>
+          <w:szCs w:val="20"/>
+          <w:shd w:val="clear" w:fill="1F1F1F"/>
+          <w:lang w:val="en-US" w:eastAsia="zh-CN" w:bidi="ar"/>
+        </w:rPr>
+        <w:t>prices</w:t>
+      </w:r>
+      <w:r>
+        <w:rPr>
+          <w:rFonts w:hint="default" w:ascii="Consolas" w:hAnsi="Consolas" w:eastAsia="Consolas" w:cs="Consolas"/>
+          <w:b w:val="0"/>
+          <w:bCs w:val="0"/>
+          <w:color w:val="CCCCCC"/>
+          <w:kern w:val="0"/>
+          <w:sz w:val="20"/>
+          <w:szCs w:val="20"/>
+          <w:shd w:val="clear" w:fill="1F1F1F"/>
+          <w:lang w:val="en-US" w:eastAsia="zh-CN" w:bidi="ar"/>
+        </w:rPr>
+        <w:t>);</w:t>
+      </w:r>
+    </w:p>
+    <w:p>
+      <w:pPr>
+        <w:rPr>
+          <w:rFonts w:hint="default"/>
+          <w:lang w:val="en-US"/>
+        </w:rPr>
+      </w:pPr>
+    </w:p>
+    <w:p>
+      <w:pPr>
+        <w:rPr>
+          <w:rFonts w:hint="default"/>
+          <w:lang w:val="en-US"/>
+        </w:rPr>
+      </w:pPr>
+      <w:r>
+        <w:rPr>
+          <w:rFonts w:hint="default"/>
+          <w:highlight w:val="yellow"/>
+          <w:lang w:val="en-US"/>
+        </w:rPr>
+        <w:t xml:space="preserve">- </w:t>
+      </w:r>
+      <w:r>
+        <w:rPr>
+          <w:rFonts w:hint="default"/>
+          <w:lang w:val="en-US"/>
+        </w:rPr>
+        <w:t>ako hocu da ne menjam prvi niz a da napravim drugi koji je sortiran.</w:t>
+      </w:r>
+    </w:p>
+    <w:p>
+      <w:pPr>
+        <w:rPr>
+          <w:rFonts w:hint="default"/>
+          <w:lang w:val="en-US"/>
+        </w:rPr>
+      </w:pPr>
+    </w:p>
+    <w:p>
+      <w:pPr>
+        <w:keepNext w:val="0"/>
+        <w:keepLines w:val="0"/>
+        <w:widowControl/>
+        <w:suppressLineNumbers w:val="0"/>
+        <w:shd w:val="clear" w:fill="1F1F1F"/>
+        <w:spacing w:line="190" w:lineRule="atLeast"/>
+        <w:jc w:val="left"/>
+        <w:rPr>
+          <w:rFonts w:ascii="Consolas" w:hAnsi="Consolas" w:eastAsia="Consolas" w:cs="Consolas"/>
+          <w:b w:val="0"/>
+          <w:bCs w:val="0"/>
+          <w:color w:val="CCCCCC"/>
+          <w:sz w:val="20"/>
+          <w:szCs w:val="20"/>
+        </w:rPr>
+      </w:pPr>
+      <w:r>
+        <w:rPr>
+          <w:rFonts w:hint="default" w:ascii="Consolas" w:hAnsi="Consolas" w:eastAsia="Consolas" w:cs="Consolas"/>
+          <w:b w:val="0"/>
+          <w:bCs w:val="0"/>
+          <w:color w:val="569CD6"/>
+          <w:kern w:val="0"/>
+          <w:sz w:val="20"/>
+          <w:szCs w:val="20"/>
+          <w:shd w:val="clear" w:fill="1F1F1F"/>
+          <w:lang w:val="en-US" w:eastAsia="zh-CN" w:bidi="ar"/>
+        </w:rPr>
+        <w:t>const</w:t>
+      </w:r>
+      <w:r>
+        <w:rPr>
+          <w:rFonts w:hint="default" w:ascii="Consolas" w:hAnsi="Consolas" w:eastAsia="Consolas" w:cs="Consolas"/>
+          <w:b w:val="0"/>
+          <w:bCs w:val="0"/>
+          <w:color w:val="CCCCCC"/>
+          <w:kern w:val="0"/>
+          <w:sz w:val="20"/>
+          <w:szCs w:val="20"/>
+          <w:shd w:val="clear" w:fill="1F1F1F"/>
+          <w:lang w:val="en-US" w:eastAsia="zh-CN" w:bidi="ar"/>
+        </w:rPr>
+        <w:t xml:space="preserve"> </w:t>
+      </w:r>
+      <w:r>
+        <w:rPr>
+          <w:rFonts w:hint="default" w:ascii="Consolas" w:hAnsi="Consolas" w:eastAsia="Consolas" w:cs="Consolas"/>
+          <w:b w:val="0"/>
+          <w:bCs w:val="0"/>
+          <w:color w:val="4FC1FF"/>
+          <w:kern w:val="0"/>
+          <w:sz w:val="20"/>
+          <w:szCs w:val="20"/>
+          <w:shd w:val="clear" w:fill="1F1F1F"/>
+          <w:lang w:val="en-US" w:eastAsia="zh-CN" w:bidi="ar"/>
+        </w:rPr>
+        <w:t>prices</w:t>
+      </w:r>
+      <w:r>
+        <w:rPr>
+          <w:rFonts w:hint="default" w:ascii="Consolas" w:hAnsi="Consolas" w:eastAsia="Consolas" w:cs="Consolas"/>
+          <w:b w:val="0"/>
+          <w:bCs w:val="0"/>
+          <w:color w:val="CCCCCC"/>
+          <w:kern w:val="0"/>
+          <w:sz w:val="20"/>
+          <w:szCs w:val="20"/>
+          <w:shd w:val="clear" w:fill="1F1F1F"/>
+          <w:lang w:val="en-US" w:eastAsia="zh-CN" w:bidi="ar"/>
+        </w:rPr>
+        <w:t xml:space="preserve"> </w:t>
+      </w:r>
+      <w:r>
+        <w:rPr>
+          <w:rFonts w:hint="default" w:ascii="Consolas" w:hAnsi="Consolas" w:eastAsia="Consolas" w:cs="Consolas"/>
+          <w:b w:val="0"/>
+          <w:bCs w:val="0"/>
+          <w:color w:val="D4D4D4"/>
+          <w:kern w:val="0"/>
+          <w:sz w:val="20"/>
+          <w:szCs w:val="20"/>
+          <w:shd w:val="clear" w:fill="1F1F1F"/>
+          <w:lang w:val="en-US" w:eastAsia="zh-CN" w:bidi="ar"/>
+        </w:rPr>
+        <w:t>=</w:t>
+      </w:r>
+      <w:r>
+        <w:rPr>
+          <w:rFonts w:hint="default" w:ascii="Consolas" w:hAnsi="Consolas" w:eastAsia="Consolas" w:cs="Consolas"/>
+          <w:b w:val="0"/>
+          <w:bCs w:val="0"/>
+          <w:color w:val="CCCCCC"/>
+          <w:kern w:val="0"/>
+          <w:sz w:val="20"/>
+          <w:szCs w:val="20"/>
+          <w:shd w:val="clear" w:fill="1F1F1F"/>
+          <w:lang w:val="en-US" w:eastAsia="zh-CN" w:bidi="ar"/>
+        </w:rPr>
+        <w:t xml:space="preserve"> [</w:t>
+      </w:r>
+      <w:r>
+        <w:rPr>
+          <w:rFonts w:hint="default" w:ascii="Consolas" w:hAnsi="Consolas" w:eastAsia="Consolas" w:cs="Consolas"/>
+          <w:b w:val="0"/>
+          <w:bCs w:val="0"/>
+          <w:color w:val="B5CEA8"/>
+          <w:kern w:val="0"/>
+          <w:sz w:val="20"/>
+          <w:szCs w:val="20"/>
+          <w:shd w:val="clear" w:fill="1F1F1F"/>
+          <w:lang w:val="en-US" w:eastAsia="zh-CN" w:bidi="ar"/>
+        </w:rPr>
+        <w:t>35</w:t>
+      </w:r>
+      <w:r>
+        <w:rPr>
+          <w:rFonts w:hint="default" w:ascii="Consolas" w:hAnsi="Consolas" w:eastAsia="Consolas" w:cs="Consolas"/>
+          <w:b w:val="0"/>
+          <w:bCs w:val="0"/>
+          <w:color w:val="CCCCCC"/>
+          <w:kern w:val="0"/>
+          <w:sz w:val="20"/>
+          <w:szCs w:val="20"/>
+          <w:shd w:val="clear" w:fill="1F1F1F"/>
+          <w:lang w:val="en-US" w:eastAsia="zh-CN" w:bidi="ar"/>
+        </w:rPr>
+        <w:t xml:space="preserve">, </w:t>
+      </w:r>
+      <w:r>
+        <w:rPr>
+          <w:rFonts w:hint="default" w:ascii="Consolas" w:hAnsi="Consolas" w:eastAsia="Consolas" w:cs="Consolas"/>
+          <w:b w:val="0"/>
+          <w:bCs w:val="0"/>
+          <w:color w:val="B5CEA8"/>
+          <w:kern w:val="0"/>
+          <w:sz w:val="20"/>
+          <w:szCs w:val="20"/>
+          <w:shd w:val="clear" w:fill="1F1F1F"/>
+          <w:lang w:val="en-US" w:eastAsia="zh-CN" w:bidi="ar"/>
+        </w:rPr>
+        <w:t>17</w:t>
+      </w:r>
+      <w:r>
+        <w:rPr>
+          <w:rFonts w:hint="default" w:ascii="Consolas" w:hAnsi="Consolas" w:eastAsia="Consolas" w:cs="Consolas"/>
+          <w:b w:val="0"/>
+          <w:bCs w:val="0"/>
+          <w:color w:val="CCCCCC"/>
+          <w:kern w:val="0"/>
+          <w:sz w:val="20"/>
+          <w:szCs w:val="20"/>
+          <w:shd w:val="clear" w:fill="1F1F1F"/>
+          <w:lang w:val="en-US" w:eastAsia="zh-CN" w:bidi="ar"/>
+        </w:rPr>
+        <w:t xml:space="preserve">, </w:t>
+      </w:r>
+      <w:r>
+        <w:rPr>
+          <w:rFonts w:hint="default" w:ascii="Consolas" w:hAnsi="Consolas" w:eastAsia="Consolas" w:cs="Consolas"/>
+          <w:b w:val="0"/>
+          <w:bCs w:val="0"/>
+          <w:color w:val="B5CEA8"/>
+          <w:kern w:val="0"/>
+          <w:sz w:val="20"/>
+          <w:szCs w:val="20"/>
+          <w:shd w:val="clear" w:fill="1F1F1F"/>
+          <w:lang w:val="en-US" w:eastAsia="zh-CN" w:bidi="ar"/>
+        </w:rPr>
+        <w:t>15</w:t>
+      </w:r>
+      <w:r>
+        <w:rPr>
+          <w:rFonts w:hint="default" w:ascii="Consolas" w:hAnsi="Consolas" w:eastAsia="Consolas" w:cs="Consolas"/>
+          <w:b w:val="0"/>
+          <w:bCs w:val="0"/>
+          <w:color w:val="CCCCCC"/>
+          <w:kern w:val="0"/>
+          <w:sz w:val="20"/>
+          <w:szCs w:val="20"/>
+          <w:shd w:val="clear" w:fill="1F1F1F"/>
+          <w:lang w:val="en-US" w:eastAsia="zh-CN" w:bidi="ar"/>
+        </w:rPr>
+        <w:t>];</w:t>
+      </w:r>
+    </w:p>
+    <w:p>
+      <w:pPr>
+        <w:keepNext w:val="0"/>
+        <w:keepLines w:val="0"/>
+        <w:widowControl/>
+        <w:suppressLineNumbers w:val="0"/>
+        <w:shd w:val="clear" w:fill="1F1F1F"/>
+        <w:spacing w:line="190" w:lineRule="atLeast"/>
+        <w:jc w:val="left"/>
+        <w:rPr>
+          <w:rFonts w:hint="default" w:ascii="Consolas" w:hAnsi="Consolas" w:eastAsia="Consolas" w:cs="Consolas"/>
+          <w:b w:val="0"/>
+          <w:bCs w:val="0"/>
+          <w:color w:val="CCCCCC"/>
+          <w:sz w:val="20"/>
+          <w:szCs w:val="20"/>
+        </w:rPr>
+      </w:pPr>
+    </w:p>
+    <w:p>
+      <w:pPr>
+        <w:keepNext w:val="0"/>
+        <w:keepLines w:val="0"/>
+        <w:widowControl/>
+        <w:suppressLineNumbers w:val="0"/>
+        <w:shd w:val="clear" w:fill="1F1F1F"/>
+        <w:spacing w:line="190" w:lineRule="atLeast"/>
+        <w:jc w:val="left"/>
+        <w:rPr>
+          <w:rFonts w:hint="default" w:ascii="Consolas" w:hAnsi="Consolas" w:eastAsia="Consolas" w:cs="Consolas"/>
+          <w:b w:val="0"/>
+          <w:bCs w:val="0"/>
+          <w:color w:val="CCCCCC"/>
+          <w:sz w:val="20"/>
+          <w:szCs w:val="20"/>
+        </w:rPr>
+      </w:pPr>
+      <w:r>
+        <w:rPr>
+          <w:rFonts w:hint="default" w:ascii="Consolas" w:hAnsi="Consolas" w:eastAsia="Consolas" w:cs="Consolas"/>
+          <w:b w:val="0"/>
+          <w:bCs w:val="0"/>
+          <w:color w:val="569CD6"/>
+          <w:kern w:val="0"/>
+          <w:sz w:val="20"/>
+          <w:szCs w:val="20"/>
+          <w:shd w:val="clear" w:fill="1F1F1F"/>
+          <w:lang w:val="en-US" w:eastAsia="zh-CN" w:bidi="ar"/>
+        </w:rPr>
+        <w:t>const</w:t>
+      </w:r>
+      <w:r>
+        <w:rPr>
+          <w:rFonts w:hint="default" w:ascii="Consolas" w:hAnsi="Consolas" w:eastAsia="Consolas" w:cs="Consolas"/>
+          <w:b w:val="0"/>
+          <w:bCs w:val="0"/>
+          <w:color w:val="CCCCCC"/>
+          <w:kern w:val="0"/>
+          <w:sz w:val="20"/>
+          <w:szCs w:val="20"/>
+          <w:shd w:val="clear" w:fill="1F1F1F"/>
+          <w:lang w:val="en-US" w:eastAsia="zh-CN" w:bidi="ar"/>
+        </w:rPr>
+        <w:t xml:space="preserve"> </w:t>
+      </w:r>
+      <w:r>
+        <w:rPr>
+          <w:rFonts w:hint="default" w:ascii="Consolas" w:hAnsi="Consolas" w:eastAsia="Consolas" w:cs="Consolas"/>
+          <w:b w:val="0"/>
+          <w:bCs w:val="0"/>
+          <w:color w:val="4FC1FF"/>
+          <w:kern w:val="0"/>
+          <w:sz w:val="20"/>
+          <w:szCs w:val="20"/>
+          <w:shd w:val="clear" w:fill="1F1F1F"/>
+          <w:lang w:val="en-US" w:eastAsia="zh-CN" w:bidi="ar"/>
+        </w:rPr>
+        <w:t>copyOfPrices</w:t>
+      </w:r>
+      <w:r>
+        <w:rPr>
+          <w:rFonts w:hint="default" w:ascii="Consolas" w:hAnsi="Consolas" w:eastAsia="Consolas" w:cs="Consolas"/>
+          <w:b w:val="0"/>
+          <w:bCs w:val="0"/>
+          <w:color w:val="CCCCCC"/>
+          <w:kern w:val="0"/>
+          <w:sz w:val="20"/>
+          <w:szCs w:val="20"/>
+          <w:shd w:val="clear" w:fill="1F1F1F"/>
+          <w:lang w:val="en-US" w:eastAsia="zh-CN" w:bidi="ar"/>
+        </w:rPr>
+        <w:t xml:space="preserve"> </w:t>
+      </w:r>
+      <w:r>
+        <w:rPr>
+          <w:rFonts w:hint="default" w:ascii="Consolas" w:hAnsi="Consolas" w:eastAsia="Consolas" w:cs="Consolas"/>
+          <w:b w:val="0"/>
+          <w:bCs w:val="0"/>
+          <w:color w:val="D4D4D4"/>
+          <w:kern w:val="0"/>
+          <w:sz w:val="20"/>
+          <w:szCs w:val="20"/>
+          <w:shd w:val="clear" w:fill="1F1F1F"/>
+          <w:lang w:val="en-US" w:eastAsia="zh-CN" w:bidi="ar"/>
+        </w:rPr>
+        <w:t>=</w:t>
+      </w:r>
+      <w:r>
+        <w:rPr>
+          <w:rFonts w:hint="default" w:ascii="Consolas" w:hAnsi="Consolas" w:eastAsia="Consolas" w:cs="Consolas"/>
+          <w:b w:val="0"/>
+          <w:bCs w:val="0"/>
+          <w:color w:val="CCCCCC"/>
+          <w:kern w:val="0"/>
+          <w:sz w:val="20"/>
+          <w:szCs w:val="20"/>
+          <w:shd w:val="clear" w:fill="1F1F1F"/>
+          <w:lang w:val="en-US" w:eastAsia="zh-CN" w:bidi="ar"/>
+        </w:rPr>
+        <w:t xml:space="preserve"> [</w:t>
+      </w:r>
+      <w:r>
+        <w:rPr>
+          <w:rFonts w:hint="default" w:ascii="Consolas" w:hAnsi="Consolas" w:eastAsia="Consolas" w:cs="Consolas"/>
+          <w:b w:val="0"/>
+          <w:bCs w:val="0"/>
+          <w:color w:val="D4D4D4"/>
+          <w:kern w:val="0"/>
+          <w:sz w:val="20"/>
+          <w:szCs w:val="20"/>
+          <w:shd w:val="clear" w:fill="1F1F1F"/>
+          <w:lang w:val="en-US" w:eastAsia="zh-CN" w:bidi="ar"/>
+        </w:rPr>
+        <w:t>...</w:t>
+      </w:r>
+      <w:r>
+        <w:rPr>
+          <w:rFonts w:hint="default" w:ascii="Consolas" w:hAnsi="Consolas" w:eastAsia="Consolas" w:cs="Consolas"/>
+          <w:b w:val="0"/>
+          <w:bCs w:val="0"/>
+          <w:color w:val="4FC1FF"/>
+          <w:kern w:val="0"/>
+          <w:sz w:val="20"/>
+          <w:szCs w:val="20"/>
+          <w:shd w:val="clear" w:fill="1F1F1F"/>
+          <w:lang w:val="en-US" w:eastAsia="zh-CN" w:bidi="ar"/>
+        </w:rPr>
+        <w:t>prices</w:t>
+      </w:r>
+      <w:r>
+        <w:rPr>
+          <w:rFonts w:hint="default" w:ascii="Consolas" w:hAnsi="Consolas" w:eastAsia="Consolas" w:cs="Consolas"/>
+          <w:b w:val="0"/>
+          <w:bCs w:val="0"/>
+          <w:color w:val="CCCCCC"/>
+          <w:kern w:val="0"/>
+          <w:sz w:val="20"/>
+          <w:szCs w:val="20"/>
+          <w:shd w:val="clear" w:fill="1F1F1F"/>
+          <w:lang w:val="en-US" w:eastAsia="zh-CN" w:bidi="ar"/>
+        </w:rPr>
+        <w:t>];</w:t>
+      </w:r>
+    </w:p>
+    <w:p>
+      <w:pPr>
+        <w:keepNext w:val="0"/>
+        <w:keepLines w:val="0"/>
+        <w:widowControl/>
+        <w:suppressLineNumbers w:val="0"/>
+        <w:shd w:val="clear" w:fill="1F1F1F"/>
+        <w:spacing w:line="190" w:lineRule="atLeast"/>
+        <w:jc w:val="left"/>
+        <w:rPr>
+          <w:rFonts w:hint="default" w:ascii="Consolas" w:hAnsi="Consolas" w:eastAsia="Consolas" w:cs="Consolas"/>
+          <w:b w:val="0"/>
+          <w:bCs w:val="0"/>
+          <w:color w:val="CCCCCC"/>
+          <w:sz w:val="20"/>
+          <w:szCs w:val="20"/>
+        </w:rPr>
+      </w:pPr>
+      <w:r>
+        <w:rPr>
+          <w:rFonts w:hint="default" w:ascii="Consolas" w:hAnsi="Consolas" w:eastAsia="Consolas" w:cs="Consolas"/>
+          <w:b w:val="0"/>
+          <w:bCs w:val="0"/>
+          <w:color w:val="4FC1FF"/>
+          <w:kern w:val="0"/>
+          <w:sz w:val="20"/>
+          <w:szCs w:val="20"/>
+          <w:shd w:val="clear" w:fill="1F1F1F"/>
+          <w:lang w:val="en-US" w:eastAsia="zh-CN" w:bidi="ar"/>
+        </w:rPr>
+        <w:t>copyOfPrices</w:t>
+      </w:r>
+      <w:r>
+        <w:rPr>
+          <w:rFonts w:hint="default" w:ascii="Consolas" w:hAnsi="Consolas" w:eastAsia="Consolas" w:cs="Consolas"/>
+          <w:b w:val="0"/>
+          <w:bCs w:val="0"/>
+          <w:color w:val="CCCCCC"/>
+          <w:kern w:val="0"/>
+          <w:sz w:val="20"/>
+          <w:szCs w:val="20"/>
+          <w:shd w:val="clear" w:fill="1F1F1F"/>
+          <w:lang w:val="en-US" w:eastAsia="zh-CN" w:bidi="ar"/>
+        </w:rPr>
+        <w:t>.</w:t>
+      </w:r>
+      <w:r>
+        <w:rPr>
+          <w:rFonts w:hint="default" w:ascii="Consolas" w:hAnsi="Consolas" w:eastAsia="Consolas" w:cs="Consolas"/>
+          <w:b w:val="0"/>
+          <w:bCs w:val="0"/>
+          <w:color w:val="DCDCAA"/>
+          <w:kern w:val="0"/>
+          <w:sz w:val="20"/>
+          <w:szCs w:val="20"/>
+          <w:shd w:val="clear" w:fill="1F1F1F"/>
+          <w:lang w:val="en-US" w:eastAsia="zh-CN" w:bidi="ar"/>
+        </w:rPr>
+        <w:t>sort</w:t>
+      </w:r>
+      <w:r>
+        <w:rPr>
+          <w:rFonts w:hint="default" w:ascii="Consolas" w:hAnsi="Consolas" w:eastAsia="Consolas" w:cs="Consolas"/>
+          <w:b w:val="0"/>
+          <w:bCs w:val="0"/>
+          <w:color w:val="CCCCCC"/>
+          <w:kern w:val="0"/>
+          <w:sz w:val="20"/>
+          <w:szCs w:val="20"/>
+          <w:shd w:val="clear" w:fill="1F1F1F"/>
+          <w:lang w:val="en-US" w:eastAsia="zh-CN" w:bidi="ar"/>
+        </w:rPr>
+        <w:t>();</w:t>
+      </w:r>
+    </w:p>
+    <w:p>
+      <w:pPr>
+        <w:keepNext w:val="0"/>
+        <w:keepLines w:val="0"/>
+        <w:widowControl/>
+        <w:suppressLineNumbers w:val="0"/>
+        <w:shd w:val="clear" w:fill="1F1F1F"/>
+        <w:spacing w:line="190" w:lineRule="atLeast"/>
+        <w:jc w:val="left"/>
+        <w:rPr>
+          <w:rFonts w:hint="default" w:ascii="Consolas" w:hAnsi="Consolas" w:eastAsia="Consolas" w:cs="Consolas"/>
+          <w:b w:val="0"/>
+          <w:bCs w:val="0"/>
+          <w:color w:val="CCCCCC"/>
+          <w:sz w:val="20"/>
+          <w:szCs w:val="20"/>
+        </w:rPr>
+      </w:pPr>
+      <w:r>
+        <w:rPr>
+          <w:rFonts w:hint="default" w:ascii="Consolas" w:hAnsi="Consolas" w:eastAsia="Consolas" w:cs="Consolas"/>
+          <w:b w:val="0"/>
+          <w:bCs w:val="0"/>
+          <w:color w:val="9CDCFE"/>
+          <w:kern w:val="0"/>
+          <w:sz w:val="20"/>
+          <w:szCs w:val="20"/>
+          <w:shd w:val="clear" w:fill="1F1F1F"/>
+          <w:lang w:val="en-US" w:eastAsia="zh-CN" w:bidi="ar"/>
+        </w:rPr>
+        <w:t>console</w:t>
+      </w:r>
+      <w:r>
+        <w:rPr>
+          <w:rFonts w:hint="default" w:ascii="Consolas" w:hAnsi="Consolas" w:eastAsia="Consolas" w:cs="Consolas"/>
+          <w:b w:val="0"/>
+          <w:bCs w:val="0"/>
+          <w:color w:val="CCCCCC"/>
+          <w:kern w:val="0"/>
+          <w:sz w:val="20"/>
+          <w:szCs w:val="20"/>
+          <w:shd w:val="clear" w:fill="1F1F1F"/>
+          <w:lang w:val="en-US" w:eastAsia="zh-CN" w:bidi="ar"/>
+        </w:rPr>
+        <w:t>.</w:t>
+      </w:r>
+      <w:r>
+        <w:rPr>
+          <w:rFonts w:hint="default" w:ascii="Consolas" w:hAnsi="Consolas" w:eastAsia="Consolas" w:cs="Consolas"/>
+          <w:b w:val="0"/>
+          <w:bCs w:val="0"/>
+          <w:color w:val="DCDCAA"/>
+          <w:kern w:val="0"/>
+          <w:sz w:val="20"/>
+          <w:szCs w:val="20"/>
+          <w:shd w:val="clear" w:fill="1F1F1F"/>
+          <w:lang w:val="en-US" w:eastAsia="zh-CN" w:bidi="ar"/>
+        </w:rPr>
+        <w:t>log</w:t>
+      </w:r>
+      <w:r>
+        <w:rPr>
+          <w:rFonts w:hint="default" w:ascii="Consolas" w:hAnsi="Consolas" w:eastAsia="Consolas" w:cs="Consolas"/>
+          <w:b w:val="0"/>
+          <w:bCs w:val="0"/>
+          <w:color w:val="CCCCCC"/>
+          <w:kern w:val="0"/>
+          <w:sz w:val="20"/>
+          <w:szCs w:val="20"/>
+          <w:shd w:val="clear" w:fill="1F1F1F"/>
+          <w:lang w:val="en-US" w:eastAsia="zh-CN" w:bidi="ar"/>
+        </w:rPr>
+        <w:t>(</w:t>
+      </w:r>
+      <w:r>
+        <w:rPr>
+          <w:rFonts w:hint="default" w:ascii="Consolas" w:hAnsi="Consolas" w:eastAsia="Consolas" w:cs="Consolas"/>
+          <w:b w:val="0"/>
+          <w:bCs w:val="0"/>
+          <w:color w:val="4FC1FF"/>
+          <w:kern w:val="0"/>
+          <w:sz w:val="20"/>
+          <w:szCs w:val="20"/>
+          <w:shd w:val="clear" w:fill="1F1F1F"/>
+          <w:lang w:val="en-US" w:eastAsia="zh-CN" w:bidi="ar"/>
+        </w:rPr>
+        <w:t>copyOfPrices</w:t>
+      </w:r>
+      <w:r>
+        <w:rPr>
+          <w:rFonts w:hint="default" w:ascii="Consolas" w:hAnsi="Consolas" w:eastAsia="Consolas" w:cs="Consolas"/>
+          <w:b w:val="0"/>
+          <w:bCs w:val="0"/>
+          <w:color w:val="CCCCCC"/>
+          <w:kern w:val="0"/>
+          <w:sz w:val="20"/>
+          <w:szCs w:val="20"/>
+          <w:shd w:val="clear" w:fill="1F1F1F"/>
+          <w:lang w:val="en-US" w:eastAsia="zh-CN" w:bidi="ar"/>
+        </w:rPr>
+        <w:t>);</w:t>
+      </w:r>
+    </w:p>
+    <w:p>
+      <w:pPr>
+        <w:rPr>
+          <w:rFonts w:hint="default"/>
+          <w:lang w:val="en-US"/>
+        </w:rPr>
+      </w:pPr>
+      <w:r>
+        <w:rPr>
+          <w:rFonts w:hint="default"/>
+          <w:highlight w:val="yellow"/>
+          <w:lang w:val="en-US"/>
+        </w:rPr>
+        <w:t xml:space="preserve">- </w:t>
+      </w:r>
+      <w:r>
+        <w:rPr>
+          <w:rFonts w:hint="default"/>
+          <w:lang w:val="en-US"/>
+        </w:rPr>
+        <w:t>sortiranje od najveceg do najmanjeg</w:t>
+      </w:r>
+    </w:p>
+    <w:p>
+      <w:pPr>
+        <w:keepNext w:val="0"/>
+        <w:keepLines w:val="0"/>
+        <w:widowControl/>
+        <w:suppressLineNumbers w:val="0"/>
+        <w:shd w:val="clear" w:fill="1F1F1F"/>
+        <w:spacing w:line="190" w:lineRule="atLeast"/>
+        <w:jc w:val="left"/>
+        <w:rPr>
+          <w:rFonts w:hint="default" w:ascii="Consolas" w:hAnsi="Consolas" w:eastAsia="Consolas" w:cs="Consolas"/>
+          <w:b w:val="0"/>
+          <w:bCs w:val="0"/>
+          <w:color w:val="569CD6"/>
+          <w:kern w:val="0"/>
+          <w:sz w:val="20"/>
+          <w:szCs w:val="20"/>
+          <w:shd w:val="clear" w:fill="1F1F1F"/>
+          <w:lang w:val="en-US" w:eastAsia="zh-CN" w:bidi="ar"/>
+        </w:rPr>
+      </w:pPr>
+      <w:r>
+        <w:rPr>
+          <w:rFonts w:hint="default" w:ascii="Consolas" w:hAnsi="Consolas" w:eastAsia="Consolas" w:cs="Consolas"/>
+          <w:b w:val="0"/>
+          <w:bCs w:val="0"/>
+          <w:color w:val="569CD6"/>
+          <w:kern w:val="0"/>
+          <w:sz w:val="20"/>
+          <w:szCs w:val="20"/>
+          <w:shd w:val="clear" w:fill="1F1F1F"/>
+          <w:lang w:val="en-US" w:eastAsia="zh-CN" w:bidi="ar"/>
+        </w:rPr>
+        <w:t>const</w:t>
+      </w:r>
+      <w:r>
+        <w:rPr>
+          <w:rFonts w:hint="default" w:ascii="Consolas" w:hAnsi="Consolas" w:eastAsia="Consolas" w:cs="Consolas"/>
+          <w:b w:val="0"/>
+          <w:bCs w:val="0"/>
+          <w:color w:val="CCCCCC"/>
+          <w:kern w:val="0"/>
+          <w:sz w:val="20"/>
+          <w:szCs w:val="20"/>
+          <w:shd w:val="clear" w:fill="1F1F1F"/>
+          <w:lang w:val="en-US" w:eastAsia="zh-CN" w:bidi="ar"/>
+        </w:rPr>
+        <w:t xml:space="preserve"> </w:t>
+      </w:r>
+      <w:r>
+        <w:rPr>
+          <w:rFonts w:hint="default" w:ascii="Consolas" w:hAnsi="Consolas" w:eastAsia="Consolas" w:cs="Consolas"/>
+          <w:b w:val="0"/>
+          <w:bCs w:val="0"/>
+          <w:color w:val="4FC1FF"/>
+          <w:kern w:val="0"/>
+          <w:sz w:val="20"/>
+          <w:szCs w:val="20"/>
+          <w:shd w:val="clear" w:fill="1F1F1F"/>
+          <w:lang w:val="en-US" w:eastAsia="zh-CN" w:bidi="ar"/>
+        </w:rPr>
+        <w:t>prices</w:t>
+      </w:r>
+      <w:r>
+        <w:rPr>
+          <w:rFonts w:hint="default" w:ascii="Consolas" w:hAnsi="Consolas" w:eastAsia="Consolas" w:cs="Consolas"/>
+          <w:b w:val="0"/>
+          <w:bCs w:val="0"/>
+          <w:color w:val="CCCCCC"/>
+          <w:kern w:val="0"/>
+          <w:sz w:val="20"/>
+          <w:szCs w:val="20"/>
+          <w:shd w:val="clear" w:fill="1F1F1F"/>
+          <w:lang w:val="en-US" w:eastAsia="zh-CN" w:bidi="ar"/>
+        </w:rPr>
+        <w:t xml:space="preserve"> </w:t>
+      </w:r>
+      <w:r>
+        <w:rPr>
+          <w:rFonts w:hint="default" w:ascii="Consolas" w:hAnsi="Consolas" w:eastAsia="Consolas" w:cs="Consolas"/>
+          <w:b w:val="0"/>
+          <w:bCs w:val="0"/>
+          <w:color w:val="D4D4D4"/>
+          <w:kern w:val="0"/>
+          <w:sz w:val="20"/>
+          <w:szCs w:val="20"/>
+          <w:shd w:val="clear" w:fill="1F1F1F"/>
+          <w:lang w:val="en-US" w:eastAsia="zh-CN" w:bidi="ar"/>
+        </w:rPr>
+        <w:t>=</w:t>
+      </w:r>
+      <w:r>
+        <w:rPr>
+          <w:rFonts w:hint="default" w:ascii="Consolas" w:hAnsi="Consolas" w:eastAsia="Consolas" w:cs="Consolas"/>
+          <w:b w:val="0"/>
+          <w:bCs w:val="0"/>
+          <w:color w:val="CCCCCC"/>
+          <w:kern w:val="0"/>
+          <w:sz w:val="20"/>
+          <w:szCs w:val="20"/>
+          <w:shd w:val="clear" w:fill="1F1F1F"/>
+          <w:lang w:val="en-US" w:eastAsia="zh-CN" w:bidi="ar"/>
+        </w:rPr>
+        <w:t xml:space="preserve"> [</w:t>
+      </w:r>
+      <w:r>
+        <w:rPr>
+          <w:rFonts w:hint="default" w:ascii="Consolas" w:hAnsi="Consolas" w:eastAsia="Consolas" w:cs="Consolas"/>
+          <w:b w:val="0"/>
+          <w:bCs w:val="0"/>
+          <w:color w:val="B5CEA8"/>
+          <w:kern w:val="0"/>
+          <w:sz w:val="20"/>
+          <w:szCs w:val="20"/>
+          <w:shd w:val="clear" w:fill="1F1F1F"/>
+          <w:lang w:val="en-US" w:eastAsia="zh-CN" w:bidi="ar"/>
+        </w:rPr>
+        <w:t>35</w:t>
+      </w:r>
+      <w:r>
+        <w:rPr>
+          <w:rFonts w:hint="default" w:ascii="Consolas" w:hAnsi="Consolas" w:eastAsia="Consolas" w:cs="Consolas"/>
+          <w:b w:val="0"/>
+          <w:bCs w:val="0"/>
+          <w:color w:val="CCCCCC"/>
+          <w:kern w:val="0"/>
+          <w:sz w:val="20"/>
+          <w:szCs w:val="20"/>
+          <w:shd w:val="clear" w:fill="1F1F1F"/>
+          <w:lang w:val="en-US" w:eastAsia="zh-CN" w:bidi="ar"/>
+        </w:rPr>
+        <w:t xml:space="preserve">, </w:t>
+      </w:r>
+      <w:r>
+        <w:rPr>
+          <w:rFonts w:hint="default" w:ascii="Consolas" w:hAnsi="Consolas" w:eastAsia="Consolas" w:cs="Consolas"/>
+          <w:b w:val="0"/>
+          <w:bCs w:val="0"/>
+          <w:color w:val="B5CEA8"/>
+          <w:kern w:val="0"/>
+          <w:sz w:val="20"/>
+          <w:szCs w:val="20"/>
+          <w:shd w:val="clear" w:fill="1F1F1F"/>
+          <w:lang w:val="en-US" w:eastAsia="zh-CN" w:bidi="ar"/>
+        </w:rPr>
+        <w:t>17</w:t>
+      </w:r>
+      <w:r>
+        <w:rPr>
+          <w:rFonts w:hint="default" w:ascii="Consolas" w:hAnsi="Consolas" w:eastAsia="Consolas" w:cs="Consolas"/>
+          <w:b w:val="0"/>
+          <w:bCs w:val="0"/>
+          <w:color w:val="CCCCCC"/>
+          <w:kern w:val="0"/>
+          <w:sz w:val="20"/>
+          <w:szCs w:val="20"/>
+          <w:shd w:val="clear" w:fill="1F1F1F"/>
+          <w:lang w:val="en-US" w:eastAsia="zh-CN" w:bidi="ar"/>
+        </w:rPr>
+        <w:t xml:space="preserve">, </w:t>
+      </w:r>
+      <w:r>
+        <w:rPr>
+          <w:rFonts w:hint="default" w:ascii="Consolas" w:hAnsi="Consolas" w:eastAsia="Consolas" w:cs="Consolas"/>
+          <w:b w:val="0"/>
+          <w:bCs w:val="0"/>
+          <w:color w:val="B5CEA8"/>
+          <w:kern w:val="0"/>
+          <w:sz w:val="20"/>
+          <w:szCs w:val="20"/>
+          <w:shd w:val="clear" w:fill="1F1F1F"/>
+          <w:lang w:val="en-US" w:eastAsia="zh-CN" w:bidi="ar"/>
+        </w:rPr>
+        <w:t>15</w:t>
+      </w:r>
+      <w:r>
+        <w:rPr>
+          <w:rFonts w:hint="default" w:ascii="Consolas" w:hAnsi="Consolas" w:eastAsia="Consolas" w:cs="Consolas"/>
+          <w:b w:val="0"/>
+          <w:bCs w:val="0"/>
+          <w:color w:val="CCCCCC"/>
+          <w:kern w:val="0"/>
+          <w:sz w:val="20"/>
+          <w:szCs w:val="20"/>
+          <w:shd w:val="clear" w:fill="1F1F1F"/>
+          <w:lang w:val="en-US" w:eastAsia="zh-CN" w:bidi="ar"/>
+        </w:rPr>
+        <w:t>];</w:t>
+      </w:r>
+    </w:p>
+    <w:p>
+      <w:pPr>
+        <w:keepNext w:val="0"/>
+        <w:keepLines w:val="0"/>
+        <w:widowControl/>
+        <w:suppressLineNumbers w:val="0"/>
+        <w:shd w:val="clear" w:fill="1F1F1F"/>
+        <w:spacing w:line="190" w:lineRule="atLeast"/>
+        <w:jc w:val="left"/>
+        <w:rPr>
+          <w:rFonts w:ascii="Consolas" w:hAnsi="Consolas" w:eastAsia="Consolas" w:cs="Consolas"/>
+          <w:b w:val="0"/>
+          <w:bCs w:val="0"/>
+          <w:color w:val="CCCCCC"/>
+          <w:sz w:val="20"/>
+          <w:szCs w:val="20"/>
+        </w:rPr>
+      </w:pPr>
+      <w:r>
+        <w:rPr>
+          <w:rFonts w:hint="default" w:ascii="Consolas" w:hAnsi="Consolas" w:eastAsia="Consolas" w:cs="Consolas"/>
+          <w:b w:val="0"/>
+          <w:bCs w:val="0"/>
+          <w:color w:val="569CD6"/>
+          <w:kern w:val="0"/>
+          <w:sz w:val="20"/>
+          <w:szCs w:val="20"/>
+          <w:shd w:val="clear" w:fill="1F1F1F"/>
+          <w:lang w:val="en-US" w:eastAsia="zh-CN" w:bidi="ar"/>
+        </w:rPr>
+        <w:t>const</w:t>
+      </w:r>
+      <w:r>
+        <w:rPr>
+          <w:rFonts w:hint="default" w:ascii="Consolas" w:hAnsi="Consolas" w:eastAsia="Consolas" w:cs="Consolas"/>
+          <w:b w:val="0"/>
+          <w:bCs w:val="0"/>
+          <w:color w:val="CCCCCC"/>
+          <w:kern w:val="0"/>
+          <w:sz w:val="20"/>
+          <w:szCs w:val="20"/>
+          <w:shd w:val="clear" w:fill="1F1F1F"/>
+          <w:lang w:val="en-US" w:eastAsia="zh-CN" w:bidi="ar"/>
+        </w:rPr>
+        <w:t xml:space="preserve"> </w:t>
+      </w:r>
+      <w:r>
+        <w:rPr>
+          <w:rFonts w:hint="default" w:ascii="Consolas" w:hAnsi="Consolas" w:eastAsia="Consolas" w:cs="Consolas"/>
+          <w:b w:val="0"/>
+          <w:bCs w:val="0"/>
+          <w:color w:val="4FC1FF"/>
+          <w:kern w:val="0"/>
+          <w:sz w:val="20"/>
+          <w:szCs w:val="20"/>
+          <w:shd w:val="clear" w:fill="1F1F1F"/>
+          <w:lang w:val="en-US" w:eastAsia="zh-CN" w:bidi="ar"/>
+        </w:rPr>
+        <w:t>copyOfPrices</w:t>
+      </w:r>
+      <w:r>
+        <w:rPr>
+          <w:rFonts w:hint="default" w:ascii="Consolas" w:hAnsi="Consolas" w:eastAsia="Consolas" w:cs="Consolas"/>
+          <w:b w:val="0"/>
+          <w:bCs w:val="0"/>
+          <w:color w:val="CCCCCC"/>
+          <w:kern w:val="0"/>
+          <w:sz w:val="20"/>
+          <w:szCs w:val="20"/>
+          <w:shd w:val="clear" w:fill="1F1F1F"/>
+          <w:lang w:val="en-US" w:eastAsia="zh-CN" w:bidi="ar"/>
+        </w:rPr>
+        <w:t xml:space="preserve"> </w:t>
+      </w:r>
+      <w:r>
+        <w:rPr>
+          <w:rFonts w:hint="default" w:ascii="Consolas" w:hAnsi="Consolas" w:eastAsia="Consolas" w:cs="Consolas"/>
+          <w:b w:val="0"/>
+          <w:bCs w:val="0"/>
+          <w:color w:val="D4D4D4"/>
+          <w:kern w:val="0"/>
+          <w:sz w:val="20"/>
+          <w:szCs w:val="20"/>
+          <w:shd w:val="clear" w:fill="1F1F1F"/>
+          <w:lang w:val="en-US" w:eastAsia="zh-CN" w:bidi="ar"/>
+        </w:rPr>
+        <w:t>=</w:t>
+      </w:r>
+      <w:r>
+        <w:rPr>
+          <w:rFonts w:hint="default" w:ascii="Consolas" w:hAnsi="Consolas" w:eastAsia="Consolas" w:cs="Consolas"/>
+          <w:b w:val="0"/>
+          <w:bCs w:val="0"/>
+          <w:color w:val="CCCCCC"/>
+          <w:kern w:val="0"/>
+          <w:sz w:val="20"/>
+          <w:szCs w:val="20"/>
+          <w:shd w:val="clear" w:fill="1F1F1F"/>
+          <w:lang w:val="en-US" w:eastAsia="zh-CN" w:bidi="ar"/>
+        </w:rPr>
+        <w:t xml:space="preserve"> [</w:t>
+      </w:r>
+      <w:r>
+        <w:rPr>
+          <w:rFonts w:hint="default" w:ascii="Consolas" w:hAnsi="Consolas" w:eastAsia="Consolas" w:cs="Consolas"/>
+          <w:b w:val="0"/>
+          <w:bCs w:val="0"/>
+          <w:color w:val="D4D4D4"/>
+          <w:kern w:val="0"/>
+          <w:sz w:val="20"/>
+          <w:szCs w:val="20"/>
+          <w:shd w:val="clear" w:fill="1F1F1F"/>
+          <w:lang w:val="en-US" w:eastAsia="zh-CN" w:bidi="ar"/>
+        </w:rPr>
+        <w:t>...</w:t>
+      </w:r>
+      <w:r>
+        <w:rPr>
+          <w:rFonts w:hint="default" w:ascii="Consolas" w:hAnsi="Consolas" w:eastAsia="Consolas" w:cs="Consolas"/>
+          <w:b w:val="0"/>
+          <w:bCs w:val="0"/>
+          <w:color w:val="4FC1FF"/>
+          <w:kern w:val="0"/>
+          <w:sz w:val="20"/>
+          <w:szCs w:val="20"/>
+          <w:shd w:val="clear" w:fill="1F1F1F"/>
+          <w:lang w:val="en-US" w:eastAsia="zh-CN" w:bidi="ar"/>
+        </w:rPr>
+        <w:t>prices</w:t>
+      </w:r>
+      <w:r>
+        <w:rPr>
+          <w:rFonts w:hint="default" w:ascii="Consolas" w:hAnsi="Consolas" w:eastAsia="Consolas" w:cs="Consolas"/>
+          <w:b w:val="0"/>
+          <w:bCs w:val="0"/>
+          <w:color w:val="CCCCCC"/>
+          <w:kern w:val="0"/>
+          <w:sz w:val="20"/>
+          <w:szCs w:val="20"/>
+          <w:shd w:val="clear" w:fill="1F1F1F"/>
+          <w:lang w:val="en-US" w:eastAsia="zh-CN" w:bidi="ar"/>
+        </w:rPr>
+        <w:t>];</w:t>
+      </w:r>
+    </w:p>
+    <w:p>
+      <w:pPr>
+        <w:keepNext w:val="0"/>
+        <w:keepLines w:val="0"/>
+        <w:widowControl/>
+        <w:suppressLineNumbers w:val="0"/>
+        <w:shd w:val="clear" w:fill="1F1F1F"/>
+        <w:spacing w:line="190" w:lineRule="atLeast"/>
+        <w:jc w:val="left"/>
+        <w:rPr>
+          <w:rFonts w:hint="default" w:ascii="Consolas" w:hAnsi="Consolas" w:eastAsia="Consolas" w:cs="Consolas"/>
+          <w:b w:val="0"/>
+          <w:bCs w:val="0"/>
+          <w:color w:val="CCCCCC"/>
+          <w:sz w:val="20"/>
+          <w:szCs w:val="20"/>
+        </w:rPr>
+      </w:pPr>
+      <w:r>
+        <w:rPr>
+          <w:rFonts w:hint="default" w:ascii="Consolas" w:hAnsi="Consolas" w:eastAsia="Consolas" w:cs="Consolas"/>
+          <w:b w:val="0"/>
+          <w:bCs w:val="0"/>
+          <w:color w:val="4FC1FF"/>
+          <w:kern w:val="0"/>
+          <w:sz w:val="20"/>
+          <w:szCs w:val="20"/>
+          <w:shd w:val="clear" w:fill="1F1F1F"/>
+          <w:lang w:val="en-US" w:eastAsia="zh-CN" w:bidi="ar"/>
+        </w:rPr>
+        <w:t>copyOfPrices</w:t>
+      </w:r>
+      <w:r>
+        <w:rPr>
+          <w:rFonts w:hint="default" w:ascii="Consolas" w:hAnsi="Consolas" w:eastAsia="Consolas" w:cs="Consolas"/>
+          <w:b w:val="0"/>
+          <w:bCs w:val="0"/>
+          <w:color w:val="CCCCCC"/>
+          <w:kern w:val="0"/>
+          <w:sz w:val="20"/>
+          <w:szCs w:val="20"/>
+          <w:shd w:val="clear" w:fill="1F1F1F"/>
+          <w:lang w:val="en-US" w:eastAsia="zh-CN" w:bidi="ar"/>
+        </w:rPr>
+        <w:t>.</w:t>
+      </w:r>
+      <w:r>
+        <w:rPr>
+          <w:rFonts w:hint="default" w:ascii="Consolas" w:hAnsi="Consolas" w:eastAsia="Consolas" w:cs="Consolas"/>
+          <w:b w:val="0"/>
+          <w:bCs w:val="0"/>
+          <w:color w:val="DCDCAA"/>
+          <w:kern w:val="0"/>
+          <w:sz w:val="20"/>
+          <w:szCs w:val="20"/>
+          <w:shd w:val="clear" w:fill="1F1F1F"/>
+          <w:lang w:val="en-US" w:eastAsia="zh-CN" w:bidi="ar"/>
+        </w:rPr>
+        <w:t>sort</w:t>
+      </w:r>
+      <w:r>
+        <w:rPr>
+          <w:rFonts w:hint="default" w:ascii="Consolas" w:hAnsi="Consolas" w:eastAsia="Consolas" w:cs="Consolas"/>
+          <w:b w:val="0"/>
+          <w:bCs w:val="0"/>
+          <w:color w:val="CCCCCC"/>
+          <w:kern w:val="0"/>
+          <w:sz w:val="20"/>
+          <w:szCs w:val="20"/>
+          <w:shd w:val="clear" w:fill="1F1F1F"/>
+          <w:lang w:val="en-US" w:eastAsia="zh-CN" w:bidi="ar"/>
+        </w:rPr>
+        <w:t>((</w:t>
+      </w:r>
+      <w:r>
+        <w:rPr>
+          <w:rFonts w:hint="default" w:ascii="Consolas" w:hAnsi="Consolas" w:eastAsia="Consolas" w:cs="Consolas"/>
+          <w:b w:val="0"/>
+          <w:bCs w:val="0"/>
+          <w:color w:val="9CDCFE"/>
+          <w:kern w:val="0"/>
+          <w:sz w:val="20"/>
+          <w:szCs w:val="20"/>
+          <w:shd w:val="clear" w:fill="1F1F1F"/>
+          <w:lang w:val="en-US" w:eastAsia="zh-CN" w:bidi="ar"/>
+        </w:rPr>
+        <w:t>a</w:t>
+      </w:r>
+      <w:r>
+        <w:rPr>
+          <w:rFonts w:hint="default" w:ascii="Consolas" w:hAnsi="Consolas" w:eastAsia="Consolas" w:cs="Consolas"/>
+          <w:b w:val="0"/>
+          <w:bCs w:val="0"/>
+          <w:color w:val="CCCCCC"/>
+          <w:kern w:val="0"/>
+          <w:sz w:val="20"/>
+          <w:szCs w:val="20"/>
+          <w:shd w:val="clear" w:fill="1F1F1F"/>
+          <w:lang w:val="en-US" w:eastAsia="zh-CN" w:bidi="ar"/>
+        </w:rPr>
+        <w:t xml:space="preserve">, </w:t>
+      </w:r>
+      <w:r>
+        <w:rPr>
+          <w:rFonts w:hint="default" w:ascii="Consolas" w:hAnsi="Consolas" w:eastAsia="Consolas" w:cs="Consolas"/>
+          <w:b w:val="0"/>
+          <w:bCs w:val="0"/>
+          <w:color w:val="9CDCFE"/>
+          <w:kern w:val="0"/>
+          <w:sz w:val="20"/>
+          <w:szCs w:val="20"/>
+          <w:shd w:val="clear" w:fill="1F1F1F"/>
+          <w:lang w:val="en-US" w:eastAsia="zh-CN" w:bidi="ar"/>
+        </w:rPr>
+        <w:t>b</w:t>
+      </w:r>
+      <w:r>
+        <w:rPr>
+          <w:rFonts w:hint="default" w:ascii="Consolas" w:hAnsi="Consolas" w:eastAsia="Consolas" w:cs="Consolas"/>
+          <w:b w:val="0"/>
+          <w:bCs w:val="0"/>
+          <w:color w:val="CCCCCC"/>
+          <w:kern w:val="0"/>
+          <w:sz w:val="20"/>
+          <w:szCs w:val="20"/>
+          <w:shd w:val="clear" w:fill="1F1F1F"/>
+          <w:lang w:val="en-US" w:eastAsia="zh-CN" w:bidi="ar"/>
+        </w:rPr>
+        <w:t xml:space="preserve">) </w:t>
+      </w:r>
+      <w:r>
+        <w:rPr>
+          <w:rFonts w:hint="default" w:ascii="Consolas" w:hAnsi="Consolas" w:eastAsia="Consolas" w:cs="Consolas"/>
+          <w:b w:val="0"/>
+          <w:bCs w:val="0"/>
+          <w:color w:val="569CD6"/>
+          <w:kern w:val="0"/>
+          <w:sz w:val="20"/>
+          <w:szCs w:val="20"/>
+          <w:shd w:val="clear" w:fill="1F1F1F"/>
+          <w:lang w:val="en-US" w:eastAsia="zh-CN" w:bidi="ar"/>
+        </w:rPr>
+        <w:t>=&gt;</w:t>
+      </w:r>
+      <w:r>
+        <w:rPr>
+          <w:rFonts w:hint="default" w:ascii="Consolas" w:hAnsi="Consolas" w:eastAsia="Consolas" w:cs="Consolas"/>
+          <w:b w:val="0"/>
+          <w:bCs w:val="0"/>
+          <w:color w:val="CCCCCC"/>
+          <w:kern w:val="0"/>
+          <w:sz w:val="20"/>
+          <w:szCs w:val="20"/>
+          <w:shd w:val="clear" w:fill="1F1F1F"/>
+          <w:lang w:val="en-US" w:eastAsia="zh-CN" w:bidi="ar"/>
+        </w:rPr>
+        <w:t xml:space="preserve"> </w:t>
+      </w:r>
+      <w:r>
+        <w:rPr>
+          <w:rFonts w:hint="default" w:ascii="Consolas" w:hAnsi="Consolas" w:eastAsia="Consolas" w:cs="Consolas"/>
+          <w:b w:val="0"/>
+          <w:bCs w:val="0"/>
+          <w:color w:val="9CDCFE"/>
+          <w:kern w:val="0"/>
+          <w:sz w:val="20"/>
+          <w:szCs w:val="20"/>
+          <w:shd w:val="clear" w:fill="1F1F1F"/>
+          <w:lang w:val="en-US" w:eastAsia="zh-CN" w:bidi="ar"/>
+        </w:rPr>
+        <w:t>a</w:t>
+      </w:r>
+      <w:r>
+        <w:rPr>
+          <w:rFonts w:hint="default" w:ascii="Consolas" w:hAnsi="Consolas" w:eastAsia="Consolas" w:cs="Consolas"/>
+          <w:b w:val="0"/>
+          <w:bCs w:val="0"/>
+          <w:color w:val="CCCCCC"/>
+          <w:kern w:val="0"/>
+          <w:sz w:val="20"/>
+          <w:szCs w:val="20"/>
+          <w:shd w:val="clear" w:fill="1F1F1F"/>
+          <w:lang w:val="en-US" w:eastAsia="zh-CN" w:bidi="ar"/>
+        </w:rPr>
+        <w:t xml:space="preserve"> </w:t>
+      </w:r>
+      <w:r>
+        <w:rPr>
+          <w:rFonts w:hint="default" w:ascii="Consolas" w:hAnsi="Consolas" w:eastAsia="Consolas" w:cs="Consolas"/>
+          <w:b w:val="0"/>
+          <w:bCs w:val="0"/>
+          <w:color w:val="D4D4D4"/>
+          <w:kern w:val="0"/>
+          <w:sz w:val="20"/>
+          <w:szCs w:val="20"/>
+          <w:shd w:val="clear" w:fill="1F1F1F"/>
+          <w:lang w:val="en-US" w:eastAsia="zh-CN" w:bidi="ar"/>
+        </w:rPr>
+        <w:t>-</w:t>
+      </w:r>
+      <w:r>
+        <w:rPr>
+          <w:rFonts w:hint="default" w:ascii="Consolas" w:hAnsi="Consolas" w:eastAsia="Consolas" w:cs="Consolas"/>
+          <w:b w:val="0"/>
+          <w:bCs w:val="0"/>
+          <w:color w:val="CCCCCC"/>
+          <w:kern w:val="0"/>
+          <w:sz w:val="20"/>
+          <w:szCs w:val="20"/>
+          <w:shd w:val="clear" w:fill="1F1F1F"/>
+          <w:lang w:val="en-US" w:eastAsia="zh-CN" w:bidi="ar"/>
+        </w:rPr>
+        <w:t xml:space="preserve"> </w:t>
+      </w:r>
+      <w:r>
+        <w:rPr>
+          <w:rFonts w:hint="default" w:ascii="Consolas" w:hAnsi="Consolas" w:eastAsia="Consolas" w:cs="Consolas"/>
+          <w:b w:val="0"/>
+          <w:bCs w:val="0"/>
+          <w:color w:val="9CDCFE"/>
+          <w:kern w:val="0"/>
+          <w:sz w:val="20"/>
+          <w:szCs w:val="20"/>
+          <w:shd w:val="clear" w:fill="1F1F1F"/>
+          <w:lang w:val="en-US" w:eastAsia="zh-CN" w:bidi="ar"/>
+        </w:rPr>
+        <w:t>b</w:t>
+      </w:r>
+      <w:r>
+        <w:rPr>
+          <w:rFonts w:hint="default" w:ascii="Consolas" w:hAnsi="Consolas" w:eastAsia="Consolas" w:cs="Consolas"/>
+          <w:b w:val="0"/>
+          <w:bCs w:val="0"/>
+          <w:color w:val="CCCCCC"/>
+          <w:kern w:val="0"/>
+          <w:sz w:val="20"/>
+          <w:szCs w:val="20"/>
+          <w:shd w:val="clear" w:fill="1F1F1F"/>
+          <w:lang w:val="en-US" w:eastAsia="zh-CN" w:bidi="ar"/>
+        </w:rPr>
+        <w:t>);</w:t>
+      </w:r>
+    </w:p>
+    <w:p>
+      <w:pPr>
+        <w:keepNext w:val="0"/>
+        <w:keepLines w:val="0"/>
+        <w:widowControl/>
+        <w:suppressLineNumbers w:val="0"/>
+        <w:shd w:val="clear" w:fill="1F1F1F"/>
+        <w:spacing w:line="190" w:lineRule="atLeast"/>
+        <w:jc w:val="left"/>
+        <w:rPr>
+          <w:rFonts w:hint="default" w:ascii="Consolas" w:hAnsi="Consolas" w:eastAsia="Consolas" w:cs="Consolas"/>
+          <w:b w:val="0"/>
+          <w:bCs w:val="0"/>
+          <w:color w:val="CCCCCC"/>
+          <w:sz w:val="20"/>
+          <w:szCs w:val="20"/>
+        </w:rPr>
+      </w:pPr>
+      <w:r>
+        <w:rPr>
+          <w:rFonts w:hint="default" w:ascii="Consolas" w:hAnsi="Consolas" w:eastAsia="Consolas" w:cs="Consolas"/>
+          <w:b w:val="0"/>
+          <w:bCs w:val="0"/>
+          <w:color w:val="9CDCFE"/>
+          <w:kern w:val="0"/>
+          <w:sz w:val="20"/>
+          <w:szCs w:val="20"/>
+          <w:shd w:val="clear" w:fill="1F1F1F"/>
+          <w:lang w:val="en-US" w:eastAsia="zh-CN" w:bidi="ar"/>
+        </w:rPr>
+        <w:t>console</w:t>
+      </w:r>
+      <w:r>
+        <w:rPr>
+          <w:rFonts w:hint="default" w:ascii="Consolas" w:hAnsi="Consolas" w:eastAsia="Consolas" w:cs="Consolas"/>
+          <w:b w:val="0"/>
+          <w:bCs w:val="0"/>
+          <w:color w:val="CCCCCC"/>
+          <w:kern w:val="0"/>
+          <w:sz w:val="20"/>
+          <w:szCs w:val="20"/>
+          <w:shd w:val="clear" w:fill="1F1F1F"/>
+          <w:lang w:val="en-US" w:eastAsia="zh-CN" w:bidi="ar"/>
+        </w:rPr>
+        <w:t>.</w:t>
+      </w:r>
+      <w:r>
+        <w:rPr>
+          <w:rFonts w:hint="default" w:ascii="Consolas" w:hAnsi="Consolas" w:eastAsia="Consolas" w:cs="Consolas"/>
+          <w:b w:val="0"/>
+          <w:bCs w:val="0"/>
+          <w:color w:val="DCDCAA"/>
+          <w:kern w:val="0"/>
+          <w:sz w:val="20"/>
+          <w:szCs w:val="20"/>
+          <w:shd w:val="clear" w:fill="1F1F1F"/>
+          <w:lang w:val="en-US" w:eastAsia="zh-CN" w:bidi="ar"/>
+        </w:rPr>
+        <w:t>log</w:t>
+      </w:r>
+      <w:r>
+        <w:rPr>
+          <w:rFonts w:hint="default" w:ascii="Consolas" w:hAnsi="Consolas" w:eastAsia="Consolas" w:cs="Consolas"/>
+          <w:b w:val="0"/>
+          <w:bCs w:val="0"/>
+          <w:color w:val="CCCCCC"/>
+          <w:kern w:val="0"/>
+          <w:sz w:val="20"/>
+          <w:szCs w:val="20"/>
+          <w:shd w:val="clear" w:fill="1F1F1F"/>
+          <w:lang w:val="en-US" w:eastAsia="zh-CN" w:bidi="ar"/>
+        </w:rPr>
+        <w:t>(</w:t>
+      </w:r>
+      <w:r>
+        <w:rPr>
+          <w:rFonts w:hint="default" w:ascii="Consolas" w:hAnsi="Consolas" w:eastAsia="Consolas" w:cs="Consolas"/>
+          <w:b w:val="0"/>
+          <w:bCs w:val="0"/>
+          <w:color w:val="4FC1FF"/>
+          <w:kern w:val="0"/>
+          <w:sz w:val="20"/>
+          <w:szCs w:val="20"/>
+          <w:shd w:val="clear" w:fill="1F1F1F"/>
+          <w:lang w:val="en-US" w:eastAsia="zh-CN" w:bidi="ar"/>
+        </w:rPr>
+        <w:t>copyOfPrices</w:t>
+      </w:r>
+      <w:r>
+        <w:rPr>
+          <w:rFonts w:hint="default" w:ascii="Consolas" w:hAnsi="Consolas" w:eastAsia="Consolas" w:cs="Consolas"/>
+          <w:b w:val="0"/>
+          <w:bCs w:val="0"/>
+          <w:color w:val="CCCCCC"/>
+          <w:kern w:val="0"/>
+          <w:sz w:val="20"/>
+          <w:szCs w:val="20"/>
+          <w:shd w:val="clear" w:fill="1F1F1F"/>
+          <w:lang w:val="en-US" w:eastAsia="zh-CN" w:bidi="ar"/>
+        </w:rPr>
+        <w:t>);</w:t>
+      </w:r>
+    </w:p>
+    <w:p>
+      <w:pPr>
+        <w:rPr>
+          <w:rFonts w:hint="default"/>
+          <w:lang w:val="en-US"/>
+        </w:rPr>
+      </w:pPr>
+    </w:p>
+    <w:p>
+      <w:pPr>
+        <w:rPr>
+          <w:rFonts w:hint="default"/>
+          <w:lang w:val="en-US"/>
+        </w:rPr>
+      </w:pPr>
+    </w:p>
+    <w:p>
+      <w:pPr>
+        <w:rPr>
+          <w:rFonts w:hint="default"/>
+          <w:highlight w:val="yellow"/>
+          <w:lang w:val="en-US"/>
+        </w:rPr>
+      </w:pPr>
+      <w:r>
+        <w:rPr>
+          <w:rFonts w:hint="default"/>
+          <w:highlight w:val="yellow"/>
+          <w:lang w:val="en-US"/>
+        </w:rPr>
+        <w:t xml:space="preserve">.map() </w:t>
+      </w:r>
+      <w:r>
+        <w:rPr>
+          <w:rFonts w:hint="default"/>
+          <w:sz w:val="20"/>
+          <w:szCs w:val="20"/>
+          <w:highlight w:val="none"/>
+          <w:lang w:val="en-US"/>
+        </w:rPr>
+        <w:t>ne menja niz</w:t>
+      </w:r>
+    </w:p>
+    <w:p>
+      <w:pPr>
+        <w:keepNext w:val="0"/>
+        <w:keepLines w:val="0"/>
+        <w:widowControl/>
+        <w:suppressLineNumbers w:val="0"/>
+        <w:shd w:val="clear" w:fill="1F1F1F"/>
+        <w:spacing w:line="190" w:lineRule="atLeast"/>
+        <w:jc w:val="left"/>
+        <w:rPr>
+          <w:rFonts w:ascii="Consolas" w:hAnsi="Consolas" w:eastAsia="Consolas" w:cs="Consolas"/>
+          <w:b w:val="0"/>
+          <w:bCs w:val="0"/>
+          <w:color w:val="CCCCCC"/>
+          <w:sz w:val="20"/>
+          <w:szCs w:val="20"/>
+        </w:rPr>
+      </w:pPr>
+      <w:r>
+        <w:rPr>
+          <w:rFonts w:hint="default" w:ascii="Consolas" w:hAnsi="Consolas" w:eastAsia="Consolas" w:cs="Consolas"/>
+          <w:b w:val="0"/>
+          <w:bCs w:val="0"/>
+          <w:color w:val="569CD6"/>
+          <w:kern w:val="0"/>
+          <w:sz w:val="20"/>
+          <w:szCs w:val="20"/>
+          <w:shd w:val="clear" w:fill="1F1F1F"/>
+          <w:lang w:val="en-US" w:eastAsia="zh-CN" w:bidi="ar"/>
+        </w:rPr>
+        <w:t>const</w:t>
+      </w:r>
+      <w:r>
+        <w:rPr>
+          <w:rFonts w:hint="default" w:ascii="Consolas" w:hAnsi="Consolas" w:eastAsia="Consolas" w:cs="Consolas"/>
+          <w:b w:val="0"/>
+          <w:bCs w:val="0"/>
+          <w:color w:val="CCCCCC"/>
+          <w:kern w:val="0"/>
+          <w:sz w:val="20"/>
+          <w:szCs w:val="20"/>
+          <w:shd w:val="clear" w:fill="1F1F1F"/>
+          <w:lang w:val="en-US" w:eastAsia="zh-CN" w:bidi="ar"/>
+        </w:rPr>
+        <w:t xml:space="preserve"> </w:t>
+      </w:r>
+      <w:r>
+        <w:rPr>
+          <w:rFonts w:hint="default" w:ascii="Consolas" w:hAnsi="Consolas" w:eastAsia="Consolas" w:cs="Consolas"/>
+          <w:b w:val="0"/>
+          <w:bCs w:val="0"/>
+          <w:color w:val="4FC1FF"/>
+          <w:kern w:val="0"/>
+          <w:sz w:val="20"/>
+          <w:szCs w:val="20"/>
+          <w:shd w:val="clear" w:fill="1F1F1F"/>
+          <w:lang w:val="en-US" w:eastAsia="zh-CN" w:bidi="ar"/>
+        </w:rPr>
+        <w:t>pets</w:t>
+      </w:r>
+      <w:r>
+        <w:rPr>
+          <w:rFonts w:hint="default" w:ascii="Consolas" w:hAnsi="Consolas" w:eastAsia="Consolas" w:cs="Consolas"/>
+          <w:b w:val="0"/>
+          <w:bCs w:val="0"/>
+          <w:color w:val="CCCCCC"/>
+          <w:kern w:val="0"/>
+          <w:sz w:val="20"/>
+          <w:szCs w:val="20"/>
+          <w:shd w:val="clear" w:fill="1F1F1F"/>
+          <w:lang w:val="en-US" w:eastAsia="zh-CN" w:bidi="ar"/>
+        </w:rPr>
+        <w:t xml:space="preserve"> </w:t>
+      </w:r>
+      <w:r>
+        <w:rPr>
+          <w:rFonts w:hint="default" w:ascii="Consolas" w:hAnsi="Consolas" w:eastAsia="Consolas" w:cs="Consolas"/>
+          <w:b w:val="0"/>
+          <w:bCs w:val="0"/>
+          <w:color w:val="D4D4D4"/>
+          <w:kern w:val="0"/>
+          <w:sz w:val="20"/>
+          <w:szCs w:val="20"/>
+          <w:shd w:val="clear" w:fill="1F1F1F"/>
+          <w:lang w:val="en-US" w:eastAsia="zh-CN" w:bidi="ar"/>
+        </w:rPr>
+        <w:t>=</w:t>
+      </w:r>
+      <w:r>
+        <w:rPr>
+          <w:rFonts w:hint="default" w:ascii="Consolas" w:hAnsi="Consolas" w:eastAsia="Consolas" w:cs="Consolas"/>
+          <w:b w:val="0"/>
+          <w:bCs w:val="0"/>
+          <w:color w:val="CCCCCC"/>
+          <w:kern w:val="0"/>
+          <w:sz w:val="20"/>
+          <w:szCs w:val="20"/>
+          <w:shd w:val="clear" w:fill="1F1F1F"/>
+          <w:lang w:val="en-US" w:eastAsia="zh-CN" w:bidi="ar"/>
+        </w:rPr>
+        <w:t xml:space="preserve"> [</w:t>
+      </w:r>
+      <w:r>
+        <w:rPr>
+          <w:rFonts w:hint="default" w:ascii="Consolas" w:hAnsi="Consolas" w:eastAsia="Consolas" w:cs="Consolas"/>
+          <w:b w:val="0"/>
+          <w:bCs w:val="0"/>
+          <w:color w:val="CE9178"/>
+          <w:kern w:val="0"/>
+          <w:sz w:val="20"/>
+          <w:szCs w:val="20"/>
+          <w:shd w:val="clear" w:fill="1F1F1F"/>
+          <w:lang w:val="en-US" w:eastAsia="zh-CN" w:bidi="ar"/>
+        </w:rPr>
+        <w:t>"Bobby"</w:t>
+      </w:r>
+      <w:r>
+        <w:rPr>
+          <w:rFonts w:hint="default" w:ascii="Consolas" w:hAnsi="Consolas" w:eastAsia="Consolas" w:cs="Consolas"/>
+          <w:b w:val="0"/>
+          <w:bCs w:val="0"/>
+          <w:color w:val="CCCCCC"/>
+          <w:kern w:val="0"/>
+          <w:sz w:val="20"/>
+          <w:szCs w:val="20"/>
+          <w:shd w:val="clear" w:fill="1F1F1F"/>
+          <w:lang w:val="en-US" w:eastAsia="zh-CN" w:bidi="ar"/>
+        </w:rPr>
+        <w:t xml:space="preserve">, </w:t>
+      </w:r>
+      <w:r>
+        <w:rPr>
+          <w:rFonts w:hint="default" w:ascii="Consolas" w:hAnsi="Consolas" w:eastAsia="Consolas" w:cs="Consolas"/>
+          <w:b w:val="0"/>
+          <w:bCs w:val="0"/>
+          <w:color w:val="CE9178"/>
+          <w:kern w:val="0"/>
+          <w:sz w:val="20"/>
+          <w:szCs w:val="20"/>
+          <w:shd w:val="clear" w:fill="1F1F1F"/>
+          <w:lang w:val="en-US" w:eastAsia="zh-CN" w:bidi="ar"/>
+        </w:rPr>
+        <w:t>"Cicko"</w:t>
+      </w:r>
+      <w:r>
+        <w:rPr>
+          <w:rFonts w:hint="default" w:ascii="Consolas" w:hAnsi="Consolas" w:eastAsia="Consolas" w:cs="Consolas"/>
+          <w:b w:val="0"/>
+          <w:bCs w:val="0"/>
+          <w:color w:val="CCCCCC"/>
+          <w:kern w:val="0"/>
+          <w:sz w:val="20"/>
+          <w:szCs w:val="20"/>
+          <w:shd w:val="clear" w:fill="1F1F1F"/>
+          <w:lang w:val="en-US" w:eastAsia="zh-CN" w:bidi="ar"/>
+        </w:rPr>
+        <w:t xml:space="preserve">, </w:t>
+      </w:r>
+      <w:r>
+        <w:rPr>
+          <w:rFonts w:hint="default" w:ascii="Consolas" w:hAnsi="Consolas" w:eastAsia="Consolas" w:cs="Consolas"/>
+          <w:b w:val="0"/>
+          <w:bCs w:val="0"/>
+          <w:color w:val="CE9178"/>
+          <w:kern w:val="0"/>
+          <w:sz w:val="20"/>
+          <w:szCs w:val="20"/>
+          <w:shd w:val="clear" w:fill="1F1F1F"/>
+          <w:lang w:val="en-US" w:eastAsia="zh-CN" w:bidi="ar"/>
+        </w:rPr>
+        <w:t>"Rex"</w:t>
+      </w:r>
+      <w:r>
+        <w:rPr>
+          <w:rFonts w:hint="default" w:ascii="Consolas" w:hAnsi="Consolas" w:eastAsia="Consolas" w:cs="Consolas"/>
+          <w:b w:val="0"/>
+          <w:bCs w:val="0"/>
+          <w:color w:val="CCCCCC"/>
+          <w:kern w:val="0"/>
+          <w:sz w:val="20"/>
+          <w:szCs w:val="20"/>
+          <w:shd w:val="clear" w:fill="1F1F1F"/>
+          <w:lang w:val="en-US" w:eastAsia="zh-CN" w:bidi="ar"/>
+        </w:rPr>
+        <w:t xml:space="preserve">, </w:t>
+      </w:r>
+      <w:r>
+        <w:rPr>
+          <w:rFonts w:hint="default" w:ascii="Consolas" w:hAnsi="Consolas" w:eastAsia="Consolas" w:cs="Consolas"/>
+          <w:b w:val="0"/>
+          <w:bCs w:val="0"/>
+          <w:color w:val="CE9178"/>
+          <w:kern w:val="0"/>
+          <w:sz w:val="20"/>
+          <w:szCs w:val="20"/>
+          <w:shd w:val="clear" w:fill="1F1F1F"/>
+          <w:lang w:val="en-US" w:eastAsia="zh-CN" w:bidi="ar"/>
+        </w:rPr>
+        <w:t>"Kitty"</w:t>
+      </w:r>
+      <w:r>
+        <w:rPr>
+          <w:rFonts w:hint="default" w:ascii="Consolas" w:hAnsi="Consolas" w:eastAsia="Consolas" w:cs="Consolas"/>
+          <w:b w:val="0"/>
+          <w:bCs w:val="0"/>
+          <w:color w:val="CCCCCC"/>
+          <w:kern w:val="0"/>
+          <w:sz w:val="20"/>
+          <w:szCs w:val="20"/>
+          <w:shd w:val="clear" w:fill="1F1F1F"/>
+          <w:lang w:val="en-US" w:eastAsia="zh-CN" w:bidi="ar"/>
+        </w:rPr>
+        <w:t xml:space="preserve">, </w:t>
+      </w:r>
+      <w:r>
+        <w:rPr>
+          <w:rFonts w:hint="default" w:ascii="Consolas" w:hAnsi="Consolas" w:eastAsia="Consolas" w:cs="Consolas"/>
+          <w:b w:val="0"/>
+          <w:bCs w:val="0"/>
+          <w:color w:val="CE9178"/>
+          <w:kern w:val="0"/>
+          <w:sz w:val="20"/>
+          <w:szCs w:val="20"/>
+          <w:shd w:val="clear" w:fill="1F1F1F"/>
+          <w:lang w:val="en-US" w:eastAsia="zh-CN" w:bidi="ar"/>
+        </w:rPr>
+        <w:t>"Bambi"</w:t>
+      </w:r>
+      <w:r>
+        <w:rPr>
+          <w:rFonts w:hint="default" w:ascii="Consolas" w:hAnsi="Consolas" w:eastAsia="Consolas" w:cs="Consolas"/>
+          <w:b w:val="0"/>
+          <w:bCs w:val="0"/>
+          <w:color w:val="CCCCCC"/>
+          <w:kern w:val="0"/>
+          <w:sz w:val="20"/>
+          <w:szCs w:val="20"/>
+          <w:shd w:val="clear" w:fill="1F1F1F"/>
+          <w:lang w:val="en-US" w:eastAsia="zh-CN" w:bidi="ar"/>
+        </w:rPr>
+        <w:t>];</w:t>
+      </w:r>
+    </w:p>
+    <w:p>
+      <w:pPr>
+        <w:keepNext w:val="0"/>
+        <w:keepLines w:val="0"/>
+        <w:widowControl/>
+        <w:suppressLineNumbers w:val="0"/>
+        <w:shd w:val="clear" w:fill="1F1F1F"/>
+        <w:spacing w:line="190" w:lineRule="atLeast"/>
+        <w:jc w:val="left"/>
+        <w:rPr>
+          <w:rFonts w:hint="default" w:ascii="Consolas" w:hAnsi="Consolas" w:eastAsia="Consolas" w:cs="Consolas"/>
+          <w:b w:val="0"/>
+          <w:bCs w:val="0"/>
+          <w:color w:val="CCCCCC"/>
+          <w:sz w:val="20"/>
+          <w:szCs w:val="20"/>
+        </w:rPr>
+      </w:pPr>
+    </w:p>
+    <w:p>
+      <w:pPr>
+        <w:keepNext w:val="0"/>
+        <w:keepLines w:val="0"/>
+        <w:widowControl/>
+        <w:suppressLineNumbers w:val="0"/>
+        <w:shd w:val="clear" w:fill="1F1F1F"/>
+        <w:spacing w:line="190" w:lineRule="atLeast"/>
+        <w:jc w:val="left"/>
+        <w:rPr>
+          <w:rFonts w:hint="default" w:ascii="Consolas" w:hAnsi="Consolas" w:eastAsia="Consolas" w:cs="Consolas"/>
+          <w:b w:val="0"/>
+          <w:bCs w:val="0"/>
+          <w:color w:val="CCCCCC"/>
+          <w:kern w:val="0"/>
+          <w:sz w:val="20"/>
+          <w:szCs w:val="20"/>
+          <w:shd w:val="clear" w:fill="1F1F1F"/>
+          <w:lang w:val="en-US" w:eastAsia="zh-CN" w:bidi="ar"/>
+        </w:rPr>
+      </w:pPr>
+      <w:r>
+        <w:rPr>
+          <w:rFonts w:hint="default" w:ascii="Consolas" w:hAnsi="Consolas" w:eastAsia="Consolas" w:cs="Consolas"/>
+          <w:b w:val="0"/>
+          <w:bCs w:val="0"/>
+          <w:color w:val="569CD6"/>
+          <w:kern w:val="0"/>
+          <w:sz w:val="20"/>
+          <w:szCs w:val="20"/>
+          <w:shd w:val="clear" w:fill="1F1F1F"/>
+          <w:lang w:val="en-US" w:eastAsia="zh-CN" w:bidi="ar"/>
+        </w:rPr>
+        <w:t>const</w:t>
+      </w:r>
+      <w:r>
+        <w:rPr>
+          <w:rFonts w:hint="default" w:ascii="Consolas" w:hAnsi="Consolas" w:eastAsia="Consolas" w:cs="Consolas"/>
+          <w:b w:val="0"/>
+          <w:bCs w:val="0"/>
+          <w:color w:val="CCCCCC"/>
+          <w:kern w:val="0"/>
+          <w:sz w:val="20"/>
+          <w:szCs w:val="20"/>
+          <w:shd w:val="clear" w:fill="1F1F1F"/>
+          <w:lang w:val="en-US" w:eastAsia="zh-CN" w:bidi="ar"/>
+        </w:rPr>
+        <w:t xml:space="preserve"> </w:t>
+      </w:r>
+      <w:r>
+        <w:rPr>
+          <w:rFonts w:hint="default" w:ascii="Consolas" w:hAnsi="Consolas" w:eastAsia="Consolas" w:cs="Consolas"/>
+          <w:b w:val="0"/>
+          <w:bCs w:val="0"/>
+          <w:color w:val="4FC1FF"/>
+          <w:kern w:val="0"/>
+          <w:sz w:val="20"/>
+          <w:szCs w:val="20"/>
+          <w:shd w:val="clear" w:fill="1F1F1F"/>
+          <w:lang w:val="en-US" w:eastAsia="zh-CN" w:bidi="ar"/>
+        </w:rPr>
+        <w:t>grades</w:t>
+      </w:r>
+      <w:r>
+        <w:rPr>
+          <w:rFonts w:hint="default" w:ascii="Consolas" w:hAnsi="Consolas" w:eastAsia="Consolas" w:cs="Consolas"/>
+          <w:b w:val="0"/>
+          <w:bCs w:val="0"/>
+          <w:color w:val="CCCCCC"/>
+          <w:kern w:val="0"/>
+          <w:sz w:val="20"/>
+          <w:szCs w:val="20"/>
+          <w:shd w:val="clear" w:fill="1F1F1F"/>
+          <w:lang w:val="en-US" w:eastAsia="zh-CN" w:bidi="ar"/>
+        </w:rPr>
+        <w:t xml:space="preserve"> </w:t>
+      </w:r>
+      <w:r>
+        <w:rPr>
+          <w:rFonts w:hint="default" w:ascii="Consolas" w:hAnsi="Consolas" w:eastAsia="Consolas" w:cs="Consolas"/>
+          <w:b w:val="0"/>
+          <w:bCs w:val="0"/>
+          <w:color w:val="D4D4D4"/>
+          <w:kern w:val="0"/>
+          <w:sz w:val="20"/>
+          <w:szCs w:val="20"/>
+          <w:shd w:val="clear" w:fill="1F1F1F"/>
+          <w:lang w:val="en-US" w:eastAsia="zh-CN" w:bidi="ar"/>
+        </w:rPr>
+        <w:t>=</w:t>
+      </w:r>
+      <w:r>
+        <w:rPr>
+          <w:rFonts w:hint="default" w:ascii="Consolas" w:hAnsi="Consolas" w:eastAsia="Consolas" w:cs="Consolas"/>
+          <w:b w:val="0"/>
+          <w:bCs w:val="0"/>
+          <w:color w:val="CCCCCC"/>
+          <w:kern w:val="0"/>
+          <w:sz w:val="20"/>
+          <w:szCs w:val="20"/>
+          <w:shd w:val="clear" w:fill="1F1F1F"/>
+          <w:lang w:val="en-US" w:eastAsia="zh-CN" w:bidi="ar"/>
+        </w:rPr>
+        <w:t xml:space="preserve"> [</w:t>
+      </w:r>
+      <w:r>
+        <w:rPr>
+          <w:rFonts w:hint="default" w:ascii="Consolas" w:hAnsi="Consolas" w:eastAsia="Consolas" w:cs="Consolas"/>
+          <w:b w:val="0"/>
+          <w:bCs w:val="0"/>
+          <w:color w:val="B5CEA8"/>
+          <w:kern w:val="0"/>
+          <w:sz w:val="20"/>
+          <w:szCs w:val="20"/>
+          <w:shd w:val="clear" w:fill="1F1F1F"/>
+          <w:lang w:val="en-US" w:eastAsia="zh-CN" w:bidi="ar"/>
+        </w:rPr>
+        <w:t>5</w:t>
+      </w:r>
+      <w:r>
+        <w:rPr>
+          <w:rFonts w:hint="default" w:ascii="Consolas" w:hAnsi="Consolas" w:eastAsia="Consolas" w:cs="Consolas"/>
+          <w:b w:val="0"/>
+          <w:bCs w:val="0"/>
+          <w:color w:val="CCCCCC"/>
+          <w:kern w:val="0"/>
+          <w:sz w:val="20"/>
+          <w:szCs w:val="20"/>
+          <w:shd w:val="clear" w:fill="1F1F1F"/>
+          <w:lang w:val="en-US" w:eastAsia="zh-CN" w:bidi="ar"/>
+        </w:rPr>
+        <w:t xml:space="preserve">, </w:t>
+      </w:r>
+      <w:r>
+        <w:rPr>
+          <w:rFonts w:hint="default" w:ascii="Consolas" w:hAnsi="Consolas" w:eastAsia="Consolas" w:cs="Consolas"/>
+          <w:b w:val="0"/>
+          <w:bCs w:val="0"/>
+          <w:color w:val="B5CEA8"/>
+          <w:kern w:val="0"/>
+          <w:sz w:val="20"/>
+          <w:szCs w:val="20"/>
+          <w:shd w:val="clear" w:fill="1F1F1F"/>
+          <w:lang w:val="en-US" w:eastAsia="zh-CN" w:bidi="ar"/>
+        </w:rPr>
+        <w:t>4</w:t>
+      </w:r>
+      <w:r>
+        <w:rPr>
+          <w:rFonts w:hint="default" w:ascii="Consolas" w:hAnsi="Consolas" w:eastAsia="Consolas" w:cs="Consolas"/>
+          <w:b w:val="0"/>
+          <w:bCs w:val="0"/>
+          <w:color w:val="CCCCCC"/>
+          <w:kern w:val="0"/>
+          <w:sz w:val="20"/>
+          <w:szCs w:val="20"/>
+          <w:shd w:val="clear" w:fill="1F1F1F"/>
+          <w:lang w:val="en-US" w:eastAsia="zh-CN" w:bidi="ar"/>
+        </w:rPr>
+        <w:t xml:space="preserve">, </w:t>
+      </w:r>
+      <w:r>
+        <w:rPr>
+          <w:rFonts w:hint="default" w:ascii="Consolas" w:hAnsi="Consolas" w:eastAsia="Consolas" w:cs="Consolas"/>
+          <w:b w:val="0"/>
+          <w:bCs w:val="0"/>
+          <w:color w:val="B5CEA8"/>
+          <w:kern w:val="0"/>
+          <w:sz w:val="20"/>
+          <w:szCs w:val="20"/>
+          <w:shd w:val="clear" w:fill="1F1F1F"/>
+          <w:lang w:val="en-US" w:eastAsia="zh-CN" w:bidi="ar"/>
+        </w:rPr>
+        <w:t>5</w:t>
+      </w:r>
+      <w:r>
+        <w:rPr>
+          <w:rFonts w:hint="default" w:ascii="Consolas" w:hAnsi="Consolas" w:eastAsia="Consolas" w:cs="Consolas"/>
+          <w:b w:val="0"/>
+          <w:bCs w:val="0"/>
+          <w:color w:val="CCCCCC"/>
+          <w:kern w:val="0"/>
+          <w:sz w:val="20"/>
+          <w:szCs w:val="20"/>
+          <w:shd w:val="clear" w:fill="1F1F1F"/>
+          <w:lang w:val="en-US" w:eastAsia="zh-CN" w:bidi="ar"/>
+        </w:rPr>
+        <w:t xml:space="preserve">, </w:t>
+      </w:r>
+      <w:r>
+        <w:rPr>
+          <w:rFonts w:hint="default" w:ascii="Consolas" w:hAnsi="Consolas" w:eastAsia="Consolas" w:cs="Consolas"/>
+          <w:b w:val="0"/>
+          <w:bCs w:val="0"/>
+          <w:color w:val="B5CEA8"/>
+          <w:kern w:val="0"/>
+          <w:sz w:val="20"/>
+          <w:szCs w:val="20"/>
+          <w:shd w:val="clear" w:fill="1F1F1F"/>
+          <w:lang w:val="en-US" w:eastAsia="zh-CN" w:bidi="ar"/>
+        </w:rPr>
+        <w:t>3</w:t>
+      </w:r>
+      <w:r>
+        <w:rPr>
+          <w:rFonts w:hint="default" w:ascii="Consolas" w:hAnsi="Consolas" w:eastAsia="Consolas" w:cs="Consolas"/>
+          <w:b w:val="0"/>
+          <w:bCs w:val="0"/>
+          <w:color w:val="CCCCCC"/>
+          <w:kern w:val="0"/>
+          <w:sz w:val="20"/>
+          <w:szCs w:val="20"/>
+          <w:shd w:val="clear" w:fill="1F1F1F"/>
+          <w:lang w:val="en-US" w:eastAsia="zh-CN" w:bidi="ar"/>
+        </w:rPr>
+        <w:t xml:space="preserve">, </w:t>
+      </w:r>
+      <w:r>
+        <w:rPr>
+          <w:rFonts w:hint="default" w:ascii="Consolas" w:hAnsi="Consolas" w:eastAsia="Consolas" w:cs="Consolas"/>
+          <w:b w:val="0"/>
+          <w:bCs w:val="0"/>
+          <w:color w:val="B5CEA8"/>
+          <w:kern w:val="0"/>
+          <w:sz w:val="20"/>
+          <w:szCs w:val="20"/>
+          <w:shd w:val="clear" w:fill="1F1F1F"/>
+          <w:lang w:val="en-US" w:eastAsia="zh-CN" w:bidi="ar"/>
+        </w:rPr>
+        <w:t>5</w:t>
+      </w:r>
+      <w:r>
+        <w:rPr>
+          <w:rFonts w:hint="default" w:ascii="Consolas" w:hAnsi="Consolas" w:eastAsia="Consolas" w:cs="Consolas"/>
+          <w:b w:val="0"/>
+          <w:bCs w:val="0"/>
+          <w:color w:val="CCCCCC"/>
+          <w:kern w:val="0"/>
+          <w:sz w:val="20"/>
+          <w:szCs w:val="20"/>
+          <w:shd w:val="clear" w:fill="1F1F1F"/>
+          <w:lang w:val="en-US" w:eastAsia="zh-CN" w:bidi="ar"/>
+        </w:rPr>
+        <w:t xml:space="preserve">, </w:t>
+      </w:r>
+      <w:r>
+        <w:rPr>
+          <w:rFonts w:hint="default" w:ascii="Consolas" w:hAnsi="Consolas" w:eastAsia="Consolas" w:cs="Consolas"/>
+          <w:b w:val="0"/>
+          <w:bCs w:val="0"/>
+          <w:color w:val="B5CEA8"/>
+          <w:kern w:val="0"/>
+          <w:sz w:val="20"/>
+          <w:szCs w:val="20"/>
+          <w:shd w:val="clear" w:fill="1F1F1F"/>
+          <w:lang w:val="en-US" w:eastAsia="zh-CN" w:bidi="ar"/>
+        </w:rPr>
+        <w:t>2</w:t>
+      </w:r>
+      <w:r>
+        <w:rPr>
+          <w:rFonts w:hint="default" w:ascii="Consolas" w:hAnsi="Consolas" w:eastAsia="Consolas" w:cs="Consolas"/>
+          <w:b w:val="0"/>
+          <w:bCs w:val="0"/>
+          <w:color w:val="CCCCCC"/>
+          <w:kern w:val="0"/>
+          <w:sz w:val="20"/>
+          <w:szCs w:val="20"/>
+          <w:shd w:val="clear" w:fill="1F1F1F"/>
+          <w:lang w:val="en-US" w:eastAsia="zh-CN" w:bidi="ar"/>
+        </w:rPr>
+        <w:t xml:space="preserve">, </w:t>
+      </w:r>
+      <w:r>
+        <w:rPr>
+          <w:rFonts w:hint="default" w:ascii="Consolas" w:hAnsi="Consolas" w:eastAsia="Consolas" w:cs="Consolas"/>
+          <w:b w:val="0"/>
+          <w:bCs w:val="0"/>
+          <w:color w:val="B5CEA8"/>
+          <w:kern w:val="0"/>
+          <w:sz w:val="20"/>
+          <w:szCs w:val="20"/>
+          <w:shd w:val="clear" w:fill="1F1F1F"/>
+          <w:lang w:val="en-US" w:eastAsia="zh-CN" w:bidi="ar"/>
+        </w:rPr>
+        <w:t>1</w:t>
+      </w:r>
+      <w:r>
+        <w:rPr>
+          <w:rFonts w:hint="default" w:ascii="Consolas" w:hAnsi="Consolas" w:eastAsia="Consolas" w:cs="Consolas"/>
+          <w:b w:val="0"/>
+          <w:bCs w:val="0"/>
+          <w:color w:val="CCCCCC"/>
+          <w:kern w:val="0"/>
+          <w:sz w:val="20"/>
+          <w:szCs w:val="20"/>
+          <w:shd w:val="clear" w:fill="1F1F1F"/>
+          <w:lang w:val="en-US" w:eastAsia="zh-CN" w:bidi="ar"/>
+        </w:rPr>
+        <w:t>];</w:t>
+      </w:r>
+    </w:p>
+    <w:p>
+      <w:pPr>
+        <w:keepNext w:val="0"/>
+        <w:keepLines w:val="0"/>
+        <w:widowControl/>
+        <w:suppressLineNumbers w:val="0"/>
+        <w:shd w:val="clear" w:fill="1F1F1F"/>
+        <w:spacing w:line="190" w:lineRule="atLeast"/>
+        <w:jc w:val="left"/>
+        <w:rPr>
+          <w:rFonts w:hint="default" w:ascii="Consolas" w:hAnsi="Consolas" w:eastAsia="Consolas" w:cs="Consolas"/>
+          <w:b w:val="0"/>
+          <w:bCs w:val="0"/>
+          <w:color w:val="CCCCCC"/>
+          <w:kern w:val="0"/>
+          <w:sz w:val="20"/>
+          <w:szCs w:val="20"/>
+          <w:shd w:val="clear" w:fill="1F1F1F"/>
+          <w:lang w:val="en-US" w:eastAsia="zh-CN" w:bidi="ar"/>
+        </w:rPr>
+      </w:pPr>
+    </w:p>
+    <w:p>
+      <w:pPr>
+        <w:keepNext w:val="0"/>
+        <w:keepLines w:val="0"/>
+        <w:widowControl/>
+        <w:suppressLineNumbers w:val="0"/>
+        <w:shd w:val="clear" w:fill="1F1F1F"/>
+        <w:spacing w:line="190" w:lineRule="atLeast"/>
+        <w:jc w:val="left"/>
+        <w:rPr>
+          <w:rFonts w:hint="default" w:ascii="Consolas" w:hAnsi="Consolas" w:eastAsia="Consolas" w:cs="Consolas"/>
+          <w:b w:val="0"/>
+          <w:bCs w:val="0"/>
+          <w:color w:val="CCCCCC"/>
+          <w:sz w:val="20"/>
+          <w:szCs w:val="20"/>
+        </w:rPr>
+      </w:pPr>
+      <w:r>
+        <w:rPr>
+          <w:rFonts w:hint="default" w:ascii="Consolas" w:hAnsi="Consolas" w:eastAsia="Consolas" w:cs="Consolas"/>
+          <w:b w:val="0"/>
+          <w:bCs w:val="0"/>
+          <w:color w:val="569CD6"/>
+          <w:kern w:val="0"/>
+          <w:sz w:val="20"/>
+          <w:szCs w:val="20"/>
+          <w:shd w:val="clear" w:fill="1F1F1F"/>
+          <w:lang w:val="en-US" w:eastAsia="zh-CN" w:bidi="ar"/>
+        </w:rPr>
+        <w:t>const</w:t>
+      </w:r>
+      <w:r>
+        <w:rPr>
+          <w:rFonts w:hint="default" w:ascii="Consolas" w:hAnsi="Consolas" w:eastAsia="Consolas" w:cs="Consolas"/>
+          <w:b w:val="0"/>
+          <w:bCs w:val="0"/>
+          <w:color w:val="CCCCCC"/>
+          <w:kern w:val="0"/>
+          <w:sz w:val="20"/>
+          <w:szCs w:val="20"/>
+          <w:shd w:val="clear" w:fill="1F1F1F"/>
+          <w:lang w:val="en-US" w:eastAsia="zh-CN" w:bidi="ar"/>
+        </w:rPr>
+        <w:t xml:space="preserve"> </w:t>
+      </w:r>
+      <w:r>
+        <w:rPr>
+          <w:rFonts w:hint="default" w:ascii="Consolas" w:hAnsi="Consolas" w:eastAsia="Consolas" w:cs="Consolas"/>
+          <w:b w:val="0"/>
+          <w:bCs w:val="0"/>
+          <w:color w:val="4FC1FF"/>
+          <w:kern w:val="0"/>
+          <w:sz w:val="20"/>
+          <w:szCs w:val="20"/>
+          <w:shd w:val="clear" w:fill="1F1F1F"/>
+          <w:lang w:val="en-US" w:eastAsia="zh-CN" w:bidi="ar"/>
+        </w:rPr>
+        <w:t>prices</w:t>
+      </w:r>
+      <w:r>
+        <w:rPr>
+          <w:rFonts w:hint="default" w:ascii="Consolas" w:hAnsi="Consolas" w:eastAsia="Consolas" w:cs="Consolas"/>
+          <w:b w:val="0"/>
+          <w:bCs w:val="0"/>
+          <w:color w:val="CCCCCC"/>
+          <w:kern w:val="0"/>
+          <w:sz w:val="20"/>
+          <w:szCs w:val="20"/>
+          <w:shd w:val="clear" w:fill="1F1F1F"/>
+          <w:lang w:val="en-US" w:eastAsia="zh-CN" w:bidi="ar"/>
+        </w:rPr>
+        <w:t xml:space="preserve"> </w:t>
+      </w:r>
+      <w:r>
+        <w:rPr>
+          <w:rFonts w:hint="default" w:ascii="Consolas" w:hAnsi="Consolas" w:eastAsia="Consolas" w:cs="Consolas"/>
+          <w:b w:val="0"/>
+          <w:bCs w:val="0"/>
+          <w:color w:val="D4D4D4"/>
+          <w:kern w:val="0"/>
+          <w:sz w:val="20"/>
+          <w:szCs w:val="20"/>
+          <w:shd w:val="clear" w:fill="1F1F1F"/>
+          <w:lang w:val="en-US" w:eastAsia="zh-CN" w:bidi="ar"/>
+        </w:rPr>
+        <w:t>=</w:t>
+      </w:r>
+      <w:r>
+        <w:rPr>
+          <w:rFonts w:hint="default" w:ascii="Consolas" w:hAnsi="Consolas" w:eastAsia="Consolas" w:cs="Consolas"/>
+          <w:b w:val="0"/>
+          <w:bCs w:val="0"/>
+          <w:color w:val="CCCCCC"/>
+          <w:kern w:val="0"/>
+          <w:sz w:val="20"/>
+          <w:szCs w:val="20"/>
+          <w:shd w:val="clear" w:fill="1F1F1F"/>
+          <w:lang w:val="en-US" w:eastAsia="zh-CN" w:bidi="ar"/>
+        </w:rPr>
+        <w:t xml:space="preserve"> [</w:t>
+      </w:r>
+      <w:r>
+        <w:rPr>
+          <w:rFonts w:hint="default" w:ascii="Consolas" w:hAnsi="Consolas" w:eastAsia="Consolas" w:cs="Consolas"/>
+          <w:b w:val="0"/>
+          <w:bCs w:val="0"/>
+          <w:color w:val="B5CEA8"/>
+          <w:kern w:val="0"/>
+          <w:sz w:val="20"/>
+          <w:szCs w:val="20"/>
+          <w:shd w:val="clear" w:fill="1F1F1F"/>
+          <w:lang w:val="en-US" w:eastAsia="zh-CN" w:bidi="ar"/>
+        </w:rPr>
+        <w:t>35</w:t>
+      </w:r>
+      <w:r>
+        <w:rPr>
+          <w:rFonts w:hint="default" w:ascii="Consolas" w:hAnsi="Consolas" w:eastAsia="Consolas" w:cs="Consolas"/>
+          <w:b w:val="0"/>
+          <w:bCs w:val="0"/>
+          <w:color w:val="CCCCCC"/>
+          <w:kern w:val="0"/>
+          <w:sz w:val="20"/>
+          <w:szCs w:val="20"/>
+          <w:shd w:val="clear" w:fill="1F1F1F"/>
+          <w:lang w:val="en-US" w:eastAsia="zh-CN" w:bidi="ar"/>
+        </w:rPr>
+        <w:t xml:space="preserve">, </w:t>
+      </w:r>
+      <w:r>
+        <w:rPr>
+          <w:rFonts w:hint="default" w:ascii="Consolas" w:hAnsi="Consolas" w:eastAsia="Consolas" w:cs="Consolas"/>
+          <w:b w:val="0"/>
+          <w:bCs w:val="0"/>
+          <w:color w:val="B5CEA8"/>
+          <w:kern w:val="0"/>
+          <w:sz w:val="20"/>
+          <w:szCs w:val="20"/>
+          <w:shd w:val="clear" w:fill="1F1F1F"/>
+          <w:lang w:val="en-US" w:eastAsia="zh-CN" w:bidi="ar"/>
+        </w:rPr>
+        <w:t>17</w:t>
+      </w:r>
+      <w:r>
+        <w:rPr>
+          <w:rFonts w:hint="default" w:ascii="Consolas" w:hAnsi="Consolas" w:eastAsia="Consolas" w:cs="Consolas"/>
+          <w:b w:val="0"/>
+          <w:bCs w:val="0"/>
+          <w:color w:val="CCCCCC"/>
+          <w:kern w:val="0"/>
+          <w:sz w:val="20"/>
+          <w:szCs w:val="20"/>
+          <w:shd w:val="clear" w:fill="1F1F1F"/>
+          <w:lang w:val="en-US" w:eastAsia="zh-CN" w:bidi="ar"/>
+        </w:rPr>
+        <w:t xml:space="preserve">, </w:t>
+      </w:r>
+      <w:r>
+        <w:rPr>
+          <w:rFonts w:hint="default" w:ascii="Consolas" w:hAnsi="Consolas" w:eastAsia="Consolas" w:cs="Consolas"/>
+          <w:b w:val="0"/>
+          <w:bCs w:val="0"/>
+          <w:color w:val="B5CEA8"/>
+          <w:kern w:val="0"/>
+          <w:sz w:val="20"/>
+          <w:szCs w:val="20"/>
+          <w:shd w:val="clear" w:fill="1F1F1F"/>
+          <w:lang w:val="en-US" w:eastAsia="zh-CN" w:bidi="ar"/>
+        </w:rPr>
+        <w:t>15</w:t>
+      </w:r>
+      <w:r>
+        <w:rPr>
+          <w:rFonts w:hint="default" w:ascii="Consolas" w:hAnsi="Consolas" w:eastAsia="Consolas" w:cs="Consolas"/>
+          <w:b w:val="0"/>
+          <w:bCs w:val="0"/>
+          <w:color w:val="CCCCCC"/>
+          <w:kern w:val="0"/>
+          <w:sz w:val="20"/>
+          <w:szCs w:val="20"/>
+          <w:shd w:val="clear" w:fill="1F1F1F"/>
+          <w:lang w:val="en-US" w:eastAsia="zh-CN" w:bidi="ar"/>
+        </w:rPr>
+        <w:t>];</w:t>
+      </w:r>
+    </w:p>
+    <w:p>
+      <w:pPr>
+        <w:keepNext w:val="0"/>
+        <w:keepLines w:val="0"/>
+        <w:widowControl/>
+        <w:suppressLineNumbers w:val="0"/>
+        <w:shd w:val="clear" w:fill="1F1F1F"/>
+        <w:spacing w:line="190" w:lineRule="atLeast"/>
+        <w:jc w:val="left"/>
+        <w:rPr>
+          <w:rFonts w:hint="default" w:ascii="Consolas" w:hAnsi="Consolas" w:eastAsia="Consolas" w:cs="Consolas"/>
+          <w:b w:val="0"/>
+          <w:bCs w:val="0"/>
+          <w:color w:val="569CD6"/>
+          <w:kern w:val="0"/>
+          <w:sz w:val="20"/>
+          <w:szCs w:val="20"/>
+          <w:shd w:val="clear" w:fill="1F1F1F"/>
+          <w:lang w:val="en-US" w:eastAsia="zh-CN" w:bidi="ar"/>
+        </w:rPr>
+      </w:pPr>
+    </w:p>
+    <w:p>
+      <w:pPr>
+        <w:keepNext w:val="0"/>
+        <w:keepLines w:val="0"/>
+        <w:widowControl/>
+        <w:suppressLineNumbers w:val="0"/>
+        <w:shd w:val="clear" w:fill="1F1F1F"/>
+        <w:spacing w:line="190" w:lineRule="atLeast"/>
+        <w:jc w:val="left"/>
+        <w:rPr>
+          <w:rFonts w:ascii="Consolas" w:hAnsi="Consolas" w:eastAsia="Consolas" w:cs="Consolas"/>
+          <w:b w:val="0"/>
+          <w:bCs w:val="0"/>
+          <w:color w:val="CCCCCC"/>
+          <w:sz w:val="20"/>
+          <w:szCs w:val="20"/>
+        </w:rPr>
+      </w:pPr>
+      <w:r>
+        <w:rPr>
+          <w:rFonts w:hint="default" w:ascii="Consolas" w:hAnsi="Consolas" w:eastAsia="Consolas" w:cs="Consolas"/>
+          <w:b w:val="0"/>
+          <w:bCs w:val="0"/>
+          <w:color w:val="569CD6"/>
+          <w:kern w:val="0"/>
+          <w:sz w:val="20"/>
+          <w:szCs w:val="20"/>
+          <w:shd w:val="clear" w:fill="1F1F1F"/>
+          <w:lang w:val="en-US" w:eastAsia="zh-CN" w:bidi="ar"/>
+        </w:rPr>
+        <w:t>const</w:t>
+      </w:r>
+      <w:r>
+        <w:rPr>
+          <w:rFonts w:hint="default" w:ascii="Consolas" w:hAnsi="Consolas" w:eastAsia="Consolas" w:cs="Consolas"/>
+          <w:b w:val="0"/>
+          <w:bCs w:val="0"/>
+          <w:color w:val="CCCCCC"/>
+          <w:kern w:val="0"/>
+          <w:sz w:val="20"/>
+          <w:szCs w:val="20"/>
+          <w:shd w:val="clear" w:fill="1F1F1F"/>
+          <w:lang w:val="en-US" w:eastAsia="zh-CN" w:bidi="ar"/>
+        </w:rPr>
+        <w:t xml:space="preserve"> </w:t>
+      </w:r>
+      <w:r>
+        <w:rPr>
+          <w:rFonts w:hint="default" w:ascii="Consolas" w:hAnsi="Consolas" w:eastAsia="Consolas" w:cs="Consolas"/>
+          <w:b w:val="0"/>
+          <w:bCs w:val="0"/>
+          <w:color w:val="4FC1FF"/>
+          <w:kern w:val="0"/>
+          <w:sz w:val="20"/>
+          <w:szCs w:val="20"/>
+          <w:shd w:val="clear" w:fill="1F1F1F"/>
+          <w:lang w:val="en-US" w:eastAsia="zh-CN" w:bidi="ar"/>
+        </w:rPr>
+        <w:t>uppercasedPets</w:t>
+      </w:r>
+      <w:r>
+        <w:rPr>
+          <w:rFonts w:hint="default" w:ascii="Consolas" w:hAnsi="Consolas" w:eastAsia="Consolas" w:cs="Consolas"/>
+          <w:b w:val="0"/>
+          <w:bCs w:val="0"/>
+          <w:color w:val="CCCCCC"/>
+          <w:kern w:val="0"/>
+          <w:sz w:val="20"/>
+          <w:szCs w:val="20"/>
+          <w:shd w:val="clear" w:fill="1F1F1F"/>
+          <w:lang w:val="en-US" w:eastAsia="zh-CN" w:bidi="ar"/>
+        </w:rPr>
+        <w:t xml:space="preserve"> </w:t>
+      </w:r>
+      <w:r>
+        <w:rPr>
+          <w:rFonts w:hint="default" w:ascii="Consolas" w:hAnsi="Consolas" w:eastAsia="Consolas" w:cs="Consolas"/>
+          <w:b w:val="0"/>
+          <w:bCs w:val="0"/>
+          <w:color w:val="D4D4D4"/>
+          <w:kern w:val="0"/>
+          <w:sz w:val="20"/>
+          <w:szCs w:val="20"/>
+          <w:shd w:val="clear" w:fill="1F1F1F"/>
+          <w:lang w:val="en-US" w:eastAsia="zh-CN" w:bidi="ar"/>
+        </w:rPr>
+        <w:t>=</w:t>
+      </w:r>
+      <w:r>
+        <w:rPr>
+          <w:rFonts w:hint="default" w:ascii="Consolas" w:hAnsi="Consolas" w:eastAsia="Consolas" w:cs="Consolas"/>
+          <w:b w:val="0"/>
+          <w:bCs w:val="0"/>
+          <w:color w:val="CCCCCC"/>
+          <w:kern w:val="0"/>
+          <w:sz w:val="20"/>
+          <w:szCs w:val="20"/>
+          <w:shd w:val="clear" w:fill="1F1F1F"/>
+          <w:lang w:val="en-US" w:eastAsia="zh-CN" w:bidi="ar"/>
+        </w:rPr>
+        <w:t xml:space="preserve"> </w:t>
+      </w:r>
+      <w:r>
+        <w:rPr>
+          <w:rFonts w:hint="default" w:ascii="Consolas" w:hAnsi="Consolas" w:eastAsia="Consolas" w:cs="Consolas"/>
+          <w:b w:val="0"/>
+          <w:bCs w:val="0"/>
+          <w:color w:val="4FC1FF"/>
+          <w:kern w:val="0"/>
+          <w:sz w:val="20"/>
+          <w:szCs w:val="20"/>
+          <w:shd w:val="clear" w:fill="1F1F1F"/>
+          <w:lang w:val="en-US" w:eastAsia="zh-CN" w:bidi="ar"/>
+        </w:rPr>
+        <w:t>pets</w:t>
+      </w:r>
+      <w:r>
+        <w:rPr>
+          <w:rFonts w:hint="default" w:ascii="Consolas" w:hAnsi="Consolas" w:eastAsia="Consolas" w:cs="Consolas"/>
+          <w:b w:val="0"/>
+          <w:bCs w:val="0"/>
+          <w:color w:val="CCCCCC"/>
+          <w:kern w:val="0"/>
+          <w:sz w:val="20"/>
+          <w:szCs w:val="20"/>
+          <w:shd w:val="clear" w:fill="1F1F1F"/>
+          <w:lang w:val="en-US" w:eastAsia="zh-CN" w:bidi="ar"/>
+        </w:rPr>
+        <w:t>.</w:t>
+      </w:r>
+      <w:r>
+        <w:rPr>
+          <w:rFonts w:hint="default" w:ascii="Consolas" w:hAnsi="Consolas" w:eastAsia="Consolas" w:cs="Consolas"/>
+          <w:b w:val="0"/>
+          <w:bCs w:val="0"/>
+          <w:color w:val="DCDCAA"/>
+          <w:kern w:val="0"/>
+          <w:sz w:val="20"/>
+          <w:szCs w:val="20"/>
+          <w:shd w:val="clear" w:fill="1F1F1F"/>
+          <w:lang w:val="en-US" w:eastAsia="zh-CN" w:bidi="ar"/>
+        </w:rPr>
+        <w:t>map</w:t>
+      </w:r>
+      <w:r>
+        <w:rPr>
+          <w:rFonts w:hint="default" w:ascii="Consolas" w:hAnsi="Consolas" w:eastAsia="Consolas" w:cs="Consolas"/>
+          <w:b w:val="0"/>
+          <w:bCs w:val="0"/>
+          <w:color w:val="CCCCCC"/>
+          <w:kern w:val="0"/>
+          <w:sz w:val="20"/>
+          <w:szCs w:val="20"/>
+          <w:shd w:val="clear" w:fill="1F1F1F"/>
+          <w:lang w:val="en-US" w:eastAsia="zh-CN" w:bidi="ar"/>
+        </w:rPr>
+        <w:t>((</w:t>
+      </w:r>
+      <w:r>
+        <w:rPr>
+          <w:rFonts w:hint="default" w:ascii="Consolas" w:hAnsi="Consolas" w:eastAsia="Consolas" w:cs="Consolas"/>
+          <w:b w:val="0"/>
+          <w:bCs w:val="0"/>
+          <w:color w:val="9CDCFE"/>
+          <w:kern w:val="0"/>
+          <w:sz w:val="20"/>
+          <w:szCs w:val="20"/>
+          <w:shd w:val="clear" w:fill="1F1F1F"/>
+          <w:lang w:val="en-US" w:eastAsia="zh-CN" w:bidi="ar"/>
+        </w:rPr>
+        <w:t>element</w:t>
+      </w:r>
+      <w:r>
+        <w:rPr>
+          <w:rFonts w:hint="default" w:ascii="Consolas" w:hAnsi="Consolas" w:eastAsia="Consolas" w:cs="Consolas"/>
+          <w:b w:val="0"/>
+          <w:bCs w:val="0"/>
+          <w:color w:val="CCCCCC"/>
+          <w:kern w:val="0"/>
+          <w:sz w:val="20"/>
+          <w:szCs w:val="20"/>
+          <w:shd w:val="clear" w:fill="1F1F1F"/>
+          <w:lang w:val="en-US" w:eastAsia="zh-CN" w:bidi="ar"/>
+        </w:rPr>
+        <w:t xml:space="preserve">) </w:t>
+      </w:r>
+      <w:r>
+        <w:rPr>
+          <w:rFonts w:hint="default" w:ascii="Consolas" w:hAnsi="Consolas" w:eastAsia="Consolas" w:cs="Consolas"/>
+          <w:b w:val="0"/>
+          <w:bCs w:val="0"/>
+          <w:color w:val="569CD6"/>
+          <w:kern w:val="0"/>
+          <w:sz w:val="20"/>
+          <w:szCs w:val="20"/>
+          <w:shd w:val="clear" w:fill="1F1F1F"/>
+          <w:lang w:val="en-US" w:eastAsia="zh-CN" w:bidi="ar"/>
+        </w:rPr>
+        <w:t>=&gt;</w:t>
+      </w:r>
+      <w:r>
+        <w:rPr>
+          <w:rFonts w:hint="default" w:ascii="Consolas" w:hAnsi="Consolas" w:eastAsia="Consolas" w:cs="Consolas"/>
+          <w:b w:val="0"/>
+          <w:bCs w:val="0"/>
+          <w:color w:val="CCCCCC"/>
+          <w:kern w:val="0"/>
+          <w:sz w:val="20"/>
+          <w:szCs w:val="20"/>
+          <w:shd w:val="clear" w:fill="1F1F1F"/>
+          <w:lang w:val="en-US" w:eastAsia="zh-CN" w:bidi="ar"/>
+        </w:rPr>
+        <w:t xml:space="preserve"> </w:t>
+      </w:r>
+      <w:r>
+        <w:rPr>
+          <w:rFonts w:hint="default" w:ascii="Consolas" w:hAnsi="Consolas" w:eastAsia="Consolas" w:cs="Consolas"/>
+          <w:b w:val="0"/>
+          <w:bCs w:val="0"/>
+          <w:color w:val="9CDCFE"/>
+          <w:kern w:val="0"/>
+          <w:sz w:val="20"/>
+          <w:szCs w:val="20"/>
+          <w:shd w:val="clear" w:fill="1F1F1F"/>
+          <w:lang w:val="en-US" w:eastAsia="zh-CN" w:bidi="ar"/>
+        </w:rPr>
+        <w:t>element</w:t>
+      </w:r>
+      <w:r>
+        <w:rPr>
+          <w:rFonts w:hint="default" w:ascii="Consolas" w:hAnsi="Consolas" w:eastAsia="Consolas" w:cs="Consolas"/>
+          <w:b w:val="0"/>
+          <w:bCs w:val="0"/>
+          <w:color w:val="CCCCCC"/>
+          <w:kern w:val="0"/>
+          <w:sz w:val="20"/>
+          <w:szCs w:val="20"/>
+          <w:shd w:val="clear" w:fill="1F1F1F"/>
+          <w:lang w:val="en-US" w:eastAsia="zh-CN" w:bidi="ar"/>
+        </w:rPr>
+        <w:t>.</w:t>
+      </w:r>
+      <w:r>
+        <w:rPr>
+          <w:rFonts w:hint="default" w:ascii="Consolas" w:hAnsi="Consolas" w:eastAsia="Consolas" w:cs="Consolas"/>
+          <w:b w:val="0"/>
+          <w:bCs w:val="0"/>
+          <w:color w:val="DCDCAA"/>
+          <w:kern w:val="0"/>
+          <w:sz w:val="20"/>
+          <w:szCs w:val="20"/>
+          <w:shd w:val="clear" w:fill="1F1F1F"/>
+          <w:lang w:val="en-US" w:eastAsia="zh-CN" w:bidi="ar"/>
+        </w:rPr>
+        <w:t>toUpperCase</w:t>
+      </w:r>
+      <w:r>
+        <w:rPr>
+          <w:rFonts w:hint="default" w:ascii="Consolas" w:hAnsi="Consolas" w:eastAsia="Consolas" w:cs="Consolas"/>
+          <w:b w:val="0"/>
+          <w:bCs w:val="0"/>
+          <w:color w:val="CCCCCC"/>
+          <w:kern w:val="0"/>
+          <w:sz w:val="20"/>
+          <w:szCs w:val="20"/>
+          <w:shd w:val="clear" w:fill="1F1F1F"/>
+          <w:lang w:val="en-US" w:eastAsia="zh-CN" w:bidi="ar"/>
+        </w:rPr>
+        <w:t>());</w:t>
+      </w:r>
+    </w:p>
+    <w:p>
+      <w:pPr>
+        <w:keepNext w:val="0"/>
+        <w:keepLines w:val="0"/>
+        <w:widowControl/>
+        <w:suppressLineNumbers w:val="0"/>
+        <w:shd w:val="clear" w:fill="1F1F1F"/>
+        <w:spacing w:line="190" w:lineRule="atLeast"/>
+        <w:jc w:val="left"/>
+        <w:rPr>
+          <w:rFonts w:hint="default" w:ascii="Consolas" w:hAnsi="Consolas" w:eastAsia="Consolas" w:cs="Consolas"/>
+          <w:b w:val="0"/>
+          <w:bCs w:val="0"/>
+          <w:color w:val="CCCCCC"/>
+          <w:sz w:val="20"/>
+          <w:szCs w:val="20"/>
+        </w:rPr>
+      </w:pPr>
+      <w:r>
+        <w:rPr>
+          <w:rFonts w:hint="default" w:ascii="Consolas" w:hAnsi="Consolas" w:eastAsia="Consolas" w:cs="Consolas"/>
+          <w:b w:val="0"/>
+          <w:bCs w:val="0"/>
+          <w:color w:val="9CDCFE"/>
+          <w:kern w:val="0"/>
+          <w:sz w:val="20"/>
+          <w:szCs w:val="20"/>
+          <w:shd w:val="clear" w:fill="1F1F1F"/>
+          <w:lang w:val="en-US" w:eastAsia="zh-CN" w:bidi="ar"/>
+        </w:rPr>
+        <w:t>console</w:t>
+      </w:r>
+      <w:r>
+        <w:rPr>
+          <w:rFonts w:hint="default" w:ascii="Consolas" w:hAnsi="Consolas" w:eastAsia="Consolas" w:cs="Consolas"/>
+          <w:b w:val="0"/>
+          <w:bCs w:val="0"/>
+          <w:color w:val="CCCCCC"/>
+          <w:kern w:val="0"/>
+          <w:sz w:val="20"/>
+          <w:szCs w:val="20"/>
+          <w:shd w:val="clear" w:fill="1F1F1F"/>
+          <w:lang w:val="en-US" w:eastAsia="zh-CN" w:bidi="ar"/>
+        </w:rPr>
+        <w:t>.</w:t>
+      </w:r>
+      <w:r>
+        <w:rPr>
+          <w:rFonts w:hint="default" w:ascii="Consolas" w:hAnsi="Consolas" w:eastAsia="Consolas" w:cs="Consolas"/>
+          <w:b w:val="0"/>
+          <w:bCs w:val="0"/>
+          <w:color w:val="DCDCAA"/>
+          <w:kern w:val="0"/>
+          <w:sz w:val="20"/>
+          <w:szCs w:val="20"/>
+          <w:shd w:val="clear" w:fill="1F1F1F"/>
+          <w:lang w:val="en-US" w:eastAsia="zh-CN" w:bidi="ar"/>
+        </w:rPr>
+        <w:t>log</w:t>
+      </w:r>
+      <w:r>
+        <w:rPr>
+          <w:rFonts w:hint="default" w:ascii="Consolas" w:hAnsi="Consolas" w:eastAsia="Consolas" w:cs="Consolas"/>
+          <w:b w:val="0"/>
+          <w:bCs w:val="0"/>
+          <w:color w:val="CCCCCC"/>
+          <w:kern w:val="0"/>
+          <w:sz w:val="20"/>
+          <w:szCs w:val="20"/>
+          <w:shd w:val="clear" w:fill="1F1F1F"/>
+          <w:lang w:val="en-US" w:eastAsia="zh-CN" w:bidi="ar"/>
+        </w:rPr>
+        <w:t>(</w:t>
+      </w:r>
+      <w:r>
+        <w:rPr>
+          <w:rFonts w:hint="default" w:ascii="Consolas" w:hAnsi="Consolas" w:eastAsia="Consolas" w:cs="Consolas"/>
+          <w:b w:val="0"/>
+          <w:bCs w:val="0"/>
+          <w:color w:val="CE9178"/>
+          <w:kern w:val="0"/>
+          <w:sz w:val="20"/>
+          <w:szCs w:val="20"/>
+          <w:shd w:val="clear" w:fill="1F1F1F"/>
+          <w:lang w:val="en-US" w:eastAsia="zh-CN" w:bidi="ar"/>
+        </w:rPr>
+        <w:t>"uppercasedPets"</w:t>
+      </w:r>
+      <w:r>
+        <w:rPr>
+          <w:rFonts w:hint="default" w:ascii="Consolas" w:hAnsi="Consolas" w:eastAsia="Consolas" w:cs="Consolas"/>
+          <w:b w:val="0"/>
+          <w:bCs w:val="0"/>
+          <w:color w:val="CCCCCC"/>
+          <w:kern w:val="0"/>
+          <w:sz w:val="20"/>
+          <w:szCs w:val="20"/>
+          <w:shd w:val="clear" w:fill="1F1F1F"/>
+          <w:lang w:val="en-US" w:eastAsia="zh-CN" w:bidi="ar"/>
+        </w:rPr>
+        <w:t xml:space="preserve">, </w:t>
+      </w:r>
+      <w:r>
+        <w:rPr>
+          <w:rFonts w:hint="default" w:ascii="Consolas" w:hAnsi="Consolas" w:eastAsia="Consolas" w:cs="Consolas"/>
+          <w:b w:val="0"/>
+          <w:bCs w:val="0"/>
+          <w:color w:val="4FC1FF"/>
+          <w:kern w:val="0"/>
+          <w:sz w:val="20"/>
+          <w:szCs w:val="20"/>
+          <w:shd w:val="clear" w:fill="1F1F1F"/>
+          <w:lang w:val="en-US" w:eastAsia="zh-CN" w:bidi="ar"/>
+        </w:rPr>
+        <w:t>uppercasedPets</w:t>
+      </w:r>
+      <w:r>
+        <w:rPr>
+          <w:rFonts w:hint="default" w:ascii="Consolas" w:hAnsi="Consolas" w:eastAsia="Consolas" w:cs="Consolas"/>
+          <w:b w:val="0"/>
+          <w:bCs w:val="0"/>
+          <w:color w:val="CCCCCC"/>
+          <w:kern w:val="0"/>
+          <w:sz w:val="20"/>
+          <w:szCs w:val="20"/>
+          <w:shd w:val="clear" w:fill="1F1F1F"/>
+          <w:lang w:val="en-US" w:eastAsia="zh-CN" w:bidi="ar"/>
+        </w:rPr>
+        <w:t>);</w:t>
+      </w:r>
+    </w:p>
+    <w:p>
+      <w:pPr>
+        <w:keepNext w:val="0"/>
+        <w:keepLines w:val="0"/>
+        <w:widowControl/>
+        <w:suppressLineNumbers w:val="0"/>
+        <w:shd w:val="clear" w:fill="1F1F1F"/>
+        <w:spacing w:line="190" w:lineRule="atLeast"/>
+        <w:jc w:val="left"/>
+        <w:rPr>
+          <w:rFonts w:hint="default" w:ascii="Consolas" w:hAnsi="Consolas" w:eastAsia="Consolas" w:cs="Consolas"/>
+          <w:b w:val="0"/>
+          <w:bCs w:val="0"/>
+          <w:color w:val="CCCCCC"/>
+          <w:sz w:val="20"/>
+          <w:szCs w:val="20"/>
+        </w:rPr>
+      </w:pPr>
+    </w:p>
+    <w:p>
+      <w:pPr>
+        <w:keepNext w:val="0"/>
+        <w:keepLines w:val="0"/>
+        <w:widowControl/>
+        <w:suppressLineNumbers w:val="0"/>
+        <w:shd w:val="clear" w:fill="1F1F1F"/>
+        <w:spacing w:line="190" w:lineRule="atLeast"/>
+        <w:jc w:val="left"/>
+        <w:rPr>
+          <w:rFonts w:hint="default" w:ascii="Consolas" w:hAnsi="Consolas" w:eastAsia="Consolas" w:cs="Consolas"/>
+          <w:b w:val="0"/>
+          <w:bCs w:val="0"/>
+          <w:color w:val="CCCCCC"/>
+          <w:sz w:val="20"/>
+          <w:szCs w:val="20"/>
+        </w:rPr>
+      </w:pPr>
+      <w:r>
+        <w:rPr>
+          <w:rFonts w:hint="default" w:ascii="Consolas" w:hAnsi="Consolas" w:eastAsia="Consolas" w:cs="Consolas"/>
+          <w:b w:val="0"/>
+          <w:bCs w:val="0"/>
+          <w:color w:val="569CD6"/>
+          <w:kern w:val="0"/>
+          <w:sz w:val="20"/>
+          <w:szCs w:val="20"/>
+          <w:shd w:val="clear" w:fill="1F1F1F"/>
+          <w:lang w:val="en-US" w:eastAsia="zh-CN" w:bidi="ar"/>
+        </w:rPr>
+        <w:t>const</w:t>
+      </w:r>
+      <w:r>
+        <w:rPr>
+          <w:rFonts w:hint="default" w:ascii="Consolas" w:hAnsi="Consolas" w:eastAsia="Consolas" w:cs="Consolas"/>
+          <w:b w:val="0"/>
+          <w:bCs w:val="0"/>
+          <w:color w:val="CCCCCC"/>
+          <w:kern w:val="0"/>
+          <w:sz w:val="20"/>
+          <w:szCs w:val="20"/>
+          <w:shd w:val="clear" w:fill="1F1F1F"/>
+          <w:lang w:val="en-US" w:eastAsia="zh-CN" w:bidi="ar"/>
+        </w:rPr>
+        <w:t xml:space="preserve"> </w:t>
+      </w:r>
+      <w:r>
+        <w:rPr>
+          <w:rFonts w:hint="default" w:ascii="Consolas" w:hAnsi="Consolas" w:eastAsia="Consolas" w:cs="Consolas"/>
+          <w:b w:val="0"/>
+          <w:bCs w:val="0"/>
+          <w:color w:val="4FC1FF"/>
+          <w:kern w:val="0"/>
+          <w:sz w:val="20"/>
+          <w:szCs w:val="20"/>
+          <w:shd w:val="clear" w:fill="1F1F1F"/>
+          <w:lang w:val="en-US" w:eastAsia="zh-CN" w:bidi="ar"/>
+        </w:rPr>
+        <w:t>multipliedBy3</w:t>
+      </w:r>
+      <w:r>
+        <w:rPr>
+          <w:rFonts w:hint="default" w:ascii="Consolas" w:hAnsi="Consolas" w:eastAsia="Consolas" w:cs="Consolas"/>
+          <w:b w:val="0"/>
+          <w:bCs w:val="0"/>
+          <w:color w:val="CCCCCC"/>
+          <w:kern w:val="0"/>
+          <w:sz w:val="20"/>
+          <w:szCs w:val="20"/>
+          <w:shd w:val="clear" w:fill="1F1F1F"/>
+          <w:lang w:val="en-US" w:eastAsia="zh-CN" w:bidi="ar"/>
+        </w:rPr>
+        <w:t xml:space="preserve"> </w:t>
+      </w:r>
+      <w:r>
+        <w:rPr>
+          <w:rFonts w:hint="default" w:ascii="Consolas" w:hAnsi="Consolas" w:eastAsia="Consolas" w:cs="Consolas"/>
+          <w:b w:val="0"/>
+          <w:bCs w:val="0"/>
+          <w:color w:val="D4D4D4"/>
+          <w:kern w:val="0"/>
+          <w:sz w:val="20"/>
+          <w:szCs w:val="20"/>
+          <w:shd w:val="clear" w:fill="1F1F1F"/>
+          <w:lang w:val="en-US" w:eastAsia="zh-CN" w:bidi="ar"/>
+        </w:rPr>
+        <w:t>=</w:t>
+      </w:r>
+      <w:r>
+        <w:rPr>
+          <w:rFonts w:hint="default" w:ascii="Consolas" w:hAnsi="Consolas" w:eastAsia="Consolas" w:cs="Consolas"/>
+          <w:b w:val="0"/>
+          <w:bCs w:val="0"/>
+          <w:color w:val="CCCCCC"/>
+          <w:kern w:val="0"/>
+          <w:sz w:val="20"/>
+          <w:szCs w:val="20"/>
+          <w:shd w:val="clear" w:fill="1F1F1F"/>
+          <w:lang w:val="en-US" w:eastAsia="zh-CN" w:bidi="ar"/>
+        </w:rPr>
+        <w:t xml:space="preserve"> </w:t>
+      </w:r>
+      <w:r>
+        <w:rPr>
+          <w:rFonts w:hint="default" w:ascii="Consolas" w:hAnsi="Consolas" w:eastAsia="Consolas" w:cs="Consolas"/>
+          <w:b w:val="0"/>
+          <w:bCs w:val="0"/>
+          <w:color w:val="4FC1FF"/>
+          <w:kern w:val="0"/>
+          <w:sz w:val="20"/>
+          <w:szCs w:val="20"/>
+          <w:shd w:val="clear" w:fill="1F1F1F"/>
+          <w:lang w:val="en-US" w:eastAsia="zh-CN" w:bidi="ar"/>
+        </w:rPr>
+        <w:t>grades</w:t>
+      </w:r>
+      <w:r>
+        <w:rPr>
+          <w:rFonts w:hint="default" w:ascii="Consolas" w:hAnsi="Consolas" w:eastAsia="Consolas" w:cs="Consolas"/>
+          <w:b w:val="0"/>
+          <w:bCs w:val="0"/>
+          <w:color w:val="CCCCCC"/>
+          <w:kern w:val="0"/>
+          <w:sz w:val="20"/>
+          <w:szCs w:val="20"/>
+          <w:shd w:val="clear" w:fill="1F1F1F"/>
+          <w:lang w:val="en-US" w:eastAsia="zh-CN" w:bidi="ar"/>
+        </w:rPr>
+        <w:t>.</w:t>
+      </w:r>
+      <w:r>
+        <w:rPr>
+          <w:rFonts w:hint="default" w:ascii="Consolas" w:hAnsi="Consolas" w:eastAsia="Consolas" w:cs="Consolas"/>
+          <w:b w:val="0"/>
+          <w:bCs w:val="0"/>
+          <w:color w:val="DCDCAA"/>
+          <w:kern w:val="0"/>
+          <w:sz w:val="20"/>
+          <w:szCs w:val="20"/>
+          <w:shd w:val="clear" w:fill="1F1F1F"/>
+          <w:lang w:val="en-US" w:eastAsia="zh-CN" w:bidi="ar"/>
+        </w:rPr>
+        <w:t>map</w:t>
+      </w:r>
+      <w:r>
+        <w:rPr>
+          <w:rFonts w:hint="default" w:ascii="Consolas" w:hAnsi="Consolas" w:eastAsia="Consolas" w:cs="Consolas"/>
+          <w:b w:val="0"/>
+          <w:bCs w:val="0"/>
+          <w:color w:val="CCCCCC"/>
+          <w:kern w:val="0"/>
+          <w:sz w:val="20"/>
+          <w:szCs w:val="20"/>
+          <w:shd w:val="clear" w:fill="1F1F1F"/>
+          <w:lang w:val="en-US" w:eastAsia="zh-CN" w:bidi="ar"/>
+        </w:rPr>
+        <w:t>((</w:t>
+      </w:r>
+      <w:r>
+        <w:rPr>
+          <w:rFonts w:hint="default" w:ascii="Consolas" w:hAnsi="Consolas" w:eastAsia="Consolas" w:cs="Consolas"/>
+          <w:b w:val="0"/>
+          <w:bCs w:val="0"/>
+          <w:color w:val="9CDCFE"/>
+          <w:kern w:val="0"/>
+          <w:sz w:val="20"/>
+          <w:szCs w:val="20"/>
+          <w:shd w:val="clear" w:fill="1F1F1F"/>
+          <w:lang w:val="en-US" w:eastAsia="zh-CN" w:bidi="ar"/>
+        </w:rPr>
+        <w:t>element</w:t>
+      </w:r>
+      <w:r>
+        <w:rPr>
+          <w:rFonts w:hint="default" w:ascii="Consolas" w:hAnsi="Consolas" w:eastAsia="Consolas" w:cs="Consolas"/>
+          <w:b w:val="0"/>
+          <w:bCs w:val="0"/>
+          <w:color w:val="CCCCCC"/>
+          <w:kern w:val="0"/>
+          <w:sz w:val="20"/>
+          <w:szCs w:val="20"/>
+          <w:shd w:val="clear" w:fill="1F1F1F"/>
+          <w:lang w:val="en-US" w:eastAsia="zh-CN" w:bidi="ar"/>
+        </w:rPr>
+        <w:t xml:space="preserve">) </w:t>
+      </w:r>
+      <w:r>
+        <w:rPr>
+          <w:rFonts w:hint="default" w:ascii="Consolas" w:hAnsi="Consolas" w:eastAsia="Consolas" w:cs="Consolas"/>
+          <w:b w:val="0"/>
+          <w:bCs w:val="0"/>
+          <w:color w:val="569CD6"/>
+          <w:kern w:val="0"/>
+          <w:sz w:val="20"/>
+          <w:szCs w:val="20"/>
+          <w:shd w:val="clear" w:fill="1F1F1F"/>
+          <w:lang w:val="en-US" w:eastAsia="zh-CN" w:bidi="ar"/>
+        </w:rPr>
+        <w:t>=&gt;</w:t>
+      </w:r>
+      <w:r>
+        <w:rPr>
+          <w:rFonts w:hint="default" w:ascii="Consolas" w:hAnsi="Consolas" w:eastAsia="Consolas" w:cs="Consolas"/>
+          <w:b w:val="0"/>
+          <w:bCs w:val="0"/>
+          <w:color w:val="CCCCCC"/>
+          <w:kern w:val="0"/>
+          <w:sz w:val="20"/>
+          <w:szCs w:val="20"/>
+          <w:shd w:val="clear" w:fill="1F1F1F"/>
+          <w:lang w:val="en-US" w:eastAsia="zh-CN" w:bidi="ar"/>
+        </w:rPr>
+        <w:t xml:space="preserve"> </w:t>
+      </w:r>
+      <w:r>
+        <w:rPr>
+          <w:rFonts w:hint="default" w:ascii="Consolas" w:hAnsi="Consolas" w:eastAsia="Consolas" w:cs="Consolas"/>
+          <w:b w:val="0"/>
+          <w:bCs w:val="0"/>
+          <w:color w:val="9CDCFE"/>
+          <w:kern w:val="0"/>
+          <w:sz w:val="20"/>
+          <w:szCs w:val="20"/>
+          <w:shd w:val="clear" w:fill="1F1F1F"/>
+          <w:lang w:val="en-US" w:eastAsia="zh-CN" w:bidi="ar"/>
+        </w:rPr>
+        <w:t>element</w:t>
+      </w:r>
+      <w:r>
+        <w:rPr>
+          <w:rFonts w:hint="default" w:ascii="Consolas" w:hAnsi="Consolas" w:eastAsia="Consolas" w:cs="Consolas"/>
+          <w:b w:val="0"/>
+          <w:bCs w:val="0"/>
+          <w:color w:val="CCCCCC"/>
+          <w:kern w:val="0"/>
+          <w:sz w:val="20"/>
+          <w:szCs w:val="20"/>
+          <w:shd w:val="clear" w:fill="1F1F1F"/>
+          <w:lang w:val="en-US" w:eastAsia="zh-CN" w:bidi="ar"/>
+        </w:rPr>
+        <w:t xml:space="preserve"> </w:t>
+      </w:r>
+      <w:r>
+        <w:rPr>
+          <w:rFonts w:hint="default" w:ascii="Consolas" w:hAnsi="Consolas" w:eastAsia="Consolas" w:cs="Consolas"/>
+          <w:b w:val="0"/>
+          <w:bCs w:val="0"/>
+          <w:color w:val="D4D4D4"/>
+          <w:kern w:val="0"/>
+          <w:sz w:val="20"/>
+          <w:szCs w:val="20"/>
+          <w:shd w:val="clear" w:fill="1F1F1F"/>
+          <w:lang w:val="en-US" w:eastAsia="zh-CN" w:bidi="ar"/>
+        </w:rPr>
+        <w:t>*</w:t>
+      </w:r>
+      <w:r>
+        <w:rPr>
+          <w:rFonts w:hint="default" w:ascii="Consolas" w:hAnsi="Consolas" w:eastAsia="Consolas" w:cs="Consolas"/>
+          <w:b w:val="0"/>
+          <w:bCs w:val="0"/>
+          <w:color w:val="CCCCCC"/>
+          <w:kern w:val="0"/>
+          <w:sz w:val="20"/>
+          <w:szCs w:val="20"/>
+          <w:shd w:val="clear" w:fill="1F1F1F"/>
+          <w:lang w:val="en-US" w:eastAsia="zh-CN" w:bidi="ar"/>
+        </w:rPr>
+        <w:t xml:space="preserve"> </w:t>
+      </w:r>
+      <w:r>
+        <w:rPr>
+          <w:rFonts w:hint="default" w:ascii="Consolas" w:hAnsi="Consolas" w:eastAsia="Consolas" w:cs="Consolas"/>
+          <w:b w:val="0"/>
+          <w:bCs w:val="0"/>
+          <w:color w:val="B5CEA8"/>
+          <w:kern w:val="0"/>
+          <w:sz w:val="20"/>
+          <w:szCs w:val="20"/>
+          <w:shd w:val="clear" w:fill="1F1F1F"/>
+          <w:lang w:val="en-US" w:eastAsia="zh-CN" w:bidi="ar"/>
+        </w:rPr>
+        <w:t>3</w:t>
+      </w:r>
+      <w:r>
+        <w:rPr>
+          <w:rFonts w:hint="default" w:ascii="Consolas" w:hAnsi="Consolas" w:eastAsia="Consolas" w:cs="Consolas"/>
+          <w:b w:val="0"/>
+          <w:bCs w:val="0"/>
+          <w:color w:val="CCCCCC"/>
+          <w:kern w:val="0"/>
+          <w:sz w:val="20"/>
+          <w:szCs w:val="20"/>
+          <w:shd w:val="clear" w:fill="1F1F1F"/>
+          <w:lang w:val="en-US" w:eastAsia="zh-CN" w:bidi="ar"/>
+        </w:rPr>
+        <w:t>);</w:t>
+      </w:r>
+    </w:p>
+    <w:p>
+      <w:pPr>
+        <w:keepNext w:val="0"/>
+        <w:keepLines w:val="0"/>
+        <w:widowControl/>
+        <w:suppressLineNumbers w:val="0"/>
+        <w:shd w:val="clear" w:fill="1F1F1F"/>
+        <w:spacing w:line="190" w:lineRule="atLeast"/>
+        <w:jc w:val="left"/>
+        <w:rPr>
+          <w:rFonts w:hint="default" w:ascii="Consolas" w:hAnsi="Consolas" w:eastAsia="Consolas" w:cs="Consolas"/>
+          <w:b w:val="0"/>
+          <w:bCs w:val="0"/>
+          <w:color w:val="CCCCCC"/>
+          <w:kern w:val="0"/>
+          <w:sz w:val="20"/>
+          <w:szCs w:val="20"/>
+          <w:shd w:val="clear" w:fill="1F1F1F"/>
+          <w:lang w:val="en-US" w:eastAsia="zh-CN" w:bidi="ar"/>
+        </w:rPr>
+      </w:pPr>
+      <w:r>
+        <w:rPr>
+          <w:rFonts w:hint="default" w:ascii="Consolas" w:hAnsi="Consolas" w:eastAsia="Consolas" w:cs="Consolas"/>
+          <w:b w:val="0"/>
+          <w:bCs w:val="0"/>
+          <w:color w:val="9CDCFE"/>
+          <w:kern w:val="0"/>
+          <w:sz w:val="20"/>
+          <w:szCs w:val="20"/>
+          <w:shd w:val="clear" w:fill="1F1F1F"/>
+          <w:lang w:val="en-US" w:eastAsia="zh-CN" w:bidi="ar"/>
+        </w:rPr>
+        <w:t>console</w:t>
+      </w:r>
+      <w:r>
+        <w:rPr>
+          <w:rFonts w:hint="default" w:ascii="Consolas" w:hAnsi="Consolas" w:eastAsia="Consolas" w:cs="Consolas"/>
+          <w:b w:val="0"/>
+          <w:bCs w:val="0"/>
+          <w:color w:val="CCCCCC"/>
+          <w:kern w:val="0"/>
+          <w:sz w:val="20"/>
+          <w:szCs w:val="20"/>
+          <w:shd w:val="clear" w:fill="1F1F1F"/>
+          <w:lang w:val="en-US" w:eastAsia="zh-CN" w:bidi="ar"/>
+        </w:rPr>
+        <w:t>.</w:t>
+      </w:r>
+      <w:r>
+        <w:rPr>
+          <w:rFonts w:hint="default" w:ascii="Consolas" w:hAnsi="Consolas" w:eastAsia="Consolas" w:cs="Consolas"/>
+          <w:b w:val="0"/>
+          <w:bCs w:val="0"/>
+          <w:color w:val="DCDCAA"/>
+          <w:kern w:val="0"/>
+          <w:sz w:val="20"/>
+          <w:szCs w:val="20"/>
+          <w:shd w:val="clear" w:fill="1F1F1F"/>
+          <w:lang w:val="en-US" w:eastAsia="zh-CN" w:bidi="ar"/>
+        </w:rPr>
+        <w:t>log</w:t>
+      </w:r>
+      <w:r>
+        <w:rPr>
+          <w:rFonts w:hint="default" w:ascii="Consolas" w:hAnsi="Consolas" w:eastAsia="Consolas" w:cs="Consolas"/>
+          <w:b w:val="0"/>
+          <w:bCs w:val="0"/>
+          <w:color w:val="CCCCCC"/>
+          <w:kern w:val="0"/>
+          <w:sz w:val="20"/>
+          <w:szCs w:val="20"/>
+          <w:shd w:val="clear" w:fill="1F1F1F"/>
+          <w:lang w:val="en-US" w:eastAsia="zh-CN" w:bidi="ar"/>
+        </w:rPr>
+        <w:t>(</w:t>
+      </w:r>
+      <w:r>
+        <w:rPr>
+          <w:rFonts w:hint="default" w:ascii="Consolas" w:hAnsi="Consolas" w:eastAsia="Consolas" w:cs="Consolas"/>
+          <w:b w:val="0"/>
+          <w:bCs w:val="0"/>
+          <w:color w:val="CE9178"/>
+          <w:kern w:val="0"/>
+          <w:sz w:val="20"/>
+          <w:szCs w:val="20"/>
+          <w:shd w:val="clear" w:fill="1F1F1F"/>
+          <w:lang w:val="en-US" w:eastAsia="zh-CN" w:bidi="ar"/>
+        </w:rPr>
+        <w:t>"multipliedBy3"</w:t>
+      </w:r>
+      <w:r>
+        <w:rPr>
+          <w:rFonts w:hint="default" w:ascii="Consolas" w:hAnsi="Consolas" w:eastAsia="Consolas" w:cs="Consolas"/>
+          <w:b w:val="0"/>
+          <w:bCs w:val="0"/>
+          <w:color w:val="CCCCCC"/>
+          <w:kern w:val="0"/>
+          <w:sz w:val="20"/>
+          <w:szCs w:val="20"/>
+          <w:shd w:val="clear" w:fill="1F1F1F"/>
+          <w:lang w:val="en-US" w:eastAsia="zh-CN" w:bidi="ar"/>
+        </w:rPr>
+        <w:t xml:space="preserve">, </w:t>
+      </w:r>
+      <w:r>
+        <w:rPr>
+          <w:rFonts w:hint="default" w:ascii="Consolas" w:hAnsi="Consolas" w:eastAsia="Consolas" w:cs="Consolas"/>
+          <w:b w:val="0"/>
+          <w:bCs w:val="0"/>
+          <w:color w:val="4FC1FF"/>
+          <w:kern w:val="0"/>
+          <w:sz w:val="20"/>
+          <w:szCs w:val="20"/>
+          <w:shd w:val="clear" w:fill="1F1F1F"/>
+          <w:lang w:val="en-US" w:eastAsia="zh-CN" w:bidi="ar"/>
+        </w:rPr>
+        <w:t>multipliedBy3</w:t>
+      </w:r>
+      <w:r>
+        <w:rPr>
+          <w:rFonts w:hint="default" w:ascii="Consolas" w:hAnsi="Consolas" w:eastAsia="Consolas" w:cs="Consolas"/>
+          <w:b w:val="0"/>
+          <w:bCs w:val="0"/>
+          <w:color w:val="CCCCCC"/>
+          <w:kern w:val="0"/>
+          <w:sz w:val="20"/>
+          <w:szCs w:val="20"/>
+          <w:shd w:val="clear" w:fill="1F1F1F"/>
+          <w:lang w:val="en-US" w:eastAsia="zh-CN" w:bidi="ar"/>
+        </w:rPr>
+        <w:t>);</w:t>
+      </w:r>
+    </w:p>
+    <w:p>
+      <w:pPr>
+        <w:keepNext w:val="0"/>
+        <w:keepLines w:val="0"/>
+        <w:widowControl/>
+        <w:suppressLineNumbers w:val="0"/>
+        <w:shd w:val="clear" w:fill="1F1F1F"/>
+        <w:spacing w:line="190" w:lineRule="atLeast"/>
+        <w:jc w:val="left"/>
+        <w:rPr>
+          <w:rFonts w:hint="default" w:ascii="Consolas" w:hAnsi="Consolas" w:eastAsia="Consolas" w:cs="Consolas"/>
+          <w:b w:val="0"/>
+          <w:bCs w:val="0"/>
+          <w:color w:val="CCCCCC"/>
+          <w:kern w:val="0"/>
+          <w:sz w:val="20"/>
+          <w:szCs w:val="20"/>
+          <w:shd w:val="clear" w:fill="1F1F1F"/>
+          <w:lang w:val="en-US" w:eastAsia="zh-CN" w:bidi="ar"/>
+        </w:rPr>
+      </w:pPr>
+    </w:p>
+    <w:p>
+      <w:pPr>
+        <w:keepNext w:val="0"/>
+        <w:keepLines w:val="0"/>
+        <w:widowControl/>
+        <w:suppressLineNumbers w:val="0"/>
+        <w:shd w:val="clear" w:fill="1F1F1F"/>
+        <w:spacing w:line="190" w:lineRule="atLeast"/>
+        <w:jc w:val="left"/>
+        <w:rPr>
+          <w:rFonts w:hint="default" w:ascii="Consolas" w:hAnsi="Consolas" w:eastAsia="Consolas" w:cs="Consolas"/>
+          <w:b w:val="0"/>
+          <w:bCs w:val="0"/>
+          <w:color w:val="CCCCCC"/>
+          <w:sz w:val="20"/>
+          <w:szCs w:val="20"/>
+        </w:rPr>
+      </w:pPr>
+      <w:r>
+        <w:rPr>
+          <w:rFonts w:hint="default" w:ascii="Consolas" w:hAnsi="Consolas" w:eastAsia="Consolas" w:cs="Consolas"/>
+          <w:b w:val="0"/>
+          <w:bCs w:val="0"/>
+          <w:color w:val="569CD6"/>
+          <w:kern w:val="0"/>
+          <w:sz w:val="20"/>
+          <w:szCs w:val="20"/>
+          <w:shd w:val="clear" w:fill="1F1F1F"/>
+          <w:lang w:val="en-US" w:eastAsia="zh-CN" w:bidi="ar"/>
+        </w:rPr>
+        <w:t>const</w:t>
+      </w:r>
+      <w:r>
+        <w:rPr>
+          <w:rFonts w:hint="default" w:ascii="Consolas" w:hAnsi="Consolas" w:eastAsia="Consolas" w:cs="Consolas"/>
+          <w:b w:val="0"/>
+          <w:bCs w:val="0"/>
+          <w:color w:val="CCCCCC"/>
+          <w:kern w:val="0"/>
+          <w:sz w:val="20"/>
+          <w:szCs w:val="20"/>
+          <w:shd w:val="clear" w:fill="1F1F1F"/>
+          <w:lang w:val="en-US" w:eastAsia="zh-CN" w:bidi="ar"/>
+        </w:rPr>
+        <w:t xml:space="preserve"> </w:t>
+      </w:r>
+      <w:r>
+        <w:rPr>
+          <w:rFonts w:hint="default" w:ascii="Consolas" w:hAnsi="Consolas" w:eastAsia="Consolas" w:cs="Consolas"/>
+          <w:b w:val="0"/>
+          <w:bCs w:val="0"/>
+          <w:color w:val="4FC1FF"/>
+          <w:kern w:val="0"/>
+          <w:sz w:val="20"/>
+          <w:szCs w:val="20"/>
+          <w:shd w:val="clear" w:fill="1F1F1F"/>
+          <w:lang w:val="en-US" w:eastAsia="zh-CN" w:bidi="ar"/>
+        </w:rPr>
+        <w:t>betterGrades</w:t>
+      </w:r>
+      <w:r>
+        <w:rPr>
+          <w:rFonts w:hint="default" w:ascii="Consolas" w:hAnsi="Consolas" w:eastAsia="Consolas" w:cs="Consolas"/>
+          <w:b w:val="0"/>
+          <w:bCs w:val="0"/>
+          <w:color w:val="CCCCCC"/>
+          <w:kern w:val="0"/>
+          <w:sz w:val="20"/>
+          <w:szCs w:val="20"/>
+          <w:shd w:val="clear" w:fill="1F1F1F"/>
+          <w:lang w:val="en-US" w:eastAsia="zh-CN" w:bidi="ar"/>
+        </w:rPr>
+        <w:t xml:space="preserve"> </w:t>
+      </w:r>
+      <w:r>
+        <w:rPr>
+          <w:rFonts w:hint="default" w:ascii="Consolas" w:hAnsi="Consolas" w:eastAsia="Consolas" w:cs="Consolas"/>
+          <w:b w:val="0"/>
+          <w:bCs w:val="0"/>
+          <w:color w:val="D4D4D4"/>
+          <w:kern w:val="0"/>
+          <w:sz w:val="20"/>
+          <w:szCs w:val="20"/>
+          <w:shd w:val="clear" w:fill="1F1F1F"/>
+          <w:lang w:val="en-US" w:eastAsia="zh-CN" w:bidi="ar"/>
+        </w:rPr>
+        <w:t>=</w:t>
+      </w:r>
+      <w:r>
+        <w:rPr>
+          <w:rFonts w:hint="default" w:ascii="Consolas" w:hAnsi="Consolas" w:eastAsia="Consolas" w:cs="Consolas"/>
+          <w:b w:val="0"/>
+          <w:bCs w:val="0"/>
+          <w:color w:val="CCCCCC"/>
+          <w:kern w:val="0"/>
+          <w:sz w:val="20"/>
+          <w:szCs w:val="20"/>
+          <w:shd w:val="clear" w:fill="1F1F1F"/>
+          <w:lang w:val="en-US" w:eastAsia="zh-CN" w:bidi="ar"/>
+        </w:rPr>
+        <w:t xml:space="preserve"> </w:t>
+      </w:r>
+      <w:r>
+        <w:rPr>
+          <w:rFonts w:hint="default" w:ascii="Consolas" w:hAnsi="Consolas" w:eastAsia="Consolas" w:cs="Consolas"/>
+          <w:b w:val="0"/>
+          <w:bCs w:val="0"/>
+          <w:color w:val="4FC1FF"/>
+          <w:kern w:val="0"/>
+          <w:sz w:val="20"/>
+          <w:szCs w:val="20"/>
+          <w:shd w:val="clear" w:fill="1F1F1F"/>
+          <w:lang w:val="en-US" w:eastAsia="zh-CN" w:bidi="ar"/>
+        </w:rPr>
+        <w:t>grades</w:t>
+      </w:r>
+      <w:r>
+        <w:rPr>
+          <w:rFonts w:hint="default" w:ascii="Consolas" w:hAnsi="Consolas" w:eastAsia="Consolas" w:cs="Consolas"/>
+          <w:b w:val="0"/>
+          <w:bCs w:val="0"/>
+          <w:color w:val="CCCCCC"/>
+          <w:kern w:val="0"/>
+          <w:sz w:val="20"/>
+          <w:szCs w:val="20"/>
+          <w:shd w:val="clear" w:fill="1F1F1F"/>
+          <w:lang w:val="en-US" w:eastAsia="zh-CN" w:bidi="ar"/>
+        </w:rPr>
+        <w:t>.</w:t>
+      </w:r>
+      <w:r>
+        <w:rPr>
+          <w:rFonts w:hint="default" w:ascii="Consolas" w:hAnsi="Consolas" w:eastAsia="Consolas" w:cs="Consolas"/>
+          <w:b w:val="0"/>
+          <w:bCs w:val="0"/>
+          <w:color w:val="DCDCAA"/>
+          <w:kern w:val="0"/>
+          <w:sz w:val="20"/>
+          <w:szCs w:val="20"/>
+          <w:shd w:val="clear" w:fill="1F1F1F"/>
+          <w:lang w:val="en-US" w:eastAsia="zh-CN" w:bidi="ar"/>
+        </w:rPr>
+        <w:t>map</w:t>
+      </w:r>
+      <w:r>
+        <w:rPr>
+          <w:rFonts w:hint="default" w:ascii="Consolas" w:hAnsi="Consolas" w:eastAsia="Consolas" w:cs="Consolas"/>
+          <w:b w:val="0"/>
+          <w:bCs w:val="0"/>
+          <w:color w:val="CCCCCC"/>
+          <w:kern w:val="0"/>
+          <w:sz w:val="20"/>
+          <w:szCs w:val="20"/>
+          <w:shd w:val="clear" w:fill="1F1F1F"/>
+          <w:lang w:val="en-US" w:eastAsia="zh-CN" w:bidi="ar"/>
+        </w:rPr>
+        <w:t>((</w:t>
+      </w:r>
+      <w:r>
+        <w:rPr>
+          <w:rFonts w:hint="default" w:ascii="Consolas" w:hAnsi="Consolas" w:eastAsia="Consolas" w:cs="Consolas"/>
+          <w:b w:val="0"/>
+          <w:bCs w:val="0"/>
+          <w:color w:val="9CDCFE"/>
+          <w:kern w:val="0"/>
+          <w:sz w:val="20"/>
+          <w:szCs w:val="20"/>
+          <w:shd w:val="clear" w:fill="1F1F1F"/>
+          <w:lang w:val="en-US" w:eastAsia="zh-CN" w:bidi="ar"/>
+        </w:rPr>
+        <w:t>element</w:t>
+      </w:r>
+      <w:r>
+        <w:rPr>
+          <w:rFonts w:hint="default" w:ascii="Consolas" w:hAnsi="Consolas" w:eastAsia="Consolas" w:cs="Consolas"/>
+          <w:b w:val="0"/>
+          <w:bCs w:val="0"/>
+          <w:color w:val="CCCCCC"/>
+          <w:kern w:val="0"/>
+          <w:sz w:val="20"/>
+          <w:szCs w:val="20"/>
+          <w:shd w:val="clear" w:fill="1F1F1F"/>
+          <w:lang w:val="en-US" w:eastAsia="zh-CN" w:bidi="ar"/>
+        </w:rPr>
+        <w:t xml:space="preserve">) </w:t>
+      </w:r>
+      <w:r>
+        <w:rPr>
+          <w:rFonts w:hint="default" w:ascii="Consolas" w:hAnsi="Consolas" w:eastAsia="Consolas" w:cs="Consolas"/>
+          <w:b w:val="0"/>
+          <w:bCs w:val="0"/>
+          <w:color w:val="569CD6"/>
+          <w:kern w:val="0"/>
+          <w:sz w:val="20"/>
+          <w:szCs w:val="20"/>
+          <w:shd w:val="clear" w:fill="1F1F1F"/>
+          <w:lang w:val="en-US" w:eastAsia="zh-CN" w:bidi="ar"/>
+        </w:rPr>
+        <w:t>=&gt;</w:t>
+      </w:r>
+      <w:r>
+        <w:rPr>
+          <w:rFonts w:hint="default" w:ascii="Consolas" w:hAnsi="Consolas" w:eastAsia="Consolas" w:cs="Consolas"/>
+          <w:b w:val="0"/>
+          <w:bCs w:val="0"/>
+          <w:color w:val="CCCCCC"/>
+          <w:kern w:val="0"/>
+          <w:sz w:val="20"/>
+          <w:szCs w:val="20"/>
+          <w:shd w:val="clear" w:fill="1F1F1F"/>
+          <w:lang w:val="en-US" w:eastAsia="zh-CN" w:bidi="ar"/>
+        </w:rPr>
+        <w:t xml:space="preserve"> {</w:t>
+      </w:r>
+    </w:p>
+    <w:p>
+      <w:pPr>
+        <w:keepNext w:val="0"/>
+        <w:keepLines w:val="0"/>
+        <w:widowControl/>
+        <w:suppressLineNumbers w:val="0"/>
+        <w:shd w:val="clear" w:fill="1F1F1F"/>
+        <w:spacing w:line="190" w:lineRule="atLeast"/>
+        <w:jc w:val="left"/>
+        <w:rPr>
+          <w:rFonts w:hint="default" w:ascii="Consolas" w:hAnsi="Consolas" w:eastAsia="Consolas" w:cs="Consolas"/>
+          <w:b w:val="0"/>
+          <w:bCs w:val="0"/>
+          <w:color w:val="CCCCCC"/>
+          <w:sz w:val="20"/>
+          <w:szCs w:val="20"/>
+        </w:rPr>
+      </w:pPr>
+      <w:r>
+        <w:rPr>
+          <w:rFonts w:hint="default" w:ascii="Consolas" w:hAnsi="Consolas" w:eastAsia="Consolas" w:cs="Consolas"/>
+          <w:b w:val="0"/>
+          <w:bCs w:val="0"/>
+          <w:color w:val="CCCCCC"/>
+          <w:kern w:val="0"/>
+          <w:sz w:val="20"/>
+          <w:szCs w:val="20"/>
+          <w:shd w:val="clear" w:fill="1F1F1F"/>
+          <w:lang w:val="en-US" w:eastAsia="zh-CN" w:bidi="ar"/>
+        </w:rPr>
+        <w:t xml:space="preserve">  </w:t>
+      </w:r>
+      <w:r>
+        <w:rPr>
+          <w:rFonts w:hint="default" w:ascii="Consolas" w:hAnsi="Consolas" w:eastAsia="Consolas" w:cs="Consolas"/>
+          <w:b w:val="0"/>
+          <w:bCs w:val="0"/>
+          <w:color w:val="C586C0"/>
+          <w:kern w:val="0"/>
+          <w:sz w:val="20"/>
+          <w:szCs w:val="20"/>
+          <w:shd w:val="clear" w:fill="1F1F1F"/>
+          <w:lang w:val="en-US" w:eastAsia="zh-CN" w:bidi="ar"/>
+        </w:rPr>
+        <w:t>if</w:t>
+      </w:r>
+      <w:r>
+        <w:rPr>
+          <w:rFonts w:hint="default" w:ascii="Consolas" w:hAnsi="Consolas" w:eastAsia="Consolas" w:cs="Consolas"/>
+          <w:b w:val="0"/>
+          <w:bCs w:val="0"/>
+          <w:color w:val="CCCCCC"/>
+          <w:kern w:val="0"/>
+          <w:sz w:val="20"/>
+          <w:szCs w:val="20"/>
+          <w:shd w:val="clear" w:fill="1F1F1F"/>
+          <w:lang w:val="en-US" w:eastAsia="zh-CN" w:bidi="ar"/>
+        </w:rPr>
+        <w:t xml:space="preserve"> (</w:t>
+      </w:r>
+      <w:r>
+        <w:rPr>
+          <w:rFonts w:hint="default" w:ascii="Consolas" w:hAnsi="Consolas" w:eastAsia="Consolas" w:cs="Consolas"/>
+          <w:b w:val="0"/>
+          <w:bCs w:val="0"/>
+          <w:color w:val="9CDCFE"/>
+          <w:kern w:val="0"/>
+          <w:sz w:val="20"/>
+          <w:szCs w:val="20"/>
+          <w:shd w:val="clear" w:fill="1F1F1F"/>
+          <w:lang w:val="en-US" w:eastAsia="zh-CN" w:bidi="ar"/>
+        </w:rPr>
+        <w:t>element</w:t>
+      </w:r>
+      <w:r>
+        <w:rPr>
+          <w:rFonts w:hint="default" w:ascii="Consolas" w:hAnsi="Consolas" w:eastAsia="Consolas" w:cs="Consolas"/>
+          <w:b w:val="0"/>
+          <w:bCs w:val="0"/>
+          <w:color w:val="CCCCCC"/>
+          <w:kern w:val="0"/>
+          <w:sz w:val="20"/>
+          <w:szCs w:val="20"/>
+          <w:shd w:val="clear" w:fill="1F1F1F"/>
+          <w:lang w:val="en-US" w:eastAsia="zh-CN" w:bidi="ar"/>
+        </w:rPr>
+        <w:t xml:space="preserve"> </w:t>
+      </w:r>
+      <w:r>
+        <w:rPr>
+          <w:rFonts w:hint="default" w:ascii="Consolas" w:hAnsi="Consolas" w:eastAsia="Consolas" w:cs="Consolas"/>
+          <w:b w:val="0"/>
+          <w:bCs w:val="0"/>
+          <w:color w:val="D4D4D4"/>
+          <w:kern w:val="0"/>
+          <w:sz w:val="20"/>
+          <w:szCs w:val="20"/>
+          <w:shd w:val="clear" w:fill="1F1F1F"/>
+          <w:lang w:val="en-US" w:eastAsia="zh-CN" w:bidi="ar"/>
+        </w:rPr>
+        <w:t>===</w:t>
+      </w:r>
+      <w:r>
+        <w:rPr>
+          <w:rFonts w:hint="default" w:ascii="Consolas" w:hAnsi="Consolas" w:eastAsia="Consolas" w:cs="Consolas"/>
+          <w:b w:val="0"/>
+          <w:bCs w:val="0"/>
+          <w:color w:val="CCCCCC"/>
+          <w:kern w:val="0"/>
+          <w:sz w:val="20"/>
+          <w:szCs w:val="20"/>
+          <w:shd w:val="clear" w:fill="1F1F1F"/>
+          <w:lang w:val="en-US" w:eastAsia="zh-CN" w:bidi="ar"/>
+        </w:rPr>
+        <w:t xml:space="preserve"> </w:t>
+      </w:r>
+      <w:r>
+        <w:rPr>
+          <w:rFonts w:hint="default" w:ascii="Consolas" w:hAnsi="Consolas" w:eastAsia="Consolas" w:cs="Consolas"/>
+          <w:b w:val="0"/>
+          <w:bCs w:val="0"/>
+          <w:color w:val="B5CEA8"/>
+          <w:kern w:val="0"/>
+          <w:sz w:val="20"/>
+          <w:szCs w:val="20"/>
+          <w:shd w:val="clear" w:fill="1F1F1F"/>
+          <w:lang w:val="en-US" w:eastAsia="zh-CN" w:bidi="ar"/>
+        </w:rPr>
+        <w:t>5</w:t>
+      </w:r>
+      <w:r>
+        <w:rPr>
+          <w:rFonts w:hint="default" w:ascii="Consolas" w:hAnsi="Consolas" w:eastAsia="Consolas" w:cs="Consolas"/>
+          <w:b w:val="0"/>
+          <w:bCs w:val="0"/>
+          <w:color w:val="CCCCCC"/>
+          <w:kern w:val="0"/>
+          <w:sz w:val="20"/>
+          <w:szCs w:val="20"/>
+          <w:shd w:val="clear" w:fill="1F1F1F"/>
+          <w:lang w:val="en-US" w:eastAsia="zh-CN" w:bidi="ar"/>
+        </w:rPr>
+        <w:t>) {</w:t>
+      </w:r>
+    </w:p>
+    <w:p>
+      <w:pPr>
+        <w:keepNext w:val="0"/>
+        <w:keepLines w:val="0"/>
+        <w:widowControl/>
+        <w:suppressLineNumbers w:val="0"/>
+        <w:shd w:val="clear" w:fill="1F1F1F"/>
+        <w:spacing w:line="190" w:lineRule="atLeast"/>
+        <w:jc w:val="left"/>
+        <w:rPr>
+          <w:rFonts w:hint="default" w:ascii="Consolas" w:hAnsi="Consolas" w:eastAsia="Consolas" w:cs="Consolas"/>
+          <w:b w:val="0"/>
+          <w:bCs w:val="0"/>
+          <w:color w:val="CCCCCC"/>
+          <w:sz w:val="20"/>
+          <w:szCs w:val="20"/>
+        </w:rPr>
+      </w:pPr>
+      <w:r>
+        <w:rPr>
+          <w:rFonts w:hint="default" w:ascii="Consolas" w:hAnsi="Consolas" w:eastAsia="Consolas" w:cs="Consolas"/>
+          <w:b w:val="0"/>
+          <w:bCs w:val="0"/>
+          <w:color w:val="CCCCCC"/>
+          <w:kern w:val="0"/>
+          <w:sz w:val="20"/>
+          <w:szCs w:val="20"/>
+          <w:shd w:val="clear" w:fill="1F1F1F"/>
+          <w:lang w:val="en-US" w:eastAsia="zh-CN" w:bidi="ar"/>
+        </w:rPr>
+        <w:t xml:space="preserve">    </w:t>
+      </w:r>
+      <w:r>
+        <w:rPr>
+          <w:rFonts w:hint="default" w:ascii="Consolas" w:hAnsi="Consolas" w:eastAsia="Consolas" w:cs="Consolas"/>
+          <w:b w:val="0"/>
+          <w:bCs w:val="0"/>
+          <w:color w:val="C586C0"/>
+          <w:kern w:val="0"/>
+          <w:sz w:val="20"/>
+          <w:szCs w:val="20"/>
+          <w:shd w:val="clear" w:fill="1F1F1F"/>
+          <w:lang w:val="en-US" w:eastAsia="zh-CN" w:bidi="ar"/>
+        </w:rPr>
+        <w:t>return</w:t>
+      </w:r>
+      <w:r>
+        <w:rPr>
+          <w:rFonts w:hint="default" w:ascii="Consolas" w:hAnsi="Consolas" w:eastAsia="Consolas" w:cs="Consolas"/>
+          <w:b w:val="0"/>
+          <w:bCs w:val="0"/>
+          <w:color w:val="CCCCCC"/>
+          <w:kern w:val="0"/>
+          <w:sz w:val="20"/>
+          <w:szCs w:val="20"/>
+          <w:shd w:val="clear" w:fill="1F1F1F"/>
+          <w:lang w:val="en-US" w:eastAsia="zh-CN" w:bidi="ar"/>
+        </w:rPr>
+        <w:t xml:space="preserve"> </w:t>
+      </w:r>
+      <w:r>
+        <w:rPr>
+          <w:rFonts w:hint="default" w:ascii="Consolas" w:hAnsi="Consolas" w:eastAsia="Consolas" w:cs="Consolas"/>
+          <w:b w:val="0"/>
+          <w:bCs w:val="0"/>
+          <w:color w:val="9CDCFE"/>
+          <w:kern w:val="0"/>
+          <w:sz w:val="20"/>
+          <w:szCs w:val="20"/>
+          <w:shd w:val="clear" w:fill="1F1F1F"/>
+          <w:lang w:val="en-US" w:eastAsia="zh-CN" w:bidi="ar"/>
+        </w:rPr>
+        <w:t>element</w:t>
+      </w:r>
+      <w:r>
+        <w:rPr>
+          <w:rFonts w:hint="default" w:ascii="Consolas" w:hAnsi="Consolas" w:eastAsia="Consolas" w:cs="Consolas"/>
+          <w:b w:val="0"/>
+          <w:bCs w:val="0"/>
+          <w:color w:val="CCCCCC"/>
+          <w:kern w:val="0"/>
+          <w:sz w:val="20"/>
+          <w:szCs w:val="20"/>
+          <w:shd w:val="clear" w:fill="1F1F1F"/>
+          <w:lang w:val="en-US" w:eastAsia="zh-CN" w:bidi="ar"/>
+        </w:rPr>
+        <w:t>;</w:t>
+      </w:r>
+    </w:p>
+    <w:p>
+      <w:pPr>
+        <w:keepNext w:val="0"/>
+        <w:keepLines w:val="0"/>
+        <w:widowControl/>
+        <w:suppressLineNumbers w:val="0"/>
+        <w:shd w:val="clear" w:fill="1F1F1F"/>
+        <w:spacing w:line="190" w:lineRule="atLeast"/>
+        <w:jc w:val="left"/>
+        <w:rPr>
+          <w:rFonts w:hint="default" w:ascii="Consolas" w:hAnsi="Consolas" w:eastAsia="Consolas" w:cs="Consolas"/>
+          <w:b w:val="0"/>
+          <w:bCs w:val="0"/>
+          <w:color w:val="CCCCCC"/>
+          <w:sz w:val="20"/>
+          <w:szCs w:val="20"/>
+        </w:rPr>
+      </w:pPr>
+      <w:r>
+        <w:rPr>
+          <w:rFonts w:hint="default" w:ascii="Consolas" w:hAnsi="Consolas" w:eastAsia="Consolas" w:cs="Consolas"/>
+          <w:b w:val="0"/>
+          <w:bCs w:val="0"/>
+          <w:color w:val="CCCCCC"/>
+          <w:kern w:val="0"/>
+          <w:sz w:val="20"/>
+          <w:szCs w:val="20"/>
+          <w:shd w:val="clear" w:fill="1F1F1F"/>
+          <w:lang w:val="en-US" w:eastAsia="zh-CN" w:bidi="ar"/>
+        </w:rPr>
+        <w:t>  }</w:t>
+      </w:r>
+    </w:p>
+    <w:p>
+      <w:pPr>
+        <w:keepNext w:val="0"/>
+        <w:keepLines w:val="0"/>
+        <w:widowControl/>
+        <w:suppressLineNumbers w:val="0"/>
+        <w:shd w:val="clear" w:fill="1F1F1F"/>
+        <w:spacing w:line="190" w:lineRule="atLeast"/>
+        <w:jc w:val="left"/>
+        <w:rPr>
+          <w:rFonts w:hint="default" w:ascii="Consolas" w:hAnsi="Consolas" w:eastAsia="Consolas" w:cs="Consolas"/>
+          <w:b w:val="0"/>
+          <w:bCs w:val="0"/>
+          <w:color w:val="CCCCCC"/>
+          <w:sz w:val="20"/>
+          <w:szCs w:val="20"/>
+        </w:rPr>
+      </w:pPr>
+      <w:r>
+        <w:rPr>
+          <w:rFonts w:hint="default" w:ascii="Consolas" w:hAnsi="Consolas" w:eastAsia="Consolas" w:cs="Consolas"/>
+          <w:b w:val="0"/>
+          <w:bCs w:val="0"/>
+          <w:color w:val="CCCCCC"/>
+          <w:kern w:val="0"/>
+          <w:sz w:val="20"/>
+          <w:szCs w:val="20"/>
+          <w:shd w:val="clear" w:fill="1F1F1F"/>
+          <w:lang w:val="en-US" w:eastAsia="zh-CN" w:bidi="ar"/>
+        </w:rPr>
+        <w:t xml:space="preserve">  </w:t>
+      </w:r>
+      <w:r>
+        <w:rPr>
+          <w:rFonts w:hint="default" w:ascii="Consolas" w:hAnsi="Consolas" w:eastAsia="Consolas" w:cs="Consolas"/>
+          <w:b w:val="0"/>
+          <w:bCs w:val="0"/>
+          <w:color w:val="C586C0"/>
+          <w:kern w:val="0"/>
+          <w:sz w:val="20"/>
+          <w:szCs w:val="20"/>
+          <w:shd w:val="clear" w:fill="1F1F1F"/>
+          <w:lang w:val="en-US" w:eastAsia="zh-CN" w:bidi="ar"/>
+        </w:rPr>
+        <w:t>return</w:t>
+      </w:r>
+      <w:r>
+        <w:rPr>
+          <w:rFonts w:hint="default" w:ascii="Consolas" w:hAnsi="Consolas" w:eastAsia="Consolas" w:cs="Consolas"/>
+          <w:b w:val="0"/>
+          <w:bCs w:val="0"/>
+          <w:color w:val="CCCCCC"/>
+          <w:kern w:val="0"/>
+          <w:sz w:val="20"/>
+          <w:szCs w:val="20"/>
+          <w:shd w:val="clear" w:fill="1F1F1F"/>
+          <w:lang w:val="en-US" w:eastAsia="zh-CN" w:bidi="ar"/>
+        </w:rPr>
+        <w:t xml:space="preserve"> </w:t>
+      </w:r>
+      <w:r>
+        <w:rPr>
+          <w:rFonts w:hint="default" w:ascii="Consolas" w:hAnsi="Consolas" w:eastAsia="Consolas" w:cs="Consolas"/>
+          <w:b w:val="0"/>
+          <w:bCs w:val="0"/>
+          <w:color w:val="9CDCFE"/>
+          <w:kern w:val="0"/>
+          <w:sz w:val="20"/>
+          <w:szCs w:val="20"/>
+          <w:shd w:val="clear" w:fill="1F1F1F"/>
+          <w:lang w:val="en-US" w:eastAsia="zh-CN" w:bidi="ar"/>
+        </w:rPr>
+        <w:t>element</w:t>
+      </w:r>
+      <w:r>
+        <w:rPr>
+          <w:rFonts w:hint="default" w:ascii="Consolas" w:hAnsi="Consolas" w:eastAsia="Consolas" w:cs="Consolas"/>
+          <w:b w:val="0"/>
+          <w:bCs w:val="0"/>
+          <w:color w:val="CCCCCC"/>
+          <w:kern w:val="0"/>
+          <w:sz w:val="20"/>
+          <w:szCs w:val="20"/>
+          <w:shd w:val="clear" w:fill="1F1F1F"/>
+          <w:lang w:val="en-US" w:eastAsia="zh-CN" w:bidi="ar"/>
+        </w:rPr>
+        <w:t xml:space="preserve"> </w:t>
+      </w:r>
+      <w:r>
+        <w:rPr>
+          <w:rFonts w:hint="default" w:ascii="Consolas" w:hAnsi="Consolas" w:eastAsia="Consolas" w:cs="Consolas"/>
+          <w:b w:val="0"/>
+          <w:bCs w:val="0"/>
+          <w:color w:val="D4D4D4"/>
+          <w:kern w:val="0"/>
+          <w:sz w:val="20"/>
+          <w:szCs w:val="20"/>
+          <w:shd w:val="clear" w:fill="1F1F1F"/>
+          <w:lang w:val="en-US" w:eastAsia="zh-CN" w:bidi="ar"/>
+        </w:rPr>
+        <w:t>+</w:t>
+      </w:r>
+      <w:r>
+        <w:rPr>
+          <w:rFonts w:hint="default" w:ascii="Consolas" w:hAnsi="Consolas" w:eastAsia="Consolas" w:cs="Consolas"/>
+          <w:b w:val="0"/>
+          <w:bCs w:val="0"/>
+          <w:color w:val="CCCCCC"/>
+          <w:kern w:val="0"/>
+          <w:sz w:val="20"/>
+          <w:szCs w:val="20"/>
+          <w:shd w:val="clear" w:fill="1F1F1F"/>
+          <w:lang w:val="en-US" w:eastAsia="zh-CN" w:bidi="ar"/>
+        </w:rPr>
+        <w:t xml:space="preserve"> </w:t>
+      </w:r>
+      <w:r>
+        <w:rPr>
+          <w:rFonts w:hint="default" w:ascii="Consolas" w:hAnsi="Consolas" w:eastAsia="Consolas" w:cs="Consolas"/>
+          <w:b w:val="0"/>
+          <w:bCs w:val="0"/>
+          <w:color w:val="B5CEA8"/>
+          <w:kern w:val="0"/>
+          <w:sz w:val="20"/>
+          <w:szCs w:val="20"/>
+          <w:shd w:val="clear" w:fill="1F1F1F"/>
+          <w:lang w:val="en-US" w:eastAsia="zh-CN" w:bidi="ar"/>
+        </w:rPr>
+        <w:t>1</w:t>
+      </w:r>
+      <w:r>
+        <w:rPr>
+          <w:rFonts w:hint="default" w:ascii="Consolas" w:hAnsi="Consolas" w:eastAsia="Consolas" w:cs="Consolas"/>
+          <w:b w:val="0"/>
+          <w:bCs w:val="0"/>
+          <w:color w:val="CCCCCC"/>
+          <w:kern w:val="0"/>
+          <w:sz w:val="20"/>
+          <w:szCs w:val="20"/>
+          <w:shd w:val="clear" w:fill="1F1F1F"/>
+          <w:lang w:val="en-US" w:eastAsia="zh-CN" w:bidi="ar"/>
+        </w:rPr>
+        <w:t>;</w:t>
+      </w:r>
+    </w:p>
+    <w:p>
+      <w:pPr>
+        <w:keepNext w:val="0"/>
+        <w:keepLines w:val="0"/>
+        <w:widowControl/>
+        <w:suppressLineNumbers w:val="0"/>
+        <w:shd w:val="clear" w:fill="1F1F1F"/>
+        <w:spacing w:line="190" w:lineRule="atLeast"/>
+        <w:jc w:val="left"/>
+        <w:rPr>
+          <w:rFonts w:hint="default" w:ascii="Consolas" w:hAnsi="Consolas" w:eastAsia="Consolas" w:cs="Consolas"/>
+          <w:b w:val="0"/>
+          <w:bCs w:val="0"/>
+          <w:color w:val="CCCCCC"/>
+          <w:sz w:val="20"/>
+          <w:szCs w:val="20"/>
+        </w:rPr>
+      </w:pPr>
+      <w:r>
+        <w:rPr>
+          <w:rFonts w:hint="default" w:ascii="Consolas" w:hAnsi="Consolas" w:eastAsia="Consolas" w:cs="Consolas"/>
+          <w:b w:val="0"/>
+          <w:bCs w:val="0"/>
+          <w:color w:val="CCCCCC"/>
+          <w:kern w:val="0"/>
+          <w:sz w:val="20"/>
+          <w:szCs w:val="20"/>
+          <w:shd w:val="clear" w:fill="1F1F1F"/>
+          <w:lang w:val="en-US" w:eastAsia="zh-CN" w:bidi="ar"/>
+        </w:rPr>
+        <w:t>});</w:t>
+      </w:r>
+    </w:p>
+    <w:p>
+      <w:pPr>
+        <w:keepNext w:val="0"/>
+        <w:keepLines w:val="0"/>
+        <w:widowControl/>
+        <w:suppressLineNumbers w:val="0"/>
+        <w:shd w:val="clear" w:fill="1F1F1F"/>
+        <w:spacing w:line="190" w:lineRule="atLeast"/>
+        <w:jc w:val="left"/>
+        <w:rPr>
+          <w:rFonts w:hint="default" w:ascii="Consolas" w:hAnsi="Consolas" w:eastAsia="Consolas" w:cs="Consolas"/>
+          <w:b w:val="0"/>
+          <w:bCs w:val="0"/>
+          <w:color w:val="CCCCCC"/>
+          <w:sz w:val="20"/>
+          <w:szCs w:val="20"/>
+        </w:rPr>
+      </w:pPr>
+      <w:r>
+        <w:rPr>
+          <w:rFonts w:hint="default" w:ascii="Consolas" w:hAnsi="Consolas" w:eastAsia="Consolas" w:cs="Consolas"/>
+          <w:b w:val="0"/>
+          <w:bCs w:val="0"/>
+          <w:color w:val="9CDCFE"/>
+          <w:kern w:val="0"/>
+          <w:sz w:val="20"/>
+          <w:szCs w:val="20"/>
+          <w:shd w:val="clear" w:fill="1F1F1F"/>
+          <w:lang w:val="en-US" w:eastAsia="zh-CN" w:bidi="ar"/>
+        </w:rPr>
+        <w:t>console</w:t>
+      </w:r>
+      <w:r>
+        <w:rPr>
+          <w:rFonts w:hint="default" w:ascii="Consolas" w:hAnsi="Consolas" w:eastAsia="Consolas" w:cs="Consolas"/>
+          <w:b w:val="0"/>
+          <w:bCs w:val="0"/>
+          <w:color w:val="CCCCCC"/>
+          <w:kern w:val="0"/>
+          <w:sz w:val="20"/>
+          <w:szCs w:val="20"/>
+          <w:shd w:val="clear" w:fill="1F1F1F"/>
+          <w:lang w:val="en-US" w:eastAsia="zh-CN" w:bidi="ar"/>
+        </w:rPr>
+        <w:t>.</w:t>
+      </w:r>
+      <w:r>
+        <w:rPr>
+          <w:rFonts w:hint="default" w:ascii="Consolas" w:hAnsi="Consolas" w:eastAsia="Consolas" w:cs="Consolas"/>
+          <w:b w:val="0"/>
+          <w:bCs w:val="0"/>
+          <w:color w:val="DCDCAA"/>
+          <w:kern w:val="0"/>
+          <w:sz w:val="20"/>
+          <w:szCs w:val="20"/>
+          <w:shd w:val="clear" w:fill="1F1F1F"/>
+          <w:lang w:val="en-US" w:eastAsia="zh-CN" w:bidi="ar"/>
+        </w:rPr>
+        <w:t>log</w:t>
+      </w:r>
+      <w:r>
+        <w:rPr>
+          <w:rFonts w:hint="default" w:ascii="Consolas" w:hAnsi="Consolas" w:eastAsia="Consolas" w:cs="Consolas"/>
+          <w:b w:val="0"/>
+          <w:bCs w:val="0"/>
+          <w:color w:val="CCCCCC"/>
+          <w:kern w:val="0"/>
+          <w:sz w:val="20"/>
+          <w:szCs w:val="20"/>
+          <w:shd w:val="clear" w:fill="1F1F1F"/>
+          <w:lang w:val="en-US" w:eastAsia="zh-CN" w:bidi="ar"/>
+        </w:rPr>
+        <w:t>(</w:t>
+      </w:r>
+      <w:r>
+        <w:rPr>
+          <w:rFonts w:hint="default" w:ascii="Consolas" w:hAnsi="Consolas" w:eastAsia="Consolas" w:cs="Consolas"/>
+          <w:b w:val="0"/>
+          <w:bCs w:val="0"/>
+          <w:color w:val="CE9178"/>
+          <w:kern w:val="0"/>
+          <w:sz w:val="20"/>
+          <w:szCs w:val="20"/>
+          <w:shd w:val="clear" w:fill="1F1F1F"/>
+          <w:lang w:val="en-US" w:eastAsia="zh-CN" w:bidi="ar"/>
+        </w:rPr>
+        <w:t>'betterGrades'</w:t>
+      </w:r>
+      <w:r>
+        <w:rPr>
+          <w:rFonts w:hint="default" w:ascii="Consolas" w:hAnsi="Consolas" w:eastAsia="Consolas" w:cs="Consolas"/>
+          <w:b w:val="0"/>
+          <w:bCs w:val="0"/>
+          <w:color w:val="CCCCCC"/>
+          <w:kern w:val="0"/>
+          <w:sz w:val="20"/>
+          <w:szCs w:val="20"/>
+          <w:shd w:val="clear" w:fill="1F1F1F"/>
+          <w:lang w:val="en-US" w:eastAsia="zh-CN" w:bidi="ar"/>
+        </w:rPr>
+        <w:t xml:space="preserve">, </w:t>
+      </w:r>
+      <w:r>
+        <w:rPr>
+          <w:rFonts w:hint="default" w:ascii="Consolas" w:hAnsi="Consolas" w:eastAsia="Consolas" w:cs="Consolas"/>
+          <w:b w:val="0"/>
+          <w:bCs w:val="0"/>
+          <w:color w:val="4FC1FF"/>
+          <w:kern w:val="0"/>
+          <w:sz w:val="20"/>
+          <w:szCs w:val="20"/>
+          <w:shd w:val="clear" w:fill="1F1F1F"/>
+          <w:lang w:val="en-US" w:eastAsia="zh-CN" w:bidi="ar"/>
+        </w:rPr>
+        <w:t>betterGrades</w:t>
+      </w:r>
+      <w:r>
+        <w:rPr>
+          <w:rFonts w:hint="default" w:ascii="Consolas" w:hAnsi="Consolas" w:eastAsia="Consolas" w:cs="Consolas"/>
+          <w:b w:val="0"/>
+          <w:bCs w:val="0"/>
+          <w:color w:val="CCCCCC"/>
+          <w:kern w:val="0"/>
+          <w:sz w:val="20"/>
+          <w:szCs w:val="20"/>
+          <w:shd w:val="clear" w:fill="1F1F1F"/>
+          <w:lang w:val="en-US" w:eastAsia="zh-CN" w:bidi="ar"/>
+        </w:rPr>
+        <w:t>);</w:t>
+      </w:r>
+    </w:p>
+    <w:p>
+      <w:pPr>
+        <w:rPr>
+          <w:rFonts w:hint="default"/>
+          <w:lang w:val="en-US"/>
+        </w:rPr>
+      </w:pPr>
+    </w:p>
+    <w:p>
+      <w:pPr>
+        <w:rPr>
+          <w:rFonts w:hint="default"/>
+          <w:highlight w:val="yellow"/>
+          <w:lang w:val="en-US"/>
+        </w:rPr>
+      </w:pPr>
+      <w:r>
+        <w:rPr>
+          <w:rFonts w:hint="default"/>
+          <w:highlight w:val="yellow"/>
+          <w:lang w:val="en-US"/>
+        </w:rPr>
+        <w:t>.filter</w:t>
+      </w:r>
+    </w:p>
+    <w:p>
+      <w:pPr>
+        <w:keepNext w:val="0"/>
+        <w:keepLines w:val="0"/>
+        <w:widowControl/>
+        <w:suppressLineNumbers w:val="0"/>
+        <w:shd w:val="clear" w:fill="1F1F1F"/>
+        <w:spacing w:line="190" w:lineRule="atLeast"/>
+        <w:jc w:val="left"/>
+        <w:rPr>
+          <w:rFonts w:ascii="Consolas" w:hAnsi="Consolas" w:eastAsia="Consolas" w:cs="Consolas"/>
+          <w:b w:val="0"/>
+          <w:bCs w:val="0"/>
+          <w:color w:val="CCCCCC"/>
+          <w:sz w:val="20"/>
+          <w:szCs w:val="20"/>
+        </w:rPr>
+      </w:pPr>
+      <w:r>
+        <w:rPr>
+          <w:rFonts w:hint="default" w:ascii="Consolas" w:hAnsi="Consolas" w:eastAsia="Consolas" w:cs="Consolas"/>
+          <w:b w:val="0"/>
+          <w:bCs w:val="0"/>
+          <w:color w:val="569CD6"/>
+          <w:kern w:val="0"/>
+          <w:sz w:val="20"/>
+          <w:szCs w:val="20"/>
+          <w:shd w:val="clear" w:fill="1F1F1F"/>
+          <w:lang w:val="en-US" w:eastAsia="zh-CN" w:bidi="ar"/>
+        </w:rPr>
+        <w:t>const</w:t>
+      </w:r>
+      <w:r>
+        <w:rPr>
+          <w:rFonts w:hint="default" w:ascii="Consolas" w:hAnsi="Consolas" w:eastAsia="Consolas" w:cs="Consolas"/>
+          <w:b w:val="0"/>
+          <w:bCs w:val="0"/>
+          <w:color w:val="CCCCCC"/>
+          <w:kern w:val="0"/>
+          <w:sz w:val="20"/>
+          <w:szCs w:val="20"/>
+          <w:shd w:val="clear" w:fill="1F1F1F"/>
+          <w:lang w:val="en-US" w:eastAsia="zh-CN" w:bidi="ar"/>
+        </w:rPr>
+        <w:t xml:space="preserve"> </w:t>
+      </w:r>
+      <w:r>
+        <w:rPr>
+          <w:rFonts w:hint="default" w:ascii="Consolas" w:hAnsi="Consolas" w:eastAsia="Consolas" w:cs="Consolas"/>
+          <w:b w:val="0"/>
+          <w:bCs w:val="0"/>
+          <w:color w:val="4FC1FF"/>
+          <w:kern w:val="0"/>
+          <w:sz w:val="20"/>
+          <w:szCs w:val="20"/>
+          <w:shd w:val="clear" w:fill="1F1F1F"/>
+          <w:lang w:val="en-US" w:eastAsia="zh-CN" w:bidi="ar"/>
+        </w:rPr>
+        <w:t>pets</w:t>
+      </w:r>
+      <w:r>
+        <w:rPr>
+          <w:rFonts w:hint="default" w:ascii="Consolas" w:hAnsi="Consolas" w:eastAsia="Consolas" w:cs="Consolas"/>
+          <w:b w:val="0"/>
+          <w:bCs w:val="0"/>
+          <w:color w:val="CCCCCC"/>
+          <w:kern w:val="0"/>
+          <w:sz w:val="20"/>
+          <w:szCs w:val="20"/>
+          <w:shd w:val="clear" w:fill="1F1F1F"/>
+          <w:lang w:val="en-US" w:eastAsia="zh-CN" w:bidi="ar"/>
+        </w:rPr>
+        <w:t xml:space="preserve"> </w:t>
+      </w:r>
+      <w:r>
+        <w:rPr>
+          <w:rFonts w:hint="default" w:ascii="Consolas" w:hAnsi="Consolas" w:eastAsia="Consolas" w:cs="Consolas"/>
+          <w:b w:val="0"/>
+          <w:bCs w:val="0"/>
+          <w:color w:val="D4D4D4"/>
+          <w:kern w:val="0"/>
+          <w:sz w:val="20"/>
+          <w:szCs w:val="20"/>
+          <w:shd w:val="clear" w:fill="1F1F1F"/>
+          <w:lang w:val="en-US" w:eastAsia="zh-CN" w:bidi="ar"/>
+        </w:rPr>
+        <w:t>=</w:t>
+      </w:r>
+      <w:r>
+        <w:rPr>
+          <w:rFonts w:hint="default" w:ascii="Consolas" w:hAnsi="Consolas" w:eastAsia="Consolas" w:cs="Consolas"/>
+          <w:b w:val="0"/>
+          <w:bCs w:val="0"/>
+          <w:color w:val="CCCCCC"/>
+          <w:kern w:val="0"/>
+          <w:sz w:val="20"/>
+          <w:szCs w:val="20"/>
+          <w:shd w:val="clear" w:fill="1F1F1F"/>
+          <w:lang w:val="en-US" w:eastAsia="zh-CN" w:bidi="ar"/>
+        </w:rPr>
+        <w:t xml:space="preserve"> [</w:t>
+      </w:r>
+      <w:r>
+        <w:rPr>
+          <w:rFonts w:hint="default" w:ascii="Consolas" w:hAnsi="Consolas" w:eastAsia="Consolas" w:cs="Consolas"/>
+          <w:b w:val="0"/>
+          <w:bCs w:val="0"/>
+          <w:color w:val="CE9178"/>
+          <w:kern w:val="0"/>
+          <w:sz w:val="20"/>
+          <w:szCs w:val="20"/>
+          <w:shd w:val="clear" w:fill="1F1F1F"/>
+          <w:lang w:val="en-US" w:eastAsia="zh-CN" w:bidi="ar"/>
+        </w:rPr>
+        <w:t>"Bobby"</w:t>
+      </w:r>
+      <w:r>
+        <w:rPr>
+          <w:rFonts w:hint="default" w:ascii="Consolas" w:hAnsi="Consolas" w:eastAsia="Consolas" w:cs="Consolas"/>
+          <w:b w:val="0"/>
+          <w:bCs w:val="0"/>
+          <w:color w:val="CCCCCC"/>
+          <w:kern w:val="0"/>
+          <w:sz w:val="20"/>
+          <w:szCs w:val="20"/>
+          <w:shd w:val="clear" w:fill="1F1F1F"/>
+          <w:lang w:val="en-US" w:eastAsia="zh-CN" w:bidi="ar"/>
+        </w:rPr>
+        <w:t xml:space="preserve">, </w:t>
+      </w:r>
+      <w:r>
+        <w:rPr>
+          <w:rFonts w:hint="default" w:ascii="Consolas" w:hAnsi="Consolas" w:eastAsia="Consolas" w:cs="Consolas"/>
+          <w:b w:val="0"/>
+          <w:bCs w:val="0"/>
+          <w:color w:val="CE9178"/>
+          <w:kern w:val="0"/>
+          <w:sz w:val="20"/>
+          <w:szCs w:val="20"/>
+          <w:shd w:val="clear" w:fill="1F1F1F"/>
+          <w:lang w:val="en-US" w:eastAsia="zh-CN" w:bidi="ar"/>
+        </w:rPr>
+        <w:t>"Cicko"</w:t>
+      </w:r>
+      <w:r>
+        <w:rPr>
+          <w:rFonts w:hint="default" w:ascii="Consolas" w:hAnsi="Consolas" w:eastAsia="Consolas" w:cs="Consolas"/>
+          <w:b w:val="0"/>
+          <w:bCs w:val="0"/>
+          <w:color w:val="CCCCCC"/>
+          <w:kern w:val="0"/>
+          <w:sz w:val="20"/>
+          <w:szCs w:val="20"/>
+          <w:shd w:val="clear" w:fill="1F1F1F"/>
+          <w:lang w:val="en-US" w:eastAsia="zh-CN" w:bidi="ar"/>
+        </w:rPr>
+        <w:t xml:space="preserve">, </w:t>
+      </w:r>
+      <w:r>
+        <w:rPr>
+          <w:rFonts w:hint="default" w:ascii="Consolas" w:hAnsi="Consolas" w:eastAsia="Consolas" w:cs="Consolas"/>
+          <w:b w:val="0"/>
+          <w:bCs w:val="0"/>
+          <w:color w:val="CE9178"/>
+          <w:kern w:val="0"/>
+          <w:sz w:val="20"/>
+          <w:szCs w:val="20"/>
+          <w:shd w:val="clear" w:fill="1F1F1F"/>
+          <w:lang w:val="en-US" w:eastAsia="zh-CN" w:bidi="ar"/>
+        </w:rPr>
+        <w:t>"Rex"</w:t>
+      </w:r>
+      <w:r>
+        <w:rPr>
+          <w:rFonts w:hint="default" w:ascii="Consolas" w:hAnsi="Consolas" w:eastAsia="Consolas" w:cs="Consolas"/>
+          <w:b w:val="0"/>
+          <w:bCs w:val="0"/>
+          <w:color w:val="CCCCCC"/>
+          <w:kern w:val="0"/>
+          <w:sz w:val="20"/>
+          <w:szCs w:val="20"/>
+          <w:shd w:val="clear" w:fill="1F1F1F"/>
+          <w:lang w:val="en-US" w:eastAsia="zh-CN" w:bidi="ar"/>
+        </w:rPr>
+        <w:t xml:space="preserve">, </w:t>
+      </w:r>
+      <w:r>
+        <w:rPr>
+          <w:rFonts w:hint="default" w:ascii="Consolas" w:hAnsi="Consolas" w:eastAsia="Consolas" w:cs="Consolas"/>
+          <w:b w:val="0"/>
+          <w:bCs w:val="0"/>
+          <w:color w:val="CE9178"/>
+          <w:kern w:val="0"/>
+          <w:sz w:val="20"/>
+          <w:szCs w:val="20"/>
+          <w:shd w:val="clear" w:fill="1F1F1F"/>
+          <w:lang w:val="en-US" w:eastAsia="zh-CN" w:bidi="ar"/>
+        </w:rPr>
+        <w:t>"Kitty"</w:t>
+      </w:r>
+      <w:r>
+        <w:rPr>
+          <w:rFonts w:hint="default" w:ascii="Consolas" w:hAnsi="Consolas" w:eastAsia="Consolas" w:cs="Consolas"/>
+          <w:b w:val="0"/>
+          <w:bCs w:val="0"/>
+          <w:color w:val="CCCCCC"/>
+          <w:kern w:val="0"/>
+          <w:sz w:val="20"/>
+          <w:szCs w:val="20"/>
+          <w:shd w:val="clear" w:fill="1F1F1F"/>
+          <w:lang w:val="en-US" w:eastAsia="zh-CN" w:bidi="ar"/>
+        </w:rPr>
+        <w:t xml:space="preserve">, </w:t>
+      </w:r>
+      <w:r>
+        <w:rPr>
+          <w:rFonts w:hint="default" w:ascii="Consolas" w:hAnsi="Consolas" w:eastAsia="Consolas" w:cs="Consolas"/>
+          <w:b w:val="0"/>
+          <w:bCs w:val="0"/>
+          <w:color w:val="CE9178"/>
+          <w:kern w:val="0"/>
+          <w:sz w:val="20"/>
+          <w:szCs w:val="20"/>
+          <w:shd w:val="clear" w:fill="1F1F1F"/>
+          <w:lang w:val="en-US" w:eastAsia="zh-CN" w:bidi="ar"/>
+        </w:rPr>
+        <w:t>"Bambi"</w:t>
+      </w:r>
+      <w:r>
+        <w:rPr>
+          <w:rFonts w:hint="default" w:ascii="Consolas" w:hAnsi="Consolas" w:eastAsia="Consolas" w:cs="Consolas"/>
+          <w:b w:val="0"/>
+          <w:bCs w:val="0"/>
+          <w:color w:val="CCCCCC"/>
+          <w:kern w:val="0"/>
+          <w:sz w:val="20"/>
+          <w:szCs w:val="20"/>
+          <w:shd w:val="clear" w:fill="1F1F1F"/>
+          <w:lang w:val="en-US" w:eastAsia="zh-CN" w:bidi="ar"/>
+        </w:rPr>
+        <w:t>];</w:t>
+      </w:r>
+    </w:p>
+    <w:p>
+      <w:pPr>
+        <w:keepNext w:val="0"/>
+        <w:keepLines w:val="0"/>
+        <w:widowControl/>
+        <w:suppressLineNumbers w:val="0"/>
+        <w:shd w:val="clear" w:fill="1F1F1F"/>
+        <w:spacing w:line="190" w:lineRule="atLeast"/>
+        <w:jc w:val="left"/>
+        <w:rPr>
+          <w:rFonts w:hint="default" w:ascii="Consolas" w:hAnsi="Consolas" w:eastAsia="Consolas" w:cs="Consolas"/>
+          <w:b w:val="0"/>
+          <w:bCs w:val="0"/>
+          <w:color w:val="CCCCCC"/>
+          <w:sz w:val="20"/>
+          <w:szCs w:val="20"/>
+        </w:rPr>
+      </w:pPr>
+    </w:p>
+    <w:p>
+      <w:pPr>
+        <w:keepNext w:val="0"/>
+        <w:keepLines w:val="0"/>
+        <w:widowControl/>
+        <w:suppressLineNumbers w:val="0"/>
+        <w:shd w:val="clear" w:fill="1F1F1F"/>
+        <w:spacing w:line="190" w:lineRule="atLeast"/>
+        <w:jc w:val="left"/>
+        <w:rPr>
+          <w:rFonts w:hint="default" w:ascii="Consolas" w:hAnsi="Consolas" w:eastAsia="Consolas" w:cs="Consolas"/>
+          <w:b w:val="0"/>
+          <w:bCs w:val="0"/>
+          <w:color w:val="CCCCCC"/>
+          <w:kern w:val="0"/>
+          <w:sz w:val="20"/>
+          <w:szCs w:val="20"/>
+          <w:shd w:val="clear" w:fill="1F1F1F"/>
+          <w:lang w:val="en-US" w:eastAsia="zh-CN" w:bidi="ar"/>
+        </w:rPr>
+      </w:pPr>
+      <w:r>
+        <w:rPr>
+          <w:rFonts w:hint="default" w:ascii="Consolas" w:hAnsi="Consolas" w:eastAsia="Consolas" w:cs="Consolas"/>
+          <w:b w:val="0"/>
+          <w:bCs w:val="0"/>
+          <w:color w:val="569CD6"/>
+          <w:kern w:val="0"/>
+          <w:sz w:val="20"/>
+          <w:szCs w:val="20"/>
+          <w:shd w:val="clear" w:fill="1F1F1F"/>
+          <w:lang w:val="en-US" w:eastAsia="zh-CN" w:bidi="ar"/>
+        </w:rPr>
+        <w:t>const</w:t>
+      </w:r>
+      <w:r>
+        <w:rPr>
+          <w:rFonts w:hint="default" w:ascii="Consolas" w:hAnsi="Consolas" w:eastAsia="Consolas" w:cs="Consolas"/>
+          <w:b w:val="0"/>
+          <w:bCs w:val="0"/>
+          <w:color w:val="CCCCCC"/>
+          <w:kern w:val="0"/>
+          <w:sz w:val="20"/>
+          <w:szCs w:val="20"/>
+          <w:shd w:val="clear" w:fill="1F1F1F"/>
+          <w:lang w:val="en-US" w:eastAsia="zh-CN" w:bidi="ar"/>
+        </w:rPr>
+        <w:t xml:space="preserve"> </w:t>
+      </w:r>
+      <w:r>
+        <w:rPr>
+          <w:rFonts w:hint="default" w:ascii="Consolas" w:hAnsi="Consolas" w:eastAsia="Consolas" w:cs="Consolas"/>
+          <w:b w:val="0"/>
+          <w:bCs w:val="0"/>
+          <w:color w:val="4FC1FF"/>
+          <w:kern w:val="0"/>
+          <w:sz w:val="20"/>
+          <w:szCs w:val="20"/>
+          <w:shd w:val="clear" w:fill="1F1F1F"/>
+          <w:lang w:val="en-US" w:eastAsia="zh-CN" w:bidi="ar"/>
+        </w:rPr>
+        <w:t>grades</w:t>
+      </w:r>
+      <w:r>
+        <w:rPr>
+          <w:rFonts w:hint="default" w:ascii="Consolas" w:hAnsi="Consolas" w:eastAsia="Consolas" w:cs="Consolas"/>
+          <w:b w:val="0"/>
+          <w:bCs w:val="0"/>
+          <w:color w:val="CCCCCC"/>
+          <w:kern w:val="0"/>
+          <w:sz w:val="20"/>
+          <w:szCs w:val="20"/>
+          <w:shd w:val="clear" w:fill="1F1F1F"/>
+          <w:lang w:val="en-US" w:eastAsia="zh-CN" w:bidi="ar"/>
+        </w:rPr>
+        <w:t xml:space="preserve"> </w:t>
+      </w:r>
+      <w:r>
+        <w:rPr>
+          <w:rFonts w:hint="default" w:ascii="Consolas" w:hAnsi="Consolas" w:eastAsia="Consolas" w:cs="Consolas"/>
+          <w:b w:val="0"/>
+          <w:bCs w:val="0"/>
+          <w:color w:val="D4D4D4"/>
+          <w:kern w:val="0"/>
+          <w:sz w:val="20"/>
+          <w:szCs w:val="20"/>
+          <w:shd w:val="clear" w:fill="1F1F1F"/>
+          <w:lang w:val="en-US" w:eastAsia="zh-CN" w:bidi="ar"/>
+        </w:rPr>
+        <w:t>=</w:t>
+      </w:r>
+      <w:r>
+        <w:rPr>
+          <w:rFonts w:hint="default" w:ascii="Consolas" w:hAnsi="Consolas" w:eastAsia="Consolas" w:cs="Consolas"/>
+          <w:b w:val="0"/>
+          <w:bCs w:val="0"/>
+          <w:color w:val="CCCCCC"/>
+          <w:kern w:val="0"/>
+          <w:sz w:val="20"/>
+          <w:szCs w:val="20"/>
+          <w:shd w:val="clear" w:fill="1F1F1F"/>
+          <w:lang w:val="en-US" w:eastAsia="zh-CN" w:bidi="ar"/>
+        </w:rPr>
+        <w:t xml:space="preserve"> [</w:t>
+      </w:r>
+      <w:r>
+        <w:rPr>
+          <w:rFonts w:hint="default" w:ascii="Consolas" w:hAnsi="Consolas" w:eastAsia="Consolas" w:cs="Consolas"/>
+          <w:b w:val="0"/>
+          <w:bCs w:val="0"/>
+          <w:color w:val="B5CEA8"/>
+          <w:kern w:val="0"/>
+          <w:sz w:val="20"/>
+          <w:szCs w:val="20"/>
+          <w:shd w:val="clear" w:fill="1F1F1F"/>
+          <w:lang w:val="en-US" w:eastAsia="zh-CN" w:bidi="ar"/>
+        </w:rPr>
+        <w:t>5</w:t>
+      </w:r>
+      <w:r>
+        <w:rPr>
+          <w:rFonts w:hint="default" w:ascii="Consolas" w:hAnsi="Consolas" w:eastAsia="Consolas" w:cs="Consolas"/>
+          <w:b w:val="0"/>
+          <w:bCs w:val="0"/>
+          <w:color w:val="CCCCCC"/>
+          <w:kern w:val="0"/>
+          <w:sz w:val="20"/>
+          <w:szCs w:val="20"/>
+          <w:shd w:val="clear" w:fill="1F1F1F"/>
+          <w:lang w:val="en-US" w:eastAsia="zh-CN" w:bidi="ar"/>
+        </w:rPr>
+        <w:t xml:space="preserve">, </w:t>
+      </w:r>
+      <w:r>
+        <w:rPr>
+          <w:rFonts w:hint="default" w:ascii="Consolas" w:hAnsi="Consolas" w:eastAsia="Consolas" w:cs="Consolas"/>
+          <w:b w:val="0"/>
+          <w:bCs w:val="0"/>
+          <w:color w:val="B5CEA8"/>
+          <w:kern w:val="0"/>
+          <w:sz w:val="20"/>
+          <w:szCs w:val="20"/>
+          <w:shd w:val="clear" w:fill="1F1F1F"/>
+          <w:lang w:val="en-US" w:eastAsia="zh-CN" w:bidi="ar"/>
+        </w:rPr>
+        <w:t>4</w:t>
+      </w:r>
+      <w:r>
+        <w:rPr>
+          <w:rFonts w:hint="default" w:ascii="Consolas" w:hAnsi="Consolas" w:eastAsia="Consolas" w:cs="Consolas"/>
+          <w:b w:val="0"/>
+          <w:bCs w:val="0"/>
+          <w:color w:val="CCCCCC"/>
+          <w:kern w:val="0"/>
+          <w:sz w:val="20"/>
+          <w:szCs w:val="20"/>
+          <w:shd w:val="clear" w:fill="1F1F1F"/>
+          <w:lang w:val="en-US" w:eastAsia="zh-CN" w:bidi="ar"/>
+        </w:rPr>
+        <w:t xml:space="preserve">, </w:t>
+      </w:r>
+      <w:r>
+        <w:rPr>
+          <w:rFonts w:hint="default" w:ascii="Consolas" w:hAnsi="Consolas" w:eastAsia="Consolas" w:cs="Consolas"/>
+          <w:b w:val="0"/>
+          <w:bCs w:val="0"/>
+          <w:color w:val="B5CEA8"/>
+          <w:kern w:val="0"/>
+          <w:sz w:val="20"/>
+          <w:szCs w:val="20"/>
+          <w:shd w:val="clear" w:fill="1F1F1F"/>
+          <w:lang w:val="en-US" w:eastAsia="zh-CN" w:bidi="ar"/>
+        </w:rPr>
+        <w:t>5</w:t>
+      </w:r>
+      <w:r>
+        <w:rPr>
+          <w:rFonts w:hint="default" w:ascii="Consolas" w:hAnsi="Consolas" w:eastAsia="Consolas" w:cs="Consolas"/>
+          <w:b w:val="0"/>
+          <w:bCs w:val="0"/>
+          <w:color w:val="CCCCCC"/>
+          <w:kern w:val="0"/>
+          <w:sz w:val="20"/>
+          <w:szCs w:val="20"/>
+          <w:shd w:val="clear" w:fill="1F1F1F"/>
+          <w:lang w:val="en-US" w:eastAsia="zh-CN" w:bidi="ar"/>
+        </w:rPr>
+        <w:t xml:space="preserve">, </w:t>
+      </w:r>
+      <w:r>
+        <w:rPr>
+          <w:rFonts w:hint="default" w:ascii="Consolas" w:hAnsi="Consolas" w:eastAsia="Consolas" w:cs="Consolas"/>
+          <w:b w:val="0"/>
+          <w:bCs w:val="0"/>
+          <w:color w:val="B5CEA8"/>
+          <w:kern w:val="0"/>
+          <w:sz w:val="20"/>
+          <w:szCs w:val="20"/>
+          <w:shd w:val="clear" w:fill="1F1F1F"/>
+          <w:lang w:val="en-US" w:eastAsia="zh-CN" w:bidi="ar"/>
+        </w:rPr>
+        <w:t>3</w:t>
+      </w:r>
+      <w:r>
+        <w:rPr>
+          <w:rFonts w:hint="default" w:ascii="Consolas" w:hAnsi="Consolas" w:eastAsia="Consolas" w:cs="Consolas"/>
+          <w:b w:val="0"/>
+          <w:bCs w:val="0"/>
+          <w:color w:val="CCCCCC"/>
+          <w:kern w:val="0"/>
+          <w:sz w:val="20"/>
+          <w:szCs w:val="20"/>
+          <w:shd w:val="clear" w:fill="1F1F1F"/>
+          <w:lang w:val="en-US" w:eastAsia="zh-CN" w:bidi="ar"/>
+        </w:rPr>
+        <w:t xml:space="preserve">, </w:t>
+      </w:r>
+      <w:r>
+        <w:rPr>
+          <w:rFonts w:hint="default" w:ascii="Consolas" w:hAnsi="Consolas" w:eastAsia="Consolas" w:cs="Consolas"/>
+          <w:b w:val="0"/>
+          <w:bCs w:val="0"/>
+          <w:color w:val="B5CEA8"/>
+          <w:kern w:val="0"/>
+          <w:sz w:val="20"/>
+          <w:szCs w:val="20"/>
+          <w:shd w:val="clear" w:fill="1F1F1F"/>
+          <w:lang w:val="en-US" w:eastAsia="zh-CN" w:bidi="ar"/>
+        </w:rPr>
+        <w:t>5</w:t>
+      </w:r>
+      <w:r>
+        <w:rPr>
+          <w:rFonts w:hint="default" w:ascii="Consolas" w:hAnsi="Consolas" w:eastAsia="Consolas" w:cs="Consolas"/>
+          <w:b w:val="0"/>
+          <w:bCs w:val="0"/>
+          <w:color w:val="CCCCCC"/>
+          <w:kern w:val="0"/>
+          <w:sz w:val="20"/>
+          <w:szCs w:val="20"/>
+          <w:shd w:val="clear" w:fill="1F1F1F"/>
+          <w:lang w:val="en-US" w:eastAsia="zh-CN" w:bidi="ar"/>
+        </w:rPr>
+        <w:t xml:space="preserve">, </w:t>
+      </w:r>
+      <w:r>
+        <w:rPr>
+          <w:rFonts w:hint="default" w:ascii="Consolas" w:hAnsi="Consolas" w:eastAsia="Consolas" w:cs="Consolas"/>
+          <w:b w:val="0"/>
+          <w:bCs w:val="0"/>
+          <w:color w:val="B5CEA8"/>
+          <w:kern w:val="0"/>
+          <w:sz w:val="20"/>
+          <w:szCs w:val="20"/>
+          <w:shd w:val="clear" w:fill="1F1F1F"/>
+          <w:lang w:val="en-US" w:eastAsia="zh-CN" w:bidi="ar"/>
+        </w:rPr>
+        <w:t>2</w:t>
+      </w:r>
+      <w:r>
+        <w:rPr>
+          <w:rFonts w:hint="default" w:ascii="Consolas" w:hAnsi="Consolas" w:eastAsia="Consolas" w:cs="Consolas"/>
+          <w:b w:val="0"/>
+          <w:bCs w:val="0"/>
+          <w:color w:val="CCCCCC"/>
+          <w:kern w:val="0"/>
+          <w:sz w:val="20"/>
+          <w:szCs w:val="20"/>
+          <w:shd w:val="clear" w:fill="1F1F1F"/>
+          <w:lang w:val="en-US" w:eastAsia="zh-CN" w:bidi="ar"/>
+        </w:rPr>
+        <w:t xml:space="preserve">, </w:t>
+      </w:r>
+      <w:r>
+        <w:rPr>
+          <w:rFonts w:hint="default" w:ascii="Consolas" w:hAnsi="Consolas" w:eastAsia="Consolas" w:cs="Consolas"/>
+          <w:b w:val="0"/>
+          <w:bCs w:val="0"/>
+          <w:color w:val="B5CEA8"/>
+          <w:kern w:val="0"/>
+          <w:sz w:val="20"/>
+          <w:szCs w:val="20"/>
+          <w:shd w:val="clear" w:fill="1F1F1F"/>
+          <w:lang w:val="en-US" w:eastAsia="zh-CN" w:bidi="ar"/>
+        </w:rPr>
+        <w:t>1</w:t>
+      </w:r>
+      <w:r>
+        <w:rPr>
+          <w:rFonts w:hint="default" w:ascii="Consolas" w:hAnsi="Consolas" w:eastAsia="Consolas" w:cs="Consolas"/>
+          <w:b w:val="0"/>
+          <w:bCs w:val="0"/>
+          <w:color w:val="CCCCCC"/>
+          <w:kern w:val="0"/>
+          <w:sz w:val="20"/>
+          <w:szCs w:val="20"/>
+          <w:shd w:val="clear" w:fill="1F1F1F"/>
+          <w:lang w:val="en-US" w:eastAsia="zh-CN" w:bidi="ar"/>
+        </w:rPr>
+        <w:t>];</w:t>
+      </w:r>
+    </w:p>
+    <w:p>
+      <w:pPr>
+        <w:keepNext w:val="0"/>
+        <w:keepLines w:val="0"/>
+        <w:widowControl/>
+        <w:suppressLineNumbers w:val="0"/>
+        <w:shd w:val="clear" w:fill="1F1F1F"/>
+        <w:spacing w:line="190" w:lineRule="atLeast"/>
+        <w:jc w:val="left"/>
+        <w:rPr>
+          <w:rFonts w:hint="default" w:ascii="Consolas" w:hAnsi="Consolas" w:eastAsia="Consolas" w:cs="Consolas"/>
+          <w:b w:val="0"/>
+          <w:bCs w:val="0"/>
+          <w:color w:val="CCCCCC"/>
+          <w:kern w:val="0"/>
+          <w:sz w:val="20"/>
+          <w:szCs w:val="20"/>
+          <w:shd w:val="clear" w:fill="1F1F1F"/>
+          <w:lang w:val="en-US" w:eastAsia="zh-CN" w:bidi="ar"/>
+        </w:rPr>
+      </w:pPr>
+    </w:p>
+    <w:p>
+      <w:pPr>
+        <w:keepNext w:val="0"/>
+        <w:keepLines w:val="0"/>
+        <w:widowControl/>
+        <w:suppressLineNumbers w:val="0"/>
+        <w:shd w:val="clear" w:fill="1F1F1F"/>
+        <w:spacing w:line="190" w:lineRule="atLeast"/>
+        <w:jc w:val="left"/>
+        <w:rPr>
+          <w:rFonts w:hint="default" w:ascii="Consolas" w:hAnsi="Consolas" w:eastAsia="Consolas" w:cs="Consolas"/>
+          <w:b w:val="0"/>
+          <w:bCs w:val="0"/>
+          <w:color w:val="CCCCCC"/>
+          <w:kern w:val="0"/>
+          <w:sz w:val="20"/>
+          <w:szCs w:val="20"/>
+          <w:shd w:val="clear" w:fill="1F1F1F"/>
+          <w:lang w:val="en-US" w:eastAsia="zh-CN" w:bidi="ar"/>
+        </w:rPr>
+      </w:pPr>
+      <w:r>
+        <w:rPr>
+          <w:rFonts w:hint="default" w:ascii="Consolas" w:hAnsi="Consolas" w:eastAsia="Consolas" w:cs="Consolas"/>
+          <w:b w:val="0"/>
+          <w:bCs w:val="0"/>
+          <w:color w:val="569CD6"/>
+          <w:kern w:val="0"/>
+          <w:sz w:val="20"/>
+          <w:szCs w:val="20"/>
+          <w:shd w:val="clear" w:fill="1F1F1F"/>
+          <w:lang w:val="en-US" w:eastAsia="zh-CN" w:bidi="ar"/>
+        </w:rPr>
+        <w:t>const</w:t>
+      </w:r>
+      <w:r>
+        <w:rPr>
+          <w:rFonts w:hint="default" w:ascii="Consolas" w:hAnsi="Consolas" w:eastAsia="Consolas" w:cs="Consolas"/>
+          <w:b w:val="0"/>
+          <w:bCs w:val="0"/>
+          <w:color w:val="CCCCCC"/>
+          <w:kern w:val="0"/>
+          <w:sz w:val="20"/>
+          <w:szCs w:val="20"/>
+          <w:shd w:val="clear" w:fill="1F1F1F"/>
+          <w:lang w:val="en-US" w:eastAsia="zh-CN" w:bidi="ar"/>
+        </w:rPr>
+        <w:t xml:space="preserve"> </w:t>
+      </w:r>
+      <w:r>
+        <w:rPr>
+          <w:rFonts w:hint="default" w:ascii="Consolas" w:hAnsi="Consolas" w:eastAsia="Consolas" w:cs="Consolas"/>
+          <w:b w:val="0"/>
+          <w:bCs w:val="0"/>
+          <w:color w:val="4FC1FF"/>
+          <w:kern w:val="0"/>
+          <w:sz w:val="20"/>
+          <w:szCs w:val="20"/>
+          <w:shd w:val="clear" w:fill="1F1F1F"/>
+          <w:lang w:val="en-US" w:eastAsia="zh-CN" w:bidi="ar"/>
+        </w:rPr>
+        <w:t>prices</w:t>
+      </w:r>
+      <w:r>
+        <w:rPr>
+          <w:rFonts w:hint="default" w:ascii="Consolas" w:hAnsi="Consolas" w:eastAsia="Consolas" w:cs="Consolas"/>
+          <w:b w:val="0"/>
+          <w:bCs w:val="0"/>
+          <w:color w:val="CCCCCC"/>
+          <w:kern w:val="0"/>
+          <w:sz w:val="20"/>
+          <w:szCs w:val="20"/>
+          <w:shd w:val="clear" w:fill="1F1F1F"/>
+          <w:lang w:val="en-US" w:eastAsia="zh-CN" w:bidi="ar"/>
+        </w:rPr>
+        <w:t xml:space="preserve"> </w:t>
+      </w:r>
+      <w:r>
+        <w:rPr>
+          <w:rFonts w:hint="default" w:ascii="Consolas" w:hAnsi="Consolas" w:eastAsia="Consolas" w:cs="Consolas"/>
+          <w:b w:val="0"/>
+          <w:bCs w:val="0"/>
+          <w:color w:val="D4D4D4"/>
+          <w:kern w:val="0"/>
+          <w:sz w:val="20"/>
+          <w:szCs w:val="20"/>
+          <w:shd w:val="clear" w:fill="1F1F1F"/>
+          <w:lang w:val="en-US" w:eastAsia="zh-CN" w:bidi="ar"/>
+        </w:rPr>
+        <w:t>=</w:t>
+      </w:r>
+      <w:r>
+        <w:rPr>
+          <w:rFonts w:hint="default" w:ascii="Consolas" w:hAnsi="Consolas" w:eastAsia="Consolas" w:cs="Consolas"/>
+          <w:b w:val="0"/>
+          <w:bCs w:val="0"/>
+          <w:color w:val="CCCCCC"/>
+          <w:kern w:val="0"/>
+          <w:sz w:val="20"/>
+          <w:szCs w:val="20"/>
+          <w:shd w:val="clear" w:fill="1F1F1F"/>
+          <w:lang w:val="en-US" w:eastAsia="zh-CN" w:bidi="ar"/>
+        </w:rPr>
+        <w:t xml:space="preserve"> [</w:t>
+      </w:r>
+      <w:r>
+        <w:rPr>
+          <w:rFonts w:hint="default" w:ascii="Consolas" w:hAnsi="Consolas" w:eastAsia="Consolas" w:cs="Consolas"/>
+          <w:b w:val="0"/>
+          <w:bCs w:val="0"/>
+          <w:color w:val="B5CEA8"/>
+          <w:kern w:val="0"/>
+          <w:sz w:val="20"/>
+          <w:szCs w:val="20"/>
+          <w:shd w:val="clear" w:fill="1F1F1F"/>
+          <w:lang w:val="en-US" w:eastAsia="zh-CN" w:bidi="ar"/>
+        </w:rPr>
+        <w:t>35</w:t>
+      </w:r>
+      <w:r>
+        <w:rPr>
+          <w:rFonts w:hint="default" w:ascii="Consolas" w:hAnsi="Consolas" w:eastAsia="Consolas" w:cs="Consolas"/>
+          <w:b w:val="0"/>
+          <w:bCs w:val="0"/>
+          <w:color w:val="CCCCCC"/>
+          <w:kern w:val="0"/>
+          <w:sz w:val="20"/>
+          <w:szCs w:val="20"/>
+          <w:shd w:val="clear" w:fill="1F1F1F"/>
+          <w:lang w:val="en-US" w:eastAsia="zh-CN" w:bidi="ar"/>
+        </w:rPr>
+        <w:t xml:space="preserve">, </w:t>
+      </w:r>
+      <w:r>
+        <w:rPr>
+          <w:rFonts w:hint="default" w:ascii="Consolas" w:hAnsi="Consolas" w:eastAsia="Consolas" w:cs="Consolas"/>
+          <w:b w:val="0"/>
+          <w:bCs w:val="0"/>
+          <w:color w:val="B5CEA8"/>
+          <w:kern w:val="0"/>
+          <w:sz w:val="20"/>
+          <w:szCs w:val="20"/>
+          <w:shd w:val="clear" w:fill="1F1F1F"/>
+          <w:lang w:val="en-US" w:eastAsia="zh-CN" w:bidi="ar"/>
+        </w:rPr>
+        <w:t>17</w:t>
+      </w:r>
+      <w:r>
+        <w:rPr>
+          <w:rFonts w:hint="default" w:ascii="Consolas" w:hAnsi="Consolas" w:eastAsia="Consolas" w:cs="Consolas"/>
+          <w:b w:val="0"/>
+          <w:bCs w:val="0"/>
+          <w:color w:val="CCCCCC"/>
+          <w:kern w:val="0"/>
+          <w:sz w:val="20"/>
+          <w:szCs w:val="20"/>
+          <w:shd w:val="clear" w:fill="1F1F1F"/>
+          <w:lang w:val="en-US" w:eastAsia="zh-CN" w:bidi="ar"/>
+        </w:rPr>
+        <w:t xml:space="preserve">, </w:t>
+      </w:r>
+      <w:r>
+        <w:rPr>
+          <w:rFonts w:hint="default" w:ascii="Consolas" w:hAnsi="Consolas" w:eastAsia="Consolas" w:cs="Consolas"/>
+          <w:b w:val="0"/>
+          <w:bCs w:val="0"/>
+          <w:color w:val="B5CEA8"/>
+          <w:kern w:val="0"/>
+          <w:sz w:val="20"/>
+          <w:szCs w:val="20"/>
+          <w:shd w:val="clear" w:fill="1F1F1F"/>
+          <w:lang w:val="en-US" w:eastAsia="zh-CN" w:bidi="ar"/>
+        </w:rPr>
+        <w:t>15</w:t>
+      </w:r>
+      <w:r>
+        <w:rPr>
+          <w:rFonts w:hint="default" w:ascii="Consolas" w:hAnsi="Consolas" w:eastAsia="Consolas" w:cs="Consolas"/>
+          <w:b w:val="0"/>
+          <w:bCs w:val="0"/>
+          <w:color w:val="CCCCCC"/>
+          <w:kern w:val="0"/>
+          <w:sz w:val="20"/>
+          <w:szCs w:val="20"/>
+          <w:shd w:val="clear" w:fill="1F1F1F"/>
+          <w:lang w:val="en-US" w:eastAsia="zh-CN" w:bidi="ar"/>
+        </w:rPr>
+        <w:t>];</w:t>
+      </w:r>
+    </w:p>
+    <w:p>
+      <w:pPr>
+        <w:keepNext w:val="0"/>
+        <w:keepLines w:val="0"/>
+        <w:widowControl/>
+        <w:suppressLineNumbers w:val="0"/>
+        <w:shd w:val="clear" w:fill="1F1F1F"/>
+        <w:spacing w:line="190" w:lineRule="atLeast"/>
+        <w:jc w:val="left"/>
+        <w:rPr>
+          <w:rFonts w:hint="default" w:ascii="Consolas" w:hAnsi="Consolas" w:eastAsia="Consolas" w:cs="Consolas"/>
+          <w:b w:val="0"/>
+          <w:bCs w:val="0"/>
+          <w:color w:val="CCCCCC"/>
+          <w:kern w:val="0"/>
+          <w:sz w:val="20"/>
+          <w:szCs w:val="20"/>
+          <w:shd w:val="clear" w:fill="1F1F1F"/>
+          <w:lang w:val="en-US" w:eastAsia="zh-CN" w:bidi="ar"/>
+        </w:rPr>
+      </w:pPr>
+    </w:p>
+    <w:p>
+      <w:pPr>
+        <w:keepNext w:val="0"/>
+        <w:keepLines w:val="0"/>
+        <w:widowControl/>
+        <w:suppressLineNumbers w:val="0"/>
+        <w:shd w:val="clear" w:fill="1F1F1F"/>
+        <w:spacing w:line="190" w:lineRule="atLeast"/>
+        <w:jc w:val="left"/>
+        <w:rPr>
+          <w:rFonts w:hint="default" w:ascii="Consolas" w:hAnsi="Consolas" w:eastAsia="Consolas" w:cs="Consolas"/>
+          <w:b w:val="0"/>
+          <w:bCs w:val="0"/>
+          <w:color w:val="CCCCCC"/>
+          <w:kern w:val="0"/>
+          <w:sz w:val="20"/>
+          <w:szCs w:val="20"/>
+          <w:shd w:val="clear" w:fill="1F1F1F"/>
+          <w:lang w:val="en-US" w:eastAsia="zh-CN" w:bidi="ar"/>
+        </w:rPr>
+      </w:pPr>
+    </w:p>
+    <w:p>
+      <w:pPr>
+        <w:keepNext w:val="0"/>
+        <w:keepLines w:val="0"/>
+        <w:widowControl/>
+        <w:suppressLineNumbers w:val="0"/>
+        <w:shd w:val="clear" w:fill="1F1F1F"/>
+        <w:spacing w:line="190" w:lineRule="atLeast"/>
+        <w:jc w:val="left"/>
+        <w:rPr>
+          <w:rFonts w:hint="default" w:ascii="Consolas" w:hAnsi="Consolas" w:eastAsia="Consolas" w:cs="Consolas"/>
+          <w:b w:val="0"/>
+          <w:bCs w:val="0"/>
+          <w:color w:val="CCCCCC"/>
+          <w:kern w:val="0"/>
+          <w:sz w:val="20"/>
+          <w:szCs w:val="20"/>
+          <w:shd w:val="clear" w:fill="1F1F1F"/>
+          <w:lang w:val="en-US" w:eastAsia="zh-CN" w:bidi="ar"/>
+        </w:rPr>
+      </w:pPr>
+      <w:r>
+        <w:rPr>
+          <w:rFonts w:hint="default" w:ascii="Consolas" w:hAnsi="Consolas" w:eastAsia="Consolas" w:cs="Consolas"/>
+          <w:b w:val="0"/>
+          <w:bCs w:val="0"/>
+          <w:color w:val="569CD6"/>
+          <w:kern w:val="0"/>
+          <w:sz w:val="20"/>
+          <w:szCs w:val="20"/>
+          <w:shd w:val="clear" w:fill="1F1F1F"/>
+          <w:lang w:val="en-US" w:eastAsia="zh-CN" w:bidi="ar"/>
+        </w:rPr>
+        <w:t>const</w:t>
+      </w:r>
+      <w:r>
+        <w:rPr>
+          <w:rFonts w:hint="default" w:ascii="Consolas" w:hAnsi="Consolas" w:eastAsia="Consolas" w:cs="Consolas"/>
+          <w:b w:val="0"/>
+          <w:bCs w:val="0"/>
+          <w:color w:val="CCCCCC"/>
+          <w:kern w:val="0"/>
+          <w:sz w:val="20"/>
+          <w:szCs w:val="20"/>
+          <w:shd w:val="clear" w:fill="1F1F1F"/>
+          <w:lang w:val="en-US" w:eastAsia="zh-CN" w:bidi="ar"/>
+        </w:rPr>
+        <w:t xml:space="preserve"> </w:t>
+      </w:r>
+      <w:r>
+        <w:rPr>
+          <w:rFonts w:hint="default" w:ascii="Consolas" w:hAnsi="Consolas" w:eastAsia="Consolas" w:cs="Consolas"/>
+          <w:b w:val="0"/>
+          <w:bCs w:val="0"/>
+          <w:color w:val="4FC1FF"/>
+          <w:kern w:val="0"/>
+          <w:sz w:val="20"/>
+          <w:szCs w:val="20"/>
+          <w:shd w:val="clear" w:fill="1F1F1F"/>
+          <w:lang w:val="en-US" w:eastAsia="zh-CN" w:bidi="ar"/>
+        </w:rPr>
+        <w:t>petsWithB</w:t>
+      </w:r>
+      <w:r>
+        <w:rPr>
+          <w:rFonts w:hint="default" w:ascii="Consolas" w:hAnsi="Consolas" w:eastAsia="Consolas" w:cs="Consolas"/>
+          <w:b w:val="0"/>
+          <w:bCs w:val="0"/>
+          <w:color w:val="CCCCCC"/>
+          <w:kern w:val="0"/>
+          <w:sz w:val="20"/>
+          <w:szCs w:val="20"/>
+          <w:shd w:val="clear" w:fill="1F1F1F"/>
+          <w:lang w:val="en-US" w:eastAsia="zh-CN" w:bidi="ar"/>
+        </w:rPr>
+        <w:t xml:space="preserve"> </w:t>
+      </w:r>
+      <w:r>
+        <w:rPr>
+          <w:rFonts w:hint="default" w:ascii="Consolas" w:hAnsi="Consolas" w:eastAsia="Consolas" w:cs="Consolas"/>
+          <w:b w:val="0"/>
+          <w:bCs w:val="0"/>
+          <w:color w:val="D4D4D4"/>
+          <w:kern w:val="0"/>
+          <w:sz w:val="20"/>
+          <w:szCs w:val="20"/>
+          <w:shd w:val="clear" w:fill="1F1F1F"/>
+          <w:lang w:val="en-US" w:eastAsia="zh-CN" w:bidi="ar"/>
+        </w:rPr>
+        <w:t>=</w:t>
+      </w:r>
+      <w:r>
+        <w:rPr>
+          <w:rFonts w:hint="default" w:ascii="Consolas" w:hAnsi="Consolas" w:eastAsia="Consolas" w:cs="Consolas"/>
+          <w:b w:val="0"/>
+          <w:bCs w:val="0"/>
+          <w:color w:val="CCCCCC"/>
+          <w:kern w:val="0"/>
+          <w:sz w:val="20"/>
+          <w:szCs w:val="20"/>
+          <w:shd w:val="clear" w:fill="1F1F1F"/>
+          <w:lang w:val="en-US" w:eastAsia="zh-CN" w:bidi="ar"/>
+        </w:rPr>
+        <w:t xml:space="preserve"> </w:t>
+      </w:r>
+      <w:r>
+        <w:rPr>
+          <w:rFonts w:hint="default" w:ascii="Consolas" w:hAnsi="Consolas" w:eastAsia="Consolas" w:cs="Consolas"/>
+          <w:b w:val="0"/>
+          <w:bCs w:val="0"/>
+          <w:color w:val="4FC1FF"/>
+          <w:kern w:val="0"/>
+          <w:sz w:val="20"/>
+          <w:szCs w:val="20"/>
+          <w:shd w:val="clear" w:fill="1F1F1F"/>
+          <w:lang w:val="en-US" w:eastAsia="zh-CN" w:bidi="ar"/>
+        </w:rPr>
+        <w:t>pets</w:t>
+      </w:r>
+      <w:r>
+        <w:rPr>
+          <w:rFonts w:hint="default" w:ascii="Consolas" w:hAnsi="Consolas" w:eastAsia="Consolas" w:cs="Consolas"/>
+          <w:b w:val="0"/>
+          <w:bCs w:val="0"/>
+          <w:color w:val="CCCCCC"/>
+          <w:kern w:val="0"/>
+          <w:sz w:val="20"/>
+          <w:szCs w:val="20"/>
+          <w:shd w:val="clear" w:fill="1F1F1F"/>
+          <w:lang w:val="en-US" w:eastAsia="zh-CN" w:bidi="ar"/>
+        </w:rPr>
+        <w:t>.</w:t>
+      </w:r>
+      <w:r>
+        <w:rPr>
+          <w:rFonts w:hint="default" w:ascii="Consolas" w:hAnsi="Consolas" w:eastAsia="Consolas" w:cs="Consolas"/>
+          <w:b w:val="0"/>
+          <w:bCs w:val="0"/>
+          <w:color w:val="DCDCAA"/>
+          <w:kern w:val="0"/>
+          <w:sz w:val="20"/>
+          <w:szCs w:val="20"/>
+          <w:shd w:val="clear" w:fill="1F1F1F"/>
+          <w:lang w:val="en-US" w:eastAsia="zh-CN" w:bidi="ar"/>
+        </w:rPr>
+        <w:t>filter</w:t>
+      </w:r>
+      <w:r>
+        <w:rPr>
+          <w:rFonts w:hint="default" w:ascii="Consolas" w:hAnsi="Consolas" w:eastAsia="Consolas" w:cs="Consolas"/>
+          <w:b w:val="0"/>
+          <w:bCs w:val="0"/>
+          <w:color w:val="CCCCCC"/>
+          <w:kern w:val="0"/>
+          <w:sz w:val="20"/>
+          <w:szCs w:val="20"/>
+          <w:shd w:val="clear" w:fill="1F1F1F"/>
+          <w:lang w:val="en-US" w:eastAsia="zh-CN" w:bidi="ar"/>
+        </w:rPr>
+        <w:t>((</w:t>
+      </w:r>
+      <w:r>
+        <w:rPr>
+          <w:rFonts w:hint="default" w:ascii="Consolas" w:hAnsi="Consolas" w:eastAsia="Consolas" w:cs="Consolas"/>
+          <w:b w:val="0"/>
+          <w:bCs w:val="0"/>
+          <w:color w:val="9CDCFE"/>
+          <w:kern w:val="0"/>
+          <w:sz w:val="20"/>
+          <w:szCs w:val="20"/>
+          <w:shd w:val="clear" w:fill="1F1F1F"/>
+          <w:lang w:val="en-US" w:eastAsia="zh-CN" w:bidi="ar"/>
+        </w:rPr>
+        <w:t>element</w:t>
+      </w:r>
+      <w:r>
+        <w:rPr>
+          <w:rFonts w:hint="default" w:ascii="Consolas" w:hAnsi="Consolas" w:eastAsia="Consolas" w:cs="Consolas"/>
+          <w:b w:val="0"/>
+          <w:bCs w:val="0"/>
+          <w:color w:val="CCCCCC"/>
+          <w:kern w:val="0"/>
+          <w:sz w:val="20"/>
+          <w:szCs w:val="20"/>
+          <w:shd w:val="clear" w:fill="1F1F1F"/>
+          <w:lang w:val="en-US" w:eastAsia="zh-CN" w:bidi="ar"/>
+        </w:rPr>
+        <w:t xml:space="preserve">) </w:t>
+      </w:r>
+      <w:r>
+        <w:rPr>
+          <w:rFonts w:hint="default" w:ascii="Consolas" w:hAnsi="Consolas" w:eastAsia="Consolas" w:cs="Consolas"/>
+          <w:b w:val="0"/>
+          <w:bCs w:val="0"/>
+          <w:color w:val="569CD6"/>
+          <w:kern w:val="0"/>
+          <w:sz w:val="20"/>
+          <w:szCs w:val="20"/>
+          <w:shd w:val="clear" w:fill="1F1F1F"/>
+          <w:lang w:val="en-US" w:eastAsia="zh-CN" w:bidi="ar"/>
+        </w:rPr>
+        <w:t>=&gt;</w:t>
+      </w:r>
+      <w:r>
+        <w:rPr>
+          <w:rFonts w:hint="default" w:ascii="Consolas" w:hAnsi="Consolas" w:eastAsia="Consolas" w:cs="Consolas"/>
+          <w:b w:val="0"/>
+          <w:bCs w:val="0"/>
+          <w:color w:val="CCCCCC"/>
+          <w:kern w:val="0"/>
+          <w:sz w:val="20"/>
+          <w:szCs w:val="20"/>
+          <w:shd w:val="clear" w:fill="1F1F1F"/>
+          <w:lang w:val="en-US" w:eastAsia="zh-CN" w:bidi="ar"/>
+        </w:rPr>
+        <w:t xml:space="preserve"> </w:t>
+      </w:r>
+      <w:r>
+        <w:rPr>
+          <w:rFonts w:hint="default" w:ascii="Consolas" w:hAnsi="Consolas" w:eastAsia="Consolas" w:cs="Consolas"/>
+          <w:b w:val="0"/>
+          <w:bCs w:val="0"/>
+          <w:color w:val="9CDCFE"/>
+          <w:kern w:val="0"/>
+          <w:sz w:val="20"/>
+          <w:szCs w:val="20"/>
+          <w:shd w:val="clear" w:fill="1F1F1F"/>
+          <w:lang w:val="en-US" w:eastAsia="zh-CN" w:bidi="ar"/>
+        </w:rPr>
+        <w:t>element</w:t>
+      </w:r>
+      <w:r>
+        <w:rPr>
+          <w:rFonts w:hint="default" w:ascii="Consolas" w:hAnsi="Consolas" w:eastAsia="Consolas" w:cs="Consolas"/>
+          <w:b w:val="0"/>
+          <w:bCs w:val="0"/>
+          <w:color w:val="CCCCCC"/>
+          <w:kern w:val="0"/>
+          <w:sz w:val="20"/>
+          <w:szCs w:val="20"/>
+          <w:shd w:val="clear" w:fill="1F1F1F"/>
+          <w:lang w:val="en-US" w:eastAsia="zh-CN" w:bidi="ar"/>
+        </w:rPr>
+        <w:t>.</w:t>
+      </w:r>
+      <w:r>
+        <w:rPr>
+          <w:rFonts w:hint="default" w:ascii="Consolas" w:hAnsi="Consolas" w:eastAsia="Consolas" w:cs="Consolas"/>
+          <w:b w:val="0"/>
+          <w:bCs w:val="0"/>
+          <w:color w:val="DCDCAA"/>
+          <w:kern w:val="0"/>
+          <w:sz w:val="20"/>
+          <w:szCs w:val="20"/>
+          <w:shd w:val="clear" w:fill="1F1F1F"/>
+          <w:lang w:val="en-US" w:eastAsia="zh-CN" w:bidi="ar"/>
+        </w:rPr>
+        <w:t>startsWith</w:t>
+      </w:r>
+      <w:r>
+        <w:rPr>
+          <w:rFonts w:hint="default" w:ascii="Consolas" w:hAnsi="Consolas" w:eastAsia="Consolas" w:cs="Consolas"/>
+          <w:b w:val="0"/>
+          <w:bCs w:val="0"/>
+          <w:color w:val="CCCCCC"/>
+          <w:kern w:val="0"/>
+          <w:sz w:val="20"/>
+          <w:szCs w:val="20"/>
+          <w:shd w:val="clear" w:fill="1F1F1F"/>
+          <w:lang w:val="en-US" w:eastAsia="zh-CN" w:bidi="ar"/>
+        </w:rPr>
+        <w:t>(</w:t>
+      </w:r>
+      <w:r>
+        <w:rPr>
+          <w:rFonts w:hint="default" w:ascii="Consolas" w:hAnsi="Consolas" w:eastAsia="Consolas" w:cs="Consolas"/>
+          <w:b w:val="0"/>
+          <w:bCs w:val="0"/>
+          <w:color w:val="CE9178"/>
+          <w:kern w:val="0"/>
+          <w:sz w:val="20"/>
+          <w:szCs w:val="20"/>
+          <w:shd w:val="clear" w:fill="1F1F1F"/>
+          <w:lang w:val="en-US" w:eastAsia="zh-CN" w:bidi="ar"/>
+        </w:rPr>
+        <w:t>"B"</w:t>
+      </w:r>
+      <w:r>
+        <w:rPr>
+          <w:rFonts w:hint="default" w:ascii="Consolas" w:hAnsi="Consolas" w:eastAsia="Consolas" w:cs="Consolas"/>
+          <w:b w:val="0"/>
+          <w:bCs w:val="0"/>
+          <w:color w:val="CCCCCC"/>
+          <w:kern w:val="0"/>
+          <w:sz w:val="20"/>
+          <w:szCs w:val="20"/>
+          <w:shd w:val="clear" w:fill="1F1F1F"/>
+          <w:lang w:val="en-US" w:eastAsia="zh-CN" w:bidi="ar"/>
+        </w:rPr>
+        <w:t>));</w:t>
+      </w:r>
+    </w:p>
+    <w:p>
+      <w:pPr>
+        <w:keepNext w:val="0"/>
+        <w:keepLines w:val="0"/>
+        <w:widowControl/>
+        <w:suppressLineNumbers w:val="0"/>
+        <w:shd w:val="clear" w:fill="1F1F1F"/>
+        <w:spacing w:line="190" w:lineRule="atLeast"/>
+        <w:jc w:val="left"/>
+        <w:rPr>
+          <w:rFonts w:hint="default" w:ascii="Consolas" w:hAnsi="Consolas" w:eastAsia="Consolas" w:cs="Consolas"/>
+          <w:b w:val="0"/>
+          <w:bCs w:val="0"/>
+          <w:color w:val="CCCCCC"/>
+          <w:kern w:val="0"/>
+          <w:sz w:val="20"/>
+          <w:szCs w:val="20"/>
+          <w:shd w:val="clear" w:fill="1F1F1F"/>
+          <w:lang w:val="en-US" w:eastAsia="zh-CN" w:bidi="ar"/>
+        </w:rPr>
+      </w:pPr>
+    </w:p>
+    <w:p>
+      <w:pPr>
+        <w:keepNext w:val="0"/>
+        <w:keepLines w:val="0"/>
+        <w:widowControl/>
+        <w:suppressLineNumbers w:val="0"/>
+        <w:shd w:val="clear" w:fill="1F1F1F"/>
+        <w:spacing w:line="190" w:lineRule="atLeast"/>
+        <w:jc w:val="left"/>
+        <w:rPr>
+          <w:rFonts w:hint="default" w:ascii="Consolas" w:hAnsi="Consolas" w:eastAsia="Consolas" w:cs="Consolas"/>
+          <w:b w:val="0"/>
+          <w:bCs w:val="0"/>
+          <w:color w:val="CCCCCC"/>
+          <w:sz w:val="20"/>
+          <w:szCs w:val="20"/>
+        </w:rPr>
+      </w:pPr>
+      <w:r>
+        <w:rPr>
+          <w:rFonts w:hint="default" w:ascii="Consolas" w:hAnsi="Consolas" w:eastAsia="Consolas" w:cs="Consolas"/>
+          <w:b w:val="0"/>
+          <w:bCs w:val="0"/>
+          <w:color w:val="9CDCFE"/>
+          <w:kern w:val="0"/>
+          <w:sz w:val="20"/>
+          <w:szCs w:val="20"/>
+          <w:shd w:val="clear" w:fill="1F1F1F"/>
+          <w:lang w:val="en-US" w:eastAsia="zh-CN" w:bidi="ar"/>
+        </w:rPr>
+        <w:t>console</w:t>
+      </w:r>
+      <w:r>
+        <w:rPr>
+          <w:rFonts w:hint="default" w:ascii="Consolas" w:hAnsi="Consolas" w:eastAsia="Consolas" w:cs="Consolas"/>
+          <w:b w:val="0"/>
+          <w:bCs w:val="0"/>
+          <w:color w:val="CCCCCC"/>
+          <w:kern w:val="0"/>
+          <w:sz w:val="20"/>
+          <w:szCs w:val="20"/>
+          <w:shd w:val="clear" w:fill="1F1F1F"/>
+          <w:lang w:val="en-US" w:eastAsia="zh-CN" w:bidi="ar"/>
+        </w:rPr>
+        <w:t>.</w:t>
+      </w:r>
+      <w:r>
+        <w:rPr>
+          <w:rFonts w:hint="default" w:ascii="Consolas" w:hAnsi="Consolas" w:eastAsia="Consolas" w:cs="Consolas"/>
+          <w:b w:val="0"/>
+          <w:bCs w:val="0"/>
+          <w:color w:val="DCDCAA"/>
+          <w:kern w:val="0"/>
+          <w:sz w:val="20"/>
+          <w:szCs w:val="20"/>
+          <w:shd w:val="clear" w:fill="1F1F1F"/>
+          <w:lang w:val="en-US" w:eastAsia="zh-CN" w:bidi="ar"/>
+        </w:rPr>
+        <w:t>log</w:t>
+      </w:r>
+      <w:r>
+        <w:rPr>
+          <w:rFonts w:hint="default" w:ascii="Consolas" w:hAnsi="Consolas" w:eastAsia="Consolas" w:cs="Consolas"/>
+          <w:b w:val="0"/>
+          <w:bCs w:val="0"/>
+          <w:color w:val="CCCCCC"/>
+          <w:kern w:val="0"/>
+          <w:sz w:val="20"/>
+          <w:szCs w:val="20"/>
+          <w:shd w:val="clear" w:fill="1F1F1F"/>
+          <w:lang w:val="en-US" w:eastAsia="zh-CN" w:bidi="ar"/>
+        </w:rPr>
+        <w:t>(</w:t>
+      </w:r>
+      <w:r>
+        <w:rPr>
+          <w:rFonts w:hint="default" w:ascii="Consolas" w:hAnsi="Consolas" w:eastAsia="Consolas" w:cs="Consolas"/>
+          <w:b w:val="0"/>
+          <w:bCs w:val="0"/>
+          <w:color w:val="4FC1FF"/>
+          <w:kern w:val="0"/>
+          <w:sz w:val="20"/>
+          <w:szCs w:val="20"/>
+          <w:shd w:val="clear" w:fill="1F1F1F"/>
+          <w:lang w:val="en-US" w:eastAsia="zh-CN" w:bidi="ar"/>
+        </w:rPr>
+        <w:t>petsWithB</w:t>
+      </w:r>
+      <w:r>
+        <w:rPr>
+          <w:rFonts w:hint="default" w:ascii="Consolas" w:hAnsi="Consolas" w:eastAsia="Consolas" w:cs="Consolas"/>
+          <w:b w:val="0"/>
+          <w:bCs w:val="0"/>
+          <w:color w:val="CCCCCC"/>
+          <w:kern w:val="0"/>
+          <w:sz w:val="20"/>
+          <w:szCs w:val="20"/>
+          <w:shd w:val="clear" w:fill="1F1F1F"/>
+          <w:lang w:val="en-US" w:eastAsia="zh-CN" w:bidi="ar"/>
+        </w:rPr>
+        <w:t xml:space="preserve">); </w:t>
+      </w:r>
+      <w:r>
+        <w:rPr>
+          <w:rFonts w:hint="default" w:ascii="Consolas" w:hAnsi="Consolas" w:eastAsia="Consolas" w:cs="Consolas"/>
+          <w:b w:val="0"/>
+          <w:bCs w:val="0"/>
+          <w:color w:val="6A9955"/>
+          <w:kern w:val="0"/>
+          <w:sz w:val="20"/>
+          <w:szCs w:val="20"/>
+          <w:shd w:val="clear" w:fill="1F1F1F"/>
+          <w:lang w:val="en-US" w:eastAsia="zh-CN" w:bidi="ar"/>
+        </w:rPr>
+        <w:t>// ["Bobby", "Bambi"]</w:t>
+      </w:r>
+    </w:p>
+    <w:p>
+      <w:pPr>
+        <w:keepNext w:val="0"/>
+        <w:keepLines w:val="0"/>
+        <w:widowControl/>
+        <w:suppressLineNumbers w:val="0"/>
+        <w:shd w:val="clear" w:fill="1F1F1F"/>
+        <w:spacing w:line="190" w:lineRule="atLeast"/>
+        <w:jc w:val="left"/>
+        <w:rPr>
+          <w:rFonts w:hint="default" w:ascii="Consolas" w:hAnsi="Consolas" w:eastAsia="Consolas" w:cs="Consolas"/>
+          <w:b w:val="0"/>
+          <w:bCs w:val="0"/>
+          <w:color w:val="6A9955"/>
+          <w:kern w:val="0"/>
+          <w:sz w:val="20"/>
+          <w:szCs w:val="20"/>
+          <w:shd w:val="clear" w:fill="1F1F1F"/>
+          <w:lang w:val="en-US" w:eastAsia="zh-CN" w:bidi="ar"/>
+        </w:rPr>
+      </w:pPr>
+      <w:r>
+        <w:rPr>
+          <w:rFonts w:hint="default" w:ascii="Consolas" w:hAnsi="Consolas" w:eastAsia="Consolas" w:cs="Consolas"/>
+          <w:b w:val="0"/>
+          <w:bCs w:val="0"/>
+          <w:color w:val="9CDCFE"/>
+          <w:kern w:val="0"/>
+          <w:sz w:val="20"/>
+          <w:szCs w:val="20"/>
+          <w:shd w:val="clear" w:fill="1F1F1F"/>
+          <w:lang w:val="en-US" w:eastAsia="zh-CN" w:bidi="ar"/>
+        </w:rPr>
+        <w:t>console</w:t>
+      </w:r>
+      <w:r>
+        <w:rPr>
+          <w:rFonts w:hint="default" w:ascii="Consolas" w:hAnsi="Consolas" w:eastAsia="Consolas" w:cs="Consolas"/>
+          <w:b w:val="0"/>
+          <w:bCs w:val="0"/>
+          <w:color w:val="CCCCCC"/>
+          <w:kern w:val="0"/>
+          <w:sz w:val="20"/>
+          <w:szCs w:val="20"/>
+          <w:shd w:val="clear" w:fill="1F1F1F"/>
+          <w:lang w:val="en-US" w:eastAsia="zh-CN" w:bidi="ar"/>
+        </w:rPr>
+        <w:t>.</w:t>
+      </w:r>
+      <w:r>
+        <w:rPr>
+          <w:rFonts w:hint="default" w:ascii="Consolas" w:hAnsi="Consolas" w:eastAsia="Consolas" w:cs="Consolas"/>
+          <w:b w:val="0"/>
+          <w:bCs w:val="0"/>
+          <w:color w:val="DCDCAA"/>
+          <w:kern w:val="0"/>
+          <w:sz w:val="20"/>
+          <w:szCs w:val="20"/>
+          <w:shd w:val="clear" w:fill="1F1F1F"/>
+          <w:lang w:val="en-US" w:eastAsia="zh-CN" w:bidi="ar"/>
+        </w:rPr>
+        <w:t>log</w:t>
+      </w:r>
+      <w:r>
+        <w:rPr>
+          <w:rFonts w:hint="default" w:ascii="Consolas" w:hAnsi="Consolas" w:eastAsia="Consolas" w:cs="Consolas"/>
+          <w:b w:val="0"/>
+          <w:bCs w:val="0"/>
+          <w:color w:val="CCCCCC"/>
+          <w:kern w:val="0"/>
+          <w:sz w:val="20"/>
+          <w:szCs w:val="20"/>
+          <w:shd w:val="clear" w:fill="1F1F1F"/>
+          <w:lang w:val="en-US" w:eastAsia="zh-CN" w:bidi="ar"/>
+        </w:rPr>
+        <w:t>(</w:t>
+      </w:r>
+      <w:r>
+        <w:rPr>
+          <w:rFonts w:hint="default" w:ascii="Consolas" w:hAnsi="Consolas" w:eastAsia="Consolas" w:cs="Consolas"/>
+          <w:b w:val="0"/>
+          <w:bCs w:val="0"/>
+          <w:color w:val="4FC1FF"/>
+          <w:kern w:val="0"/>
+          <w:sz w:val="20"/>
+          <w:szCs w:val="20"/>
+          <w:shd w:val="clear" w:fill="1F1F1F"/>
+          <w:lang w:val="en-US" w:eastAsia="zh-CN" w:bidi="ar"/>
+        </w:rPr>
+        <w:t>pets</w:t>
+      </w:r>
+      <w:r>
+        <w:rPr>
+          <w:rFonts w:hint="default" w:ascii="Consolas" w:hAnsi="Consolas" w:eastAsia="Consolas" w:cs="Consolas"/>
+          <w:b w:val="0"/>
+          <w:bCs w:val="0"/>
+          <w:color w:val="CCCCCC"/>
+          <w:kern w:val="0"/>
+          <w:sz w:val="20"/>
+          <w:szCs w:val="20"/>
+          <w:shd w:val="clear" w:fill="1F1F1F"/>
+          <w:lang w:val="en-US" w:eastAsia="zh-CN" w:bidi="ar"/>
+        </w:rPr>
+        <w:t xml:space="preserve">); </w:t>
+      </w:r>
+      <w:r>
+        <w:rPr>
+          <w:rFonts w:hint="default" w:ascii="Consolas" w:hAnsi="Consolas" w:eastAsia="Consolas" w:cs="Consolas"/>
+          <w:b w:val="0"/>
+          <w:bCs w:val="0"/>
+          <w:color w:val="6A9955"/>
+          <w:kern w:val="0"/>
+          <w:sz w:val="20"/>
+          <w:szCs w:val="20"/>
+          <w:shd w:val="clear" w:fill="1F1F1F"/>
+          <w:lang w:val="en-US" w:eastAsia="zh-CN" w:bidi="ar"/>
+        </w:rPr>
+        <w:t>// ["Bobby", "Cicko", "Rex", "Kitty", "Bambi"]</w:t>
+      </w:r>
+    </w:p>
+    <w:p>
+      <w:pPr>
+        <w:keepNext w:val="0"/>
+        <w:keepLines w:val="0"/>
+        <w:widowControl/>
+        <w:suppressLineNumbers w:val="0"/>
+        <w:shd w:val="clear" w:fill="1F1F1F"/>
+        <w:spacing w:line="190" w:lineRule="atLeast"/>
+        <w:jc w:val="left"/>
+        <w:rPr>
+          <w:rFonts w:hint="default" w:ascii="Consolas" w:hAnsi="Consolas" w:eastAsia="Consolas" w:cs="Consolas"/>
+          <w:b w:val="0"/>
+          <w:bCs w:val="0"/>
+          <w:color w:val="6A9955"/>
+          <w:kern w:val="0"/>
+          <w:sz w:val="20"/>
+          <w:szCs w:val="20"/>
+          <w:shd w:val="clear" w:fill="1F1F1F"/>
+          <w:lang w:val="en-US" w:eastAsia="zh-CN" w:bidi="ar"/>
+        </w:rPr>
+      </w:pPr>
+    </w:p>
+    <w:p>
+      <w:pPr>
+        <w:keepNext w:val="0"/>
+        <w:keepLines w:val="0"/>
+        <w:widowControl/>
+        <w:suppressLineNumbers w:val="0"/>
+        <w:shd w:val="clear" w:fill="1F1F1F"/>
+        <w:spacing w:line="190" w:lineRule="atLeast"/>
+        <w:jc w:val="left"/>
+        <w:rPr>
+          <w:rFonts w:hint="default" w:ascii="Consolas" w:hAnsi="Consolas" w:eastAsia="Consolas" w:cs="Consolas"/>
+          <w:b w:val="0"/>
+          <w:bCs w:val="0"/>
+          <w:color w:val="CCCCCC"/>
+          <w:sz w:val="20"/>
+          <w:szCs w:val="20"/>
+        </w:rPr>
+      </w:pPr>
+      <w:r>
+        <w:rPr>
+          <w:rFonts w:hint="default" w:ascii="Consolas" w:hAnsi="Consolas" w:eastAsia="Consolas" w:cs="Consolas"/>
+          <w:b w:val="0"/>
+          <w:bCs w:val="0"/>
+          <w:color w:val="569CD6"/>
+          <w:kern w:val="0"/>
+          <w:sz w:val="20"/>
+          <w:szCs w:val="20"/>
+          <w:shd w:val="clear" w:fill="1F1F1F"/>
+          <w:lang w:val="en-US" w:eastAsia="zh-CN" w:bidi="ar"/>
+        </w:rPr>
+        <w:t>const</w:t>
+      </w:r>
+      <w:r>
+        <w:rPr>
+          <w:rFonts w:hint="default" w:ascii="Consolas" w:hAnsi="Consolas" w:eastAsia="Consolas" w:cs="Consolas"/>
+          <w:b w:val="0"/>
+          <w:bCs w:val="0"/>
+          <w:color w:val="CCCCCC"/>
+          <w:kern w:val="0"/>
+          <w:sz w:val="20"/>
+          <w:szCs w:val="20"/>
+          <w:shd w:val="clear" w:fill="1F1F1F"/>
+          <w:lang w:val="en-US" w:eastAsia="zh-CN" w:bidi="ar"/>
+        </w:rPr>
+        <w:t xml:space="preserve"> </w:t>
+      </w:r>
+      <w:r>
+        <w:rPr>
+          <w:rFonts w:hint="default" w:ascii="Consolas" w:hAnsi="Consolas" w:eastAsia="Consolas" w:cs="Consolas"/>
+          <w:b w:val="0"/>
+          <w:bCs w:val="0"/>
+          <w:color w:val="4FC1FF"/>
+          <w:kern w:val="0"/>
+          <w:sz w:val="20"/>
+          <w:szCs w:val="20"/>
+          <w:shd w:val="clear" w:fill="1F1F1F"/>
+          <w:lang w:val="en-US" w:eastAsia="zh-CN" w:bidi="ar"/>
+        </w:rPr>
+        <w:t>evenNumbers</w:t>
+      </w:r>
+      <w:r>
+        <w:rPr>
+          <w:rFonts w:hint="default" w:ascii="Consolas" w:hAnsi="Consolas" w:eastAsia="Consolas" w:cs="Consolas"/>
+          <w:b w:val="0"/>
+          <w:bCs w:val="0"/>
+          <w:color w:val="CCCCCC"/>
+          <w:kern w:val="0"/>
+          <w:sz w:val="20"/>
+          <w:szCs w:val="20"/>
+          <w:shd w:val="clear" w:fill="1F1F1F"/>
+          <w:lang w:val="en-US" w:eastAsia="zh-CN" w:bidi="ar"/>
+        </w:rPr>
+        <w:t xml:space="preserve"> </w:t>
+      </w:r>
+      <w:r>
+        <w:rPr>
+          <w:rFonts w:hint="default" w:ascii="Consolas" w:hAnsi="Consolas" w:eastAsia="Consolas" w:cs="Consolas"/>
+          <w:b w:val="0"/>
+          <w:bCs w:val="0"/>
+          <w:color w:val="D4D4D4"/>
+          <w:kern w:val="0"/>
+          <w:sz w:val="20"/>
+          <w:szCs w:val="20"/>
+          <w:shd w:val="clear" w:fill="1F1F1F"/>
+          <w:lang w:val="en-US" w:eastAsia="zh-CN" w:bidi="ar"/>
+        </w:rPr>
+        <w:t>=</w:t>
+      </w:r>
+      <w:r>
+        <w:rPr>
+          <w:rFonts w:hint="default" w:ascii="Consolas" w:hAnsi="Consolas" w:eastAsia="Consolas" w:cs="Consolas"/>
+          <w:b w:val="0"/>
+          <w:bCs w:val="0"/>
+          <w:color w:val="CCCCCC"/>
+          <w:kern w:val="0"/>
+          <w:sz w:val="20"/>
+          <w:szCs w:val="20"/>
+          <w:shd w:val="clear" w:fill="1F1F1F"/>
+          <w:lang w:val="en-US" w:eastAsia="zh-CN" w:bidi="ar"/>
+        </w:rPr>
+        <w:t xml:space="preserve"> </w:t>
+      </w:r>
+      <w:r>
+        <w:rPr>
+          <w:rFonts w:hint="default" w:ascii="Consolas" w:hAnsi="Consolas" w:eastAsia="Consolas" w:cs="Consolas"/>
+          <w:b w:val="0"/>
+          <w:bCs w:val="0"/>
+          <w:color w:val="4FC1FF"/>
+          <w:kern w:val="0"/>
+          <w:sz w:val="20"/>
+          <w:szCs w:val="20"/>
+          <w:shd w:val="clear" w:fill="1F1F1F"/>
+          <w:lang w:val="en-US" w:eastAsia="zh-CN" w:bidi="ar"/>
+        </w:rPr>
+        <w:t>grades</w:t>
+      </w:r>
+      <w:r>
+        <w:rPr>
+          <w:rFonts w:hint="default" w:ascii="Consolas" w:hAnsi="Consolas" w:eastAsia="Consolas" w:cs="Consolas"/>
+          <w:b w:val="0"/>
+          <w:bCs w:val="0"/>
+          <w:color w:val="CCCCCC"/>
+          <w:kern w:val="0"/>
+          <w:sz w:val="20"/>
+          <w:szCs w:val="20"/>
+          <w:shd w:val="clear" w:fill="1F1F1F"/>
+          <w:lang w:val="en-US" w:eastAsia="zh-CN" w:bidi="ar"/>
+        </w:rPr>
+        <w:t>.</w:t>
+      </w:r>
+      <w:r>
+        <w:rPr>
+          <w:rFonts w:hint="default" w:ascii="Consolas" w:hAnsi="Consolas" w:eastAsia="Consolas" w:cs="Consolas"/>
+          <w:b w:val="0"/>
+          <w:bCs w:val="0"/>
+          <w:color w:val="DCDCAA"/>
+          <w:kern w:val="0"/>
+          <w:sz w:val="20"/>
+          <w:szCs w:val="20"/>
+          <w:shd w:val="clear" w:fill="1F1F1F"/>
+          <w:lang w:val="en-US" w:eastAsia="zh-CN" w:bidi="ar"/>
+        </w:rPr>
+        <w:t>filter</w:t>
+      </w:r>
+      <w:r>
+        <w:rPr>
+          <w:rFonts w:hint="default" w:ascii="Consolas" w:hAnsi="Consolas" w:eastAsia="Consolas" w:cs="Consolas"/>
+          <w:b w:val="0"/>
+          <w:bCs w:val="0"/>
+          <w:color w:val="CCCCCC"/>
+          <w:kern w:val="0"/>
+          <w:sz w:val="20"/>
+          <w:szCs w:val="20"/>
+          <w:shd w:val="clear" w:fill="1F1F1F"/>
+          <w:lang w:val="en-US" w:eastAsia="zh-CN" w:bidi="ar"/>
+        </w:rPr>
+        <w:t>((</w:t>
+      </w:r>
+      <w:r>
+        <w:rPr>
+          <w:rFonts w:hint="default" w:ascii="Consolas" w:hAnsi="Consolas" w:eastAsia="Consolas" w:cs="Consolas"/>
+          <w:b w:val="0"/>
+          <w:bCs w:val="0"/>
+          <w:color w:val="9CDCFE"/>
+          <w:kern w:val="0"/>
+          <w:sz w:val="20"/>
+          <w:szCs w:val="20"/>
+          <w:shd w:val="clear" w:fill="1F1F1F"/>
+          <w:lang w:val="en-US" w:eastAsia="zh-CN" w:bidi="ar"/>
+        </w:rPr>
+        <w:t>element</w:t>
+      </w:r>
+      <w:r>
+        <w:rPr>
+          <w:rFonts w:hint="default" w:ascii="Consolas" w:hAnsi="Consolas" w:eastAsia="Consolas" w:cs="Consolas"/>
+          <w:b w:val="0"/>
+          <w:bCs w:val="0"/>
+          <w:color w:val="CCCCCC"/>
+          <w:kern w:val="0"/>
+          <w:sz w:val="20"/>
+          <w:szCs w:val="20"/>
+          <w:shd w:val="clear" w:fill="1F1F1F"/>
+          <w:lang w:val="en-US" w:eastAsia="zh-CN" w:bidi="ar"/>
+        </w:rPr>
+        <w:t xml:space="preserve">) </w:t>
+      </w:r>
+      <w:r>
+        <w:rPr>
+          <w:rFonts w:hint="default" w:ascii="Consolas" w:hAnsi="Consolas" w:eastAsia="Consolas" w:cs="Consolas"/>
+          <w:b w:val="0"/>
+          <w:bCs w:val="0"/>
+          <w:color w:val="569CD6"/>
+          <w:kern w:val="0"/>
+          <w:sz w:val="20"/>
+          <w:szCs w:val="20"/>
+          <w:shd w:val="clear" w:fill="1F1F1F"/>
+          <w:lang w:val="en-US" w:eastAsia="zh-CN" w:bidi="ar"/>
+        </w:rPr>
+        <w:t>=&gt;</w:t>
+      </w:r>
+      <w:r>
+        <w:rPr>
+          <w:rFonts w:hint="default" w:ascii="Consolas" w:hAnsi="Consolas" w:eastAsia="Consolas" w:cs="Consolas"/>
+          <w:b w:val="0"/>
+          <w:bCs w:val="0"/>
+          <w:color w:val="CCCCCC"/>
+          <w:kern w:val="0"/>
+          <w:sz w:val="20"/>
+          <w:szCs w:val="20"/>
+          <w:shd w:val="clear" w:fill="1F1F1F"/>
+          <w:lang w:val="en-US" w:eastAsia="zh-CN" w:bidi="ar"/>
+        </w:rPr>
+        <w:t xml:space="preserve"> (</w:t>
+      </w:r>
+      <w:r>
+        <w:rPr>
+          <w:rFonts w:hint="default" w:ascii="Consolas" w:hAnsi="Consolas" w:eastAsia="Consolas" w:cs="Consolas"/>
+          <w:b w:val="0"/>
+          <w:bCs w:val="0"/>
+          <w:color w:val="9CDCFE"/>
+          <w:kern w:val="0"/>
+          <w:sz w:val="20"/>
+          <w:szCs w:val="20"/>
+          <w:shd w:val="clear" w:fill="1F1F1F"/>
+          <w:lang w:val="en-US" w:eastAsia="zh-CN" w:bidi="ar"/>
+        </w:rPr>
+        <w:t>element</w:t>
+      </w:r>
+      <w:r>
+        <w:rPr>
+          <w:rFonts w:hint="default" w:ascii="Consolas" w:hAnsi="Consolas" w:eastAsia="Consolas" w:cs="Consolas"/>
+          <w:b w:val="0"/>
+          <w:bCs w:val="0"/>
+          <w:color w:val="CCCCCC"/>
+          <w:kern w:val="0"/>
+          <w:sz w:val="20"/>
+          <w:szCs w:val="20"/>
+          <w:shd w:val="clear" w:fill="1F1F1F"/>
+          <w:lang w:val="en-US" w:eastAsia="zh-CN" w:bidi="ar"/>
+        </w:rPr>
+        <w:t xml:space="preserve"> </w:t>
+      </w:r>
+      <w:r>
+        <w:rPr>
+          <w:rFonts w:hint="default" w:ascii="Consolas" w:hAnsi="Consolas" w:eastAsia="Consolas" w:cs="Consolas"/>
+          <w:b w:val="0"/>
+          <w:bCs w:val="0"/>
+          <w:color w:val="D4D4D4"/>
+          <w:kern w:val="0"/>
+          <w:sz w:val="20"/>
+          <w:szCs w:val="20"/>
+          <w:shd w:val="clear" w:fill="1F1F1F"/>
+          <w:lang w:val="en-US" w:eastAsia="zh-CN" w:bidi="ar"/>
+        </w:rPr>
+        <w:t>%</w:t>
+      </w:r>
+      <w:r>
+        <w:rPr>
+          <w:rFonts w:hint="default" w:ascii="Consolas" w:hAnsi="Consolas" w:eastAsia="Consolas" w:cs="Consolas"/>
+          <w:b w:val="0"/>
+          <w:bCs w:val="0"/>
+          <w:color w:val="CCCCCC"/>
+          <w:kern w:val="0"/>
+          <w:sz w:val="20"/>
+          <w:szCs w:val="20"/>
+          <w:shd w:val="clear" w:fill="1F1F1F"/>
+          <w:lang w:val="en-US" w:eastAsia="zh-CN" w:bidi="ar"/>
+        </w:rPr>
+        <w:t xml:space="preserve"> </w:t>
+      </w:r>
+      <w:r>
+        <w:rPr>
+          <w:rFonts w:hint="default" w:ascii="Consolas" w:hAnsi="Consolas" w:eastAsia="Consolas" w:cs="Consolas"/>
+          <w:b w:val="0"/>
+          <w:bCs w:val="0"/>
+          <w:color w:val="B5CEA8"/>
+          <w:kern w:val="0"/>
+          <w:sz w:val="20"/>
+          <w:szCs w:val="20"/>
+          <w:shd w:val="clear" w:fill="1F1F1F"/>
+          <w:lang w:val="en-US" w:eastAsia="zh-CN" w:bidi="ar"/>
+        </w:rPr>
+        <w:t>2</w:t>
+      </w:r>
+      <w:r>
+        <w:rPr>
+          <w:rFonts w:hint="default" w:ascii="Consolas" w:hAnsi="Consolas" w:eastAsia="Consolas" w:cs="Consolas"/>
+          <w:b w:val="0"/>
+          <w:bCs w:val="0"/>
+          <w:color w:val="CCCCCC"/>
+          <w:kern w:val="0"/>
+          <w:sz w:val="20"/>
+          <w:szCs w:val="20"/>
+          <w:shd w:val="clear" w:fill="1F1F1F"/>
+          <w:lang w:val="en-US" w:eastAsia="zh-CN" w:bidi="ar"/>
+        </w:rPr>
+        <w:t xml:space="preserve"> </w:t>
+      </w:r>
+      <w:r>
+        <w:rPr>
+          <w:rFonts w:hint="default" w:ascii="Consolas" w:hAnsi="Consolas" w:eastAsia="Consolas" w:cs="Consolas"/>
+          <w:b w:val="0"/>
+          <w:bCs w:val="0"/>
+          <w:color w:val="D4D4D4"/>
+          <w:kern w:val="0"/>
+          <w:sz w:val="20"/>
+          <w:szCs w:val="20"/>
+          <w:shd w:val="clear" w:fill="1F1F1F"/>
+          <w:lang w:val="en-US" w:eastAsia="zh-CN" w:bidi="ar"/>
+        </w:rPr>
+        <w:t>===</w:t>
+      </w:r>
+      <w:r>
+        <w:rPr>
+          <w:rFonts w:hint="default" w:ascii="Consolas" w:hAnsi="Consolas" w:eastAsia="Consolas" w:cs="Consolas"/>
+          <w:b w:val="0"/>
+          <w:bCs w:val="0"/>
+          <w:color w:val="CCCCCC"/>
+          <w:kern w:val="0"/>
+          <w:sz w:val="20"/>
+          <w:szCs w:val="20"/>
+          <w:shd w:val="clear" w:fill="1F1F1F"/>
+          <w:lang w:val="en-US" w:eastAsia="zh-CN" w:bidi="ar"/>
+        </w:rPr>
+        <w:t xml:space="preserve"> </w:t>
+      </w:r>
+      <w:r>
+        <w:rPr>
+          <w:rFonts w:hint="default" w:ascii="Consolas" w:hAnsi="Consolas" w:eastAsia="Consolas" w:cs="Consolas"/>
+          <w:b w:val="0"/>
+          <w:bCs w:val="0"/>
+          <w:color w:val="B5CEA8"/>
+          <w:kern w:val="0"/>
+          <w:sz w:val="20"/>
+          <w:szCs w:val="20"/>
+          <w:shd w:val="clear" w:fill="1F1F1F"/>
+          <w:lang w:val="en-US" w:eastAsia="zh-CN" w:bidi="ar"/>
+        </w:rPr>
+        <w:t>0</w:t>
+      </w:r>
+      <w:r>
+        <w:rPr>
+          <w:rFonts w:hint="default" w:ascii="Consolas" w:hAnsi="Consolas" w:eastAsia="Consolas" w:cs="Consolas"/>
+          <w:b w:val="0"/>
+          <w:bCs w:val="0"/>
+          <w:color w:val="CCCCCC"/>
+          <w:kern w:val="0"/>
+          <w:sz w:val="20"/>
+          <w:szCs w:val="20"/>
+          <w:shd w:val="clear" w:fill="1F1F1F"/>
+          <w:lang w:val="en-US" w:eastAsia="zh-CN" w:bidi="ar"/>
+        </w:rPr>
+        <w:t>));</w:t>
+      </w:r>
+    </w:p>
+    <w:p>
+      <w:pPr>
+        <w:keepNext w:val="0"/>
+        <w:keepLines w:val="0"/>
+        <w:widowControl/>
+        <w:suppressLineNumbers w:val="0"/>
+        <w:shd w:val="clear" w:fill="1F1F1F"/>
+        <w:spacing w:line="190" w:lineRule="atLeast"/>
+        <w:jc w:val="left"/>
+        <w:rPr>
+          <w:rFonts w:hint="default" w:ascii="Consolas" w:hAnsi="Consolas" w:eastAsia="Consolas" w:cs="Consolas"/>
+          <w:b w:val="0"/>
+          <w:bCs w:val="0"/>
+          <w:color w:val="CCCCCC"/>
+          <w:kern w:val="0"/>
+          <w:sz w:val="20"/>
+          <w:szCs w:val="20"/>
+          <w:shd w:val="clear" w:fill="1F1F1F"/>
+          <w:lang w:val="en-US" w:eastAsia="zh-CN" w:bidi="ar"/>
+        </w:rPr>
+      </w:pPr>
+      <w:r>
+        <w:rPr>
+          <w:rFonts w:hint="default" w:ascii="Consolas" w:hAnsi="Consolas" w:eastAsia="Consolas" w:cs="Consolas"/>
+          <w:b w:val="0"/>
+          <w:bCs w:val="0"/>
+          <w:color w:val="9CDCFE"/>
+          <w:kern w:val="0"/>
+          <w:sz w:val="20"/>
+          <w:szCs w:val="20"/>
+          <w:shd w:val="clear" w:fill="1F1F1F"/>
+          <w:lang w:val="en-US" w:eastAsia="zh-CN" w:bidi="ar"/>
+        </w:rPr>
+        <w:t>console</w:t>
+      </w:r>
+      <w:r>
+        <w:rPr>
+          <w:rFonts w:hint="default" w:ascii="Consolas" w:hAnsi="Consolas" w:eastAsia="Consolas" w:cs="Consolas"/>
+          <w:b w:val="0"/>
+          <w:bCs w:val="0"/>
+          <w:color w:val="CCCCCC"/>
+          <w:kern w:val="0"/>
+          <w:sz w:val="20"/>
+          <w:szCs w:val="20"/>
+          <w:shd w:val="clear" w:fill="1F1F1F"/>
+          <w:lang w:val="en-US" w:eastAsia="zh-CN" w:bidi="ar"/>
+        </w:rPr>
+        <w:t>.</w:t>
+      </w:r>
+      <w:r>
+        <w:rPr>
+          <w:rFonts w:hint="default" w:ascii="Consolas" w:hAnsi="Consolas" w:eastAsia="Consolas" w:cs="Consolas"/>
+          <w:b w:val="0"/>
+          <w:bCs w:val="0"/>
+          <w:color w:val="DCDCAA"/>
+          <w:kern w:val="0"/>
+          <w:sz w:val="20"/>
+          <w:szCs w:val="20"/>
+          <w:shd w:val="clear" w:fill="1F1F1F"/>
+          <w:lang w:val="en-US" w:eastAsia="zh-CN" w:bidi="ar"/>
+        </w:rPr>
+        <w:t>log</w:t>
+      </w:r>
+      <w:r>
+        <w:rPr>
+          <w:rFonts w:hint="default" w:ascii="Consolas" w:hAnsi="Consolas" w:eastAsia="Consolas" w:cs="Consolas"/>
+          <w:b w:val="0"/>
+          <w:bCs w:val="0"/>
+          <w:color w:val="CCCCCC"/>
+          <w:kern w:val="0"/>
+          <w:sz w:val="20"/>
+          <w:szCs w:val="20"/>
+          <w:shd w:val="clear" w:fill="1F1F1F"/>
+          <w:lang w:val="en-US" w:eastAsia="zh-CN" w:bidi="ar"/>
+        </w:rPr>
+        <w:t>(</w:t>
+      </w:r>
+      <w:r>
+        <w:rPr>
+          <w:rFonts w:hint="default" w:ascii="Consolas" w:hAnsi="Consolas" w:eastAsia="Consolas" w:cs="Consolas"/>
+          <w:b w:val="0"/>
+          <w:bCs w:val="0"/>
+          <w:color w:val="CE9178"/>
+          <w:kern w:val="0"/>
+          <w:sz w:val="20"/>
+          <w:szCs w:val="20"/>
+          <w:shd w:val="clear" w:fill="1F1F1F"/>
+          <w:lang w:val="en-US" w:eastAsia="zh-CN" w:bidi="ar"/>
+        </w:rPr>
+        <w:t>'evenNumbers'</w:t>
+      </w:r>
+      <w:r>
+        <w:rPr>
+          <w:rFonts w:hint="default" w:ascii="Consolas" w:hAnsi="Consolas" w:eastAsia="Consolas" w:cs="Consolas"/>
+          <w:b w:val="0"/>
+          <w:bCs w:val="0"/>
+          <w:color w:val="CCCCCC"/>
+          <w:kern w:val="0"/>
+          <w:sz w:val="20"/>
+          <w:szCs w:val="20"/>
+          <w:shd w:val="clear" w:fill="1F1F1F"/>
+          <w:lang w:val="en-US" w:eastAsia="zh-CN" w:bidi="ar"/>
+        </w:rPr>
+        <w:t xml:space="preserve">, </w:t>
+      </w:r>
+      <w:r>
+        <w:rPr>
+          <w:rFonts w:hint="default" w:ascii="Consolas" w:hAnsi="Consolas" w:eastAsia="Consolas" w:cs="Consolas"/>
+          <w:b w:val="0"/>
+          <w:bCs w:val="0"/>
+          <w:color w:val="4FC1FF"/>
+          <w:kern w:val="0"/>
+          <w:sz w:val="20"/>
+          <w:szCs w:val="20"/>
+          <w:shd w:val="clear" w:fill="1F1F1F"/>
+          <w:lang w:val="en-US" w:eastAsia="zh-CN" w:bidi="ar"/>
+        </w:rPr>
+        <w:t>evenNumbers</w:t>
+      </w:r>
+      <w:r>
+        <w:rPr>
+          <w:rFonts w:hint="default" w:ascii="Consolas" w:hAnsi="Consolas" w:eastAsia="Consolas" w:cs="Consolas"/>
+          <w:b w:val="0"/>
+          <w:bCs w:val="0"/>
+          <w:color w:val="CCCCCC"/>
+          <w:kern w:val="0"/>
+          <w:sz w:val="20"/>
+          <w:szCs w:val="20"/>
+          <w:shd w:val="clear" w:fill="1F1F1F"/>
+          <w:lang w:val="en-US" w:eastAsia="zh-CN" w:bidi="ar"/>
+        </w:rPr>
+        <w:t>);</w:t>
+      </w:r>
+    </w:p>
+    <w:p>
+      <w:pPr>
+        <w:keepNext w:val="0"/>
+        <w:keepLines w:val="0"/>
+        <w:widowControl/>
+        <w:suppressLineNumbers w:val="0"/>
+        <w:shd w:val="clear" w:fill="1F1F1F"/>
+        <w:spacing w:line="190" w:lineRule="atLeast"/>
+        <w:jc w:val="left"/>
+        <w:rPr>
+          <w:rFonts w:hint="default" w:ascii="Consolas" w:hAnsi="Consolas" w:eastAsia="Consolas" w:cs="Consolas"/>
+          <w:b w:val="0"/>
+          <w:bCs w:val="0"/>
+          <w:color w:val="CCCCCC"/>
+          <w:kern w:val="0"/>
+          <w:sz w:val="20"/>
+          <w:szCs w:val="20"/>
+          <w:shd w:val="clear" w:fill="1F1F1F"/>
+          <w:lang w:val="en-US" w:eastAsia="zh-CN" w:bidi="ar"/>
+        </w:rPr>
+      </w:pPr>
+    </w:p>
+    <w:p>
+      <w:pPr>
+        <w:keepNext w:val="0"/>
+        <w:keepLines w:val="0"/>
+        <w:widowControl/>
+        <w:suppressLineNumbers w:val="0"/>
+        <w:shd w:val="clear" w:fill="1F1F1F"/>
+        <w:spacing w:line="190" w:lineRule="atLeast"/>
+        <w:jc w:val="left"/>
+        <w:rPr>
+          <w:rFonts w:hint="default" w:ascii="Consolas" w:hAnsi="Consolas" w:eastAsia="Consolas" w:cs="Consolas"/>
+          <w:b w:val="0"/>
+          <w:bCs w:val="0"/>
+          <w:color w:val="CCCCCC"/>
+          <w:sz w:val="20"/>
+          <w:szCs w:val="20"/>
+        </w:rPr>
+      </w:pPr>
+      <w:r>
+        <w:rPr>
+          <w:rFonts w:hint="default" w:ascii="Consolas" w:hAnsi="Consolas" w:eastAsia="Consolas" w:cs="Consolas"/>
+          <w:b w:val="0"/>
+          <w:bCs w:val="0"/>
+          <w:color w:val="569CD6"/>
+          <w:kern w:val="0"/>
+          <w:sz w:val="20"/>
+          <w:szCs w:val="20"/>
+          <w:shd w:val="clear" w:fill="1F1F1F"/>
+          <w:lang w:val="en-US" w:eastAsia="zh-CN" w:bidi="ar"/>
+        </w:rPr>
+        <w:t>const</w:t>
+      </w:r>
+      <w:r>
+        <w:rPr>
+          <w:rFonts w:hint="default" w:ascii="Consolas" w:hAnsi="Consolas" w:eastAsia="Consolas" w:cs="Consolas"/>
+          <w:b w:val="0"/>
+          <w:bCs w:val="0"/>
+          <w:color w:val="CCCCCC"/>
+          <w:kern w:val="0"/>
+          <w:sz w:val="20"/>
+          <w:szCs w:val="20"/>
+          <w:shd w:val="clear" w:fill="1F1F1F"/>
+          <w:lang w:val="en-US" w:eastAsia="zh-CN" w:bidi="ar"/>
+        </w:rPr>
+        <w:t xml:space="preserve"> </w:t>
+      </w:r>
+      <w:r>
+        <w:rPr>
+          <w:rFonts w:hint="default" w:ascii="Consolas" w:hAnsi="Consolas" w:eastAsia="Consolas" w:cs="Consolas"/>
+          <w:b w:val="0"/>
+          <w:bCs w:val="0"/>
+          <w:color w:val="4FC1FF"/>
+          <w:kern w:val="0"/>
+          <w:sz w:val="20"/>
+          <w:szCs w:val="20"/>
+          <w:shd w:val="clear" w:fill="1F1F1F"/>
+          <w:lang w:val="en-US" w:eastAsia="zh-CN" w:bidi="ar"/>
+        </w:rPr>
+        <w:t>olderThan18</w:t>
+      </w:r>
+      <w:r>
+        <w:rPr>
+          <w:rFonts w:hint="default" w:ascii="Consolas" w:hAnsi="Consolas" w:eastAsia="Consolas" w:cs="Consolas"/>
+          <w:b w:val="0"/>
+          <w:bCs w:val="0"/>
+          <w:color w:val="CCCCCC"/>
+          <w:kern w:val="0"/>
+          <w:sz w:val="20"/>
+          <w:szCs w:val="20"/>
+          <w:shd w:val="clear" w:fill="1F1F1F"/>
+          <w:lang w:val="en-US" w:eastAsia="zh-CN" w:bidi="ar"/>
+        </w:rPr>
+        <w:t xml:space="preserve"> </w:t>
+      </w:r>
+      <w:r>
+        <w:rPr>
+          <w:rFonts w:hint="default" w:ascii="Consolas" w:hAnsi="Consolas" w:eastAsia="Consolas" w:cs="Consolas"/>
+          <w:b w:val="0"/>
+          <w:bCs w:val="0"/>
+          <w:color w:val="D4D4D4"/>
+          <w:kern w:val="0"/>
+          <w:sz w:val="20"/>
+          <w:szCs w:val="20"/>
+          <w:shd w:val="clear" w:fill="1F1F1F"/>
+          <w:lang w:val="en-US" w:eastAsia="zh-CN" w:bidi="ar"/>
+        </w:rPr>
+        <w:t>=</w:t>
+      </w:r>
+      <w:r>
+        <w:rPr>
+          <w:rFonts w:hint="default" w:ascii="Consolas" w:hAnsi="Consolas" w:eastAsia="Consolas" w:cs="Consolas"/>
+          <w:b w:val="0"/>
+          <w:bCs w:val="0"/>
+          <w:color w:val="CCCCCC"/>
+          <w:kern w:val="0"/>
+          <w:sz w:val="20"/>
+          <w:szCs w:val="20"/>
+          <w:shd w:val="clear" w:fill="1F1F1F"/>
+          <w:lang w:val="en-US" w:eastAsia="zh-CN" w:bidi="ar"/>
+        </w:rPr>
+        <w:t xml:space="preserve"> </w:t>
+      </w:r>
+      <w:r>
+        <w:rPr>
+          <w:rFonts w:hint="default" w:ascii="Consolas" w:hAnsi="Consolas" w:eastAsia="Consolas" w:cs="Consolas"/>
+          <w:b w:val="0"/>
+          <w:bCs w:val="0"/>
+          <w:color w:val="9CDCFE"/>
+          <w:kern w:val="0"/>
+          <w:sz w:val="20"/>
+          <w:szCs w:val="20"/>
+          <w:shd w:val="clear" w:fill="1F1F1F"/>
+          <w:lang w:val="en-US" w:eastAsia="zh-CN" w:bidi="ar"/>
+        </w:rPr>
+        <w:t>employees</w:t>
+      </w:r>
+      <w:r>
+        <w:rPr>
+          <w:rFonts w:hint="default" w:ascii="Consolas" w:hAnsi="Consolas" w:eastAsia="Consolas" w:cs="Consolas"/>
+          <w:b w:val="0"/>
+          <w:bCs w:val="0"/>
+          <w:color w:val="CCCCCC"/>
+          <w:kern w:val="0"/>
+          <w:sz w:val="20"/>
+          <w:szCs w:val="20"/>
+          <w:shd w:val="clear" w:fill="1F1F1F"/>
+          <w:lang w:val="en-US" w:eastAsia="zh-CN" w:bidi="ar"/>
+        </w:rPr>
+        <w:t>.</w:t>
+      </w:r>
+      <w:r>
+        <w:rPr>
+          <w:rFonts w:hint="default" w:ascii="Consolas" w:hAnsi="Consolas" w:eastAsia="Consolas" w:cs="Consolas"/>
+          <w:b w:val="0"/>
+          <w:bCs w:val="0"/>
+          <w:color w:val="DCDCAA"/>
+          <w:kern w:val="0"/>
+          <w:sz w:val="20"/>
+          <w:szCs w:val="20"/>
+          <w:shd w:val="clear" w:fill="1F1F1F"/>
+          <w:lang w:val="en-US" w:eastAsia="zh-CN" w:bidi="ar"/>
+        </w:rPr>
+        <w:t>filter</w:t>
+      </w:r>
+      <w:r>
+        <w:rPr>
+          <w:rFonts w:hint="default" w:ascii="Consolas" w:hAnsi="Consolas" w:eastAsia="Consolas" w:cs="Consolas"/>
+          <w:b w:val="0"/>
+          <w:bCs w:val="0"/>
+          <w:color w:val="CCCCCC"/>
+          <w:kern w:val="0"/>
+          <w:sz w:val="20"/>
+          <w:szCs w:val="20"/>
+          <w:shd w:val="clear" w:fill="1F1F1F"/>
+          <w:lang w:val="en-US" w:eastAsia="zh-CN" w:bidi="ar"/>
+        </w:rPr>
+        <w:t>((</w:t>
+      </w:r>
+      <w:r>
+        <w:rPr>
+          <w:rFonts w:hint="default" w:ascii="Consolas" w:hAnsi="Consolas" w:eastAsia="Consolas" w:cs="Consolas"/>
+          <w:b w:val="0"/>
+          <w:bCs w:val="0"/>
+          <w:color w:val="9CDCFE"/>
+          <w:kern w:val="0"/>
+          <w:sz w:val="20"/>
+          <w:szCs w:val="20"/>
+          <w:shd w:val="clear" w:fill="1F1F1F"/>
+          <w:lang w:val="en-US" w:eastAsia="zh-CN" w:bidi="ar"/>
+        </w:rPr>
+        <w:t>element</w:t>
+      </w:r>
+      <w:r>
+        <w:rPr>
+          <w:rFonts w:hint="default" w:ascii="Consolas" w:hAnsi="Consolas" w:eastAsia="Consolas" w:cs="Consolas"/>
+          <w:b w:val="0"/>
+          <w:bCs w:val="0"/>
+          <w:color w:val="CCCCCC"/>
+          <w:kern w:val="0"/>
+          <w:sz w:val="20"/>
+          <w:szCs w:val="20"/>
+          <w:shd w:val="clear" w:fill="1F1F1F"/>
+          <w:lang w:val="en-US" w:eastAsia="zh-CN" w:bidi="ar"/>
+        </w:rPr>
+        <w:t>)</w:t>
+      </w:r>
+      <w:r>
+        <w:rPr>
+          <w:rFonts w:hint="default" w:ascii="Consolas" w:hAnsi="Consolas" w:eastAsia="Consolas" w:cs="Consolas"/>
+          <w:b w:val="0"/>
+          <w:bCs w:val="0"/>
+          <w:color w:val="569CD6"/>
+          <w:kern w:val="0"/>
+          <w:sz w:val="20"/>
+          <w:szCs w:val="20"/>
+          <w:shd w:val="clear" w:fill="1F1F1F"/>
+          <w:lang w:val="en-US" w:eastAsia="zh-CN" w:bidi="ar"/>
+        </w:rPr>
+        <w:t>=&gt;</w:t>
+      </w:r>
+      <w:r>
+        <w:rPr>
+          <w:rFonts w:hint="default" w:ascii="Consolas" w:hAnsi="Consolas" w:eastAsia="Consolas" w:cs="Consolas"/>
+          <w:b w:val="0"/>
+          <w:bCs w:val="0"/>
+          <w:color w:val="CCCCCC"/>
+          <w:kern w:val="0"/>
+          <w:sz w:val="20"/>
+          <w:szCs w:val="20"/>
+          <w:shd w:val="clear" w:fill="1F1F1F"/>
+          <w:lang w:val="en-US" w:eastAsia="zh-CN" w:bidi="ar"/>
+        </w:rPr>
+        <w:t xml:space="preserve"> (</w:t>
+      </w:r>
+      <w:r>
+        <w:rPr>
+          <w:rFonts w:hint="default" w:ascii="Consolas" w:hAnsi="Consolas" w:eastAsia="Consolas" w:cs="Consolas"/>
+          <w:b w:val="0"/>
+          <w:bCs w:val="0"/>
+          <w:color w:val="9CDCFE"/>
+          <w:kern w:val="0"/>
+          <w:sz w:val="20"/>
+          <w:szCs w:val="20"/>
+          <w:shd w:val="clear" w:fill="1F1F1F"/>
+          <w:lang w:val="en-US" w:eastAsia="zh-CN" w:bidi="ar"/>
+        </w:rPr>
+        <w:t>element</w:t>
+      </w:r>
+      <w:r>
+        <w:rPr>
+          <w:rFonts w:hint="default" w:ascii="Consolas" w:hAnsi="Consolas" w:eastAsia="Consolas" w:cs="Consolas"/>
+          <w:b w:val="0"/>
+          <w:bCs w:val="0"/>
+          <w:color w:val="CCCCCC"/>
+          <w:kern w:val="0"/>
+          <w:sz w:val="20"/>
+          <w:szCs w:val="20"/>
+          <w:shd w:val="clear" w:fill="1F1F1F"/>
+          <w:lang w:val="en-US" w:eastAsia="zh-CN" w:bidi="ar"/>
+        </w:rPr>
+        <w:t>.</w:t>
+      </w:r>
+      <w:r>
+        <w:rPr>
+          <w:rFonts w:hint="default" w:ascii="Consolas" w:hAnsi="Consolas" w:eastAsia="Consolas" w:cs="Consolas"/>
+          <w:b w:val="0"/>
+          <w:bCs w:val="0"/>
+          <w:color w:val="9CDCFE"/>
+          <w:kern w:val="0"/>
+          <w:sz w:val="20"/>
+          <w:szCs w:val="20"/>
+          <w:shd w:val="clear" w:fill="1F1F1F"/>
+          <w:lang w:val="en-US" w:eastAsia="zh-CN" w:bidi="ar"/>
+        </w:rPr>
+        <w:t>age</w:t>
+      </w:r>
+      <w:r>
+        <w:rPr>
+          <w:rFonts w:hint="default" w:ascii="Consolas" w:hAnsi="Consolas" w:eastAsia="Consolas" w:cs="Consolas"/>
+          <w:b w:val="0"/>
+          <w:bCs w:val="0"/>
+          <w:color w:val="CCCCCC"/>
+          <w:kern w:val="0"/>
+          <w:sz w:val="20"/>
+          <w:szCs w:val="20"/>
+          <w:shd w:val="clear" w:fill="1F1F1F"/>
+          <w:lang w:val="en-US" w:eastAsia="zh-CN" w:bidi="ar"/>
+        </w:rPr>
+        <w:t xml:space="preserve"> </w:t>
+      </w:r>
+      <w:r>
+        <w:rPr>
+          <w:rFonts w:hint="default" w:ascii="Consolas" w:hAnsi="Consolas" w:eastAsia="Consolas" w:cs="Consolas"/>
+          <w:b w:val="0"/>
+          <w:bCs w:val="0"/>
+          <w:color w:val="D4D4D4"/>
+          <w:kern w:val="0"/>
+          <w:sz w:val="20"/>
+          <w:szCs w:val="20"/>
+          <w:shd w:val="clear" w:fill="1F1F1F"/>
+          <w:lang w:val="en-US" w:eastAsia="zh-CN" w:bidi="ar"/>
+        </w:rPr>
+        <w:t>&gt;</w:t>
+      </w:r>
+      <w:r>
+        <w:rPr>
+          <w:rFonts w:hint="default" w:ascii="Consolas" w:hAnsi="Consolas" w:eastAsia="Consolas" w:cs="Consolas"/>
+          <w:b w:val="0"/>
+          <w:bCs w:val="0"/>
+          <w:color w:val="CCCCCC"/>
+          <w:kern w:val="0"/>
+          <w:sz w:val="20"/>
+          <w:szCs w:val="20"/>
+          <w:shd w:val="clear" w:fill="1F1F1F"/>
+          <w:lang w:val="en-US" w:eastAsia="zh-CN" w:bidi="ar"/>
+        </w:rPr>
+        <w:t xml:space="preserve"> </w:t>
+      </w:r>
+      <w:r>
+        <w:rPr>
+          <w:rFonts w:hint="default" w:ascii="Consolas" w:hAnsi="Consolas" w:eastAsia="Consolas" w:cs="Consolas"/>
+          <w:b w:val="0"/>
+          <w:bCs w:val="0"/>
+          <w:color w:val="B5CEA8"/>
+          <w:kern w:val="0"/>
+          <w:sz w:val="20"/>
+          <w:szCs w:val="20"/>
+          <w:shd w:val="clear" w:fill="1F1F1F"/>
+          <w:lang w:val="en-US" w:eastAsia="zh-CN" w:bidi="ar"/>
+        </w:rPr>
+        <w:t>18</w:t>
+      </w:r>
+      <w:r>
+        <w:rPr>
+          <w:rFonts w:hint="default" w:ascii="Consolas" w:hAnsi="Consolas" w:eastAsia="Consolas" w:cs="Consolas"/>
+          <w:b w:val="0"/>
+          <w:bCs w:val="0"/>
+          <w:color w:val="CCCCCC"/>
+          <w:kern w:val="0"/>
+          <w:sz w:val="20"/>
+          <w:szCs w:val="20"/>
+          <w:shd w:val="clear" w:fill="1F1F1F"/>
+          <w:lang w:val="en-US" w:eastAsia="zh-CN" w:bidi="ar"/>
+        </w:rPr>
+        <w:t>));</w:t>
+      </w:r>
+    </w:p>
+    <w:p>
+      <w:pPr>
+        <w:keepNext w:val="0"/>
+        <w:keepLines w:val="0"/>
+        <w:widowControl/>
+        <w:suppressLineNumbers w:val="0"/>
+        <w:shd w:val="clear" w:fill="1F1F1F"/>
+        <w:spacing w:line="190" w:lineRule="atLeast"/>
+        <w:jc w:val="left"/>
+        <w:rPr>
+          <w:rFonts w:hint="default" w:ascii="Consolas" w:hAnsi="Consolas" w:eastAsia="Consolas" w:cs="Consolas"/>
+          <w:b w:val="0"/>
+          <w:bCs w:val="0"/>
+          <w:color w:val="CCCCCC"/>
+          <w:kern w:val="0"/>
+          <w:sz w:val="20"/>
+          <w:szCs w:val="20"/>
+          <w:shd w:val="clear" w:fill="1F1F1F"/>
+          <w:lang w:val="en-US" w:eastAsia="zh-CN" w:bidi="ar"/>
+        </w:rPr>
+      </w:pPr>
+      <w:r>
+        <w:rPr>
+          <w:rFonts w:hint="default" w:ascii="Consolas" w:hAnsi="Consolas" w:eastAsia="Consolas" w:cs="Consolas"/>
+          <w:b w:val="0"/>
+          <w:bCs w:val="0"/>
+          <w:color w:val="9CDCFE"/>
+          <w:kern w:val="0"/>
+          <w:sz w:val="20"/>
+          <w:szCs w:val="20"/>
+          <w:shd w:val="clear" w:fill="1F1F1F"/>
+          <w:lang w:val="en-US" w:eastAsia="zh-CN" w:bidi="ar"/>
+        </w:rPr>
+        <w:t>console</w:t>
+      </w:r>
+      <w:r>
+        <w:rPr>
+          <w:rFonts w:hint="default" w:ascii="Consolas" w:hAnsi="Consolas" w:eastAsia="Consolas" w:cs="Consolas"/>
+          <w:b w:val="0"/>
+          <w:bCs w:val="0"/>
+          <w:color w:val="CCCCCC"/>
+          <w:kern w:val="0"/>
+          <w:sz w:val="20"/>
+          <w:szCs w:val="20"/>
+          <w:shd w:val="clear" w:fill="1F1F1F"/>
+          <w:lang w:val="en-US" w:eastAsia="zh-CN" w:bidi="ar"/>
+        </w:rPr>
+        <w:t>.</w:t>
+      </w:r>
+      <w:r>
+        <w:rPr>
+          <w:rFonts w:hint="default" w:ascii="Consolas" w:hAnsi="Consolas" w:eastAsia="Consolas" w:cs="Consolas"/>
+          <w:b w:val="0"/>
+          <w:bCs w:val="0"/>
+          <w:color w:val="DCDCAA"/>
+          <w:kern w:val="0"/>
+          <w:sz w:val="20"/>
+          <w:szCs w:val="20"/>
+          <w:shd w:val="clear" w:fill="1F1F1F"/>
+          <w:lang w:val="en-US" w:eastAsia="zh-CN" w:bidi="ar"/>
+        </w:rPr>
+        <w:t>log</w:t>
+      </w:r>
+      <w:r>
+        <w:rPr>
+          <w:rFonts w:hint="default" w:ascii="Consolas" w:hAnsi="Consolas" w:eastAsia="Consolas" w:cs="Consolas"/>
+          <w:b w:val="0"/>
+          <w:bCs w:val="0"/>
+          <w:color w:val="CCCCCC"/>
+          <w:kern w:val="0"/>
+          <w:sz w:val="20"/>
+          <w:szCs w:val="20"/>
+          <w:shd w:val="clear" w:fill="1F1F1F"/>
+          <w:lang w:val="en-US" w:eastAsia="zh-CN" w:bidi="ar"/>
+        </w:rPr>
+        <w:t>(</w:t>
+      </w:r>
+      <w:r>
+        <w:rPr>
+          <w:rFonts w:hint="default" w:ascii="Consolas" w:hAnsi="Consolas" w:eastAsia="Consolas" w:cs="Consolas"/>
+          <w:b w:val="0"/>
+          <w:bCs w:val="0"/>
+          <w:color w:val="CE9178"/>
+          <w:kern w:val="0"/>
+          <w:sz w:val="20"/>
+          <w:szCs w:val="20"/>
+          <w:shd w:val="clear" w:fill="1F1F1F"/>
+          <w:lang w:val="en-US" w:eastAsia="zh-CN" w:bidi="ar"/>
+        </w:rPr>
+        <w:t>'olderThan18'</w:t>
+      </w:r>
+      <w:r>
+        <w:rPr>
+          <w:rFonts w:hint="default" w:ascii="Consolas" w:hAnsi="Consolas" w:eastAsia="Consolas" w:cs="Consolas"/>
+          <w:b w:val="0"/>
+          <w:bCs w:val="0"/>
+          <w:color w:val="CCCCCC"/>
+          <w:kern w:val="0"/>
+          <w:sz w:val="20"/>
+          <w:szCs w:val="20"/>
+          <w:shd w:val="clear" w:fill="1F1F1F"/>
+          <w:lang w:val="en-US" w:eastAsia="zh-CN" w:bidi="ar"/>
+        </w:rPr>
+        <w:t xml:space="preserve">, </w:t>
+      </w:r>
+      <w:r>
+        <w:rPr>
+          <w:rFonts w:hint="default" w:ascii="Consolas" w:hAnsi="Consolas" w:eastAsia="Consolas" w:cs="Consolas"/>
+          <w:b w:val="0"/>
+          <w:bCs w:val="0"/>
+          <w:color w:val="4FC1FF"/>
+          <w:kern w:val="0"/>
+          <w:sz w:val="20"/>
+          <w:szCs w:val="20"/>
+          <w:shd w:val="clear" w:fill="1F1F1F"/>
+          <w:lang w:val="en-US" w:eastAsia="zh-CN" w:bidi="ar"/>
+        </w:rPr>
+        <w:t>olderThan18</w:t>
+      </w:r>
+      <w:r>
+        <w:rPr>
+          <w:rFonts w:hint="default" w:ascii="Consolas" w:hAnsi="Consolas" w:eastAsia="Consolas" w:cs="Consolas"/>
+          <w:b w:val="0"/>
+          <w:bCs w:val="0"/>
+          <w:color w:val="CCCCCC"/>
+          <w:kern w:val="0"/>
+          <w:sz w:val="20"/>
+          <w:szCs w:val="20"/>
+          <w:shd w:val="clear" w:fill="1F1F1F"/>
+          <w:lang w:val="en-US" w:eastAsia="zh-CN" w:bidi="ar"/>
+        </w:rPr>
+        <w:t>);</w:t>
+      </w:r>
+    </w:p>
+    <w:p>
+      <w:pPr>
+        <w:keepNext w:val="0"/>
+        <w:keepLines w:val="0"/>
+        <w:widowControl/>
+        <w:suppressLineNumbers w:val="0"/>
+        <w:shd w:val="clear" w:fill="1F1F1F"/>
+        <w:spacing w:line="190" w:lineRule="atLeast"/>
+        <w:jc w:val="left"/>
+        <w:rPr>
+          <w:rFonts w:hint="default" w:ascii="Consolas" w:hAnsi="Consolas" w:eastAsia="Consolas" w:cs="Consolas"/>
+          <w:b w:val="0"/>
+          <w:bCs w:val="0"/>
+          <w:color w:val="CCCCCC"/>
+          <w:kern w:val="0"/>
+          <w:sz w:val="20"/>
+          <w:szCs w:val="20"/>
+          <w:shd w:val="clear" w:fill="1F1F1F"/>
+          <w:lang w:val="en-US" w:eastAsia="zh-CN" w:bidi="ar"/>
+        </w:rPr>
+      </w:pPr>
+    </w:p>
+    <w:p>
+      <w:pPr>
+        <w:keepNext w:val="0"/>
+        <w:keepLines w:val="0"/>
+        <w:widowControl/>
+        <w:suppressLineNumbers w:val="0"/>
+        <w:shd w:val="clear" w:fill="1F1F1F"/>
+        <w:spacing w:line="190" w:lineRule="atLeast"/>
+        <w:jc w:val="left"/>
+        <w:rPr>
+          <w:rFonts w:hint="default" w:ascii="Consolas" w:hAnsi="Consolas" w:eastAsia="Consolas" w:cs="Consolas"/>
+          <w:b w:val="0"/>
+          <w:bCs w:val="0"/>
+          <w:color w:val="CCCCCC"/>
+          <w:sz w:val="20"/>
+          <w:szCs w:val="20"/>
+        </w:rPr>
+      </w:pPr>
+      <w:r>
+        <w:rPr>
+          <w:rFonts w:hint="default" w:ascii="Consolas" w:hAnsi="Consolas" w:eastAsia="Consolas" w:cs="Consolas"/>
+          <w:b w:val="0"/>
+          <w:bCs w:val="0"/>
+          <w:color w:val="569CD6"/>
+          <w:kern w:val="0"/>
+          <w:sz w:val="20"/>
+          <w:szCs w:val="20"/>
+          <w:shd w:val="clear" w:fill="1F1F1F"/>
+          <w:lang w:val="en-US" w:eastAsia="zh-CN" w:bidi="ar"/>
+        </w:rPr>
+        <w:t>const</w:t>
+      </w:r>
+      <w:r>
+        <w:rPr>
+          <w:rFonts w:hint="default" w:ascii="Consolas" w:hAnsi="Consolas" w:eastAsia="Consolas" w:cs="Consolas"/>
+          <w:b w:val="0"/>
+          <w:bCs w:val="0"/>
+          <w:color w:val="CCCCCC"/>
+          <w:kern w:val="0"/>
+          <w:sz w:val="20"/>
+          <w:szCs w:val="20"/>
+          <w:shd w:val="clear" w:fill="1F1F1F"/>
+          <w:lang w:val="en-US" w:eastAsia="zh-CN" w:bidi="ar"/>
+        </w:rPr>
+        <w:t xml:space="preserve"> </w:t>
+      </w:r>
+      <w:r>
+        <w:rPr>
+          <w:rFonts w:hint="default" w:ascii="Consolas" w:hAnsi="Consolas" w:eastAsia="Consolas" w:cs="Consolas"/>
+          <w:b w:val="0"/>
+          <w:bCs w:val="0"/>
+          <w:color w:val="4FC1FF"/>
+          <w:kern w:val="0"/>
+          <w:sz w:val="20"/>
+          <w:szCs w:val="20"/>
+          <w:shd w:val="clear" w:fill="1F1F1F"/>
+          <w:lang w:val="en-US" w:eastAsia="zh-CN" w:bidi="ar"/>
+        </w:rPr>
+        <w:t>females</w:t>
+      </w:r>
+      <w:r>
+        <w:rPr>
+          <w:rFonts w:hint="default" w:ascii="Consolas" w:hAnsi="Consolas" w:eastAsia="Consolas" w:cs="Consolas"/>
+          <w:b w:val="0"/>
+          <w:bCs w:val="0"/>
+          <w:color w:val="CCCCCC"/>
+          <w:kern w:val="0"/>
+          <w:sz w:val="20"/>
+          <w:szCs w:val="20"/>
+          <w:shd w:val="clear" w:fill="1F1F1F"/>
+          <w:lang w:val="en-US" w:eastAsia="zh-CN" w:bidi="ar"/>
+        </w:rPr>
+        <w:t xml:space="preserve"> </w:t>
+      </w:r>
+      <w:r>
+        <w:rPr>
+          <w:rFonts w:hint="default" w:ascii="Consolas" w:hAnsi="Consolas" w:eastAsia="Consolas" w:cs="Consolas"/>
+          <w:b w:val="0"/>
+          <w:bCs w:val="0"/>
+          <w:color w:val="D4D4D4"/>
+          <w:kern w:val="0"/>
+          <w:sz w:val="20"/>
+          <w:szCs w:val="20"/>
+          <w:shd w:val="clear" w:fill="1F1F1F"/>
+          <w:lang w:val="en-US" w:eastAsia="zh-CN" w:bidi="ar"/>
+        </w:rPr>
+        <w:t>=</w:t>
+      </w:r>
+      <w:r>
+        <w:rPr>
+          <w:rFonts w:hint="default" w:ascii="Consolas" w:hAnsi="Consolas" w:eastAsia="Consolas" w:cs="Consolas"/>
+          <w:b w:val="0"/>
+          <w:bCs w:val="0"/>
+          <w:color w:val="CCCCCC"/>
+          <w:kern w:val="0"/>
+          <w:sz w:val="20"/>
+          <w:szCs w:val="20"/>
+          <w:shd w:val="clear" w:fill="1F1F1F"/>
+          <w:lang w:val="en-US" w:eastAsia="zh-CN" w:bidi="ar"/>
+        </w:rPr>
+        <w:t xml:space="preserve"> </w:t>
+      </w:r>
+      <w:r>
+        <w:rPr>
+          <w:rFonts w:hint="default" w:ascii="Consolas" w:hAnsi="Consolas" w:eastAsia="Consolas" w:cs="Consolas"/>
+          <w:b w:val="0"/>
+          <w:bCs w:val="0"/>
+          <w:color w:val="9CDCFE"/>
+          <w:kern w:val="0"/>
+          <w:sz w:val="20"/>
+          <w:szCs w:val="20"/>
+          <w:shd w:val="clear" w:fill="1F1F1F"/>
+          <w:lang w:val="en-US" w:eastAsia="zh-CN" w:bidi="ar"/>
+        </w:rPr>
+        <w:t>employees</w:t>
+      </w:r>
+      <w:r>
+        <w:rPr>
+          <w:rFonts w:hint="default" w:ascii="Consolas" w:hAnsi="Consolas" w:eastAsia="Consolas" w:cs="Consolas"/>
+          <w:b w:val="0"/>
+          <w:bCs w:val="0"/>
+          <w:color w:val="CCCCCC"/>
+          <w:kern w:val="0"/>
+          <w:sz w:val="20"/>
+          <w:szCs w:val="20"/>
+          <w:shd w:val="clear" w:fill="1F1F1F"/>
+          <w:lang w:val="en-US" w:eastAsia="zh-CN" w:bidi="ar"/>
+        </w:rPr>
+        <w:t>.</w:t>
+      </w:r>
+      <w:r>
+        <w:rPr>
+          <w:rFonts w:hint="default" w:ascii="Consolas" w:hAnsi="Consolas" w:eastAsia="Consolas" w:cs="Consolas"/>
+          <w:b w:val="0"/>
+          <w:bCs w:val="0"/>
+          <w:color w:val="DCDCAA"/>
+          <w:kern w:val="0"/>
+          <w:sz w:val="20"/>
+          <w:szCs w:val="20"/>
+          <w:shd w:val="clear" w:fill="1F1F1F"/>
+          <w:lang w:val="en-US" w:eastAsia="zh-CN" w:bidi="ar"/>
+        </w:rPr>
+        <w:t>filter</w:t>
+      </w:r>
+      <w:r>
+        <w:rPr>
+          <w:rFonts w:hint="default" w:ascii="Consolas" w:hAnsi="Consolas" w:eastAsia="Consolas" w:cs="Consolas"/>
+          <w:b w:val="0"/>
+          <w:bCs w:val="0"/>
+          <w:color w:val="CCCCCC"/>
+          <w:kern w:val="0"/>
+          <w:sz w:val="20"/>
+          <w:szCs w:val="20"/>
+          <w:shd w:val="clear" w:fill="1F1F1F"/>
+          <w:lang w:val="en-US" w:eastAsia="zh-CN" w:bidi="ar"/>
+        </w:rPr>
+        <w:t>((</w:t>
+      </w:r>
+      <w:r>
+        <w:rPr>
+          <w:rFonts w:hint="default" w:ascii="Consolas" w:hAnsi="Consolas" w:eastAsia="Consolas" w:cs="Consolas"/>
+          <w:b w:val="0"/>
+          <w:bCs w:val="0"/>
+          <w:color w:val="9CDCFE"/>
+          <w:kern w:val="0"/>
+          <w:sz w:val="20"/>
+          <w:szCs w:val="20"/>
+          <w:shd w:val="clear" w:fill="1F1F1F"/>
+          <w:lang w:val="en-US" w:eastAsia="zh-CN" w:bidi="ar"/>
+        </w:rPr>
+        <w:t>element</w:t>
+      </w:r>
+      <w:r>
+        <w:rPr>
+          <w:rFonts w:hint="default" w:ascii="Consolas" w:hAnsi="Consolas" w:eastAsia="Consolas" w:cs="Consolas"/>
+          <w:b w:val="0"/>
+          <w:bCs w:val="0"/>
+          <w:color w:val="CCCCCC"/>
+          <w:kern w:val="0"/>
+          <w:sz w:val="20"/>
+          <w:szCs w:val="20"/>
+          <w:shd w:val="clear" w:fill="1F1F1F"/>
+          <w:lang w:val="en-US" w:eastAsia="zh-CN" w:bidi="ar"/>
+        </w:rPr>
+        <w:t xml:space="preserve">) </w:t>
+      </w:r>
+      <w:r>
+        <w:rPr>
+          <w:rFonts w:hint="default" w:ascii="Consolas" w:hAnsi="Consolas" w:eastAsia="Consolas" w:cs="Consolas"/>
+          <w:b w:val="0"/>
+          <w:bCs w:val="0"/>
+          <w:color w:val="569CD6"/>
+          <w:kern w:val="0"/>
+          <w:sz w:val="20"/>
+          <w:szCs w:val="20"/>
+          <w:shd w:val="clear" w:fill="1F1F1F"/>
+          <w:lang w:val="en-US" w:eastAsia="zh-CN" w:bidi="ar"/>
+        </w:rPr>
+        <w:t>=&gt;</w:t>
+      </w:r>
+      <w:r>
+        <w:rPr>
+          <w:rFonts w:hint="default" w:ascii="Consolas" w:hAnsi="Consolas" w:eastAsia="Consolas" w:cs="Consolas"/>
+          <w:b w:val="0"/>
+          <w:bCs w:val="0"/>
+          <w:color w:val="CCCCCC"/>
+          <w:kern w:val="0"/>
+          <w:sz w:val="20"/>
+          <w:szCs w:val="20"/>
+          <w:shd w:val="clear" w:fill="1F1F1F"/>
+          <w:lang w:val="en-US" w:eastAsia="zh-CN" w:bidi="ar"/>
+        </w:rPr>
+        <w:t xml:space="preserve"> </w:t>
+      </w:r>
+      <w:r>
+        <w:rPr>
+          <w:rFonts w:hint="default" w:ascii="Consolas" w:hAnsi="Consolas" w:eastAsia="Consolas" w:cs="Consolas"/>
+          <w:b w:val="0"/>
+          <w:bCs w:val="0"/>
+          <w:color w:val="9CDCFE"/>
+          <w:kern w:val="0"/>
+          <w:sz w:val="20"/>
+          <w:szCs w:val="20"/>
+          <w:shd w:val="clear" w:fill="1F1F1F"/>
+          <w:lang w:val="en-US" w:eastAsia="zh-CN" w:bidi="ar"/>
+        </w:rPr>
+        <w:t>element</w:t>
+      </w:r>
+      <w:r>
+        <w:rPr>
+          <w:rFonts w:hint="default" w:ascii="Consolas" w:hAnsi="Consolas" w:eastAsia="Consolas" w:cs="Consolas"/>
+          <w:b w:val="0"/>
+          <w:bCs w:val="0"/>
+          <w:color w:val="CCCCCC"/>
+          <w:kern w:val="0"/>
+          <w:sz w:val="20"/>
+          <w:szCs w:val="20"/>
+          <w:shd w:val="clear" w:fill="1F1F1F"/>
+          <w:lang w:val="en-US" w:eastAsia="zh-CN" w:bidi="ar"/>
+        </w:rPr>
+        <w:t>.</w:t>
+      </w:r>
+      <w:r>
+        <w:rPr>
+          <w:rFonts w:hint="default" w:ascii="Consolas" w:hAnsi="Consolas" w:eastAsia="Consolas" w:cs="Consolas"/>
+          <w:b w:val="0"/>
+          <w:bCs w:val="0"/>
+          <w:color w:val="9CDCFE"/>
+          <w:kern w:val="0"/>
+          <w:sz w:val="20"/>
+          <w:szCs w:val="20"/>
+          <w:shd w:val="clear" w:fill="1F1F1F"/>
+          <w:lang w:val="en-US" w:eastAsia="zh-CN" w:bidi="ar"/>
+        </w:rPr>
+        <w:t>gender</w:t>
+      </w:r>
+      <w:r>
+        <w:rPr>
+          <w:rFonts w:hint="default" w:ascii="Consolas" w:hAnsi="Consolas" w:eastAsia="Consolas" w:cs="Consolas"/>
+          <w:b w:val="0"/>
+          <w:bCs w:val="0"/>
+          <w:color w:val="CCCCCC"/>
+          <w:kern w:val="0"/>
+          <w:sz w:val="20"/>
+          <w:szCs w:val="20"/>
+          <w:shd w:val="clear" w:fill="1F1F1F"/>
+          <w:lang w:val="en-US" w:eastAsia="zh-CN" w:bidi="ar"/>
+        </w:rPr>
+        <w:t xml:space="preserve"> </w:t>
+      </w:r>
+      <w:r>
+        <w:rPr>
+          <w:rFonts w:hint="default" w:ascii="Consolas" w:hAnsi="Consolas" w:eastAsia="Consolas" w:cs="Consolas"/>
+          <w:b w:val="0"/>
+          <w:bCs w:val="0"/>
+          <w:color w:val="D4D4D4"/>
+          <w:kern w:val="0"/>
+          <w:sz w:val="20"/>
+          <w:szCs w:val="20"/>
+          <w:shd w:val="clear" w:fill="1F1F1F"/>
+          <w:lang w:val="en-US" w:eastAsia="zh-CN" w:bidi="ar"/>
+        </w:rPr>
+        <w:t>===</w:t>
+      </w:r>
+      <w:r>
+        <w:rPr>
+          <w:rFonts w:hint="default" w:ascii="Consolas" w:hAnsi="Consolas" w:eastAsia="Consolas" w:cs="Consolas"/>
+          <w:b w:val="0"/>
+          <w:bCs w:val="0"/>
+          <w:color w:val="CCCCCC"/>
+          <w:kern w:val="0"/>
+          <w:sz w:val="20"/>
+          <w:szCs w:val="20"/>
+          <w:shd w:val="clear" w:fill="1F1F1F"/>
+          <w:lang w:val="en-US" w:eastAsia="zh-CN" w:bidi="ar"/>
+        </w:rPr>
+        <w:t xml:space="preserve"> </w:t>
+      </w:r>
+      <w:r>
+        <w:rPr>
+          <w:rFonts w:hint="default" w:ascii="Consolas" w:hAnsi="Consolas" w:eastAsia="Consolas" w:cs="Consolas"/>
+          <w:b w:val="0"/>
+          <w:bCs w:val="0"/>
+          <w:color w:val="CE9178"/>
+          <w:kern w:val="0"/>
+          <w:sz w:val="20"/>
+          <w:szCs w:val="20"/>
+          <w:shd w:val="clear" w:fill="1F1F1F"/>
+          <w:lang w:val="en-US" w:eastAsia="zh-CN" w:bidi="ar"/>
+        </w:rPr>
+        <w:t>'female'</w:t>
+      </w:r>
+      <w:r>
+        <w:rPr>
+          <w:rFonts w:hint="default" w:ascii="Consolas" w:hAnsi="Consolas" w:eastAsia="Consolas" w:cs="Consolas"/>
+          <w:b w:val="0"/>
+          <w:bCs w:val="0"/>
+          <w:color w:val="CCCCCC"/>
+          <w:kern w:val="0"/>
+          <w:sz w:val="20"/>
+          <w:szCs w:val="20"/>
+          <w:shd w:val="clear" w:fill="1F1F1F"/>
+          <w:lang w:val="en-US" w:eastAsia="zh-CN" w:bidi="ar"/>
+        </w:rPr>
+        <w:t>);</w:t>
+      </w:r>
+    </w:p>
+    <w:p>
+      <w:pPr>
+        <w:keepNext w:val="0"/>
+        <w:keepLines w:val="0"/>
+        <w:widowControl/>
+        <w:suppressLineNumbers w:val="0"/>
+        <w:shd w:val="clear" w:fill="1F1F1F"/>
+        <w:spacing w:line="190" w:lineRule="atLeast"/>
+        <w:jc w:val="left"/>
+        <w:rPr>
+          <w:rFonts w:hint="default" w:ascii="Consolas" w:hAnsi="Consolas" w:eastAsia="Consolas" w:cs="Consolas"/>
+          <w:b w:val="0"/>
+          <w:bCs w:val="0"/>
+          <w:color w:val="CCCCCC"/>
+          <w:sz w:val="20"/>
+          <w:szCs w:val="20"/>
+        </w:rPr>
+      </w:pPr>
+      <w:r>
+        <w:rPr>
+          <w:rFonts w:hint="default" w:ascii="Consolas" w:hAnsi="Consolas" w:eastAsia="Consolas" w:cs="Consolas"/>
+          <w:b w:val="0"/>
+          <w:bCs w:val="0"/>
+          <w:color w:val="9CDCFE"/>
+          <w:kern w:val="0"/>
+          <w:sz w:val="20"/>
+          <w:szCs w:val="20"/>
+          <w:shd w:val="clear" w:fill="1F1F1F"/>
+          <w:lang w:val="en-US" w:eastAsia="zh-CN" w:bidi="ar"/>
+        </w:rPr>
+        <w:t>console</w:t>
+      </w:r>
+      <w:r>
+        <w:rPr>
+          <w:rFonts w:hint="default" w:ascii="Consolas" w:hAnsi="Consolas" w:eastAsia="Consolas" w:cs="Consolas"/>
+          <w:b w:val="0"/>
+          <w:bCs w:val="0"/>
+          <w:color w:val="CCCCCC"/>
+          <w:kern w:val="0"/>
+          <w:sz w:val="20"/>
+          <w:szCs w:val="20"/>
+          <w:shd w:val="clear" w:fill="1F1F1F"/>
+          <w:lang w:val="en-US" w:eastAsia="zh-CN" w:bidi="ar"/>
+        </w:rPr>
+        <w:t>.</w:t>
+      </w:r>
+      <w:r>
+        <w:rPr>
+          <w:rFonts w:hint="default" w:ascii="Consolas" w:hAnsi="Consolas" w:eastAsia="Consolas" w:cs="Consolas"/>
+          <w:b w:val="0"/>
+          <w:bCs w:val="0"/>
+          <w:color w:val="DCDCAA"/>
+          <w:kern w:val="0"/>
+          <w:sz w:val="20"/>
+          <w:szCs w:val="20"/>
+          <w:shd w:val="clear" w:fill="1F1F1F"/>
+          <w:lang w:val="en-US" w:eastAsia="zh-CN" w:bidi="ar"/>
+        </w:rPr>
+        <w:t>log</w:t>
+      </w:r>
+      <w:r>
+        <w:rPr>
+          <w:rFonts w:hint="default" w:ascii="Consolas" w:hAnsi="Consolas" w:eastAsia="Consolas" w:cs="Consolas"/>
+          <w:b w:val="0"/>
+          <w:bCs w:val="0"/>
+          <w:color w:val="CCCCCC"/>
+          <w:kern w:val="0"/>
+          <w:sz w:val="20"/>
+          <w:szCs w:val="20"/>
+          <w:shd w:val="clear" w:fill="1F1F1F"/>
+          <w:lang w:val="en-US" w:eastAsia="zh-CN" w:bidi="ar"/>
+        </w:rPr>
+        <w:t>(</w:t>
+      </w:r>
+      <w:r>
+        <w:rPr>
+          <w:rFonts w:hint="default" w:ascii="Consolas" w:hAnsi="Consolas" w:eastAsia="Consolas" w:cs="Consolas"/>
+          <w:b w:val="0"/>
+          <w:bCs w:val="0"/>
+          <w:color w:val="CE9178"/>
+          <w:kern w:val="0"/>
+          <w:sz w:val="20"/>
+          <w:szCs w:val="20"/>
+          <w:shd w:val="clear" w:fill="1F1F1F"/>
+          <w:lang w:val="en-US" w:eastAsia="zh-CN" w:bidi="ar"/>
+        </w:rPr>
+        <w:t>'females'</w:t>
+      </w:r>
+      <w:r>
+        <w:rPr>
+          <w:rFonts w:hint="default" w:ascii="Consolas" w:hAnsi="Consolas" w:eastAsia="Consolas" w:cs="Consolas"/>
+          <w:b w:val="0"/>
+          <w:bCs w:val="0"/>
+          <w:color w:val="CCCCCC"/>
+          <w:kern w:val="0"/>
+          <w:sz w:val="20"/>
+          <w:szCs w:val="20"/>
+          <w:shd w:val="clear" w:fill="1F1F1F"/>
+          <w:lang w:val="en-US" w:eastAsia="zh-CN" w:bidi="ar"/>
+        </w:rPr>
+        <w:t xml:space="preserve">, </w:t>
+      </w:r>
+      <w:r>
+        <w:rPr>
+          <w:rFonts w:hint="default" w:ascii="Consolas" w:hAnsi="Consolas" w:eastAsia="Consolas" w:cs="Consolas"/>
+          <w:b w:val="0"/>
+          <w:bCs w:val="0"/>
+          <w:color w:val="4FC1FF"/>
+          <w:kern w:val="0"/>
+          <w:sz w:val="20"/>
+          <w:szCs w:val="20"/>
+          <w:shd w:val="clear" w:fill="1F1F1F"/>
+          <w:lang w:val="en-US" w:eastAsia="zh-CN" w:bidi="ar"/>
+        </w:rPr>
+        <w:t>females</w:t>
+      </w:r>
+      <w:r>
+        <w:rPr>
+          <w:rFonts w:hint="default" w:ascii="Consolas" w:hAnsi="Consolas" w:eastAsia="Consolas" w:cs="Consolas"/>
+          <w:b w:val="0"/>
+          <w:bCs w:val="0"/>
+          <w:color w:val="CCCCCC"/>
+          <w:kern w:val="0"/>
+          <w:sz w:val="20"/>
+          <w:szCs w:val="20"/>
+          <w:shd w:val="clear" w:fill="1F1F1F"/>
+          <w:lang w:val="en-US" w:eastAsia="zh-CN" w:bidi="ar"/>
+        </w:rPr>
+        <w:t>);</w:t>
+      </w:r>
+    </w:p>
+    <w:p>
+      <w:pPr>
+        <w:rPr>
+          <w:rFonts w:hint="default"/>
+          <w:lang w:val="en-US"/>
+        </w:rPr>
+      </w:pPr>
     </w:p>
     <w:sectPr>
       <w:pgSz w:w="11906" w:h="16838"/>
@@ -4506,7 +12576,7 @@
   <w:docDefaults>
     <w:rPrDefault>
       <w:rPr>
-        <w:rFonts w:asciiTheme="minorHAnsi" w:hAnsiTheme="minorHAnsi" w:eastAsiaTheme="minorEastAsia" w:cstheme="minorBidi"/>
+        <w:rFonts w:ascii="Times New Roman" w:hAnsi="Times New Roman" w:eastAsia="SimSun" w:cs="Times New Roman"/>
       </w:rPr>
     </w:rPrDefault>
     <w:pPrDefault/>

--- a/JAVASCRIPT/Metode.docx
+++ b/JAVASCRIPT/Metode.docx
@@ -4446,23 +4446,13 @@
           <w:lang w:val="en-US"/>
         </w:rPr>
       </w:pPr>
-      <w:bookmarkStart w:id="0" w:name="_GoBack"/>
       <w:r>
         <w:rPr>
           <w:rFonts w:hint="default"/>
           <w:highlight w:val="yellow"/>
           <w:lang w:val="en-US"/>
         </w:rPr>
-        <w:t>.includes</w:t>
-      </w:r>
-      <w:bookmarkEnd w:id="0"/>
-      <w:r>
-        <w:rPr>
-          <w:rFonts w:hint="default"/>
-          <w:highlight w:val="yellow"/>
-          <w:lang w:val="en-US"/>
-        </w:rPr>
-        <w:t xml:space="preserve"> </w:t>
+        <w:t xml:space="preserve">.includes </w:t>
       </w:r>
     </w:p>
     <w:p>
@@ -5474,7 +5464,23 @@
           <w:rFonts w:hint="default"/>
           <w:lang w:val="en-US"/>
         </w:rPr>
-        <w:t xml:space="preserve"> - sortira od najmanjeg do najveceg, menja niz!</w:t>
+        <w:t xml:space="preserve"> - sortira od najmanjeg do najveceg, </w:t>
+      </w:r>
+      <w:r>
+        <w:rPr>
+          <w:rFonts w:hint="default"/>
+          <w:b/>
+          <w:bCs/>
+          <w:lang w:val="en-US"/>
+        </w:rPr>
+        <w:t xml:space="preserve">menja </w:t>
+      </w:r>
+      <w:r>
+        <w:rPr>
+          <w:rFonts w:hint="default"/>
+          <w:lang w:val="en-US"/>
+        </w:rPr>
+        <w:t>niz!</w:t>
       </w:r>
     </w:p>
     <w:p>
@@ -6418,6 +6424,15 @@
       <w:pPr>
         <w:rPr>
           <w:rFonts w:hint="default"/>
+          <w:highlight w:val="yellow"/>
+          <w:lang w:val="en-US"/>
+        </w:rPr>
+      </w:pPr>
+    </w:p>
+    <w:p>
+      <w:pPr>
+        <w:rPr>
+          <w:rFonts w:hint="default"/>
           <w:lang w:val="en-US"/>
         </w:rPr>
       </w:pPr>
@@ -7138,7 +7153,7 @@
       <w:pPr>
         <w:rPr>
           <w:rFonts w:hint="default"/>
-          <w:highlight w:val="yellow"/>
+          <w:highlight w:val="none"/>
           <w:lang w:val="en-US"/>
         </w:rPr>
       </w:pPr>
@@ -7148,18 +7163,25 @@
           <w:highlight w:val="yellow"/>
           <w:lang w:val="en-US"/>
         </w:rPr>
-        <w:t xml:space="preserve">.map() </w:t>
+        <w:t>.map()</w:t>
       </w:r>
       <w:r>
         <w:rPr>
           <w:rFonts w:hint="default"/>
-          <w:sz w:val="20"/>
-          <w:szCs w:val="20"/>
           <w:highlight w:val="none"/>
           <w:lang w:val="en-US"/>
         </w:rPr>
-        <w:t>ne menja niz</w:t>
-      </w:r>
+        <w:t>-  se koristi za transformisanje svakog elementa u nizu i vraća novi niz sa transformisanim elementima.</w:t>
+      </w:r>
+    </w:p>
+    <w:p>
+      <w:pPr>
+        <w:rPr>
+          <w:rFonts w:hint="default"/>
+          <w:highlight w:val="none"/>
+          <w:lang w:val="en-US"/>
+        </w:rPr>
+      </w:pPr>
     </w:p>
     <w:p>
       <w:pPr>
@@ -9639,13 +9661,30 @@
           <w:lang w:val="en-US"/>
         </w:rPr>
       </w:pPr>
-      <w:r>
+    </w:p>
+    <w:p>
+      <w:pPr>
         <w:rPr>
           <w:rFonts w:hint="default"/>
           <w:highlight w:val="yellow"/>
           <w:lang w:val="en-US"/>
         </w:rPr>
+      </w:pPr>
+      <w:r>
+        <w:rPr>
+          <w:rFonts w:hint="default"/>
+          <w:highlight w:val="yellow"/>
+          <w:lang w:val="en-US"/>
+        </w:rPr>
         <w:t>.filter</w:t>
+      </w:r>
+      <w:r>
+        <w:rPr>
+          <w:rFonts w:hint="default"/>
+          <w:highlight w:val="none"/>
+          <w:lang w:val="en-US"/>
+        </w:rPr>
+        <w:t xml:space="preserve"> -  se koristi za filtriranje elemenata niza na osnovu zadatog kriterijuma i vraća novi niz koji sadrži samo elemente koji zadovoljavaju taj kriterijum. </w:t>
       </w:r>
     </w:p>
     <w:p>
@@ -12501,6 +12540,2086 @@
           <w:lang w:val="en-US" w:eastAsia="zh-CN" w:bidi="ar"/>
         </w:rPr>
         <w:t>);</w:t>
+      </w:r>
+    </w:p>
+    <w:p>
+      <w:pPr>
+        <w:rPr>
+          <w:rFonts w:hint="default"/>
+          <w:lang w:val="en-US"/>
+        </w:rPr>
+      </w:pPr>
+    </w:p>
+    <w:p>
+      <w:pPr>
+        <w:rPr>
+          <w:rFonts w:hint="default"/>
+          <w:lang w:val="en-US"/>
+        </w:rPr>
+      </w:pPr>
+      <w:r>
+        <w:rPr>
+          <w:rFonts w:hint="default"/>
+          <w:lang w:val="en-US"/>
+        </w:rPr>
+        <w:t xml:space="preserve">Glavna razlika između </w:t>
+      </w:r>
+      <w:r>
+        <w:rPr>
+          <w:rFonts w:hint="default"/>
+          <w:b/>
+          <w:bCs/>
+          <w:u w:val="single"/>
+          <w:lang w:val="en-US"/>
+        </w:rPr>
+        <w:t xml:space="preserve">filter </w:t>
+      </w:r>
+      <w:r>
+        <w:rPr>
+          <w:rFonts w:hint="default"/>
+          <w:lang w:val="en-US"/>
+        </w:rPr>
+        <w:t xml:space="preserve">i </w:t>
+      </w:r>
+      <w:r>
+        <w:rPr>
+          <w:rFonts w:hint="default"/>
+          <w:b/>
+          <w:bCs/>
+          <w:u w:val="single"/>
+          <w:lang w:val="en-US"/>
+        </w:rPr>
+        <w:t xml:space="preserve">map </w:t>
+      </w:r>
+      <w:r>
+        <w:rPr>
+          <w:rFonts w:hint="default"/>
+          <w:lang w:val="en-US"/>
+        </w:rPr>
+        <w:t xml:space="preserve">je u tome što </w:t>
+      </w:r>
+      <w:r>
+        <w:rPr>
+          <w:rFonts w:hint="default"/>
+          <w:b/>
+          <w:bCs/>
+          <w:u w:val="single"/>
+          <w:lang w:val="en-US"/>
+        </w:rPr>
+        <w:t xml:space="preserve">filter </w:t>
+      </w:r>
+      <w:r>
+        <w:rPr>
+          <w:rFonts w:hint="default"/>
+          <w:lang w:val="en-US"/>
+        </w:rPr>
+        <w:t xml:space="preserve">odabira elemente na osnovu nekog uslova, dok </w:t>
+      </w:r>
+      <w:r>
+        <w:rPr>
+          <w:rFonts w:hint="default"/>
+          <w:b/>
+          <w:bCs/>
+          <w:u w:val="single"/>
+          <w:lang w:val="en-US"/>
+        </w:rPr>
+        <w:t xml:space="preserve">map </w:t>
+      </w:r>
+      <w:r>
+        <w:rPr>
+          <w:rFonts w:hint="default"/>
+          <w:lang w:val="en-US"/>
+        </w:rPr>
+        <w:t>transformiše svaki element u nizu prema funkciji koja je prosleđena. Obe metode ne menjaju originalni niz, već vraćaju novi niz sa rezultatima.</w:t>
+      </w:r>
+    </w:p>
+    <w:p>
+      <w:pPr>
+        <w:rPr>
+          <w:rFonts w:hint="default"/>
+          <w:lang w:val="en-US"/>
+        </w:rPr>
+      </w:pPr>
+      <w:r>
+        <w:rPr>
+          <w:rFonts w:hint="default"/>
+          <w:lang w:val="en-US"/>
+        </w:rPr>
+        <w:t>- Kada pise da vratimo npr full name ili ime nekoga ko je iz nekog grada, itd, onda map jer to vraca samo te podatke a ne celo objekat.</w:t>
+      </w:r>
+    </w:p>
+    <w:p>
+      <w:pPr>
+        <w:rPr>
+          <w:rFonts w:hint="default"/>
+          <w:lang w:val="en-US"/>
+        </w:rPr>
+      </w:pPr>
+    </w:p>
+    <w:p>
+      <w:pPr>
+        <w:rPr>
+          <w:rFonts w:hint="default"/>
+          <w:highlight w:val="yellow"/>
+          <w:lang w:val="en-US"/>
+        </w:rPr>
+      </w:pPr>
+    </w:p>
+    <w:p>
+      <w:pPr>
+        <w:rPr>
+          <w:rFonts w:hint="default"/>
+          <w:highlight w:val="yellow"/>
+          <w:lang w:val="en-US"/>
+        </w:rPr>
+      </w:pPr>
+    </w:p>
+    <w:p>
+      <w:pPr>
+        <w:rPr>
+          <w:rFonts w:hint="default"/>
+          <w:highlight w:val="yellow"/>
+          <w:lang w:val="en-US"/>
+        </w:rPr>
+      </w:pPr>
+    </w:p>
+    <w:p>
+      <w:pPr>
+        <w:rPr>
+          <w:rFonts w:hint="default"/>
+          <w:highlight w:val="yellow"/>
+          <w:lang w:val="en-US"/>
+        </w:rPr>
+      </w:pPr>
+    </w:p>
+    <w:p>
+      <w:pPr>
+        <w:rPr>
+          <w:rFonts w:hint="default"/>
+          <w:highlight w:val="yellow"/>
+          <w:lang w:val="en-US"/>
+        </w:rPr>
+      </w:pPr>
+    </w:p>
+    <w:p>
+      <w:pPr>
+        <w:rPr>
+          <w:rFonts w:hint="default"/>
+          <w:highlight w:val="yellow"/>
+          <w:lang w:val="en-US"/>
+        </w:rPr>
+      </w:pPr>
+      <w:r>
+        <w:rPr>
+          <w:rFonts w:hint="default"/>
+          <w:highlight w:val="yellow"/>
+          <w:lang w:val="en-US"/>
+        </w:rPr>
+        <w:t>- setTimeout()</w:t>
+      </w:r>
+    </w:p>
+    <w:p>
+      <w:pPr>
+        <w:keepNext w:val="0"/>
+        <w:keepLines w:val="0"/>
+        <w:widowControl/>
+        <w:suppressLineNumbers w:val="0"/>
+        <w:shd w:val="clear" w:fill="1F1F1F"/>
+        <w:spacing w:line="190" w:lineRule="atLeast"/>
+        <w:jc w:val="left"/>
+        <w:rPr>
+          <w:rFonts w:ascii="Consolas" w:hAnsi="Consolas" w:eastAsia="Consolas" w:cs="Consolas"/>
+          <w:b w:val="0"/>
+          <w:bCs w:val="0"/>
+          <w:color w:val="CCCCCC"/>
+          <w:sz w:val="20"/>
+          <w:szCs w:val="20"/>
+        </w:rPr>
+      </w:pPr>
+      <w:r>
+        <w:rPr>
+          <w:rFonts w:hint="default" w:ascii="Consolas" w:hAnsi="Consolas" w:eastAsia="Consolas" w:cs="Consolas"/>
+          <w:b w:val="0"/>
+          <w:bCs w:val="0"/>
+          <w:color w:val="569CD6"/>
+          <w:kern w:val="0"/>
+          <w:sz w:val="20"/>
+          <w:szCs w:val="20"/>
+          <w:shd w:val="clear" w:fill="1F1F1F"/>
+          <w:lang w:val="en-US" w:eastAsia="zh-CN" w:bidi="ar"/>
+        </w:rPr>
+        <w:t>const</w:t>
+      </w:r>
+      <w:r>
+        <w:rPr>
+          <w:rFonts w:hint="default" w:ascii="Consolas" w:hAnsi="Consolas" w:eastAsia="Consolas" w:cs="Consolas"/>
+          <w:b w:val="0"/>
+          <w:bCs w:val="0"/>
+          <w:color w:val="CCCCCC"/>
+          <w:kern w:val="0"/>
+          <w:sz w:val="20"/>
+          <w:szCs w:val="20"/>
+          <w:shd w:val="clear" w:fill="1F1F1F"/>
+          <w:lang w:val="en-US" w:eastAsia="zh-CN" w:bidi="ar"/>
+        </w:rPr>
+        <w:t xml:space="preserve"> </w:t>
+      </w:r>
+      <w:r>
+        <w:rPr>
+          <w:rFonts w:hint="default" w:ascii="Consolas" w:hAnsi="Consolas" w:eastAsia="Consolas" w:cs="Consolas"/>
+          <w:b w:val="0"/>
+          <w:bCs w:val="0"/>
+          <w:color w:val="DCDCAA"/>
+          <w:kern w:val="0"/>
+          <w:sz w:val="20"/>
+          <w:szCs w:val="20"/>
+          <w:shd w:val="clear" w:fill="1F1F1F"/>
+          <w:lang w:val="en-US" w:eastAsia="zh-CN" w:bidi="ar"/>
+        </w:rPr>
+        <w:t>displayTeacherName</w:t>
+      </w:r>
+      <w:r>
+        <w:rPr>
+          <w:rFonts w:hint="default" w:ascii="Consolas" w:hAnsi="Consolas" w:eastAsia="Consolas" w:cs="Consolas"/>
+          <w:b w:val="0"/>
+          <w:bCs w:val="0"/>
+          <w:color w:val="CCCCCC"/>
+          <w:kern w:val="0"/>
+          <w:sz w:val="20"/>
+          <w:szCs w:val="20"/>
+          <w:shd w:val="clear" w:fill="1F1F1F"/>
+          <w:lang w:val="en-US" w:eastAsia="zh-CN" w:bidi="ar"/>
+        </w:rPr>
+        <w:t xml:space="preserve"> </w:t>
+      </w:r>
+      <w:r>
+        <w:rPr>
+          <w:rFonts w:hint="default" w:ascii="Consolas" w:hAnsi="Consolas" w:eastAsia="Consolas" w:cs="Consolas"/>
+          <w:b w:val="0"/>
+          <w:bCs w:val="0"/>
+          <w:color w:val="D4D4D4"/>
+          <w:kern w:val="0"/>
+          <w:sz w:val="20"/>
+          <w:szCs w:val="20"/>
+          <w:shd w:val="clear" w:fill="1F1F1F"/>
+          <w:lang w:val="en-US" w:eastAsia="zh-CN" w:bidi="ar"/>
+        </w:rPr>
+        <w:t>=</w:t>
+      </w:r>
+      <w:r>
+        <w:rPr>
+          <w:rFonts w:hint="default" w:ascii="Consolas" w:hAnsi="Consolas" w:eastAsia="Consolas" w:cs="Consolas"/>
+          <w:b w:val="0"/>
+          <w:bCs w:val="0"/>
+          <w:color w:val="CCCCCC"/>
+          <w:kern w:val="0"/>
+          <w:sz w:val="20"/>
+          <w:szCs w:val="20"/>
+          <w:shd w:val="clear" w:fill="1F1F1F"/>
+          <w:lang w:val="en-US" w:eastAsia="zh-CN" w:bidi="ar"/>
+        </w:rPr>
+        <w:t xml:space="preserve"> () </w:t>
+      </w:r>
+      <w:r>
+        <w:rPr>
+          <w:rFonts w:hint="default" w:ascii="Consolas" w:hAnsi="Consolas" w:eastAsia="Consolas" w:cs="Consolas"/>
+          <w:b w:val="0"/>
+          <w:bCs w:val="0"/>
+          <w:color w:val="569CD6"/>
+          <w:kern w:val="0"/>
+          <w:sz w:val="20"/>
+          <w:szCs w:val="20"/>
+          <w:shd w:val="clear" w:fill="1F1F1F"/>
+          <w:lang w:val="en-US" w:eastAsia="zh-CN" w:bidi="ar"/>
+        </w:rPr>
+        <w:t>=&gt;</w:t>
+      </w:r>
+      <w:r>
+        <w:rPr>
+          <w:rFonts w:hint="default" w:ascii="Consolas" w:hAnsi="Consolas" w:eastAsia="Consolas" w:cs="Consolas"/>
+          <w:b w:val="0"/>
+          <w:bCs w:val="0"/>
+          <w:color w:val="CCCCCC"/>
+          <w:kern w:val="0"/>
+          <w:sz w:val="20"/>
+          <w:szCs w:val="20"/>
+          <w:shd w:val="clear" w:fill="1F1F1F"/>
+          <w:lang w:val="en-US" w:eastAsia="zh-CN" w:bidi="ar"/>
+        </w:rPr>
+        <w:t xml:space="preserve"> {</w:t>
+      </w:r>
+    </w:p>
+    <w:p>
+      <w:pPr>
+        <w:keepNext w:val="0"/>
+        <w:keepLines w:val="0"/>
+        <w:widowControl/>
+        <w:suppressLineNumbers w:val="0"/>
+        <w:shd w:val="clear" w:fill="1F1F1F"/>
+        <w:spacing w:line="190" w:lineRule="atLeast"/>
+        <w:jc w:val="left"/>
+        <w:rPr>
+          <w:rFonts w:hint="default" w:ascii="Consolas" w:hAnsi="Consolas" w:eastAsia="Consolas" w:cs="Consolas"/>
+          <w:b w:val="0"/>
+          <w:bCs w:val="0"/>
+          <w:color w:val="CCCCCC"/>
+          <w:sz w:val="20"/>
+          <w:szCs w:val="20"/>
+        </w:rPr>
+      </w:pPr>
+      <w:r>
+        <w:rPr>
+          <w:rFonts w:hint="default" w:ascii="Consolas" w:hAnsi="Consolas" w:eastAsia="Consolas" w:cs="Consolas"/>
+          <w:b w:val="0"/>
+          <w:bCs w:val="0"/>
+          <w:color w:val="CCCCCC"/>
+          <w:kern w:val="0"/>
+          <w:sz w:val="20"/>
+          <w:szCs w:val="20"/>
+          <w:shd w:val="clear" w:fill="1F1F1F"/>
+          <w:lang w:val="en-US" w:eastAsia="zh-CN" w:bidi="ar"/>
+        </w:rPr>
+        <w:t xml:space="preserve">  </w:t>
+      </w:r>
+      <w:r>
+        <w:rPr>
+          <w:rFonts w:hint="default" w:ascii="Consolas" w:hAnsi="Consolas" w:eastAsia="Consolas" w:cs="Consolas"/>
+          <w:b w:val="0"/>
+          <w:bCs w:val="0"/>
+          <w:color w:val="9CDCFE"/>
+          <w:kern w:val="0"/>
+          <w:sz w:val="20"/>
+          <w:szCs w:val="20"/>
+          <w:shd w:val="clear" w:fill="1F1F1F"/>
+          <w:lang w:val="en-US" w:eastAsia="zh-CN" w:bidi="ar"/>
+        </w:rPr>
+        <w:t>console</w:t>
+      </w:r>
+      <w:r>
+        <w:rPr>
+          <w:rFonts w:hint="default" w:ascii="Consolas" w:hAnsi="Consolas" w:eastAsia="Consolas" w:cs="Consolas"/>
+          <w:b w:val="0"/>
+          <w:bCs w:val="0"/>
+          <w:color w:val="CCCCCC"/>
+          <w:kern w:val="0"/>
+          <w:sz w:val="20"/>
+          <w:szCs w:val="20"/>
+          <w:shd w:val="clear" w:fill="1F1F1F"/>
+          <w:lang w:val="en-US" w:eastAsia="zh-CN" w:bidi="ar"/>
+        </w:rPr>
+        <w:t>.</w:t>
+      </w:r>
+      <w:r>
+        <w:rPr>
+          <w:rFonts w:hint="default" w:ascii="Consolas" w:hAnsi="Consolas" w:eastAsia="Consolas" w:cs="Consolas"/>
+          <w:b w:val="0"/>
+          <w:bCs w:val="0"/>
+          <w:color w:val="DCDCAA"/>
+          <w:kern w:val="0"/>
+          <w:sz w:val="20"/>
+          <w:szCs w:val="20"/>
+          <w:shd w:val="clear" w:fill="1F1F1F"/>
+          <w:lang w:val="en-US" w:eastAsia="zh-CN" w:bidi="ar"/>
+        </w:rPr>
+        <w:t>log</w:t>
+      </w:r>
+      <w:r>
+        <w:rPr>
+          <w:rFonts w:hint="default" w:ascii="Consolas" w:hAnsi="Consolas" w:eastAsia="Consolas" w:cs="Consolas"/>
+          <w:b w:val="0"/>
+          <w:bCs w:val="0"/>
+          <w:color w:val="CCCCCC"/>
+          <w:kern w:val="0"/>
+          <w:sz w:val="20"/>
+          <w:szCs w:val="20"/>
+          <w:shd w:val="clear" w:fill="1F1F1F"/>
+          <w:lang w:val="en-US" w:eastAsia="zh-CN" w:bidi="ar"/>
+        </w:rPr>
+        <w:t>(</w:t>
+      </w:r>
+      <w:r>
+        <w:rPr>
+          <w:rFonts w:hint="default" w:ascii="Consolas" w:hAnsi="Consolas" w:eastAsia="Consolas" w:cs="Consolas"/>
+          <w:b w:val="0"/>
+          <w:bCs w:val="0"/>
+          <w:color w:val="CE9178"/>
+          <w:kern w:val="0"/>
+          <w:sz w:val="20"/>
+          <w:szCs w:val="20"/>
+          <w:shd w:val="clear" w:fill="1F1F1F"/>
+          <w:lang w:val="en-US" w:eastAsia="zh-CN" w:bidi="ar"/>
+        </w:rPr>
+        <w:t>"Teacher: Aida P."</w:t>
+      </w:r>
+      <w:r>
+        <w:rPr>
+          <w:rFonts w:hint="default" w:ascii="Consolas" w:hAnsi="Consolas" w:eastAsia="Consolas" w:cs="Consolas"/>
+          <w:b w:val="0"/>
+          <w:bCs w:val="0"/>
+          <w:color w:val="CCCCCC"/>
+          <w:kern w:val="0"/>
+          <w:sz w:val="20"/>
+          <w:szCs w:val="20"/>
+          <w:shd w:val="clear" w:fill="1F1F1F"/>
+          <w:lang w:val="en-US" w:eastAsia="zh-CN" w:bidi="ar"/>
+        </w:rPr>
+        <w:t>);</w:t>
+      </w:r>
+    </w:p>
+    <w:p>
+      <w:pPr>
+        <w:keepNext w:val="0"/>
+        <w:keepLines w:val="0"/>
+        <w:widowControl/>
+        <w:suppressLineNumbers w:val="0"/>
+        <w:shd w:val="clear" w:fill="1F1F1F"/>
+        <w:spacing w:line="190" w:lineRule="atLeast"/>
+        <w:jc w:val="left"/>
+        <w:rPr>
+          <w:rFonts w:hint="default" w:ascii="Consolas" w:hAnsi="Consolas" w:eastAsia="Consolas" w:cs="Consolas"/>
+          <w:b w:val="0"/>
+          <w:bCs w:val="0"/>
+          <w:color w:val="CCCCCC"/>
+          <w:sz w:val="20"/>
+          <w:szCs w:val="20"/>
+        </w:rPr>
+      </w:pPr>
+      <w:r>
+        <w:rPr>
+          <w:rFonts w:hint="default" w:ascii="Consolas" w:hAnsi="Consolas" w:eastAsia="Consolas" w:cs="Consolas"/>
+          <w:b w:val="0"/>
+          <w:bCs w:val="0"/>
+          <w:color w:val="CCCCCC"/>
+          <w:kern w:val="0"/>
+          <w:sz w:val="20"/>
+          <w:szCs w:val="20"/>
+          <w:shd w:val="clear" w:fill="1F1F1F"/>
+          <w:lang w:val="en-US" w:eastAsia="zh-CN" w:bidi="ar"/>
+        </w:rPr>
+        <w:t>};</w:t>
+      </w:r>
+    </w:p>
+    <w:p>
+      <w:pPr>
+        <w:keepNext w:val="0"/>
+        <w:keepLines w:val="0"/>
+        <w:widowControl/>
+        <w:suppressLineNumbers w:val="0"/>
+        <w:shd w:val="clear" w:fill="1F1F1F"/>
+        <w:spacing w:line="190" w:lineRule="atLeast"/>
+        <w:jc w:val="left"/>
+        <w:rPr>
+          <w:rFonts w:hint="default" w:ascii="Consolas" w:hAnsi="Consolas" w:eastAsia="Consolas" w:cs="Consolas"/>
+          <w:b w:val="0"/>
+          <w:bCs w:val="0"/>
+          <w:color w:val="CCCCCC"/>
+          <w:sz w:val="20"/>
+          <w:szCs w:val="20"/>
+        </w:rPr>
+      </w:pPr>
+    </w:p>
+    <w:p>
+      <w:pPr>
+        <w:keepNext w:val="0"/>
+        <w:keepLines w:val="0"/>
+        <w:widowControl/>
+        <w:suppressLineNumbers w:val="0"/>
+        <w:shd w:val="clear" w:fill="1F1F1F"/>
+        <w:spacing w:line="190" w:lineRule="atLeast"/>
+        <w:jc w:val="left"/>
+        <w:rPr>
+          <w:rFonts w:hint="default" w:ascii="Consolas" w:hAnsi="Consolas" w:eastAsia="Consolas" w:cs="Consolas"/>
+          <w:b w:val="0"/>
+          <w:bCs w:val="0"/>
+          <w:color w:val="CCCCCC"/>
+          <w:sz w:val="20"/>
+          <w:szCs w:val="20"/>
+        </w:rPr>
+      </w:pPr>
+      <w:r>
+        <w:rPr>
+          <w:rFonts w:hint="default" w:ascii="Consolas" w:hAnsi="Consolas" w:eastAsia="Consolas" w:cs="Consolas"/>
+          <w:b w:val="0"/>
+          <w:bCs w:val="0"/>
+          <w:color w:val="569CD6"/>
+          <w:kern w:val="0"/>
+          <w:sz w:val="20"/>
+          <w:szCs w:val="20"/>
+          <w:shd w:val="clear" w:fill="1F1F1F"/>
+          <w:lang w:val="en-US" w:eastAsia="zh-CN" w:bidi="ar"/>
+        </w:rPr>
+        <w:t>const</w:t>
+      </w:r>
+      <w:r>
+        <w:rPr>
+          <w:rFonts w:hint="default" w:ascii="Consolas" w:hAnsi="Consolas" w:eastAsia="Consolas" w:cs="Consolas"/>
+          <w:b w:val="0"/>
+          <w:bCs w:val="0"/>
+          <w:color w:val="CCCCCC"/>
+          <w:kern w:val="0"/>
+          <w:sz w:val="20"/>
+          <w:szCs w:val="20"/>
+          <w:shd w:val="clear" w:fill="1F1F1F"/>
+          <w:lang w:val="en-US" w:eastAsia="zh-CN" w:bidi="ar"/>
+        </w:rPr>
+        <w:t xml:space="preserve"> </w:t>
+      </w:r>
+      <w:r>
+        <w:rPr>
+          <w:rFonts w:hint="default" w:ascii="Consolas" w:hAnsi="Consolas" w:eastAsia="Consolas" w:cs="Consolas"/>
+          <w:b w:val="0"/>
+          <w:bCs w:val="0"/>
+          <w:color w:val="DCDCAA"/>
+          <w:kern w:val="0"/>
+          <w:sz w:val="20"/>
+          <w:szCs w:val="20"/>
+          <w:shd w:val="clear" w:fill="1F1F1F"/>
+          <w:lang w:val="en-US" w:eastAsia="zh-CN" w:bidi="ar"/>
+        </w:rPr>
+        <w:t>displayAcademyName</w:t>
+      </w:r>
+      <w:r>
+        <w:rPr>
+          <w:rFonts w:hint="default" w:ascii="Consolas" w:hAnsi="Consolas" w:eastAsia="Consolas" w:cs="Consolas"/>
+          <w:b w:val="0"/>
+          <w:bCs w:val="0"/>
+          <w:color w:val="CCCCCC"/>
+          <w:kern w:val="0"/>
+          <w:sz w:val="20"/>
+          <w:szCs w:val="20"/>
+          <w:shd w:val="clear" w:fill="1F1F1F"/>
+          <w:lang w:val="en-US" w:eastAsia="zh-CN" w:bidi="ar"/>
+        </w:rPr>
+        <w:t xml:space="preserve"> </w:t>
+      </w:r>
+      <w:r>
+        <w:rPr>
+          <w:rFonts w:hint="default" w:ascii="Consolas" w:hAnsi="Consolas" w:eastAsia="Consolas" w:cs="Consolas"/>
+          <w:b w:val="0"/>
+          <w:bCs w:val="0"/>
+          <w:color w:val="D4D4D4"/>
+          <w:kern w:val="0"/>
+          <w:sz w:val="20"/>
+          <w:szCs w:val="20"/>
+          <w:shd w:val="clear" w:fill="1F1F1F"/>
+          <w:lang w:val="en-US" w:eastAsia="zh-CN" w:bidi="ar"/>
+        </w:rPr>
+        <w:t>=</w:t>
+      </w:r>
+      <w:r>
+        <w:rPr>
+          <w:rFonts w:hint="default" w:ascii="Consolas" w:hAnsi="Consolas" w:eastAsia="Consolas" w:cs="Consolas"/>
+          <w:b w:val="0"/>
+          <w:bCs w:val="0"/>
+          <w:color w:val="CCCCCC"/>
+          <w:kern w:val="0"/>
+          <w:sz w:val="20"/>
+          <w:szCs w:val="20"/>
+          <w:shd w:val="clear" w:fill="1F1F1F"/>
+          <w:lang w:val="en-US" w:eastAsia="zh-CN" w:bidi="ar"/>
+        </w:rPr>
+        <w:t xml:space="preserve"> () </w:t>
+      </w:r>
+      <w:r>
+        <w:rPr>
+          <w:rFonts w:hint="default" w:ascii="Consolas" w:hAnsi="Consolas" w:eastAsia="Consolas" w:cs="Consolas"/>
+          <w:b w:val="0"/>
+          <w:bCs w:val="0"/>
+          <w:color w:val="569CD6"/>
+          <w:kern w:val="0"/>
+          <w:sz w:val="20"/>
+          <w:szCs w:val="20"/>
+          <w:shd w:val="clear" w:fill="1F1F1F"/>
+          <w:lang w:val="en-US" w:eastAsia="zh-CN" w:bidi="ar"/>
+        </w:rPr>
+        <w:t>=&gt;</w:t>
+      </w:r>
+      <w:r>
+        <w:rPr>
+          <w:rFonts w:hint="default" w:ascii="Consolas" w:hAnsi="Consolas" w:eastAsia="Consolas" w:cs="Consolas"/>
+          <w:b w:val="0"/>
+          <w:bCs w:val="0"/>
+          <w:color w:val="CCCCCC"/>
+          <w:kern w:val="0"/>
+          <w:sz w:val="20"/>
+          <w:szCs w:val="20"/>
+          <w:shd w:val="clear" w:fill="1F1F1F"/>
+          <w:lang w:val="en-US" w:eastAsia="zh-CN" w:bidi="ar"/>
+        </w:rPr>
+        <w:t xml:space="preserve"> {</w:t>
+      </w:r>
+    </w:p>
+    <w:p>
+      <w:pPr>
+        <w:keepNext w:val="0"/>
+        <w:keepLines w:val="0"/>
+        <w:widowControl/>
+        <w:suppressLineNumbers w:val="0"/>
+        <w:shd w:val="clear" w:fill="1F1F1F"/>
+        <w:spacing w:line="190" w:lineRule="atLeast"/>
+        <w:jc w:val="left"/>
+        <w:rPr>
+          <w:rFonts w:hint="default" w:ascii="Consolas" w:hAnsi="Consolas" w:eastAsia="Consolas" w:cs="Consolas"/>
+          <w:b w:val="0"/>
+          <w:bCs w:val="0"/>
+          <w:color w:val="CCCCCC"/>
+          <w:sz w:val="20"/>
+          <w:szCs w:val="20"/>
+        </w:rPr>
+      </w:pPr>
+      <w:r>
+        <w:rPr>
+          <w:rFonts w:hint="default" w:ascii="Consolas" w:hAnsi="Consolas" w:eastAsia="Consolas" w:cs="Consolas"/>
+          <w:b w:val="0"/>
+          <w:bCs w:val="0"/>
+          <w:color w:val="CCCCCC"/>
+          <w:kern w:val="0"/>
+          <w:sz w:val="20"/>
+          <w:szCs w:val="20"/>
+          <w:shd w:val="clear" w:fill="1F1F1F"/>
+          <w:lang w:val="en-US" w:eastAsia="zh-CN" w:bidi="ar"/>
+        </w:rPr>
+        <w:t xml:space="preserve">  </w:t>
+      </w:r>
+      <w:r>
+        <w:rPr>
+          <w:rFonts w:hint="default" w:ascii="Consolas" w:hAnsi="Consolas" w:eastAsia="Consolas" w:cs="Consolas"/>
+          <w:b w:val="0"/>
+          <w:bCs w:val="0"/>
+          <w:color w:val="9CDCFE"/>
+          <w:kern w:val="0"/>
+          <w:sz w:val="20"/>
+          <w:szCs w:val="20"/>
+          <w:shd w:val="clear" w:fill="1F1F1F"/>
+          <w:lang w:val="en-US" w:eastAsia="zh-CN" w:bidi="ar"/>
+        </w:rPr>
+        <w:t>console</w:t>
+      </w:r>
+      <w:r>
+        <w:rPr>
+          <w:rFonts w:hint="default" w:ascii="Consolas" w:hAnsi="Consolas" w:eastAsia="Consolas" w:cs="Consolas"/>
+          <w:b w:val="0"/>
+          <w:bCs w:val="0"/>
+          <w:color w:val="CCCCCC"/>
+          <w:kern w:val="0"/>
+          <w:sz w:val="20"/>
+          <w:szCs w:val="20"/>
+          <w:shd w:val="clear" w:fill="1F1F1F"/>
+          <w:lang w:val="en-US" w:eastAsia="zh-CN" w:bidi="ar"/>
+        </w:rPr>
+        <w:t>.</w:t>
+      </w:r>
+      <w:r>
+        <w:rPr>
+          <w:rFonts w:hint="default" w:ascii="Consolas" w:hAnsi="Consolas" w:eastAsia="Consolas" w:cs="Consolas"/>
+          <w:b w:val="0"/>
+          <w:bCs w:val="0"/>
+          <w:color w:val="DCDCAA"/>
+          <w:kern w:val="0"/>
+          <w:sz w:val="20"/>
+          <w:szCs w:val="20"/>
+          <w:shd w:val="clear" w:fill="1F1F1F"/>
+          <w:lang w:val="en-US" w:eastAsia="zh-CN" w:bidi="ar"/>
+        </w:rPr>
+        <w:t>log</w:t>
+      </w:r>
+      <w:r>
+        <w:rPr>
+          <w:rFonts w:hint="default" w:ascii="Consolas" w:hAnsi="Consolas" w:eastAsia="Consolas" w:cs="Consolas"/>
+          <w:b w:val="0"/>
+          <w:bCs w:val="0"/>
+          <w:color w:val="CCCCCC"/>
+          <w:kern w:val="0"/>
+          <w:sz w:val="20"/>
+          <w:szCs w:val="20"/>
+          <w:shd w:val="clear" w:fill="1F1F1F"/>
+          <w:lang w:val="en-US" w:eastAsia="zh-CN" w:bidi="ar"/>
+        </w:rPr>
+        <w:t>(</w:t>
+      </w:r>
+      <w:r>
+        <w:rPr>
+          <w:rFonts w:hint="default" w:ascii="Consolas" w:hAnsi="Consolas" w:eastAsia="Consolas" w:cs="Consolas"/>
+          <w:b w:val="0"/>
+          <w:bCs w:val="0"/>
+          <w:color w:val="CE9178"/>
+          <w:kern w:val="0"/>
+          <w:sz w:val="20"/>
+          <w:szCs w:val="20"/>
+          <w:shd w:val="clear" w:fill="1F1F1F"/>
+          <w:lang w:val="en-US" w:eastAsia="zh-CN" w:bidi="ar"/>
+        </w:rPr>
+        <w:t>"Quinshift academy 2024"</w:t>
+      </w:r>
+      <w:r>
+        <w:rPr>
+          <w:rFonts w:hint="default" w:ascii="Consolas" w:hAnsi="Consolas" w:eastAsia="Consolas" w:cs="Consolas"/>
+          <w:b w:val="0"/>
+          <w:bCs w:val="0"/>
+          <w:color w:val="CCCCCC"/>
+          <w:kern w:val="0"/>
+          <w:sz w:val="20"/>
+          <w:szCs w:val="20"/>
+          <w:shd w:val="clear" w:fill="1F1F1F"/>
+          <w:lang w:val="en-US" w:eastAsia="zh-CN" w:bidi="ar"/>
+        </w:rPr>
+        <w:t>);</w:t>
+      </w:r>
+    </w:p>
+    <w:p>
+      <w:pPr>
+        <w:keepNext w:val="0"/>
+        <w:keepLines w:val="0"/>
+        <w:widowControl/>
+        <w:suppressLineNumbers w:val="0"/>
+        <w:shd w:val="clear" w:fill="1F1F1F"/>
+        <w:spacing w:line="190" w:lineRule="atLeast"/>
+        <w:jc w:val="left"/>
+        <w:rPr>
+          <w:rFonts w:hint="default" w:ascii="Consolas" w:hAnsi="Consolas" w:eastAsia="Consolas" w:cs="Consolas"/>
+          <w:b w:val="0"/>
+          <w:bCs w:val="0"/>
+          <w:color w:val="CCCCCC"/>
+          <w:kern w:val="0"/>
+          <w:sz w:val="20"/>
+          <w:szCs w:val="20"/>
+          <w:shd w:val="clear" w:fill="1F1F1F"/>
+          <w:lang w:val="en-US" w:eastAsia="zh-CN" w:bidi="ar"/>
+        </w:rPr>
+      </w:pPr>
+      <w:r>
+        <w:rPr>
+          <w:rFonts w:hint="default" w:ascii="Consolas" w:hAnsi="Consolas" w:eastAsia="Consolas" w:cs="Consolas"/>
+          <w:b w:val="0"/>
+          <w:bCs w:val="0"/>
+          <w:color w:val="CCCCCC"/>
+          <w:kern w:val="0"/>
+          <w:sz w:val="20"/>
+          <w:szCs w:val="20"/>
+          <w:shd w:val="clear" w:fill="1F1F1F"/>
+          <w:lang w:val="en-US" w:eastAsia="zh-CN" w:bidi="ar"/>
+        </w:rPr>
+        <w:t>};</w:t>
+      </w:r>
+    </w:p>
+    <w:p>
+      <w:pPr>
+        <w:keepNext w:val="0"/>
+        <w:keepLines w:val="0"/>
+        <w:widowControl/>
+        <w:suppressLineNumbers w:val="0"/>
+        <w:shd w:val="clear" w:fill="1F1F1F"/>
+        <w:spacing w:line="190" w:lineRule="atLeast"/>
+        <w:jc w:val="left"/>
+        <w:rPr>
+          <w:rFonts w:hint="default" w:ascii="Consolas" w:hAnsi="Consolas" w:eastAsia="Consolas" w:cs="Consolas"/>
+          <w:b w:val="0"/>
+          <w:bCs w:val="0"/>
+          <w:color w:val="CCCCCC"/>
+          <w:kern w:val="0"/>
+          <w:sz w:val="20"/>
+          <w:szCs w:val="20"/>
+          <w:shd w:val="clear" w:fill="1F1F1F"/>
+          <w:lang w:val="en-US" w:eastAsia="zh-CN" w:bidi="ar"/>
+        </w:rPr>
+      </w:pPr>
+    </w:p>
+    <w:p>
+      <w:pPr>
+        <w:keepNext w:val="0"/>
+        <w:keepLines w:val="0"/>
+        <w:widowControl/>
+        <w:suppressLineNumbers w:val="0"/>
+        <w:shd w:val="clear" w:fill="1F1F1F"/>
+        <w:spacing w:line="190" w:lineRule="atLeast"/>
+        <w:jc w:val="left"/>
+        <w:rPr>
+          <w:rFonts w:hint="default" w:ascii="Consolas" w:hAnsi="Consolas" w:eastAsia="Consolas" w:cs="Consolas"/>
+          <w:b w:val="0"/>
+          <w:bCs w:val="0"/>
+          <w:color w:val="CCCCCC"/>
+          <w:sz w:val="20"/>
+          <w:szCs w:val="20"/>
+        </w:rPr>
+      </w:pPr>
+      <w:r>
+        <w:rPr>
+          <w:rFonts w:hint="default" w:ascii="Consolas" w:hAnsi="Consolas" w:eastAsia="Consolas" w:cs="Consolas"/>
+          <w:b w:val="0"/>
+          <w:bCs w:val="0"/>
+          <w:color w:val="DCDCAA"/>
+          <w:kern w:val="0"/>
+          <w:sz w:val="20"/>
+          <w:szCs w:val="20"/>
+          <w:shd w:val="clear" w:fill="1F1F1F"/>
+          <w:lang w:val="en-US" w:eastAsia="zh-CN" w:bidi="ar"/>
+        </w:rPr>
+        <w:t>setTimeout</w:t>
+      </w:r>
+      <w:r>
+        <w:rPr>
+          <w:rFonts w:hint="default" w:ascii="Consolas" w:hAnsi="Consolas" w:eastAsia="Consolas" w:cs="Consolas"/>
+          <w:b w:val="0"/>
+          <w:bCs w:val="0"/>
+          <w:color w:val="CCCCCC"/>
+          <w:kern w:val="0"/>
+          <w:sz w:val="20"/>
+          <w:szCs w:val="20"/>
+          <w:shd w:val="clear" w:fill="1F1F1F"/>
+          <w:lang w:val="en-US" w:eastAsia="zh-CN" w:bidi="ar"/>
+        </w:rPr>
+        <w:t>(</w:t>
+      </w:r>
+      <w:r>
+        <w:rPr>
+          <w:rFonts w:hint="default" w:ascii="Consolas" w:hAnsi="Consolas" w:eastAsia="Consolas" w:cs="Consolas"/>
+          <w:b w:val="0"/>
+          <w:bCs w:val="0"/>
+          <w:color w:val="DCDCAA"/>
+          <w:kern w:val="0"/>
+          <w:sz w:val="20"/>
+          <w:szCs w:val="20"/>
+          <w:shd w:val="clear" w:fill="1F1F1F"/>
+          <w:lang w:val="en-US" w:eastAsia="zh-CN" w:bidi="ar"/>
+        </w:rPr>
+        <w:t>displayTeacherName</w:t>
+      </w:r>
+      <w:r>
+        <w:rPr>
+          <w:rFonts w:hint="default" w:ascii="Consolas" w:hAnsi="Consolas" w:eastAsia="Consolas" w:cs="Consolas"/>
+          <w:b w:val="0"/>
+          <w:bCs w:val="0"/>
+          <w:color w:val="CCCCCC"/>
+          <w:kern w:val="0"/>
+          <w:sz w:val="20"/>
+          <w:szCs w:val="20"/>
+          <w:shd w:val="clear" w:fill="1F1F1F"/>
+          <w:lang w:val="en-US" w:eastAsia="zh-CN" w:bidi="ar"/>
+        </w:rPr>
+        <w:t xml:space="preserve">, </w:t>
+      </w:r>
+      <w:r>
+        <w:rPr>
+          <w:rFonts w:hint="default" w:ascii="Consolas" w:hAnsi="Consolas" w:eastAsia="Consolas" w:cs="Consolas"/>
+          <w:b w:val="0"/>
+          <w:bCs w:val="0"/>
+          <w:color w:val="B5CEA8"/>
+          <w:kern w:val="0"/>
+          <w:sz w:val="20"/>
+          <w:szCs w:val="20"/>
+          <w:shd w:val="clear" w:fill="1F1F1F"/>
+          <w:lang w:val="en-US" w:eastAsia="zh-CN" w:bidi="ar"/>
+        </w:rPr>
+        <w:t>3000</w:t>
+      </w:r>
+      <w:r>
+        <w:rPr>
+          <w:rFonts w:hint="default" w:ascii="Consolas" w:hAnsi="Consolas" w:eastAsia="Consolas" w:cs="Consolas"/>
+          <w:b w:val="0"/>
+          <w:bCs w:val="0"/>
+          <w:color w:val="CCCCCC"/>
+          <w:kern w:val="0"/>
+          <w:sz w:val="20"/>
+          <w:szCs w:val="20"/>
+          <w:shd w:val="clear" w:fill="1F1F1F"/>
+          <w:lang w:val="en-US" w:eastAsia="zh-CN" w:bidi="ar"/>
+        </w:rPr>
+        <w:t xml:space="preserve">); </w:t>
+      </w:r>
+      <w:r>
+        <w:rPr>
+          <w:rFonts w:hint="default" w:ascii="Consolas" w:hAnsi="Consolas" w:eastAsia="Consolas" w:cs="Consolas"/>
+          <w:b w:val="0"/>
+          <w:bCs w:val="0"/>
+          <w:color w:val="6A9955"/>
+          <w:kern w:val="0"/>
+          <w:sz w:val="20"/>
+          <w:szCs w:val="20"/>
+          <w:shd w:val="clear" w:fill="1F1F1F"/>
+          <w:lang w:val="en-US" w:eastAsia="zh-CN" w:bidi="ar"/>
+        </w:rPr>
+        <w:t>// on hold</w:t>
+      </w:r>
+    </w:p>
+    <w:p>
+      <w:pPr>
+        <w:keepNext w:val="0"/>
+        <w:keepLines w:val="0"/>
+        <w:widowControl/>
+        <w:suppressLineNumbers w:val="0"/>
+        <w:shd w:val="clear" w:fill="1F1F1F"/>
+        <w:spacing w:line="190" w:lineRule="atLeast"/>
+        <w:jc w:val="left"/>
+        <w:rPr>
+          <w:rFonts w:hint="default" w:ascii="Consolas" w:hAnsi="Consolas" w:eastAsia="Consolas" w:cs="Consolas"/>
+          <w:b w:val="0"/>
+          <w:bCs w:val="0"/>
+          <w:color w:val="CCCCCC"/>
+          <w:sz w:val="20"/>
+          <w:szCs w:val="20"/>
+        </w:rPr>
+      </w:pPr>
+      <w:r>
+        <w:rPr>
+          <w:rFonts w:hint="default" w:ascii="Consolas" w:hAnsi="Consolas" w:eastAsia="Consolas" w:cs="Consolas"/>
+          <w:b w:val="0"/>
+          <w:bCs w:val="0"/>
+          <w:color w:val="DCDCAA"/>
+          <w:kern w:val="0"/>
+          <w:sz w:val="20"/>
+          <w:szCs w:val="20"/>
+          <w:shd w:val="clear" w:fill="1F1F1F"/>
+          <w:lang w:val="en-US" w:eastAsia="zh-CN" w:bidi="ar"/>
+        </w:rPr>
+        <w:t>displayAcademyName</w:t>
+      </w:r>
+      <w:r>
+        <w:rPr>
+          <w:rFonts w:hint="default" w:ascii="Consolas" w:hAnsi="Consolas" w:eastAsia="Consolas" w:cs="Consolas"/>
+          <w:b w:val="0"/>
+          <w:bCs w:val="0"/>
+          <w:color w:val="CCCCCC"/>
+          <w:kern w:val="0"/>
+          <w:sz w:val="20"/>
+          <w:szCs w:val="20"/>
+          <w:shd w:val="clear" w:fill="1F1F1F"/>
+          <w:lang w:val="en-US" w:eastAsia="zh-CN" w:bidi="ar"/>
+        </w:rPr>
+        <w:t xml:space="preserve">(); </w:t>
+      </w:r>
+      <w:r>
+        <w:rPr>
+          <w:rFonts w:hint="default" w:ascii="Consolas" w:hAnsi="Consolas" w:eastAsia="Consolas" w:cs="Consolas"/>
+          <w:b w:val="0"/>
+          <w:bCs w:val="0"/>
+          <w:color w:val="6A9955"/>
+          <w:kern w:val="0"/>
+          <w:sz w:val="20"/>
+          <w:szCs w:val="20"/>
+          <w:shd w:val="clear" w:fill="1F1F1F"/>
+          <w:lang w:val="en-US" w:eastAsia="zh-CN" w:bidi="ar"/>
+        </w:rPr>
+        <w:t>// ne blokira ovu funkciju</w:t>
+      </w:r>
+    </w:p>
+    <w:p>
+      <w:pPr>
+        <w:rPr>
+          <w:rFonts w:hint="default"/>
+          <w:lang w:val="en-US"/>
+        </w:rPr>
+      </w:pPr>
+    </w:p>
+    <w:p>
+      <w:pPr>
+        <w:rPr>
+          <w:rFonts w:hint="default"/>
+          <w:lang w:val="en-US"/>
+        </w:rPr>
+      </w:pPr>
+    </w:p>
+    <w:p>
+      <w:pPr>
+        <w:rPr>
+          <w:rFonts w:hint="default"/>
+          <w:highlight w:val="yellow"/>
+          <w:lang w:val="en-US"/>
+        </w:rPr>
+      </w:pPr>
+      <w:r>
+        <w:rPr>
+          <w:rFonts w:hint="default"/>
+          <w:highlight w:val="yellow"/>
+          <w:lang w:val="en-US"/>
+        </w:rPr>
+        <w:t>- setInterval()</w:t>
+      </w:r>
+    </w:p>
+    <w:p>
+      <w:pPr>
+        <w:keepNext w:val="0"/>
+        <w:keepLines w:val="0"/>
+        <w:widowControl/>
+        <w:suppressLineNumbers w:val="0"/>
+        <w:shd w:val="clear" w:fill="1F1F1F"/>
+        <w:spacing w:line="190" w:lineRule="atLeast"/>
+        <w:jc w:val="left"/>
+        <w:rPr>
+          <w:rFonts w:ascii="Consolas" w:hAnsi="Consolas" w:eastAsia="Consolas" w:cs="Consolas"/>
+          <w:b w:val="0"/>
+          <w:bCs w:val="0"/>
+          <w:color w:val="CCCCCC"/>
+          <w:sz w:val="20"/>
+          <w:szCs w:val="20"/>
+        </w:rPr>
+      </w:pPr>
+      <w:r>
+        <w:rPr>
+          <w:rFonts w:hint="default" w:ascii="Consolas" w:hAnsi="Consolas" w:eastAsia="Consolas" w:cs="Consolas"/>
+          <w:b w:val="0"/>
+          <w:bCs w:val="0"/>
+          <w:color w:val="569CD6"/>
+          <w:kern w:val="0"/>
+          <w:sz w:val="20"/>
+          <w:szCs w:val="20"/>
+          <w:shd w:val="clear" w:fill="1F1F1F"/>
+          <w:lang w:val="en-US" w:eastAsia="zh-CN" w:bidi="ar"/>
+        </w:rPr>
+        <w:t>let</w:t>
+      </w:r>
+      <w:r>
+        <w:rPr>
+          <w:rFonts w:hint="default" w:ascii="Consolas" w:hAnsi="Consolas" w:eastAsia="Consolas" w:cs="Consolas"/>
+          <w:b w:val="0"/>
+          <w:bCs w:val="0"/>
+          <w:color w:val="CCCCCC"/>
+          <w:kern w:val="0"/>
+          <w:sz w:val="20"/>
+          <w:szCs w:val="20"/>
+          <w:shd w:val="clear" w:fill="1F1F1F"/>
+          <w:lang w:val="en-US" w:eastAsia="zh-CN" w:bidi="ar"/>
+        </w:rPr>
+        <w:t xml:space="preserve"> </w:t>
+      </w:r>
+      <w:r>
+        <w:rPr>
+          <w:rFonts w:hint="default" w:ascii="Consolas" w:hAnsi="Consolas" w:eastAsia="Consolas" w:cs="Consolas"/>
+          <w:b w:val="0"/>
+          <w:bCs w:val="0"/>
+          <w:color w:val="9CDCFE"/>
+          <w:kern w:val="0"/>
+          <w:sz w:val="20"/>
+          <w:szCs w:val="20"/>
+          <w:shd w:val="clear" w:fill="1F1F1F"/>
+          <w:lang w:val="en-US" w:eastAsia="zh-CN" w:bidi="ar"/>
+        </w:rPr>
+        <w:t>counter</w:t>
+      </w:r>
+      <w:r>
+        <w:rPr>
+          <w:rFonts w:hint="default" w:ascii="Consolas" w:hAnsi="Consolas" w:eastAsia="Consolas" w:cs="Consolas"/>
+          <w:b w:val="0"/>
+          <w:bCs w:val="0"/>
+          <w:color w:val="CCCCCC"/>
+          <w:kern w:val="0"/>
+          <w:sz w:val="20"/>
+          <w:szCs w:val="20"/>
+          <w:shd w:val="clear" w:fill="1F1F1F"/>
+          <w:lang w:val="en-US" w:eastAsia="zh-CN" w:bidi="ar"/>
+        </w:rPr>
+        <w:t xml:space="preserve"> </w:t>
+      </w:r>
+      <w:r>
+        <w:rPr>
+          <w:rFonts w:hint="default" w:ascii="Consolas" w:hAnsi="Consolas" w:eastAsia="Consolas" w:cs="Consolas"/>
+          <w:b w:val="0"/>
+          <w:bCs w:val="0"/>
+          <w:color w:val="D4D4D4"/>
+          <w:kern w:val="0"/>
+          <w:sz w:val="20"/>
+          <w:szCs w:val="20"/>
+          <w:shd w:val="clear" w:fill="1F1F1F"/>
+          <w:lang w:val="en-US" w:eastAsia="zh-CN" w:bidi="ar"/>
+        </w:rPr>
+        <w:t>=</w:t>
+      </w:r>
+      <w:r>
+        <w:rPr>
+          <w:rFonts w:hint="default" w:ascii="Consolas" w:hAnsi="Consolas" w:eastAsia="Consolas" w:cs="Consolas"/>
+          <w:b w:val="0"/>
+          <w:bCs w:val="0"/>
+          <w:color w:val="CCCCCC"/>
+          <w:kern w:val="0"/>
+          <w:sz w:val="20"/>
+          <w:szCs w:val="20"/>
+          <w:shd w:val="clear" w:fill="1F1F1F"/>
+          <w:lang w:val="en-US" w:eastAsia="zh-CN" w:bidi="ar"/>
+        </w:rPr>
+        <w:t xml:space="preserve"> </w:t>
+      </w:r>
+      <w:r>
+        <w:rPr>
+          <w:rFonts w:hint="default" w:ascii="Consolas" w:hAnsi="Consolas" w:eastAsia="Consolas" w:cs="Consolas"/>
+          <w:b w:val="0"/>
+          <w:bCs w:val="0"/>
+          <w:color w:val="B5CEA8"/>
+          <w:kern w:val="0"/>
+          <w:sz w:val="20"/>
+          <w:szCs w:val="20"/>
+          <w:shd w:val="clear" w:fill="1F1F1F"/>
+          <w:lang w:val="en-US" w:eastAsia="zh-CN" w:bidi="ar"/>
+        </w:rPr>
+        <w:t>1</w:t>
+      </w:r>
+      <w:r>
+        <w:rPr>
+          <w:rFonts w:hint="default" w:ascii="Consolas" w:hAnsi="Consolas" w:eastAsia="Consolas" w:cs="Consolas"/>
+          <w:b w:val="0"/>
+          <w:bCs w:val="0"/>
+          <w:color w:val="CCCCCC"/>
+          <w:kern w:val="0"/>
+          <w:sz w:val="20"/>
+          <w:szCs w:val="20"/>
+          <w:shd w:val="clear" w:fill="1F1F1F"/>
+          <w:lang w:val="en-US" w:eastAsia="zh-CN" w:bidi="ar"/>
+        </w:rPr>
+        <w:t>;</w:t>
+      </w:r>
+    </w:p>
+    <w:p>
+      <w:pPr>
+        <w:keepNext w:val="0"/>
+        <w:keepLines w:val="0"/>
+        <w:widowControl/>
+        <w:suppressLineNumbers w:val="0"/>
+        <w:shd w:val="clear" w:fill="1F1F1F"/>
+        <w:spacing w:line="190" w:lineRule="atLeast"/>
+        <w:jc w:val="left"/>
+        <w:rPr>
+          <w:rFonts w:hint="default" w:ascii="Consolas" w:hAnsi="Consolas" w:eastAsia="Consolas" w:cs="Consolas"/>
+          <w:b w:val="0"/>
+          <w:bCs w:val="0"/>
+          <w:color w:val="CCCCCC"/>
+          <w:sz w:val="20"/>
+          <w:szCs w:val="20"/>
+        </w:rPr>
+      </w:pPr>
+      <w:r>
+        <w:rPr>
+          <w:rFonts w:hint="default" w:ascii="Consolas" w:hAnsi="Consolas" w:eastAsia="Consolas" w:cs="Consolas"/>
+          <w:b w:val="0"/>
+          <w:bCs w:val="0"/>
+          <w:color w:val="569CD6"/>
+          <w:kern w:val="0"/>
+          <w:sz w:val="20"/>
+          <w:szCs w:val="20"/>
+          <w:shd w:val="clear" w:fill="1F1F1F"/>
+          <w:lang w:val="en-US" w:eastAsia="zh-CN" w:bidi="ar"/>
+        </w:rPr>
+        <w:t>let</w:t>
+      </w:r>
+      <w:r>
+        <w:rPr>
+          <w:rFonts w:hint="default" w:ascii="Consolas" w:hAnsi="Consolas" w:eastAsia="Consolas" w:cs="Consolas"/>
+          <w:b w:val="0"/>
+          <w:bCs w:val="0"/>
+          <w:color w:val="CCCCCC"/>
+          <w:kern w:val="0"/>
+          <w:sz w:val="20"/>
+          <w:szCs w:val="20"/>
+          <w:shd w:val="clear" w:fill="1F1F1F"/>
+          <w:lang w:val="en-US" w:eastAsia="zh-CN" w:bidi="ar"/>
+        </w:rPr>
+        <w:t xml:space="preserve"> </w:t>
+      </w:r>
+      <w:r>
+        <w:rPr>
+          <w:rFonts w:hint="default" w:ascii="Consolas" w:hAnsi="Consolas" w:eastAsia="Consolas" w:cs="Consolas"/>
+          <w:b w:val="0"/>
+          <w:bCs w:val="0"/>
+          <w:color w:val="9CDCFE"/>
+          <w:kern w:val="0"/>
+          <w:sz w:val="20"/>
+          <w:szCs w:val="20"/>
+          <w:shd w:val="clear" w:fill="1F1F1F"/>
+          <w:lang w:val="en-US" w:eastAsia="zh-CN" w:bidi="ar"/>
+        </w:rPr>
+        <w:t>intervalId</w:t>
+      </w:r>
+      <w:r>
+        <w:rPr>
+          <w:rFonts w:hint="default" w:ascii="Consolas" w:hAnsi="Consolas" w:eastAsia="Consolas" w:cs="Consolas"/>
+          <w:b w:val="0"/>
+          <w:bCs w:val="0"/>
+          <w:color w:val="CCCCCC"/>
+          <w:kern w:val="0"/>
+          <w:sz w:val="20"/>
+          <w:szCs w:val="20"/>
+          <w:shd w:val="clear" w:fill="1F1F1F"/>
+          <w:lang w:val="en-US" w:eastAsia="zh-CN" w:bidi="ar"/>
+        </w:rPr>
+        <w:t>;</w:t>
+      </w:r>
+    </w:p>
+    <w:p>
+      <w:pPr>
+        <w:keepNext w:val="0"/>
+        <w:keepLines w:val="0"/>
+        <w:widowControl/>
+        <w:suppressLineNumbers w:val="0"/>
+        <w:shd w:val="clear" w:fill="1F1F1F"/>
+        <w:spacing w:line="190" w:lineRule="atLeast"/>
+        <w:jc w:val="left"/>
+        <w:rPr>
+          <w:rFonts w:hint="default" w:ascii="Consolas" w:hAnsi="Consolas" w:eastAsia="Consolas" w:cs="Consolas"/>
+          <w:b w:val="0"/>
+          <w:bCs w:val="0"/>
+          <w:color w:val="CCCCCC"/>
+          <w:sz w:val="20"/>
+          <w:szCs w:val="20"/>
+        </w:rPr>
+      </w:pPr>
+    </w:p>
+    <w:p>
+      <w:pPr>
+        <w:keepNext w:val="0"/>
+        <w:keepLines w:val="0"/>
+        <w:widowControl/>
+        <w:suppressLineNumbers w:val="0"/>
+        <w:shd w:val="clear" w:fill="1F1F1F"/>
+        <w:spacing w:line="190" w:lineRule="atLeast"/>
+        <w:jc w:val="left"/>
+        <w:rPr>
+          <w:rFonts w:hint="default" w:ascii="Consolas" w:hAnsi="Consolas" w:eastAsia="Consolas" w:cs="Consolas"/>
+          <w:b w:val="0"/>
+          <w:bCs w:val="0"/>
+          <w:color w:val="CCCCCC"/>
+          <w:sz w:val="20"/>
+          <w:szCs w:val="20"/>
+        </w:rPr>
+      </w:pPr>
+      <w:r>
+        <w:rPr>
+          <w:rFonts w:hint="default" w:ascii="Consolas" w:hAnsi="Consolas" w:eastAsia="Consolas" w:cs="Consolas"/>
+          <w:b w:val="0"/>
+          <w:bCs w:val="0"/>
+          <w:color w:val="569CD6"/>
+          <w:kern w:val="0"/>
+          <w:sz w:val="20"/>
+          <w:szCs w:val="20"/>
+          <w:shd w:val="clear" w:fill="1F1F1F"/>
+          <w:lang w:val="en-US" w:eastAsia="zh-CN" w:bidi="ar"/>
+        </w:rPr>
+        <w:t>const</w:t>
+      </w:r>
+      <w:r>
+        <w:rPr>
+          <w:rFonts w:hint="default" w:ascii="Consolas" w:hAnsi="Consolas" w:eastAsia="Consolas" w:cs="Consolas"/>
+          <w:b w:val="0"/>
+          <w:bCs w:val="0"/>
+          <w:color w:val="CCCCCC"/>
+          <w:kern w:val="0"/>
+          <w:sz w:val="20"/>
+          <w:szCs w:val="20"/>
+          <w:shd w:val="clear" w:fill="1F1F1F"/>
+          <w:lang w:val="en-US" w:eastAsia="zh-CN" w:bidi="ar"/>
+        </w:rPr>
+        <w:t xml:space="preserve"> </w:t>
+      </w:r>
+      <w:r>
+        <w:rPr>
+          <w:rFonts w:hint="default" w:ascii="Consolas" w:hAnsi="Consolas" w:eastAsia="Consolas" w:cs="Consolas"/>
+          <w:b w:val="0"/>
+          <w:bCs w:val="0"/>
+          <w:color w:val="DCDCAA"/>
+          <w:kern w:val="0"/>
+          <w:sz w:val="20"/>
+          <w:szCs w:val="20"/>
+          <w:shd w:val="clear" w:fill="1F1F1F"/>
+          <w:lang w:val="en-US" w:eastAsia="zh-CN" w:bidi="ar"/>
+        </w:rPr>
+        <w:t>runTimer</w:t>
+      </w:r>
+      <w:r>
+        <w:rPr>
+          <w:rFonts w:hint="default" w:ascii="Consolas" w:hAnsi="Consolas" w:eastAsia="Consolas" w:cs="Consolas"/>
+          <w:b w:val="0"/>
+          <w:bCs w:val="0"/>
+          <w:color w:val="CCCCCC"/>
+          <w:kern w:val="0"/>
+          <w:sz w:val="20"/>
+          <w:szCs w:val="20"/>
+          <w:shd w:val="clear" w:fill="1F1F1F"/>
+          <w:lang w:val="en-US" w:eastAsia="zh-CN" w:bidi="ar"/>
+        </w:rPr>
+        <w:t xml:space="preserve"> </w:t>
+      </w:r>
+      <w:r>
+        <w:rPr>
+          <w:rFonts w:hint="default" w:ascii="Consolas" w:hAnsi="Consolas" w:eastAsia="Consolas" w:cs="Consolas"/>
+          <w:b w:val="0"/>
+          <w:bCs w:val="0"/>
+          <w:color w:val="D4D4D4"/>
+          <w:kern w:val="0"/>
+          <w:sz w:val="20"/>
+          <w:szCs w:val="20"/>
+          <w:shd w:val="clear" w:fill="1F1F1F"/>
+          <w:lang w:val="en-US" w:eastAsia="zh-CN" w:bidi="ar"/>
+        </w:rPr>
+        <w:t>=</w:t>
+      </w:r>
+      <w:r>
+        <w:rPr>
+          <w:rFonts w:hint="default" w:ascii="Consolas" w:hAnsi="Consolas" w:eastAsia="Consolas" w:cs="Consolas"/>
+          <w:b w:val="0"/>
+          <w:bCs w:val="0"/>
+          <w:color w:val="CCCCCC"/>
+          <w:kern w:val="0"/>
+          <w:sz w:val="20"/>
+          <w:szCs w:val="20"/>
+          <w:shd w:val="clear" w:fill="1F1F1F"/>
+          <w:lang w:val="en-US" w:eastAsia="zh-CN" w:bidi="ar"/>
+        </w:rPr>
+        <w:t xml:space="preserve"> () </w:t>
+      </w:r>
+      <w:r>
+        <w:rPr>
+          <w:rFonts w:hint="default" w:ascii="Consolas" w:hAnsi="Consolas" w:eastAsia="Consolas" w:cs="Consolas"/>
+          <w:b w:val="0"/>
+          <w:bCs w:val="0"/>
+          <w:color w:val="569CD6"/>
+          <w:kern w:val="0"/>
+          <w:sz w:val="20"/>
+          <w:szCs w:val="20"/>
+          <w:shd w:val="clear" w:fill="1F1F1F"/>
+          <w:lang w:val="en-US" w:eastAsia="zh-CN" w:bidi="ar"/>
+        </w:rPr>
+        <w:t>=&gt;</w:t>
+      </w:r>
+      <w:r>
+        <w:rPr>
+          <w:rFonts w:hint="default" w:ascii="Consolas" w:hAnsi="Consolas" w:eastAsia="Consolas" w:cs="Consolas"/>
+          <w:b w:val="0"/>
+          <w:bCs w:val="0"/>
+          <w:color w:val="CCCCCC"/>
+          <w:kern w:val="0"/>
+          <w:sz w:val="20"/>
+          <w:szCs w:val="20"/>
+          <w:shd w:val="clear" w:fill="1F1F1F"/>
+          <w:lang w:val="en-US" w:eastAsia="zh-CN" w:bidi="ar"/>
+        </w:rPr>
+        <w:t xml:space="preserve"> {</w:t>
+      </w:r>
+    </w:p>
+    <w:p>
+      <w:pPr>
+        <w:keepNext w:val="0"/>
+        <w:keepLines w:val="0"/>
+        <w:widowControl/>
+        <w:suppressLineNumbers w:val="0"/>
+        <w:shd w:val="clear" w:fill="1F1F1F"/>
+        <w:spacing w:line="190" w:lineRule="atLeast"/>
+        <w:jc w:val="left"/>
+        <w:rPr>
+          <w:rFonts w:hint="default" w:ascii="Consolas" w:hAnsi="Consolas" w:eastAsia="Consolas" w:cs="Consolas"/>
+          <w:b w:val="0"/>
+          <w:bCs w:val="0"/>
+          <w:color w:val="CCCCCC"/>
+          <w:sz w:val="20"/>
+          <w:szCs w:val="20"/>
+        </w:rPr>
+      </w:pPr>
+      <w:r>
+        <w:rPr>
+          <w:rFonts w:hint="default" w:ascii="Consolas" w:hAnsi="Consolas" w:eastAsia="Consolas" w:cs="Consolas"/>
+          <w:b w:val="0"/>
+          <w:bCs w:val="0"/>
+          <w:color w:val="CCCCCC"/>
+          <w:kern w:val="0"/>
+          <w:sz w:val="20"/>
+          <w:szCs w:val="20"/>
+          <w:shd w:val="clear" w:fill="1F1F1F"/>
+          <w:lang w:val="en-US" w:eastAsia="zh-CN" w:bidi="ar"/>
+        </w:rPr>
+        <w:t xml:space="preserve">  </w:t>
+      </w:r>
+      <w:r>
+        <w:rPr>
+          <w:rFonts w:hint="default" w:ascii="Consolas" w:hAnsi="Consolas" w:eastAsia="Consolas" w:cs="Consolas"/>
+          <w:b w:val="0"/>
+          <w:bCs w:val="0"/>
+          <w:color w:val="9CDCFE"/>
+          <w:kern w:val="0"/>
+          <w:sz w:val="20"/>
+          <w:szCs w:val="20"/>
+          <w:shd w:val="clear" w:fill="1F1F1F"/>
+          <w:lang w:val="en-US" w:eastAsia="zh-CN" w:bidi="ar"/>
+        </w:rPr>
+        <w:t>console</w:t>
+      </w:r>
+      <w:r>
+        <w:rPr>
+          <w:rFonts w:hint="default" w:ascii="Consolas" w:hAnsi="Consolas" w:eastAsia="Consolas" w:cs="Consolas"/>
+          <w:b w:val="0"/>
+          <w:bCs w:val="0"/>
+          <w:color w:val="CCCCCC"/>
+          <w:kern w:val="0"/>
+          <w:sz w:val="20"/>
+          <w:szCs w:val="20"/>
+          <w:shd w:val="clear" w:fill="1F1F1F"/>
+          <w:lang w:val="en-US" w:eastAsia="zh-CN" w:bidi="ar"/>
+        </w:rPr>
+        <w:t>.</w:t>
+      </w:r>
+      <w:r>
+        <w:rPr>
+          <w:rFonts w:hint="default" w:ascii="Consolas" w:hAnsi="Consolas" w:eastAsia="Consolas" w:cs="Consolas"/>
+          <w:b w:val="0"/>
+          <w:bCs w:val="0"/>
+          <w:color w:val="DCDCAA"/>
+          <w:kern w:val="0"/>
+          <w:sz w:val="20"/>
+          <w:szCs w:val="20"/>
+          <w:shd w:val="clear" w:fill="1F1F1F"/>
+          <w:lang w:val="en-US" w:eastAsia="zh-CN" w:bidi="ar"/>
+        </w:rPr>
+        <w:t>log</w:t>
+      </w:r>
+      <w:r>
+        <w:rPr>
+          <w:rFonts w:hint="default" w:ascii="Consolas" w:hAnsi="Consolas" w:eastAsia="Consolas" w:cs="Consolas"/>
+          <w:b w:val="0"/>
+          <w:bCs w:val="0"/>
+          <w:color w:val="CCCCCC"/>
+          <w:kern w:val="0"/>
+          <w:sz w:val="20"/>
+          <w:szCs w:val="20"/>
+          <w:shd w:val="clear" w:fill="1F1F1F"/>
+          <w:lang w:val="en-US" w:eastAsia="zh-CN" w:bidi="ar"/>
+        </w:rPr>
+        <w:t>(</w:t>
+      </w:r>
+      <w:r>
+        <w:rPr>
+          <w:rFonts w:hint="default" w:ascii="Consolas" w:hAnsi="Consolas" w:eastAsia="Consolas" w:cs="Consolas"/>
+          <w:b w:val="0"/>
+          <w:bCs w:val="0"/>
+          <w:color w:val="9CDCFE"/>
+          <w:kern w:val="0"/>
+          <w:sz w:val="20"/>
+          <w:szCs w:val="20"/>
+          <w:shd w:val="clear" w:fill="1F1F1F"/>
+          <w:lang w:val="en-US" w:eastAsia="zh-CN" w:bidi="ar"/>
+        </w:rPr>
+        <w:t>counter</w:t>
+      </w:r>
+      <w:r>
+        <w:rPr>
+          <w:rFonts w:hint="default" w:ascii="Consolas" w:hAnsi="Consolas" w:eastAsia="Consolas" w:cs="Consolas"/>
+          <w:b w:val="0"/>
+          <w:bCs w:val="0"/>
+          <w:color w:val="CCCCCC"/>
+          <w:kern w:val="0"/>
+          <w:sz w:val="20"/>
+          <w:szCs w:val="20"/>
+          <w:shd w:val="clear" w:fill="1F1F1F"/>
+          <w:lang w:val="en-US" w:eastAsia="zh-CN" w:bidi="ar"/>
+        </w:rPr>
+        <w:t>);</w:t>
+      </w:r>
+    </w:p>
+    <w:p>
+      <w:pPr>
+        <w:keepNext w:val="0"/>
+        <w:keepLines w:val="0"/>
+        <w:widowControl/>
+        <w:suppressLineNumbers w:val="0"/>
+        <w:shd w:val="clear" w:fill="1F1F1F"/>
+        <w:spacing w:line="190" w:lineRule="atLeast"/>
+        <w:jc w:val="left"/>
+        <w:rPr>
+          <w:rFonts w:hint="default" w:ascii="Consolas" w:hAnsi="Consolas" w:eastAsia="Consolas" w:cs="Consolas"/>
+          <w:b w:val="0"/>
+          <w:bCs w:val="0"/>
+          <w:color w:val="CCCCCC"/>
+          <w:kern w:val="0"/>
+          <w:sz w:val="20"/>
+          <w:szCs w:val="20"/>
+          <w:shd w:val="clear" w:fill="1F1F1F"/>
+          <w:lang w:val="en-US" w:eastAsia="zh-CN" w:bidi="ar"/>
+        </w:rPr>
+      </w:pPr>
+      <w:r>
+        <w:rPr>
+          <w:rFonts w:hint="default" w:ascii="Consolas" w:hAnsi="Consolas" w:eastAsia="Consolas" w:cs="Consolas"/>
+          <w:b w:val="0"/>
+          <w:bCs w:val="0"/>
+          <w:color w:val="CCCCCC"/>
+          <w:kern w:val="0"/>
+          <w:sz w:val="20"/>
+          <w:szCs w:val="20"/>
+          <w:shd w:val="clear" w:fill="1F1F1F"/>
+          <w:lang w:val="en-US" w:eastAsia="zh-CN" w:bidi="ar"/>
+        </w:rPr>
+        <w:t xml:space="preserve">  </w:t>
+      </w:r>
+      <w:r>
+        <w:rPr>
+          <w:rFonts w:hint="default" w:ascii="Consolas" w:hAnsi="Consolas" w:eastAsia="Consolas" w:cs="Consolas"/>
+          <w:b w:val="0"/>
+          <w:bCs w:val="0"/>
+          <w:color w:val="9CDCFE"/>
+          <w:kern w:val="0"/>
+          <w:sz w:val="20"/>
+          <w:szCs w:val="20"/>
+          <w:shd w:val="clear" w:fill="1F1F1F"/>
+          <w:lang w:val="en-US" w:eastAsia="zh-CN" w:bidi="ar"/>
+        </w:rPr>
+        <w:t>counter</w:t>
+      </w:r>
+      <w:r>
+        <w:rPr>
+          <w:rFonts w:hint="default" w:ascii="Consolas" w:hAnsi="Consolas" w:eastAsia="Consolas" w:cs="Consolas"/>
+          <w:b w:val="0"/>
+          <w:bCs w:val="0"/>
+          <w:color w:val="D4D4D4"/>
+          <w:kern w:val="0"/>
+          <w:sz w:val="20"/>
+          <w:szCs w:val="20"/>
+          <w:shd w:val="clear" w:fill="1F1F1F"/>
+          <w:lang w:val="en-US" w:eastAsia="zh-CN" w:bidi="ar"/>
+        </w:rPr>
+        <w:t>++</w:t>
+      </w:r>
+      <w:r>
+        <w:rPr>
+          <w:rFonts w:hint="default" w:ascii="Consolas" w:hAnsi="Consolas" w:eastAsia="Consolas" w:cs="Consolas"/>
+          <w:b w:val="0"/>
+          <w:bCs w:val="0"/>
+          <w:color w:val="CCCCCC"/>
+          <w:kern w:val="0"/>
+          <w:sz w:val="20"/>
+          <w:szCs w:val="20"/>
+          <w:shd w:val="clear" w:fill="1F1F1F"/>
+          <w:lang w:val="en-US" w:eastAsia="zh-CN" w:bidi="ar"/>
+        </w:rPr>
+        <w:t>;</w:t>
+      </w:r>
+    </w:p>
+    <w:p>
+      <w:pPr>
+        <w:keepNext w:val="0"/>
+        <w:keepLines w:val="0"/>
+        <w:widowControl/>
+        <w:suppressLineNumbers w:val="0"/>
+        <w:shd w:val="clear" w:fill="1F1F1F"/>
+        <w:spacing w:line="190" w:lineRule="atLeast"/>
+        <w:jc w:val="left"/>
+        <w:rPr>
+          <w:rFonts w:hint="default" w:ascii="Consolas" w:hAnsi="Consolas" w:eastAsia="Consolas" w:cs="Consolas"/>
+          <w:b w:val="0"/>
+          <w:bCs w:val="0"/>
+          <w:color w:val="CCCCCC"/>
+          <w:kern w:val="0"/>
+          <w:sz w:val="20"/>
+          <w:szCs w:val="20"/>
+          <w:shd w:val="clear" w:fill="1F1F1F"/>
+          <w:lang w:val="en-US" w:eastAsia="zh-CN" w:bidi="ar"/>
+        </w:rPr>
+      </w:pPr>
+    </w:p>
+    <w:p>
+      <w:pPr>
+        <w:keepNext w:val="0"/>
+        <w:keepLines w:val="0"/>
+        <w:widowControl/>
+        <w:suppressLineNumbers w:val="0"/>
+        <w:shd w:val="clear" w:fill="1F1F1F"/>
+        <w:spacing w:line="190" w:lineRule="atLeast"/>
+        <w:jc w:val="left"/>
+        <w:rPr>
+          <w:rFonts w:hint="default" w:ascii="Consolas" w:hAnsi="Consolas" w:eastAsia="Consolas" w:cs="Consolas"/>
+          <w:b w:val="0"/>
+          <w:bCs w:val="0"/>
+          <w:color w:val="CCCCCC"/>
+          <w:sz w:val="20"/>
+          <w:szCs w:val="20"/>
+        </w:rPr>
+      </w:pPr>
+      <w:r>
+        <w:rPr>
+          <w:rFonts w:hint="default" w:ascii="Consolas" w:hAnsi="Consolas" w:eastAsia="Consolas" w:cs="Consolas"/>
+          <w:b w:val="0"/>
+          <w:bCs w:val="0"/>
+          <w:color w:val="CCCCCC"/>
+          <w:kern w:val="0"/>
+          <w:sz w:val="20"/>
+          <w:szCs w:val="20"/>
+          <w:shd w:val="clear" w:fill="1F1F1F"/>
+          <w:lang w:val="en-US" w:eastAsia="zh-CN" w:bidi="ar"/>
+        </w:rPr>
+        <w:t xml:space="preserve">  </w:t>
+      </w:r>
+      <w:r>
+        <w:rPr>
+          <w:rFonts w:hint="default" w:ascii="Consolas" w:hAnsi="Consolas" w:eastAsia="Consolas" w:cs="Consolas"/>
+          <w:b w:val="0"/>
+          <w:bCs w:val="0"/>
+          <w:color w:val="C586C0"/>
+          <w:kern w:val="0"/>
+          <w:sz w:val="20"/>
+          <w:szCs w:val="20"/>
+          <w:shd w:val="clear" w:fill="1F1F1F"/>
+          <w:lang w:val="en-US" w:eastAsia="zh-CN" w:bidi="ar"/>
+        </w:rPr>
+        <w:t>if</w:t>
+      </w:r>
+      <w:r>
+        <w:rPr>
+          <w:rFonts w:hint="default" w:ascii="Consolas" w:hAnsi="Consolas" w:eastAsia="Consolas" w:cs="Consolas"/>
+          <w:b w:val="0"/>
+          <w:bCs w:val="0"/>
+          <w:color w:val="CCCCCC"/>
+          <w:kern w:val="0"/>
+          <w:sz w:val="20"/>
+          <w:szCs w:val="20"/>
+          <w:shd w:val="clear" w:fill="1F1F1F"/>
+          <w:lang w:val="en-US" w:eastAsia="zh-CN" w:bidi="ar"/>
+        </w:rPr>
+        <w:t>(</w:t>
+      </w:r>
+      <w:r>
+        <w:rPr>
+          <w:rFonts w:hint="default" w:ascii="Consolas" w:hAnsi="Consolas" w:eastAsia="Consolas" w:cs="Consolas"/>
+          <w:b w:val="0"/>
+          <w:bCs w:val="0"/>
+          <w:color w:val="9CDCFE"/>
+          <w:kern w:val="0"/>
+          <w:sz w:val="20"/>
+          <w:szCs w:val="20"/>
+          <w:shd w:val="clear" w:fill="1F1F1F"/>
+          <w:lang w:val="en-US" w:eastAsia="zh-CN" w:bidi="ar"/>
+        </w:rPr>
+        <w:t>counter</w:t>
+      </w:r>
+      <w:r>
+        <w:rPr>
+          <w:rFonts w:hint="default" w:ascii="Consolas" w:hAnsi="Consolas" w:eastAsia="Consolas" w:cs="Consolas"/>
+          <w:b w:val="0"/>
+          <w:bCs w:val="0"/>
+          <w:color w:val="CCCCCC"/>
+          <w:kern w:val="0"/>
+          <w:sz w:val="20"/>
+          <w:szCs w:val="20"/>
+          <w:shd w:val="clear" w:fill="1F1F1F"/>
+          <w:lang w:val="en-US" w:eastAsia="zh-CN" w:bidi="ar"/>
+        </w:rPr>
+        <w:t xml:space="preserve"> </w:t>
+      </w:r>
+      <w:r>
+        <w:rPr>
+          <w:rFonts w:hint="default" w:ascii="Consolas" w:hAnsi="Consolas" w:eastAsia="Consolas" w:cs="Consolas"/>
+          <w:b w:val="0"/>
+          <w:bCs w:val="0"/>
+          <w:color w:val="D4D4D4"/>
+          <w:kern w:val="0"/>
+          <w:sz w:val="20"/>
+          <w:szCs w:val="20"/>
+          <w:shd w:val="clear" w:fill="1F1F1F"/>
+          <w:lang w:val="en-US" w:eastAsia="zh-CN" w:bidi="ar"/>
+        </w:rPr>
+        <w:t>===</w:t>
+      </w:r>
+      <w:r>
+        <w:rPr>
+          <w:rFonts w:hint="default" w:ascii="Consolas" w:hAnsi="Consolas" w:eastAsia="Consolas" w:cs="Consolas"/>
+          <w:b w:val="0"/>
+          <w:bCs w:val="0"/>
+          <w:color w:val="CCCCCC"/>
+          <w:kern w:val="0"/>
+          <w:sz w:val="20"/>
+          <w:szCs w:val="20"/>
+          <w:shd w:val="clear" w:fill="1F1F1F"/>
+          <w:lang w:val="en-US" w:eastAsia="zh-CN" w:bidi="ar"/>
+        </w:rPr>
+        <w:t xml:space="preserve"> </w:t>
+      </w:r>
+      <w:r>
+        <w:rPr>
+          <w:rFonts w:hint="default" w:ascii="Consolas" w:hAnsi="Consolas" w:eastAsia="Consolas" w:cs="Consolas"/>
+          <w:b w:val="0"/>
+          <w:bCs w:val="0"/>
+          <w:color w:val="B5CEA8"/>
+          <w:kern w:val="0"/>
+          <w:sz w:val="20"/>
+          <w:szCs w:val="20"/>
+          <w:shd w:val="clear" w:fill="1F1F1F"/>
+          <w:lang w:val="en-US" w:eastAsia="zh-CN" w:bidi="ar"/>
+        </w:rPr>
+        <w:t>6</w:t>
+      </w:r>
+      <w:r>
+        <w:rPr>
+          <w:rFonts w:hint="default" w:ascii="Consolas" w:hAnsi="Consolas" w:eastAsia="Consolas" w:cs="Consolas"/>
+          <w:b w:val="0"/>
+          <w:bCs w:val="0"/>
+          <w:color w:val="CCCCCC"/>
+          <w:kern w:val="0"/>
+          <w:sz w:val="20"/>
+          <w:szCs w:val="20"/>
+          <w:shd w:val="clear" w:fill="1F1F1F"/>
+          <w:lang w:val="en-US" w:eastAsia="zh-CN" w:bidi="ar"/>
+        </w:rPr>
+        <w:t>){</w:t>
+      </w:r>
+    </w:p>
+    <w:p>
+      <w:pPr>
+        <w:keepNext w:val="0"/>
+        <w:keepLines w:val="0"/>
+        <w:widowControl/>
+        <w:suppressLineNumbers w:val="0"/>
+        <w:shd w:val="clear" w:fill="1F1F1F"/>
+        <w:spacing w:line="190" w:lineRule="atLeast"/>
+        <w:jc w:val="left"/>
+        <w:rPr>
+          <w:rFonts w:hint="default" w:ascii="Consolas" w:hAnsi="Consolas" w:eastAsia="Consolas" w:cs="Consolas"/>
+          <w:b w:val="0"/>
+          <w:bCs w:val="0"/>
+          <w:color w:val="CCCCCC"/>
+          <w:sz w:val="20"/>
+          <w:szCs w:val="20"/>
+        </w:rPr>
+      </w:pPr>
+      <w:r>
+        <w:rPr>
+          <w:rFonts w:hint="default" w:ascii="Consolas" w:hAnsi="Consolas" w:eastAsia="Consolas" w:cs="Consolas"/>
+          <w:b w:val="0"/>
+          <w:bCs w:val="0"/>
+          <w:color w:val="CCCCCC"/>
+          <w:kern w:val="0"/>
+          <w:sz w:val="20"/>
+          <w:szCs w:val="20"/>
+          <w:shd w:val="clear" w:fill="1F1F1F"/>
+          <w:lang w:val="en-US" w:eastAsia="zh-CN" w:bidi="ar"/>
+        </w:rPr>
+        <w:t xml:space="preserve">    </w:t>
+      </w:r>
+      <w:r>
+        <w:rPr>
+          <w:rFonts w:hint="default" w:ascii="Consolas" w:hAnsi="Consolas" w:eastAsia="Consolas" w:cs="Consolas"/>
+          <w:b w:val="0"/>
+          <w:bCs w:val="0"/>
+          <w:color w:val="DCDCAA"/>
+          <w:kern w:val="0"/>
+          <w:sz w:val="20"/>
+          <w:szCs w:val="20"/>
+          <w:shd w:val="clear" w:fill="1F1F1F"/>
+          <w:lang w:val="en-US" w:eastAsia="zh-CN" w:bidi="ar"/>
+        </w:rPr>
+        <w:t>clearInterval</w:t>
+      </w:r>
+      <w:r>
+        <w:rPr>
+          <w:rFonts w:hint="default" w:ascii="Consolas" w:hAnsi="Consolas" w:eastAsia="Consolas" w:cs="Consolas"/>
+          <w:b w:val="0"/>
+          <w:bCs w:val="0"/>
+          <w:color w:val="CCCCCC"/>
+          <w:kern w:val="0"/>
+          <w:sz w:val="20"/>
+          <w:szCs w:val="20"/>
+          <w:shd w:val="clear" w:fill="1F1F1F"/>
+          <w:lang w:val="en-US" w:eastAsia="zh-CN" w:bidi="ar"/>
+        </w:rPr>
+        <w:t>(</w:t>
+      </w:r>
+      <w:r>
+        <w:rPr>
+          <w:rFonts w:hint="default" w:ascii="Consolas" w:hAnsi="Consolas" w:eastAsia="Consolas" w:cs="Consolas"/>
+          <w:b w:val="0"/>
+          <w:bCs w:val="0"/>
+          <w:color w:val="9CDCFE"/>
+          <w:kern w:val="0"/>
+          <w:sz w:val="20"/>
+          <w:szCs w:val="20"/>
+          <w:shd w:val="clear" w:fill="1F1F1F"/>
+          <w:lang w:val="en-US" w:eastAsia="zh-CN" w:bidi="ar"/>
+        </w:rPr>
+        <w:t>intervalId</w:t>
+      </w:r>
+      <w:r>
+        <w:rPr>
+          <w:rFonts w:hint="default" w:ascii="Consolas" w:hAnsi="Consolas" w:eastAsia="Consolas" w:cs="Consolas"/>
+          <w:b w:val="0"/>
+          <w:bCs w:val="0"/>
+          <w:color w:val="CCCCCC"/>
+          <w:kern w:val="0"/>
+          <w:sz w:val="20"/>
+          <w:szCs w:val="20"/>
+          <w:shd w:val="clear" w:fill="1F1F1F"/>
+          <w:lang w:val="en-US" w:eastAsia="zh-CN" w:bidi="ar"/>
+        </w:rPr>
+        <w:t>);</w:t>
+      </w:r>
+    </w:p>
+    <w:p>
+      <w:pPr>
+        <w:keepNext w:val="0"/>
+        <w:keepLines w:val="0"/>
+        <w:widowControl/>
+        <w:suppressLineNumbers w:val="0"/>
+        <w:shd w:val="clear" w:fill="1F1F1F"/>
+        <w:spacing w:line="190" w:lineRule="atLeast"/>
+        <w:jc w:val="left"/>
+        <w:rPr>
+          <w:rFonts w:hint="default" w:ascii="Consolas" w:hAnsi="Consolas" w:eastAsia="Consolas" w:cs="Consolas"/>
+          <w:b w:val="0"/>
+          <w:bCs w:val="0"/>
+          <w:color w:val="CCCCCC"/>
+          <w:sz w:val="20"/>
+          <w:szCs w:val="20"/>
+        </w:rPr>
+      </w:pPr>
+      <w:r>
+        <w:rPr>
+          <w:rFonts w:hint="default" w:ascii="Consolas" w:hAnsi="Consolas" w:eastAsia="Consolas" w:cs="Consolas"/>
+          <w:b w:val="0"/>
+          <w:bCs w:val="0"/>
+          <w:color w:val="CCCCCC"/>
+          <w:kern w:val="0"/>
+          <w:sz w:val="20"/>
+          <w:szCs w:val="20"/>
+          <w:shd w:val="clear" w:fill="1F1F1F"/>
+          <w:lang w:val="en-US" w:eastAsia="zh-CN" w:bidi="ar"/>
+        </w:rPr>
+        <w:t>  }</w:t>
+      </w:r>
+    </w:p>
+    <w:p>
+      <w:pPr>
+        <w:keepNext w:val="0"/>
+        <w:keepLines w:val="0"/>
+        <w:widowControl/>
+        <w:suppressLineNumbers w:val="0"/>
+        <w:shd w:val="clear" w:fill="1F1F1F"/>
+        <w:spacing w:line="190" w:lineRule="atLeast"/>
+        <w:jc w:val="left"/>
+        <w:rPr>
+          <w:rFonts w:hint="default" w:ascii="Consolas" w:hAnsi="Consolas" w:eastAsia="Consolas" w:cs="Consolas"/>
+          <w:b w:val="0"/>
+          <w:bCs w:val="0"/>
+          <w:color w:val="CCCCCC"/>
+          <w:kern w:val="0"/>
+          <w:sz w:val="20"/>
+          <w:szCs w:val="20"/>
+          <w:shd w:val="clear" w:fill="1F1F1F"/>
+          <w:lang w:val="en-US" w:eastAsia="zh-CN" w:bidi="ar"/>
+        </w:rPr>
+      </w:pPr>
+      <w:r>
+        <w:rPr>
+          <w:rFonts w:hint="default" w:ascii="Consolas" w:hAnsi="Consolas" w:eastAsia="Consolas" w:cs="Consolas"/>
+          <w:b w:val="0"/>
+          <w:bCs w:val="0"/>
+          <w:color w:val="CCCCCC"/>
+          <w:kern w:val="0"/>
+          <w:sz w:val="20"/>
+          <w:szCs w:val="20"/>
+          <w:shd w:val="clear" w:fill="1F1F1F"/>
+          <w:lang w:val="en-US" w:eastAsia="zh-CN" w:bidi="ar"/>
+        </w:rPr>
+        <w:t>};</w:t>
+      </w:r>
+    </w:p>
+    <w:p>
+      <w:pPr>
+        <w:keepNext w:val="0"/>
+        <w:keepLines w:val="0"/>
+        <w:widowControl/>
+        <w:suppressLineNumbers w:val="0"/>
+        <w:shd w:val="clear" w:fill="1F1F1F"/>
+        <w:spacing w:line="190" w:lineRule="atLeast"/>
+        <w:jc w:val="left"/>
+        <w:rPr>
+          <w:rFonts w:hint="default" w:ascii="Consolas" w:hAnsi="Consolas" w:eastAsia="Consolas" w:cs="Consolas"/>
+          <w:b w:val="0"/>
+          <w:bCs w:val="0"/>
+          <w:color w:val="CCCCCC"/>
+          <w:kern w:val="0"/>
+          <w:sz w:val="20"/>
+          <w:szCs w:val="20"/>
+          <w:shd w:val="clear" w:fill="1F1F1F"/>
+          <w:lang w:val="en-US" w:eastAsia="zh-CN" w:bidi="ar"/>
+        </w:rPr>
+      </w:pPr>
+    </w:p>
+    <w:p>
+      <w:pPr>
+        <w:keepNext w:val="0"/>
+        <w:keepLines w:val="0"/>
+        <w:widowControl/>
+        <w:suppressLineNumbers w:val="0"/>
+        <w:shd w:val="clear" w:fill="1F1F1F"/>
+        <w:spacing w:line="190" w:lineRule="atLeast"/>
+        <w:jc w:val="left"/>
+        <w:rPr>
+          <w:rFonts w:hint="default" w:ascii="Consolas" w:hAnsi="Consolas" w:eastAsia="Consolas" w:cs="Consolas"/>
+          <w:b w:val="0"/>
+          <w:bCs w:val="0"/>
+          <w:color w:val="CCCCCC"/>
+          <w:sz w:val="20"/>
+          <w:szCs w:val="20"/>
+        </w:rPr>
+      </w:pPr>
+      <w:r>
+        <w:rPr>
+          <w:rFonts w:hint="default" w:ascii="Consolas" w:hAnsi="Consolas" w:eastAsia="Consolas" w:cs="Consolas"/>
+          <w:b w:val="0"/>
+          <w:bCs w:val="0"/>
+          <w:color w:val="9CDCFE"/>
+          <w:kern w:val="0"/>
+          <w:sz w:val="20"/>
+          <w:szCs w:val="20"/>
+          <w:shd w:val="clear" w:fill="1F1F1F"/>
+          <w:lang w:val="en-US" w:eastAsia="zh-CN" w:bidi="ar"/>
+        </w:rPr>
+        <w:t>intervalId</w:t>
+      </w:r>
+      <w:r>
+        <w:rPr>
+          <w:rFonts w:hint="default" w:ascii="Consolas" w:hAnsi="Consolas" w:eastAsia="Consolas" w:cs="Consolas"/>
+          <w:b w:val="0"/>
+          <w:bCs w:val="0"/>
+          <w:color w:val="CCCCCC"/>
+          <w:kern w:val="0"/>
+          <w:sz w:val="20"/>
+          <w:szCs w:val="20"/>
+          <w:shd w:val="clear" w:fill="1F1F1F"/>
+          <w:lang w:val="en-US" w:eastAsia="zh-CN" w:bidi="ar"/>
+        </w:rPr>
+        <w:t xml:space="preserve"> </w:t>
+      </w:r>
+      <w:r>
+        <w:rPr>
+          <w:rFonts w:hint="default" w:ascii="Consolas" w:hAnsi="Consolas" w:eastAsia="Consolas" w:cs="Consolas"/>
+          <w:b w:val="0"/>
+          <w:bCs w:val="0"/>
+          <w:color w:val="D4D4D4"/>
+          <w:kern w:val="0"/>
+          <w:sz w:val="20"/>
+          <w:szCs w:val="20"/>
+          <w:shd w:val="clear" w:fill="1F1F1F"/>
+          <w:lang w:val="en-US" w:eastAsia="zh-CN" w:bidi="ar"/>
+        </w:rPr>
+        <w:t>=</w:t>
+      </w:r>
+      <w:r>
+        <w:rPr>
+          <w:rFonts w:hint="default" w:ascii="Consolas" w:hAnsi="Consolas" w:eastAsia="Consolas" w:cs="Consolas"/>
+          <w:b w:val="0"/>
+          <w:bCs w:val="0"/>
+          <w:color w:val="CCCCCC"/>
+          <w:kern w:val="0"/>
+          <w:sz w:val="20"/>
+          <w:szCs w:val="20"/>
+          <w:shd w:val="clear" w:fill="1F1F1F"/>
+          <w:lang w:val="en-US" w:eastAsia="zh-CN" w:bidi="ar"/>
+        </w:rPr>
+        <w:t xml:space="preserve"> </w:t>
+      </w:r>
+      <w:r>
+        <w:rPr>
+          <w:rFonts w:hint="default" w:ascii="Consolas" w:hAnsi="Consolas" w:eastAsia="Consolas" w:cs="Consolas"/>
+          <w:b w:val="0"/>
+          <w:bCs w:val="0"/>
+          <w:color w:val="DCDCAA"/>
+          <w:kern w:val="0"/>
+          <w:sz w:val="20"/>
+          <w:szCs w:val="20"/>
+          <w:shd w:val="clear" w:fill="1F1F1F"/>
+          <w:lang w:val="en-US" w:eastAsia="zh-CN" w:bidi="ar"/>
+        </w:rPr>
+        <w:t>setInterval</w:t>
+      </w:r>
+      <w:r>
+        <w:rPr>
+          <w:rFonts w:hint="default" w:ascii="Consolas" w:hAnsi="Consolas" w:eastAsia="Consolas" w:cs="Consolas"/>
+          <w:b w:val="0"/>
+          <w:bCs w:val="0"/>
+          <w:color w:val="CCCCCC"/>
+          <w:kern w:val="0"/>
+          <w:sz w:val="20"/>
+          <w:szCs w:val="20"/>
+          <w:shd w:val="clear" w:fill="1F1F1F"/>
+          <w:lang w:val="en-US" w:eastAsia="zh-CN" w:bidi="ar"/>
+        </w:rPr>
+        <w:t>(</w:t>
+      </w:r>
+      <w:r>
+        <w:rPr>
+          <w:rFonts w:hint="default" w:ascii="Consolas" w:hAnsi="Consolas" w:eastAsia="Consolas" w:cs="Consolas"/>
+          <w:b w:val="0"/>
+          <w:bCs w:val="0"/>
+          <w:color w:val="DCDCAA"/>
+          <w:kern w:val="0"/>
+          <w:sz w:val="20"/>
+          <w:szCs w:val="20"/>
+          <w:shd w:val="clear" w:fill="1F1F1F"/>
+          <w:lang w:val="en-US" w:eastAsia="zh-CN" w:bidi="ar"/>
+        </w:rPr>
+        <w:t>runTimer</w:t>
+      </w:r>
+      <w:r>
+        <w:rPr>
+          <w:rFonts w:hint="default" w:ascii="Consolas" w:hAnsi="Consolas" w:eastAsia="Consolas" w:cs="Consolas"/>
+          <w:b w:val="0"/>
+          <w:bCs w:val="0"/>
+          <w:color w:val="CCCCCC"/>
+          <w:kern w:val="0"/>
+          <w:sz w:val="20"/>
+          <w:szCs w:val="20"/>
+          <w:shd w:val="clear" w:fill="1F1F1F"/>
+          <w:lang w:val="en-US" w:eastAsia="zh-CN" w:bidi="ar"/>
+        </w:rPr>
+        <w:t xml:space="preserve">, </w:t>
+      </w:r>
+      <w:r>
+        <w:rPr>
+          <w:rFonts w:hint="default" w:ascii="Consolas" w:hAnsi="Consolas" w:eastAsia="Consolas" w:cs="Consolas"/>
+          <w:b w:val="0"/>
+          <w:bCs w:val="0"/>
+          <w:color w:val="B5CEA8"/>
+          <w:kern w:val="0"/>
+          <w:sz w:val="20"/>
+          <w:szCs w:val="20"/>
+          <w:shd w:val="clear" w:fill="1F1F1F"/>
+          <w:lang w:val="en-US" w:eastAsia="zh-CN" w:bidi="ar"/>
+        </w:rPr>
+        <w:t>2000</w:t>
+      </w:r>
+      <w:r>
+        <w:rPr>
+          <w:rFonts w:hint="default" w:ascii="Consolas" w:hAnsi="Consolas" w:eastAsia="Consolas" w:cs="Consolas"/>
+          <w:b w:val="0"/>
+          <w:bCs w:val="0"/>
+          <w:color w:val="CCCCCC"/>
+          <w:kern w:val="0"/>
+          <w:sz w:val="20"/>
+          <w:szCs w:val="20"/>
+          <w:shd w:val="clear" w:fill="1F1F1F"/>
+          <w:lang w:val="en-US" w:eastAsia="zh-CN" w:bidi="ar"/>
+        </w:rPr>
+        <w:t>);</w:t>
+      </w:r>
+      <w:r>
+        <w:rPr>
+          <w:rFonts w:hint="default" w:ascii="Consolas" w:hAnsi="Consolas" w:eastAsia="Consolas" w:cs="Consolas"/>
+          <w:b w:val="0"/>
+          <w:bCs w:val="0"/>
+          <w:color w:val="6A9955"/>
+          <w:kern w:val="0"/>
+          <w:sz w:val="20"/>
+          <w:szCs w:val="20"/>
+          <w:shd w:val="clear" w:fill="1F1F1F"/>
+          <w:lang w:val="en-US" w:eastAsia="zh-CN" w:bidi="ar"/>
+        </w:rPr>
+        <w:t xml:space="preserve">// vraca neki Id </w:t>
+      </w:r>
+      <w:bookmarkStart w:id="0" w:name="_GoBack"/>
+      <w:bookmarkEnd w:id="0"/>
+      <w:r>
+        <w:rPr>
+          <w:rFonts w:hint="default" w:ascii="Consolas" w:hAnsi="Consolas" w:eastAsia="Consolas" w:cs="Consolas"/>
+          <w:b w:val="0"/>
+          <w:bCs w:val="0"/>
+          <w:color w:val="6A9955"/>
+          <w:kern w:val="0"/>
+          <w:sz w:val="20"/>
+          <w:szCs w:val="20"/>
+          <w:shd w:val="clear" w:fill="1F1F1F"/>
+          <w:lang w:val="en-US" w:eastAsia="zh-CN" w:bidi="ar"/>
+        </w:rPr>
+        <w:t>346534tk=46464</w:t>
       </w:r>
     </w:p>
     <w:p>
@@ -12863,6 +14982,16 @@
       </w:tblCellMar>
     </w:tblPr>
   </w:style>
+  <w:style w:type="character" w:styleId="4">
+    <w:name w:val="HTML Code"/>
+    <w:basedOn w:val="2"/>
+    <w:uiPriority w:val="0"/>
+    <w:rPr>
+      <w:rFonts w:ascii="Courier New" w:hAnsi="Courier New" w:cs="Courier New"/>
+      <w:sz w:val="20"/>
+      <w:szCs w:val="20"/>
+    </w:rPr>
+  </w:style>
 </w:styles>
 </file>
 

--- a/JAVASCRIPT/Metode.docx
+++ b/JAVASCRIPT/Metode.docx
@@ -6803,6 +6803,7 @@
           <w:color w:val="CCCCCC"/>
           <w:sz w:val="20"/>
           <w:szCs w:val="20"/>
+          <w:lang w:val="en-US"/>
         </w:rPr>
       </w:pPr>
       <w:r>
@@ -6943,91 +6944,7 @@
           <w:shd w:val="clear" w:fill="1F1F1F"/>
           <w:lang w:val="en-US" w:eastAsia="zh-CN" w:bidi="ar"/>
         </w:rPr>
-        <w:t xml:space="preserve"> </w:t>
-      </w:r>
-      <w:r>
-        <w:rPr>
-          <w:rFonts w:hint="default" w:ascii="Consolas" w:hAnsi="Consolas" w:eastAsia="Consolas" w:cs="Consolas"/>
-          <w:b w:val="0"/>
-          <w:bCs w:val="0"/>
-          <w:color w:val="9CDCFE"/>
-          <w:kern w:val="0"/>
-          <w:sz w:val="20"/>
-          <w:szCs w:val="20"/>
-          <w:shd w:val="clear" w:fill="1F1F1F"/>
-          <w:lang w:val="en-US" w:eastAsia="zh-CN" w:bidi="ar"/>
-        </w:rPr>
-        <w:t>a</w:t>
-      </w:r>
-      <w:r>
-        <w:rPr>
-          <w:rFonts w:hint="default" w:ascii="Consolas" w:hAnsi="Consolas" w:eastAsia="Consolas" w:cs="Consolas"/>
-          <w:b w:val="0"/>
-          <w:bCs w:val="0"/>
-          <w:color w:val="CCCCCC"/>
-          <w:kern w:val="0"/>
-          <w:sz w:val="20"/>
-          <w:szCs w:val="20"/>
-          <w:shd w:val="clear" w:fill="1F1F1F"/>
-          <w:lang w:val="en-US" w:eastAsia="zh-CN" w:bidi="ar"/>
-        </w:rPr>
-        <w:t xml:space="preserve"> </w:t>
-      </w:r>
-      <w:r>
-        <w:rPr>
-          <w:rFonts w:hint="default" w:ascii="Consolas" w:hAnsi="Consolas" w:eastAsia="Consolas" w:cs="Consolas"/>
-          <w:b w:val="0"/>
-          <w:bCs w:val="0"/>
-          <w:color w:val="D4D4D4"/>
-          <w:kern w:val="0"/>
-          <w:sz w:val="20"/>
-          <w:szCs w:val="20"/>
-          <w:shd w:val="clear" w:fill="1F1F1F"/>
-          <w:lang w:val="en-US" w:eastAsia="zh-CN" w:bidi="ar"/>
-        </w:rPr>
-        <w:t>-</w:t>
-      </w:r>
-      <w:r>
-        <w:rPr>
-          <w:rFonts w:hint="default" w:ascii="Consolas" w:hAnsi="Consolas" w:eastAsia="Consolas" w:cs="Consolas"/>
-          <w:b w:val="0"/>
-          <w:bCs w:val="0"/>
-          <w:color w:val="CCCCCC"/>
-          <w:kern w:val="0"/>
-          <w:sz w:val="20"/>
-          <w:szCs w:val="20"/>
-          <w:shd w:val="clear" w:fill="1F1F1F"/>
-          <w:lang w:val="en-US" w:eastAsia="zh-CN" w:bidi="ar"/>
-        </w:rPr>
-        <w:t xml:space="preserve"> </w:t>
-      </w:r>
-      <w:r>
-        <w:rPr>
-          <w:rFonts w:hint="default" w:ascii="Consolas" w:hAnsi="Consolas" w:eastAsia="Consolas" w:cs="Consolas"/>
-          <w:b w:val="0"/>
-          <w:bCs w:val="0"/>
-          <w:color w:val="9CDCFE"/>
-          <w:kern w:val="0"/>
-          <w:sz w:val="20"/>
-          <w:szCs w:val="20"/>
-          <w:shd w:val="clear" w:fill="1F1F1F"/>
-          <w:lang w:val="en-US" w:eastAsia="zh-CN" w:bidi="ar"/>
-        </w:rPr>
-        <w:t>b</w:t>
-      </w:r>
-      <w:r>
-        <w:rPr>
-          <w:rFonts w:hint="default" w:ascii="Consolas" w:hAnsi="Consolas" w:eastAsia="Consolas" w:cs="Consolas"/>
-          <w:b w:val="0"/>
-          <w:bCs w:val="0"/>
-          <w:color w:val="CCCCCC"/>
-          <w:kern w:val="0"/>
-          <w:sz w:val="20"/>
-          <w:szCs w:val="20"/>
-          <w:shd w:val="clear" w:fill="1F1F1F"/>
-          <w:lang w:val="en-US" w:eastAsia="zh-CN" w:bidi="ar"/>
-        </w:rPr>
-        <w:t>);</w:t>
+        <w:t xml:space="preserve"> b - a); </w:t>
       </w:r>
     </w:p>
     <w:p>
@@ -12645,7 +12562,7 @@
           <w:rFonts w:hint="default"/>
           <w:lang w:val="en-US"/>
         </w:rPr>
-        <w:t>- Kada pise da vratimo npr full name ili ime nekoga ko je iz nekog grada, itd, onda map jer to vraca samo te podatke a ne celo objekat.</w:t>
+        <w:t>- Kada pise da vratimo npr full name ili ime nekoga ko je iz nekog grada, itd, onda map jer to vraca samo te podatke a ne ceo objekat.</w:t>
       </w:r>
     </w:p>
     <w:p>
@@ -20129,6 +20046,8 @@
         </w:rPr>
         <w:t>}</w:t>
       </w:r>
+      <w:bookmarkStart w:id="0" w:name="_GoBack"/>
+      <w:bookmarkEnd w:id="0"/>
       <w:r>
         <w:rPr>
           <w:rFonts w:hint="default" w:ascii="Consolas" w:hAnsi="Consolas" w:eastAsia="Consolas" w:cs="Consolas"/>
@@ -24925,105 +24844,31 @@
       <w:pPr>
         <w:rPr>
           <w:rFonts w:hint="default"/>
-          <w:highlight w:val="yellow"/>
           <w:lang w:val="en-US"/>
         </w:rPr>
       </w:pPr>
     </w:p>
     <w:p>
       <w:pPr>
+        <w:rPr>
+          <w:rFonts w:hint="default"/>
+          <w:lang w:val="en-US"/>
+        </w:rPr>
+      </w:pPr>
+      <w:r>
         <w:rPr>
           <w:rFonts w:hint="default"/>
           <w:highlight w:val="yellow"/>
           <w:lang w:val="en-US"/>
         </w:rPr>
-      </w:pPr>
+        <w:t>Object.create(</w:t>
+      </w:r>
       <w:r>
         <w:rPr>
           <w:rFonts w:hint="default"/>
-          <w:highlight w:val="yellow"/>
           <w:lang w:val="en-US"/>
         </w:rPr>
-        <w:t>- Kako kroz poziv funkcije uraditi potrebno:</w:t>
-      </w:r>
-    </w:p>
-    <w:p>
-      <w:pPr>
-        <w:rPr>
-          <w:rFonts w:hint="default"/>
-          <w:highlight w:val="none"/>
-          <w:lang w:val="en-US"/>
-        </w:rPr>
-      </w:pPr>
-      <w:r>
-        <w:rPr>
-          <w:rFonts w:hint="default"/>
-          <w:highlight w:val="none"/>
-          <w:lang w:val="en-US"/>
-        </w:rPr>
-        <w:t xml:space="preserve">- KORISTITI </w:t>
-      </w:r>
-      <w:r>
-        <w:rPr>
-          <w:rFonts w:hint="default"/>
-          <w:b/>
-          <w:bCs/>
-          <w:highlight w:val="none"/>
-          <w:lang w:val="en-US"/>
-        </w:rPr>
-        <w:t xml:space="preserve">TERNARNI </w:t>
-      </w:r>
-      <w:r>
-        <w:rPr>
-          <w:rFonts w:hint="default"/>
-          <w:highlight w:val="none"/>
-          <w:lang w:val="en-US"/>
-        </w:rPr>
-        <w:t xml:space="preserve">PRIKAZ I </w:t>
-      </w:r>
-      <w:r>
-        <w:rPr>
-          <w:rFonts w:hint="default"/>
-          <w:b/>
-          <w:bCs/>
-          <w:highlight w:val="none"/>
-          <w:lang w:val="en-US"/>
-        </w:rPr>
-        <w:t xml:space="preserve">ARROW </w:t>
-      </w:r>
-      <w:r>
-        <w:rPr>
-          <w:rFonts w:hint="default"/>
-          <w:highlight w:val="none"/>
-          <w:lang w:val="en-US"/>
-        </w:rPr>
-        <w:t xml:space="preserve">FUNKCIJE I MANIPULISANJE </w:t>
-      </w:r>
-      <w:r>
-        <w:rPr>
-          <w:rFonts w:hint="default"/>
-          <w:b/>
-          <w:bCs/>
-          <w:highlight w:val="none"/>
-          <w:lang w:val="en-US"/>
-        </w:rPr>
-        <w:t>ARGUMENTIMA I PARAMETRIMA</w:t>
-      </w:r>
-      <w:r>
-        <w:rPr>
-          <w:rFonts w:hint="default"/>
-          <w:highlight w:val="none"/>
-          <w:lang w:val="en-US"/>
-        </w:rPr>
-        <w:t xml:space="preserve"> FUNKCIJE</w:t>
-      </w:r>
-      <w:r>
-        <w:rPr>
-          <w:rFonts w:hint="default"/>
-          <w:highlight w:val="red"/>
-          <w:lang w:val="en-US"/>
-        </w:rPr>
-        <w:t xml:space="preserve"> !!!!!!!!!!!!!!!!!!!!!!!!!!!!!!!!!!!!!!!!!!</w:t>
+        <w:t>) - kreiranje novog objekta, stvaranje novog ali se ne menja bazni objekat.</w:t>
       </w:r>
     </w:p>
     <w:p>
@@ -25049,20 +24894,6 @@
           <w:rFonts w:hint="default" w:ascii="Consolas" w:hAnsi="Consolas" w:eastAsia="Consolas" w:cs="Consolas"/>
           <w:b w:val="0"/>
           <w:bCs w:val="0"/>
-          <w:color w:val="CCCCCC"/>
-          <w:kern w:val="0"/>
-          <w:sz w:val="20"/>
-          <w:szCs w:val="20"/>
-          <w:shd w:val="clear" w:fill="1F1F1F"/>
-          <w:lang w:val="en-US" w:eastAsia="zh-CN" w:bidi="ar"/>
-        </w:rPr>
-        <w:t xml:space="preserve">  </w:t>
-      </w:r>
-      <w:r>
-        <w:rPr>
-          <w:rFonts w:hint="default" w:ascii="Consolas" w:hAnsi="Consolas" w:eastAsia="Consolas" w:cs="Consolas"/>
-          <w:b w:val="0"/>
-          <w:bCs w:val="0"/>
           <w:color w:val="569CD6"/>
           <w:kern w:val="0"/>
           <w:sz w:val="20"/>
@@ -25098,7 +24929,7 @@
           <w:shd w:val="clear" w:fill="1F1F1F"/>
           <w:lang w:val="en-US" w:eastAsia="zh-CN" w:bidi="ar"/>
         </w:rPr>
-        <w:t>header</w:t>
+        <w:t>obj</w:t>
       </w:r>
       <w:r>
         <w:rPr>
@@ -25140,91 +24971,7 @@
           <w:shd w:val="clear" w:fill="1F1F1F"/>
           <w:lang w:val="en-US" w:eastAsia="zh-CN" w:bidi="ar"/>
         </w:rPr>
-        <w:t xml:space="preserve"> </w:t>
-      </w:r>
-      <w:r>
-        <w:rPr>
-          <w:rFonts w:hint="default" w:ascii="Consolas" w:hAnsi="Consolas" w:eastAsia="Consolas" w:cs="Consolas"/>
-          <w:b w:val="0"/>
-          <w:bCs w:val="0"/>
-          <w:color w:val="9CDCFE"/>
-          <w:kern w:val="0"/>
-          <w:sz w:val="20"/>
-          <w:szCs w:val="20"/>
-          <w:shd w:val="clear" w:fill="1F1F1F"/>
-          <w:lang w:val="en-US" w:eastAsia="zh-CN" w:bidi="ar"/>
-        </w:rPr>
-        <w:t>document</w:t>
-      </w:r>
-      <w:r>
-        <w:rPr>
-          <w:rFonts w:hint="default" w:ascii="Consolas" w:hAnsi="Consolas" w:eastAsia="Consolas" w:cs="Consolas"/>
-          <w:b w:val="0"/>
-          <w:bCs w:val="0"/>
-          <w:color w:val="CCCCCC"/>
-          <w:kern w:val="0"/>
-          <w:sz w:val="20"/>
-          <w:szCs w:val="20"/>
-          <w:shd w:val="clear" w:fill="1F1F1F"/>
-          <w:lang w:val="en-US" w:eastAsia="zh-CN" w:bidi="ar"/>
-        </w:rPr>
-        <w:t>.</w:t>
-      </w:r>
-      <w:r>
-        <w:rPr>
-          <w:rFonts w:hint="default" w:ascii="Consolas" w:hAnsi="Consolas" w:eastAsia="Consolas" w:cs="Consolas"/>
-          <w:b w:val="0"/>
-          <w:bCs w:val="0"/>
-          <w:color w:val="DCDCAA"/>
-          <w:kern w:val="0"/>
-          <w:sz w:val="20"/>
-          <w:szCs w:val="20"/>
-          <w:shd w:val="clear" w:fill="1F1F1F"/>
-          <w:lang w:val="en-US" w:eastAsia="zh-CN" w:bidi="ar"/>
-        </w:rPr>
-        <w:t>getElementById</w:t>
-      </w:r>
-      <w:r>
-        <w:rPr>
-          <w:rFonts w:hint="default" w:ascii="Consolas" w:hAnsi="Consolas" w:eastAsia="Consolas" w:cs="Consolas"/>
-          <w:b w:val="0"/>
-          <w:bCs w:val="0"/>
-          <w:color w:val="CCCCCC"/>
-          <w:kern w:val="0"/>
-          <w:sz w:val="20"/>
-          <w:szCs w:val="20"/>
-          <w:shd w:val="clear" w:fill="1F1F1F"/>
-          <w:lang w:val="en-US" w:eastAsia="zh-CN" w:bidi="ar"/>
-        </w:rPr>
-        <w:t>(</w:t>
-      </w:r>
-      <w:r>
-        <w:rPr>
-          <w:rFonts w:hint="default" w:ascii="Consolas" w:hAnsi="Consolas" w:eastAsia="Consolas" w:cs="Consolas"/>
-          <w:b w:val="0"/>
-          <w:bCs w:val="0"/>
-          <w:color w:val="CE9178"/>
-          <w:kern w:val="0"/>
-          <w:sz w:val="20"/>
-          <w:szCs w:val="20"/>
-          <w:shd w:val="clear" w:fill="1F1F1F"/>
-          <w:lang w:val="en-US" w:eastAsia="zh-CN" w:bidi="ar"/>
-        </w:rPr>
-        <w:t>"h1"</w:t>
-      </w:r>
-      <w:r>
-        <w:rPr>
-          <w:rFonts w:hint="default" w:ascii="Consolas" w:hAnsi="Consolas" w:eastAsia="Consolas" w:cs="Consolas"/>
-          <w:b w:val="0"/>
-          <w:bCs w:val="0"/>
-          <w:color w:val="CCCCCC"/>
-          <w:kern w:val="0"/>
-          <w:sz w:val="20"/>
-          <w:szCs w:val="20"/>
-          <w:shd w:val="clear" w:fill="1F1F1F"/>
-          <w:lang w:val="en-US" w:eastAsia="zh-CN" w:bidi="ar"/>
-        </w:rPr>
-        <w:t>);</w:t>
+        <w:t xml:space="preserve"> {</w:t>
       </w:r>
     </w:p>
     <w:p>
@@ -25250,14 +24997,28 @@
           <w:rFonts w:hint="default" w:ascii="Consolas" w:hAnsi="Consolas" w:eastAsia="Consolas" w:cs="Consolas"/>
           <w:b w:val="0"/>
           <w:bCs w:val="0"/>
-          <w:color w:val="569CD6"/>
-          <w:kern w:val="0"/>
-          <w:sz w:val="20"/>
-          <w:szCs w:val="20"/>
-          <w:shd w:val="clear" w:fill="1F1F1F"/>
-          <w:lang w:val="en-US" w:eastAsia="zh-CN" w:bidi="ar"/>
-        </w:rPr>
-        <w:t>const</w:t>
+          <w:color w:val="CCCCCC"/>
+          <w:kern w:val="0"/>
+          <w:sz w:val="20"/>
+          <w:szCs w:val="20"/>
+          <w:shd w:val="clear" w:fill="1F1F1F"/>
+          <w:lang w:val="en-US" w:eastAsia="zh-CN" w:bidi="ar"/>
+        </w:rPr>
+        <w:t xml:space="preserve">  </w:t>
+      </w:r>
+      <w:r>
+        <w:rPr>
+          <w:rFonts w:hint="default" w:ascii="Consolas" w:hAnsi="Consolas" w:eastAsia="Consolas" w:cs="Consolas"/>
+          <w:b w:val="0"/>
+          <w:bCs w:val="0"/>
+          <w:color w:val="9CDCFE"/>
+          <w:kern w:val="0"/>
+          <w:sz w:val="20"/>
+          <w:szCs w:val="20"/>
+          <w:shd w:val="clear" w:fill="1F1F1F"/>
+          <w:lang w:val="en-US" w:eastAsia="zh-CN" w:bidi="ar"/>
+        </w:rPr>
+        <w:t>name:</w:t>
       </w:r>
       <w:r>
         <w:rPr>
@@ -25278,118 +25039,6 @@
           <w:rFonts w:hint="default" w:ascii="Consolas" w:hAnsi="Consolas" w:eastAsia="Consolas" w:cs="Consolas"/>
           <w:b w:val="0"/>
           <w:bCs w:val="0"/>
-          <w:color w:val="4FC1FF"/>
-          <w:kern w:val="0"/>
-          <w:sz w:val="20"/>
-          <w:szCs w:val="20"/>
-          <w:shd w:val="clear" w:fill="1F1F1F"/>
-          <w:lang w:val="en-US" w:eastAsia="zh-CN" w:bidi="ar"/>
-        </w:rPr>
-        <w:t>textSizeInp</w:t>
-      </w:r>
-      <w:r>
-        <w:rPr>
-          <w:rFonts w:hint="default" w:ascii="Consolas" w:hAnsi="Consolas" w:eastAsia="Consolas" w:cs="Consolas"/>
-          <w:b w:val="0"/>
-          <w:bCs w:val="0"/>
-          <w:color w:val="CCCCCC"/>
-          <w:kern w:val="0"/>
-          <w:sz w:val="20"/>
-          <w:szCs w:val="20"/>
-          <w:shd w:val="clear" w:fill="1F1F1F"/>
-          <w:lang w:val="en-US" w:eastAsia="zh-CN" w:bidi="ar"/>
-        </w:rPr>
-        <w:t xml:space="preserve"> </w:t>
-      </w:r>
-      <w:r>
-        <w:rPr>
-          <w:rFonts w:hint="default" w:ascii="Consolas" w:hAnsi="Consolas" w:eastAsia="Consolas" w:cs="Consolas"/>
-          <w:b w:val="0"/>
-          <w:bCs w:val="0"/>
-          <w:color w:val="D4D4D4"/>
-          <w:kern w:val="0"/>
-          <w:sz w:val="20"/>
-          <w:szCs w:val="20"/>
-          <w:shd w:val="clear" w:fill="1F1F1F"/>
-          <w:lang w:val="en-US" w:eastAsia="zh-CN" w:bidi="ar"/>
-        </w:rPr>
-        <w:t>=</w:t>
-      </w:r>
-      <w:r>
-        <w:rPr>
-          <w:rFonts w:hint="default" w:ascii="Consolas" w:hAnsi="Consolas" w:eastAsia="Consolas" w:cs="Consolas"/>
-          <w:b w:val="0"/>
-          <w:bCs w:val="0"/>
-          <w:color w:val="CCCCCC"/>
-          <w:kern w:val="0"/>
-          <w:sz w:val="20"/>
-          <w:szCs w:val="20"/>
-          <w:shd w:val="clear" w:fill="1F1F1F"/>
-          <w:lang w:val="en-US" w:eastAsia="zh-CN" w:bidi="ar"/>
-        </w:rPr>
-        <w:t xml:space="preserve"> </w:t>
-      </w:r>
-      <w:r>
-        <w:rPr>
-          <w:rFonts w:hint="default" w:ascii="Consolas" w:hAnsi="Consolas" w:eastAsia="Consolas" w:cs="Consolas"/>
-          <w:b w:val="0"/>
-          <w:bCs w:val="0"/>
-          <w:color w:val="9CDCFE"/>
-          <w:kern w:val="0"/>
-          <w:sz w:val="20"/>
-          <w:szCs w:val="20"/>
-          <w:shd w:val="clear" w:fill="1F1F1F"/>
-          <w:lang w:val="en-US" w:eastAsia="zh-CN" w:bidi="ar"/>
-        </w:rPr>
-        <w:t>document</w:t>
-      </w:r>
-      <w:r>
-        <w:rPr>
-          <w:rFonts w:hint="default" w:ascii="Consolas" w:hAnsi="Consolas" w:eastAsia="Consolas" w:cs="Consolas"/>
-          <w:b w:val="0"/>
-          <w:bCs w:val="0"/>
-          <w:color w:val="CCCCCC"/>
-          <w:kern w:val="0"/>
-          <w:sz w:val="20"/>
-          <w:szCs w:val="20"/>
-          <w:shd w:val="clear" w:fill="1F1F1F"/>
-          <w:lang w:val="en-US" w:eastAsia="zh-CN" w:bidi="ar"/>
-        </w:rPr>
-        <w:t>.</w:t>
-      </w:r>
-      <w:r>
-        <w:rPr>
-          <w:rFonts w:hint="default" w:ascii="Consolas" w:hAnsi="Consolas" w:eastAsia="Consolas" w:cs="Consolas"/>
-          <w:b w:val="0"/>
-          <w:bCs w:val="0"/>
-          <w:color w:val="DCDCAA"/>
-          <w:kern w:val="0"/>
-          <w:sz w:val="20"/>
-          <w:szCs w:val="20"/>
-          <w:shd w:val="clear" w:fill="1F1F1F"/>
-          <w:lang w:val="en-US" w:eastAsia="zh-CN" w:bidi="ar"/>
-        </w:rPr>
-        <w:t>getElementById</w:t>
-      </w:r>
-      <w:r>
-        <w:rPr>
-          <w:rFonts w:hint="default" w:ascii="Consolas" w:hAnsi="Consolas" w:eastAsia="Consolas" w:cs="Consolas"/>
-          <w:b w:val="0"/>
-          <w:bCs w:val="0"/>
-          <w:color w:val="CCCCCC"/>
-          <w:kern w:val="0"/>
-          <w:sz w:val="20"/>
-          <w:szCs w:val="20"/>
-          <w:shd w:val="clear" w:fill="1F1F1F"/>
-          <w:lang w:val="en-US" w:eastAsia="zh-CN" w:bidi="ar"/>
-        </w:rPr>
-        <w:t>(</w:t>
-      </w:r>
-      <w:r>
-        <w:rPr>
-          <w:rFonts w:hint="default" w:ascii="Consolas" w:hAnsi="Consolas" w:eastAsia="Consolas" w:cs="Consolas"/>
-          <w:b w:val="0"/>
-          <w:bCs w:val="0"/>
           <w:color w:val="CE9178"/>
           <w:kern w:val="0"/>
           <w:sz w:val="20"/>
@@ -25397,21 +25046,21 @@
           <w:shd w:val="clear" w:fill="1F1F1F"/>
           <w:lang w:val="en-US" w:eastAsia="zh-CN" w:bidi="ar"/>
         </w:rPr>
-        <w:t>"textSize"</w:t>
-      </w:r>
-      <w:r>
-        <w:rPr>
-          <w:rFonts w:hint="default" w:ascii="Consolas" w:hAnsi="Consolas" w:eastAsia="Consolas" w:cs="Consolas"/>
-          <w:b w:val="0"/>
-          <w:bCs w:val="0"/>
-          <w:color w:val="CCCCCC"/>
-          <w:kern w:val="0"/>
-          <w:sz w:val="20"/>
-          <w:szCs w:val="20"/>
-          <w:shd w:val="clear" w:fill="1F1F1F"/>
-          <w:lang w:val="en-US" w:eastAsia="zh-CN" w:bidi="ar"/>
-        </w:rPr>
-        <w:t>);</w:t>
+        <w:t>"Aida"</w:t>
+      </w:r>
+      <w:r>
+        <w:rPr>
+          <w:rFonts w:hint="default" w:ascii="Consolas" w:hAnsi="Consolas" w:eastAsia="Consolas" w:cs="Consolas"/>
+          <w:b w:val="0"/>
+          <w:bCs w:val="0"/>
+          <w:color w:val="CCCCCC"/>
+          <w:kern w:val="0"/>
+          <w:sz w:val="20"/>
+          <w:szCs w:val="20"/>
+          <w:shd w:val="clear" w:fill="1F1F1F"/>
+          <w:lang w:val="en-US" w:eastAsia="zh-CN" w:bidi="ar"/>
+        </w:rPr>
+        <w:t>,</w:t>
       </w:r>
     </w:p>
     <w:p>
@@ -25427,178 +25076,27 @@
           <w:rFonts w:hint="default" w:ascii="Consolas" w:hAnsi="Consolas" w:eastAsia="Consolas" w:cs="Consolas"/>
           <w:b w:val="0"/>
           <w:bCs w:val="0"/>
-          <w:color w:val="CCCCCC"/>
-          <w:sz w:val="20"/>
-          <w:szCs w:val="20"/>
-        </w:rPr>
-      </w:pPr>
-      <w:r>
-        <w:rPr>
-          <w:rFonts w:hint="default" w:ascii="Consolas" w:hAnsi="Consolas" w:eastAsia="Consolas" w:cs="Consolas"/>
-          <w:b w:val="0"/>
-          <w:bCs w:val="0"/>
-          <w:color w:val="569CD6"/>
-          <w:kern w:val="0"/>
-          <w:sz w:val="20"/>
-          <w:szCs w:val="20"/>
-          <w:shd w:val="clear" w:fill="1F1F1F"/>
-          <w:lang w:val="en-US" w:eastAsia="zh-CN" w:bidi="ar"/>
-        </w:rPr>
-        <w:t>const</w:t>
-      </w:r>
-      <w:r>
-        <w:rPr>
-          <w:rFonts w:hint="default" w:ascii="Consolas" w:hAnsi="Consolas" w:eastAsia="Consolas" w:cs="Consolas"/>
-          <w:b w:val="0"/>
-          <w:bCs w:val="0"/>
-          <w:color w:val="CCCCCC"/>
-          <w:kern w:val="0"/>
-          <w:sz w:val="20"/>
-          <w:szCs w:val="20"/>
-          <w:shd w:val="clear" w:fill="1F1F1F"/>
-          <w:lang w:val="en-US" w:eastAsia="zh-CN" w:bidi="ar"/>
-        </w:rPr>
-        <w:t xml:space="preserve"> </w:t>
-      </w:r>
-      <w:r>
-        <w:rPr>
-          <w:rFonts w:hint="default" w:ascii="Consolas" w:hAnsi="Consolas" w:eastAsia="Consolas" w:cs="Consolas"/>
-          <w:b w:val="0"/>
-          <w:bCs w:val="0"/>
-          <w:color w:val="4FC1FF"/>
-          <w:kern w:val="0"/>
-          <w:sz w:val="20"/>
-          <w:szCs w:val="20"/>
-          <w:shd w:val="clear" w:fill="1F1F1F"/>
-          <w:lang w:val="en-US" w:eastAsia="zh-CN" w:bidi="ar"/>
-        </w:rPr>
-        <w:t>textColorInp</w:t>
-      </w:r>
-      <w:r>
-        <w:rPr>
-          <w:rFonts w:hint="default" w:ascii="Consolas" w:hAnsi="Consolas" w:eastAsia="Consolas" w:cs="Consolas"/>
-          <w:b w:val="0"/>
-          <w:bCs w:val="0"/>
-          <w:color w:val="CCCCCC"/>
-          <w:kern w:val="0"/>
-          <w:sz w:val="20"/>
-          <w:szCs w:val="20"/>
-          <w:shd w:val="clear" w:fill="1F1F1F"/>
-          <w:lang w:val="en-US" w:eastAsia="zh-CN" w:bidi="ar"/>
-        </w:rPr>
-        <w:t xml:space="preserve"> </w:t>
-      </w:r>
-      <w:r>
-        <w:rPr>
-          <w:rFonts w:hint="default" w:ascii="Consolas" w:hAnsi="Consolas" w:eastAsia="Consolas" w:cs="Consolas"/>
-          <w:b w:val="0"/>
-          <w:bCs w:val="0"/>
-          <w:color w:val="D4D4D4"/>
-          <w:kern w:val="0"/>
-          <w:sz w:val="20"/>
-          <w:szCs w:val="20"/>
-          <w:shd w:val="clear" w:fill="1F1F1F"/>
-          <w:lang w:val="en-US" w:eastAsia="zh-CN" w:bidi="ar"/>
-        </w:rPr>
-        <w:t>=</w:t>
-      </w:r>
-      <w:r>
-        <w:rPr>
-          <w:rFonts w:hint="default" w:ascii="Consolas" w:hAnsi="Consolas" w:eastAsia="Consolas" w:cs="Consolas"/>
-          <w:b w:val="0"/>
-          <w:bCs w:val="0"/>
-          <w:color w:val="CCCCCC"/>
-          <w:kern w:val="0"/>
-          <w:sz w:val="20"/>
-          <w:szCs w:val="20"/>
-          <w:shd w:val="clear" w:fill="1F1F1F"/>
-          <w:lang w:val="en-US" w:eastAsia="zh-CN" w:bidi="ar"/>
-        </w:rPr>
-        <w:t xml:space="preserve"> </w:t>
-      </w:r>
-      <w:r>
-        <w:rPr>
-          <w:rFonts w:hint="default" w:ascii="Consolas" w:hAnsi="Consolas" w:eastAsia="Consolas" w:cs="Consolas"/>
-          <w:b w:val="0"/>
-          <w:bCs w:val="0"/>
-          <w:color w:val="9CDCFE"/>
-          <w:kern w:val="0"/>
-          <w:sz w:val="20"/>
-          <w:szCs w:val="20"/>
-          <w:shd w:val="clear" w:fill="1F1F1F"/>
-          <w:lang w:val="en-US" w:eastAsia="zh-CN" w:bidi="ar"/>
-        </w:rPr>
-        <w:t>document</w:t>
-      </w:r>
-      <w:r>
-        <w:rPr>
-          <w:rFonts w:hint="default" w:ascii="Consolas" w:hAnsi="Consolas" w:eastAsia="Consolas" w:cs="Consolas"/>
-          <w:b w:val="0"/>
-          <w:bCs w:val="0"/>
-          <w:color w:val="CCCCCC"/>
-          <w:kern w:val="0"/>
-          <w:sz w:val="20"/>
-          <w:szCs w:val="20"/>
-          <w:shd w:val="clear" w:fill="1F1F1F"/>
-          <w:lang w:val="en-US" w:eastAsia="zh-CN" w:bidi="ar"/>
-        </w:rPr>
-        <w:t>.</w:t>
-      </w:r>
-      <w:r>
-        <w:rPr>
-          <w:rFonts w:hint="default" w:ascii="Consolas" w:hAnsi="Consolas" w:eastAsia="Consolas" w:cs="Consolas"/>
-          <w:b w:val="0"/>
-          <w:bCs w:val="0"/>
-          <w:color w:val="DCDCAA"/>
-          <w:kern w:val="0"/>
-          <w:sz w:val="20"/>
-          <w:szCs w:val="20"/>
-          <w:shd w:val="clear" w:fill="1F1F1F"/>
-          <w:lang w:val="en-US" w:eastAsia="zh-CN" w:bidi="ar"/>
-        </w:rPr>
-        <w:t>getElementById</w:t>
-      </w:r>
-      <w:r>
-        <w:rPr>
-          <w:rFonts w:hint="default" w:ascii="Consolas" w:hAnsi="Consolas" w:eastAsia="Consolas" w:cs="Consolas"/>
-          <w:b w:val="0"/>
-          <w:bCs w:val="0"/>
-          <w:color w:val="CCCCCC"/>
-          <w:kern w:val="0"/>
-          <w:sz w:val="20"/>
-          <w:szCs w:val="20"/>
-          <w:shd w:val="clear" w:fill="1F1F1F"/>
-          <w:lang w:val="en-US" w:eastAsia="zh-CN" w:bidi="ar"/>
-        </w:rPr>
-        <w:t>(</w:t>
-      </w:r>
-      <w:r>
-        <w:rPr>
-          <w:rFonts w:hint="default" w:ascii="Consolas" w:hAnsi="Consolas" w:eastAsia="Consolas" w:cs="Consolas"/>
-          <w:b w:val="0"/>
-          <w:bCs w:val="0"/>
-          <w:color w:val="CE9178"/>
-          <w:kern w:val="0"/>
-          <w:sz w:val="20"/>
-          <w:szCs w:val="20"/>
-          <w:shd w:val="clear" w:fill="1F1F1F"/>
-          <w:lang w:val="en-US" w:eastAsia="zh-CN" w:bidi="ar"/>
-        </w:rPr>
-        <w:t>"color"</w:t>
-      </w:r>
-      <w:r>
-        <w:rPr>
-          <w:rFonts w:hint="default" w:ascii="Consolas" w:hAnsi="Consolas" w:eastAsia="Consolas" w:cs="Consolas"/>
-          <w:b w:val="0"/>
-          <w:bCs w:val="0"/>
-          <w:color w:val="CCCCCC"/>
-          <w:kern w:val="0"/>
-          <w:sz w:val="20"/>
-          <w:szCs w:val="20"/>
-          <w:shd w:val="clear" w:fill="1F1F1F"/>
-          <w:lang w:val="en-US" w:eastAsia="zh-CN" w:bidi="ar"/>
-        </w:rPr>
-        <w:t>);</w:t>
+          <w:color w:val="6A9955"/>
+          <w:kern w:val="0"/>
+          <w:sz w:val="20"/>
+          <w:szCs w:val="20"/>
+          <w:shd w:val="clear" w:fill="1F1F1F"/>
+          <w:lang w:val="en-US" w:eastAsia="zh-CN" w:bidi="ar"/>
+        </w:rPr>
+      </w:pPr>
+      <w:r>
+        <w:rPr>
+          <w:rFonts w:hint="default" w:ascii="Consolas" w:hAnsi="Consolas" w:eastAsia="Consolas" w:cs="Consolas"/>
+          <w:b w:val="0"/>
+          <w:bCs w:val="0"/>
+          <w:color w:val="CCCCCC"/>
+          <w:kern w:val="0"/>
+          <w:sz w:val="20"/>
+          <w:szCs w:val="20"/>
+          <w:shd w:val="clear" w:fill="1F1F1F"/>
+          <w:lang w:val="en-US" w:eastAsia="zh-CN" w:bidi="ar"/>
+        </w:rPr>
+        <w:t>};</w:t>
       </w:r>
     </w:p>
     <w:p>
@@ -25624,14 +25122,14 @@
           <w:rFonts w:hint="default" w:ascii="Consolas" w:hAnsi="Consolas" w:eastAsia="Consolas" w:cs="Consolas"/>
           <w:b w:val="0"/>
           <w:bCs w:val="0"/>
-          <w:color w:val="CCCCCC"/>
-          <w:kern w:val="0"/>
-          <w:sz w:val="20"/>
-          <w:szCs w:val="20"/>
-          <w:shd w:val="clear" w:fill="1F1F1F"/>
-          <w:lang w:val="en-US" w:eastAsia="zh-CN" w:bidi="ar"/>
-        </w:rPr>
-        <w:t> </w:t>
+          <w:color w:val="6A9955"/>
+          <w:kern w:val="0"/>
+          <w:sz w:val="20"/>
+          <w:szCs w:val="20"/>
+          <w:shd w:val="clear" w:fill="1F1F1F"/>
+          <w:lang w:val="en-US" w:eastAsia="zh-CN" w:bidi="ar"/>
+        </w:rPr>
+        <w:t>// const copy = { ...obj };</w:t>
       </w:r>
     </w:p>
     <w:p>
@@ -25685,6 +25183,90 @@
           <w:rFonts w:hint="default" w:ascii="Consolas" w:hAnsi="Consolas" w:eastAsia="Consolas" w:cs="Consolas"/>
           <w:b w:val="0"/>
           <w:bCs w:val="0"/>
+          <w:color w:val="4FC1FF"/>
+          <w:kern w:val="0"/>
+          <w:sz w:val="20"/>
+          <w:szCs w:val="20"/>
+          <w:shd w:val="clear" w:fill="1F1F1F"/>
+          <w:lang w:val="en-US" w:eastAsia="zh-CN" w:bidi="ar"/>
+        </w:rPr>
+        <w:t>copy</w:t>
+      </w:r>
+      <w:r>
+        <w:rPr>
+          <w:rFonts w:hint="default" w:ascii="Consolas" w:hAnsi="Consolas" w:eastAsia="Consolas" w:cs="Consolas"/>
+          <w:b w:val="0"/>
+          <w:bCs w:val="0"/>
+          <w:color w:val="CCCCCC"/>
+          <w:kern w:val="0"/>
+          <w:sz w:val="20"/>
+          <w:szCs w:val="20"/>
+          <w:shd w:val="clear" w:fill="1F1F1F"/>
+          <w:lang w:val="en-US" w:eastAsia="zh-CN" w:bidi="ar"/>
+        </w:rPr>
+        <w:t xml:space="preserve"> </w:t>
+      </w:r>
+      <w:r>
+        <w:rPr>
+          <w:rFonts w:hint="default" w:ascii="Consolas" w:hAnsi="Consolas" w:eastAsia="Consolas" w:cs="Consolas"/>
+          <w:b w:val="0"/>
+          <w:bCs w:val="0"/>
+          <w:color w:val="D4D4D4"/>
+          <w:kern w:val="0"/>
+          <w:sz w:val="20"/>
+          <w:szCs w:val="20"/>
+          <w:shd w:val="clear" w:fill="1F1F1F"/>
+          <w:lang w:val="en-US" w:eastAsia="zh-CN" w:bidi="ar"/>
+        </w:rPr>
+        <w:t>=</w:t>
+      </w:r>
+      <w:r>
+        <w:rPr>
+          <w:rFonts w:hint="default" w:ascii="Consolas" w:hAnsi="Consolas" w:eastAsia="Consolas" w:cs="Consolas"/>
+          <w:b w:val="0"/>
+          <w:bCs w:val="0"/>
+          <w:color w:val="CCCCCC"/>
+          <w:kern w:val="0"/>
+          <w:sz w:val="20"/>
+          <w:szCs w:val="20"/>
+          <w:shd w:val="clear" w:fill="1F1F1F"/>
+          <w:lang w:val="en-US" w:eastAsia="zh-CN" w:bidi="ar"/>
+        </w:rPr>
+        <w:t xml:space="preserve"> </w:t>
+      </w:r>
+      <w:r>
+        <w:rPr>
+          <w:rFonts w:hint="default" w:ascii="Consolas" w:hAnsi="Consolas" w:eastAsia="Consolas" w:cs="Consolas"/>
+          <w:b w:val="0"/>
+          <w:bCs w:val="0"/>
+          <w:color w:val="4EC9B0"/>
+          <w:kern w:val="0"/>
+          <w:sz w:val="20"/>
+          <w:szCs w:val="20"/>
+          <w:shd w:val="clear" w:fill="1F1F1F"/>
+          <w:lang w:val="en-US" w:eastAsia="zh-CN" w:bidi="ar"/>
+        </w:rPr>
+        <w:t>Object</w:t>
+      </w:r>
+      <w:r>
+        <w:rPr>
+          <w:rFonts w:hint="default" w:ascii="Consolas" w:hAnsi="Consolas" w:eastAsia="Consolas" w:cs="Consolas"/>
+          <w:b w:val="0"/>
+          <w:bCs w:val="0"/>
+          <w:color w:val="CCCCCC"/>
+          <w:kern w:val="0"/>
+          <w:sz w:val="20"/>
+          <w:szCs w:val="20"/>
+          <w:shd w:val="clear" w:fill="1F1F1F"/>
+          <w:lang w:val="en-US" w:eastAsia="zh-CN" w:bidi="ar"/>
+        </w:rPr>
+        <w:t>.</w:t>
+      </w:r>
+      <w:r>
+        <w:rPr>
+          <w:rFonts w:hint="default" w:ascii="Consolas" w:hAnsi="Consolas" w:eastAsia="Consolas" w:cs="Consolas"/>
+          <w:b w:val="0"/>
+          <w:bCs w:val="0"/>
           <w:color w:val="DCDCAA"/>
           <w:kern w:val="0"/>
           <w:sz w:val="20"/>
@@ -25692,133 +25274,49 @@
           <w:shd w:val="clear" w:fill="1F1F1F"/>
           <w:lang w:val="en-US" w:eastAsia="zh-CN" w:bidi="ar"/>
         </w:rPr>
-        <w:t>genTextColor</w:t>
-      </w:r>
-      <w:r>
-        <w:rPr>
-          <w:rFonts w:hint="default" w:ascii="Consolas" w:hAnsi="Consolas" w:eastAsia="Consolas" w:cs="Consolas"/>
-          <w:b w:val="0"/>
-          <w:bCs w:val="0"/>
-          <w:color w:val="CCCCCC"/>
-          <w:kern w:val="0"/>
-          <w:sz w:val="20"/>
-          <w:szCs w:val="20"/>
-          <w:shd w:val="clear" w:fill="1F1F1F"/>
-          <w:lang w:val="en-US" w:eastAsia="zh-CN" w:bidi="ar"/>
-        </w:rPr>
-        <w:t xml:space="preserve"> </w:t>
-      </w:r>
-      <w:r>
-        <w:rPr>
-          <w:rFonts w:hint="default" w:ascii="Consolas" w:hAnsi="Consolas" w:eastAsia="Consolas" w:cs="Consolas"/>
-          <w:b w:val="0"/>
-          <w:bCs w:val="0"/>
-          <w:color w:val="D4D4D4"/>
-          <w:kern w:val="0"/>
-          <w:sz w:val="20"/>
-          <w:szCs w:val="20"/>
-          <w:shd w:val="clear" w:fill="1F1F1F"/>
-          <w:lang w:val="en-US" w:eastAsia="zh-CN" w:bidi="ar"/>
-        </w:rPr>
-        <w:t>=</w:t>
-      </w:r>
-      <w:r>
-        <w:rPr>
-          <w:rFonts w:hint="default" w:ascii="Consolas" w:hAnsi="Consolas" w:eastAsia="Consolas" w:cs="Consolas"/>
-          <w:b w:val="0"/>
-          <w:bCs w:val="0"/>
-          <w:color w:val="CCCCCC"/>
-          <w:kern w:val="0"/>
-          <w:sz w:val="20"/>
-          <w:szCs w:val="20"/>
-          <w:shd w:val="clear" w:fill="1F1F1F"/>
-          <w:lang w:val="en-US" w:eastAsia="zh-CN" w:bidi="ar"/>
-        </w:rPr>
-        <w:t xml:space="preserve"> (</w:t>
-      </w:r>
-      <w:r>
-        <w:rPr>
-          <w:rFonts w:hint="default" w:ascii="Consolas" w:hAnsi="Consolas" w:eastAsia="Consolas" w:cs="Consolas"/>
-          <w:b w:val="0"/>
-          <w:bCs w:val="0"/>
-          <w:color w:val="9CDCFE"/>
-          <w:kern w:val="0"/>
-          <w:sz w:val="20"/>
-          <w:szCs w:val="20"/>
-          <w:shd w:val="clear" w:fill="1F1F1F"/>
-          <w:lang w:val="en-US" w:eastAsia="zh-CN" w:bidi="ar"/>
-        </w:rPr>
-        <w:t>element</w:t>
-      </w:r>
-      <w:r>
-        <w:rPr>
-          <w:rFonts w:hint="default" w:ascii="Consolas" w:hAnsi="Consolas" w:eastAsia="Consolas" w:cs="Consolas"/>
-          <w:b w:val="0"/>
-          <w:bCs w:val="0"/>
-          <w:color w:val="CCCCCC"/>
-          <w:kern w:val="0"/>
-          <w:sz w:val="20"/>
-          <w:szCs w:val="20"/>
-          <w:shd w:val="clear" w:fill="1F1F1F"/>
-          <w:lang w:val="en-US" w:eastAsia="zh-CN" w:bidi="ar"/>
-        </w:rPr>
-        <w:t xml:space="preserve">, </w:t>
-      </w:r>
-      <w:r>
-        <w:rPr>
-          <w:rFonts w:hint="default" w:ascii="Consolas" w:hAnsi="Consolas" w:eastAsia="Consolas" w:cs="Consolas"/>
-          <w:b w:val="0"/>
-          <w:bCs w:val="0"/>
-          <w:color w:val="9CDCFE"/>
-          <w:kern w:val="0"/>
-          <w:sz w:val="20"/>
-          <w:szCs w:val="20"/>
-          <w:shd w:val="clear" w:fill="1F1F1F"/>
-          <w:lang w:val="en-US" w:eastAsia="zh-CN" w:bidi="ar"/>
-        </w:rPr>
-        <w:t>color</w:t>
-      </w:r>
-      <w:r>
-        <w:rPr>
-          <w:rFonts w:hint="default" w:ascii="Consolas" w:hAnsi="Consolas" w:eastAsia="Consolas" w:cs="Consolas"/>
-          <w:b w:val="0"/>
-          <w:bCs w:val="0"/>
-          <w:color w:val="CCCCCC"/>
-          <w:kern w:val="0"/>
-          <w:sz w:val="20"/>
-          <w:szCs w:val="20"/>
-          <w:shd w:val="clear" w:fill="1F1F1F"/>
-          <w:lang w:val="en-US" w:eastAsia="zh-CN" w:bidi="ar"/>
-        </w:rPr>
-        <w:t xml:space="preserve">) </w:t>
-      </w:r>
-      <w:r>
-        <w:rPr>
-          <w:rFonts w:hint="default" w:ascii="Consolas" w:hAnsi="Consolas" w:eastAsia="Consolas" w:cs="Consolas"/>
-          <w:b w:val="0"/>
-          <w:bCs w:val="0"/>
-          <w:color w:val="569CD6"/>
-          <w:kern w:val="0"/>
-          <w:sz w:val="20"/>
-          <w:szCs w:val="20"/>
-          <w:shd w:val="clear" w:fill="1F1F1F"/>
-          <w:lang w:val="en-US" w:eastAsia="zh-CN" w:bidi="ar"/>
-        </w:rPr>
-        <w:t>=&gt;</w:t>
-      </w:r>
-      <w:r>
-        <w:rPr>
-          <w:rFonts w:hint="default" w:ascii="Consolas" w:hAnsi="Consolas" w:eastAsia="Consolas" w:cs="Consolas"/>
-          <w:b w:val="0"/>
-          <w:bCs w:val="0"/>
-          <w:color w:val="CCCCCC"/>
-          <w:kern w:val="0"/>
-          <w:sz w:val="20"/>
-          <w:szCs w:val="20"/>
-          <w:shd w:val="clear" w:fill="1F1F1F"/>
-          <w:lang w:val="en-US" w:eastAsia="zh-CN" w:bidi="ar"/>
-        </w:rPr>
-        <w:t xml:space="preserve"> {</w:t>
+        <w:t>create</w:t>
+      </w:r>
+      <w:r>
+        <w:rPr>
+          <w:rFonts w:hint="default" w:ascii="Consolas" w:hAnsi="Consolas" w:eastAsia="Consolas" w:cs="Consolas"/>
+          <w:b w:val="0"/>
+          <w:bCs w:val="0"/>
+          <w:color w:val="CCCCCC"/>
+          <w:kern w:val="0"/>
+          <w:sz w:val="20"/>
+          <w:szCs w:val="20"/>
+          <w:shd w:val="clear" w:fill="1F1F1F"/>
+          <w:lang w:val="en-US" w:eastAsia="zh-CN" w:bidi="ar"/>
+        </w:rPr>
+        <w:t>(</w:t>
+      </w:r>
+      <w:r>
+        <w:rPr>
+          <w:rFonts w:hint="default" w:ascii="Consolas" w:hAnsi="Consolas" w:eastAsia="Consolas" w:cs="Consolas"/>
+          <w:b w:val="0"/>
+          <w:bCs w:val="0"/>
+          <w:color w:val="4FC1FF"/>
+          <w:kern w:val="0"/>
+          <w:sz w:val="20"/>
+          <w:szCs w:val="20"/>
+          <w:shd w:val="clear" w:fill="1F1F1F"/>
+          <w:lang w:val="en-US" w:eastAsia="zh-CN" w:bidi="ar"/>
+        </w:rPr>
+        <w:t>obj</w:t>
+      </w:r>
+      <w:r>
+        <w:rPr>
+          <w:rFonts w:hint="default" w:ascii="Consolas" w:hAnsi="Consolas" w:eastAsia="Consolas" w:cs="Consolas"/>
+          <w:b w:val="0"/>
+          <w:bCs w:val="0"/>
+          <w:color w:val="CCCCCC"/>
+          <w:kern w:val="0"/>
+          <w:sz w:val="20"/>
+          <w:szCs w:val="20"/>
+          <w:shd w:val="clear" w:fill="1F1F1F"/>
+          <w:lang w:val="en-US" w:eastAsia="zh-CN" w:bidi="ar"/>
+        </w:rPr>
+        <w:t>);</w:t>
       </w:r>
     </w:p>
     <w:p>
@@ -25844,14 +25342,28 @@
           <w:rFonts w:hint="default" w:ascii="Consolas" w:hAnsi="Consolas" w:eastAsia="Consolas" w:cs="Consolas"/>
           <w:b w:val="0"/>
           <w:bCs w:val="0"/>
-          <w:color w:val="CCCCCC"/>
-          <w:kern w:val="0"/>
-          <w:sz w:val="20"/>
-          <w:szCs w:val="20"/>
-          <w:shd w:val="clear" w:fill="1F1F1F"/>
-          <w:lang w:val="en-US" w:eastAsia="zh-CN" w:bidi="ar"/>
-        </w:rPr>
-        <w:t xml:space="preserve">  </w:t>
+          <w:color w:val="4FC1FF"/>
+          <w:kern w:val="0"/>
+          <w:sz w:val="20"/>
+          <w:szCs w:val="20"/>
+          <w:shd w:val="clear" w:fill="1F1F1F"/>
+          <w:lang w:val="en-US" w:eastAsia="zh-CN" w:bidi="ar"/>
+        </w:rPr>
+        <w:t>copy</w:t>
+      </w:r>
+      <w:r>
+        <w:rPr>
+          <w:rFonts w:hint="default" w:ascii="Consolas" w:hAnsi="Consolas" w:eastAsia="Consolas" w:cs="Consolas"/>
+          <w:b w:val="0"/>
+          <w:bCs w:val="0"/>
+          <w:color w:val="CCCCCC"/>
+          <w:kern w:val="0"/>
+          <w:sz w:val="20"/>
+          <w:szCs w:val="20"/>
+          <w:shd w:val="clear" w:fill="1F1F1F"/>
+          <w:lang w:val="en-US" w:eastAsia="zh-CN" w:bidi="ar"/>
+        </w:rPr>
+        <w:t>.</w:t>
       </w:r>
       <w:r>
         <w:rPr>
@@ -25865,63 +25377,7 @@
           <w:shd w:val="clear" w:fill="1F1F1F"/>
           <w:lang w:val="en-US" w:eastAsia="zh-CN" w:bidi="ar"/>
         </w:rPr>
-        <w:t>element</w:t>
-      </w:r>
-      <w:r>
-        <w:rPr>
-          <w:rFonts w:hint="default" w:ascii="Consolas" w:hAnsi="Consolas" w:eastAsia="Consolas" w:cs="Consolas"/>
-          <w:b w:val="0"/>
-          <w:bCs w:val="0"/>
-          <w:color w:val="CCCCCC"/>
-          <w:kern w:val="0"/>
-          <w:sz w:val="20"/>
-          <w:szCs w:val="20"/>
-          <w:shd w:val="clear" w:fill="1F1F1F"/>
-          <w:lang w:val="en-US" w:eastAsia="zh-CN" w:bidi="ar"/>
-        </w:rPr>
-        <w:t>.</w:t>
-      </w:r>
-      <w:r>
-        <w:rPr>
-          <w:rFonts w:hint="default" w:ascii="Consolas" w:hAnsi="Consolas" w:eastAsia="Consolas" w:cs="Consolas"/>
-          <w:b w:val="0"/>
-          <w:bCs w:val="0"/>
-          <w:color w:val="9CDCFE"/>
-          <w:kern w:val="0"/>
-          <w:sz w:val="20"/>
-          <w:szCs w:val="20"/>
-          <w:shd w:val="clear" w:fill="1F1F1F"/>
-          <w:lang w:val="en-US" w:eastAsia="zh-CN" w:bidi="ar"/>
-        </w:rPr>
-        <w:t>style</w:t>
-      </w:r>
-      <w:r>
-        <w:rPr>
-          <w:rFonts w:hint="default" w:ascii="Consolas" w:hAnsi="Consolas" w:eastAsia="Consolas" w:cs="Consolas"/>
-          <w:b w:val="0"/>
-          <w:bCs w:val="0"/>
-          <w:color w:val="CCCCCC"/>
-          <w:kern w:val="0"/>
-          <w:sz w:val="20"/>
-          <w:szCs w:val="20"/>
-          <w:shd w:val="clear" w:fill="1F1F1F"/>
-          <w:lang w:val="en-US" w:eastAsia="zh-CN" w:bidi="ar"/>
-        </w:rPr>
-        <w:t>.</w:t>
-      </w:r>
-      <w:r>
-        <w:rPr>
-          <w:rFonts w:hint="default" w:ascii="Consolas" w:hAnsi="Consolas" w:eastAsia="Consolas" w:cs="Consolas"/>
-          <w:b w:val="0"/>
-          <w:bCs w:val="0"/>
-          <w:color w:val="9CDCFE"/>
-          <w:kern w:val="0"/>
-          <w:sz w:val="20"/>
-          <w:szCs w:val="20"/>
-          <w:shd w:val="clear" w:fill="1F1F1F"/>
-          <w:lang w:val="en-US" w:eastAsia="zh-CN" w:bidi="ar"/>
-        </w:rPr>
-        <w:t>color</w:t>
+        <w:t>name</w:t>
       </w:r>
       <w:r>
         <w:rPr>
@@ -25970,118 +25426,6 @@
           <w:rFonts w:hint="default" w:ascii="Consolas" w:hAnsi="Consolas" w:eastAsia="Consolas" w:cs="Consolas"/>
           <w:b w:val="0"/>
           <w:bCs w:val="0"/>
-          <w:color w:val="9CDCFE"/>
-          <w:kern w:val="0"/>
-          <w:sz w:val="20"/>
-          <w:szCs w:val="20"/>
-          <w:shd w:val="clear" w:fill="1F1F1F"/>
-          <w:lang w:val="en-US" w:eastAsia="zh-CN" w:bidi="ar"/>
-        </w:rPr>
-        <w:t>color</w:t>
-      </w:r>
-      <w:r>
-        <w:rPr>
-          <w:rFonts w:hint="default" w:ascii="Consolas" w:hAnsi="Consolas" w:eastAsia="Consolas" w:cs="Consolas"/>
-          <w:b w:val="0"/>
-          <w:bCs w:val="0"/>
-          <w:color w:val="CCCCCC"/>
-          <w:kern w:val="0"/>
-          <w:sz w:val="20"/>
-          <w:szCs w:val="20"/>
-          <w:shd w:val="clear" w:fill="1F1F1F"/>
-          <w:lang w:val="en-US" w:eastAsia="zh-CN" w:bidi="ar"/>
-        </w:rPr>
-        <w:t xml:space="preserve"> </w:t>
-      </w:r>
-      <w:r>
-        <w:rPr>
-          <w:rFonts w:hint="default" w:ascii="Consolas" w:hAnsi="Consolas" w:eastAsia="Consolas" w:cs="Consolas"/>
-          <w:b w:val="0"/>
-          <w:bCs w:val="0"/>
-          <w:color w:val="D4D4D4"/>
-          <w:kern w:val="0"/>
-          <w:sz w:val="20"/>
-          <w:szCs w:val="20"/>
-          <w:shd w:val="clear" w:fill="1F1F1F"/>
-          <w:lang w:val="en-US" w:eastAsia="zh-CN" w:bidi="ar"/>
-        </w:rPr>
-        <w:t>?</w:t>
-      </w:r>
-      <w:r>
-        <w:rPr>
-          <w:rFonts w:hint="default" w:ascii="Consolas" w:hAnsi="Consolas" w:eastAsia="Consolas" w:cs="Consolas"/>
-          <w:b w:val="0"/>
-          <w:bCs w:val="0"/>
-          <w:color w:val="CCCCCC"/>
-          <w:kern w:val="0"/>
-          <w:sz w:val="20"/>
-          <w:szCs w:val="20"/>
-          <w:shd w:val="clear" w:fill="1F1F1F"/>
-          <w:lang w:val="en-US" w:eastAsia="zh-CN" w:bidi="ar"/>
-        </w:rPr>
-        <w:t xml:space="preserve"> </w:t>
-      </w:r>
-      <w:r>
-        <w:rPr>
-          <w:rFonts w:hint="default" w:ascii="Consolas" w:hAnsi="Consolas" w:eastAsia="Consolas" w:cs="Consolas"/>
-          <w:b w:val="0"/>
-          <w:bCs w:val="0"/>
-          <w:color w:val="9CDCFE"/>
-          <w:kern w:val="0"/>
-          <w:sz w:val="20"/>
-          <w:szCs w:val="20"/>
-          <w:shd w:val="clear" w:fill="1F1F1F"/>
-          <w:lang w:val="en-US" w:eastAsia="zh-CN" w:bidi="ar"/>
-        </w:rPr>
-        <w:t>color</w:t>
-      </w:r>
-      <w:r>
-        <w:rPr>
-          <w:rFonts w:hint="default" w:ascii="Consolas" w:hAnsi="Consolas" w:eastAsia="Consolas" w:cs="Consolas"/>
-          <w:b w:val="0"/>
-          <w:bCs w:val="0"/>
-          <w:color w:val="CCCCCC"/>
-          <w:kern w:val="0"/>
-          <w:sz w:val="20"/>
-          <w:szCs w:val="20"/>
-          <w:shd w:val="clear" w:fill="1F1F1F"/>
-          <w:lang w:val="en-US" w:eastAsia="zh-CN" w:bidi="ar"/>
-        </w:rPr>
-        <w:t xml:space="preserve"> </w:t>
-      </w:r>
-      <w:r>
-        <w:rPr>
-          <w:rFonts w:hint="default" w:ascii="Consolas" w:hAnsi="Consolas" w:eastAsia="Consolas" w:cs="Consolas"/>
-          <w:b w:val="0"/>
-          <w:bCs w:val="0"/>
-          <w:color w:val="D4D4D4"/>
-          <w:kern w:val="0"/>
-          <w:sz w:val="20"/>
-          <w:szCs w:val="20"/>
-          <w:shd w:val="clear" w:fill="1F1F1F"/>
-          <w:lang w:val="en-US" w:eastAsia="zh-CN" w:bidi="ar"/>
-        </w:rPr>
-        <w:t>:</w:t>
-      </w:r>
-      <w:r>
-        <w:rPr>
-          <w:rFonts w:hint="default" w:ascii="Consolas" w:hAnsi="Consolas" w:eastAsia="Consolas" w:cs="Consolas"/>
-          <w:b w:val="0"/>
-          <w:bCs w:val="0"/>
-          <w:color w:val="CCCCCC"/>
-          <w:kern w:val="0"/>
-          <w:sz w:val="20"/>
-          <w:szCs w:val="20"/>
-          <w:shd w:val="clear" w:fill="1F1F1F"/>
-          <w:lang w:val="en-US" w:eastAsia="zh-CN" w:bidi="ar"/>
-        </w:rPr>
-        <w:t xml:space="preserve"> </w:t>
-      </w:r>
-      <w:r>
-        <w:rPr>
-          <w:rFonts w:hint="default" w:ascii="Consolas" w:hAnsi="Consolas" w:eastAsia="Consolas" w:cs="Consolas"/>
-          <w:b w:val="0"/>
-          <w:bCs w:val="0"/>
           <w:color w:val="CE9178"/>
           <w:kern w:val="0"/>
           <w:sz w:val="20"/>
@@ -26089,7 +25433,7 @@
           <w:shd w:val="clear" w:fill="1F1F1F"/>
           <w:lang w:val="en-US" w:eastAsia="zh-CN" w:bidi="ar"/>
         </w:rPr>
-        <w:t>"black"</w:t>
+        <w:t>"Almir"</w:t>
       </w:r>
       <w:r>
         <w:rPr>
@@ -26104,6 +25448,37 @@
           <w:lang w:val="en-US" w:eastAsia="zh-CN" w:bidi="ar"/>
         </w:rPr>
         <w:t>;</w:t>
+      </w:r>
+    </w:p>
+    <w:p>
+      <w:pPr>
+        <w:rPr>
+          <w:rFonts w:hint="default"/>
+          <w:lang w:val="en-US"/>
+        </w:rPr>
+      </w:pPr>
+    </w:p>
+    <w:p>
+      <w:pPr>
+        <w:rPr>
+          <w:rFonts w:hint="default"/>
+          <w:lang w:val="en-US"/>
+        </w:rPr>
+      </w:pPr>
+      <w:r>
+        <w:rPr>
+          <w:rFonts w:hint="default"/>
+          <w:highlight w:val="yellow"/>
+          <w:lang w:val="en-US"/>
+        </w:rPr>
+        <w:t xml:space="preserve">Object.assign() </w:t>
+      </w:r>
+      <w:r>
+        <w:rPr>
+          <w:rFonts w:hint="default"/>
+          <w:lang w:val="en-US"/>
+        </w:rPr>
+        <w:t>- spaja dva objekta u jedan, ali tada I dva bazna objekta dobijaju atribute drugog objekta. Da bi se to sprecila, da bi oni ostali isti, a samo da ih spojimo u treci objekat, dodaju se zagrade {}.</w:t>
       </w:r>
     </w:p>
     <w:p>
@@ -26116,27 +25491,97 @@
         <w:spacing w:line="190" w:lineRule="atLeast"/>
         <w:jc w:val="left"/>
         <w:rPr>
-          <w:rFonts w:hint="default" w:ascii="Consolas" w:hAnsi="Consolas" w:eastAsia="Consolas" w:cs="Consolas"/>
-          <w:b w:val="0"/>
-          <w:bCs w:val="0"/>
-          <w:color w:val="CCCCCC"/>
-          <w:sz w:val="20"/>
-          <w:szCs w:val="20"/>
-        </w:rPr>
-      </w:pPr>
-      <w:r>
-        <w:rPr>
-          <w:rFonts w:hint="default" w:ascii="Consolas" w:hAnsi="Consolas" w:eastAsia="Consolas" w:cs="Consolas"/>
-          <w:b w:val="0"/>
-          <w:bCs w:val="0"/>
-          <w:color w:val="CCCCCC"/>
-          <w:kern w:val="0"/>
-          <w:sz w:val="20"/>
-          <w:szCs w:val="20"/>
-          <w:shd w:val="clear" w:fill="1F1F1F"/>
-          <w:lang w:val="en-US" w:eastAsia="zh-CN" w:bidi="ar"/>
-        </w:rPr>
-        <w:t>};</w:t>
+          <w:rFonts w:ascii="Consolas" w:hAnsi="Consolas" w:eastAsia="Consolas" w:cs="Consolas"/>
+          <w:b w:val="0"/>
+          <w:bCs w:val="0"/>
+          <w:color w:val="CCCCCC"/>
+          <w:sz w:val="20"/>
+          <w:szCs w:val="20"/>
+        </w:rPr>
+      </w:pPr>
+      <w:r>
+        <w:rPr>
+          <w:rFonts w:hint="default" w:ascii="Consolas" w:hAnsi="Consolas" w:eastAsia="Consolas" w:cs="Consolas"/>
+          <w:b w:val="0"/>
+          <w:bCs w:val="0"/>
+          <w:color w:val="569CD6"/>
+          <w:kern w:val="0"/>
+          <w:sz w:val="20"/>
+          <w:szCs w:val="20"/>
+          <w:shd w:val="clear" w:fill="1F1F1F"/>
+          <w:lang w:val="en-US" w:eastAsia="zh-CN" w:bidi="ar"/>
+        </w:rPr>
+        <w:t>const</w:t>
+      </w:r>
+      <w:r>
+        <w:rPr>
+          <w:rFonts w:hint="default" w:ascii="Consolas" w:hAnsi="Consolas" w:eastAsia="Consolas" w:cs="Consolas"/>
+          <w:b w:val="0"/>
+          <w:bCs w:val="0"/>
+          <w:color w:val="CCCCCC"/>
+          <w:kern w:val="0"/>
+          <w:sz w:val="20"/>
+          <w:szCs w:val="20"/>
+          <w:shd w:val="clear" w:fill="1F1F1F"/>
+          <w:lang w:val="en-US" w:eastAsia="zh-CN" w:bidi="ar"/>
+        </w:rPr>
+        <w:t xml:space="preserve"> </w:t>
+      </w:r>
+      <w:r>
+        <w:rPr>
+          <w:rFonts w:hint="default" w:ascii="Consolas" w:hAnsi="Consolas" w:eastAsia="Consolas" w:cs="Consolas"/>
+          <w:b w:val="0"/>
+          <w:bCs w:val="0"/>
+          <w:color w:val="4FC1FF"/>
+          <w:kern w:val="0"/>
+          <w:sz w:val="20"/>
+          <w:szCs w:val="20"/>
+          <w:shd w:val="clear" w:fill="1F1F1F"/>
+          <w:lang w:val="en-US" w:eastAsia="zh-CN" w:bidi="ar"/>
+        </w:rPr>
+        <w:t>studentBasicInfo</w:t>
+      </w:r>
+      <w:r>
+        <w:rPr>
+          <w:rFonts w:hint="default" w:ascii="Consolas" w:hAnsi="Consolas" w:eastAsia="Consolas" w:cs="Consolas"/>
+          <w:b w:val="0"/>
+          <w:bCs w:val="0"/>
+          <w:color w:val="CCCCCC"/>
+          <w:kern w:val="0"/>
+          <w:sz w:val="20"/>
+          <w:szCs w:val="20"/>
+          <w:shd w:val="clear" w:fill="1F1F1F"/>
+          <w:lang w:val="en-US" w:eastAsia="zh-CN" w:bidi="ar"/>
+        </w:rPr>
+        <w:t xml:space="preserve"> </w:t>
+      </w:r>
+      <w:r>
+        <w:rPr>
+          <w:rFonts w:hint="default" w:ascii="Consolas" w:hAnsi="Consolas" w:eastAsia="Consolas" w:cs="Consolas"/>
+          <w:b w:val="0"/>
+          <w:bCs w:val="0"/>
+          <w:color w:val="D4D4D4"/>
+          <w:kern w:val="0"/>
+          <w:sz w:val="20"/>
+          <w:szCs w:val="20"/>
+          <w:shd w:val="clear" w:fill="1F1F1F"/>
+          <w:lang w:val="en-US" w:eastAsia="zh-CN" w:bidi="ar"/>
+        </w:rPr>
+        <w:t>=</w:t>
+      </w:r>
+      <w:r>
+        <w:rPr>
+          <w:rFonts w:hint="default" w:ascii="Consolas" w:hAnsi="Consolas" w:eastAsia="Consolas" w:cs="Consolas"/>
+          <w:b w:val="0"/>
+          <w:bCs w:val="0"/>
+          <w:color w:val="CCCCCC"/>
+          <w:kern w:val="0"/>
+          <w:sz w:val="20"/>
+          <w:szCs w:val="20"/>
+          <w:shd w:val="clear" w:fill="1F1F1F"/>
+          <w:lang w:val="en-US" w:eastAsia="zh-CN" w:bidi="ar"/>
+        </w:rPr>
+        <w:t xml:space="preserve"> {</w:t>
       </w:r>
     </w:p>
     <w:p>
@@ -26169,7 +25614,63 @@
           <w:shd w:val="clear" w:fill="1F1F1F"/>
           <w:lang w:val="en-US" w:eastAsia="zh-CN" w:bidi="ar"/>
         </w:rPr>
-        <w:t> </w:t>
+        <w:t xml:space="preserve">  </w:t>
+      </w:r>
+      <w:r>
+        <w:rPr>
+          <w:rFonts w:hint="default" w:ascii="Consolas" w:hAnsi="Consolas" w:eastAsia="Consolas" w:cs="Consolas"/>
+          <w:b w:val="0"/>
+          <w:bCs w:val="0"/>
+          <w:color w:val="9CDCFE"/>
+          <w:kern w:val="0"/>
+          <w:sz w:val="20"/>
+          <w:szCs w:val="20"/>
+          <w:shd w:val="clear" w:fill="1F1F1F"/>
+          <w:lang w:val="en-US" w:eastAsia="zh-CN" w:bidi="ar"/>
+        </w:rPr>
+        <w:t>firstName:</w:t>
+      </w:r>
+      <w:r>
+        <w:rPr>
+          <w:rFonts w:hint="default" w:ascii="Consolas" w:hAnsi="Consolas" w:eastAsia="Consolas" w:cs="Consolas"/>
+          <w:b w:val="0"/>
+          <w:bCs w:val="0"/>
+          <w:color w:val="CCCCCC"/>
+          <w:kern w:val="0"/>
+          <w:sz w:val="20"/>
+          <w:szCs w:val="20"/>
+          <w:shd w:val="clear" w:fill="1F1F1F"/>
+          <w:lang w:val="en-US" w:eastAsia="zh-CN" w:bidi="ar"/>
+        </w:rPr>
+        <w:t xml:space="preserve"> </w:t>
+      </w:r>
+      <w:r>
+        <w:rPr>
+          <w:rFonts w:hint="default" w:ascii="Consolas" w:hAnsi="Consolas" w:eastAsia="Consolas" w:cs="Consolas"/>
+          <w:b w:val="0"/>
+          <w:bCs w:val="0"/>
+          <w:color w:val="CE9178"/>
+          <w:kern w:val="0"/>
+          <w:sz w:val="20"/>
+          <w:szCs w:val="20"/>
+          <w:shd w:val="clear" w:fill="1F1F1F"/>
+          <w:lang w:val="en-US" w:eastAsia="zh-CN" w:bidi="ar"/>
+        </w:rPr>
+        <w:t>"John"</w:t>
+      </w:r>
+      <w:r>
+        <w:rPr>
+          <w:rFonts w:hint="default" w:ascii="Consolas" w:hAnsi="Consolas" w:eastAsia="Consolas" w:cs="Consolas"/>
+          <w:b w:val="0"/>
+          <w:bCs w:val="0"/>
+          <w:color w:val="CCCCCC"/>
+          <w:kern w:val="0"/>
+          <w:sz w:val="20"/>
+          <w:szCs w:val="20"/>
+          <w:shd w:val="clear" w:fill="1F1F1F"/>
+          <w:lang w:val="en-US" w:eastAsia="zh-CN" w:bidi="ar"/>
+        </w:rPr>
+        <w:t>,</w:t>
       </w:r>
     </w:p>
     <w:p>
@@ -26195,14 +25696,28 @@
           <w:rFonts w:hint="default" w:ascii="Consolas" w:hAnsi="Consolas" w:eastAsia="Consolas" w:cs="Consolas"/>
           <w:b w:val="0"/>
           <w:bCs w:val="0"/>
-          <w:color w:val="569CD6"/>
-          <w:kern w:val="0"/>
-          <w:sz w:val="20"/>
-          <w:szCs w:val="20"/>
-          <w:shd w:val="clear" w:fill="1F1F1F"/>
-          <w:lang w:val="en-US" w:eastAsia="zh-CN" w:bidi="ar"/>
-        </w:rPr>
-        <w:t>const</w:t>
+          <w:color w:val="CCCCCC"/>
+          <w:kern w:val="0"/>
+          <w:sz w:val="20"/>
+          <w:szCs w:val="20"/>
+          <w:shd w:val="clear" w:fill="1F1F1F"/>
+          <w:lang w:val="en-US" w:eastAsia="zh-CN" w:bidi="ar"/>
+        </w:rPr>
+        <w:t xml:space="preserve">  </w:t>
+      </w:r>
+      <w:r>
+        <w:rPr>
+          <w:rFonts w:hint="default" w:ascii="Consolas" w:hAnsi="Consolas" w:eastAsia="Consolas" w:cs="Consolas"/>
+          <w:b w:val="0"/>
+          <w:bCs w:val="0"/>
+          <w:color w:val="9CDCFE"/>
+          <w:kern w:val="0"/>
+          <w:sz w:val="20"/>
+          <w:szCs w:val="20"/>
+          <w:shd w:val="clear" w:fill="1F1F1F"/>
+          <w:lang w:val="en-US" w:eastAsia="zh-CN" w:bidi="ar"/>
+        </w:rPr>
+        <w:t>lastName:</w:t>
       </w:r>
       <w:r>
         <w:rPr>
@@ -26223,140 +25738,28 @@
           <w:rFonts w:hint="default" w:ascii="Consolas" w:hAnsi="Consolas" w:eastAsia="Consolas" w:cs="Consolas"/>
           <w:b w:val="0"/>
           <w:bCs w:val="0"/>
-          <w:color w:val="DCDCAA"/>
-          <w:kern w:val="0"/>
-          <w:sz w:val="20"/>
-          <w:szCs w:val="20"/>
-          <w:shd w:val="clear" w:fill="1F1F1F"/>
-          <w:lang w:val="en-US" w:eastAsia="zh-CN" w:bidi="ar"/>
-        </w:rPr>
-        <w:t>genTextSize</w:t>
-      </w:r>
-      <w:r>
-        <w:rPr>
-          <w:rFonts w:hint="default" w:ascii="Consolas" w:hAnsi="Consolas" w:eastAsia="Consolas" w:cs="Consolas"/>
-          <w:b w:val="0"/>
-          <w:bCs w:val="0"/>
-          <w:color w:val="CCCCCC"/>
-          <w:kern w:val="0"/>
-          <w:sz w:val="20"/>
-          <w:szCs w:val="20"/>
-          <w:shd w:val="clear" w:fill="1F1F1F"/>
-          <w:lang w:val="en-US" w:eastAsia="zh-CN" w:bidi="ar"/>
-        </w:rPr>
-        <w:t xml:space="preserve"> </w:t>
-      </w:r>
-      <w:r>
-        <w:rPr>
-          <w:rFonts w:hint="default" w:ascii="Consolas" w:hAnsi="Consolas" w:eastAsia="Consolas" w:cs="Consolas"/>
-          <w:b w:val="0"/>
-          <w:bCs w:val="0"/>
-          <w:color w:val="D4D4D4"/>
-          <w:kern w:val="0"/>
-          <w:sz w:val="20"/>
-          <w:szCs w:val="20"/>
-          <w:shd w:val="clear" w:fill="1F1F1F"/>
-          <w:lang w:val="en-US" w:eastAsia="zh-CN" w:bidi="ar"/>
-        </w:rPr>
-        <w:t>=</w:t>
-      </w:r>
-      <w:r>
-        <w:rPr>
-          <w:rFonts w:hint="default" w:ascii="Consolas" w:hAnsi="Consolas" w:eastAsia="Consolas" w:cs="Consolas"/>
-          <w:b w:val="0"/>
-          <w:bCs w:val="0"/>
-          <w:color w:val="CCCCCC"/>
-          <w:kern w:val="0"/>
-          <w:sz w:val="20"/>
-          <w:szCs w:val="20"/>
-          <w:shd w:val="clear" w:fill="1F1F1F"/>
-          <w:lang w:val="en-US" w:eastAsia="zh-CN" w:bidi="ar"/>
-        </w:rPr>
-        <w:t xml:space="preserve"> (</w:t>
-      </w:r>
-      <w:r>
-        <w:rPr>
-          <w:rFonts w:hint="default" w:ascii="Consolas" w:hAnsi="Consolas" w:eastAsia="Consolas" w:cs="Consolas"/>
-          <w:b w:val="0"/>
-          <w:bCs w:val="0"/>
-          <w:color w:val="9CDCFE"/>
-          <w:kern w:val="0"/>
-          <w:sz w:val="20"/>
-          <w:szCs w:val="20"/>
-          <w:shd w:val="clear" w:fill="1F1F1F"/>
-          <w:lang w:val="en-US" w:eastAsia="zh-CN" w:bidi="ar"/>
-        </w:rPr>
-        <w:t>element</w:t>
-      </w:r>
-      <w:r>
-        <w:rPr>
-          <w:rFonts w:hint="default" w:ascii="Consolas" w:hAnsi="Consolas" w:eastAsia="Consolas" w:cs="Consolas"/>
-          <w:b w:val="0"/>
-          <w:bCs w:val="0"/>
-          <w:color w:val="CCCCCC"/>
-          <w:kern w:val="0"/>
-          <w:sz w:val="20"/>
-          <w:szCs w:val="20"/>
-          <w:shd w:val="clear" w:fill="1F1F1F"/>
-          <w:lang w:val="en-US" w:eastAsia="zh-CN" w:bidi="ar"/>
-        </w:rPr>
-        <w:t xml:space="preserve">, </w:t>
-      </w:r>
-      <w:r>
-        <w:rPr>
-          <w:rFonts w:hint="default" w:ascii="Consolas" w:hAnsi="Consolas" w:eastAsia="Consolas" w:cs="Consolas"/>
-          <w:b w:val="0"/>
-          <w:bCs w:val="0"/>
-          <w:color w:val="9CDCFE"/>
-          <w:kern w:val="0"/>
-          <w:sz w:val="20"/>
-          <w:szCs w:val="20"/>
-          <w:shd w:val="clear" w:fill="1F1F1F"/>
-          <w:lang w:val="en-US" w:eastAsia="zh-CN" w:bidi="ar"/>
-        </w:rPr>
-        <w:t>textSize</w:t>
-      </w:r>
-      <w:r>
-        <w:rPr>
-          <w:rFonts w:hint="default" w:ascii="Consolas" w:hAnsi="Consolas" w:eastAsia="Consolas" w:cs="Consolas"/>
-          <w:b w:val="0"/>
-          <w:bCs w:val="0"/>
-          <w:color w:val="CCCCCC"/>
-          <w:kern w:val="0"/>
-          <w:sz w:val="20"/>
-          <w:szCs w:val="20"/>
-          <w:shd w:val="clear" w:fill="1F1F1F"/>
-          <w:lang w:val="en-US" w:eastAsia="zh-CN" w:bidi="ar"/>
-        </w:rPr>
-        <w:t xml:space="preserve">) </w:t>
-      </w:r>
-      <w:r>
-        <w:rPr>
-          <w:rFonts w:hint="default" w:ascii="Consolas" w:hAnsi="Consolas" w:eastAsia="Consolas" w:cs="Consolas"/>
-          <w:b w:val="0"/>
-          <w:bCs w:val="0"/>
-          <w:color w:val="569CD6"/>
-          <w:kern w:val="0"/>
-          <w:sz w:val="20"/>
-          <w:szCs w:val="20"/>
-          <w:shd w:val="clear" w:fill="1F1F1F"/>
-          <w:lang w:val="en-US" w:eastAsia="zh-CN" w:bidi="ar"/>
-        </w:rPr>
-        <w:t>=&gt;</w:t>
-      </w:r>
-      <w:r>
-        <w:rPr>
-          <w:rFonts w:hint="default" w:ascii="Consolas" w:hAnsi="Consolas" w:eastAsia="Consolas" w:cs="Consolas"/>
-          <w:b w:val="0"/>
-          <w:bCs w:val="0"/>
-          <w:color w:val="CCCCCC"/>
-          <w:kern w:val="0"/>
-          <w:sz w:val="20"/>
-          <w:szCs w:val="20"/>
-          <w:shd w:val="clear" w:fill="1F1F1F"/>
-          <w:lang w:val="en-US" w:eastAsia="zh-CN" w:bidi="ar"/>
-        </w:rPr>
-        <w:t xml:space="preserve"> {</w:t>
+          <w:color w:val="CE9178"/>
+          <w:kern w:val="0"/>
+          <w:sz w:val="20"/>
+          <w:szCs w:val="20"/>
+          <w:shd w:val="clear" w:fill="1F1F1F"/>
+          <w:lang w:val="en-US" w:eastAsia="zh-CN" w:bidi="ar"/>
+        </w:rPr>
+        <w:t>"Doe"</w:t>
+      </w:r>
+      <w:r>
+        <w:rPr>
+          <w:rFonts w:hint="default" w:ascii="Consolas" w:hAnsi="Consolas" w:eastAsia="Consolas" w:cs="Consolas"/>
+          <w:b w:val="0"/>
+          <w:bCs w:val="0"/>
+          <w:color w:val="CCCCCC"/>
+          <w:kern w:val="0"/>
+          <w:sz w:val="20"/>
+          <w:szCs w:val="20"/>
+          <w:shd w:val="clear" w:fill="1F1F1F"/>
+          <w:lang w:val="en-US" w:eastAsia="zh-CN" w:bidi="ar"/>
+        </w:rPr>
+        <w:t>,</w:t>
       </w:r>
     </w:p>
     <w:p>
@@ -26403,63 +25806,7 @@
           <w:shd w:val="clear" w:fill="1F1F1F"/>
           <w:lang w:val="en-US" w:eastAsia="zh-CN" w:bidi="ar"/>
         </w:rPr>
-        <w:t>element</w:t>
-      </w:r>
-      <w:r>
-        <w:rPr>
-          <w:rFonts w:hint="default" w:ascii="Consolas" w:hAnsi="Consolas" w:eastAsia="Consolas" w:cs="Consolas"/>
-          <w:b w:val="0"/>
-          <w:bCs w:val="0"/>
-          <w:color w:val="CCCCCC"/>
-          <w:kern w:val="0"/>
-          <w:sz w:val="20"/>
-          <w:szCs w:val="20"/>
-          <w:shd w:val="clear" w:fill="1F1F1F"/>
-          <w:lang w:val="en-US" w:eastAsia="zh-CN" w:bidi="ar"/>
-        </w:rPr>
-        <w:t>.</w:t>
-      </w:r>
-      <w:r>
-        <w:rPr>
-          <w:rFonts w:hint="default" w:ascii="Consolas" w:hAnsi="Consolas" w:eastAsia="Consolas" w:cs="Consolas"/>
-          <w:b w:val="0"/>
-          <w:bCs w:val="0"/>
-          <w:color w:val="9CDCFE"/>
-          <w:kern w:val="0"/>
-          <w:sz w:val="20"/>
-          <w:szCs w:val="20"/>
-          <w:shd w:val="clear" w:fill="1F1F1F"/>
-          <w:lang w:val="en-US" w:eastAsia="zh-CN" w:bidi="ar"/>
-        </w:rPr>
-        <w:t>style</w:t>
-      </w:r>
-      <w:r>
-        <w:rPr>
-          <w:rFonts w:hint="default" w:ascii="Consolas" w:hAnsi="Consolas" w:eastAsia="Consolas" w:cs="Consolas"/>
-          <w:b w:val="0"/>
-          <w:bCs w:val="0"/>
-          <w:color w:val="CCCCCC"/>
-          <w:kern w:val="0"/>
-          <w:sz w:val="20"/>
-          <w:szCs w:val="20"/>
-          <w:shd w:val="clear" w:fill="1F1F1F"/>
-          <w:lang w:val="en-US" w:eastAsia="zh-CN" w:bidi="ar"/>
-        </w:rPr>
-        <w:t>.</w:t>
-      </w:r>
-      <w:r>
-        <w:rPr>
-          <w:rFonts w:hint="default" w:ascii="Consolas" w:hAnsi="Consolas" w:eastAsia="Consolas" w:cs="Consolas"/>
-          <w:b w:val="0"/>
-          <w:bCs w:val="0"/>
-          <w:color w:val="9CDCFE"/>
-          <w:kern w:val="0"/>
-          <w:sz w:val="20"/>
-          <w:szCs w:val="20"/>
-          <w:shd w:val="clear" w:fill="1F1F1F"/>
-          <w:lang w:val="en-US" w:eastAsia="zh-CN" w:bidi="ar"/>
-        </w:rPr>
-        <w:t>fontSize</w:t>
+        <w:t>age:</w:t>
       </w:r>
       <w:r>
         <w:rPr>
@@ -26480,224 +25827,28 @@
           <w:rFonts w:hint="default" w:ascii="Consolas" w:hAnsi="Consolas" w:eastAsia="Consolas" w:cs="Consolas"/>
           <w:b w:val="0"/>
           <w:bCs w:val="0"/>
-          <w:color w:val="D4D4D4"/>
-          <w:kern w:val="0"/>
-          <w:sz w:val="20"/>
-          <w:szCs w:val="20"/>
-          <w:shd w:val="clear" w:fill="1F1F1F"/>
-          <w:lang w:val="en-US" w:eastAsia="zh-CN" w:bidi="ar"/>
-        </w:rPr>
-        <w:t>=</w:t>
-      </w:r>
-      <w:r>
-        <w:rPr>
-          <w:rFonts w:hint="default" w:ascii="Consolas" w:hAnsi="Consolas" w:eastAsia="Consolas" w:cs="Consolas"/>
-          <w:b w:val="0"/>
-          <w:bCs w:val="0"/>
-          <w:color w:val="CCCCCC"/>
-          <w:kern w:val="0"/>
-          <w:sz w:val="20"/>
-          <w:szCs w:val="20"/>
-          <w:shd w:val="clear" w:fill="1F1F1F"/>
-          <w:lang w:val="en-US" w:eastAsia="zh-CN" w:bidi="ar"/>
-        </w:rPr>
-        <w:t xml:space="preserve"> </w:t>
-      </w:r>
-      <w:r>
-        <w:rPr>
-          <w:rFonts w:hint="default" w:ascii="Consolas" w:hAnsi="Consolas" w:eastAsia="Consolas" w:cs="Consolas"/>
-          <w:b w:val="0"/>
-          <w:bCs w:val="0"/>
-          <w:color w:val="9CDCFE"/>
-          <w:kern w:val="0"/>
-          <w:sz w:val="20"/>
-          <w:szCs w:val="20"/>
-          <w:shd w:val="clear" w:fill="1F1F1F"/>
-          <w:lang w:val="en-US" w:eastAsia="zh-CN" w:bidi="ar"/>
-        </w:rPr>
-        <w:t>textSize</w:t>
-      </w:r>
-      <w:r>
-        <w:rPr>
-          <w:rFonts w:hint="default" w:ascii="Consolas" w:hAnsi="Consolas" w:eastAsia="Consolas" w:cs="Consolas"/>
-          <w:b w:val="0"/>
-          <w:bCs w:val="0"/>
-          <w:color w:val="CCCCCC"/>
-          <w:kern w:val="0"/>
-          <w:sz w:val="20"/>
-          <w:szCs w:val="20"/>
-          <w:shd w:val="clear" w:fill="1F1F1F"/>
-          <w:lang w:val="en-US" w:eastAsia="zh-CN" w:bidi="ar"/>
-        </w:rPr>
-        <w:t xml:space="preserve"> </w:t>
-      </w:r>
-      <w:r>
-        <w:rPr>
-          <w:rFonts w:hint="default" w:ascii="Consolas" w:hAnsi="Consolas" w:eastAsia="Consolas" w:cs="Consolas"/>
-          <w:b w:val="0"/>
-          <w:bCs w:val="0"/>
-          <w:color w:val="D4D4D4"/>
-          <w:kern w:val="0"/>
-          <w:sz w:val="20"/>
-          <w:szCs w:val="20"/>
-          <w:shd w:val="clear" w:fill="1F1F1F"/>
-          <w:lang w:val="en-US" w:eastAsia="zh-CN" w:bidi="ar"/>
-        </w:rPr>
-        <w:t>?</w:t>
-      </w:r>
-      <w:r>
-        <w:rPr>
-          <w:rFonts w:hint="default" w:ascii="Consolas" w:hAnsi="Consolas" w:eastAsia="Consolas" w:cs="Consolas"/>
-          <w:b w:val="0"/>
-          <w:bCs w:val="0"/>
-          <w:color w:val="CCCCCC"/>
-          <w:kern w:val="0"/>
-          <w:sz w:val="20"/>
-          <w:szCs w:val="20"/>
-          <w:shd w:val="clear" w:fill="1F1F1F"/>
-          <w:lang w:val="en-US" w:eastAsia="zh-CN" w:bidi="ar"/>
-        </w:rPr>
-        <w:t xml:space="preserve"> </w:t>
-      </w:r>
-      <w:r>
-        <w:rPr>
-          <w:rFonts w:hint="default" w:ascii="Consolas" w:hAnsi="Consolas" w:eastAsia="Consolas" w:cs="Consolas"/>
-          <w:b w:val="0"/>
-          <w:bCs w:val="0"/>
-          <w:color w:val="9CDCFE"/>
-          <w:kern w:val="0"/>
-          <w:sz w:val="20"/>
-          <w:szCs w:val="20"/>
-          <w:shd w:val="clear" w:fill="1F1F1F"/>
-          <w:lang w:val="en-US" w:eastAsia="zh-CN" w:bidi="ar"/>
-        </w:rPr>
-        <w:t>textSize</w:t>
-      </w:r>
-      <w:r>
-        <w:rPr>
-          <w:rFonts w:hint="default" w:ascii="Consolas" w:hAnsi="Consolas" w:eastAsia="Consolas" w:cs="Consolas"/>
-          <w:b w:val="0"/>
-          <w:bCs w:val="0"/>
-          <w:color w:val="CCCCCC"/>
-          <w:kern w:val="0"/>
-          <w:sz w:val="20"/>
-          <w:szCs w:val="20"/>
-          <w:shd w:val="clear" w:fill="1F1F1F"/>
-          <w:lang w:val="en-US" w:eastAsia="zh-CN" w:bidi="ar"/>
-        </w:rPr>
-        <w:t xml:space="preserve"> </w:t>
-      </w:r>
-      <w:r>
-        <w:rPr>
-          <w:rFonts w:hint="default" w:ascii="Consolas" w:hAnsi="Consolas" w:eastAsia="Consolas" w:cs="Consolas"/>
-          <w:b w:val="0"/>
-          <w:bCs w:val="0"/>
-          <w:color w:val="D4D4D4"/>
-          <w:kern w:val="0"/>
-          <w:sz w:val="20"/>
-          <w:szCs w:val="20"/>
-          <w:shd w:val="clear" w:fill="1F1F1F"/>
-          <w:lang w:val="en-US" w:eastAsia="zh-CN" w:bidi="ar"/>
-        </w:rPr>
-        <w:t>+</w:t>
-      </w:r>
-      <w:r>
-        <w:rPr>
-          <w:rFonts w:hint="default" w:ascii="Consolas" w:hAnsi="Consolas" w:eastAsia="Consolas" w:cs="Consolas"/>
-          <w:b w:val="0"/>
-          <w:bCs w:val="0"/>
-          <w:color w:val="CCCCCC"/>
-          <w:kern w:val="0"/>
-          <w:sz w:val="20"/>
-          <w:szCs w:val="20"/>
-          <w:shd w:val="clear" w:fill="1F1F1F"/>
-          <w:lang w:val="en-US" w:eastAsia="zh-CN" w:bidi="ar"/>
-        </w:rPr>
-        <w:t xml:space="preserve"> </w:t>
-      </w:r>
-      <w:r>
-        <w:rPr>
-          <w:rFonts w:hint="default" w:ascii="Consolas" w:hAnsi="Consolas" w:eastAsia="Consolas" w:cs="Consolas"/>
-          <w:b w:val="0"/>
-          <w:bCs w:val="0"/>
-          <w:color w:val="CE9178"/>
-          <w:kern w:val="0"/>
-          <w:sz w:val="20"/>
-          <w:szCs w:val="20"/>
-          <w:shd w:val="clear" w:fill="1F1F1F"/>
-          <w:lang w:val="en-US" w:eastAsia="zh-CN" w:bidi="ar"/>
-        </w:rPr>
-        <w:t>"px"</w:t>
-      </w:r>
-      <w:r>
-        <w:rPr>
-          <w:rFonts w:hint="default" w:ascii="Consolas" w:hAnsi="Consolas" w:eastAsia="Consolas" w:cs="Consolas"/>
-          <w:b w:val="0"/>
-          <w:bCs w:val="0"/>
-          <w:color w:val="CCCCCC"/>
-          <w:kern w:val="0"/>
-          <w:sz w:val="20"/>
-          <w:szCs w:val="20"/>
-          <w:shd w:val="clear" w:fill="1F1F1F"/>
-          <w:lang w:val="en-US" w:eastAsia="zh-CN" w:bidi="ar"/>
-        </w:rPr>
-        <w:t xml:space="preserve"> </w:t>
-      </w:r>
-      <w:r>
-        <w:rPr>
-          <w:rFonts w:hint="default" w:ascii="Consolas" w:hAnsi="Consolas" w:eastAsia="Consolas" w:cs="Consolas"/>
-          <w:b w:val="0"/>
-          <w:bCs w:val="0"/>
-          <w:color w:val="D4D4D4"/>
-          <w:kern w:val="0"/>
-          <w:sz w:val="20"/>
-          <w:szCs w:val="20"/>
-          <w:shd w:val="clear" w:fill="1F1F1F"/>
-          <w:lang w:val="en-US" w:eastAsia="zh-CN" w:bidi="ar"/>
-        </w:rPr>
-        <w:t>:</w:t>
-      </w:r>
-      <w:r>
-        <w:rPr>
-          <w:rFonts w:hint="default" w:ascii="Consolas" w:hAnsi="Consolas" w:eastAsia="Consolas" w:cs="Consolas"/>
-          <w:b w:val="0"/>
-          <w:bCs w:val="0"/>
-          <w:color w:val="CCCCCC"/>
-          <w:kern w:val="0"/>
-          <w:sz w:val="20"/>
-          <w:szCs w:val="20"/>
-          <w:shd w:val="clear" w:fill="1F1F1F"/>
-          <w:lang w:val="en-US" w:eastAsia="zh-CN" w:bidi="ar"/>
-        </w:rPr>
-        <w:t xml:space="preserve"> </w:t>
-      </w:r>
-      <w:r>
-        <w:rPr>
-          <w:rFonts w:hint="default" w:ascii="Consolas" w:hAnsi="Consolas" w:eastAsia="Consolas" w:cs="Consolas"/>
-          <w:b w:val="0"/>
-          <w:bCs w:val="0"/>
-          <w:color w:val="CE9178"/>
-          <w:kern w:val="0"/>
-          <w:sz w:val="20"/>
-          <w:szCs w:val="20"/>
-          <w:shd w:val="clear" w:fill="1F1F1F"/>
-          <w:lang w:val="en-US" w:eastAsia="zh-CN" w:bidi="ar"/>
-        </w:rPr>
-        <w:t>"24 px"</w:t>
-      </w:r>
-      <w:r>
-        <w:rPr>
-          <w:rFonts w:hint="default" w:ascii="Consolas" w:hAnsi="Consolas" w:eastAsia="Consolas" w:cs="Consolas"/>
-          <w:b w:val="0"/>
-          <w:bCs w:val="0"/>
-          <w:color w:val="CCCCCC"/>
-          <w:kern w:val="0"/>
-          <w:sz w:val="20"/>
-          <w:szCs w:val="20"/>
-          <w:shd w:val="clear" w:fill="1F1F1F"/>
-          <w:lang w:val="en-US" w:eastAsia="zh-CN" w:bidi="ar"/>
-        </w:rPr>
-        <w:t>;</w:t>
+          <w:color w:val="B5CEA8"/>
+          <w:kern w:val="0"/>
+          <w:sz w:val="20"/>
+          <w:szCs w:val="20"/>
+          <w:shd w:val="clear" w:fill="1F1F1F"/>
+          <w:lang w:val="en-US" w:eastAsia="zh-CN" w:bidi="ar"/>
+        </w:rPr>
+        <w:t>23</w:t>
+      </w:r>
+      <w:r>
+        <w:rPr>
+          <w:rFonts w:hint="default" w:ascii="Consolas" w:hAnsi="Consolas" w:eastAsia="Consolas" w:cs="Consolas"/>
+          <w:b w:val="0"/>
+          <w:bCs w:val="0"/>
+          <w:color w:val="CCCCCC"/>
+          <w:kern w:val="0"/>
+          <w:sz w:val="20"/>
+          <w:szCs w:val="20"/>
+          <w:shd w:val="clear" w:fill="1F1F1F"/>
+          <w:lang w:val="en-US" w:eastAsia="zh-CN" w:bidi="ar"/>
+        </w:rPr>
+        <w:t>,</w:t>
       </w:r>
     </w:p>
     <w:p>
@@ -26751,20 +25902,6 @@
           <w:szCs w:val="20"/>
         </w:rPr>
       </w:pPr>
-      <w:r>
-        <w:rPr>
-          <w:rFonts w:hint="default" w:ascii="Consolas" w:hAnsi="Consolas" w:eastAsia="Consolas" w:cs="Consolas"/>
-          <w:b w:val="0"/>
-          <w:bCs w:val="0"/>
-          <w:color w:val="CCCCCC"/>
-          <w:kern w:val="0"/>
-          <w:sz w:val="20"/>
-          <w:szCs w:val="20"/>
-          <w:shd w:val="clear" w:fill="1F1F1F"/>
-          <w:lang w:val="en-US" w:eastAsia="zh-CN" w:bidi="ar"/>
-        </w:rPr>
-        <w:t> </w:t>
-      </w:r>
     </w:p>
     <w:p>
       <w:pPr>
@@ -26796,7 +25933,7 @@
           <w:shd w:val="clear" w:fill="1F1F1F"/>
           <w:lang w:val="en-US" w:eastAsia="zh-CN" w:bidi="ar"/>
         </w:rPr>
-        <w:t>function</w:t>
+        <w:t>const</w:t>
       </w:r>
       <w:r>
         <w:rPr>
@@ -26817,42 +25954,56 @@
           <w:rFonts w:hint="default" w:ascii="Consolas" w:hAnsi="Consolas" w:eastAsia="Consolas" w:cs="Consolas"/>
           <w:b w:val="0"/>
           <w:bCs w:val="0"/>
-          <w:color w:val="DCDCAA"/>
-          <w:kern w:val="0"/>
-          <w:sz w:val="20"/>
-          <w:szCs w:val="20"/>
-          <w:shd w:val="clear" w:fill="1F1F1F"/>
-          <w:lang w:val="en-US" w:eastAsia="zh-CN" w:bidi="ar"/>
-        </w:rPr>
-        <w:t>handleStyle</w:t>
-      </w:r>
-      <w:r>
-        <w:rPr>
-          <w:rFonts w:hint="default" w:ascii="Consolas" w:hAnsi="Consolas" w:eastAsia="Consolas" w:cs="Consolas"/>
-          <w:b w:val="0"/>
-          <w:bCs w:val="0"/>
-          <w:color w:val="CCCCCC"/>
-          <w:kern w:val="0"/>
-          <w:sz w:val="20"/>
-          <w:szCs w:val="20"/>
-          <w:shd w:val="clear" w:fill="1F1F1F"/>
-          <w:lang w:val="en-US" w:eastAsia="zh-CN" w:bidi="ar"/>
-        </w:rPr>
-        <w:t>() {                          </w:t>
-      </w:r>
-      <w:r>
-        <w:rPr>
-          <w:rFonts w:hint="default" w:ascii="Consolas" w:hAnsi="Consolas" w:eastAsia="Consolas" w:cs="Consolas"/>
-          <w:b w:val="0"/>
-          <w:bCs w:val="0"/>
-          <w:color w:val="6A9955"/>
-          <w:kern w:val="0"/>
-          <w:sz w:val="20"/>
-          <w:szCs w:val="20"/>
-          <w:shd w:val="clear" w:fill="1F1F1F"/>
-          <w:lang w:val="en-US" w:eastAsia="zh-CN" w:bidi="ar"/>
-        </w:rPr>
-        <w:t>//  onclick u HTML- u se desava ova funkcija.</w:t>
+          <w:color w:val="4FC1FF"/>
+          <w:kern w:val="0"/>
+          <w:sz w:val="20"/>
+          <w:szCs w:val="20"/>
+          <w:shd w:val="clear" w:fill="1F1F1F"/>
+          <w:lang w:val="en-US" w:eastAsia="zh-CN" w:bidi="ar"/>
+        </w:rPr>
+        <w:t>studentAdditionalInfo</w:t>
+      </w:r>
+      <w:r>
+        <w:rPr>
+          <w:rFonts w:hint="default" w:ascii="Consolas" w:hAnsi="Consolas" w:eastAsia="Consolas" w:cs="Consolas"/>
+          <w:b w:val="0"/>
+          <w:bCs w:val="0"/>
+          <w:color w:val="CCCCCC"/>
+          <w:kern w:val="0"/>
+          <w:sz w:val="20"/>
+          <w:szCs w:val="20"/>
+          <w:shd w:val="clear" w:fill="1F1F1F"/>
+          <w:lang w:val="en-US" w:eastAsia="zh-CN" w:bidi="ar"/>
+        </w:rPr>
+        <w:t xml:space="preserve"> </w:t>
+      </w:r>
+      <w:r>
+        <w:rPr>
+          <w:rFonts w:hint="default" w:ascii="Consolas" w:hAnsi="Consolas" w:eastAsia="Consolas" w:cs="Consolas"/>
+          <w:b w:val="0"/>
+          <w:bCs w:val="0"/>
+          <w:color w:val="D4D4D4"/>
+          <w:kern w:val="0"/>
+          <w:sz w:val="20"/>
+          <w:szCs w:val="20"/>
+          <w:shd w:val="clear" w:fill="1F1F1F"/>
+          <w:lang w:val="en-US" w:eastAsia="zh-CN" w:bidi="ar"/>
+        </w:rPr>
+        <w:t>=</w:t>
+      </w:r>
+      <w:r>
+        <w:rPr>
+          <w:rFonts w:hint="default" w:ascii="Consolas" w:hAnsi="Consolas" w:eastAsia="Consolas" w:cs="Consolas"/>
+          <w:b w:val="0"/>
+          <w:bCs w:val="0"/>
+          <w:color w:val="CCCCCC"/>
+          <w:kern w:val="0"/>
+          <w:sz w:val="20"/>
+          <w:szCs w:val="20"/>
+          <w:shd w:val="clear" w:fill="1F1F1F"/>
+          <w:lang w:val="en-US" w:eastAsia="zh-CN" w:bidi="ar"/>
+        </w:rPr>
+        <w:t xml:space="preserve"> {</w:t>
       </w:r>
     </w:p>
     <w:p>
@@ -26892,90 +26043,6 @@
           <w:rFonts w:hint="default" w:ascii="Consolas" w:hAnsi="Consolas" w:eastAsia="Consolas" w:cs="Consolas"/>
           <w:b w:val="0"/>
           <w:bCs w:val="0"/>
-          <w:color w:val="DCDCAA"/>
-          <w:kern w:val="0"/>
-          <w:sz w:val="20"/>
-          <w:szCs w:val="20"/>
-          <w:shd w:val="clear" w:fill="1F1F1F"/>
-          <w:lang w:val="en-US" w:eastAsia="zh-CN" w:bidi="ar"/>
-        </w:rPr>
-        <w:t>genTextColor</w:t>
-      </w:r>
-      <w:r>
-        <w:rPr>
-          <w:rFonts w:hint="default" w:ascii="Consolas" w:hAnsi="Consolas" w:eastAsia="Consolas" w:cs="Consolas"/>
-          <w:b w:val="0"/>
-          <w:bCs w:val="0"/>
-          <w:color w:val="CCCCCC"/>
-          <w:kern w:val="0"/>
-          <w:sz w:val="20"/>
-          <w:szCs w:val="20"/>
-          <w:shd w:val="clear" w:fill="1F1F1F"/>
-          <w:lang w:val="en-US" w:eastAsia="zh-CN" w:bidi="ar"/>
-        </w:rPr>
-        <w:t>(</w:t>
-      </w:r>
-      <w:r>
-        <w:rPr>
-          <w:rFonts w:hint="default" w:ascii="Consolas" w:hAnsi="Consolas" w:eastAsia="Consolas" w:cs="Consolas"/>
-          <w:b w:val="0"/>
-          <w:bCs w:val="0"/>
-          <w:color w:val="4FC1FF"/>
-          <w:kern w:val="0"/>
-          <w:sz w:val="20"/>
-          <w:szCs w:val="20"/>
-          <w:shd w:val="clear" w:fill="1F1F1F"/>
-          <w:lang w:val="en-US" w:eastAsia="zh-CN" w:bidi="ar"/>
-        </w:rPr>
-        <w:t>header</w:t>
-      </w:r>
-      <w:r>
-        <w:rPr>
-          <w:rFonts w:hint="default" w:ascii="Consolas" w:hAnsi="Consolas" w:eastAsia="Consolas" w:cs="Consolas"/>
-          <w:b w:val="0"/>
-          <w:bCs w:val="0"/>
-          <w:color w:val="CCCCCC"/>
-          <w:kern w:val="0"/>
-          <w:sz w:val="20"/>
-          <w:szCs w:val="20"/>
-          <w:shd w:val="clear" w:fill="1F1F1F"/>
-          <w:lang w:val="en-US" w:eastAsia="zh-CN" w:bidi="ar"/>
-        </w:rPr>
-        <w:t xml:space="preserve">, </w:t>
-      </w:r>
-      <w:r>
-        <w:rPr>
-          <w:rFonts w:hint="default" w:ascii="Consolas" w:hAnsi="Consolas" w:eastAsia="Consolas" w:cs="Consolas"/>
-          <w:b w:val="0"/>
-          <w:bCs w:val="0"/>
-          <w:color w:val="4FC1FF"/>
-          <w:kern w:val="0"/>
-          <w:sz w:val="20"/>
-          <w:szCs w:val="20"/>
-          <w:shd w:val="clear" w:fill="1F1F1F"/>
-          <w:lang w:val="en-US" w:eastAsia="zh-CN" w:bidi="ar"/>
-        </w:rPr>
-        <w:t>textColorInp</w:t>
-      </w:r>
-      <w:r>
-        <w:rPr>
-          <w:rFonts w:hint="default" w:ascii="Consolas" w:hAnsi="Consolas" w:eastAsia="Consolas" w:cs="Consolas"/>
-          <w:b w:val="0"/>
-          <w:bCs w:val="0"/>
-          <w:color w:val="CCCCCC"/>
-          <w:kern w:val="0"/>
-          <w:sz w:val="20"/>
-          <w:szCs w:val="20"/>
-          <w:shd w:val="clear" w:fill="1F1F1F"/>
-          <w:lang w:val="en-US" w:eastAsia="zh-CN" w:bidi="ar"/>
-        </w:rPr>
-        <w:t>.</w:t>
-      </w:r>
-      <w:r>
-        <w:rPr>
-          <w:rFonts w:hint="default" w:ascii="Consolas" w:hAnsi="Consolas" w:eastAsia="Consolas" w:cs="Consolas"/>
-          <w:b w:val="0"/>
-          <w:bCs w:val="0"/>
           <w:color w:val="9CDCFE"/>
           <w:kern w:val="0"/>
           <w:sz w:val="20"/>
@@ -26983,21 +26050,49 @@
           <w:shd w:val="clear" w:fill="1F1F1F"/>
           <w:lang w:val="en-US" w:eastAsia="zh-CN" w:bidi="ar"/>
         </w:rPr>
-        <w:t>value</w:t>
-      </w:r>
-      <w:r>
-        <w:rPr>
-          <w:rFonts w:hint="default" w:ascii="Consolas" w:hAnsi="Consolas" w:eastAsia="Consolas" w:cs="Consolas"/>
-          <w:b w:val="0"/>
-          <w:bCs w:val="0"/>
-          <w:color w:val="CCCCCC"/>
-          <w:kern w:val="0"/>
-          <w:sz w:val="20"/>
-          <w:szCs w:val="20"/>
-          <w:shd w:val="clear" w:fill="1F1F1F"/>
-          <w:lang w:val="en-US" w:eastAsia="zh-CN" w:bidi="ar"/>
-        </w:rPr>
-        <w:t>);</w:t>
+        <w:t>address:</w:t>
+      </w:r>
+      <w:r>
+        <w:rPr>
+          <w:rFonts w:hint="default" w:ascii="Consolas" w:hAnsi="Consolas" w:eastAsia="Consolas" w:cs="Consolas"/>
+          <w:b w:val="0"/>
+          <w:bCs w:val="0"/>
+          <w:color w:val="CCCCCC"/>
+          <w:kern w:val="0"/>
+          <w:sz w:val="20"/>
+          <w:szCs w:val="20"/>
+          <w:shd w:val="clear" w:fill="1F1F1F"/>
+          <w:lang w:val="en-US" w:eastAsia="zh-CN" w:bidi="ar"/>
+        </w:rPr>
+        <w:t xml:space="preserve"> </w:t>
+      </w:r>
+      <w:r>
+        <w:rPr>
+          <w:rFonts w:hint="default" w:ascii="Consolas" w:hAnsi="Consolas" w:eastAsia="Consolas" w:cs="Consolas"/>
+          <w:b w:val="0"/>
+          <w:bCs w:val="0"/>
+          <w:color w:val="CE9178"/>
+          <w:kern w:val="0"/>
+          <w:sz w:val="20"/>
+          <w:szCs w:val="20"/>
+          <w:shd w:val="clear" w:fill="1F1F1F"/>
+          <w:lang w:val="en-US" w:eastAsia="zh-CN" w:bidi="ar"/>
+        </w:rPr>
+        <w:t>"Other Adress"</w:t>
+      </w:r>
+      <w:r>
+        <w:rPr>
+          <w:rFonts w:hint="default" w:ascii="Consolas" w:hAnsi="Consolas" w:eastAsia="Consolas" w:cs="Consolas"/>
+          <w:b w:val="0"/>
+          <w:bCs w:val="0"/>
+          <w:color w:val="CCCCCC"/>
+          <w:kern w:val="0"/>
+          <w:sz w:val="20"/>
+          <w:szCs w:val="20"/>
+          <w:shd w:val="clear" w:fill="1F1F1F"/>
+          <w:lang w:val="en-US" w:eastAsia="zh-CN" w:bidi="ar"/>
+        </w:rPr>
+        <w:t>,</w:t>
       </w:r>
     </w:p>
     <w:p>
@@ -27037,90 +26132,6 @@
           <w:rFonts w:hint="default" w:ascii="Consolas" w:hAnsi="Consolas" w:eastAsia="Consolas" w:cs="Consolas"/>
           <w:b w:val="0"/>
           <w:bCs w:val="0"/>
-          <w:color w:val="DCDCAA"/>
-          <w:kern w:val="0"/>
-          <w:sz w:val="20"/>
-          <w:szCs w:val="20"/>
-          <w:shd w:val="clear" w:fill="1F1F1F"/>
-          <w:lang w:val="en-US" w:eastAsia="zh-CN" w:bidi="ar"/>
-        </w:rPr>
-        <w:t>genTextSize</w:t>
-      </w:r>
-      <w:r>
-        <w:rPr>
-          <w:rFonts w:hint="default" w:ascii="Consolas" w:hAnsi="Consolas" w:eastAsia="Consolas" w:cs="Consolas"/>
-          <w:b w:val="0"/>
-          <w:bCs w:val="0"/>
-          <w:color w:val="CCCCCC"/>
-          <w:kern w:val="0"/>
-          <w:sz w:val="20"/>
-          <w:szCs w:val="20"/>
-          <w:shd w:val="clear" w:fill="1F1F1F"/>
-          <w:lang w:val="en-US" w:eastAsia="zh-CN" w:bidi="ar"/>
-        </w:rPr>
-        <w:t>(</w:t>
-      </w:r>
-      <w:r>
-        <w:rPr>
-          <w:rFonts w:hint="default" w:ascii="Consolas" w:hAnsi="Consolas" w:eastAsia="Consolas" w:cs="Consolas"/>
-          <w:b w:val="0"/>
-          <w:bCs w:val="0"/>
-          <w:color w:val="4FC1FF"/>
-          <w:kern w:val="0"/>
-          <w:sz w:val="20"/>
-          <w:szCs w:val="20"/>
-          <w:shd w:val="clear" w:fill="1F1F1F"/>
-          <w:lang w:val="en-US" w:eastAsia="zh-CN" w:bidi="ar"/>
-        </w:rPr>
-        <w:t>header</w:t>
-      </w:r>
-      <w:r>
-        <w:rPr>
-          <w:rFonts w:hint="default" w:ascii="Consolas" w:hAnsi="Consolas" w:eastAsia="Consolas" w:cs="Consolas"/>
-          <w:b w:val="0"/>
-          <w:bCs w:val="0"/>
-          <w:color w:val="CCCCCC"/>
-          <w:kern w:val="0"/>
-          <w:sz w:val="20"/>
-          <w:szCs w:val="20"/>
-          <w:shd w:val="clear" w:fill="1F1F1F"/>
-          <w:lang w:val="en-US" w:eastAsia="zh-CN" w:bidi="ar"/>
-        </w:rPr>
-        <w:t xml:space="preserve">, </w:t>
-      </w:r>
-      <w:r>
-        <w:rPr>
-          <w:rFonts w:hint="default" w:ascii="Consolas" w:hAnsi="Consolas" w:eastAsia="Consolas" w:cs="Consolas"/>
-          <w:b w:val="0"/>
-          <w:bCs w:val="0"/>
-          <w:color w:val="4FC1FF"/>
-          <w:kern w:val="0"/>
-          <w:sz w:val="20"/>
-          <w:szCs w:val="20"/>
-          <w:shd w:val="clear" w:fill="1F1F1F"/>
-          <w:lang w:val="en-US" w:eastAsia="zh-CN" w:bidi="ar"/>
-        </w:rPr>
-        <w:t>textSizeInp</w:t>
-      </w:r>
-      <w:r>
-        <w:rPr>
-          <w:rFonts w:hint="default" w:ascii="Consolas" w:hAnsi="Consolas" w:eastAsia="Consolas" w:cs="Consolas"/>
-          <w:b w:val="0"/>
-          <w:bCs w:val="0"/>
-          <w:color w:val="CCCCCC"/>
-          <w:kern w:val="0"/>
-          <w:sz w:val="20"/>
-          <w:szCs w:val="20"/>
-          <w:shd w:val="clear" w:fill="1F1F1F"/>
-          <w:lang w:val="en-US" w:eastAsia="zh-CN" w:bidi="ar"/>
-        </w:rPr>
-        <w:t>.</w:t>
-      </w:r>
-      <w:r>
-        <w:rPr>
-          <w:rFonts w:hint="default" w:ascii="Consolas" w:hAnsi="Consolas" w:eastAsia="Consolas" w:cs="Consolas"/>
-          <w:b w:val="0"/>
-          <w:bCs w:val="0"/>
           <w:color w:val="9CDCFE"/>
           <w:kern w:val="0"/>
           <w:sz w:val="20"/>
@@ -27128,21 +26139,49 @@
           <w:shd w:val="clear" w:fill="1F1F1F"/>
           <w:lang w:val="en-US" w:eastAsia="zh-CN" w:bidi="ar"/>
         </w:rPr>
-        <w:t>value</w:t>
-      </w:r>
-      <w:r>
-        <w:rPr>
-          <w:rFonts w:hint="default" w:ascii="Consolas" w:hAnsi="Consolas" w:eastAsia="Consolas" w:cs="Consolas"/>
-          <w:b w:val="0"/>
-          <w:bCs w:val="0"/>
-          <w:color w:val="CCCCCC"/>
-          <w:kern w:val="0"/>
-          <w:sz w:val="20"/>
-          <w:szCs w:val="20"/>
-          <w:shd w:val="clear" w:fill="1F1F1F"/>
-          <w:lang w:val="en-US" w:eastAsia="zh-CN" w:bidi="ar"/>
-        </w:rPr>
-        <w:t>);</w:t>
+        <w:t>street:</w:t>
+      </w:r>
+      <w:r>
+        <w:rPr>
+          <w:rFonts w:hint="default" w:ascii="Consolas" w:hAnsi="Consolas" w:eastAsia="Consolas" w:cs="Consolas"/>
+          <w:b w:val="0"/>
+          <w:bCs w:val="0"/>
+          <w:color w:val="CCCCCC"/>
+          <w:kern w:val="0"/>
+          <w:sz w:val="20"/>
+          <w:szCs w:val="20"/>
+          <w:shd w:val="clear" w:fill="1F1F1F"/>
+          <w:lang w:val="en-US" w:eastAsia="zh-CN" w:bidi="ar"/>
+        </w:rPr>
+        <w:t xml:space="preserve"> </w:t>
+      </w:r>
+      <w:r>
+        <w:rPr>
+          <w:rFonts w:hint="default" w:ascii="Consolas" w:hAnsi="Consolas" w:eastAsia="Consolas" w:cs="Consolas"/>
+          <w:b w:val="0"/>
+          <w:bCs w:val="0"/>
+          <w:color w:val="CE9178"/>
+          <w:kern w:val="0"/>
+          <w:sz w:val="20"/>
+          <w:szCs w:val="20"/>
+          <w:shd w:val="clear" w:fill="1F1F1F"/>
+          <w:lang w:val="en-US" w:eastAsia="zh-CN" w:bidi="ar"/>
+        </w:rPr>
+        <w:t>"Other Street"</w:t>
+      </w:r>
+      <w:r>
+        <w:rPr>
+          <w:rFonts w:hint="default" w:ascii="Consolas" w:hAnsi="Consolas" w:eastAsia="Consolas" w:cs="Consolas"/>
+          <w:b w:val="0"/>
+          <w:bCs w:val="0"/>
+          <w:color w:val="CCCCCC"/>
+          <w:kern w:val="0"/>
+          <w:sz w:val="20"/>
+          <w:szCs w:val="20"/>
+          <w:shd w:val="clear" w:fill="1F1F1F"/>
+          <w:lang w:val="en-US" w:eastAsia="zh-CN" w:bidi="ar"/>
+        </w:rPr>
+        <w:t>,</w:t>
       </w:r>
     </w:p>
     <w:p>
@@ -27175,39 +26214,64 @@
           <w:shd w:val="clear" w:fill="1F1F1F"/>
           <w:lang w:val="en-US" w:eastAsia="zh-CN" w:bidi="ar"/>
         </w:rPr>
-        <w:t>}</w:t>
-      </w:r>
-    </w:p>
-    <w:p>
-      <w:pPr>
-        <w:rPr>
-          <w:rFonts w:hint="default"/>
-          <w:lang w:val="en-US"/>
-        </w:rPr>
-      </w:pPr>
-    </w:p>
-    <w:p>
-      <w:pPr>
-        <w:rPr>
-          <w:rFonts w:hint="default"/>
-          <w:lang w:val="en-US"/>
-        </w:rPr>
-      </w:pPr>
-      <w:r>
-        <w:rPr>
-          <w:rFonts w:hint="default"/>
-          <w:lang w:val="en-US"/>
-        </w:rPr>
-        <w:t>- Ubacivanje funkcije u varijablu !!!</w:t>
-      </w:r>
-    </w:p>
-    <w:p>
-      <w:pPr>
-        <w:rPr>
-          <w:rFonts w:hint="default"/>
-          <w:lang w:val="en-US"/>
-        </w:rPr>
-      </w:pPr>
+        <w:t xml:space="preserve">  </w:t>
+      </w:r>
+      <w:r>
+        <w:rPr>
+          <w:rFonts w:hint="default" w:ascii="Consolas" w:hAnsi="Consolas" w:eastAsia="Consolas" w:cs="Consolas"/>
+          <w:b w:val="0"/>
+          <w:bCs w:val="0"/>
+          <w:color w:val="9CDCFE"/>
+          <w:kern w:val="0"/>
+          <w:sz w:val="20"/>
+          <w:szCs w:val="20"/>
+          <w:shd w:val="clear" w:fill="1F1F1F"/>
+          <w:lang w:val="en-US" w:eastAsia="zh-CN" w:bidi="ar"/>
+        </w:rPr>
+        <w:t>streetNumber:</w:t>
+      </w:r>
+      <w:r>
+        <w:rPr>
+          <w:rFonts w:hint="default" w:ascii="Consolas" w:hAnsi="Consolas" w:eastAsia="Consolas" w:cs="Consolas"/>
+          <w:b w:val="0"/>
+          <w:bCs w:val="0"/>
+          <w:color w:val="CCCCCC"/>
+          <w:kern w:val="0"/>
+          <w:sz w:val="20"/>
+          <w:szCs w:val="20"/>
+          <w:shd w:val="clear" w:fill="1F1F1F"/>
+          <w:lang w:val="en-US" w:eastAsia="zh-CN" w:bidi="ar"/>
+        </w:rPr>
+        <w:t xml:space="preserve"> </w:t>
+      </w:r>
+      <w:r>
+        <w:rPr>
+          <w:rFonts w:hint="default" w:ascii="Consolas" w:hAnsi="Consolas" w:eastAsia="Consolas" w:cs="Consolas"/>
+          <w:b w:val="0"/>
+          <w:bCs w:val="0"/>
+          <w:color w:val="B5CEA8"/>
+          <w:kern w:val="0"/>
+          <w:sz w:val="20"/>
+          <w:szCs w:val="20"/>
+          <w:shd w:val="clear" w:fill="1F1F1F"/>
+          <w:lang w:val="en-US" w:eastAsia="zh-CN" w:bidi="ar"/>
+        </w:rPr>
+        <w:t>12</w:t>
+      </w:r>
+      <w:r>
+        <w:rPr>
+          <w:rFonts w:hint="default" w:ascii="Consolas" w:hAnsi="Consolas" w:eastAsia="Consolas" w:cs="Consolas"/>
+          <w:b w:val="0"/>
+          <w:bCs w:val="0"/>
+          <w:color w:val="CCCCCC"/>
+          <w:kern w:val="0"/>
+          <w:sz w:val="20"/>
+          <w:szCs w:val="20"/>
+          <w:shd w:val="clear" w:fill="1F1F1F"/>
+          <w:lang w:val="en-US" w:eastAsia="zh-CN" w:bidi="ar"/>
+        </w:rPr>
+        <w:t>,</w:t>
+      </w:r>
     </w:p>
     <w:p>
       <w:pPr>
@@ -27219,27 +26283,41 @@
         <w:spacing w:line="190" w:lineRule="atLeast"/>
         <w:jc w:val="left"/>
         <w:rPr>
-          <w:rFonts w:ascii="Consolas" w:hAnsi="Consolas" w:eastAsia="Consolas" w:cs="Consolas"/>
-          <w:b w:val="0"/>
-          <w:bCs w:val="0"/>
-          <w:color w:val="CCCCCC"/>
-          <w:sz w:val="20"/>
-          <w:szCs w:val="20"/>
-        </w:rPr>
-      </w:pPr>
-      <w:r>
-        <w:rPr>
-          <w:rFonts w:hint="default" w:ascii="Consolas" w:hAnsi="Consolas" w:eastAsia="Consolas" w:cs="Consolas"/>
-          <w:b w:val="0"/>
-          <w:bCs w:val="0"/>
-          <w:color w:val="569CD6"/>
-          <w:kern w:val="0"/>
-          <w:sz w:val="20"/>
-          <w:szCs w:val="20"/>
-          <w:shd w:val="clear" w:fill="1F1F1F"/>
-          <w:lang w:val="en-US" w:eastAsia="zh-CN" w:bidi="ar"/>
-        </w:rPr>
-        <w:t>const</w:t>
+          <w:rFonts w:hint="default" w:ascii="Consolas" w:hAnsi="Consolas" w:eastAsia="Consolas" w:cs="Consolas"/>
+          <w:b w:val="0"/>
+          <w:bCs w:val="0"/>
+          <w:color w:val="CCCCCC"/>
+          <w:sz w:val="20"/>
+          <w:szCs w:val="20"/>
+        </w:rPr>
+      </w:pPr>
+      <w:r>
+        <w:rPr>
+          <w:rFonts w:hint="default" w:ascii="Consolas" w:hAnsi="Consolas" w:eastAsia="Consolas" w:cs="Consolas"/>
+          <w:b w:val="0"/>
+          <w:bCs w:val="0"/>
+          <w:color w:val="CCCCCC"/>
+          <w:kern w:val="0"/>
+          <w:sz w:val="20"/>
+          <w:szCs w:val="20"/>
+          <w:shd w:val="clear" w:fill="1F1F1F"/>
+          <w:lang w:val="en-US" w:eastAsia="zh-CN" w:bidi="ar"/>
+        </w:rPr>
+        <w:t xml:space="preserve">  </w:t>
+      </w:r>
+      <w:r>
+        <w:rPr>
+          <w:rFonts w:hint="default" w:ascii="Consolas" w:hAnsi="Consolas" w:eastAsia="Consolas" w:cs="Consolas"/>
+          <w:b w:val="0"/>
+          <w:bCs w:val="0"/>
+          <w:color w:val="9CDCFE"/>
+          <w:kern w:val="0"/>
+          <w:sz w:val="20"/>
+          <w:szCs w:val="20"/>
+          <w:shd w:val="clear" w:fill="1F1F1F"/>
+          <w:lang w:val="en-US" w:eastAsia="zh-CN" w:bidi="ar"/>
+        </w:rPr>
+        <w:t>mobile:</w:t>
       </w:r>
       <w:r>
         <w:rPr>
@@ -27260,252 +26338,28 @@
           <w:rFonts w:hint="default" w:ascii="Consolas" w:hAnsi="Consolas" w:eastAsia="Consolas" w:cs="Consolas"/>
           <w:b w:val="0"/>
           <w:bCs w:val="0"/>
-          <w:color w:val="DCDCAA"/>
-          <w:kern w:val="0"/>
-          <w:sz w:val="20"/>
-          <w:szCs w:val="20"/>
-          <w:shd w:val="clear" w:fill="1F1F1F"/>
-          <w:lang w:val="en-US" w:eastAsia="zh-CN" w:bidi="ar"/>
-        </w:rPr>
-        <w:t>countDigits</w:t>
-      </w:r>
-      <w:r>
-        <w:rPr>
-          <w:rFonts w:hint="default" w:ascii="Consolas" w:hAnsi="Consolas" w:eastAsia="Consolas" w:cs="Consolas"/>
-          <w:b w:val="0"/>
-          <w:bCs w:val="0"/>
-          <w:color w:val="CCCCCC"/>
-          <w:kern w:val="0"/>
-          <w:sz w:val="20"/>
-          <w:szCs w:val="20"/>
-          <w:shd w:val="clear" w:fill="1F1F1F"/>
-          <w:lang w:val="en-US" w:eastAsia="zh-CN" w:bidi="ar"/>
-        </w:rPr>
-        <w:t xml:space="preserve"> </w:t>
-      </w:r>
-      <w:r>
-        <w:rPr>
-          <w:rFonts w:hint="default" w:ascii="Consolas" w:hAnsi="Consolas" w:eastAsia="Consolas" w:cs="Consolas"/>
-          <w:b w:val="0"/>
-          <w:bCs w:val="0"/>
-          <w:color w:val="D4D4D4"/>
-          <w:kern w:val="0"/>
-          <w:sz w:val="20"/>
-          <w:szCs w:val="20"/>
-          <w:shd w:val="clear" w:fill="1F1F1F"/>
-          <w:lang w:val="en-US" w:eastAsia="zh-CN" w:bidi="ar"/>
-        </w:rPr>
-        <w:t>=</w:t>
-      </w:r>
-      <w:r>
-        <w:rPr>
-          <w:rFonts w:hint="default" w:ascii="Consolas" w:hAnsi="Consolas" w:eastAsia="Consolas" w:cs="Consolas"/>
-          <w:b w:val="0"/>
-          <w:bCs w:val="0"/>
-          <w:color w:val="CCCCCC"/>
-          <w:kern w:val="0"/>
-          <w:sz w:val="20"/>
-          <w:szCs w:val="20"/>
-          <w:shd w:val="clear" w:fill="1F1F1F"/>
-          <w:lang w:val="en-US" w:eastAsia="zh-CN" w:bidi="ar"/>
-        </w:rPr>
-        <w:t xml:space="preserve"> (</w:t>
-      </w:r>
-      <w:r>
-        <w:rPr>
-          <w:rFonts w:hint="default" w:ascii="Consolas" w:hAnsi="Consolas" w:eastAsia="Consolas" w:cs="Consolas"/>
-          <w:b w:val="0"/>
-          <w:bCs w:val="0"/>
-          <w:color w:val="9CDCFE"/>
-          <w:kern w:val="0"/>
-          <w:sz w:val="20"/>
-          <w:szCs w:val="20"/>
-          <w:shd w:val="clear" w:fill="1F1F1F"/>
-          <w:lang w:val="en-US" w:eastAsia="zh-CN" w:bidi="ar"/>
-        </w:rPr>
-        <w:t>number</w:t>
-      </w:r>
-      <w:r>
-        <w:rPr>
-          <w:rFonts w:hint="default" w:ascii="Consolas" w:hAnsi="Consolas" w:eastAsia="Consolas" w:cs="Consolas"/>
-          <w:b w:val="0"/>
-          <w:bCs w:val="0"/>
-          <w:color w:val="CCCCCC"/>
-          <w:kern w:val="0"/>
-          <w:sz w:val="20"/>
-          <w:szCs w:val="20"/>
-          <w:shd w:val="clear" w:fill="1F1F1F"/>
-          <w:lang w:val="en-US" w:eastAsia="zh-CN" w:bidi="ar"/>
-        </w:rPr>
-        <w:t xml:space="preserve">) </w:t>
-      </w:r>
-      <w:r>
-        <w:rPr>
-          <w:rFonts w:hint="default" w:ascii="Consolas" w:hAnsi="Consolas" w:eastAsia="Consolas" w:cs="Consolas"/>
-          <w:b w:val="0"/>
-          <w:bCs w:val="0"/>
-          <w:color w:val="569CD6"/>
-          <w:kern w:val="0"/>
-          <w:sz w:val="20"/>
-          <w:szCs w:val="20"/>
-          <w:shd w:val="clear" w:fill="1F1F1F"/>
-          <w:lang w:val="en-US" w:eastAsia="zh-CN" w:bidi="ar"/>
-        </w:rPr>
-        <w:t>=&gt;</w:t>
-      </w:r>
-      <w:r>
-        <w:rPr>
-          <w:rFonts w:hint="default" w:ascii="Consolas" w:hAnsi="Consolas" w:eastAsia="Consolas" w:cs="Consolas"/>
-          <w:b w:val="0"/>
-          <w:bCs w:val="0"/>
-          <w:color w:val="CCCCCC"/>
-          <w:kern w:val="0"/>
-          <w:sz w:val="20"/>
-          <w:szCs w:val="20"/>
-          <w:shd w:val="clear" w:fill="1F1F1F"/>
-          <w:lang w:val="en-US" w:eastAsia="zh-CN" w:bidi="ar"/>
-        </w:rPr>
-        <w:t xml:space="preserve"> </w:t>
-      </w:r>
-      <w:r>
-        <w:rPr>
-          <w:rFonts w:hint="default" w:ascii="Consolas" w:hAnsi="Consolas" w:eastAsia="Consolas" w:cs="Consolas"/>
-          <w:b w:val="0"/>
-          <w:bCs w:val="0"/>
-          <w:color w:val="9CDCFE"/>
-          <w:kern w:val="0"/>
-          <w:sz w:val="20"/>
-          <w:szCs w:val="20"/>
-          <w:shd w:val="clear" w:fill="1F1F1F"/>
-          <w:lang w:val="en-US" w:eastAsia="zh-CN" w:bidi="ar"/>
-        </w:rPr>
-        <w:t>Math</w:t>
-      </w:r>
-      <w:r>
-        <w:rPr>
-          <w:rFonts w:hint="default" w:ascii="Consolas" w:hAnsi="Consolas" w:eastAsia="Consolas" w:cs="Consolas"/>
-          <w:b w:val="0"/>
-          <w:bCs w:val="0"/>
-          <w:color w:val="CCCCCC"/>
-          <w:kern w:val="0"/>
-          <w:sz w:val="20"/>
-          <w:szCs w:val="20"/>
-          <w:shd w:val="clear" w:fill="1F1F1F"/>
-          <w:lang w:val="en-US" w:eastAsia="zh-CN" w:bidi="ar"/>
-        </w:rPr>
-        <w:t>.</w:t>
-      </w:r>
-      <w:r>
-        <w:rPr>
-          <w:rFonts w:hint="default" w:ascii="Consolas" w:hAnsi="Consolas" w:eastAsia="Consolas" w:cs="Consolas"/>
-          <w:b w:val="0"/>
-          <w:bCs w:val="0"/>
-          <w:color w:val="DCDCAA"/>
-          <w:kern w:val="0"/>
-          <w:sz w:val="20"/>
-          <w:szCs w:val="20"/>
-          <w:shd w:val="clear" w:fill="1F1F1F"/>
-          <w:lang w:val="en-US" w:eastAsia="zh-CN" w:bidi="ar"/>
-        </w:rPr>
-        <w:t>abs</w:t>
-      </w:r>
-      <w:r>
-        <w:rPr>
-          <w:rFonts w:hint="default" w:ascii="Consolas" w:hAnsi="Consolas" w:eastAsia="Consolas" w:cs="Consolas"/>
-          <w:b w:val="0"/>
-          <w:bCs w:val="0"/>
-          <w:color w:val="CCCCCC"/>
-          <w:kern w:val="0"/>
-          <w:sz w:val="20"/>
-          <w:szCs w:val="20"/>
-          <w:shd w:val="clear" w:fill="1F1F1F"/>
-          <w:lang w:val="en-US" w:eastAsia="zh-CN" w:bidi="ar"/>
-        </w:rPr>
-        <w:t>(</w:t>
-      </w:r>
-      <w:r>
-        <w:rPr>
-          <w:rFonts w:hint="default" w:ascii="Consolas" w:hAnsi="Consolas" w:eastAsia="Consolas" w:cs="Consolas"/>
-          <w:b w:val="0"/>
-          <w:bCs w:val="0"/>
-          <w:color w:val="9CDCFE"/>
-          <w:kern w:val="0"/>
-          <w:sz w:val="20"/>
-          <w:szCs w:val="20"/>
-          <w:shd w:val="clear" w:fill="1F1F1F"/>
-          <w:lang w:val="en-US" w:eastAsia="zh-CN" w:bidi="ar"/>
-        </w:rPr>
-        <w:t>number</w:t>
-      </w:r>
-      <w:r>
-        <w:rPr>
-          <w:rFonts w:hint="default" w:ascii="Consolas" w:hAnsi="Consolas" w:eastAsia="Consolas" w:cs="Consolas"/>
-          <w:b w:val="0"/>
-          <w:bCs w:val="0"/>
-          <w:color w:val="CCCCCC"/>
-          <w:kern w:val="0"/>
-          <w:sz w:val="20"/>
-          <w:szCs w:val="20"/>
-          <w:shd w:val="clear" w:fill="1F1F1F"/>
-          <w:lang w:val="en-US" w:eastAsia="zh-CN" w:bidi="ar"/>
-        </w:rPr>
-        <w:t>).</w:t>
-      </w:r>
-      <w:r>
-        <w:rPr>
-          <w:rFonts w:hint="default" w:ascii="Consolas" w:hAnsi="Consolas" w:eastAsia="Consolas" w:cs="Consolas"/>
-          <w:b w:val="0"/>
-          <w:bCs w:val="0"/>
-          <w:color w:val="DCDCAA"/>
-          <w:kern w:val="0"/>
-          <w:sz w:val="20"/>
-          <w:szCs w:val="20"/>
-          <w:shd w:val="clear" w:fill="1F1F1F"/>
-          <w:lang w:val="en-US" w:eastAsia="zh-CN" w:bidi="ar"/>
-        </w:rPr>
-        <w:t>toString</w:t>
-      </w:r>
-      <w:r>
-        <w:rPr>
-          <w:rFonts w:hint="default" w:ascii="Consolas" w:hAnsi="Consolas" w:eastAsia="Consolas" w:cs="Consolas"/>
-          <w:b w:val="0"/>
-          <w:bCs w:val="0"/>
-          <w:color w:val="CCCCCC"/>
-          <w:kern w:val="0"/>
-          <w:sz w:val="20"/>
-          <w:szCs w:val="20"/>
-          <w:shd w:val="clear" w:fill="1F1F1F"/>
-          <w:lang w:val="en-US" w:eastAsia="zh-CN" w:bidi="ar"/>
-        </w:rPr>
-        <w:t>().</w:t>
-      </w:r>
-      <w:r>
-        <w:rPr>
-          <w:rFonts w:hint="default" w:ascii="Consolas" w:hAnsi="Consolas" w:eastAsia="Consolas" w:cs="Consolas"/>
-          <w:b w:val="0"/>
-          <w:bCs w:val="0"/>
-          <w:color w:val="4FC1FF"/>
-          <w:kern w:val="0"/>
-          <w:sz w:val="20"/>
-          <w:szCs w:val="20"/>
-          <w:shd w:val="clear" w:fill="1F1F1F"/>
-          <w:lang w:val="en-US" w:eastAsia="zh-CN" w:bidi="ar"/>
-        </w:rPr>
-        <w:t>length</w:t>
-      </w:r>
-      <w:r>
-        <w:rPr>
-          <w:rFonts w:hint="default" w:ascii="Consolas" w:hAnsi="Consolas" w:eastAsia="Consolas" w:cs="Consolas"/>
-          <w:b w:val="0"/>
-          <w:bCs w:val="0"/>
-          <w:color w:val="CCCCCC"/>
-          <w:kern w:val="0"/>
-          <w:sz w:val="20"/>
-          <w:szCs w:val="20"/>
-          <w:shd w:val="clear" w:fill="1F1F1F"/>
-          <w:lang w:val="en-US" w:eastAsia="zh-CN" w:bidi="ar"/>
-        </w:rPr>
-        <w:t>;</w:t>
+          <w:color w:val="CE9178"/>
+          <w:kern w:val="0"/>
+          <w:sz w:val="20"/>
+          <w:szCs w:val="20"/>
+          <w:shd w:val="clear" w:fill="1F1F1F"/>
+          <w:lang w:val="en-US" w:eastAsia="zh-CN" w:bidi="ar"/>
+        </w:rPr>
+        <w:t>"111 111 111"</w:t>
+      </w:r>
+      <w:r>
+        <w:rPr>
+          <w:rFonts w:hint="default" w:ascii="Consolas" w:hAnsi="Consolas" w:eastAsia="Consolas" w:cs="Consolas"/>
+          <w:b w:val="0"/>
+          <w:bCs w:val="0"/>
+          <w:color w:val="CCCCCC"/>
+          <w:kern w:val="0"/>
+          <w:sz w:val="20"/>
+          <w:szCs w:val="20"/>
+          <w:shd w:val="clear" w:fill="1F1F1F"/>
+          <w:lang w:val="en-US" w:eastAsia="zh-CN" w:bidi="ar"/>
+        </w:rPr>
+        <w:t>,</w:t>
       </w:r>
     </w:p>
     <w:p>
@@ -27522,10 +26376,27 @@
           <w:b w:val="0"/>
           <w:bCs w:val="0"/>
           <w:color w:val="CCCCCC"/>
-          <w:sz w:val="20"/>
-          <w:szCs w:val="20"/>
-        </w:rPr>
-      </w:pPr>
+          <w:kern w:val="0"/>
+          <w:sz w:val="20"/>
+          <w:szCs w:val="20"/>
+          <w:shd w:val="clear" w:fill="1F1F1F"/>
+          <w:lang w:val="en-US" w:eastAsia="zh-CN" w:bidi="ar"/>
+        </w:rPr>
+      </w:pPr>
+      <w:r>
+        <w:rPr>
+          <w:rFonts w:hint="default" w:ascii="Consolas" w:hAnsi="Consolas" w:eastAsia="Consolas" w:cs="Consolas"/>
+          <w:b w:val="0"/>
+          <w:bCs w:val="0"/>
+          <w:color w:val="CCCCCC"/>
+          <w:kern w:val="0"/>
+          <w:sz w:val="20"/>
+          <w:szCs w:val="20"/>
+          <w:shd w:val="clear" w:fill="1F1F1F"/>
+          <w:lang w:val="en-US" w:eastAsia="zh-CN" w:bidi="ar"/>
+        </w:rPr>
+        <w:t>};</w:t>
+      </w:r>
     </w:p>
     <w:p>
       <w:pPr>
@@ -27548,398 +26419,6 @@
           <w:lang w:val="en-US" w:eastAsia="zh-CN" w:bidi="ar"/>
         </w:rPr>
       </w:pPr>
-      <w:r>
-        <w:rPr>
-          <w:rFonts w:hint="default" w:ascii="Consolas" w:hAnsi="Consolas" w:eastAsia="Consolas" w:cs="Consolas"/>
-          <w:b w:val="0"/>
-          <w:bCs w:val="0"/>
-          <w:color w:val="569CD6"/>
-          <w:kern w:val="0"/>
-          <w:sz w:val="20"/>
-          <w:szCs w:val="20"/>
-          <w:shd w:val="clear" w:fill="1F1F1F"/>
-          <w:lang w:val="en-US" w:eastAsia="zh-CN" w:bidi="ar"/>
-        </w:rPr>
-        <w:t>const</w:t>
-      </w:r>
-      <w:r>
-        <w:rPr>
-          <w:rFonts w:hint="default" w:ascii="Consolas" w:hAnsi="Consolas" w:eastAsia="Consolas" w:cs="Consolas"/>
-          <w:b w:val="0"/>
-          <w:bCs w:val="0"/>
-          <w:color w:val="CCCCCC"/>
-          <w:kern w:val="0"/>
-          <w:sz w:val="20"/>
-          <w:szCs w:val="20"/>
-          <w:shd w:val="clear" w:fill="1F1F1F"/>
-          <w:lang w:val="en-US" w:eastAsia="zh-CN" w:bidi="ar"/>
-        </w:rPr>
-        <w:t xml:space="preserve"> </w:t>
-      </w:r>
-      <w:r>
-        <w:rPr>
-          <w:rFonts w:hint="default" w:ascii="Consolas" w:hAnsi="Consolas" w:eastAsia="Consolas" w:cs="Consolas"/>
-          <w:b w:val="0"/>
-          <w:bCs w:val="0"/>
-          <w:color w:val="DCDCAA"/>
-          <w:kern w:val="0"/>
-          <w:sz w:val="20"/>
-          <w:szCs w:val="20"/>
-          <w:shd w:val="clear" w:fill="1F1F1F"/>
-          <w:lang w:val="en-US" w:eastAsia="zh-CN" w:bidi="ar"/>
-        </w:rPr>
-        <w:t>isEvenOrOdd</w:t>
-      </w:r>
-      <w:r>
-        <w:rPr>
-          <w:rFonts w:hint="default" w:ascii="Consolas" w:hAnsi="Consolas" w:eastAsia="Consolas" w:cs="Consolas"/>
-          <w:b w:val="0"/>
-          <w:bCs w:val="0"/>
-          <w:color w:val="CCCCCC"/>
-          <w:kern w:val="0"/>
-          <w:sz w:val="20"/>
-          <w:szCs w:val="20"/>
-          <w:shd w:val="clear" w:fill="1F1F1F"/>
-          <w:lang w:val="en-US" w:eastAsia="zh-CN" w:bidi="ar"/>
-        </w:rPr>
-        <w:t xml:space="preserve"> </w:t>
-      </w:r>
-      <w:r>
-        <w:rPr>
-          <w:rFonts w:hint="default" w:ascii="Consolas" w:hAnsi="Consolas" w:eastAsia="Consolas" w:cs="Consolas"/>
-          <w:b w:val="0"/>
-          <w:bCs w:val="0"/>
-          <w:color w:val="D4D4D4"/>
-          <w:kern w:val="0"/>
-          <w:sz w:val="20"/>
-          <w:szCs w:val="20"/>
-          <w:shd w:val="clear" w:fill="1F1F1F"/>
-          <w:lang w:val="en-US" w:eastAsia="zh-CN" w:bidi="ar"/>
-        </w:rPr>
-        <w:t>=</w:t>
-      </w:r>
-      <w:r>
-        <w:rPr>
-          <w:rFonts w:hint="default" w:ascii="Consolas" w:hAnsi="Consolas" w:eastAsia="Consolas" w:cs="Consolas"/>
-          <w:b w:val="0"/>
-          <w:bCs w:val="0"/>
-          <w:color w:val="CCCCCC"/>
-          <w:kern w:val="0"/>
-          <w:sz w:val="20"/>
-          <w:szCs w:val="20"/>
-          <w:shd w:val="clear" w:fill="1F1F1F"/>
-          <w:lang w:val="en-US" w:eastAsia="zh-CN" w:bidi="ar"/>
-        </w:rPr>
-        <w:t xml:space="preserve"> (</w:t>
-      </w:r>
-      <w:r>
-        <w:rPr>
-          <w:rFonts w:hint="default" w:ascii="Consolas" w:hAnsi="Consolas" w:eastAsia="Consolas" w:cs="Consolas"/>
-          <w:b w:val="0"/>
-          <w:bCs w:val="0"/>
-          <w:color w:val="9CDCFE"/>
-          <w:kern w:val="0"/>
-          <w:sz w:val="20"/>
-          <w:szCs w:val="20"/>
-          <w:shd w:val="clear" w:fill="1F1F1F"/>
-          <w:lang w:val="en-US" w:eastAsia="zh-CN" w:bidi="ar"/>
-        </w:rPr>
-        <w:t>number</w:t>
-      </w:r>
-      <w:r>
-        <w:rPr>
-          <w:rFonts w:hint="default" w:ascii="Consolas" w:hAnsi="Consolas" w:eastAsia="Consolas" w:cs="Consolas"/>
-          <w:b w:val="0"/>
-          <w:bCs w:val="0"/>
-          <w:color w:val="CCCCCC"/>
-          <w:kern w:val="0"/>
-          <w:sz w:val="20"/>
-          <w:szCs w:val="20"/>
-          <w:shd w:val="clear" w:fill="1F1F1F"/>
-          <w:lang w:val="en-US" w:eastAsia="zh-CN" w:bidi="ar"/>
-        </w:rPr>
-        <w:t xml:space="preserve">) </w:t>
-      </w:r>
-      <w:r>
-        <w:rPr>
-          <w:rFonts w:hint="default" w:ascii="Consolas" w:hAnsi="Consolas" w:eastAsia="Consolas" w:cs="Consolas"/>
-          <w:b w:val="0"/>
-          <w:bCs w:val="0"/>
-          <w:color w:val="569CD6"/>
-          <w:kern w:val="0"/>
-          <w:sz w:val="20"/>
-          <w:szCs w:val="20"/>
-          <w:shd w:val="clear" w:fill="1F1F1F"/>
-          <w:lang w:val="en-US" w:eastAsia="zh-CN" w:bidi="ar"/>
-        </w:rPr>
-        <w:t>=&gt;</w:t>
-      </w:r>
-      <w:r>
-        <w:rPr>
-          <w:rFonts w:hint="default" w:ascii="Consolas" w:hAnsi="Consolas" w:eastAsia="Consolas" w:cs="Consolas"/>
-          <w:b w:val="0"/>
-          <w:bCs w:val="0"/>
-          <w:color w:val="CCCCCC"/>
-          <w:kern w:val="0"/>
-          <w:sz w:val="20"/>
-          <w:szCs w:val="20"/>
-          <w:shd w:val="clear" w:fill="1F1F1F"/>
-          <w:lang w:val="en-US" w:eastAsia="zh-CN" w:bidi="ar"/>
-        </w:rPr>
-        <w:t xml:space="preserve"> (</w:t>
-      </w:r>
-      <w:r>
-        <w:rPr>
-          <w:rFonts w:hint="default" w:ascii="Consolas" w:hAnsi="Consolas" w:eastAsia="Consolas" w:cs="Consolas"/>
-          <w:b w:val="0"/>
-          <w:bCs w:val="0"/>
-          <w:color w:val="9CDCFE"/>
-          <w:kern w:val="0"/>
-          <w:sz w:val="20"/>
-          <w:szCs w:val="20"/>
-          <w:shd w:val="clear" w:fill="1F1F1F"/>
-          <w:lang w:val="en-US" w:eastAsia="zh-CN" w:bidi="ar"/>
-        </w:rPr>
-        <w:t>number</w:t>
-      </w:r>
-      <w:r>
-        <w:rPr>
-          <w:rFonts w:hint="default" w:ascii="Consolas" w:hAnsi="Consolas" w:eastAsia="Consolas" w:cs="Consolas"/>
-          <w:b w:val="0"/>
-          <w:bCs w:val="0"/>
-          <w:color w:val="CCCCCC"/>
-          <w:kern w:val="0"/>
-          <w:sz w:val="20"/>
-          <w:szCs w:val="20"/>
-          <w:shd w:val="clear" w:fill="1F1F1F"/>
-          <w:lang w:val="en-US" w:eastAsia="zh-CN" w:bidi="ar"/>
-        </w:rPr>
-        <w:t xml:space="preserve"> </w:t>
-      </w:r>
-      <w:r>
-        <w:rPr>
-          <w:rFonts w:hint="default" w:ascii="Consolas" w:hAnsi="Consolas" w:eastAsia="Consolas" w:cs="Consolas"/>
-          <w:b w:val="0"/>
-          <w:bCs w:val="0"/>
-          <w:color w:val="D4D4D4"/>
-          <w:kern w:val="0"/>
-          <w:sz w:val="20"/>
-          <w:szCs w:val="20"/>
-          <w:shd w:val="clear" w:fill="1F1F1F"/>
-          <w:lang w:val="en-US" w:eastAsia="zh-CN" w:bidi="ar"/>
-        </w:rPr>
-        <w:t>%</w:t>
-      </w:r>
-      <w:r>
-        <w:rPr>
-          <w:rFonts w:hint="default" w:ascii="Consolas" w:hAnsi="Consolas" w:eastAsia="Consolas" w:cs="Consolas"/>
-          <w:b w:val="0"/>
-          <w:bCs w:val="0"/>
-          <w:color w:val="CCCCCC"/>
-          <w:kern w:val="0"/>
-          <w:sz w:val="20"/>
-          <w:szCs w:val="20"/>
-          <w:shd w:val="clear" w:fill="1F1F1F"/>
-          <w:lang w:val="en-US" w:eastAsia="zh-CN" w:bidi="ar"/>
-        </w:rPr>
-        <w:t xml:space="preserve"> </w:t>
-      </w:r>
-      <w:r>
-        <w:rPr>
-          <w:rFonts w:hint="default" w:ascii="Consolas" w:hAnsi="Consolas" w:eastAsia="Consolas" w:cs="Consolas"/>
-          <w:b w:val="0"/>
-          <w:bCs w:val="0"/>
-          <w:color w:val="B5CEA8"/>
-          <w:kern w:val="0"/>
-          <w:sz w:val="20"/>
-          <w:szCs w:val="20"/>
-          <w:shd w:val="clear" w:fill="1F1F1F"/>
-          <w:lang w:val="en-US" w:eastAsia="zh-CN" w:bidi="ar"/>
-        </w:rPr>
-        <w:t>2</w:t>
-      </w:r>
-      <w:r>
-        <w:rPr>
-          <w:rFonts w:hint="default" w:ascii="Consolas" w:hAnsi="Consolas" w:eastAsia="Consolas" w:cs="Consolas"/>
-          <w:b w:val="0"/>
-          <w:bCs w:val="0"/>
-          <w:color w:val="CCCCCC"/>
-          <w:kern w:val="0"/>
-          <w:sz w:val="20"/>
-          <w:szCs w:val="20"/>
-          <w:shd w:val="clear" w:fill="1F1F1F"/>
-          <w:lang w:val="en-US" w:eastAsia="zh-CN" w:bidi="ar"/>
-        </w:rPr>
-        <w:t xml:space="preserve"> </w:t>
-      </w:r>
-      <w:r>
-        <w:rPr>
-          <w:rFonts w:hint="default" w:ascii="Consolas" w:hAnsi="Consolas" w:eastAsia="Consolas" w:cs="Consolas"/>
-          <w:b w:val="0"/>
-          <w:bCs w:val="0"/>
-          <w:color w:val="D4D4D4"/>
-          <w:kern w:val="0"/>
-          <w:sz w:val="20"/>
-          <w:szCs w:val="20"/>
-          <w:shd w:val="clear" w:fill="1F1F1F"/>
-          <w:lang w:val="en-US" w:eastAsia="zh-CN" w:bidi="ar"/>
-        </w:rPr>
-        <w:t>===</w:t>
-      </w:r>
-      <w:r>
-        <w:rPr>
-          <w:rFonts w:hint="default" w:ascii="Consolas" w:hAnsi="Consolas" w:eastAsia="Consolas" w:cs="Consolas"/>
-          <w:b w:val="0"/>
-          <w:bCs w:val="0"/>
-          <w:color w:val="CCCCCC"/>
-          <w:kern w:val="0"/>
-          <w:sz w:val="20"/>
-          <w:szCs w:val="20"/>
-          <w:shd w:val="clear" w:fill="1F1F1F"/>
-          <w:lang w:val="en-US" w:eastAsia="zh-CN" w:bidi="ar"/>
-        </w:rPr>
-        <w:t xml:space="preserve"> </w:t>
-      </w:r>
-      <w:r>
-        <w:rPr>
-          <w:rFonts w:hint="default" w:ascii="Consolas" w:hAnsi="Consolas" w:eastAsia="Consolas" w:cs="Consolas"/>
-          <w:b w:val="0"/>
-          <w:bCs w:val="0"/>
-          <w:color w:val="B5CEA8"/>
-          <w:kern w:val="0"/>
-          <w:sz w:val="20"/>
-          <w:szCs w:val="20"/>
-          <w:shd w:val="clear" w:fill="1F1F1F"/>
-          <w:lang w:val="en-US" w:eastAsia="zh-CN" w:bidi="ar"/>
-        </w:rPr>
-        <w:t>0</w:t>
-      </w:r>
-      <w:r>
-        <w:rPr>
-          <w:rFonts w:hint="default" w:ascii="Consolas" w:hAnsi="Consolas" w:eastAsia="Consolas" w:cs="Consolas"/>
-          <w:b w:val="0"/>
-          <w:bCs w:val="0"/>
-          <w:color w:val="CCCCCC"/>
-          <w:kern w:val="0"/>
-          <w:sz w:val="20"/>
-          <w:szCs w:val="20"/>
-          <w:shd w:val="clear" w:fill="1F1F1F"/>
-          <w:lang w:val="en-US" w:eastAsia="zh-CN" w:bidi="ar"/>
-        </w:rPr>
-        <w:t xml:space="preserve"> </w:t>
-      </w:r>
-      <w:r>
-        <w:rPr>
-          <w:rFonts w:hint="default" w:ascii="Consolas" w:hAnsi="Consolas" w:eastAsia="Consolas" w:cs="Consolas"/>
-          <w:b w:val="0"/>
-          <w:bCs w:val="0"/>
-          <w:color w:val="D4D4D4"/>
-          <w:kern w:val="0"/>
-          <w:sz w:val="20"/>
-          <w:szCs w:val="20"/>
-          <w:shd w:val="clear" w:fill="1F1F1F"/>
-          <w:lang w:val="en-US" w:eastAsia="zh-CN" w:bidi="ar"/>
-        </w:rPr>
-        <w:t>?</w:t>
-      </w:r>
-      <w:r>
-        <w:rPr>
-          <w:rFonts w:hint="default" w:ascii="Consolas" w:hAnsi="Consolas" w:eastAsia="Consolas" w:cs="Consolas"/>
-          <w:b w:val="0"/>
-          <w:bCs w:val="0"/>
-          <w:color w:val="CCCCCC"/>
-          <w:kern w:val="0"/>
-          <w:sz w:val="20"/>
-          <w:szCs w:val="20"/>
-          <w:shd w:val="clear" w:fill="1F1F1F"/>
-          <w:lang w:val="en-US" w:eastAsia="zh-CN" w:bidi="ar"/>
-        </w:rPr>
-        <w:t xml:space="preserve"> </w:t>
-      </w:r>
-      <w:r>
-        <w:rPr>
-          <w:rFonts w:hint="default" w:ascii="Consolas" w:hAnsi="Consolas" w:eastAsia="Consolas" w:cs="Consolas"/>
-          <w:b w:val="0"/>
-          <w:bCs w:val="0"/>
-          <w:color w:val="CE9178"/>
-          <w:kern w:val="0"/>
-          <w:sz w:val="20"/>
-          <w:szCs w:val="20"/>
-          <w:shd w:val="clear" w:fill="1F1F1F"/>
-          <w:lang w:val="en-US" w:eastAsia="zh-CN" w:bidi="ar"/>
-        </w:rPr>
-        <w:t>"Even"</w:t>
-      </w:r>
-      <w:r>
-        <w:rPr>
-          <w:rFonts w:hint="default" w:ascii="Consolas" w:hAnsi="Consolas" w:eastAsia="Consolas" w:cs="Consolas"/>
-          <w:b w:val="0"/>
-          <w:bCs w:val="0"/>
-          <w:color w:val="CCCCCC"/>
-          <w:kern w:val="0"/>
-          <w:sz w:val="20"/>
-          <w:szCs w:val="20"/>
-          <w:shd w:val="clear" w:fill="1F1F1F"/>
-          <w:lang w:val="en-US" w:eastAsia="zh-CN" w:bidi="ar"/>
-        </w:rPr>
-        <w:t xml:space="preserve"> </w:t>
-      </w:r>
-      <w:r>
-        <w:rPr>
-          <w:rFonts w:hint="default" w:ascii="Consolas" w:hAnsi="Consolas" w:eastAsia="Consolas" w:cs="Consolas"/>
-          <w:b w:val="0"/>
-          <w:bCs w:val="0"/>
-          <w:color w:val="D4D4D4"/>
-          <w:kern w:val="0"/>
-          <w:sz w:val="20"/>
-          <w:szCs w:val="20"/>
-          <w:shd w:val="clear" w:fill="1F1F1F"/>
-          <w:lang w:val="en-US" w:eastAsia="zh-CN" w:bidi="ar"/>
-        </w:rPr>
-        <w:t>:</w:t>
-      </w:r>
-      <w:r>
-        <w:rPr>
-          <w:rFonts w:hint="default" w:ascii="Consolas" w:hAnsi="Consolas" w:eastAsia="Consolas" w:cs="Consolas"/>
-          <w:b w:val="0"/>
-          <w:bCs w:val="0"/>
-          <w:color w:val="CCCCCC"/>
-          <w:kern w:val="0"/>
-          <w:sz w:val="20"/>
-          <w:szCs w:val="20"/>
-          <w:shd w:val="clear" w:fill="1F1F1F"/>
-          <w:lang w:val="en-US" w:eastAsia="zh-CN" w:bidi="ar"/>
-        </w:rPr>
-        <w:t xml:space="preserve"> </w:t>
-      </w:r>
-      <w:r>
-        <w:rPr>
-          <w:rFonts w:hint="default" w:ascii="Consolas" w:hAnsi="Consolas" w:eastAsia="Consolas" w:cs="Consolas"/>
-          <w:b w:val="0"/>
-          <w:bCs w:val="0"/>
-          <w:color w:val="CE9178"/>
-          <w:kern w:val="0"/>
-          <w:sz w:val="20"/>
-          <w:szCs w:val="20"/>
-          <w:shd w:val="clear" w:fill="1F1F1F"/>
-          <w:lang w:val="en-US" w:eastAsia="zh-CN" w:bidi="ar"/>
-        </w:rPr>
-        <w:t>"Odd"</w:t>
-      </w:r>
-      <w:r>
-        <w:rPr>
-          <w:rFonts w:hint="default" w:ascii="Consolas" w:hAnsi="Consolas" w:eastAsia="Consolas" w:cs="Consolas"/>
-          <w:b w:val="0"/>
-          <w:bCs w:val="0"/>
-          <w:color w:val="CCCCCC"/>
-          <w:kern w:val="0"/>
-          <w:sz w:val="20"/>
-          <w:szCs w:val="20"/>
-          <w:shd w:val="clear" w:fill="1F1F1F"/>
-          <w:lang w:val="en-US" w:eastAsia="zh-CN" w:bidi="ar"/>
-        </w:rPr>
-        <w:t>);</w:t>
-      </w:r>
     </w:p>
     <w:p>
       <w:pPr>
@@ -27955,13 +26434,283 @@
           <w:b w:val="0"/>
           <w:bCs w:val="0"/>
           <w:color w:val="CCCCCC"/>
-          <w:kern w:val="0"/>
-          <w:sz w:val="20"/>
-          <w:szCs w:val="20"/>
-          <w:shd w:val="clear" w:fill="1F1F1F"/>
-          <w:lang w:val="en-US" w:eastAsia="zh-CN" w:bidi="ar"/>
-        </w:rPr>
-      </w:pPr>
+          <w:sz w:val="20"/>
+          <w:szCs w:val="20"/>
+        </w:rPr>
+      </w:pPr>
+      <w:r>
+        <w:rPr>
+          <w:rFonts w:hint="default" w:ascii="Consolas" w:hAnsi="Consolas" w:eastAsia="Consolas" w:cs="Consolas"/>
+          <w:b w:val="0"/>
+          <w:bCs w:val="0"/>
+          <w:color w:val="569CD6"/>
+          <w:kern w:val="0"/>
+          <w:sz w:val="20"/>
+          <w:szCs w:val="20"/>
+          <w:shd w:val="clear" w:fill="1F1F1F"/>
+          <w:lang w:val="en-US" w:eastAsia="zh-CN" w:bidi="ar"/>
+        </w:rPr>
+        <w:t>const</w:t>
+      </w:r>
+      <w:r>
+        <w:rPr>
+          <w:rFonts w:hint="default" w:ascii="Consolas" w:hAnsi="Consolas" w:eastAsia="Consolas" w:cs="Consolas"/>
+          <w:b w:val="0"/>
+          <w:bCs w:val="0"/>
+          <w:color w:val="CCCCCC"/>
+          <w:kern w:val="0"/>
+          <w:sz w:val="20"/>
+          <w:szCs w:val="20"/>
+          <w:shd w:val="clear" w:fill="1F1F1F"/>
+          <w:lang w:val="en-US" w:eastAsia="zh-CN" w:bidi="ar"/>
+        </w:rPr>
+        <w:t xml:space="preserve"> </w:t>
+      </w:r>
+      <w:r>
+        <w:rPr>
+          <w:rFonts w:hint="default" w:ascii="Consolas" w:hAnsi="Consolas" w:eastAsia="Consolas" w:cs="Consolas"/>
+          <w:b w:val="0"/>
+          <w:bCs w:val="0"/>
+          <w:color w:val="4FC1FF"/>
+          <w:kern w:val="0"/>
+          <w:sz w:val="20"/>
+          <w:szCs w:val="20"/>
+          <w:shd w:val="clear" w:fill="1F1F1F"/>
+          <w:lang w:val="en-US" w:eastAsia="zh-CN" w:bidi="ar"/>
+        </w:rPr>
+        <w:t>student</w:t>
+      </w:r>
+      <w:r>
+        <w:rPr>
+          <w:rFonts w:hint="default" w:ascii="Consolas" w:hAnsi="Consolas" w:eastAsia="Consolas" w:cs="Consolas"/>
+          <w:b w:val="0"/>
+          <w:bCs w:val="0"/>
+          <w:color w:val="CCCCCC"/>
+          <w:kern w:val="0"/>
+          <w:sz w:val="20"/>
+          <w:szCs w:val="20"/>
+          <w:shd w:val="clear" w:fill="1F1F1F"/>
+          <w:lang w:val="en-US" w:eastAsia="zh-CN" w:bidi="ar"/>
+        </w:rPr>
+        <w:t xml:space="preserve"> </w:t>
+      </w:r>
+      <w:r>
+        <w:rPr>
+          <w:rFonts w:hint="default" w:ascii="Consolas" w:hAnsi="Consolas" w:eastAsia="Consolas" w:cs="Consolas"/>
+          <w:b w:val="0"/>
+          <w:bCs w:val="0"/>
+          <w:color w:val="D4D4D4"/>
+          <w:kern w:val="0"/>
+          <w:sz w:val="20"/>
+          <w:szCs w:val="20"/>
+          <w:shd w:val="clear" w:fill="1F1F1F"/>
+          <w:lang w:val="en-US" w:eastAsia="zh-CN" w:bidi="ar"/>
+        </w:rPr>
+        <w:t>=</w:t>
+      </w:r>
+      <w:r>
+        <w:rPr>
+          <w:rFonts w:hint="default" w:ascii="Consolas" w:hAnsi="Consolas" w:eastAsia="Consolas" w:cs="Consolas"/>
+          <w:b w:val="0"/>
+          <w:bCs w:val="0"/>
+          <w:color w:val="CCCCCC"/>
+          <w:kern w:val="0"/>
+          <w:sz w:val="20"/>
+          <w:szCs w:val="20"/>
+          <w:shd w:val="clear" w:fill="1F1F1F"/>
+          <w:lang w:val="en-US" w:eastAsia="zh-CN" w:bidi="ar"/>
+        </w:rPr>
+        <w:t xml:space="preserve"> </w:t>
+      </w:r>
+      <w:r>
+        <w:rPr>
+          <w:rFonts w:hint="default" w:ascii="Consolas" w:hAnsi="Consolas" w:eastAsia="Consolas" w:cs="Consolas"/>
+          <w:b w:val="0"/>
+          <w:bCs w:val="0"/>
+          <w:color w:val="4EC9B0"/>
+          <w:kern w:val="0"/>
+          <w:sz w:val="20"/>
+          <w:szCs w:val="20"/>
+          <w:shd w:val="clear" w:fill="1F1F1F"/>
+          <w:lang w:val="en-US" w:eastAsia="zh-CN" w:bidi="ar"/>
+        </w:rPr>
+        <w:t>Object</w:t>
+      </w:r>
+      <w:r>
+        <w:rPr>
+          <w:rFonts w:hint="default" w:ascii="Consolas" w:hAnsi="Consolas" w:eastAsia="Consolas" w:cs="Consolas"/>
+          <w:b w:val="0"/>
+          <w:bCs w:val="0"/>
+          <w:color w:val="CCCCCC"/>
+          <w:kern w:val="0"/>
+          <w:sz w:val="20"/>
+          <w:szCs w:val="20"/>
+          <w:shd w:val="clear" w:fill="1F1F1F"/>
+          <w:lang w:val="en-US" w:eastAsia="zh-CN" w:bidi="ar"/>
+        </w:rPr>
+        <w:t>.</w:t>
+      </w:r>
+      <w:r>
+        <w:rPr>
+          <w:rFonts w:hint="default" w:ascii="Consolas" w:hAnsi="Consolas" w:eastAsia="Consolas" w:cs="Consolas"/>
+          <w:b w:val="0"/>
+          <w:bCs w:val="0"/>
+          <w:color w:val="DCDCAA"/>
+          <w:kern w:val="0"/>
+          <w:sz w:val="20"/>
+          <w:szCs w:val="20"/>
+          <w:shd w:val="clear" w:fill="1F1F1F"/>
+          <w:lang w:val="en-US" w:eastAsia="zh-CN" w:bidi="ar"/>
+        </w:rPr>
+        <w:t>assign</w:t>
+      </w:r>
+      <w:r>
+        <w:rPr>
+          <w:rFonts w:hint="default" w:ascii="Consolas" w:hAnsi="Consolas" w:eastAsia="Consolas" w:cs="Consolas"/>
+          <w:b w:val="0"/>
+          <w:bCs w:val="0"/>
+          <w:color w:val="CCCCCC"/>
+          <w:kern w:val="0"/>
+          <w:sz w:val="20"/>
+          <w:szCs w:val="20"/>
+          <w:shd w:val="clear" w:fill="1F1F1F"/>
+          <w:lang w:val="en-US" w:eastAsia="zh-CN" w:bidi="ar"/>
+        </w:rPr>
+        <w:t xml:space="preserve">({}, </w:t>
+      </w:r>
+      <w:r>
+        <w:rPr>
+          <w:rFonts w:hint="default" w:ascii="Consolas" w:hAnsi="Consolas" w:eastAsia="Consolas" w:cs="Consolas"/>
+          <w:b w:val="0"/>
+          <w:bCs w:val="0"/>
+          <w:color w:val="4FC1FF"/>
+          <w:kern w:val="0"/>
+          <w:sz w:val="20"/>
+          <w:szCs w:val="20"/>
+          <w:shd w:val="clear" w:fill="1F1F1F"/>
+          <w:lang w:val="en-US" w:eastAsia="zh-CN" w:bidi="ar"/>
+        </w:rPr>
+        <w:t>studentBasicInfo</w:t>
+      </w:r>
+      <w:r>
+        <w:rPr>
+          <w:rFonts w:hint="default" w:ascii="Consolas" w:hAnsi="Consolas" w:eastAsia="Consolas" w:cs="Consolas"/>
+          <w:b w:val="0"/>
+          <w:bCs w:val="0"/>
+          <w:color w:val="CCCCCC"/>
+          <w:kern w:val="0"/>
+          <w:sz w:val="20"/>
+          <w:szCs w:val="20"/>
+          <w:shd w:val="clear" w:fill="1F1F1F"/>
+          <w:lang w:val="en-US" w:eastAsia="zh-CN" w:bidi="ar"/>
+        </w:rPr>
+        <w:t xml:space="preserve">, </w:t>
+      </w:r>
+      <w:r>
+        <w:rPr>
+          <w:rFonts w:hint="default" w:ascii="Consolas" w:hAnsi="Consolas" w:eastAsia="Consolas" w:cs="Consolas"/>
+          <w:b w:val="0"/>
+          <w:bCs w:val="0"/>
+          <w:color w:val="4FC1FF"/>
+          <w:kern w:val="0"/>
+          <w:sz w:val="20"/>
+          <w:szCs w:val="20"/>
+          <w:shd w:val="clear" w:fill="1F1F1F"/>
+          <w:lang w:val="en-US" w:eastAsia="zh-CN" w:bidi="ar"/>
+        </w:rPr>
+        <w:t>studentAdditionalInfo</w:t>
+      </w:r>
+      <w:r>
+        <w:rPr>
+          <w:rFonts w:hint="default" w:ascii="Consolas" w:hAnsi="Consolas" w:eastAsia="Consolas" w:cs="Consolas"/>
+          <w:b w:val="0"/>
+          <w:bCs w:val="0"/>
+          <w:color w:val="CCCCCC"/>
+          <w:kern w:val="0"/>
+          <w:sz w:val="20"/>
+          <w:szCs w:val="20"/>
+          <w:shd w:val="clear" w:fill="1F1F1F"/>
+          <w:lang w:val="en-US" w:eastAsia="zh-CN" w:bidi="ar"/>
+        </w:rPr>
+        <w:t>);</w:t>
+      </w:r>
+    </w:p>
+    <w:p>
+      <w:pPr>
+        <w:rPr>
+          <w:rFonts w:hint="default"/>
+          <w:lang w:val="en-US"/>
+        </w:rPr>
+      </w:pPr>
+    </w:p>
+    <w:p>
+      <w:pPr>
+        <w:rPr>
+          <w:rFonts w:hint="default"/>
+          <w:lang w:val="en-US"/>
+        </w:rPr>
+      </w:pPr>
+      <w:r>
+        <w:rPr>
+          <w:rFonts w:hint="default"/>
+          <w:highlight w:val="yellow"/>
+          <w:lang w:val="en-US"/>
+        </w:rPr>
+        <w:t xml:space="preserve">Object.keys() </w:t>
+      </w:r>
+      <w:r>
+        <w:rPr>
+          <w:rFonts w:hint="default"/>
+          <w:lang w:val="en-US"/>
+        </w:rPr>
+        <w:t>- vraca niz naziva atributa.</w:t>
+      </w:r>
+    </w:p>
+    <w:p>
+      <w:pPr>
+        <w:rPr>
+          <w:rFonts w:hint="default"/>
+          <w:lang w:val="en-US"/>
+        </w:rPr>
+      </w:pPr>
+      <w:r>
+        <w:rPr>
+          <w:rFonts w:hint="default"/>
+          <w:highlight w:val="yellow"/>
+          <w:lang w:val="en-US"/>
+        </w:rPr>
+        <w:t>Object.values()</w:t>
+      </w:r>
+      <w:r>
+        <w:rPr>
+          <w:rFonts w:hint="default"/>
+          <w:lang w:val="en-US"/>
+        </w:rPr>
+        <w:t xml:space="preserve"> - vraca niz vrednosti tih atributa.</w:t>
+      </w:r>
+    </w:p>
+    <w:p>
+      <w:pPr>
+        <w:rPr>
+          <w:rFonts w:hint="default"/>
+          <w:lang w:val="en-US"/>
+        </w:rPr>
+      </w:pPr>
+      <w:r>
+        <w:rPr>
+          <w:rFonts w:hint="default"/>
+          <w:highlight w:val="yellow"/>
+          <w:lang w:val="en-US"/>
+        </w:rPr>
+        <w:t>Object.entries()</w:t>
+      </w:r>
+      <w:r>
+        <w:rPr>
+          <w:rFonts w:hint="default"/>
+          <w:lang w:val="en-US"/>
+        </w:rPr>
+        <w:t xml:space="preserve"> -  vraca kombinaciju. Niz koji sadrzi naziv I vrednost.</w:t>
+      </w:r>
     </w:p>
     <w:p>
       <w:pPr>
@@ -27973,41 +26722,41 @@
         <w:spacing w:line="190" w:lineRule="atLeast"/>
         <w:jc w:val="left"/>
         <w:rPr>
-          <w:rFonts w:hint="default" w:ascii="Consolas" w:hAnsi="Consolas" w:eastAsia="Consolas" w:cs="Consolas"/>
-          <w:b w:val="0"/>
-          <w:bCs w:val="0"/>
-          <w:color w:val="CCCCCC"/>
-          <w:sz w:val="20"/>
-          <w:szCs w:val="20"/>
-        </w:rPr>
-      </w:pPr>
-      <w:r>
-        <w:rPr>
-          <w:rFonts w:hint="default" w:ascii="Consolas" w:hAnsi="Consolas" w:eastAsia="Consolas" w:cs="Consolas"/>
-          <w:b w:val="0"/>
-          <w:bCs w:val="0"/>
-          <w:color w:val="569CD6"/>
-          <w:kern w:val="0"/>
-          <w:sz w:val="20"/>
-          <w:szCs w:val="20"/>
-          <w:shd w:val="clear" w:fill="1F1F1F"/>
-          <w:lang w:val="en-US" w:eastAsia="zh-CN" w:bidi="ar"/>
-        </w:rPr>
-        <w:t>const</w:t>
-      </w:r>
-      <w:r>
-        <w:rPr>
-          <w:rFonts w:hint="default" w:ascii="Consolas" w:hAnsi="Consolas" w:eastAsia="Consolas" w:cs="Consolas"/>
-          <w:b w:val="0"/>
-          <w:bCs w:val="0"/>
-          <w:color w:val="CCCCCC"/>
-          <w:kern w:val="0"/>
-          <w:sz w:val="20"/>
-          <w:szCs w:val="20"/>
-          <w:shd w:val="clear" w:fill="1F1F1F"/>
-          <w:lang w:val="en-US" w:eastAsia="zh-CN" w:bidi="ar"/>
-        </w:rPr>
-        <w:t xml:space="preserve"> </w:t>
+          <w:rFonts w:ascii="Consolas" w:hAnsi="Consolas" w:eastAsia="Consolas" w:cs="Consolas"/>
+          <w:b w:val="0"/>
+          <w:bCs w:val="0"/>
+          <w:color w:val="CCCCCC"/>
+          <w:sz w:val="20"/>
+          <w:szCs w:val="20"/>
+        </w:rPr>
+      </w:pPr>
+      <w:r>
+        <w:rPr>
+          <w:rFonts w:hint="default" w:ascii="Consolas" w:hAnsi="Consolas" w:eastAsia="Consolas" w:cs="Consolas"/>
+          <w:b w:val="0"/>
+          <w:bCs w:val="0"/>
+          <w:color w:val="9CDCFE"/>
+          <w:kern w:val="0"/>
+          <w:sz w:val="20"/>
+          <w:szCs w:val="20"/>
+          <w:shd w:val="clear" w:fill="1F1F1F"/>
+          <w:lang w:val="en-US" w:eastAsia="zh-CN" w:bidi="ar"/>
+        </w:rPr>
+        <w:t>console</w:t>
+      </w:r>
+      <w:r>
+        <w:rPr>
+          <w:rFonts w:hint="default" w:ascii="Consolas" w:hAnsi="Consolas" w:eastAsia="Consolas" w:cs="Consolas"/>
+          <w:b w:val="0"/>
+          <w:bCs w:val="0"/>
+          <w:color w:val="CCCCCC"/>
+          <w:kern w:val="0"/>
+          <w:sz w:val="20"/>
+          <w:szCs w:val="20"/>
+          <w:shd w:val="clear" w:fill="1F1F1F"/>
+          <w:lang w:val="en-US" w:eastAsia="zh-CN" w:bidi="ar"/>
+        </w:rPr>
+        <w:t>.</w:t>
       </w:r>
       <w:r>
         <w:rPr>
@@ -28021,105 +26770,105 @@
           <w:shd w:val="clear" w:fill="1F1F1F"/>
           <w:lang w:val="en-US" w:eastAsia="zh-CN" w:bidi="ar"/>
         </w:rPr>
-        <w:t>isPositiveOrNegative</w:t>
-      </w:r>
-      <w:r>
-        <w:rPr>
-          <w:rFonts w:hint="default" w:ascii="Consolas" w:hAnsi="Consolas" w:eastAsia="Consolas" w:cs="Consolas"/>
-          <w:b w:val="0"/>
-          <w:bCs w:val="0"/>
-          <w:color w:val="CCCCCC"/>
-          <w:kern w:val="0"/>
-          <w:sz w:val="20"/>
-          <w:szCs w:val="20"/>
-          <w:shd w:val="clear" w:fill="1F1F1F"/>
-          <w:lang w:val="en-US" w:eastAsia="zh-CN" w:bidi="ar"/>
-        </w:rPr>
-        <w:t xml:space="preserve"> </w:t>
-      </w:r>
-      <w:r>
-        <w:rPr>
-          <w:rFonts w:hint="default" w:ascii="Consolas" w:hAnsi="Consolas" w:eastAsia="Consolas" w:cs="Consolas"/>
-          <w:b w:val="0"/>
-          <w:bCs w:val="0"/>
-          <w:color w:val="D4D4D4"/>
-          <w:kern w:val="0"/>
-          <w:sz w:val="20"/>
-          <w:szCs w:val="20"/>
-          <w:shd w:val="clear" w:fill="1F1F1F"/>
-          <w:lang w:val="en-US" w:eastAsia="zh-CN" w:bidi="ar"/>
-        </w:rPr>
-        <w:t>=</w:t>
-      </w:r>
-      <w:r>
-        <w:rPr>
-          <w:rFonts w:hint="default" w:ascii="Consolas" w:hAnsi="Consolas" w:eastAsia="Consolas" w:cs="Consolas"/>
-          <w:b w:val="0"/>
-          <w:bCs w:val="0"/>
-          <w:color w:val="CCCCCC"/>
-          <w:kern w:val="0"/>
-          <w:sz w:val="20"/>
-          <w:szCs w:val="20"/>
-          <w:shd w:val="clear" w:fill="1F1F1F"/>
-          <w:lang w:val="en-US" w:eastAsia="zh-CN" w:bidi="ar"/>
-        </w:rPr>
-        <w:t xml:space="preserve"> (</w:t>
-      </w:r>
-      <w:r>
-        <w:rPr>
-          <w:rFonts w:hint="default" w:ascii="Consolas" w:hAnsi="Consolas" w:eastAsia="Consolas" w:cs="Consolas"/>
-          <w:b w:val="0"/>
-          <w:bCs w:val="0"/>
-          <w:color w:val="9CDCFE"/>
-          <w:kern w:val="0"/>
-          <w:sz w:val="20"/>
-          <w:szCs w:val="20"/>
-          <w:shd w:val="clear" w:fill="1F1F1F"/>
-          <w:lang w:val="en-US" w:eastAsia="zh-CN" w:bidi="ar"/>
-        </w:rPr>
-        <w:t>number</w:t>
-      </w:r>
-      <w:r>
-        <w:rPr>
-          <w:rFonts w:hint="default" w:ascii="Consolas" w:hAnsi="Consolas" w:eastAsia="Consolas" w:cs="Consolas"/>
-          <w:b w:val="0"/>
-          <w:bCs w:val="0"/>
-          <w:color w:val="CCCCCC"/>
-          <w:kern w:val="0"/>
-          <w:sz w:val="20"/>
-          <w:szCs w:val="20"/>
-          <w:shd w:val="clear" w:fill="1F1F1F"/>
-          <w:lang w:val="en-US" w:eastAsia="zh-CN" w:bidi="ar"/>
-        </w:rPr>
-        <w:t xml:space="preserve">) </w:t>
-      </w:r>
-      <w:r>
-        <w:rPr>
-          <w:rFonts w:hint="default" w:ascii="Consolas" w:hAnsi="Consolas" w:eastAsia="Consolas" w:cs="Consolas"/>
-          <w:b w:val="0"/>
-          <w:bCs w:val="0"/>
-          <w:color w:val="569CD6"/>
-          <w:kern w:val="0"/>
-          <w:sz w:val="20"/>
-          <w:szCs w:val="20"/>
-          <w:shd w:val="clear" w:fill="1F1F1F"/>
-          <w:lang w:val="en-US" w:eastAsia="zh-CN" w:bidi="ar"/>
-        </w:rPr>
-        <w:t xml:space="preserve">=&gt; </w:t>
-      </w:r>
-      <w:r>
-        <w:rPr>
-          <w:rFonts w:hint="default" w:ascii="Consolas" w:hAnsi="Consolas" w:eastAsia="Consolas" w:cs="Consolas"/>
-          <w:b w:val="0"/>
-          <w:bCs w:val="0"/>
-          <w:color w:val="CCCCCC"/>
-          <w:kern w:val="0"/>
-          <w:sz w:val="20"/>
-          <w:szCs w:val="20"/>
-          <w:shd w:val="clear" w:fill="1F1F1F"/>
-          <w:lang w:val="en-US" w:eastAsia="zh-CN" w:bidi="ar"/>
-        </w:rPr>
-        <w:t>{</w:t>
+        <w:t>log</w:t>
+      </w:r>
+      <w:r>
+        <w:rPr>
+          <w:rFonts w:hint="default" w:ascii="Consolas" w:hAnsi="Consolas" w:eastAsia="Consolas" w:cs="Consolas"/>
+          <w:b w:val="0"/>
+          <w:bCs w:val="0"/>
+          <w:color w:val="CCCCCC"/>
+          <w:kern w:val="0"/>
+          <w:sz w:val="20"/>
+          <w:szCs w:val="20"/>
+          <w:shd w:val="clear" w:fill="1F1F1F"/>
+          <w:lang w:val="en-US" w:eastAsia="zh-CN" w:bidi="ar"/>
+        </w:rPr>
+        <w:t>(</w:t>
+      </w:r>
+      <w:r>
+        <w:rPr>
+          <w:rFonts w:hint="default" w:ascii="Consolas" w:hAnsi="Consolas" w:eastAsia="Consolas" w:cs="Consolas"/>
+          <w:b w:val="0"/>
+          <w:bCs w:val="0"/>
+          <w:color w:val="4EC9B0"/>
+          <w:kern w:val="0"/>
+          <w:sz w:val="20"/>
+          <w:szCs w:val="20"/>
+          <w:shd w:val="clear" w:fill="1F1F1F"/>
+          <w:lang w:val="en-US" w:eastAsia="zh-CN" w:bidi="ar"/>
+        </w:rPr>
+        <w:t>Object</w:t>
+      </w:r>
+      <w:r>
+        <w:rPr>
+          <w:rFonts w:hint="default" w:ascii="Consolas" w:hAnsi="Consolas" w:eastAsia="Consolas" w:cs="Consolas"/>
+          <w:b w:val="0"/>
+          <w:bCs w:val="0"/>
+          <w:color w:val="CCCCCC"/>
+          <w:kern w:val="0"/>
+          <w:sz w:val="20"/>
+          <w:szCs w:val="20"/>
+          <w:shd w:val="clear" w:fill="1F1F1F"/>
+          <w:lang w:val="en-US" w:eastAsia="zh-CN" w:bidi="ar"/>
+        </w:rPr>
+        <w:t>.</w:t>
+      </w:r>
+      <w:r>
+        <w:rPr>
+          <w:rFonts w:hint="default" w:ascii="Consolas" w:hAnsi="Consolas" w:eastAsia="Consolas" w:cs="Consolas"/>
+          <w:b w:val="0"/>
+          <w:bCs w:val="0"/>
+          <w:color w:val="DCDCAA"/>
+          <w:kern w:val="0"/>
+          <w:sz w:val="20"/>
+          <w:szCs w:val="20"/>
+          <w:shd w:val="clear" w:fill="1F1F1F"/>
+          <w:lang w:val="en-US" w:eastAsia="zh-CN" w:bidi="ar"/>
+        </w:rPr>
+        <w:t>keys</w:t>
+      </w:r>
+      <w:r>
+        <w:rPr>
+          <w:rFonts w:hint="default" w:ascii="Consolas" w:hAnsi="Consolas" w:eastAsia="Consolas" w:cs="Consolas"/>
+          <w:b w:val="0"/>
+          <w:bCs w:val="0"/>
+          <w:color w:val="CCCCCC"/>
+          <w:kern w:val="0"/>
+          <w:sz w:val="20"/>
+          <w:szCs w:val="20"/>
+          <w:shd w:val="clear" w:fill="1F1F1F"/>
+          <w:lang w:val="en-US" w:eastAsia="zh-CN" w:bidi="ar"/>
+        </w:rPr>
+        <w:t>(</w:t>
+      </w:r>
+      <w:r>
+        <w:rPr>
+          <w:rFonts w:hint="default" w:ascii="Consolas" w:hAnsi="Consolas" w:eastAsia="Consolas" w:cs="Consolas"/>
+          <w:b w:val="0"/>
+          <w:bCs w:val="0"/>
+          <w:color w:val="4FC1FF"/>
+          <w:kern w:val="0"/>
+          <w:sz w:val="20"/>
+          <w:szCs w:val="20"/>
+          <w:shd w:val="clear" w:fill="1F1F1F"/>
+          <w:lang w:val="en-US" w:eastAsia="zh-CN" w:bidi="ar"/>
+        </w:rPr>
+        <w:t>student</w:t>
+      </w:r>
+      <w:r>
+        <w:rPr>
+          <w:rFonts w:hint="default" w:ascii="Consolas" w:hAnsi="Consolas" w:eastAsia="Consolas" w:cs="Consolas"/>
+          <w:b w:val="0"/>
+          <w:bCs w:val="0"/>
+          <w:color w:val="CCCCCC"/>
+          <w:kern w:val="0"/>
+          <w:sz w:val="20"/>
+          <w:szCs w:val="20"/>
+          <w:shd w:val="clear" w:fill="1F1F1F"/>
+          <w:lang w:val="en-US" w:eastAsia="zh-CN" w:bidi="ar"/>
+        </w:rPr>
+        <w:t>));</w:t>
       </w:r>
     </w:p>
     <w:p>
@@ -28145,28 +26894,140 @@
           <w:rFonts w:hint="default" w:ascii="Consolas" w:hAnsi="Consolas" w:eastAsia="Consolas" w:cs="Consolas"/>
           <w:b w:val="0"/>
           <w:bCs w:val="0"/>
-          <w:color w:val="CCCCCC"/>
-          <w:kern w:val="0"/>
-          <w:sz w:val="20"/>
-          <w:szCs w:val="20"/>
-          <w:shd w:val="clear" w:fill="1F1F1F"/>
-          <w:lang w:val="en-US" w:eastAsia="zh-CN" w:bidi="ar"/>
-        </w:rPr>
-        <w:t xml:space="preserve">  </w:t>
-      </w:r>
-      <w:r>
-        <w:rPr>
-          <w:rFonts w:hint="default" w:ascii="Consolas" w:hAnsi="Consolas" w:eastAsia="Consolas" w:cs="Consolas"/>
-          <w:b w:val="0"/>
-          <w:bCs w:val="0"/>
-          <w:color w:val="6A9955"/>
-          <w:kern w:val="0"/>
-          <w:sz w:val="20"/>
-          <w:szCs w:val="20"/>
-          <w:shd w:val="clear" w:fill="1F1F1F"/>
-          <w:lang w:val="en-US" w:eastAsia="zh-CN" w:bidi="ar"/>
-        </w:rPr>
-        <w:t>// 0</w:t>
+          <w:color w:val="9CDCFE"/>
+          <w:kern w:val="0"/>
+          <w:sz w:val="20"/>
+          <w:szCs w:val="20"/>
+          <w:shd w:val="clear" w:fill="1F1F1F"/>
+          <w:lang w:val="en-US" w:eastAsia="zh-CN" w:bidi="ar"/>
+        </w:rPr>
+        <w:t>console</w:t>
+      </w:r>
+      <w:r>
+        <w:rPr>
+          <w:rFonts w:hint="default" w:ascii="Consolas" w:hAnsi="Consolas" w:eastAsia="Consolas" w:cs="Consolas"/>
+          <w:b w:val="0"/>
+          <w:bCs w:val="0"/>
+          <w:color w:val="CCCCCC"/>
+          <w:kern w:val="0"/>
+          <w:sz w:val="20"/>
+          <w:szCs w:val="20"/>
+          <w:shd w:val="clear" w:fill="1F1F1F"/>
+          <w:lang w:val="en-US" w:eastAsia="zh-CN" w:bidi="ar"/>
+        </w:rPr>
+        <w:t>.</w:t>
+      </w:r>
+      <w:r>
+        <w:rPr>
+          <w:rFonts w:hint="default" w:ascii="Consolas" w:hAnsi="Consolas" w:eastAsia="Consolas" w:cs="Consolas"/>
+          <w:b w:val="0"/>
+          <w:bCs w:val="0"/>
+          <w:color w:val="DCDCAA"/>
+          <w:kern w:val="0"/>
+          <w:sz w:val="20"/>
+          <w:szCs w:val="20"/>
+          <w:shd w:val="clear" w:fill="1F1F1F"/>
+          <w:lang w:val="en-US" w:eastAsia="zh-CN" w:bidi="ar"/>
+        </w:rPr>
+        <w:t>log</w:t>
+      </w:r>
+      <w:r>
+        <w:rPr>
+          <w:rFonts w:hint="default" w:ascii="Consolas" w:hAnsi="Consolas" w:eastAsia="Consolas" w:cs="Consolas"/>
+          <w:b w:val="0"/>
+          <w:bCs w:val="0"/>
+          <w:color w:val="CCCCCC"/>
+          <w:kern w:val="0"/>
+          <w:sz w:val="20"/>
+          <w:szCs w:val="20"/>
+          <w:shd w:val="clear" w:fill="1F1F1F"/>
+          <w:lang w:val="en-US" w:eastAsia="zh-CN" w:bidi="ar"/>
+        </w:rPr>
+        <w:t>(</w:t>
+      </w:r>
+      <w:r>
+        <w:rPr>
+          <w:rFonts w:hint="default" w:ascii="Consolas" w:hAnsi="Consolas" w:eastAsia="Consolas" w:cs="Consolas"/>
+          <w:b w:val="0"/>
+          <w:bCs w:val="0"/>
+          <w:color w:val="4EC9B0"/>
+          <w:kern w:val="0"/>
+          <w:sz w:val="20"/>
+          <w:szCs w:val="20"/>
+          <w:shd w:val="clear" w:fill="1F1F1F"/>
+          <w:lang w:val="en-US" w:eastAsia="zh-CN" w:bidi="ar"/>
+        </w:rPr>
+        <w:t>Object</w:t>
+      </w:r>
+      <w:r>
+        <w:rPr>
+          <w:rFonts w:hint="default" w:ascii="Consolas" w:hAnsi="Consolas" w:eastAsia="Consolas" w:cs="Consolas"/>
+          <w:b w:val="0"/>
+          <w:bCs w:val="0"/>
+          <w:color w:val="CCCCCC"/>
+          <w:kern w:val="0"/>
+          <w:sz w:val="20"/>
+          <w:szCs w:val="20"/>
+          <w:shd w:val="clear" w:fill="1F1F1F"/>
+          <w:lang w:val="en-US" w:eastAsia="zh-CN" w:bidi="ar"/>
+        </w:rPr>
+        <w:t>.</w:t>
+      </w:r>
+      <w:r>
+        <w:rPr>
+          <w:rFonts w:hint="default" w:ascii="Consolas" w:hAnsi="Consolas" w:eastAsia="Consolas" w:cs="Consolas"/>
+          <w:b w:val="0"/>
+          <w:bCs w:val="0"/>
+          <w:color w:val="DCDCAA"/>
+          <w:kern w:val="0"/>
+          <w:sz w:val="20"/>
+          <w:szCs w:val="20"/>
+          <w:shd w:val="clear" w:fill="1F1F1F"/>
+          <w:lang w:val="en-US" w:eastAsia="zh-CN" w:bidi="ar"/>
+        </w:rPr>
+        <w:t>values</w:t>
+      </w:r>
+      <w:r>
+        <w:rPr>
+          <w:rFonts w:hint="default" w:ascii="Consolas" w:hAnsi="Consolas" w:eastAsia="Consolas" w:cs="Consolas"/>
+          <w:b w:val="0"/>
+          <w:bCs w:val="0"/>
+          <w:color w:val="CCCCCC"/>
+          <w:kern w:val="0"/>
+          <w:sz w:val="20"/>
+          <w:szCs w:val="20"/>
+          <w:shd w:val="clear" w:fill="1F1F1F"/>
+          <w:lang w:val="en-US" w:eastAsia="zh-CN" w:bidi="ar"/>
+        </w:rPr>
+        <w:t>(</w:t>
+      </w:r>
+      <w:r>
+        <w:rPr>
+          <w:rFonts w:hint="default" w:ascii="Consolas" w:hAnsi="Consolas" w:eastAsia="Consolas" w:cs="Consolas"/>
+          <w:b w:val="0"/>
+          <w:bCs w:val="0"/>
+          <w:color w:val="4FC1FF"/>
+          <w:kern w:val="0"/>
+          <w:sz w:val="20"/>
+          <w:szCs w:val="20"/>
+          <w:shd w:val="clear" w:fill="1F1F1F"/>
+          <w:lang w:val="en-US" w:eastAsia="zh-CN" w:bidi="ar"/>
+        </w:rPr>
+        <w:t>student</w:t>
+      </w:r>
+      <w:r>
+        <w:rPr>
+          <w:rFonts w:hint="default" w:ascii="Consolas" w:hAnsi="Consolas" w:eastAsia="Consolas" w:cs="Consolas"/>
+          <w:b w:val="0"/>
+          <w:bCs w:val="0"/>
+          <w:color w:val="CCCCCC"/>
+          <w:kern w:val="0"/>
+          <w:sz w:val="20"/>
+          <w:szCs w:val="20"/>
+          <w:shd w:val="clear" w:fill="1F1F1F"/>
+          <w:lang w:val="en-US" w:eastAsia="zh-CN" w:bidi="ar"/>
+        </w:rPr>
+        <w:t>));</w:t>
       </w:r>
     </w:p>
     <w:p>
@@ -28192,48 +27053,6 @@
           <w:rFonts w:hint="default" w:ascii="Consolas" w:hAnsi="Consolas" w:eastAsia="Consolas" w:cs="Consolas"/>
           <w:b w:val="0"/>
           <w:bCs w:val="0"/>
-          <w:color w:val="CCCCCC"/>
-          <w:kern w:val="0"/>
-          <w:sz w:val="20"/>
-          <w:szCs w:val="20"/>
-          <w:shd w:val="clear" w:fill="1F1F1F"/>
-          <w:lang w:val="en-US" w:eastAsia="zh-CN" w:bidi="ar"/>
-        </w:rPr>
-        <w:t xml:space="preserve">  </w:t>
-      </w:r>
-      <w:r>
-        <w:rPr>
-          <w:rFonts w:hint="default" w:ascii="Consolas" w:hAnsi="Consolas" w:eastAsia="Consolas" w:cs="Consolas"/>
-          <w:b w:val="0"/>
-          <w:bCs w:val="0"/>
-          <w:color w:val="C586C0"/>
-          <w:kern w:val="0"/>
-          <w:sz w:val="20"/>
-          <w:szCs w:val="20"/>
-          <w:shd w:val="clear" w:fill="1F1F1F"/>
-          <w:lang w:val="en-US" w:eastAsia="zh-CN" w:bidi="ar"/>
-        </w:rPr>
-        <w:t>if</w:t>
-      </w:r>
-      <w:r>
-        <w:rPr>
-          <w:rFonts w:hint="default" w:ascii="Consolas" w:hAnsi="Consolas" w:eastAsia="Consolas" w:cs="Consolas"/>
-          <w:b w:val="0"/>
-          <w:bCs w:val="0"/>
-          <w:color w:val="CCCCCC"/>
-          <w:kern w:val="0"/>
-          <w:sz w:val="20"/>
-          <w:szCs w:val="20"/>
-          <w:shd w:val="clear" w:fill="1F1F1F"/>
-          <w:lang w:val="en-US" w:eastAsia="zh-CN" w:bidi="ar"/>
-        </w:rPr>
-        <w:t xml:space="preserve"> (</w:t>
-      </w:r>
-      <w:r>
-        <w:rPr>
-          <w:rFonts w:hint="default" w:ascii="Consolas" w:hAnsi="Consolas" w:eastAsia="Consolas" w:cs="Consolas"/>
-          <w:b w:val="0"/>
-          <w:bCs w:val="0"/>
           <w:color w:val="9CDCFE"/>
           <w:kern w:val="0"/>
           <w:sz w:val="20"/>
@@ -28241,687 +27060,21 @@
           <w:shd w:val="clear" w:fill="1F1F1F"/>
           <w:lang w:val="en-US" w:eastAsia="zh-CN" w:bidi="ar"/>
         </w:rPr>
-        <w:t>number</w:t>
-      </w:r>
-      <w:r>
-        <w:rPr>
-          <w:rFonts w:hint="default" w:ascii="Consolas" w:hAnsi="Consolas" w:eastAsia="Consolas" w:cs="Consolas"/>
-          <w:b w:val="0"/>
-          <w:bCs w:val="0"/>
-          <w:color w:val="CCCCCC"/>
-          <w:kern w:val="0"/>
-          <w:sz w:val="20"/>
-          <w:szCs w:val="20"/>
-          <w:shd w:val="clear" w:fill="1F1F1F"/>
-          <w:lang w:val="en-US" w:eastAsia="zh-CN" w:bidi="ar"/>
-        </w:rPr>
-        <w:t xml:space="preserve"> </w:t>
-      </w:r>
-      <w:r>
-        <w:rPr>
-          <w:rFonts w:hint="default" w:ascii="Consolas" w:hAnsi="Consolas" w:eastAsia="Consolas" w:cs="Consolas"/>
-          <w:b w:val="0"/>
-          <w:bCs w:val="0"/>
-          <w:color w:val="D4D4D4"/>
-          <w:kern w:val="0"/>
-          <w:sz w:val="20"/>
-          <w:szCs w:val="20"/>
-          <w:shd w:val="clear" w:fill="1F1F1F"/>
-          <w:lang w:val="en-US" w:eastAsia="zh-CN" w:bidi="ar"/>
-        </w:rPr>
-        <w:t>&gt;</w:t>
-      </w:r>
-      <w:r>
-        <w:rPr>
-          <w:rFonts w:hint="default" w:ascii="Consolas" w:hAnsi="Consolas" w:eastAsia="Consolas" w:cs="Consolas"/>
-          <w:b w:val="0"/>
-          <w:bCs w:val="0"/>
-          <w:color w:val="CCCCCC"/>
-          <w:kern w:val="0"/>
-          <w:sz w:val="20"/>
-          <w:szCs w:val="20"/>
-          <w:shd w:val="clear" w:fill="1F1F1F"/>
-          <w:lang w:val="en-US" w:eastAsia="zh-CN" w:bidi="ar"/>
-        </w:rPr>
-        <w:t xml:space="preserve"> </w:t>
-      </w:r>
-      <w:r>
-        <w:rPr>
-          <w:rFonts w:hint="default" w:ascii="Consolas" w:hAnsi="Consolas" w:eastAsia="Consolas" w:cs="Consolas"/>
-          <w:b w:val="0"/>
-          <w:bCs w:val="0"/>
-          <w:color w:val="B5CEA8"/>
-          <w:kern w:val="0"/>
-          <w:sz w:val="20"/>
-          <w:szCs w:val="20"/>
-          <w:shd w:val="clear" w:fill="1F1F1F"/>
-          <w:lang w:val="en-US" w:eastAsia="zh-CN" w:bidi="ar"/>
-        </w:rPr>
-        <w:t>0</w:t>
-      </w:r>
-      <w:r>
-        <w:rPr>
-          <w:rFonts w:hint="default" w:ascii="Consolas" w:hAnsi="Consolas" w:eastAsia="Consolas" w:cs="Consolas"/>
-          <w:b w:val="0"/>
-          <w:bCs w:val="0"/>
-          <w:color w:val="CCCCCC"/>
-          <w:kern w:val="0"/>
-          <w:sz w:val="20"/>
-          <w:szCs w:val="20"/>
-          <w:shd w:val="clear" w:fill="1F1F1F"/>
-          <w:lang w:val="en-US" w:eastAsia="zh-CN" w:bidi="ar"/>
-        </w:rPr>
-        <w:t>) {</w:t>
-      </w:r>
-    </w:p>
-    <w:p>
-      <w:pPr>
-        <w:keepNext w:val="0"/>
-        <w:keepLines w:val="0"/>
-        <w:widowControl/>
-        <w:suppressLineNumbers w:val="0"/>
-        <w:shd w:val="clear" w:fill="1F1F1F"/>
-        <w:spacing w:line="190" w:lineRule="atLeast"/>
-        <w:jc w:val="left"/>
-        <w:rPr>
-          <w:rFonts w:hint="default" w:ascii="Consolas" w:hAnsi="Consolas" w:eastAsia="Consolas" w:cs="Consolas"/>
-          <w:b w:val="0"/>
-          <w:bCs w:val="0"/>
-          <w:color w:val="CCCCCC"/>
-          <w:sz w:val="20"/>
-          <w:szCs w:val="20"/>
-        </w:rPr>
-      </w:pPr>
-      <w:r>
-        <w:rPr>
-          <w:rFonts w:hint="default" w:ascii="Consolas" w:hAnsi="Consolas" w:eastAsia="Consolas" w:cs="Consolas"/>
-          <w:b w:val="0"/>
-          <w:bCs w:val="0"/>
-          <w:color w:val="CCCCCC"/>
-          <w:kern w:val="0"/>
-          <w:sz w:val="20"/>
-          <w:szCs w:val="20"/>
-          <w:shd w:val="clear" w:fill="1F1F1F"/>
-          <w:lang w:val="en-US" w:eastAsia="zh-CN" w:bidi="ar"/>
-        </w:rPr>
-        <w:t xml:space="preserve">    </w:t>
-      </w:r>
-      <w:r>
-        <w:rPr>
-          <w:rFonts w:hint="default" w:ascii="Consolas" w:hAnsi="Consolas" w:eastAsia="Consolas" w:cs="Consolas"/>
-          <w:b w:val="0"/>
-          <w:bCs w:val="0"/>
-          <w:color w:val="C586C0"/>
-          <w:kern w:val="0"/>
-          <w:sz w:val="20"/>
-          <w:szCs w:val="20"/>
-          <w:shd w:val="clear" w:fill="1F1F1F"/>
-          <w:lang w:val="en-US" w:eastAsia="zh-CN" w:bidi="ar"/>
-        </w:rPr>
-        <w:t>return</w:t>
-      </w:r>
-      <w:r>
-        <w:rPr>
-          <w:rFonts w:hint="default" w:ascii="Consolas" w:hAnsi="Consolas" w:eastAsia="Consolas" w:cs="Consolas"/>
-          <w:b w:val="0"/>
-          <w:bCs w:val="0"/>
-          <w:color w:val="CCCCCC"/>
-          <w:kern w:val="0"/>
-          <w:sz w:val="20"/>
-          <w:szCs w:val="20"/>
-          <w:shd w:val="clear" w:fill="1F1F1F"/>
-          <w:lang w:val="en-US" w:eastAsia="zh-CN" w:bidi="ar"/>
-        </w:rPr>
-        <w:t xml:space="preserve"> </w:t>
-      </w:r>
-      <w:r>
-        <w:rPr>
-          <w:rFonts w:hint="default" w:ascii="Consolas" w:hAnsi="Consolas" w:eastAsia="Consolas" w:cs="Consolas"/>
-          <w:b w:val="0"/>
-          <w:bCs w:val="0"/>
-          <w:color w:val="CE9178"/>
-          <w:kern w:val="0"/>
-          <w:sz w:val="20"/>
-          <w:szCs w:val="20"/>
-          <w:shd w:val="clear" w:fill="1F1F1F"/>
-          <w:lang w:val="en-US" w:eastAsia="zh-CN" w:bidi="ar"/>
-        </w:rPr>
-        <w:t>"Positive"</w:t>
-      </w:r>
-      <w:r>
-        <w:rPr>
-          <w:rFonts w:hint="default" w:ascii="Consolas" w:hAnsi="Consolas" w:eastAsia="Consolas" w:cs="Consolas"/>
-          <w:b w:val="0"/>
-          <w:bCs w:val="0"/>
-          <w:color w:val="CCCCCC"/>
-          <w:kern w:val="0"/>
-          <w:sz w:val="20"/>
-          <w:szCs w:val="20"/>
-          <w:shd w:val="clear" w:fill="1F1F1F"/>
-          <w:lang w:val="en-US" w:eastAsia="zh-CN" w:bidi="ar"/>
-        </w:rPr>
-        <w:t>;</w:t>
-      </w:r>
-    </w:p>
-    <w:p>
-      <w:pPr>
-        <w:keepNext w:val="0"/>
-        <w:keepLines w:val="0"/>
-        <w:widowControl/>
-        <w:suppressLineNumbers w:val="0"/>
-        <w:shd w:val="clear" w:fill="1F1F1F"/>
-        <w:spacing w:line="190" w:lineRule="atLeast"/>
-        <w:jc w:val="left"/>
-        <w:rPr>
-          <w:rFonts w:hint="default" w:ascii="Consolas" w:hAnsi="Consolas" w:eastAsia="Consolas" w:cs="Consolas"/>
-          <w:b w:val="0"/>
-          <w:bCs w:val="0"/>
-          <w:color w:val="CCCCCC"/>
-          <w:kern w:val="0"/>
-          <w:sz w:val="20"/>
-          <w:szCs w:val="20"/>
-          <w:shd w:val="clear" w:fill="1F1F1F"/>
-          <w:lang w:val="en-US" w:eastAsia="zh-CN" w:bidi="ar"/>
-        </w:rPr>
-      </w:pPr>
-      <w:r>
-        <w:rPr>
-          <w:rFonts w:hint="default" w:ascii="Consolas" w:hAnsi="Consolas" w:eastAsia="Consolas" w:cs="Consolas"/>
-          <w:b w:val="0"/>
-          <w:bCs w:val="0"/>
-          <w:color w:val="CCCCCC"/>
-          <w:kern w:val="0"/>
-          <w:sz w:val="20"/>
-          <w:szCs w:val="20"/>
-          <w:shd w:val="clear" w:fill="1F1F1F"/>
-          <w:lang w:val="en-US" w:eastAsia="zh-CN" w:bidi="ar"/>
-        </w:rPr>
-        <w:t xml:space="preserve">  }                               </w:t>
-      </w:r>
-    </w:p>
-    <w:p>
-      <w:pPr>
-        <w:keepNext w:val="0"/>
-        <w:keepLines w:val="0"/>
-        <w:widowControl/>
-        <w:suppressLineNumbers w:val="0"/>
-        <w:shd w:val="clear" w:fill="1F1F1F"/>
-        <w:spacing w:line="190" w:lineRule="atLeast"/>
-        <w:jc w:val="left"/>
-        <w:rPr>
-          <w:rFonts w:hint="default" w:ascii="Consolas" w:hAnsi="Consolas" w:eastAsia="Consolas" w:cs="Consolas"/>
-          <w:b w:val="0"/>
-          <w:bCs w:val="0"/>
-          <w:color w:val="CCCCCC"/>
-          <w:kern w:val="0"/>
-          <w:sz w:val="20"/>
-          <w:szCs w:val="20"/>
-          <w:shd w:val="clear" w:fill="1F1F1F"/>
-          <w:lang w:val="en-US" w:eastAsia="zh-CN" w:bidi="ar"/>
-        </w:rPr>
-      </w:pPr>
-    </w:p>
-    <w:p>
-      <w:pPr>
-        <w:keepNext w:val="0"/>
-        <w:keepLines w:val="0"/>
-        <w:widowControl/>
-        <w:suppressLineNumbers w:val="0"/>
-        <w:shd w:val="clear" w:fill="1F1F1F"/>
-        <w:spacing w:line="190" w:lineRule="atLeast"/>
-        <w:jc w:val="left"/>
-        <w:rPr>
-          <w:rFonts w:hint="default" w:ascii="Consolas" w:hAnsi="Consolas" w:eastAsia="Consolas" w:cs="Consolas"/>
-          <w:b w:val="0"/>
-          <w:bCs w:val="0"/>
-          <w:color w:val="CCCCCC"/>
-          <w:sz w:val="20"/>
-          <w:szCs w:val="20"/>
-        </w:rPr>
-      </w:pPr>
-      <w:r>
-        <w:rPr>
-          <w:rFonts w:hint="default" w:ascii="Consolas" w:hAnsi="Consolas" w:eastAsia="Consolas" w:cs="Consolas"/>
-          <w:b w:val="0"/>
-          <w:bCs w:val="0"/>
-          <w:color w:val="CCCCCC"/>
-          <w:kern w:val="0"/>
-          <w:sz w:val="20"/>
-          <w:szCs w:val="20"/>
-          <w:shd w:val="clear" w:fill="1F1F1F"/>
-          <w:lang w:val="en-US" w:eastAsia="zh-CN" w:bidi="ar"/>
-        </w:rPr>
-        <w:t xml:space="preserve">  </w:t>
-      </w:r>
-      <w:r>
-        <w:rPr>
-          <w:rFonts w:hint="default" w:ascii="Consolas" w:hAnsi="Consolas" w:eastAsia="Consolas" w:cs="Consolas"/>
-          <w:b w:val="0"/>
-          <w:bCs w:val="0"/>
-          <w:color w:val="C586C0"/>
-          <w:kern w:val="0"/>
-          <w:sz w:val="20"/>
-          <w:szCs w:val="20"/>
-          <w:shd w:val="clear" w:fill="1F1F1F"/>
-          <w:lang w:val="en-US" w:eastAsia="zh-CN" w:bidi="ar"/>
-        </w:rPr>
-        <w:t>if</w:t>
-      </w:r>
-      <w:r>
-        <w:rPr>
-          <w:rFonts w:hint="default" w:ascii="Consolas" w:hAnsi="Consolas" w:eastAsia="Consolas" w:cs="Consolas"/>
-          <w:b w:val="0"/>
-          <w:bCs w:val="0"/>
-          <w:color w:val="CCCCCC"/>
-          <w:kern w:val="0"/>
-          <w:sz w:val="20"/>
-          <w:szCs w:val="20"/>
-          <w:shd w:val="clear" w:fill="1F1F1F"/>
-          <w:lang w:val="en-US" w:eastAsia="zh-CN" w:bidi="ar"/>
-        </w:rPr>
-        <w:t xml:space="preserve"> (</w:t>
-      </w:r>
-      <w:r>
-        <w:rPr>
-          <w:rFonts w:hint="default" w:ascii="Consolas" w:hAnsi="Consolas" w:eastAsia="Consolas" w:cs="Consolas"/>
-          <w:b w:val="0"/>
-          <w:bCs w:val="0"/>
-          <w:color w:val="9CDCFE"/>
-          <w:kern w:val="0"/>
-          <w:sz w:val="20"/>
-          <w:szCs w:val="20"/>
-          <w:shd w:val="clear" w:fill="1F1F1F"/>
-          <w:lang w:val="en-US" w:eastAsia="zh-CN" w:bidi="ar"/>
-        </w:rPr>
-        <w:t>number</w:t>
-      </w:r>
-      <w:r>
-        <w:rPr>
-          <w:rFonts w:hint="default" w:ascii="Consolas" w:hAnsi="Consolas" w:eastAsia="Consolas" w:cs="Consolas"/>
-          <w:b w:val="0"/>
-          <w:bCs w:val="0"/>
-          <w:color w:val="CCCCCC"/>
-          <w:kern w:val="0"/>
-          <w:sz w:val="20"/>
-          <w:szCs w:val="20"/>
-          <w:shd w:val="clear" w:fill="1F1F1F"/>
-          <w:lang w:val="en-US" w:eastAsia="zh-CN" w:bidi="ar"/>
-        </w:rPr>
-        <w:t xml:space="preserve"> </w:t>
-      </w:r>
-      <w:r>
-        <w:rPr>
-          <w:rFonts w:hint="default" w:ascii="Consolas" w:hAnsi="Consolas" w:eastAsia="Consolas" w:cs="Consolas"/>
-          <w:b w:val="0"/>
-          <w:bCs w:val="0"/>
-          <w:color w:val="D4D4D4"/>
-          <w:kern w:val="0"/>
-          <w:sz w:val="20"/>
-          <w:szCs w:val="20"/>
-          <w:shd w:val="clear" w:fill="1F1F1F"/>
-          <w:lang w:val="en-US" w:eastAsia="zh-CN" w:bidi="ar"/>
-        </w:rPr>
-        <w:t>&lt;</w:t>
-      </w:r>
-      <w:r>
-        <w:rPr>
-          <w:rFonts w:hint="default" w:ascii="Consolas" w:hAnsi="Consolas" w:eastAsia="Consolas" w:cs="Consolas"/>
-          <w:b w:val="0"/>
-          <w:bCs w:val="0"/>
-          <w:color w:val="CCCCCC"/>
-          <w:kern w:val="0"/>
-          <w:sz w:val="20"/>
-          <w:szCs w:val="20"/>
-          <w:shd w:val="clear" w:fill="1F1F1F"/>
-          <w:lang w:val="en-US" w:eastAsia="zh-CN" w:bidi="ar"/>
-        </w:rPr>
-        <w:t xml:space="preserve"> </w:t>
-      </w:r>
-      <w:r>
-        <w:rPr>
-          <w:rFonts w:hint="default" w:ascii="Consolas" w:hAnsi="Consolas" w:eastAsia="Consolas" w:cs="Consolas"/>
-          <w:b w:val="0"/>
-          <w:bCs w:val="0"/>
-          <w:color w:val="B5CEA8"/>
-          <w:kern w:val="0"/>
-          <w:sz w:val="20"/>
-          <w:szCs w:val="20"/>
-          <w:shd w:val="clear" w:fill="1F1F1F"/>
-          <w:lang w:val="en-US" w:eastAsia="zh-CN" w:bidi="ar"/>
-        </w:rPr>
-        <w:t>0</w:t>
-      </w:r>
-      <w:r>
-        <w:rPr>
-          <w:rFonts w:hint="default" w:ascii="Consolas" w:hAnsi="Consolas" w:eastAsia="Consolas" w:cs="Consolas"/>
-          <w:b w:val="0"/>
-          <w:bCs w:val="0"/>
-          <w:color w:val="CCCCCC"/>
-          <w:kern w:val="0"/>
-          <w:sz w:val="20"/>
-          <w:szCs w:val="20"/>
-          <w:shd w:val="clear" w:fill="1F1F1F"/>
-          <w:lang w:val="en-US" w:eastAsia="zh-CN" w:bidi="ar"/>
-        </w:rPr>
-        <w:t>) {</w:t>
-      </w:r>
-    </w:p>
-    <w:p>
-      <w:pPr>
-        <w:keepNext w:val="0"/>
-        <w:keepLines w:val="0"/>
-        <w:widowControl/>
-        <w:suppressLineNumbers w:val="0"/>
-        <w:shd w:val="clear" w:fill="1F1F1F"/>
-        <w:spacing w:line="190" w:lineRule="atLeast"/>
-        <w:jc w:val="left"/>
-        <w:rPr>
-          <w:rFonts w:hint="default" w:ascii="Consolas" w:hAnsi="Consolas" w:eastAsia="Consolas" w:cs="Consolas"/>
-          <w:b w:val="0"/>
-          <w:bCs w:val="0"/>
-          <w:color w:val="CCCCCC"/>
-          <w:sz w:val="20"/>
-          <w:szCs w:val="20"/>
-        </w:rPr>
-      </w:pPr>
-      <w:r>
-        <w:rPr>
-          <w:rFonts w:hint="default" w:ascii="Consolas" w:hAnsi="Consolas" w:eastAsia="Consolas" w:cs="Consolas"/>
-          <w:b w:val="0"/>
-          <w:bCs w:val="0"/>
-          <w:color w:val="CCCCCC"/>
-          <w:kern w:val="0"/>
-          <w:sz w:val="20"/>
-          <w:szCs w:val="20"/>
-          <w:shd w:val="clear" w:fill="1F1F1F"/>
-          <w:lang w:val="en-US" w:eastAsia="zh-CN" w:bidi="ar"/>
-        </w:rPr>
-        <w:t xml:space="preserve">    </w:t>
-      </w:r>
-      <w:r>
-        <w:rPr>
-          <w:rFonts w:hint="default" w:ascii="Consolas" w:hAnsi="Consolas" w:eastAsia="Consolas" w:cs="Consolas"/>
-          <w:b w:val="0"/>
-          <w:bCs w:val="0"/>
-          <w:color w:val="C586C0"/>
-          <w:kern w:val="0"/>
-          <w:sz w:val="20"/>
-          <w:szCs w:val="20"/>
-          <w:shd w:val="clear" w:fill="1F1F1F"/>
-          <w:lang w:val="en-US" w:eastAsia="zh-CN" w:bidi="ar"/>
-        </w:rPr>
-        <w:t>return</w:t>
-      </w:r>
-      <w:r>
-        <w:rPr>
-          <w:rFonts w:hint="default" w:ascii="Consolas" w:hAnsi="Consolas" w:eastAsia="Consolas" w:cs="Consolas"/>
-          <w:b w:val="0"/>
-          <w:bCs w:val="0"/>
-          <w:color w:val="CCCCCC"/>
-          <w:kern w:val="0"/>
-          <w:sz w:val="20"/>
-          <w:szCs w:val="20"/>
-          <w:shd w:val="clear" w:fill="1F1F1F"/>
-          <w:lang w:val="en-US" w:eastAsia="zh-CN" w:bidi="ar"/>
-        </w:rPr>
-        <w:t xml:space="preserve"> </w:t>
-      </w:r>
-      <w:r>
-        <w:rPr>
-          <w:rFonts w:hint="default" w:ascii="Consolas" w:hAnsi="Consolas" w:eastAsia="Consolas" w:cs="Consolas"/>
-          <w:b w:val="0"/>
-          <w:bCs w:val="0"/>
-          <w:color w:val="CE9178"/>
-          <w:kern w:val="0"/>
-          <w:sz w:val="20"/>
-          <w:szCs w:val="20"/>
-          <w:shd w:val="clear" w:fill="1F1F1F"/>
-          <w:lang w:val="en-US" w:eastAsia="zh-CN" w:bidi="ar"/>
-        </w:rPr>
-        <w:t>"Negative"</w:t>
-      </w:r>
-      <w:r>
-        <w:rPr>
-          <w:rFonts w:hint="default" w:ascii="Consolas" w:hAnsi="Consolas" w:eastAsia="Consolas" w:cs="Consolas"/>
-          <w:b w:val="0"/>
-          <w:bCs w:val="0"/>
-          <w:color w:val="CCCCCC"/>
-          <w:kern w:val="0"/>
-          <w:sz w:val="20"/>
-          <w:szCs w:val="20"/>
-          <w:shd w:val="clear" w:fill="1F1F1F"/>
-          <w:lang w:val="en-US" w:eastAsia="zh-CN" w:bidi="ar"/>
-        </w:rPr>
-        <w:t>;</w:t>
-      </w:r>
-    </w:p>
-    <w:p>
-      <w:pPr>
-        <w:keepNext w:val="0"/>
-        <w:keepLines w:val="0"/>
-        <w:widowControl/>
-        <w:suppressLineNumbers w:val="0"/>
-        <w:shd w:val="clear" w:fill="1F1F1F"/>
-        <w:spacing w:line="190" w:lineRule="atLeast"/>
-        <w:jc w:val="left"/>
-        <w:rPr>
-          <w:rFonts w:hint="default" w:ascii="Consolas" w:hAnsi="Consolas" w:eastAsia="Consolas" w:cs="Consolas"/>
-          <w:b w:val="0"/>
-          <w:bCs w:val="0"/>
-          <w:color w:val="CCCCCC"/>
-          <w:sz w:val="20"/>
-          <w:szCs w:val="20"/>
-        </w:rPr>
-      </w:pPr>
-      <w:r>
-        <w:rPr>
-          <w:rFonts w:hint="default" w:ascii="Consolas" w:hAnsi="Consolas" w:eastAsia="Consolas" w:cs="Consolas"/>
-          <w:b w:val="0"/>
-          <w:bCs w:val="0"/>
-          <w:color w:val="CCCCCC"/>
-          <w:kern w:val="0"/>
-          <w:sz w:val="20"/>
-          <w:szCs w:val="20"/>
-          <w:shd w:val="clear" w:fill="1F1F1F"/>
-          <w:lang w:val="en-US" w:eastAsia="zh-CN" w:bidi="ar"/>
-        </w:rPr>
-        <w:t>  }</w:t>
-      </w:r>
-    </w:p>
-    <w:p>
-      <w:pPr>
-        <w:keepNext w:val="0"/>
-        <w:keepLines w:val="0"/>
-        <w:widowControl/>
-        <w:suppressLineNumbers w:val="0"/>
-        <w:shd w:val="clear" w:fill="1F1F1F"/>
-        <w:spacing w:line="190" w:lineRule="atLeast"/>
-        <w:jc w:val="left"/>
-        <w:rPr>
-          <w:rFonts w:hint="default" w:ascii="Consolas" w:hAnsi="Consolas" w:eastAsia="Consolas" w:cs="Consolas"/>
-          <w:b w:val="0"/>
-          <w:bCs w:val="0"/>
-          <w:color w:val="CCCCCC"/>
-          <w:sz w:val="20"/>
-          <w:szCs w:val="20"/>
-        </w:rPr>
-      </w:pPr>
-      <w:r>
-        <w:rPr>
-          <w:rFonts w:hint="default" w:ascii="Consolas" w:hAnsi="Consolas" w:eastAsia="Consolas" w:cs="Consolas"/>
-          <w:b w:val="0"/>
-          <w:bCs w:val="0"/>
-          <w:color w:val="CCCCCC"/>
-          <w:kern w:val="0"/>
-          <w:sz w:val="20"/>
-          <w:szCs w:val="20"/>
-          <w:shd w:val="clear" w:fill="1F1F1F"/>
-          <w:lang w:val="en-US" w:eastAsia="zh-CN" w:bidi="ar"/>
-        </w:rPr>
-        <w:t xml:space="preserve">  </w:t>
-      </w:r>
-      <w:r>
-        <w:rPr>
-          <w:rFonts w:hint="default" w:ascii="Consolas" w:hAnsi="Consolas" w:eastAsia="Consolas" w:cs="Consolas"/>
-          <w:b w:val="0"/>
-          <w:bCs w:val="0"/>
-          <w:color w:val="C586C0"/>
-          <w:kern w:val="0"/>
-          <w:sz w:val="20"/>
-          <w:szCs w:val="20"/>
-          <w:shd w:val="clear" w:fill="1F1F1F"/>
-          <w:lang w:val="en-US" w:eastAsia="zh-CN" w:bidi="ar"/>
-        </w:rPr>
-        <w:t>return</w:t>
-      </w:r>
-      <w:r>
-        <w:rPr>
-          <w:rFonts w:hint="default" w:ascii="Consolas" w:hAnsi="Consolas" w:eastAsia="Consolas" w:cs="Consolas"/>
-          <w:b w:val="0"/>
-          <w:bCs w:val="0"/>
-          <w:color w:val="CCCCCC"/>
-          <w:kern w:val="0"/>
-          <w:sz w:val="20"/>
-          <w:szCs w:val="20"/>
-          <w:shd w:val="clear" w:fill="1F1F1F"/>
-          <w:lang w:val="en-US" w:eastAsia="zh-CN" w:bidi="ar"/>
-        </w:rPr>
-        <w:t xml:space="preserve"> </w:t>
-      </w:r>
-      <w:r>
-        <w:rPr>
-          <w:rFonts w:hint="default" w:ascii="Consolas" w:hAnsi="Consolas" w:eastAsia="Consolas" w:cs="Consolas"/>
-          <w:b w:val="0"/>
-          <w:bCs w:val="0"/>
-          <w:color w:val="CE9178"/>
-          <w:kern w:val="0"/>
-          <w:sz w:val="20"/>
-          <w:szCs w:val="20"/>
-          <w:shd w:val="clear" w:fill="1F1F1F"/>
-          <w:lang w:val="en-US" w:eastAsia="zh-CN" w:bidi="ar"/>
-        </w:rPr>
-        <w:t>"Zero"</w:t>
-      </w:r>
-      <w:r>
-        <w:rPr>
-          <w:rFonts w:hint="default" w:ascii="Consolas" w:hAnsi="Consolas" w:eastAsia="Consolas" w:cs="Consolas"/>
-          <w:b w:val="0"/>
-          <w:bCs w:val="0"/>
-          <w:color w:val="CCCCCC"/>
-          <w:kern w:val="0"/>
-          <w:sz w:val="20"/>
-          <w:szCs w:val="20"/>
-          <w:shd w:val="clear" w:fill="1F1F1F"/>
-          <w:lang w:val="en-US" w:eastAsia="zh-CN" w:bidi="ar"/>
-        </w:rPr>
-        <w:t>;</w:t>
-      </w:r>
-      <w:bookmarkStart w:id="0" w:name="_GoBack"/>
-      <w:bookmarkEnd w:id="0"/>
-    </w:p>
-    <w:p>
-      <w:pPr>
-        <w:keepNext w:val="0"/>
-        <w:keepLines w:val="0"/>
-        <w:widowControl/>
-        <w:suppressLineNumbers w:val="0"/>
-        <w:shd w:val="clear" w:fill="1F1F1F"/>
-        <w:spacing w:line="190" w:lineRule="atLeast"/>
-        <w:jc w:val="left"/>
-        <w:rPr>
-          <w:rFonts w:hint="default" w:ascii="Consolas" w:hAnsi="Consolas" w:eastAsia="Consolas" w:cs="Consolas"/>
-          <w:b w:val="0"/>
-          <w:bCs w:val="0"/>
-          <w:color w:val="CCCCCC"/>
-          <w:kern w:val="0"/>
-          <w:sz w:val="20"/>
-          <w:szCs w:val="20"/>
-          <w:shd w:val="clear" w:fill="1F1F1F"/>
-          <w:lang w:val="en-US" w:eastAsia="zh-CN" w:bidi="ar"/>
-        </w:rPr>
-      </w:pPr>
-      <w:r>
-        <w:rPr>
-          <w:rFonts w:hint="default" w:ascii="Consolas" w:hAnsi="Consolas" w:eastAsia="Consolas" w:cs="Consolas"/>
-          <w:b w:val="0"/>
-          <w:bCs w:val="0"/>
-          <w:color w:val="CCCCCC"/>
-          <w:kern w:val="0"/>
-          <w:sz w:val="20"/>
-          <w:szCs w:val="20"/>
-          <w:shd w:val="clear" w:fill="1F1F1F"/>
-          <w:lang w:val="en-US" w:eastAsia="zh-CN" w:bidi="ar"/>
-        </w:rPr>
-        <w:t>};</w:t>
-      </w:r>
-    </w:p>
-    <w:p>
-      <w:pPr>
-        <w:keepNext w:val="0"/>
-        <w:keepLines w:val="0"/>
-        <w:widowControl/>
-        <w:suppressLineNumbers w:val="0"/>
-        <w:shd w:val="clear" w:fill="1F1F1F"/>
-        <w:spacing w:line="190" w:lineRule="atLeast"/>
-        <w:jc w:val="left"/>
-        <w:rPr>
-          <w:rFonts w:hint="default" w:ascii="Consolas" w:hAnsi="Consolas" w:eastAsia="Consolas" w:cs="Consolas"/>
-          <w:b w:val="0"/>
-          <w:bCs w:val="0"/>
-          <w:color w:val="CCCCCC"/>
-          <w:kern w:val="0"/>
-          <w:sz w:val="20"/>
-          <w:szCs w:val="20"/>
-          <w:shd w:val="clear" w:fill="1F1F1F"/>
-          <w:lang w:val="en-US" w:eastAsia="zh-CN" w:bidi="ar"/>
-        </w:rPr>
-      </w:pPr>
-    </w:p>
-    <w:p>
-      <w:pPr>
-        <w:keepNext w:val="0"/>
-        <w:keepLines w:val="0"/>
-        <w:widowControl/>
-        <w:suppressLineNumbers w:val="0"/>
-        <w:shd w:val="clear" w:fill="1F1F1F"/>
-        <w:spacing w:line="190" w:lineRule="atLeast"/>
-        <w:jc w:val="left"/>
-        <w:rPr>
-          <w:rFonts w:hint="default" w:ascii="Consolas" w:hAnsi="Consolas" w:eastAsia="Consolas" w:cs="Consolas"/>
-          <w:b w:val="0"/>
-          <w:bCs w:val="0"/>
-          <w:color w:val="CCCCCC"/>
-          <w:sz w:val="20"/>
-          <w:szCs w:val="20"/>
-        </w:rPr>
-      </w:pPr>
-      <w:r>
-        <w:rPr>
-          <w:rFonts w:hint="default" w:ascii="Consolas" w:hAnsi="Consolas" w:eastAsia="Consolas" w:cs="Consolas"/>
-          <w:b w:val="0"/>
-          <w:bCs w:val="0"/>
-          <w:color w:val="569CD6"/>
-          <w:kern w:val="0"/>
-          <w:sz w:val="20"/>
-          <w:szCs w:val="20"/>
-          <w:shd w:val="clear" w:fill="1F1F1F"/>
-          <w:lang w:val="en-US" w:eastAsia="zh-CN" w:bidi="ar"/>
-        </w:rPr>
-        <w:t>const</w:t>
-      </w:r>
-      <w:r>
-        <w:rPr>
-          <w:rFonts w:hint="default" w:ascii="Consolas" w:hAnsi="Consolas" w:eastAsia="Consolas" w:cs="Consolas"/>
-          <w:b w:val="0"/>
-          <w:bCs w:val="0"/>
-          <w:color w:val="CCCCCC"/>
-          <w:kern w:val="0"/>
-          <w:sz w:val="20"/>
-          <w:szCs w:val="20"/>
-          <w:shd w:val="clear" w:fill="1F1F1F"/>
-          <w:lang w:val="en-US" w:eastAsia="zh-CN" w:bidi="ar"/>
-        </w:rPr>
-        <w:t xml:space="preserve"> </w:t>
+        <w:t>console</w:t>
+      </w:r>
+      <w:r>
+        <w:rPr>
+          <w:rFonts w:hint="default" w:ascii="Consolas" w:hAnsi="Consolas" w:eastAsia="Consolas" w:cs="Consolas"/>
+          <w:b w:val="0"/>
+          <w:bCs w:val="0"/>
+          <w:color w:val="CCCCCC"/>
+          <w:kern w:val="0"/>
+          <w:sz w:val="20"/>
+          <w:szCs w:val="20"/>
+          <w:shd w:val="clear" w:fill="1F1F1F"/>
+          <w:lang w:val="en-US" w:eastAsia="zh-CN" w:bidi="ar"/>
+        </w:rPr>
+        <w:t>.</w:t>
       </w:r>
       <w:r>
         <w:rPr>
@@ -28935,166 +27088,77 @@
           <w:shd w:val="clear" w:fill="1F1F1F"/>
           <w:lang w:val="en-US" w:eastAsia="zh-CN" w:bidi="ar"/>
         </w:rPr>
-        <w:t>getNumberStats</w:t>
-      </w:r>
-      <w:r>
-        <w:rPr>
-          <w:rFonts w:hint="default" w:ascii="Consolas" w:hAnsi="Consolas" w:eastAsia="Consolas" w:cs="Consolas"/>
-          <w:b w:val="0"/>
-          <w:bCs w:val="0"/>
-          <w:color w:val="CCCCCC"/>
-          <w:kern w:val="0"/>
-          <w:sz w:val="20"/>
-          <w:szCs w:val="20"/>
-          <w:shd w:val="clear" w:fill="1F1F1F"/>
-          <w:lang w:val="en-US" w:eastAsia="zh-CN" w:bidi="ar"/>
-        </w:rPr>
-        <w:t xml:space="preserve"> </w:t>
-      </w:r>
-      <w:r>
-        <w:rPr>
-          <w:rFonts w:hint="default" w:ascii="Consolas" w:hAnsi="Consolas" w:eastAsia="Consolas" w:cs="Consolas"/>
-          <w:b w:val="0"/>
-          <w:bCs w:val="0"/>
-          <w:color w:val="D4D4D4"/>
-          <w:kern w:val="0"/>
-          <w:sz w:val="20"/>
-          <w:szCs w:val="20"/>
-          <w:shd w:val="clear" w:fill="1F1F1F"/>
-          <w:lang w:val="en-US" w:eastAsia="zh-CN" w:bidi="ar"/>
-        </w:rPr>
-        <w:t>=</w:t>
-      </w:r>
-      <w:r>
-        <w:rPr>
-          <w:rFonts w:hint="default" w:ascii="Consolas" w:hAnsi="Consolas" w:eastAsia="Consolas" w:cs="Consolas"/>
-          <w:b w:val="0"/>
-          <w:bCs w:val="0"/>
-          <w:color w:val="CCCCCC"/>
-          <w:kern w:val="0"/>
-          <w:sz w:val="20"/>
-          <w:szCs w:val="20"/>
-          <w:shd w:val="clear" w:fill="1F1F1F"/>
-          <w:lang w:val="en-US" w:eastAsia="zh-CN" w:bidi="ar"/>
-        </w:rPr>
-        <w:t xml:space="preserve"> (</w:t>
-      </w:r>
-      <w:r>
-        <w:rPr>
-          <w:rFonts w:hint="default" w:ascii="Consolas" w:hAnsi="Consolas" w:eastAsia="Consolas" w:cs="Consolas"/>
-          <w:b w:val="0"/>
-          <w:bCs w:val="0"/>
-          <w:color w:val="9CDCFE"/>
-          <w:kern w:val="0"/>
-          <w:sz w:val="20"/>
-          <w:szCs w:val="20"/>
-          <w:shd w:val="clear" w:fill="1F1F1F"/>
-          <w:lang w:val="en-US" w:eastAsia="zh-CN" w:bidi="ar"/>
-        </w:rPr>
-        <w:t>number</w:t>
-      </w:r>
-      <w:r>
-        <w:rPr>
-          <w:rFonts w:hint="default" w:ascii="Consolas" w:hAnsi="Consolas" w:eastAsia="Consolas" w:cs="Consolas"/>
-          <w:b w:val="0"/>
-          <w:bCs w:val="0"/>
-          <w:color w:val="CCCCCC"/>
-          <w:kern w:val="0"/>
-          <w:sz w:val="20"/>
-          <w:szCs w:val="20"/>
-          <w:shd w:val="clear" w:fill="1F1F1F"/>
-          <w:lang w:val="en-US" w:eastAsia="zh-CN" w:bidi="ar"/>
-        </w:rPr>
-        <w:t xml:space="preserve">) </w:t>
-      </w:r>
-      <w:r>
-        <w:rPr>
-          <w:rFonts w:hint="default" w:ascii="Consolas" w:hAnsi="Consolas" w:eastAsia="Consolas" w:cs="Consolas"/>
-          <w:b w:val="0"/>
-          <w:bCs w:val="0"/>
-          <w:color w:val="569CD6"/>
-          <w:kern w:val="0"/>
-          <w:sz w:val="20"/>
-          <w:szCs w:val="20"/>
-          <w:shd w:val="clear" w:fill="1F1F1F"/>
-          <w:lang w:val="en-US" w:eastAsia="zh-CN" w:bidi="ar"/>
-        </w:rPr>
-        <w:t>=&gt;</w:t>
-      </w:r>
-      <w:r>
-        <w:rPr>
-          <w:rFonts w:hint="default" w:ascii="Consolas" w:hAnsi="Consolas" w:eastAsia="Consolas" w:cs="Consolas"/>
-          <w:b w:val="0"/>
-          <w:bCs w:val="0"/>
-          <w:color w:val="CCCCCC"/>
-          <w:kern w:val="0"/>
-          <w:sz w:val="20"/>
-          <w:szCs w:val="20"/>
-          <w:shd w:val="clear" w:fill="1F1F1F"/>
-          <w:lang w:val="en-US" w:eastAsia="zh-CN" w:bidi="ar"/>
-        </w:rPr>
-        <w:t xml:space="preserve"> {</w:t>
-      </w:r>
-    </w:p>
-    <w:p>
-      <w:pPr>
-        <w:keepNext w:val="0"/>
-        <w:keepLines w:val="0"/>
-        <w:widowControl/>
-        <w:suppressLineNumbers w:val="0"/>
-        <w:shd w:val="clear" w:fill="1F1F1F"/>
-        <w:spacing w:line="190" w:lineRule="atLeast"/>
-        <w:jc w:val="left"/>
-        <w:rPr>
-          <w:rFonts w:hint="default" w:ascii="Consolas" w:hAnsi="Consolas" w:eastAsia="Consolas" w:cs="Consolas"/>
-          <w:b w:val="0"/>
-          <w:bCs w:val="0"/>
-          <w:color w:val="CCCCCC"/>
-          <w:sz w:val="20"/>
-          <w:szCs w:val="20"/>
-        </w:rPr>
-      </w:pPr>
-      <w:r>
-        <w:rPr>
-          <w:rFonts w:hint="default" w:ascii="Consolas" w:hAnsi="Consolas" w:eastAsia="Consolas" w:cs="Consolas"/>
-          <w:b w:val="0"/>
-          <w:bCs w:val="0"/>
-          <w:color w:val="CCCCCC"/>
-          <w:kern w:val="0"/>
-          <w:sz w:val="20"/>
-          <w:szCs w:val="20"/>
-          <w:shd w:val="clear" w:fill="1F1F1F"/>
-          <w:lang w:val="en-US" w:eastAsia="zh-CN" w:bidi="ar"/>
-        </w:rPr>
-        <w:t xml:space="preserve">  </w:t>
-      </w:r>
-      <w:r>
-        <w:rPr>
-          <w:rFonts w:hint="default" w:ascii="Consolas" w:hAnsi="Consolas" w:eastAsia="Consolas" w:cs="Consolas"/>
-          <w:b w:val="0"/>
-          <w:bCs w:val="0"/>
-          <w:color w:val="569CD6"/>
-          <w:kern w:val="0"/>
-          <w:sz w:val="20"/>
-          <w:szCs w:val="20"/>
-          <w:shd w:val="clear" w:fill="1F1F1F"/>
-          <w:lang w:val="en-US" w:eastAsia="zh-CN" w:bidi="ar"/>
-        </w:rPr>
-        <w:t>const</w:t>
-      </w:r>
-      <w:r>
-        <w:rPr>
-          <w:rFonts w:hint="default" w:ascii="Consolas" w:hAnsi="Consolas" w:eastAsia="Consolas" w:cs="Consolas"/>
-          <w:b w:val="0"/>
-          <w:bCs w:val="0"/>
-          <w:color w:val="CCCCCC"/>
-          <w:kern w:val="0"/>
-          <w:sz w:val="20"/>
-          <w:szCs w:val="20"/>
-          <w:shd w:val="clear" w:fill="1F1F1F"/>
-          <w:lang w:val="en-US" w:eastAsia="zh-CN" w:bidi="ar"/>
-        </w:rPr>
-        <w:t xml:space="preserve"> </w:t>
+        <w:t>log</w:t>
+      </w:r>
+      <w:r>
+        <w:rPr>
+          <w:rFonts w:hint="default" w:ascii="Consolas" w:hAnsi="Consolas" w:eastAsia="Consolas" w:cs="Consolas"/>
+          <w:b w:val="0"/>
+          <w:bCs w:val="0"/>
+          <w:color w:val="CCCCCC"/>
+          <w:kern w:val="0"/>
+          <w:sz w:val="20"/>
+          <w:szCs w:val="20"/>
+          <w:shd w:val="clear" w:fill="1F1F1F"/>
+          <w:lang w:val="en-US" w:eastAsia="zh-CN" w:bidi="ar"/>
+        </w:rPr>
+        <w:t>(</w:t>
+      </w:r>
+      <w:r>
+        <w:rPr>
+          <w:rFonts w:hint="default" w:ascii="Consolas" w:hAnsi="Consolas" w:eastAsia="Consolas" w:cs="Consolas"/>
+          <w:b w:val="0"/>
+          <w:bCs w:val="0"/>
+          <w:color w:val="4EC9B0"/>
+          <w:kern w:val="0"/>
+          <w:sz w:val="20"/>
+          <w:szCs w:val="20"/>
+          <w:shd w:val="clear" w:fill="1F1F1F"/>
+          <w:lang w:val="en-US" w:eastAsia="zh-CN" w:bidi="ar"/>
+        </w:rPr>
+        <w:t>Object</w:t>
+      </w:r>
+      <w:r>
+        <w:rPr>
+          <w:rFonts w:hint="default" w:ascii="Consolas" w:hAnsi="Consolas" w:eastAsia="Consolas" w:cs="Consolas"/>
+          <w:b w:val="0"/>
+          <w:bCs w:val="0"/>
+          <w:color w:val="CCCCCC"/>
+          <w:kern w:val="0"/>
+          <w:sz w:val="20"/>
+          <w:szCs w:val="20"/>
+          <w:shd w:val="clear" w:fill="1F1F1F"/>
+          <w:lang w:val="en-US" w:eastAsia="zh-CN" w:bidi="ar"/>
+        </w:rPr>
+        <w:t>.</w:t>
+      </w:r>
+      <w:r>
+        <w:rPr>
+          <w:rFonts w:hint="default" w:ascii="Consolas" w:hAnsi="Consolas" w:eastAsia="Consolas" w:cs="Consolas"/>
+          <w:b w:val="0"/>
+          <w:bCs w:val="0"/>
+          <w:color w:val="DCDCAA"/>
+          <w:kern w:val="0"/>
+          <w:sz w:val="20"/>
+          <w:szCs w:val="20"/>
+          <w:shd w:val="clear" w:fill="1F1F1F"/>
+          <w:lang w:val="en-US" w:eastAsia="zh-CN" w:bidi="ar"/>
+        </w:rPr>
+        <w:t>entries</w:t>
+      </w:r>
+      <w:r>
+        <w:rPr>
+          <w:rFonts w:hint="default" w:ascii="Consolas" w:hAnsi="Consolas" w:eastAsia="Consolas" w:cs="Consolas"/>
+          <w:b w:val="0"/>
+          <w:bCs w:val="0"/>
+          <w:color w:val="CCCCCC"/>
+          <w:kern w:val="0"/>
+          <w:sz w:val="20"/>
+          <w:szCs w:val="20"/>
+          <w:shd w:val="clear" w:fill="1F1F1F"/>
+          <w:lang w:val="en-US" w:eastAsia="zh-CN" w:bidi="ar"/>
+        </w:rPr>
+        <w:t>(</w:t>
       </w:r>
       <w:r>
         <w:rPr>
@@ -29108,889 +27172,21 @@
           <w:shd w:val="clear" w:fill="1F1F1F"/>
           <w:lang w:val="en-US" w:eastAsia="zh-CN" w:bidi="ar"/>
         </w:rPr>
-        <w:t>numDigits</w:t>
-      </w:r>
-      <w:r>
-        <w:rPr>
-          <w:rFonts w:hint="default" w:ascii="Consolas" w:hAnsi="Consolas" w:eastAsia="Consolas" w:cs="Consolas"/>
-          <w:b w:val="0"/>
-          <w:bCs w:val="0"/>
-          <w:color w:val="CCCCCC"/>
-          <w:kern w:val="0"/>
-          <w:sz w:val="20"/>
-          <w:szCs w:val="20"/>
-          <w:shd w:val="clear" w:fill="1F1F1F"/>
-          <w:lang w:val="en-US" w:eastAsia="zh-CN" w:bidi="ar"/>
-        </w:rPr>
-        <w:t xml:space="preserve"> </w:t>
-      </w:r>
-      <w:r>
-        <w:rPr>
-          <w:rFonts w:hint="default" w:ascii="Consolas" w:hAnsi="Consolas" w:eastAsia="Consolas" w:cs="Consolas"/>
-          <w:b w:val="0"/>
-          <w:bCs w:val="0"/>
-          <w:color w:val="D4D4D4"/>
-          <w:kern w:val="0"/>
-          <w:sz w:val="20"/>
-          <w:szCs w:val="20"/>
-          <w:shd w:val="clear" w:fill="1F1F1F"/>
-          <w:lang w:val="en-US" w:eastAsia="zh-CN" w:bidi="ar"/>
-        </w:rPr>
-        <w:t>=</w:t>
-      </w:r>
-      <w:r>
-        <w:rPr>
-          <w:rFonts w:hint="default" w:ascii="Consolas" w:hAnsi="Consolas" w:eastAsia="Consolas" w:cs="Consolas"/>
-          <w:b w:val="0"/>
-          <w:bCs w:val="0"/>
-          <w:color w:val="CCCCCC"/>
-          <w:kern w:val="0"/>
-          <w:sz w:val="20"/>
-          <w:szCs w:val="20"/>
-          <w:shd w:val="clear" w:fill="1F1F1F"/>
-          <w:lang w:val="en-US" w:eastAsia="zh-CN" w:bidi="ar"/>
-        </w:rPr>
-        <w:t xml:space="preserve"> </w:t>
-      </w:r>
-      <w:r>
-        <w:rPr>
-          <w:rFonts w:hint="default" w:ascii="Consolas" w:hAnsi="Consolas" w:eastAsia="Consolas" w:cs="Consolas"/>
-          <w:b w:val="0"/>
-          <w:bCs w:val="0"/>
-          <w:color w:val="DCDCAA"/>
-          <w:kern w:val="0"/>
-          <w:sz w:val="20"/>
-          <w:szCs w:val="20"/>
-          <w:shd w:val="clear" w:fill="1F1F1F"/>
-          <w:lang w:val="en-US" w:eastAsia="zh-CN" w:bidi="ar"/>
-        </w:rPr>
-        <w:t>countDigits</w:t>
-      </w:r>
-      <w:r>
-        <w:rPr>
-          <w:rFonts w:hint="default" w:ascii="Consolas" w:hAnsi="Consolas" w:eastAsia="Consolas" w:cs="Consolas"/>
-          <w:b w:val="0"/>
-          <w:bCs w:val="0"/>
-          <w:color w:val="CCCCCC"/>
-          <w:kern w:val="0"/>
-          <w:sz w:val="20"/>
-          <w:szCs w:val="20"/>
-          <w:shd w:val="clear" w:fill="1F1F1F"/>
-          <w:lang w:val="en-US" w:eastAsia="zh-CN" w:bidi="ar"/>
-        </w:rPr>
-        <w:t>(</w:t>
-      </w:r>
-      <w:r>
-        <w:rPr>
-          <w:rFonts w:hint="default" w:ascii="Consolas" w:hAnsi="Consolas" w:eastAsia="Consolas" w:cs="Consolas"/>
-          <w:b w:val="0"/>
-          <w:bCs w:val="0"/>
-          <w:color w:val="9CDCFE"/>
-          <w:kern w:val="0"/>
-          <w:sz w:val="20"/>
-          <w:szCs w:val="20"/>
-          <w:shd w:val="clear" w:fill="1F1F1F"/>
-          <w:lang w:val="en-US" w:eastAsia="zh-CN" w:bidi="ar"/>
-        </w:rPr>
-        <w:t>number</w:t>
-      </w:r>
-      <w:r>
-        <w:rPr>
-          <w:rFonts w:hint="default" w:ascii="Consolas" w:hAnsi="Consolas" w:eastAsia="Consolas" w:cs="Consolas"/>
-          <w:b w:val="0"/>
-          <w:bCs w:val="0"/>
-          <w:color w:val="CCCCCC"/>
-          <w:kern w:val="0"/>
-          <w:sz w:val="20"/>
-          <w:szCs w:val="20"/>
-          <w:shd w:val="clear" w:fill="1F1F1F"/>
-          <w:lang w:val="en-US" w:eastAsia="zh-CN" w:bidi="ar"/>
-        </w:rPr>
-        <w:t>);</w:t>
-      </w:r>
-    </w:p>
-    <w:p>
-      <w:pPr>
-        <w:keepNext w:val="0"/>
-        <w:keepLines w:val="0"/>
-        <w:widowControl/>
-        <w:suppressLineNumbers w:val="0"/>
-        <w:shd w:val="clear" w:fill="1F1F1F"/>
-        <w:spacing w:line="190" w:lineRule="atLeast"/>
-        <w:jc w:val="left"/>
-        <w:rPr>
-          <w:rFonts w:hint="default" w:ascii="Consolas" w:hAnsi="Consolas" w:eastAsia="Consolas" w:cs="Consolas"/>
-          <w:b w:val="0"/>
-          <w:bCs w:val="0"/>
-          <w:color w:val="CCCCCC"/>
-          <w:kern w:val="0"/>
-          <w:sz w:val="20"/>
-          <w:szCs w:val="20"/>
-          <w:shd w:val="clear" w:fill="1F1F1F"/>
-          <w:lang w:val="en-US" w:eastAsia="zh-CN" w:bidi="ar"/>
-        </w:rPr>
-      </w:pPr>
-      <w:r>
-        <w:rPr>
-          <w:rFonts w:hint="default" w:ascii="Consolas" w:hAnsi="Consolas" w:eastAsia="Consolas" w:cs="Consolas"/>
-          <w:b w:val="0"/>
-          <w:bCs w:val="0"/>
-          <w:color w:val="CCCCCC"/>
-          <w:kern w:val="0"/>
-          <w:sz w:val="20"/>
-          <w:szCs w:val="20"/>
-          <w:shd w:val="clear" w:fill="1F1F1F"/>
-          <w:lang w:val="en-US" w:eastAsia="zh-CN" w:bidi="ar"/>
-        </w:rPr>
-        <w:t xml:space="preserve">  </w:t>
-      </w:r>
-      <w:r>
-        <w:rPr>
-          <w:rFonts w:hint="default" w:ascii="Consolas" w:hAnsi="Consolas" w:eastAsia="Consolas" w:cs="Consolas"/>
-          <w:b w:val="0"/>
-          <w:bCs w:val="0"/>
-          <w:color w:val="569CD6"/>
-          <w:kern w:val="0"/>
-          <w:sz w:val="20"/>
-          <w:szCs w:val="20"/>
-          <w:shd w:val="clear" w:fill="1F1F1F"/>
-          <w:lang w:val="en-US" w:eastAsia="zh-CN" w:bidi="ar"/>
-        </w:rPr>
-        <w:t>const</w:t>
-      </w:r>
-      <w:r>
-        <w:rPr>
-          <w:rFonts w:hint="default" w:ascii="Consolas" w:hAnsi="Consolas" w:eastAsia="Consolas" w:cs="Consolas"/>
-          <w:b w:val="0"/>
-          <w:bCs w:val="0"/>
-          <w:color w:val="CCCCCC"/>
-          <w:kern w:val="0"/>
-          <w:sz w:val="20"/>
-          <w:szCs w:val="20"/>
-          <w:shd w:val="clear" w:fill="1F1F1F"/>
-          <w:lang w:val="en-US" w:eastAsia="zh-CN" w:bidi="ar"/>
-        </w:rPr>
-        <w:t xml:space="preserve"> </w:t>
-      </w:r>
-      <w:r>
-        <w:rPr>
-          <w:rFonts w:hint="default" w:ascii="Consolas" w:hAnsi="Consolas" w:eastAsia="Consolas" w:cs="Consolas"/>
-          <w:b w:val="0"/>
-          <w:bCs w:val="0"/>
-          <w:color w:val="4FC1FF"/>
-          <w:kern w:val="0"/>
-          <w:sz w:val="20"/>
-          <w:szCs w:val="20"/>
-          <w:shd w:val="clear" w:fill="1F1F1F"/>
-          <w:lang w:val="en-US" w:eastAsia="zh-CN" w:bidi="ar"/>
-        </w:rPr>
-        <w:t>evenOrOdd</w:t>
-      </w:r>
-      <w:r>
-        <w:rPr>
-          <w:rFonts w:hint="default" w:ascii="Consolas" w:hAnsi="Consolas" w:eastAsia="Consolas" w:cs="Consolas"/>
-          <w:b w:val="0"/>
-          <w:bCs w:val="0"/>
-          <w:color w:val="CCCCCC"/>
-          <w:kern w:val="0"/>
-          <w:sz w:val="20"/>
-          <w:szCs w:val="20"/>
-          <w:shd w:val="clear" w:fill="1F1F1F"/>
-          <w:lang w:val="en-US" w:eastAsia="zh-CN" w:bidi="ar"/>
-        </w:rPr>
-        <w:t xml:space="preserve"> </w:t>
-      </w:r>
-      <w:r>
-        <w:rPr>
-          <w:rFonts w:hint="default" w:ascii="Consolas" w:hAnsi="Consolas" w:eastAsia="Consolas" w:cs="Consolas"/>
-          <w:b w:val="0"/>
-          <w:bCs w:val="0"/>
-          <w:color w:val="D4D4D4"/>
-          <w:kern w:val="0"/>
-          <w:sz w:val="20"/>
-          <w:szCs w:val="20"/>
-          <w:shd w:val="clear" w:fill="1F1F1F"/>
-          <w:lang w:val="en-US" w:eastAsia="zh-CN" w:bidi="ar"/>
-        </w:rPr>
-        <w:t>=</w:t>
-      </w:r>
-      <w:r>
-        <w:rPr>
-          <w:rFonts w:hint="default" w:ascii="Consolas" w:hAnsi="Consolas" w:eastAsia="Consolas" w:cs="Consolas"/>
-          <w:b w:val="0"/>
-          <w:bCs w:val="0"/>
-          <w:color w:val="CCCCCC"/>
-          <w:kern w:val="0"/>
-          <w:sz w:val="20"/>
-          <w:szCs w:val="20"/>
-          <w:shd w:val="clear" w:fill="1F1F1F"/>
-          <w:lang w:val="en-US" w:eastAsia="zh-CN" w:bidi="ar"/>
-        </w:rPr>
-        <w:t xml:space="preserve"> </w:t>
-      </w:r>
-      <w:r>
-        <w:rPr>
-          <w:rFonts w:hint="default" w:ascii="Consolas" w:hAnsi="Consolas" w:eastAsia="Consolas" w:cs="Consolas"/>
-          <w:b w:val="0"/>
-          <w:bCs w:val="0"/>
-          <w:color w:val="DCDCAA"/>
-          <w:kern w:val="0"/>
-          <w:sz w:val="20"/>
-          <w:szCs w:val="20"/>
-          <w:shd w:val="clear" w:fill="1F1F1F"/>
-          <w:lang w:val="en-US" w:eastAsia="zh-CN" w:bidi="ar"/>
-        </w:rPr>
-        <w:t>isEvenOrOdd</w:t>
-      </w:r>
-      <w:r>
-        <w:rPr>
-          <w:rFonts w:hint="default" w:ascii="Consolas" w:hAnsi="Consolas" w:eastAsia="Consolas" w:cs="Consolas"/>
-          <w:b w:val="0"/>
-          <w:bCs w:val="0"/>
-          <w:color w:val="CCCCCC"/>
-          <w:kern w:val="0"/>
-          <w:sz w:val="20"/>
-          <w:szCs w:val="20"/>
-          <w:shd w:val="clear" w:fill="1F1F1F"/>
-          <w:lang w:val="en-US" w:eastAsia="zh-CN" w:bidi="ar"/>
-        </w:rPr>
-        <w:t>(</w:t>
-      </w:r>
-      <w:r>
-        <w:rPr>
-          <w:rFonts w:hint="default" w:ascii="Consolas" w:hAnsi="Consolas" w:eastAsia="Consolas" w:cs="Consolas"/>
-          <w:b w:val="0"/>
-          <w:bCs w:val="0"/>
-          <w:color w:val="9CDCFE"/>
-          <w:kern w:val="0"/>
-          <w:sz w:val="20"/>
-          <w:szCs w:val="20"/>
-          <w:shd w:val="clear" w:fill="1F1F1F"/>
-          <w:lang w:val="en-US" w:eastAsia="zh-CN" w:bidi="ar"/>
-        </w:rPr>
-        <w:t>number</w:t>
-      </w:r>
-      <w:r>
-        <w:rPr>
-          <w:rFonts w:hint="default" w:ascii="Consolas" w:hAnsi="Consolas" w:eastAsia="Consolas" w:cs="Consolas"/>
-          <w:b w:val="0"/>
-          <w:bCs w:val="0"/>
-          <w:color w:val="CCCCCC"/>
-          <w:kern w:val="0"/>
-          <w:sz w:val="20"/>
-          <w:szCs w:val="20"/>
-          <w:shd w:val="clear" w:fill="1F1F1F"/>
-          <w:lang w:val="en-US" w:eastAsia="zh-CN" w:bidi="ar"/>
-        </w:rPr>
-        <w:t xml:space="preserve">);                       </w:t>
-      </w:r>
-    </w:p>
-    <w:p>
-      <w:pPr>
-        <w:keepNext w:val="0"/>
-        <w:keepLines w:val="0"/>
-        <w:widowControl/>
-        <w:suppressLineNumbers w:val="0"/>
-        <w:shd w:val="clear" w:fill="1F1F1F"/>
-        <w:spacing w:line="190" w:lineRule="atLeast"/>
-        <w:jc w:val="left"/>
-        <w:rPr>
-          <w:rFonts w:hint="default" w:ascii="Consolas" w:hAnsi="Consolas" w:eastAsia="Consolas" w:cs="Consolas"/>
-          <w:b w:val="0"/>
-          <w:bCs w:val="0"/>
-          <w:color w:val="CCCCCC"/>
-          <w:kern w:val="0"/>
-          <w:sz w:val="20"/>
-          <w:szCs w:val="20"/>
-          <w:shd w:val="clear" w:fill="1F1F1F"/>
-          <w:lang w:val="en-US" w:eastAsia="zh-CN" w:bidi="ar"/>
-        </w:rPr>
-      </w:pPr>
-      <w:r>
-        <w:rPr>
-          <w:rFonts w:hint="default" w:ascii="Consolas" w:hAnsi="Consolas" w:eastAsia="Consolas" w:cs="Consolas"/>
-          <w:b w:val="0"/>
-          <w:bCs w:val="0"/>
-          <w:color w:val="CCCCCC"/>
-          <w:kern w:val="0"/>
-          <w:sz w:val="20"/>
-          <w:szCs w:val="20"/>
-          <w:shd w:val="clear" w:fill="1F1F1F"/>
-          <w:lang w:val="en-US" w:eastAsia="zh-CN" w:bidi="ar"/>
-        </w:rPr>
-        <w:t xml:space="preserve">  </w:t>
-      </w:r>
-      <w:r>
-        <w:rPr>
-          <w:rFonts w:hint="default" w:ascii="Consolas" w:hAnsi="Consolas" w:eastAsia="Consolas" w:cs="Consolas"/>
-          <w:b w:val="0"/>
-          <w:bCs w:val="0"/>
-          <w:color w:val="569CD6"/>
-          <w:kern w:val="0"/>
-          <w:sz w:val="20"/>
-          <w:szCs w:val="20"/>
-          <w:shd w:val="clear" w:fill="1F1F1F"/>
-          <w:lang w:val="en-US" w:eastAsia="zh-CN" w:bidi="ar"/>
-        </w:rPr>
-        <w:t>const</w:t>
-      </w:r>
-      <w:r>
-        <w:rPr>
-          <w:rFonts w:hint="default" w:ascii="Consolas" w:hAnsi="Consolas" w:eastAsia="Consolas" w:cs="Consolas"/>
-          <w:b w:val="0"/>
-          <w:bCs w:val="0"/>
-          <w:color w:val="CCCCCC"/>
-          <w:kern w:val="0"/>
-          <w:sz w:val="20"/>
-          <w:szCs w:val="20"/>
-          <w:shd w:val="clear" w:fill="1F1F1F"/>
-          <w:lang w:val="en-US" w:eastAsia="zh-CN" w:bidi="ar"/>
-        </w:rPr>
-        <w:t xml:space="preserve"> </w:t>
-      </w:r>
-      <w:r>
-        <w:rPr>
-          <w:rFonts w:hint="default" w:ascii="Consolas" w:hAnsi="Consolas" w:eastAsia="Consolas" w:cs="Consolas"/>
-          <w:b w:val="0"/>
-          <w:bCs w:val="0"/>
-          <w:color w:val="4FC1FF"/>
-          <w:kern w:val="0"/>
-          <w:sz w:val="20"/>
-          <w:szCs w:val="20"/>
-          <w:shd w:val="clear" w:fill="1F1F1F"/>
-          <w:lang w:val="en-US" w:eastAsia="zh-CN" w:bidi="ar"/>
-        </w:rPr>
-        <w:t>posOrNeg</w:t>
-      </w:r>
-      <w:r>
-        <w:rPr>
-          <w:rFonts w:hint="default" w:ascii="Consolas" w:hAnsi="Consolas" w:eastAsia="Consolas" w:cs="Consolas"/>
-          <w:b w:val="0"/>
-          <w:bCs w:val="0"/>
-          <w:color w:val="CCCCCC"/>
-          <w:kern w:val="0"/>
-          <w:sz w:val="20"/>
-          <w:szCs w:val="20"/>
-          <w:shd w:val="clear" w:fill="1F1F1F"/>
-          <w:lang w:val="en-US" w:eastAsia="zh-CN" w:bidi="ar"/>
-        </w:rPr>
-        <w:t xml:space="preserve"> </w:t>
-      </w:r>
-      <w:r>
-        <w:rPr>
-          <w:rFonts w:hint="default" w:ascii="Consolas" w:hAnsi="Consolas" w:eastAsia="Consolas" w:cs="Consolas"/>
-          <w:b w:val="0"/>
-          <w:bCs w:val="0"/>
-          <w:color w:val="D4D4D4"/>
-          <w:kern w:val="0"/>
-          <w:sz w:val="20"/>
-          <w:szCs w:val="20"/>
-          <w:shd w:val="clear" w:fill="1F1F1F"/>
-          <w:lang w:val="en-US" w:eastAsia="zh-CN" w:bidi="ar"/>
-        </w:rPr>
-        <w:t>=</w:t>
-      </w:r>
-      <w:r>
-        <w:rPr>
-          <w:rFonts w:hint="default" w:ascii="Consolas" w:hAnsi="Consolas" w:eastAsia="Consolas" w:cs="Consolas"/>
-          <w:b w:val="0"/>
-          <w:bCs w:val="0"/>
-          <w:color w:val="CCCCCC"/>
-          <w:kern w:val="0"/>
-          <w:sz w:val="20"/>
-          <w:szCs w:val="20"/>
-          <w:shd w:val="clear" w:fill="1F1F1F"/>
-          <w:lang w:val="en-US" w:eastAsia="zh-CN" w:bidi="ar"/>
-        </w:rPr>
-        <w:t xml:space="preserve"> </w:t>
-      </w:r>
-      <w:r>
-        <w:rPr>
-          <w:rFonts w:hint="default" w:ascii="Consolas" w:hAnsi="Consolas" w:eastAsia="Consolas" w:cs="Consolas"/>
-          <w:b w:val="0"/>
-          <w:bCs w:val="0"/>
-          <w:color w:val="DCDCAA"/>
-          <w:kern w:val="0"/>
-          <w:sz w:val="20"/>
-          <w:szCs w:val="20"/>
-          <w:shd w:val="clear" w:fill="1F1F1F"/>
-          <w:lang w:val="en-US" w:eastAsia="zh-CN" w:bidi="ar"/>
-        </w:rPr>
-        <w:t>isPositiveOrNegative</w:t>
-      </w:r>
-      <w:r>
-        <w:rPr>
-          <w:rFonts w:hint="default" w:ascii="Consolas" w:hAnsi="Consolas" w:eastAsia="Consolas" w:cs="Consolas"/>
-          <w:b w:val="0"/>
-          <w:bCs w:val="0"/>
-          <w:color w:val="CCCCCC"/>
-          <w:kern w:val="0"/>
-          <w:sz w:val="20"/>
-          <w:szCs w:val="20"/>
-          <w:shd w:val="clear" w:fill="1F1F1F"/>
-          <w:lang w:val="en-US" w:eastAsia="zh-CN" w:bidi="ar"/>
-        </w:rPr>
-        <w:t>(</w:t>
-      </w:r>
-      <w:r>
-        <w:rPr>
-          <w:rFonts w:hint="default" w:ascii="Consolas" w:hAnsi="Consolas" w:eastAsia="Consolas" w:cs="Consolas"/>
-          <w:b w:val="0"/>
-          <w:bCs w:val="0"/>
-          <w:color w:val="9CDCFE"/>
-          <w:kern w:val="0"/>
-          <w:sz w:val="20"/>
-          <w:szCs w:val="20"/>
-          <w:shd w:val="clear" w:fill="1F1F1F"/>
-          <w:lang w:val="en-US" w:eastAsia="zh-CN" w:bidi="ar"/>
-        </w:rPr>
-        <w:t>number</w:t>
-      </w:r>
-      <w:r>
-        <w:rPr>
-          <w:rFonts w:hint="default" w:ascii="Consolas" w:hAnsi="Consolas" w:eastAsia="Consolas" w:cs="Consolas"/>
-          <w:b w:val="0"/>
-          <w:bCs w:val="0"/>
-          <w:color w:val="CCCCCC"/>
-          <w:kern w:val="0"/>
-          <w:sz w:val="20"/>
-          <w:szCs w:val="20"/>
-          <w:shd w:val="clear" w:fill="1F1F1F"/>
-          <w:lang w:val="en-US" w:eastAsia="zh-CN" w:bidi="ar"/>
-        </w:rPr>
-        <w:t>);</w:t>
-      </w:r>
-    </w:p>
-    <w:p>
-      <w:pPr>
-        <w:keepNext w:val="0"/>
-        <w:keepLines w:val="0"/>
-        <w:widowControl/>
-        <w:suppressLineNumbers w:val="0"/>
-        <w:shd w:val="clear" w:fill="1F1F1F"/>
-        <w:spacing w:line="190" w:lineRule="atLeast"/>
-        <w:jc w:val="left"/>
-        <w:rPr>
-          <w:rFonts w:hint="default" w:ascii="Consolas" w:hAnsi="Consolas" w:eastAsia="Consolas" w:cs="Consolas"/>
-          <w:b w:val="0"/>
-          <w:bCs w:val="0"/>
-          <w:color w:val="CCCCCC"/>
-          <w:kern w:val="0"/>
-          <w:sz w:val="20"/>
-          <w:szCs w:val="20"/>
-          <w:shd w:val="clear" w:fill="1F1F1F"/>
-          <w:lang w:val="en-US" w:eastAsia="zh-CN" w:bidi="ar"/>
-        </w:rPr>
-      </w:pPr>
-    </w:p>
-    <w:p>
-      <w:pPr>
-        <w:keepNext w:val="0"/>
-        <w:keepLines w:val="0"/>
-        <w:widowControl/>
-        <w:suppressLineNumbers w:val="0"/>
-        <w:shd w:val="clear" w:fill="1F1F1F"/>
-        <w:spacing w:line="190" w:lineRule="atLeast"/>
-        <w:jc w:val="left"/>
-        <w:rPr>
-          <w:rFonts w:hint="default" w:ascii="Consolas" w:hAnsi="Consolas" w:eastAsia="Consolas" w:cs="Consolas"/>
-          <w:b w:val="0"/>
-          <w:bCs w:val="0"/>
-          <w:color w:val="CCCCCC"/>
-          <w:sz w:val="20"/>
-          <w:szCs w:val="20"/>
-        </w:rPr>
-      </w:pPr>
-      <w:r>
-        <w:rPr>
-          <w:rFonts w:hint="default" w:ascii="Consolas" w:hAnsi="Consolas" w:eastAsia="Consolas" w:cs="Consolas"/>
-          <w:b w:val="0"/>
-          <w:bCs w:val="0"/>
-          <w:color w:val="CCCCCC"/>
-          <w:kern w:val="0"/>
-          <w:sz w:val="20"/>
-          <w:szCs w:val="20"/>
-          <w:shd w:val="clear" w:fill="1F1F1F"/>
-          <w:lang w:val="en-US" w:eastAsia="zh-CN" w:bidi="ar"/>
-        </w:rPr>
-        <w:t xml:space="preserve">  </w:t>
-      </w:r>
-      <w:r>
-        <w:rPr>
-          <w:rFonts w:hint="default" w:ascii="Consolas" w:hAnsi="Consolas" w:eastAsia="Consolas" w:cs="Consolas"/>
-          <w:b w:val="0"/>
-          <w:bCs w:val="0"/>
-          <w:color w:val="9CDCFE"/>
-          <w:kern w:val="0"/>
-          <w:sz w:val="20"/>
-          <w:szCs w:val="20"/>
-          <w:shd w:val="clear" w:fill="1F1F1F"/>
-          <w:lang w:val="en-US" w:eastAsia="zh-CN" w:bidi="ar"/>
-        </w:rPr>
-        <w:t>console</w:t>
-      </w:r>
-      <w:r>
-        <w:rPr>
-          <w:rFonts w:hint="default" w:ascii="Consolas" w:hAnsi="Consolas" w:eastAsia="Consolas" w:cs="Consolas"/>
-          <w:b w:val="0"/>
-          <w:bCs w:val="0"/>
-          <w:color w:val="CCCCCC"/>
-          <w:kern w:val="0"/>
-          <w:sz w:val="20"/>
-          <w:szCs w:val="20"/>
-          <w:shd w:val="clear" w:fill="1F1F1F"/>
-          <w:lang w:val="en-US" w:eastAsia="zh-CN" w:bidi="ar"/>
-        </w:rPr>
-        <w:t>.</w:t>
-      </w:r>
-      <w:r>
-        <w:rPr>
-          <w:rFonts w:hint="default" w:ascii="Consolas" w:hAnsi="Consolas" w:eastAsia="Consolas" w:cs="Consolas"/>
-          <w:b w:val="0"/>
-          <w:bCs w:val="0"/>
-          <w:color w:val="DCDCAA"/>
-          <w:kern w:val="0"/>
-          <w:sz w:val="20"/>
-          <w:szCs w:val="20"/>
-          <w:shd w:val="clear" w:fill="1F1F1F"/>
-          <w:lang w:val="en-US" w:eastAsia="zh-CN" w:bidi="ar"/>
-        </w:rPr>
-        <w:t>log</w:t>
-      </w:r>
-      <w:r>
-        <w:rPr>
-          <w:rFonts w:hint="default" w:ascii="Consolas" w:hAnsi="Consolas" w:eastAsia="Consolas" w:cs="Consolas"/>
-          <w:b w:val="0"/>
-          <w:bCs w:val="0"/>
-          <w:color w:val="CCCCCC"/>
-          <w:kern w:val="0"/>
-          <w:sz w:val="20"/>
-          <w:szCs w:val="20"/>
-          <w:shd w:val="clear" w:fill="1F1F1F"/>
-          <w:lang w:val="en-US" w:eastAsia="zh-CN" w:bidi="ar"/>
-        </w:rPr>
-        <w:t>(</w:t>
-      </w:r>
-      <w:r>
-        <w:rPr>
-          <w:rFonts w:hint="default" w:ascii="Consolas" w:hAnsi="Consolas" w:eastAsia="Consolas" w:cs="Consolas"/>
-          <w:b w:val="0"/>
-          <w:bCs w:val="0"/>
-          <w:color w:val="CE9178"/>
-          <w:kern w:val="0"/>
-          <w:sz w:val="20"/>
-          <w:szCs w:val="20"/>
-          <w:shd w:val="clear" w:fill="1F1F1F"/>
-          <w:lang w:val="en-US" w:eastAsia="zh-CN" w:bidi="ar"/>
-        </w:rPr>
-        <w:t>`</w:t>
-      </w:r>
-      <w:r>
-        <w:rPr>
-          <w:rFonts w:hint="default" w:ascii="Consolas" w:hAnsi="Consolas" w:eastAsia="Consolas" w:cs="Consolas"/>
-          <w:b w:val="0"/>
-          <w:bCs w:val="0"/>
-          <w:color w:val="569CD6"/>
-          <w:kern w:val="0"/>
-          <w:sz w:val="20"/>
-          <w:szCs w:val="20"/>
-          <w:shd w:val="clear" w:fill="1F1F1F"/>
-          <w:lang w:val="en-US" w:eastAsia="zh-CN" w:bidi="ar"/>
-        </w:rPr>
-        <w:t>${</w:t>
-      </w:r>
-      <w:r>
-        <w:rPr>
-          <w:rFonts w:hint="default" w:ascii="Consolas" w:hAnsi="Consolas" w:eastAsia="Consolas" w:cs="Consolas"/>
-          <w:b w:val="0"/>
-          <w:bCs w:val="0"/>
-          <w:color w:val="4FC1FF"/>
-          <w:kern w:val="0"/>
-          <w:sz w:val="20"/>
-          <w:szCs w:val="20"/>
-          <w:shd w:val="clear" w:fill="1F1F1F"/>
-          <w:lang w:val="en-US" w:eastAsia="zh-CN" w:bidi="ar"/>
-        </w:rPr>
-        <w:t>numDigits</w:t>
-      </w:r>
-      <w:r>
-        <w:rPr>
-          <w:rFonts w:hint="default" w:ascii="Consolas" w:hAnsi="Consolas" w:eastAsia="Consolas" w:cs="Consolas"/>
-          <w:b w:val="0"/>
-          <w:bCs w:val="0"/>
-          <w:color w:val="569CD6"/>
-          <w:kern w:val="0"/>
-          <w:sz w:val="20"/>
-          <w:szCs w:val="20"/>
-          <w:shd w:val="clear" w:fill="1F1F1F"/>
-          <w:lang w:val="en-US" w:eastAsia="zh-CN" w:bidi="ar"/>
-        </w:rPr>
-        <w:t>}</w:t>
-      </w:r>
-      <w:r>
-        <w:rPr>
-          <w:rFonts w:hint="default" w:ascii="Consolas" w:hAnsi="Consolas" w:eastAsia="Consolas" w:cs="Consolas"/>
-          <w:b w:val="0"/>
-          <w:bCs w:val="0"/>
-          <w:color w:val="CE9178"/>
-          <w:kern w:val="0"/>
-          <w:sz w:val="20"/>
-          <w:szCs w:val="20"/>
-          <w:shd w:val="clear" w:fill="1F1F1F"/>
-          <w:lang w:val="en-US" w:eastAsia="zh-CN" w:bidi="ar"/>
-        </w:rPr>
-        <w:t xml:space="preserve"> Digits, </w:t>
-      </w:r>
-      <w:r>
-        <w:rPr>
-          <w:rFonts w:hint="default" w:ascii="Consolas" w:hAnsi="Consolas" w:eastAsia="Consolas" w:cs="Consolas"/>
-          <w:b w:val="0"/>
-          <w:bCs w:val="0"/>
-          <w:color w:val="569CD6"/>
-          <w:kern w:val="0"/>
-          <w:sz w:val="20"/>
-          <w:szCs w:val="20"/>
-          <w:shd w:val="clear" w:fill="1F1F1F"/>
-          <w:lang w:val="en-US" w:eastAsia="zh-CN" w:bidi="ar"/>
-        </w:rPr>
-        <w:t>${</w:t>
-      </w:r>
-      <w:r>
-        <w:rPr>
-          <w:rFonts w:hint="default" w:ascii="Consolas" w:hAnsi="Consolas" w:eastAsia="Consolas" w:cs="Consolas"/>
-          <w:b w:val="0"/>
-          <w:bCs w:val="0"/>
-          <w:color w:val="4FC1FF"/>
-          <w:kern w:val="0"/>
-          <w:sz w:val="20"/>
-          <w:szCs w:val="20"/>
-          <w:shd w:val="clear" w:fill="1F1F1F"/>
-          <w:lang w:val="en-US" w:eastAsia="zh-CN" w:bidi="ar"/>
-        </w:rPr>
-        <w:t>evenOrOdd</w:t>
-      </w:r>
-      <w:r>
-        <w:rPr>
-          <w:rFonts w:hint="default" w:ascii="Consolas" w:hAnsi="Consolas" w:eastAsia="Consolas" w:cs="Consolas"/>
-          <w:b w:val="0"/>
-          <w:bCs w:val="0"/>
-          <w:color w:val="569CD6"/>
-          <w:kern w:val="0"/>
-          <w:sz w:val="20"/>
-          <w:szCs w:val="20"/>
-          <w:shd w:val="clear" w:fill="1F1F1F"/>
-          <w:lang w:val="en-US" w:eastAsia="zh-CN" w:bidi="ar"/>
-        </w:rPr>
-        <w:t>}</w:t>
-      </w:r>
-      <w:r>
-        <w:rPr>
-          <w:rFonts w:hint="default" w:ascii="Consolas" w:hAnsi="Consolas" w:eastAsia="Consolas" w:cs="Consolas"/>
-          <w:b w:val="0"/>
-          <w:bCs w:val="0"/>
-          <w:color w:val="CE9178"/>
-          <w:kern w:val="0"/>
-          <w:sz w:val="20"/>
-          <w:szCs w:val="20"/>
-          <w:shd w:val="clear" w:fill="1F1F1F"/>
-          <w:lang w:val="en-US" w:eastAsia="zh-CN" w:bidi="ar"/>
-        </w:rPr>
-        <w:t xml:space="preserve">, </w:t>
-      </w:r>
-      <w:r>
-        <w:rPr>
-          <w:rFonts w:hint="default" w:ascii="Consolas" w:hAnsi="Consolas" w:eastAsia="Consolas" w:cs="Consolas"/>
-          <w:b w:val="0"/>
-          <w:bCs w:val="0"/>
-          <w:color w:val="569CD6"/>
-          <w:kern w:val="0"/>
-          <w:sz w:val="20"/>
-          <w:szCs w:val="20"/>
-          <w:shd w:val="clear" w:fill="1F1F1F"/>
-          <w:lang w:val="en-US" w:eastAsia="zh-CN" w:bidi="ar"/>
-        </w:rPr>
-        <w:t>${</w:t>
-      </w:r>
-      <w:r>
-        <w:rPr>
-          <w:rFonts w:hint="default" w:ascii="Consolas" w:hAnsi="Consolas" w:eastAsia="Consolas" w:cs="Consolas"/>
-          <w:b w:val="0"/>
-          <w:bCs w:val="0"/>
-          <w:color w:val="4FC1FF"/>
-          <w:kern w:val="0"/>
-          <w:sz w:val="20"/>
-          <w:szCs w:val="20"/>
-          <w:shd w:val="clear" w:fill="1F1F1F"/>
-          <w:lang w:val="en-US" w:eastAsia="zh-CN" w:bidi="ar"/>
-        </w:rPr>
-        <w:t>posOrNeg</w:t>
-      </w:r>
-      <w:r>
-        <w:rPr>
-          <w:rFonts w:hint="default" w:ascii="Consolas" w:hAnsi="Consolas" w:eastAsia="Consolas" w:cs="Consolas"/>
-          <w:b w:val="0"/>
-          <w:bCs w:val="0"/>
-          <w:color w:val="569CD6"/>
-          <w:kern w:val="0"/>
-          <w:sz w:val="20"/>
-          <w:szCs w:val="20"/>
-          <w:shd w:val="clear" w:fill="1F1F1F"/>
-          <w:lang w:val="en-US" w:eastAsia="zh-CN" w:bidi="ar"/>
-        </w:rPr>
-        <w:t>}</w:t>
-      </w:r>
-      <w:r>
-        <w:rPr>
-          <w:rFonts w:hint="default" w:ascii="Consolas" w:hAnsi="Consolas" w:eastAsia="Consolas" w:cs="Consolas"/>
-          <w:b w:val="0"/>
-          <w:bCs w:val="0"/>
-          <w:color w:val="CE9178"/>
-          <w:kern w:val="0"/>
-          <w:sz w:val="20"/>
-          <w:szCs w:val="20"/>
-          <w:shd w:val="clear" w:fill="1F1F1F"/>
-          <w:lang w:val="en-US" w:eastAsia="zh-CN" w:bidi="ar"/>
-        </w:rPr>
-        <w:t>`</w:t>
-      </w:r>
-      <w:r>
-        <w:rPr>
-          <w:rFonts w:hint="default" w:ascii="Consolas" w:hAnsi="Consolas" w:eastAsia="Consolas" w:cs="Consolas"/>
-          <w:b w:val="0"/>
-          <w:bCs w:val="0"/>
-          <w:color w:val="CCCCCC"/>
-          <w:kern w:val="0"/>
-          <w:sz w:val="20"/>
-          <w:szCs w:val="20"/>
-          <w:shd w:val="clear" w:fill="1F1F1F"/>
-          <w:lang w:val="en-US" w:eastAsia="zh-CN" w:bidi="ar"/>
-        </w:rPr>
-        <w:t>);</w:t>
-      </w:r>
-    </w:p>
-    <w:p>
-      <w:pPr>
-        <w:keepNext w:val="0"/>
-        <w:keepLines w:val="0"/>
-        <w:widowControl/>
-        <w:suppressLineNumbers w:val="0"/>
-        <w:shd w:val="clear" w:fill="1F1F1F"/>
-        <w:spacing w:line="190" w:lineRule="atLeast"/>
-        <w:jc w:val="left"/>
-        <w:rPr>
-          <w:rFonts w:hint="default" w:ascii="Consolas" w:hAnsi="Consolas" w:eastAsia="Consolas" w:cs="Consolas"/>
-          <w:b w:val="0"/>
-          <w:bCs w:val="0"/>
-          <w:color w:val="CCCCCC"/>
-          <w:kern w:val="0"/>
-          <w:sz w:val="20"/>
-          <w:szCs w:val="20"/>
-          <w:shd w:val="clear" w:fill="1F1F1F"/>
-          <w:lang w:val="en-US" w:eastAsia="zh-CN" w:bidi="ar"/>
-        </w:rPr>
-      </w:pPr>
-      <w:r>
-        <w:rPr>
-          <w:rFonts w:hint="default" w:ascii="Consolas" w:hAnsi="Consolas" w:eastAsia="Consolas" w:cs="Consolas"/>
-          <w:b w:val="0"/>
-          <w:bCs w:val="0"/>
-          <w:color w:val="CCCCCC"/>
-          <w:kern w:val="0"/>
-          <w:sz w:val="20"/>
-          <w:szCs w:val="20"/>
-          <w:shd w:val="clear" w:fill="1F1F1F"/>
-          <w:lang w:val="en-US" w:eastAsia="zh-CN" w:bidi="ar"/>
-        </w:rPr>
-        <w:t>};</w:t>
-      </w:r>
-    </w:p>
-    <w:p>
-      <w:pPr>
-        <w:keepNext w:val="0"/>
-        <w:keepLines w:val="0"/>
-        <w:widowControl/>
-        <w:suppressLineNumbers w:val="0"/>
-        <w:shd w:val="clear" w:fill="1F1F1F"/>
-        <w:spacing w:line="190" w:lineRule="atLeast"/>
-        <w:jc w:val="left"/>
-        <w:rPr>
-          <w:rFonts w:hint="default" w:ascii="Consolas" w:hAnsi="Consolas" w:eastAsia="Consolas" w:cs="Consolas"/>
-          <w:b w:val="0"/>
-          <w:bCs w:val="0"/>
-          <w:color w:val="CCCCCC"/>
-          <w:sz w:val="20"/>
-          <w:szCs w:val="20"/>
-        </w:rPr>
-      </w:pPr>
-      <w:r>
-        <w:rPr>
-          <w:rFonts w:hint="default" w:ascii="Consolas" w:hAnsi="Consolas" w:eastAsia="Consolas" w:cs="Consolas"/>
-          <w:b w:val="0"/>
-          <w:bCs w:val="0"/>
-          <w:color w:val="DCDCAA"/>
-          <w:kern w:val="0"/>
-          <w:sz w:val="20"/>
-          <w:szCs w:val="20"/>
-          <w:shd w:val="clear" w:fill="1F1F1F"/>
-          <w:lang w:val="en-US" w:eastAsia="zh-CN" w:bidi="ar"/>
-        </w:rPr>
-        <w:t>getNumberStats</w:t>
-      </w:r>
-      <w:r>
-        <w:rPr>
-          <w:rFonts w:hint="default" w:ascii="Consolas" w:hAnsi="Consolas" w:eastAsia="Consolas" w:cs="Consolas"/>
-          <w:b w:val="0"/>
-          <w:bCs w:val="0"/>
-          <w:color w:val="CCCCCC"/>
-          <w:kern w:val="0"/>
-          <w:sz w:val="20"/>
-          <w:szCs w:val="20"/>
-          <w:shd w:val="clear" w:fill="1F1F1F"/>
-          <w:lang w:val="en-US" w:eastAsia="zh-CN" w:bidi="ar"/>
-        </w:rPr>
-        <w:t>(</w:t>
-      </w:r>
-      <w:r>
-        <w:rPr>
-          <w:rFonts w:hint="default" w:ascii="Consolas" w:hAnsi="Consolas" w:eastAsia="Consolas" w:cs="Consolas"/>
-          <w:b w:val="0"/>
-          <w:bCs w:val="0"/>
-          <w:color w:val="D4D4D4"/>
-          <w:kern w:val="0"/>
-          <w:sz w:val="20"/>
-          <w:szCs w:val="20"/>
-          <w:shd w:val="clear" w:fill="1F1F1F"/>
-          <w:lang w:val="en-US" w:eastAsia="zh-CN" w:bidi="ar"/>
-        </w:rPr>
-        <w:t>-</w:t>
-      </w:r>
-      <w:r>
-        <w:rPr>
-          <w:rFonts w:hint="default" w:ascii="Consolas" w:hAnsi="Consolas" w:eastAsia="Consolas" w:cs="Consolas"/>
-          <w:b w:val="0"/>
-          <w:bCs w:val="0"/>
-          <w:color w:val="B5CEA8"/>
-          <w:kern w:val="0"/>
-          <w:sz w:val="20"/>
-          <w:szCs w:val="20"/>
-          <w:shd w:val="clear" w:fill="1F1F1F"/>
-          <w:lang w:val="en-US" w:eastAsia="zh-CN" w:bidi="ar"/>
-        </w:rPr>
-        <w:t>25</w:t>
-      </w:r>
-      <w:r>
-        <w:rPr>
-          <w:rFonts w:hint="default" w:ascii="Consolas" w:hAnsi="Consolas" w:eastAsia="Consolas" w:cs="Consolas"/>
-          <w:b w:val="0"/>
-          <w:bCs w:val="0"/>
-          <w:color w:val="CCCCCC"/>
-          <w:kern w:val="0"/>
-          <w:sz w:val="20"/>
-          <w:szCs w:val="20"/>
-          <w:shd w:val="clear" w:fill="1F1F1F"/>
-          <w:lang w:val="en-US" w:eastAsia="zh-CN" w:bidi="ar"/>
-        </w:rPr>
-        <w:t>);</w:t>
+        <w:t>student</w:t>
+      </w:r>
+      <w:r>
+        <w:rPr>
+          <w:rFonts w:hint="default" w:ascii="Consolas" w:hAnsi="Consolas" w:eastAsia="Consolas" w:cs="Consolas"/>
+          <w:b w:val="0"/>
+          <w:bCs w:val="0"/>
+          <w:color w:val="CCCCCC"/>
+          <w:kern w:val="0"/>
+          <w:sz w:val="20"/>
+          <w:szCs w:val="20"/>
+          <w:shd w:val="clear" w:fill="1F1F1F"/>
+          <w:lang w:val="en-US" w:eastAsia="zh-CN" w:bidi="ar"/>
+        </w:rPr>
+        <w:t>));</w:t>
       </w:r>
     </w:p>
     <w:p>
